--- a/resumes/Syd Polk.docx
+++ b/resumes/Syd Polk.docx
@@ -53,29 +53,7 @@
           <w:szCs w:val="20"/>
           <w:lang w:eastAsia="ar-SA"/>
         </w:rPr>
-        <w:t xml:space="preserve">13501 Country Trails Lane    Austin, TX </w:t>
-      </w:r>
-      <w:proofErr w:type="gramStart"/>
-      <w:r>
-        <w:rPr>
-          <w:rFonts w:ascii="Book Antiqua" w:hAnsi="Book Antiqua"/>
-          <w:color w:val="000000"/>
-          <w:sz w:val="20"/>
-          <w:szCs w:val="20"/>
-          <w:lang w:eastAsia="ar-SA"/>
-        </w:rPr>
-        <w:t>78732      +</w:t>
-      </w:r>
-      <w:proofErr w:type="gramEnd"/>
-      <w:r>
-        <w:rPr>
-          <w:rFonts w:ascii="Book Antiqua" w:hAnsi="Book Antiqua"/>
-          <w:color w:val="000000"/>
-          <w:sz w:val="20"/>
-          <w:szCs w:val="20"/>
-          <w:lang w:eastAsia="ar-SA"/>
-        </w:rPr>
-        <w:t>1 (512) 905-9904</w:t>
+        <w:t>13501 Country Trails Lane    Austin, TX 78732      +1 (512) 905-9904</w:t>
       </w:r>
     </w:p>
     <w:p>
@@ -177,174 +155,307 @@
           <w:color w:val="000000"/>
           <w:lang w:eastAsia="ar-SA"/>
         </w:rPr>
-        <w:t xml:space="preserve">Seasoned software manager with experience leading development, documentation, support, automated and manual testing, and release engineering for major software projects. </w:t>
-      </w:r>
-    </w:p>
-    <w:p>
-      <w:pPr>
+        <w:t xml:space="preserve">Seasoned software </w:t>
+      </w:r>
+      <w:r>
+        <w:rPr>
+          <w:rFonts w:ascii="Book Antiqua" w:hAnsi="Book Antiqua"/>
+          <w:color w:val="000000"/>
+          <w:lang w:eastAsia="ar-SA"/>
+        </w:rPr>
+        <w:t xml:space="preserve">developer and </w:t>
+      </w:r>
+      <w:r>
+        <w:rPr>
+          <w:rFonts w:ascii="Book Antiqua" w:hAnsi="Book Antiqua"/>
+          <w:color w:val="000000"/>
+          <w:lang w:eastAsia="ar-SA"/>
+        </w:rPr>
+        <w:t xml:space="preserve">manager with experience </w:t>
+      </w:r>
+      <w:r>
+        <w:rPr>
+          <w:rFonts w:ascii="Book Antiqua" w:hAnsi="Book Antiqua"/>
+          <w:color w:val="000000"/>
+          <w:lang w:eastAsia="ar-SA"/>
+        </w:rPr>
+        <w:t>in all aspects of software development.</w:t>
+      </w:r>
+    </w:p>
+    <w:p>
+      <w:pPr>
+        <w:tabs>
+          <w:tab w:val="left" w:pos="-720"/>
+        </w:tabs>
+        <w:ind w:right="-720"/>
+        <w:rPr>
+          <w:rFonts w:ascii="Book Antiqua" w:hAnsi="Book Antiqua"/>
+          <w:b/>
+          <w:color w:val="000000"/>
+          <w:lang w:eastAsia="ar-SA"/>
+        </w:rPr>
+      </w:pPr>
+    </w:p>
+    <w:p>
+      <w:pPr>
+        <w:tabs>
+          <w:tab w:val="left" w:pos="-720"/>
+        </w:tabs>
+        <w:ind w:right="-720"/>
+        <w:rPr>
+          <w:rFonts w:ascii="Book Antiqua" w:hAnsi="Book Antiqua"/>
+          <w:b/>
+          <w:color w:val="000000"/>
+          <w:lang w:eastAsia="ar-SA"/>
+        </w:rPr>
+      </w:pPr>
+      <w:r>
+        <w:rPr>
+          <w:rFonts w:ascii="Book Antiqua" w:hAnsi="Book Antiqua"/>
+          <w:b/>
+          <w:color w:val="000000"/>
+          <w:lang w:eastAsia="ar-SA"/>
+        </w:rPr>
+        <w:t>EDUCATION</w:t>
+      </w:r>
+    </w:p>
+    <w:p>
+      <w:pPr>
+        <w:tabs>
+          <w:tab w:val="left" w:pos="-720"/>
+        </w:tabs>
+        <w:ind w:right="-720"/>
+        <w:rPr>
+          <w:rFonts w:ascii="Book Antiqua" w:hAnsi="Book Antiqua"/>
+          <w:b/>
+          <w:color w:val="000000"/>
+          <w:lang w:eastAsia="ar-SA"/>
+        </w:rPr>
+      </w:pPr>
+    </w:p>
+    <w:p>
+      <w:pPr>
+        <w:tabs>
+          <w:tab w:val="left" w:pos="-720"/>
+        </w:tabs>
+        <w:ind w:right="-720"/>
+        <w:rPr>
+          <w:rFonts w:ascii="Book Antiqua" w:hAnsi="Book Antiqua"/>
+          <w:color w:val="000000"/>
+          <w:lang w:eastAsia="ar-SA"/>
+        </w:rPr>
+      </w:pPr>
+      <w:r>
+        <w:rPr>
+          <w:rFonts w:ascii="Book Antiqua" w:hAnsi="Book Antiqua"/>
+          <w:color w:val="000000"/>
+          <w:lang w:eastAsia="ar-SA"/>
+        </w:rPr>
+        <w:t>Rice University, Houston, Texas - Bachelor of Arts in Computer Science, 1988.</w:t>
+      </w:r>
+    </w:p>
+    <w:p>
+      <w:pPr>
+        <w:tabs>
+          <w:tab w:val="left" w:pos="-720"/>
+        </w:tabs>
+        <w:ind w:right="-720"/>
+        <w:rPr>
+          <w:rFonts w:ascii="Book Antiqua" w:hAnsi="Book Antiqua"/>
+          <w:b/>
+          <w:color w:val="000000"/>
+          <w:lang w:eastAsia="ar-SA"/>
+        </w:rPr>
+      </w:pPr>
+    </w:p>
+    <w:p>
+      <w:pPr>
+        <w:tabs>
+          <w:tab w:val="left" w:pos="-720"/>
+        </w:tabs>
+        <w:ind w:right="-720"/>
+        <w:rPr>
+          <w:rFonts w:ascii="Book Antiqua" w:hAnsi="Book Antiqua"/>
+          <w:b/>
+          <w:color w:val="000000"/>
+          <w:lang w:eastAsia="ar-SA"/>
+        </w:rPr>
+      </w:pPr>
+      <w:r>
+        <w:rPr>
+          <w:rFonts w:ascii="Book Antiqua" w:hAnsi="Book Antiqua"/>
+          <w:b/>
+          <w:color w:val="000000"/>
+          <w:lang w:eastAsia="ar-SA"/>
+        </w:rPr>
+        <w:t>EMPLOYMENT HISTORY</w:t>
+      </w:r>
+    </w:p>
+    <w:p>
+      <w:pPr>
+        <w:tabs>
+          <w:tab w:val="left" w:pos="-720"/>
+        </w:tabs>
+        <w:ind w:right="-720"/>
+        <w:rPr>
+          <w:rFonts w:ascii="Book Antiqua" w:hAnsi="Book Antiqua"/>
+          <w:b/>
+          <w:color w:val="000000"/>
+          <w:lang w:eastAsia="ar-SA"/>
+        </w:rPr>
+      </w:pPr>
+    </w:p>
+    <w:p>
+      <w:pPr>
+        <w:tabs>
+          <w:tab w:val="left" w:pos="-720"/>
+        </w:tabs>
+        <w:ind w:right="-720"/>
+        <w:rPr>
+          <w:rFonts w:ascii="Book Antiqua" w:hAnsi="Book Antiqua"/>
+          <w:b/>
+          <w:color w:val="000000"/>
+          <w:lang w:eastAsia="ar-SA"/>
+        </w:rPr>
+      </w:pPr>
+      <w:r>
+        <w:rPr>
+          <w:rFonts w:ascii="Book Antiqua" w:hAnsi="Book Antiqua"/>
+          <w:b/>
+          <w:color w:val="000000"/>
+          <w:lang w:eastAsia="ar-SA"/>
+        </w:rPr>
+        <w:t>Spawn Labs</w:t>
+      </w:r>
+      <w:r>
+        <w:rPr>
+          <w:rFonts w:ascii="Book Antiqua" w:hAnsi="Book Antiqua"/>
+          <w:b/>
+          <w:color w:val="000000"/>
+          <w:lang w:eastAsia="ar-SA"/>
+        </w:rPr>
+        <w:t>, Austin, Texas</w:t>
+      </w:r>
+    </w:p>
+    <w:p>
+      <w:pPr>
+        <w:tabs>
+          <w:tab w:val="left" w:pos="-720"/>
+        </w:tabs>
+        <w:ind w:right="-720"/>
+        <w:rPr>
+          <w:rFonts w:ascii="Book Antiqua" w:hAnsi="Book Antiqua"/>
+          <w:color w:val="000000"/>
+          <w:lang w:eastAsia="ar-SA"/>
+        </w:rPr>
+      </w:pPr>
+      <w:r>
+        <w:rPr>
+          <w:rFonts w:ascii="Book Antiqua" w:hAnsi="Book Antiqua"/>
+          <w:b/>
+          <w:color w:val="000000"/>
+          <w:lang w:eastAsia="ar-SA"/>
+        </w:rPr>
+        <w:t xml:space="preserve">QA &amp; Release Engineer Manager, </w:t>
+      </w:r>
+      <w:r>
+        <w:rPr>
+          <w:rFonts w:ascii="Book Antiqua" w:hAnsi="Book Antiqua"/>
+          <w:color w:val="000000"/>
+          <w:lang w:eastAsia="ar-SA"/>
+        </w:rPr>
+        <w:t>September 2012-present</w:t>
+      </w:r>
+    </w:p>
+    <w:p>
+      <w:pPr>
+        <w:tabs>
+          <w:tab w:val="left" w:pos="-720"/>
+        </w:tabs>
+        <w:ind w:right="-720"/>
+        <w:rPr>
+          <w:rFonts w:ascii="Book Antiqua" w:hAnsi="Book Antiqua"/>
+          <w:color w:val="000000"/>
+          <w:lang w:eastAsia="ar-SA"/>
+        </w:rPr>
+      </w:pPr>
+    </w:p>
+    <w:p>
+      <w:pPr>
+        <w:pStyle w:val="ListParagraph"/>
         <w:numPr>
           <w:ilvl w:val="0"/>
-          <w:numId w:val="1"/>
+          <w:numId w:val="8"/>
         </w:numPr>
         <w:tabs>
           <w:tab w:val="left" w:pos="-720"/>
-          <w:tab w:val="left" w:pos="360"/>
-        </w:tabs>
-        <w:ind w:left="360" w:right="-720"/>
-        <w:rPr>
-          <w:rFonts w:ascii="Book Antiqua" w:hAnsi="Book Antiqua"/>
-          <w:color w:val="000000"/>
-          <w:lang w:eastAsia="ar-SA"/>
-        </w:rPr>
-      </w:pPr>
-      <w:r>
-        <w:rPr>
-          <w:rFonts w:ascii="Book Antiqua" w:hAnsi="Book Antiqua"/>
-          <w:color w:val="000000"/>
-          <w:lang w:eastAsia="ar-SA"/>
-        </w:rPr>
-        <w:t xml:space="preserve">Experienced software developer working on commercial shrink-wrapped software, open source software, developer tools, </w:t>
-      </w:r>
-      <w:r>
-        <w:rPr>
-          <w:rFonts w:ascii="Book Antiqua" w:hAnsi="Book Antiqua"/>
-          <w:color w:val="000000"/>
-          <w:lang w:eastAsia="ar-SA"/>
-        </w:rPr>
-        <w:t xml:space="preserve">automation, </w:t>
-      </w:r>
-      <w:r>
-        <w:rPr>
-          <w:rFonts w:ascii="Book Antiqua" w:hAnsi="Book Antiqua"/>
-          <w:color w:val="000000"/>
-          <w:lang w:eastAsia="ar-SA"/>
-        </w:rPr>
-        <w:t>enterprise software</w:t>
-      </w:r>
-      <w:r>
-        <w:rPr>
-          <w:rFonts w:ascii="Book Antiqua" w:hAnsi="Book Antiqua"/>
-          <w:color w:val="000000"/>
-          <w:lang w:eastAsia="ar-SA"/>
-        </w:rPr>
-        <w:t>, and mobile phones</w:t>
-      </w:r>
-      <w:r>
-        <w:rPr>
-          <w:rFonts w:ascii="Book Antiqua" w:hAnsi="Book Antiqua"/>
-          <w:color w:val="000000"/>
-          <w:lang w:eastAsia="ar-SA"/>
-        </w:rPr>
-        <w:t>.</w:t>
-      </w:r>
-    </w:p>
-    <w:p>
-      <w:pPr>
-        <w:tabs>
-          <w:tab w:val="left" w:pos="-720"/>
-        </w:tabs>
-        <w:ind w:right="-720"/>
-        <w:rPr>
-          <w:rFonts w:ascii="Book Antiqua" w:hAnsi="Book Antiqua"/>
-          <w:b/>
-          <w:color w:val="000000"/>
-          <w:lang w:eastAsia="ar-SA"/>
-        </w:rPr>
-      </w:pPr>
-    </w:p>
-    <w:p>
-      <w:pPr>
-        <w:tabs>
-          <w:tab w:val="left" w:pos="-720"/>
-        </w:tabs>
-        <w:ind w:right="-720"/>
-        <w:rPr>
-          <w:rFonts w:ascii="Book Antiqua" w:hAnsi="Book Antiqua"/>
-          <w:b/>
-          <w:color w:val="000000"/>
-          <w:lang w:eastAsia="ar-SA"/>
-        </w:rPr>
-      </w:pPr>
-      <w:r>
-        <w:rPr>
-          <w:rFonts w:ascii="Book Antiqua" w:hAnsi="Book Antiqua"/>
-          <w:b/>
-          <w:color w:val="000000"/>
-          <w:lang w:eastAsia="ar-SA"/>
-        </w:rPr>
-        <w:t>EDUCATION</w:t>
-      </w:r>
-    </w:p>
-    <w:p>
-      <w:pPr>
-        <w:tabs>
-          <w:tab w:val="left" w:pos="-720"/>
-        </w:tabs>
-        <w:ind w:right="-720"/>
-        <w:rPr>
-          <w:rFonts w:ascii="Book Antiqua" w:hAnsi="Book Antiqua"/>
-          <w:b/>
-          <w:color w:val="000000"/>
-          <w:lang w:eastAsia="ar-SA"/>
-        </w:rPr>
-      </w:pPr>
-    </w:p>
-    <w:p>
-      <w:pPr>
-        <w:tabs>
-          <w:tab w:val="left" w:pos="-720"/>
-        </w:tabs>
-        <w:ind w:right="-720"/>
-        <w:rPr>
-          <w:rFonts w:ascii="Book Antiqua" w:hAnsi="Book Antiqua"/>
-          <w:color w:val="000000"/>
-          <w:lang w:eastAsia="ar-SA"/>
-        </w:rPr>
-      </w:pPr>
-      <w:r>
-        <w:rPr>
-          <w:rFonts w:ascii="Book Antiqua" w:hAnsi="Book Antiqua"/>
-          <w:color w:val="000000"/>
-          <w:lang w:eastAsia="ar-SA"/>
-        </w:rPr>
-        <w:t>Rice University, Houston, Texas - Bachelor of Arts in Computer Science, 1988.</w:t>
-      </w:r>
-    </w:p>
-    <w:p>
-      <w:pPr>
-        <w:tabs>
-          <w:tab w:val="left" w:pos="-720"/>
-        </w:tabs>
-        <w:ind w:right="-720"/>
-        <w:rPr>
-          <w:rFonts w:ascii="Book Antiqua" w:hAnsi="Book Antiqua"/>
-          <w:b/>
-          <w:color w:val="000000"/>
-          <w:lang w:eastAsia="ar-SA"/>
-        </w:rPr>
-      </w:pPr>
-    </w:p>
-    <w:p>
-      <w:pPr>
-        <w:tabs>
-          <w:tab w:val="left" w:pos="-720"/>
-        </w:tabs>
-        <w:ind w:right="-720"/>
-        <w:rPr>
-          <w:rFonts w:ascii="Book Antiqua" w:hAnsi="Book Antiqua"/>
-          <w:b/>
-          <w:color w:val="000000"/>
-          <w:lang w:eastAsia="ar-SA"/>
-        </w:rPr>
-      </w:pPr>
-      <w:r>
-        <w:rPr>
-          <w:rFonts w:ascii="Book Antiqua" w:hAnsi="Book Antiqua"/>
-          <w:b/>
-          <w:color w:val="000000"/>
-          <w:lang w:eastAsia="ar-SA"/>
-        </w:rPr>
-        <w:t>EMPLOYMENT HISTORY</w:t>
+        </w:tabs>
+        <w:ind w:right="-720"/>
+        <w:rPr>
+          <w:rFonts w:ascii="Book Antiqua" w:hAnsi="Book Antiqua"/>
+          <w:color w:val="000000"/>
+          <w:lang w:eastAsia="ar-SA"/>
+        </w:rPr>
+      </w:pPr>
+      <w:r>
+        <w:rPr>
+          <w:rFonts w:ascii="Book Antiqua" w:hAnsi="Book Antiqua"/>
+          <w:color w:val="000000"/>
+          <w:lang w:eastAsia="ar-SA"/>
+        </w:rPr>
+        <w:t>Established builds of custom Android operating system and applications using Jenkins, git, and the repo command.</w:t>
+      </w:r>
+    </w:p>
+    <w:p>
+      <w:pPr>
+        <w:pStyle w:val="ListParagraph"/>
+        <w:numPr>
+          <w:ilvl w:val="0"/>
+          <w:numId w:val="8"/>
+        </w:numPr>
+        <w:tabs>
+          <w:tab w:val="left" w:pos="-720"/>
+        </w:tabs>
+        <w:ind w:right="-720"/>
+        <w:rPr>
+          <w:rFonts w:ascii="Book Antiqua" w:hAnsi="Book Antiqua"/>
+          <w:color w:val="000000"/>
+          <w:lang w:eastAsia="ar-SA"/>
+        </w:rPr>
+      </w:pPr>
+      <w:r>
+        <w:rPr>
+          <w:rFonts w:ascii="Book Antiqua" w:hAnsi="Book Antiqua"/>
+          <w:color w:val="000000"/>
+          <w:lang w:eastAsia="ar-SA"/>
+        </w:rPr>
+        <w:t>Established builds of custom embedded Linux operating system using Jenkins, git and yocto.</w:t>
+      </w:r>
+    </w:p>
+    <w:p>
+      <w:pPr>
+        <w:pStyle w:val="ListParagraph"/>
+        <w:numPr>
+          <w:ilvl w:val="0"/>
+          <w:numId w:val="8"/>
+        </w:numPr>
+        <w:tabs>
+          <w:tab w:val="left" w:pos="-720"/>
+        </w:tabs>
+        <w:ind w:right="-720"/>
+        <w:rPr>
+          <w:rFonts w:ascii="Book Antiqua" w:hAnsi="Book Antiqua"/>
+          <w:color w:val="000000"/>
+          <w:lang w:eastAsia="ar-SA"/>
+        </w:rPr>
+      </w:pPr>
+      <w:r>
+        <w:rPr>
+          <w:rFonts w:ascii="Book Antiqua" w:hAnsi="Book Antiqua"/>
+          <w:color w:val="000000"/>
+          <w:lang w:eastAsia="ar-SA"/>
+        </w:rPr>
+        <w:t>Developed automation of RESTful network services using vagrant, virtualbox, and ruby.</w:t>
       </w:r>
     </w:p>
     <w:p>
@@ -411,7 +522,7 @@
           <w:color w:val="000000"/>
           <w:lang w:eastAsia="ar-SA"/>
         </w:rPr>
-        <w:t>May 2012-present</w:t>
+        <w:t>May 2012-August 2012</w:t>
       </w:r>
     </w:p>
     <w:p>
@@ -450,25 +561,7 @@
           <w:color w:val="000000"/>
           <w:lang w:eastAsia="ar-SA"/>
         </w:rPr>
-        <w:t xml:space="preserve">Audited, documented and made recommendations for source code for </w:t>
-      </w:r>
-      <w:proofErr w:type="spellStart"/>
-      <w:r>
-        <w:rPr>
-          <w:rFonts w:ascii="Book Antiqua" w:hAnsi="Book Antiqua"/>
-          <w:color w:val="000000"/>
-          <w:lang w:eastAsia="ar-SA"/>
-        </w:rPr>
-        <w:t>AudioAir</w:t>
-      </w:r>
-      <w:proofErr w:type="spellEnd"/>
-      <w:r>
-        <w:rPr>
-          <w:rFonts w:ascii="Book Antiqua" w:hAnsi="Book Antiqua"/>
-          <w:color w:val="000000"/>
-          <w:lang w:eastAsia="ar-SA"/>
-        </w:rPr>
-        <w:t xml:space="preserve">, an </w:t>
+        <w:t xml:space="preserve">Audited, documented and made recommendations for source code for AudioAir, an </w:t>
       </w:r>
       <w:r>
         <w:rPr>
@@ -484,25 +577,7 @@
           <w:color w:val="000000"/>
           <w:lang w:eastAsia="ar-SA"/>
         </w:rPr>
-        <w:t xml:space="preserve"> app distributed by </w:t>
-      </w:r>
-      <w:proofErr w:type="spellStart"/>
-      <w:r>
-        <w:rPr>
-          <w:rFonts w:ascii="Book Antiqua" w:hAnsi="Book Antiqua"/>
-          <w:color w:val="000000"/>
-          <w:lang w:eastAsia="ar-SA"/>
-        </w:rPr>
-        <w:t>Airborn</w:t>
-      </w:r>
-      <w:proofErr w:type="spellEnd"/>
-      <w:r>
-        <w:rPr>
-          <w:rFonts w:ascii="Book Antiqua" w:hAnsi="Book Antiqua"/>
-          <w:color w:val="000000"/>
-          <w:lang w:eastAsia="ar-SA"/>
-        </w:rPr>
-        <w:t xml:space="preserve"> Media Group.</w:t>
+        <w:t xml:space="preserve"> app distributed by Airborn Media Group.</w:t>
       </w:r>
     </w:p>
     <w:p>
@@ -527,25 +602,7 @@
           <w:color w:val="000000"/>
           <w:lang w:eastAsia="ar-SA"/>
         </w:rPr>
-        <w:t xml:space="preserve">Development work for </w:t>
-      </w:r>
-      <w:proofErr w:type="spellStart"/>
-      <w:r>
-        <w:rPr>
-          <w:rFonts w:ascii="Book Antiqua" w:hAnsi="Book Antiqua"/>
-          <w:color w:val="000000"/>
-          <w:lang w:eastAsia="ar-SA"/>
-        </w:rPr>
-        <w:t>AudioAir</w:t>
-      </w:r>
-      <w:proofErr w:type="spellEnd"/>
-      <w:r>
-        <w:rPr>
-          <w:rFonts w:ascii="Book Antiqua" w:hAnsi="Book Antiqua"/>
-          <w:color w:val="000000"/>
-          <w:lang w:eastAsia="ar-SA"/>
-        </w:rPr>
-        <w:t xml:space="preserve"> for iOS, including bug fixes, memory leaks, performance improvements, refactoring and new feature work. </w:t>
+        <w:t xml:space="preserve">Development work for AudioAir for iOS, including bug fixes, memory leaks, performance improvements, refactoring and new feature work. </w:t>
       </w:r>
     </w:p>
     <w:p>
@@ -570,91 +627,43 @@
           <w:color w:val="000000"/>
           <w:lang w:eastAsia="ar-SA"/>
         </w:rPr>
-        <w:t xml:space="preserve">Ported </w:t>
-      </w:r>
-      <w:proofErr w:type="spellStart"/>
-      <w:r>
-        <w:rPr>
-          <w:rFonts w:ascii="Book Antiqua" w:hAnsi="Book Antiqua"/>
-          <w:color w:val="000000"/>
-          <w:lang w:eastAsia="ar-SA"/>
-        </w:rPr>
-        <w:t>AudioAir</w:t>
-      </w:r>
-      <w:proofErr w:type="spellEnd"/>
-      <w:r>
-        <w:rPr>
-          <w:rFonts w:ascii="Book Antiqua" w:hAnsi="Book Antiqua"/>
-          <w:color w:val="000000"/>
-          <w:lang w:eastAsia="ar-SA"/>
-        </w:rPr>
-        <w:t xml:space="preserve"> project to </w:t>
-      </w:r>
-      <w:proofErr w:type="spellStart"/>
-      <w:r>
-        <w:rPr>
-          <w:rFonts w:ascii="Book Antiqua" w:hAnsi="Book Antiqua"/>
-          <w:color w:val="000000"/>
-          <w:lang w:eastAsia="ar-SA"/>
-        </w:rPr>
-        <w:t>Xcode</w:t>
-      </w:r>
-      <w:proofErr w:type="spellEnd"/>
-      <w:r>
-        <w:rPr>
-          <w:rFonts w:ascii="Book Antiqua" w:hAnsi="Book Antiqua"/>
-          <w:color w:val="000000"/>
-          <w:lang w:eastAsia="ar-SA"/>
-        </w:rPr>
-        <w:t xml:space="preserve"> 4.3.2 and iOS 5.</w:t>
-      </w:r>
-    </w:p>
-    <w:p>
-      <w:pPr>
-        <w:tabs>
-          <w:tab w:val="left" w:pos="-720"/>
-        </w:tabs>
-        <w:ind w:right="-720"/>
-        <w:rPr>
-          <w:rFonts w:ascii="Book Antiqua" w:hAnsi="Book Antiqua"/>
-          <w:b/>
-          <w:color w:val="000000"/>
-          <w:lang w:eastAsia="ar-SA"/>
-        </w:rPr>
-      </w:pPr>
-    </w:p>
-    <w:p>
-      <w:pPr>
-        <w:tabs>
-          <w:tab w:val="left" w:pos="-720"/>
-        </w:tabs>
-        <w:ind w:right="-720"/>
-        <w:rPr>
-          <w:rFonts w:ascii="Book Antiqua" w:hAnsi="Book Antiqua"/>
-          <w:b/>
-          <w:color w:val="000000"/>
-          <w:lang w:eastAsia="ar-SA"/>
-        </w:rPr>
-      </w:pPr>
-      <w:proofErr w:type="spellStart"/>
-      <w:r>
-        <w:rPr>
-          <w:rFonts w:ascii="Book Antiqua" w:hAnsi="Book Antiqua"/>
-          <w:b/>
-          <w:color w:val="000000"/>
-          <w:lang w:eastAsia="ar-SA"/>
-        </w:rPr>
-        <w:t>Coverity</w:t>
-      </w:r>
-      <w:proofErr w:type="spellEnd"/>
-      <w:r>
-        <w:rPr>
-          <w:rFonts w:ascii="Book Antiqua" w:hAnsi="Book Antiqua"/>
-          <w:b/>
-          <w:color w:val="000000"/>
-          <w:lang w:eastAsia="ar-SA"/>
-        </w:rPr>
-        <w:t xml:space="preserve"> Software, San Francisco, California</w:t>
+        <w:t>AudioAir v1.3 was deployed to Apple App Store in September 2012.</w:t>
+      </w:r>
+    </w:p>
+    <w:p>
+      <w:pPr>
+        <w:tabs>
+          <w:tab w:val="left" w:pos="-720"/>
+        </w:tabs>
+        <w:ind w:right="-720"/>
+        <w:rPr>
+          <w:rFonts w:ascii="Book Antiqua" w:hAnsi="Book Antiqua"/>
+          <w:color w:val="000000"/>
+          <w:lang w:eastAsia="ar-SA"/>
+        </w:rPr>
+      </w:pPr>
+    </w:p>
+    <w:p>
+      <w:pPr>
+        <w:tabs>
+          <w:tab w:val="left" w:pos="-720"/>
+        </w:tabs>
+        <w:ind w:right="-720"/>
+        <w:rPr>
+          <w:rFonts w:ascii="Book Antiqua" w:hAnsi="Book Antiqua"/>
+          <w:b/>
+          <w:color w:val="000000"/>
+          <w:lang w:eastAsia="ar-SA"/>
+        </w:rPr>
+      </w:pPr>
+      <w:r>
+        <w:rPr>
+          <w:rFonts w:ascii="Book Antiqua" w:hAnsi="Book Antiqua"/>
+          <w:b/>
+          <w:color w:val="000000"/>
+          <w:lang w:eastAsia="ar-SA"/>
+        </w:rPr>
+        <w:t>Coverity Software, San Francisco, California</w:t>
       </w:r>
     </w:p>
     <w:p>
@@ -759,16 +768,14 @@
         </w:rPr>
         <w:t xml:space="preserve">Ukraine, for all </w:t>
       </w:r>
-      <w:proofErr w:type="gramStart"/>
-      <w:r>
-        <w:rPr>
-          <w:rFonts w:ascii="Book Antiqua" w:hAnsi="Book Antiqua"/>
-          <w:color w:val="000000"/>
-          <w:lang w:eastAsia="ar-SA"/>
-        </w:rPr>
-        <w:t>GUI  products</w:t>
-      </w:r>
-      <w:proofErr w:type="gramEnd"/>
+      <w:r>
+        <w:rPr>
+          <w:rFonts w:ascii="Book Antiqua" w:hAnsi="Book Antiqua"/>
+          <w:color w:val="000000"/>
+          <w:lang w:eastAsia="ar-SA"/>
+        </w:rPr>
+        <w:t>GUI products</w:t>
+      </w:r>
       <w:r>
         <w:rPr>
           <w:rFonts w:ascii="Book Antiqua" w:hAnsi="Book Antiqua"/>
@@ -801,7 +808,63 @@
           <w:color w:val="000000"/>
           <w:lang w:eastAsia="ar-SA"/>
         </w:rPr>
-        <w:t>Grew the team from 1 to 5 engineers, resulting in 25% fewer defects reported by customers.</w:t>
+        <w:t xml:space="preserve">Developed automation for large-scale testing of </w:t>
+      </w:r>
+      <w:r>
+        <w:rPr>
+          <w:rFonts w:ascii="Book Antiqua" w:hAnsi="Book Antiqua"/>
+          <w:color w:val="000000"/>
+          <w:lang w:eastAsia="ar-SA"/>
+        </w:rPr>
+        <w:t>Coverity Static Analysis</w:t>
+      </w:r>
+      <w:r>
+        <w:rPr>
+          <w:rFonts w:ascii="Book Antiqua" w:hAnsi="Book Antiqua"/>
+          <w:color w:val="000000"/>
+          <w:lang w:eastAsia="ar-SA"/>
+        </w:rPr>
+        <w:t xml:space="preserve">, testing performance and correctness with 43 </w:t>
+      </w:r>
+      <w:r>
+        <w:rPr>
+          <w:rFonts w:ascii="Book Antiqua" w:hAnsi="Book Antiqua"/>
+          <w:color w:val="000000"/>
+          <w:lang w:eastAsia="ar-SA"/>
+        </w:rPr>
+        <w:t>source-code</w:t>
+      </w:r>
+      <w:r>
+        <w:rPr>
+          <w:rFonts w:ascii="Book Antiqua" w:hAnsi="Book Antiqua"/>
+          <w:color w:val="000000"/>
+          <w:lang w:eastAsia="ar-SA"/>
+        </w:rPr>
+        <w:t xml:space="preserve"> </w:t>
+      </w:r>
+      <w:r>
+        <w:rPr>
+          <w:rFonts w:ascii="Book Antiqua" w:hAnsi="Book Antiqua"/>
+          <w:color w:val="000000"/>
+          <w:lang w:eastAsia="ar-SA"/>
+        </w:rPr>
+        <w:t xml:space="preserve">projects, resulting in a 20% across-the-board </w:t>
+      </w:r>
+      <w:r>
+        <w:rPr>
+          <w:rFonts w:ascii="Book Antiqua" w:hAnsi="Book Antiqua"/>
+          <w:color w:val="000000"/>
+          <w:lang w:eastAsia="ar-SA"/>
+        </w:rPr>
+        <w:t>performance increase</w:t>
+      </w:r>
+      <w:r>
+        <w:rPr>
+          <w:rFonts w:ascii="Book Antiqua" w:hAnsi="Book Antiqua"/>
+          <w:color w:val="000000"/>
+          <w:lang w:eastAsia="ar-SA"/>
+        </w:rPr>
+        <w:t>.</w:t>
       </w:r>
     </w:p>
     <w:p>
@@ -827,74 +890,139 @@
           <w:color w:val="000000"/>
           <w:lang w:eastAsia="ar-SA"/>
         </w:rPr>
-        <w:t xml:space="preserve">Developed automation for large-scale testing of </w:t>
-      </w:r>
-      <w:proofErr w:type="spellStart"/>
-      <w:r>
-        <w:rPr>
-          <w:rFonts w:ascii="Book Antiqua" w:hAnsi="Book Antiqua"/>
-          <w:color w:val="000000"/>
-          <w:lang w:eastAsia="ar-SA"/>
-        </w:rPr>
-        <w:t>Coverity</w:t>
-      </w:r>
-      <w:proofErr w:type="spellEnd"/>
-      <w:r>
-        <w:rPr>
-          <w:rFonts w:ascii="Book Antiqua" w:hAnsi="Book Antiqua"/>
-          <w:color w:val="000000"/>
-          <w:lang w:eastAsia="ar-SA"/>
-        </w:rPr>
-        <w:t xml:space="preserve"> Static Analysis</w:t>
-      </w:r>
-      <w:r>
-        <w:rPr>
-          <w:rFonts w:ascii="Book Antiqua" w:hAnsi="Book Antiqua"/>
-          <w:color w:val="000000"/>
-          <w:lang w:eastAsia="ar-SA"/>
-        </w:rPr>
-        <w:t xml:space="preserve">, testing performance and correctness with 43 </w:t>
-      </w:r>
-      <w:r>
-        <w:rPr>
-          <w:rFonts w:ascii="Book Antiqua" w:hAnsi="Book Antiqua"/>
-          <w:color w:val="000000"/>
-          <w:lang w:eastAsia="ar-SA"/>
-        </w:rPr>
-        <w:t>source-code</w:t>
-      </w:r>
-      <w:r>
-        <w:rPr>
-          <w:rFonts w:ascii="Book Antiqua" w:hAnsi="Book Antiqua"/>
-          <w:color w:val="000000"/>
-          <w:lang w:eastAsia="ar-SA"/>
-        </w:rPr>
-        <w:t xml:space="preserve"> </w:t>
-      </w:r>
-      <w:r>
-        <w:rPr>
-          <w:rFonts w:ascii="Book Antiqua" w:hAnsi="Book Antiqua"/>
-          <w:color w:val="000000"/>
-          <w:lang w:eastAsia="ar-SA"/>
-        </w:rPr>
-        <w:t xml:space="preserve">projects, resulting in a 20% across-the-board </w:t>
-      </w:r>
-      <w:r>
-        <w:rPr>
-          <w:rFonts w:ascii="Book Antiqua" w:hAnsi="Book Antiqua"/>
-          <w:color w:val="000000"/>
-          <w:lang w:eastAsia="ar-SA"/>
-        </w:rPr>
-        <w:t>performance increase</w:t>
-      </w:r>
-      <w:r>
-        <w:rPr>
-          <w:rFonts w:ascii="Book Antiqua" w:hAnsi="Book Antiqua"/>
-          <w:color w:val="000000"/>
-          <w:lang w:eastAsia="ar-SA"/>
-        </w:rPr>
-        <w:t>.</w:t>
-      </w:r>
+        <w:t xml:space="preserve">Drove the design and construction of </w:t>
+      </w:r>
+      <w:r>
+        <w:rPr>
+          <w:rFonts w:ascii="Book Antiqua" w:hAnsi="Book Antiqua"/>
+          <w:color w:val="000000"/>
+          <w:lang w:eastAsia="ar-SA"/>
+        </w:rPr>
+        <w:t>automation</w:t>
+      </w:r>
+      <w:r>
+        <w:rPr>
+          <w:rFonts w:ascii="Book Antiqua" w:hAnsi="Book Antiqua"/>
+          <w:color w:val="000000"/>
+          <w:lang w:eastAsia="ar-SA"/>
+        </w:rPr>
+        <w:t xml:space="preserve"> to test </w:t>
+      </w:r>
+      <w:r>
+        <w:rPr>
+          <w:rFonts w:ascii="Book Antiqua" w:hAnsi="Book Antiqua"/>
+          <w:color w:val="000000"/>
+          <w:lang w:eastAsia="ar-SA"/>
+        </w:rPr>
+        <w:t>analysis</w:t>
+      </w:r>
+      <w:r>
+        <w:rPr>
+          <w:rFonts w:ascii="Book Antiqua" w:hAnsi="Book Antiqua"/>
+          <w:color w:val="000000"/>
+          <w:lang w:eastAsia="ar-SA"/>
+        </w:rPr>
+        <w:t xml:space="preserve"> tools on 15 host platforms, exercising several thousand tests.</w:t>
+      </w:r>
+    </w:p>
+    <w:p>
+      <w:pPr>
+        <w:tabs>
+          <w:tab w:val="left" w:pos="-720"/>
+        </w:tabs>
+        <w:ind w:right="-720"/>
+        <w:rPr>
+          <w:rFonts w:ascii="Book Antiqua" w:hAnsi="Book Antiqua"/>
+          <w:b/>
+          <w:color w:val="000000"/>
+          <w:lang w:eastAsia="ar-SA"/>
+        </w:rPr>
+      </w:pPr>
+    </w:p>
+    <w:p>
+      <w:pPr>
+        <w:tabs>
+          <w:tab w:val="left" w:pos="-720"/>
+        </w:tabs>
+        <w:ind w:right="-720"/>
+        <w:rPr>
+          <w:rFonts w:ascii="Book Antiqua" w:hAnsi="Book Antiqua"/>
+          <w:b/>
+          <w:color w:val="000000"/>
+          <w:lang w:eastAsia="ar-SA"/>
+        </w:rPr>
+      </w:pPr>
+      <w:r>
+        <w:rPr>
+          <w:rFonts w:ascii="Book Antiqua" w:hAnsi="Book Antiqua"/>
+          <w:b/>
+          <w:color w:val="000000"/>
+          <w:lang w:eastAsia="ar-SA"/>
+        </w:rPr>
+        <w:lastRenderedPageBreak/>
+        <w:t>Lombardi Software</w:t>
+      </w:r>
+      <w:r>
+        <w:rPr>
+          <w:rFonts w:ascii="Book Antiqua" w:hAnsi="Book Antiqua"/>
+          <w:b/>
+          <w:color w:val="000000"/>
+          <w:lang w:eastAsia="ar-SA"/>
+        </w:rPr>
+        <w:t xml:space="preserve"> (now IBM)</w:t>
+      </w:r>
+      <w:r>
+        <w:rPr>
+          <w:rFonts w:ascii="Book Antiqua" w:hAnsi="Book Antiqua"/>
+          <w:b/>
+          <w:color w:val="000000"/>
+          <w:lang w:eastAsia="ar-SA"/>
+        </w:rPr>
+        <w:t>, Austin, Texas</w:t>
+      </w:r>
+    </w:p>
+    <w:p>
+      <w:pPr>
+        <w:tabs>
+          <w:tab w:val="left" w:pos="-720"/>
+        </w:tabs>
+        <w:ind w:right="-720"/>
+        <w:rPr>
+          <w:rFonts w:ascii="Book Antiqua" w:hAnsi="Book Antiqua"/>
+          <w:color w:val="000000"/>
+          <w:lang w:eastAsia="ar-SA"/>
+        </w:rPr>
+      </w:pPr>
+      <w:r>
+        <w:rPr>
+          <w:rFonts w:ascii="Book Antiqua" w:hAnsi="Book Antiqua"/>
+          <w:b/>
+          <w:color w:val="000000"/>
+          <w:lang w:eastAsia="ar-SA"/>
+        </w:rPr>
+        <w:t>QA Manager</w:t>
+      </w:r>
+      <w:r>
+        <w:rPr>
+          <w:rFonts w:ascii="Book Antiqua" w:hAnsi="Book Antiqua"/>
+          <w:color w:val="000000"/>
+          <w:lang w:eastAsia="ar-SA"/>
+        </w:rPr>
+        <w:t>, May 2006-June 2008</w:t>
+      </w:r>
+    </w:p>
+    <w:p>
+      <w:pPr>
+        <w:tabs>
+          <w:tab w:val="left" w:pos="-720"/>
+        </w:tabs>
+        <w:ind w:right="-720"/>
+        <w:rPr>
+          <w:rFonts w:ascii="Book Antiqua" w:hAnsi="Book Antiqua"/>
+          <w:color w:val="000000"/>
+          <w:lang w:eastAsia="ar-SA"/>
+        </w:rPr>
+      </w:pPr>
     </w:p>
     <w:p>
       <w:pPr>
@@ -919,188 +1047,6 @@
           <w:color w:val="000000"/>
           <w:lang w:eastAsia="ar-SA"/>
         </w:rPr>
-        <w:t xml:space="preserve">Drove the design and construction of </w:t>
-      </w:r>
-      <w:r>
-        <w:rPr>
-          <w:rFonts w:ascii="Book Antiqua" w:hAnsi="Book Antiqua"/>
-          <w:color w:val="000000"/>
-          <w:lang w:eastAsia="ar-SA"/>
-        </w:rPr>
-        <w:t>automation</w:t>
-      </w:r>
-      <w:r>
-        <w:rPr>
-          <w:rFonts w:ascii="Book Antiqua" w:hAnsi="Book Antiqua"/>
-          <w:color w:val="000000"/>
-          <w:lang w:eastAsia="ar-SA"/>
-        </w:rPr>
-        <w:t xml:space="preserve"> to test </w:t>
-      </w:r>
-      <w:r>
-        <w:rPr>
-          <w:rFonts w:ascii="Book Antiqua" w:hAnsi="Book Antiqua"/>
-          <w:color w:val="000000"/>
-          <w:lang w:eastAsia="ar-SA"/>
-        </w:rPr>
-        <w:t>analysis</w:t>
-      </w:r>
-      <w:r>
-        <w:rPr>
-          <w:rFonts w:ascii="Book Antiqua" w:hAnsi="Book Antiqua"/>
-          <w:color w:val="000000"/>
-          <w:lang w:eastAsia="ar-SA"/>
-        </w:rPr>
-        <w:t xml:space="preserve"> tools on 15 host platforms, exercising several thousand tests.</w:t>
-      </w:r>
-    </w:p>
-    <w:p>
-      <w:pPr>
-        <w:numPr>
-          <w:ilvl w:val="0"/>
-          <w:numId w:val="2"/>
-        </w:numPr>
-        <w:tabs>
-          <w:tab w:val="left" w:pos="-720"/>
-          <w:tab w:val="left" w:pos="360"/>
-        </w:tabs>
-        <w:ind w:left="360" w:right="-720"/>
-        <w:rPr>
-          <w:rFonts w:ascii="Book Antiqua" w:hAnsi="Book Antiqua"/>
-          <w:color w:val="000000"/>
-          <w:lang w:eastAsia="ar-SA"/>
-        </w:rPr>
-      </w:pPr>
-      <w:r>
-        <w:rPr>
-          <w:rFonts w:ascii="Book Antiqua" w:hAnsi="Book Antiqua"/>
-          <w:color w:val="000000"/>
-          <w:lang w:eastAsia="ar-SA"/>
-        </w:rPr>
-        <w:t>Increased testing server capacity by 60%, with a mixture of CPUs and virtual machines.</w:t>
-      </w:r>
-    </w:p>
-    <w:p>
-      <w:pPr>
-        <w:tabs>
-          <w:tab w:val="left" w:pos="-720"/>
-        </w:tabs>
-        <w:ind w:right="-720"/>
-        <w:rPr>
-          <w:rFonts w:ascii="Book Antiqua" w:hAnsi="Book Antiqua"/>
-          <w:b/>
-          <w:color w:val="000000"/>
-          <w:lang w:eastAsia="ar-SA"/>
-        </w:rPr>
-      </w:pPr>
-    </w:p>
-    <w:p>
-      <w:pPr>
-        <w:tabs>
-          <w:tab w:val="left" w:pos="-720"/>
-        </w:tabs>
-        <w:ind w:right="-720"/>
-        <w:rPr>
-          <w:rFonts w:ascii="Book Antiqua" w:hAnsi="Book Antiqua"/>
-          <w:b/>
-          <w:color w:val="000000"/>
-          <w:lang w:eastAsia="ar-SA"/>
-        </w:rPr>
-      </w:pPr>
-      <w:r>
-        <w:rPr>
-          <w:rFonts w:ascii="Book Antiqua" w:hAnsi="Book Antiqua"/>
-          <w:b/>
-          <w:color w:val="000000"/>
-          <w:lang w:eastAsia="ar-SA"/>
-        </w:rPr>
-        <w:t>Lombardi Software</w:t>
-      </w:r>
-      <w:r>
-        <w:rPr>
-          <w:rFonts w:ascii="Book Antiqua" w:hAnsi="Book Antiqua"/>
-          <w:b/>
-          <w:color w:val="000000"/>
-          <w:lang w:eastAsia="ar-SA"/>
-        </w:rPr>
-        <w:t xml:space="preserve"> (now IBM)</w:t>
-      </w:r>
-      <w:r>
-        <w:rPr>
-          <w:rFonts w:ascii="Book Antiqua" w:hAnsi="Book Antiqua"/>
-          <w:b/>
-          <w:color w:val="000000"/>
-          <w:lang w:eastAsia="ar-SA"/>
-        </w:rPr>
-        <w:t>, Austin, Texas</w:t>
-      </w:r>
-    </w:p>
-    <w:p>
-      <w:pPr>
-        <w:tabs>
-          <w:tab w:val="left" w:pos="-720"/>
-        </w:tabs>
-        <w:ind w:right="-720"/>
-        <w:rPr>
-          <w:rFonts w:ascii="Book Antiqua" w:hAnsi="Book Antiqua"/>
-          <w:color w:val="000000"/>
-          <w:lang w:eastAsia="ar-SA"/>
-        </w:rPr>
-      </w:pPr>
-      <w:r>
-        <w:rPr>
-          <w:rFonts w:ascii="Book Antiqua" w:hAnsi="Book Antiqua"/>
-          <w:b/>
-          <w:color w:val="000000"/>
-          <w:lang w:eastAsia="ar-SA"/>
-        </w:rPr>
-        <w:t>QA Manager</w:t>
-      </w:r>
-      <w:r>
-        <w:rPr>
-          <w:rFonts w:ascii="Book Antiqua" w:hAnsi="Book Antiqua"/>
-          <w:color w:val="000000"/>
-          <w:lang w:eastAsia="ar-SA"/>
-        </w:rPr>
-        <w:t>, May 2006-June 2008</w:t>
-      </w:r>
-    </w:p>
-    <w:p>
-      <w:pPr>
-        <w:tabs>
-          <w:tab w:val="left" w:pos="-720"/>
-        </w:tabs>
-        <w:ind w:right="-720"/>
-        <w:rPr>
-          <w:rFonts w:ascii="Book Antiqua" w:hAnsi="Book Antiqua"/>
-          <w:color w:val="000000"/>
-          <w:lang w:eastAsia="ar-SA"/>
-        </w:rPr>
-      </w:pPr>
-    </w:p>
-    <w:p>
-      <w:pPr>
-        <w:numPr>
-          <w:ilvl w:val="0"/>
-          <w:numId w:val="2"/>
-        </w:numPr>
-        <w:tabs>
-          <w:tab w:val="left" w:pos="-720"/>
-          <w:tab w:val="left" w:pos="360"/>
-        </w:tabs>
-        <w:ind w:left="360" w:right="-720"/>
-        <w:rPr>
-          <w:rFonts w:ascii="Book Antiqua" w:hAnsi="Book Antiqua"/>
-          <w:color w:val="000000"/>
-          <w:lang w:eastAsia="ar-SA"/>
-        </w:rPr>
-      </w:pPr>
-      <w:r>
-        <w:rPr>
-          <w:rFonts w:ascii="Book Antiqua" w:hAnsi="Book Antiqua"/>
-          <w:color w:val="000000"/>
-          <w:lang w:eastAsia="ar-SA"/>
-        </w:rPr>
         <w:t>Managed team of 3-5 QA Leads, who manag</w:t>
       </w:r>
       <w:r>
@@ -1125,25 +1071,7 @@
           <w:color w:val="000000"/>
           <w:lang w:eastAsia="ar-SA"/>
         </w:rPr>
-        <w:t xml:space="preserve">enterprise products for Business Process Management, </w:t>
-      </w:r>
-      <w:proofErr w:type="spellStart"/>
-      <w:r>
-        <w:rPr>
-          <w:rFonts w:ascii="Book Antiqua" w:hAnsi="Book Antiqua"/>
-          <w:color w:val="000000"/>
-          <w:lang w:eastAsia="ar-SA"/>
-        </w:rPr>
-        <w:t>Teamworks</w:t>
-      </w:r>
-      <w:proofErr w:type="spellEnd"/>
-      <w:r>
-        <w:rPr>
-          <w:rFonts w:ascii="Book Antiqua" w:hAnsi="Book Antiqua"/>
-          <w:color w:val="000000"/>
-          <w:lang w:eastAsia="ar-SA"/>
-        </w:rPr>
-        <w:t xml:space="preserve"> and Blueprint. </w:t>
+        <w:t xml:space="preserve">enterprise products for Business Process Management, Teamworks and Blueprint. </w:t>
       </w:r>
     </w:p>
     <w:p>
@@ -1194,25 +1122,14 @@
           <w:lang w:eastAsia="ar-SA"/>
         </w:rPr>
       </w:pPr>
-      <w:proofErr w:type="spellStart"/>
-      <w:r>
-        <w:rPr>
-          <w:rFonts w:ascii="Book Antiqua" w:hAnsi="Book Antiqua"/>
-          <w:b/>
-          <w:color w:val="000000"/>
-          <w:lang w:eastAsia="ar-SA"/>
-        </w:rPr>
-        <w:t>Xcode</w:t>
-      </w:r>
-      <w:proofErr w:type="spellEnd"/>
-      <w:r>
-        <w:rPr>
-          <w:rFonts w:ascii="Book Antiqua" w:hAnsi="Book Antiqua"/>
-          <w:b/>
-          <w:color w:val="000000"/>
-          <w:lang w:eastAsia="ar-SA"/>
-        </w:rPr>
-        <w:t xml:space="preserve"> Tools QA &amp; Integration Manager</w:t>
+      <w:r>
+        <w:rPr>
+          <w:rFonts w:ascii="Book Antiqua" w:hAnsi="Book Antiqua"/>
+          <w:b/>
+          <w:color w:val="000000"/>
+          <w:lang w:eastAsia="ar-SA"/>
+        </w:rPr>
+        <w:t>Xcode Tools QA &amp; Integration Manager</w:t>
       </w:r>
       <w:r>
         <w:rPr>
@@ -1259,25 +1176,7 @@
           <w:color w:val="000000"/>
           <w:lang w:eastAsia="ar-SA"/>
         </w:rPr>
-        <w:t xml:space="preserve">Managed a team of 3 engineers in charge of verifying quality in cross-functional areas of the </w:t>
-      </w:r>
-      <w:proofErr w:type="spellStart"/>
-      <w:r>
-        <w:rPr>
-          <w:rFonts w:ascii="Book Antiqua" w:hAnsi="Book Antiqua"/>
-          <w:color w:val="000000"/>
-          <w:lang w:eastAsia="ar-SA"/>
-        </w:rPr>
-        <w:t>Xcode</w:t>
-      </w:r>
-      <w:proofErr w:type="spellEnd"/>
-      <w:r>
-        <w:rPr>
-          <w:rFonts w:ascii="Book Antiqua" w:hAnsi="Book Antiqua"/>
-          <w:color w:val="000000"/>
-          <w:lang w:eastAsia="ar-SA"/>
-        </w:rPr>
-        <w:t xml:space="preserve"> Tools distribution, the developer tools for Mac OS X. This included integration of the tools with each other, with the operating system, with applications across Apple, and in the field with developers.</w:t>
+        <w:t>Managed a team of 3 engineers in charge of verifying quality in cross-functional areas of the Xcode Tools distribution, the developer tools for Mac OS X. This included integration of the tools with each other, with the operating system, with applications across Apple, and in the field with developers.</w:t>
       </w:r>
     </w:p>
     <w:p>
@@ -1303,43 +1202,7 @@
           <w:color w:val="000000"/>
           <w:lang w:eastAsia="ar-SA"/>
         </w:rPr>
-        <w:t xml:space="preserve">Verified the correctness of new versions and new architectures of </w:t>
-      </w:r>
-      <w:proofErr w:type="spellStart"/>
-      <w:r>
-        <w:rPr>
-          <w:rFonts w:ascii="Book Antiqua" w:hAnsi="Book Antiqua"/>
-          <w:color w:val="000000"/>
-          <w:lang w:eastAsia="ar-SA"/>
-        </w:rPr>
-        <w:t>gcc</w:t>
-      </w:r>
-      <w:proofErr w:type="spellEnd"/>
-      <w:r>
-        <w:rPr>
-          <w:rFonts w:ascii="Book Antiqua" w:hAnsi="Book Antiqua"/>
-          <w:color w:val="000000"/>
-          <w:lang w:eastAsia="ar-SA"/>
-        </w:rPr>
-        <w:t xml:space="preserve">, </w:t>
-      </w:r>
-      <w:proofErr w:type="spellStart"/>
-      <w:r>
-        <w:rPr>
-          <w:rFonts w:ascii="Book Antiqua" w:hAnsi="Book Antiqua"/>
-          <w:color w:val="000000"/>
-          <w:lang w:eastAsia="ar-SA"/>
-        </w:rPr>
-        <w:t>Xcode</w:t>
-      </w:r>
-      <w:proofErr w:type="spellEnd"/>
-      <w:r>
-        <w:rPr>
-          <w:rFonts w:ascii="Book Antiqua" w:hAnsi="Book Antiqua"/>
-          <w:color w:val="000000"/>
-          <w:lang w:eastAsia="ar-SA"/>
-        </w:rPr>
-        <w:t xml:space="preserve"> and linker by building side versions of Mac OS X, including both diagnosis of build and runtime failures and working with project teams to correct them. </w:t>
+        <w:t xml:space="preserve">Verified the correctness of new versions and new architectures of gcc, Xcode and linker by building side versions of Mac OS X, including both diagnosis of build and runtime failures and working with project teams to correct them. </w:t>
       </w:r>
     </w:p>
     <w:p>
@@ -1469,36 +1332,8 @@
           <w:color w:val="000000"/>
           <w:lang w:eastAsia="ar-SA"/>
         </w:rPr>
-        <w:t xml:space="preserve">, including </w:t>
-      </w:r>
-      <w:proofErr w:type="spellStart"/>
-      <w:r>
-        <w:rPr>
-          <w:rFonts w:ascii="Book Antiqua" w:hAnsi="Book Antiqua"/>
-          <w:color w:val="000000"/>
-          <w:lang w:eastAsia="ar-SA"/>
-        </w:rPr>
-        <w:t>gcc</w:t>
-      </w:r>
-      <w:proofErr w:type="spellEnd"/>
-      <w:r>
-        <w:rPr>
-          <w:rFonts w:ascii="Book Antiqua" w:hAnsi="Book Antiqua"/>
-          <w:color w:val="000000"/>
-          <w:lang w:eastAsia="ar-SA"/>
-        </w:rPr>
-        <w:t xml:space="preserve"> and </w:t>
-      </w:r>
-      <w:proofErr w:type="spellStart"/>
-      <w:r>
-        <w:rPr>
-          <w:rFonts w:ascii="Book Antiqua" w:hAnsi="Book Antiqua"/>
-          <w:color w:val="000000"/>
-          <w:lang w:eastAsia="ar-SA"/>
-        </w:rPr>
-        <w:t>gdb</w:t>
-      </w:r>
-      <w:proofErr w:type="spellEnd"/>
+        <w:t>, including gcc and gdb</w:t>
+      </w:r>
       <w:r>
         <w:rPr>
           <w:rFonts w:ascii="Book Antiqua" w:hAnsi="Book Antiqua"/>
@@ -1514,32 +1349,6 @@
           <w:lang w:eastAsia="ar-SA"/>
         </w:rPr>
         <w:t xml:space="preserve">. </w:t>
-      </w:r>
-    </w:p>
-    <w:p>
-      <w:pPr>
-        <w:numPr>
-          <w:ilvl w:val="0"/>
-          <w:numId w:val="4"/>
-        </w:numPr>
-        <w:tabs>
-          <w:tab w:val="left" w:pos="-720"/>
-          <w:tab w:val="left" w:pos="360"/>
-        </w:tabs>
-        <w:ind w:left="360" w:right="-720"/>
-        <w:rPr>
-          <w:rFonts w:ascii="Book Antiqua" w:hAnsi="Book Antiqua"/>
-          <w:color w:val="000000"/>
-          <w:lang w:eastAsia="ar-SA"/>
-        </w:rPr>
-      </w:pPr>
-      <w:r>
-        <w:rPr>
-          <w:rFonts w:ascii="Book Antiqua" w:hAnsi="Book Antiqua"/>
-          <w:color w:val="000000"/>
-          <w:lang w:eastAsia="ar-SA"/>
-        </w:rPr>
-        <w:t>Project manager for various other collaboration efforts.</w:t>
       </w:r>
     </w:p>
     <w:p>
@@ -1653,43 +1462,7 @@
           <w:color w:val="000000"/>
           <w:lang w:eastAsia="ar-SA"/>
         </w:rPr>
-        <w:t xml:space="preserve">Member of development team for </w:t>
-      </w:r>
-      <w:proofErr w:type="spellStart"/>
-      <w:r>
-        <w:rPr>
-          <w:rFonts w:ascii="Book Antiqua" w:hAnsi="Book Antiqua"/>
-          <w:color w:val="000000"/>
-          <w:lang w:eastAsia="ar-SA"/>
-        </w:rPr>
-        <w:t>Tcl</w:t>
-      </w:r>
-      <w:proofErr w:type="spellEnd"/>
-      <w:r>
-        <w:rPr>
-          <w:rFonts w:ascii="Book Antiqua" w:hAnsi="Book Antiqua"/>
-          <w:color w:val="000000"/>
-          <w:lang w:eastAsia="ar-SA"/>
-        </w:rPr>
-        <w:t>/</w:t>
-      </w:r>
-      <w:proofErr w:type="spellStart"/>
-      <w:r>
-        <w:rPr>
-          <w:rFonts w:ascii="Book Antiqua" w:hAnsi="Book Antiqua"/>
-          <w:color w:val="000000"/>
-          <w:lang w:eastAsia="ar-SA"/>
-        </w:rPr>
-        <w:t>Tk</w:t>
-      </w:r>
-      <w:proofErr w:type="spellEnd"/>
-      <w:r>
-        <w:rPr>
-          <w:rFonts w:ascii="Book Antiqua" w:hAnsi="Book Antiqua"/>
-          <w:color w:val="000000"/>
-          <w:lang w:eastAsia="ar-SA"/>
-        </w:rPr>
-        <w:t xml:space="preserve">, a popular cross-platform scripting environment. </w:t>
+        <w:t xml:space="preserve">Member of development team for Tcl/Tk, a popular cross-platform scripting environment. </w:t>
       </w:r>
     </w:p>
     <w:p>
@@ -1734,27 +1507,7 @@
           <w:color w:val="000000"/>
           <w:lang w:eastAsia="ar-SA"/>
         </w:rPr>
-        <w:t>/</w:t>
-      </w:r>
-      <w:proofErr w:type="spellStart"/>
-      <w:r>
-        <w:rPr>
-          <w:rFonts w:ascii="Book Antiqua" w:hAnsi="Book Antiqua"/>
-          <w:b/>
-          <w:color w:val="000000"/>
-          <w:lang w:eastAsia="ar-SA"/>
-        </w:rPr>
-        <w:t>StyleWare</w:t>
-      </w:r>
-      <w:proofErr w:type="spellEnd"/>
-      <w:r>
-        <w:rPr>
-          <w:rFonts w:ascii="Book Antiqua" w:hAnsi="Book Antiqua"/>
-          <w:b/>
-          <w:color w:val="000000"/>
-          <w:lang w:eastAsia="ar-SA"/>
-        </w:rPr>
-        <w:t>, Inc.</w:t>
+        <w:t>/StyleWare, Inc.</w:t>
       </w:r>
       <w:r>
         <w:rPr>
@@ -1884,16 +1637,14 @@
         </w:rPr>
         <w:t xml:space="preserve">Member of development team for AppleWorks GS for the </w:t>
       </w:r>
-      <w:proofErr w:type="gramStart"/>
-      <w:r>
-        <w:rPr>
-          <w:rFonts w:ascii="Book Antiqua" w:hAnsi="Book Antiqua"/>
-          <w:color w:val="000000"/>
-          <w:lang w:eastAsia="ar-SA"/>
-        </w:rPr>
-        <w:t>Apple  IIGS</w:t>
-      </w:r>
-      <w:proofErr w:type="gramEnd"/>
+      <w:r>
+        <w:rPr>
+          <w:rFonts w:ascii="Book Antiqua" w:hAnsi="Book Antiqua"/>
+          <w:color w:val="000000"/>
+          <w:lang w:eastAsia="ar-SA"/>
+        </w:rPr>
+        <w:t>Apple IIGS</w:t>
+      </w:r>
       <w:r>
         <w:rPr>
           <w:rFonts w:ascii="Book Antiqua" w:hAnsi="Book Antiqua"/>
@@ -1970,126 +1721,98 @@
           <w:color w:val="000000"/>
           <w:lang w:eastAsia="ar-SA"/>
         </w:rPr>
-        <w:t xml:space="preserve">Highlights – C, Objective C, Java, SQL, Perl, </w:t>
-      </w:r>
-      <w:proofErr w:type="spellStart"/>
-      <w:r>
-        <w:rPr>
-          <w:rFonts w:ascii="Book Antiqua" w:hAnsi="Book Antiqua"/>
-          <w:color w:val="000000"/>
-          <w:lang w:eastAsia="ar-SA"/>
-        </w:rPr>
-        <w:t>Tcl</w:t>
-      </w:r>
-      <w:proofErr w:type="spellEnd"/>
-      <w:r>
-        <w:rPr>
-          <w:rFonts w:ascii="Book Antiqua" w:hAnsi="Book Antiqua"/>
-          <w:color w:val="000000"/>
-          <w:lang w:eastAsia="ar-SA"/>
-        </w:rPr>
-        <w:t xml:space="preserve">, C++, </w:t>
-      </w:r>
-      <w:proofErr w:type="spellStart"/>
-      <w:r>
-        <w:rPr>
-          <w:rFonts w:ascii="Book Antiqua" w:hAnsi="Book Antiqua"/>
-          <w:color w:val="000000"/>
-          <w:lang w:eastAsia="ar-SA"/>
-        </w:rPr>
-        <w:t>Xcode</w:t>
-      </w:r>
-      <w:proofErr w:type="spellEnd"/>
-      <w:r>
-        <w:rPr>
-          <w:rFonts w:ascii="Book Antiqua" w:hAnsi="Book Antiqua"/>
-          <w:color w:val="000000"/>
-          <w:lang w:eastAsia="ar-SA"/>
-        </w:rPr>
-        <w:t xml:space="preserve">, Eclipse, iOS, Unix, Linux, Windows, Visual Studio, </w:t>
-      </w:r>
-      <w:proofErr w:type="spellStart"/>
-      <w:r>
-        <w:rPr>
-          <w:rFonts w:ascii="Book Antiqua" w:hAnsi="Book Antiqua"/>
-          <w:color w:val="000000"/>
-          <w:lang w:eastAsia="ar-SA"/>
-        </w:rPr>
-        <w:t>cvs</w:t>
-      </w:r>
-      <w:proofErr w:type="spellEnd"/>
-      <w:r>
-        <w:rPr>
-          <w:rFonts w:ascii="Book Antiqua" w:hAnsi="Book Antiqua"/>
-          <w:color w:val="000000"/>
-          <w:lang w:eastAsia="ar-SA"/>
-        </w:rPr>
-        <w:t xml:space="preserve">, </w:t>
-      </w:r>
-      <w:proofErr w:type="spellStart"/>
-      <w:r>
-        <w:rPr>
-          <w:rFonts w:ascii="Book Antiqua" w:hAnsi="Book Antiqua"/>
-          <w:color w:val="000000"/>
-          <w:lang w:eastAsia="ar-SA"/>
-        </w:rPr>
-        <w:t>svn</w:t>
-      </w:r>
-      <w:proofErr w:type="spellEnd"/>
-      <w:r>
-        <w:rPr>
-          <w:rFonts w:ascii="Book Antiqua" w:hAnsi="Book Antiqua"/>
-          <w:color w:val="000000"/>
-          <w:lang w:eastAsia="ar-SA"/>
-        </w:rPr>
-        <w:t xml:space="preserve">, Perforce, git, </w:t>
-      </w:r>
-      <w:proofErr w:type="spellStart"/>
-      <w:r>
-        <w:rPr>
-          <w:rFonts w:ascii="Book Antiqua" w:hAnsi="Book Antiqua"/>
-          <w:color w:val="000000"/>
-          <w:lang w:eastAsia="ar-SA"/>
-        </w:rPr>
-        <w:t>Bitkeeper</w:t>
-      </w:r>
-      <w:proofErr w:type="spellEnd"/>
-      <w:r>
-        <w:rPr>
-          <w:rFonts w:ascii="Book Antiqua" w:hAnsi="Book Antiqua"/>
-          <w:color w:val="000000"/>
-          <w:lang w:eastAsia="ar-SA"/>
-        </w:rPr>
-        <w:t xml:space="preserve">, </w:t>
-      </w:r>
-      <w:proofErr w:type="spellStart"/>
-      <w:r>
-        <w:rPr>
-          <w:rFonts w:ascii="Book Antiqua" w:hAnsi="Book Antiqua"/>
-          <w:color w:val="000000"/>
-          <w:lang w:eastAsia="ar-SA"/>
-        </w:rPr>
-        <w:t>gcc</w:t>
-      </w:r>
-      <w:proofErr w:type="spellEnd"/>
-      <w:r>
-        <w:rPr>
-          <w:rFonts w:ascii="Book Antiqua" w:hAnsi="Book Antiqua"/>
-          <w:color w:val="000000"/>
-          <w:lang w:eastAsia="ar-SA"/>
-        </w:rPr>
-        <w:t>, Hudson,</w:t>
-      </w:r>
-      <w:r>
-        <w:rPr>
-          <w:rFonts w:ascii="Book Antiqua" w:hAnsi="Book Antiqua"/>
-          <w:color w:val="000000"/>
-          <w:lang w:eastAsia="ar-SA"/>
-        </w:rPr>
-        <w:t xml:space="preserve"> VMWare, Cocoa, Bugzilla, JIRA.</w:t>
+        <w:t xml:space="preserve">C, Objective C, Java, SQL, Perl, Tcl, </w:t>
+      </w:r>
+      <w:r>
+        <w:rPr>
+          <w:rFonts w:ascii="Book Antiqua" w:hAnsi="Book Antiqua"/>
+          <w:color w:val="000000"/>
+          <w:lang w:eastAsia="ar-SA"/>
+        </w:rPr>
+        <w:t xml:space="preserve">Ruby, </w:t>
+      </w:r>
+      <w:r>
+        <w:rPr>
+          <w:rFonts w:ascii="Book Antiqua" w:hAnsi="Book Antiqua"/>
+          <w:color w:val="000000"/>
+          <w:lang w:eastAsia="ar-SA"/>
+        </w:rPr>
+        <w:t xml:space="preserve">C++, Xcode, Eclipse, iOS, Unix, Linux, Windows, Visual Studio, cvs, </w:t>
+      </w:r>
+      <w:r>
+        <w:rPr>
+          <w:rFonts w:ascii="Book Antiqua" w:hAnsi="Book Antiqua"/>
+          <w:color w:val="000000"/>
+          <w:lang w:eastAsia="ar-SA"/>
+        </w:rPr>
+        <w:t>Subversion</w:t>
+      </w:r>
+      <w:r>
+        <w:rPr>
+          <w:rFonts w:ascii="Book Antiqua" w:hAnsi="Book Antiqua"/>
+          <w:color w:val="000000"/>
+          <w:lang w:eastAsia="ar-SA"/>
+        </w:rPr>
+        <w:t xml:space="preserve">, Perforce, git, Bitkeeper, gcc, </w:t>
+      </w:r>
+      <w:r>
+        <w:rPr>
+          <w:rFonts w:ascii="Book Antiqua" w:hAnsi="Book Antiqua"/>
+          <w:color w:val="000000"/>
+          <w:lang w:eastAsia="ar-SA"/>
+        </w:rPr>
+        <w:t>Jenkins</w:t>
+      </w:r>
+      <w:r>
+        <w:rPr>
+          <w:rFonts w:ascii="Book Antiqua" w:hAnsi="Book Antiqua"/>
+          <w:color w:val="000000"/>
+          <w:lang w:eastAsia="ar-SA"/>
+        </w:rPr>
+        <w:t>,</w:t>
+      </w:r>
+      <w:r>
+        <w:rPr>
+          <w:rFonts w:ascii="Book Antiqua" w:hAnsi="Book Antiqua"/>
+          <w:color w:val="000000"/>
+          <w:lang w:eastAsia="ar-SA"/>
+        </w:rPr>
+        <w:t xml:space="preserve"> VMWare, Cocoa, Bugzilla, JIRA</w:t>
+      </w:r>
+      <w:r>
+        <w:rPr>
+          <w:rFonts w:ascii="Book Antiqua" w:hAnsi="Book Antiqua"/>
+          <w:color w:val="000000"/>
+          <w:lang w:eastAsia="ar-SA"/>
+        </w:rPr>
+        <w:t xml:space="preserve">, yocto, </w:t>
+      </w:r>
+      <w:r>
+        <w:rPr>
+          <w:rFonts w:ascii="Book Antiqua" w:hAnsi="Book Antiqua"/>
+          <w:color w:val="000000"/>
+          <w:lang w:eastAsia="ar-SA"/>
+        </w:rPr>
+        <w:t xml:space="preserve">repo, </w:t>
       </w:r>
       <w:bookmarkStart w:id="0" w:name="_GoBack"/>
       <w:bookmarkEnd w:id="0"/>
+      <w:r>
+        <w:rPr>
+          <w:rFonts w:ascii="Book Antiqua" w:hAnsi="Book Antiqua"/>
+          <w:color w:val="000000"/>
+          <w:lang w:eastAsia="ar-SA"/>
+        </w:rPr>
+        <w:t>vagrant, VirtualBox</w:t>
+      </w:r>
+      <w:r>
+        <w:rPr>
+          <w:rFonts w:ascii="Book Antiqua" w:hAnsi="Book Antiqua"/>
+          <w:color w:val="000000"/>
+          <w:lang w:eastAsia="ar-SA"/>
+        </w:rPr>
+        <w:t>.</w:t>
+      </w:r>
     </w:p>
     <w:p>
       <w:pPr>
@@ -2300,6 +2023,119 @@
     </w:lvl>
   </w:abstractNum>
   <w:abstractNum w:abstractNumId="6">
+    <w:nsid w:val="219A50F2"/>
+    <w:multiLevelType w:val="hybridMultilevel"/>
+    <w:tmpl w:val="3662AE88"/>
+    <w:lvl w:ilvl="0" w:tplc="04090001">
+      <w:start w:val="1"/>
+      <w:numFmt w:val="bullet"/>
+      <w:lvlText w:val=""/>
+      <w:lvlJc w:val="left"/>
+      <w:pPr>
+        <w:ind w:left="360" w:hanging="360"/>
+      </w:pPr>
+      <w:rPr>
+        <w:rFonts w:ascii="Symbol" w:hAnsi="Symbol" w:hint="default"/>
+      </w:rPr>
+    </w:lvl>
+    <w:lvl w:ilvl="1" w:tplc="04090003" w:tentative="1">
+      <w:start w:val="1"/>
+      <w:numFmt w:val="bullet"/>
+      <w:lvlText w:val="o"/>
+      <w:lvlJc w:val="left"/>
+      <w:pPr>
+        <w:ind w:left="1080" w:hanging="360"/>
+      </w:pPr>
+      <w:rPr>
+        <w:rFonts w:ascii="Courier New" w:hAnsi="Courier New" w:hint="default"/>
+      </w:rPr>
+    </w:lvl>
+    <w:lvl w:ilvl="2" w:tplc="04090005" w:tentative="1">
+      <w:start w:val="1"/>
+      <w:numFmt w:val="bullet"/>
+      <w:lvlText w:val=""/>
+      <w:lvlJc w:val="left"/>
+      <w:pPr>
+        <w:ind w:left="1800" w:hanging="360"/>
+      </w:pPr>
+      <w:rPr>
+        <w:rFonts w:ascii="Wingdings" w:hAnsi="Wingdings" w:hint="default"/>
+      </w:rPr>
+    </w:lvl>
+    <w:lvl w:ilvl="3" w:tplc="04090001" w:tentative="1">
+      <w:start w:val="1"/>
+      <w:numFmt w:val="bullet"/>
+      <w:lvlText w:val=""/>
+      <w:lvlJc w:val="left"/>
+      <w:pPr>
+        <w:ind w:left="2520" w:hanging="360"/>
+      </w:pPr>
+      <w:rPr>
+        <w:rFonts w:ascii="Symbol" w:hAnsi="Symbol" w:hint="default"/>
+      </w:rPr>
+    </w:lvl>
+    <w:lvl w:ilvl="4" w:tplc="04090003" w:tentative="1">
+      <w:start w:val="1"/>
+      <w:numFmt w:val="bullet"/>
+      <w:lvlText w:val="o"/>
+      <w:lvlJc w:val="left"/>
+      <w:pPr>
+        <w:ind w:left="3240" w:hanging="360"/>
+      </w:pPr>
+      <w:rPr>
+        <w:rFonts w:ascii="Courier New" w:hAnsi="Courier New" w:hint="default"/>
+      </w:rPr>
+    </w:lvl>
+    <w:lvl w:ilvl="5" w:tplc="04090005" w:tentative="1">
+      <w:start w:val="1"/>
+      <w:numFmt w:val="bullet"/>
+      <w:lvlText w:val=""/>
+      <w:lvlJc w:val="left"/>
+      <w:pPr>
+        <w:ind w:left="3960" w:hanging="360"/>
+      </w:pPr>
+      <w:rPr>
+        <w:rFonts w:ascii="Wingdings" w:hAnsi="Wingdings" w:hint="default"/>
+      </w:rPr>
+    </w:lvl>
+    <w:lvl w:ilvl="6" w:tplc="04090001" w:tentative="1">
+      <w:start w:val="1"/>
+      <w:numFmt w:val="bullet"/>
+      <w:lvlText w:val=""/>
+      <w:lvlJc w:val="left"/>
+      <w:pPr>
+        <w:ind w:left="4680" w:hanging="360"/>
+      </w:pPr>
+      <w:rPr>
+        <w:rFonts w:ascii="Symbol" w:hAnsi="Symbol" w:hint="default"/>
+      </w:rPr>
+    </w:lvl>
+    <w:lvl w:ilvl="7" w:tplc="04090003" w:tentative="1">
+      <w:start w:val="1"/>
+      <w:numFmt w:val="bullet"/>
+      <w:lvlText w:val="o"/>
+      <w:lvlJc w:val="left"/>
+      <w:pPr>
+        <w:ind w:left="5400" w:hanging="360"/>
+      </w:pPr>
+      <w:rPr>
+        <w:rFonts w:ascii="Courier New" w:hAnsi="Courier New" w:hint="default"/>
+      </w:rPr>
+    </w:lvl>
+    <w:lvl w:ilvl="8" w:tplc="04090005" w:tentative="1">
+      <w:start w:val="1"/>
+      <w:numFmt w:val="bullet"/>
+      <w:lvlText w:val=""/>
+      <w:lvlJc w:val="left"/>
+      <w:pPr>
+        <w:ind w:left="6120" w:hanging="360"/>
+      </w:pPr>
+      <w:rPr>
+        <w:rFonts w:ascii="Wingdings" w:hAnsi="Wingdings" w:hint="default"/>
+      </w:rPr>
+    </w:lvl>
+  </w:abstractNum>
+  <w:abstractNum w:abstractNumId="7">
     <w:nsid w:val="47583E97"/>
     <w:multiLevelType w:val="hybridMultilevel"/>
     <w:tmpl w:val="CBF2935E"/>
@@ -2431,6 +2267,9 @@
     <w:abstractNumId w:val="4"/>
   </w:num>
   <w:num w:numId="7">
+    <w:abstractNumId w:val="7"/>
+  </w:num>
+  <w:num w:numId="8">
     <w:abstractNumId w:val="6"/>
   </w:num>
 </w:numbering>
@@ -2626,6 +2465,17 @@
     <w:semiHidden/>
     <w:unhideWhenUsed/>
   </w:style>
+  <w:style w:type="paragraph" w:styleId="ListParagraph">
+    <w:name w:val="List Paragraph"/>
+    <w:basedOn w:val="Normal"/>
+    <w:uiPriority w:val="34"/>
+    <w:qFormat/>
+    <w:rsid w:val="00A71EDF"/>
+    <w:pPr>
+      <w:ind w:left="720"/>
+      <w:contextualSpacing/>
+    </w:pPr>
+  </w:style>
 </w:styles>
 </file>
 
@@ -2818,6 +2668,17 @@
     <w:uiPriority w:val="99"/>
     <w:semiHidden/>
     <w:unhideWhenUsed/>
+  </w:style>
+  <w:style w:type="paragraph" w:styleId="ListParagraph">
+    <w:name w:val="List Paragraph"/>
+    <w:basedOn w:val="Normal"/>
+    <w:uiPriority w:val="34"/>
+    <w:qFormat/>
+    <w:rsid w:val="00A71EDF"/>
+    <w:pPr>
+      <w:ind w:left="720"/>
+      <w:contextualSpacing/>
+    </w:pPr>
   </w:style>
 </w:styles>
 </file>

--- a/resumes/Syd Polk.docx
+++ b/resumes/Syd Polk.docx
@@ -403,7 +403,7 @@
           <w:color w:val="000000"/>
           <w:lang w:eastAsia="ar-SA"/>
         </w:rPr>
-        <w:t>Established builds of custom Android operating system and applications using Jenkins, git, and the repo command.</w:t>
+        <w:t>Standardized builds of embedded operating systems and software. Built software for Android, Embedded Linux, Windows 7, and standard Linux using yocto, repo, Android SDK, Java/ant, Visual Studio/msbuild.</w:t>
       </w:r>
     </w:p>
     <w:p>
@@ -429,15 +429,104 @@
           <w:color w:val="000000"/>
           <w:lang w:eastAsia="ar-SA"/>
         </w:rPr>
-        <w:t>Established builds of custom embedded Linux operating system using Jenkins, git and yocto.</w:t>
-      </w:r>
+        <w:t>Developed automation of RESTful network services usin</w:t>
+      </w:r>
+      <w:r>
+        <w:rPr>
+          <w:rFonts w:ascii="Book Antiqua" w:hAnsi="Book Antiqua"/>
+          <w:color w:val="000000"/>
+          <w:lang w:eastAsia="ar-SA"/>
+        </w:rPr>
+        <w:t>g vagrant, virtualbox, and ruby as part of continuous integration using Jenkins.</w:t>
+      </w:r>
+    </w:p>
+    <w:p>
+      <w:pPr>
+        <w:tabs>
+          <w:tab w:val="left" w:pos="-720"/>
+        </w:tabs>
+        <w:ind w:right="-720"/>
+        <w:rPr>
+          <w:rFonts w:ascii="Book Antiqua" w:hAnsi="Book Antiqua"/>
+          <w:b/>
+          <w:color w:val="000000"/>
+          <w:lang w:eastAsia="ar-SA"/>
+        </w:rPr>
+      </w:pPr>
+    </w:p>
+    <w:p>
+      <w:pPr>
+        <w:tabs>
+          <w:tab w:val="left" w:pos="-720"/>
+        </w:tabs>
+        <w:ind w:right="-720"/>
+        <w:rPr>
+          <w:rFonts w:ascii="Book Antiqua" w:hAnsi="Book Antiqua"/>
+          <w:b/>
+          <w:color w:val="000000"/>
+          <w:lang w:eastAsia="ar-SA"/>
+        </w:rPr>
+      </w:pPr>
+      <w:r>
+        <w:rPr>
+          <w:rFonts w:ascii="Book Antiqua" w:hAnsi="Book Antiqua"/>
+          <w:b/>
+          <w:color w:val="000000"/>
+          <w:lang w:eastAsia="ar-SA"/>
+        </w:rPr>
+        <w:t>Rock Systems, Durango, Colorado</w:t>
+      </w:r>
+    </w:p>
+    <w:p>
+      <w:pPr>
+        <w:tabs>
+          <w:tab w:val="left" w:pos="-720"/>
+        </w:tabs>
+        <w:ind w:right="-720"/>
+        <w:rPr>
+          <w:rFonts w:ascii="Book Antiqua" w:hAnsi="Book Antiqua"/>
+          <w:color w:val="000000"/>
+          <w:lang w:eastAsia="ar-SA"/>
+        </w:rPr>
+      </w:pPr>
+      <w:r>
+        <w:rPr>
+          <w:rFonts w:ascii="Book Antiqua" w:hAnsi="Book Antiqua"/>
+          <w:b/>
+          <w:color w:val="000000"/>
+          <w:lang w:eastAsia="ar-SA"/>
+        </w:rPr>
+        <w:t xml:space="preserve">Consultant – iOS development, </w:t>
+      </w:r>
+      <w:r>
+        <w:rPr>
+          <w:rFonts w:ascii="Book Antiqua" w:hAnsi="Book Antiqua"/>
+          <w:color w:val="000000"/>
+          <w:lang w:eastAsia="ar-SA"/>
+        </w:rPr>
+        <w:t>May 2012-August 2012</w:t>
+      </w:r>
+    </w:p>
+    <w:p>
+      <w:pPr>
+        <w:tabs>
+          <w:tab w:val="left" w:pos="-720"/>
+        </w:tabs>
+        <w:ind w:right="-720"/>
+        <w:rPr>
+          <w:rFonts w:ascii="Book Antiqua" w:hAnsi="Book Antiqua"/>
+          <w:b/>
+          <w:color w:val="000000"/>
+          <w:lang w:eastAsia="ar-SA"/>
+        </w:rPr>
+      </w:pPr>
     </w:p>
     <w:p>
       <w:pPr>
         <w:pStyle w:val="ListParagraph"/>
         <w:numPr>
           <w:ilvl w:val="0"/>
-          <w:numId w:val="8"/>
+          <w:numId w:val="9"/>
         </w:numPr>
         <w:tabs>
           <w:tab w:val="left" w:pos="-720"/>
@@ -445,189 +534,99 @@
         <w:ind w:right="-720"/>
         <w:rPr>
           <w:rFonts w:ascii="Book Antiqua" w:hAnsi="Book Antiqua"/>
-          <w:color w:val="000000"/>
-          <w:lang w:eastAsia="ar-SA"/>
-        </w:rPr>
-      </w:pPr>
-      <w:r>
-        <w:rPr>
-          <w:rFonts w:ascii="Book Antiqua" w:hAnsi="Book Antiqua"/>
-          <w:color w:val="000000"/>
-          <w:lang w:eastAsia="ar-SA"/>
-        </w:rPr>
-        <w:t>Developed automation of RESTful network services using vagrant, virtualbox, and ruby.</w:t>
-      </w:r>
-    </w:p>
-    <w:p>
-      <w:pPr>
-        <w:tabs>
-          <w:tab w:val="left" w:pos="-720"/>
-        </w:tabs>
-        <w:ind w:right="-720"/>
-        <w:rPr>
-          <w:rFonts w:ascii="Book Antiqua" w:hAnsi="Book Antiqua"/>
-          <w:b/>
-          <w:color w:val="000000"/>
-          <w:lang w:eastAsia="ar-SA"/>
-        </w:rPr>
-      </w:pPr>
-    </w:p>
-    <w:p>
-      <w:pPr>
-        <w:tabs>
-          <w:tab w:val="left" w:pos="-720"/>
-        </w:tabs>
-        <w:ind w:right="-720"/>
-        <w:rPr>
-          <w:rFonts w:ascii="Book Antiqua" w:hAnsi="Book Antiqua"/>
-          <w:b/>
-          <w:color w:val="000000"/>
-          <w:lang w:eastAsia="ar-SA"/>
-        </w:rPr>
-      </w:pPr>
-      <w:r>
-        <w:rPr>
-          <w:rFonts w:ascii="Book Antiqua" w:hAnsi="Book Antiqua"/>
-          <w:b/>
-          <w:color w:val="000000"/>
-          <w:lang w:eastAsia="ar-SA"/>
-        </w:rPr>
-        <w:t>Rock Systems, Durango, Colorado</w:t>
-      </w:r>
-    </w:p>
-    <w:p>
-      <w:pPr>
-        <w:tabs>
-          <w:tab w:val="left" w:pos="-720"/>
-        </w:tabs>
-        <w:ind w:right="-720"/>
-        <w:rPr>
-          <w:rFonts w:ascii="Book Antiqua" w:hAnsi="Book Antiqua"/>
-          <w:color w:val="000000"/>
-          <w:lang w:eastAsia="ar-SA"/>
-        </w:rPr>
-      </w:pPr>
-      <w:r>
-        <w:rPr>
-          <w:rFonts w:ascii="Book Antiqua" w:hAnsi="Book Antiqua"/>
-          <w:b/>
-          <w:color w:val="000000"/>
-          <w:lang w:eastAsia="ar-SA"/>
-        </w:rPr>
-        <w:t xml:space="preserve">Consultant – iOS development, </w:t>
-      </w:r>
-      <w:r>
-        <w:rPr>
-          <w:rFonts w:ascii="Book Antiqua" w:hAnsi="Book Antiqua"/>
-          <w:color w:val="000000"/>
-          <w:lang w:eastAsia="ar-SA"/>
-        </w:rPr>
-        <w:t>May 2012-August 2012</w:t>
-      </w:r>
-    </w:p>
-    <w:p>
-      <w:pPr>
-        <w:tabs>
-          <w:tab w:val="left" w:pos="-720"/>
-        </w:tabs>
-        <w:ind w:right="-720"/>
-        <w:rPr>
-          <w:rFonts w:ascii="Book Antiqua" w:hAnsi="Book Antiqua"/>
-          <w:b/>
-          <w:color w:val="000000"/>
-          <w:lang w:eastAsia="ar-SA"/>
-        </w:rPr>
-      </w:pPr>
-    </w:p>
-    <w:p>
-      <w:pPr>
+          <w:b/>
+          <w:color w:val="000000"/>
+          <w:lang w:eastAsia="ar-SA"/>
+        </w:rPr>
+      </w:pPr>
+      <w:r>
+        <w:rPr>
+          <w:rFonts w:ascii="Book Antiqua" w:hAnsi="Book Antiqua"/>
+          <w:color w:val="000000"/>
+          <w:lang w:eastAsia="ar-SA"/>
+        </w:rPr>
+        <w:t xml:space="preserve">Audited the AudioAir application, and made quality recommendations. </w:t>
+      </w:r>
+    </w:p>
+    <w:p>
+      <w:pPr>
+        <w:pStyle w:val="ListParagraph"/>
         <w:numPr>
           <w:ilvl w:val="0"/>
-          <w:numId w:val="7"/>
+          <w:numId w:val="9"/>
         </w:numPr>
         <w:tabs>
           <w:tab w:val="left" w:pos="-720"/>
         </w:tabs>
-        <w:ind w:left="360" w:right="-720"/>
-        <w:rPr>
-          <w:rFonts w:ascii="Book Antiqua" w:hAnsi="Book Antiqua"/>
-          <w:color w:val="000000"/>
-          <w:lang w:eastAsia="ar-SA"/>
-        </w:rPr>
-      </w:pPr>
-      <w:r>
-        <w:rPr>
-          <w:rFonts w:ascii="Book Antiqua" w:hAnsi="Book Antiqua"/>
-          <w:color w:val="000000"/>
-          <w:lang w:eastAsia="ar-SA"/>
-        </w:rPr>
-        <w:t xml:space="preserve">Audited, documented and made recommendations for source code for AudioAir, an </w:t>
-      </w:r>
-      <w:r>
-        <w:rPr>
-          <w:rFonts w:ascii="Book Antiqua" w:hAnsi="Book Antiqua"/>
-          <w:color w:val="000000"/>
-          <w:lang w:eastAsia="ar-SA"/>
-        </w:rPr>
-        <w:t>iOS</w:t>
-      </w:r>
-      <w:r>
-        <w:rPr>
-          <w:rFonts w:ascii="Book Antiqua" w:hAnsi="Book Antiqua"/>
-          <w:color w:val="000000"/>
-          <w:lang w:eastAsia="ar-SA"/>
-        </w:rPr>
-        <w:t xml:space="preserve"> app distributed by Airborn Media Group.</w:t>
-      </w:r>
-    </w:p>
-    <w:p>
-      <w:pPr>
+        <w:ind w:right="-720"/>
+        <w:rPr>
+          <w:rFonts w:ascii="Book Antiqua" w:hAnsi="Book Antiqua"/>
+          <w:b/>
+          <w:color w:val="000000"/>
+          <w:lang w:eastAsia="ar-SA"/>
+        </w:rPr>
+      </w:pPr>
+      <w:r>
+        <w:rPr>
+          <w:rFonts w:ascii="Book Antiqua" w:hAnsi="Book Antiqua"/>
+          <w:color w:val="000000"/>
+          <w:lang w:eastAsia="ar-SA"/>
+        </w:rPr>
+        <w:t xml:space="preserve">The meantime before crashing of the app before I started with 5 minutes; after I fixed the 80+ defects I identified, the app did not crash. </w:t>
+      </w:r>
+    </w:p>
+    <w:p>
+      <w:pPr>
+        <w:pStyle w:val="ListParagraph"/>
         <w:numPr>
           <w:ilvl w:val="0"/>
-          <w:numId w:val="7"/>
+          <w:numId w:val="9"/>
         </w:numPr>
         <w:tabs>
           <w:tab w:val="left" w:pos="-720"/>
         </w:tabs>
-        <w:ind w:left="360" w:right="-720"/>
-        <w:rPr>
-          <w:rFonts w:ascii="Book Antiqua" w:hAnsi="Book Antiqua"/>
-          <w:color w:val="000000"/>
-          <w:lang w:eastAsia="ar-SA"/>
-        </w:rPr>
-      </w:pPr>
-      <w:r>
-        <w:rPr>
-          <w:rFonts w:ascii="Book Antiqua" w:hAnsi="Book Antiqua"/>
-          <w:color w:val="000000"/>
-          <w:lang w:eastAsia="ar-SA"/>
-        </w:rPr>
-        <w:t xml:space="preserve">Development work for AudioAir for iOS, including bug fixes, memory leaks, performance improvements, refactoring and new feature work. </w:t>
-      </w:r>
-    </w:p>
-    <w:p>
-      <w:pPr>
+        <w:ind w:right="-720"/>
+        <w:rPr>
+          <w:rFonts w:ascii="Book Antiqua" w:hAnsi="Book Antiqua"/>
+          <w:b/>
+          <w:color w:val="000000"/>
+          <w:lang w:eastAsia="ar-SA"/>
+        </w:rPr>
+      </w:pPr>
+      <w:r>
+        <w:rPr>
+          <w:rFonts w:ascii="Book Antiqua" w:hAnsi="Book Antiqua"/>
+          <w:color w:val="000000"/>
+          <w:lang w:eastAsia="ar-SA"/>
+        </w:rPr>
+        <w:t>Added a channel display feature.</w:t>
+      </w:r>
+    </w:p>
+    <w:p>
+      <w:pPr>
+        <w:pStyle w:val="ListParagraph"/>
         <w:numPr>
           <w:ilvl w:val="0"/>
-          <w:numId w:val="7"/>
+          <w:numId w:val="9"/>
         </w:numPr>
         <w:tabs>
           <w:tab w:val="left" w:pos="-720"/>
         </w:tabs>
-        <w:ind w:left="360" w:right="-720"/>
-        <w:rPr>
-          <w:rFonts w:ascii="Book Antiqua" w:hAnsi="Book Antiqua"/>
-          <w:color w:val="000000"/>
-          <w:lang w:eastAsia="ar-SA"/>
-        </w:rPr>
-      </w:pPr>
-      <w:r>
-        <w:rPr>
-          <w:rFonts w:ascii="Book Antiqua" w:hAnsi="Book Antiqua"/>
-          <w:color w:val="000000"/>
-          <w:lang w:eastAsia="ar-SA"/>
-        </w:rPr>
-        <w:t>AudioAir v1.3 was deployed to Apple App Store in September 2012.</w:t>
+        <w:ind w:right="-720"/>
+        <w:rPr>
+          <w:rFonts w:ascii="Book Antiqua" w:hAnsi="Book Antiqua"/>
+          <w:b/>
+          <w:color w:val="000000"/>
+          <w:lang w:eastAsia="ar-SA"/>
+        </w:rPr>
+      </w:pPr>
+      <w:r>
+        <w:rPr>
+          <w:rFonts w:ascii="Book Antiqua" w:hAnsi="Book Antiqua"/>
+          <w:color w:val="000000"/>
+          <w:lang w:eastAsia="ar-SA"/>
+        </w:rPr>
+        <w:t>Version 1.3 shipped in the App Store in September 2012.</w:t>
       </w:r>
     </w:p>
     <w:p>
@@ -952,6 +951,22 @@
           <w:lang w:eastAsia="ar-SA"/>
         </w:rPr>
       </w:pPr>
+    </w:p>
+    <w:p>
+      <w:pPr>
+        <w:tabs>
+          <w:tab w:val="left" w:pos="-720"/>
+        </w:tabs>
+        <w:ind w:right="-720"/>
+        <w:rPr>
+          <w:rFonts w:ascii="Book Antiqua" w:hAnsi="Book Antiqua"/>
+          <w:b/>
+          <w:color w:val="000000"/>
+          <w:lang w:eastAsia="ar-SA"/>
+        </w:rPr>
+      </w:pPr>
+      <w:bookmarkStart w:id="0" w:name="_GoBack"/>
+      <w:bookmarkEnd w:id="0"/>
       <w:r>
         <w:rPr>
           <w:rFonts w:ascii="Book Antiqua" w:hAnsi="Book Antiqua"/>
@@ -1795,8 +1810,6 @@
         </w:rPr>
         <w:t xml:space="preserve">repo, </w:t>
       </w:r>
-      <w:bookmarkStart w:id="0" w:name="_GoBack"/>
-      <w:bookmarkEnd w:id="0"/>
       <w:r>
         <w:rPr>
           <w:rFonts w:ascii="Book Antiqua" w:hAnsi="Book Antiqua"/>
@@ -2242,6 +2255,119 @@
       <w:lvlJc w:val="left"/>
       <w:pPr>
         <w:ind w:left="6480" w:hanging="360"/>
+      </w:pPr>
+      <w:rPr>
+        <w:rFonts w:ascii="Wingdings" w:hAnsi="Wingdings" w:hint="default"/>
+      </w:rPr>
+    </w:lvl>
+  </w:abstractNum>
+  <w:abstractNum w:abstractNumId="8">
+    <w:nsid w:val="482155EA"/>
+    <w:multiLevelType w:val="hybridMultilevel"/>
+    <w:tmpl w:val="95789E5C"/>
+    <w:lvl w:ilvl="0" w:tplc="04090001">
+      <w:start w:val="1"/>
+      <w:numFmt w:val="bullet"/>
+      <w:lvlText w:val=""/>
+      <w:lvlJc w:val="left"/>
+      <w:pPr>
+        <w:ind w:left="360" w:hanging="360"/>
+      </w:pPr>
+      <w:rPr>
+        <w:rFonts w:ascii="Symbol" w:hAnsi="Symbol" w:hint="default"/>
+      </w:rPr>
+    </w:lvl>
+    <w:lvl w:ilvl="1" w:tplc="04090003" w:tentative="1">
+      <w:start w:val="1"/>
+      <w:numFmt w:val="bullet"/>
+      <w:lvlText w:val="o"/>
+      <w:lvlJc w:val="left"/>
+      <w:pPr>
+        <w:ind w:left="1080" w:hanging="360"/>
+      </w:pPr>
+      <w:rPr>
+        <w:rFonts w:ascii="Courier New" w:hAnsi="Courier New" w:hint="default"/>
+      </w:rPr>
+    </w:lvl>
+    <w:lvl w:ilvl="2" w:tplc="04090005" w:tentative="1">
+      <w:start w:val="1"/>
+      <w:numFmt w:val="bullet"/>
+      <w:lvlText w:val=""/>
+      <w:lvlJc w:val="left"/>
+      <w:pPr>
+        <w:ind w:left="1800" w:hanging="360"/>
+      </w:pPr>
+      <w:rPr>
+        <w:rFonts w:ascii="Wingdings" w:hAnsi="Wingdings" w:hint="default"/>
+      </w:rPr>
+    </w:lvl>
+    <w:lvl w:ilvl="3" w:tplc="04090001" w:tentative="1">
+      <w:start w:val="1"/>
+      <w:numFmt w:val="bullet"/>
+      <w:lvlText w:val=""/>
+      <w:lvlJc w:val="left"/>
+      <w:pPr>
+        <w:ind w:left="2520" w:hanging="360"/>
+      </w:pPr>
+      <w:rPr>
+        <w:rFonts w:ascii="Symbol" w:hAnsi="Symbol" w:hint="default"/>
+      </w:rPr>
+    </w:lvl>
+    <w:lvl w:ilvl="4" w:tplc="04090003" w:tentative="1">
+      <w:start w:val="1"/>
+      <w:numFmt w:val="bullet"/>
+      <w:lvlText w:val="o"/>
+      <w:lvlJc w:val="left"/>
+      <w:pPr>
+        <w:ind w:left="3240" w:hanging="360"/>
+      </w:pPr>
+      <w:rPr>
+        <w:rFonts w:ascii="Courier New" w:hAnsi="Courier New" w:hint="default"/>
+      </w:rPr>
+    </w:lvl>
+    <w:lvl w:ilvl="5" w:tplc="04090005" w:tentative="1">
+      <w:start w:val="1"/>
+      <w:numFmt w:val="bullet"/>
+      <w:lvlText w:val=""/>
+      <w:lvlJc w:val="left"/>
+      <w:pPr>
+        <w:ind w:left="3960" w:hanging="360"/>
+      </w:pPr>
+      <w:rPr>
+        <w:rFonts w:ascii="Wingdings" w:hAnsi="Wingdings" w:hint="default"/>
+      </w:rPr>
+    </w:lvl>
+    <w:lvl w:ilvl="6" w:tplc="04090001" w:tentative="1">
+      <w:start w:val="1"/>
+      <w:numFmt w:val="bullet"/>
+      <w:lvlText w:val=""/>
+      <w:lvlJc w:val="left"/>
+      <w:pPr>
+        <w:ind w:left="4680" w:hanging="360"/>
+      </w:pPr>
+      <w:rPr>
+        <w:rFonts w:ascii="Symbol" w:hAnsi="Symbol" w:hint="default"/>
+      </w:rPr>
+    </w:lvl>
+    <w:lvl w:ilvl="7" w:tplc="04090003" w:tentative="1">
+      <w:start w:val="1"/>
+      <w:numFmt w:val="bullet"/>
+      <w:lvlText w:val="o"/>
+      <w:lvlJc w:val="left"/>
+      <w:pPr>
+        <w:ind w:left="5400" w:hanging="360"/>
+      </w:pPr>
+      <w:rPr>
+        <w:rFonts w:ascii="Courier New" w:hAnsi="Courier New" w:hint="default"/>
+      </w:rPr>
+    </w:lvl>
+    <w:lvl w:ilvl="8" w:tplc="04090005" w:tentative="1">
+      <w:start w:val="1"/>
+      <w:numFmt w:val="bullet"/>
+      <w:lvlText w:val=""/>
+      <w:lvlJc w:val="left"/>
+      <w:pPr>
+        <w:ind w:left="6120" w:hanging="360"/>
       </w:pPr>
       <w:rPr>
         <w:rFonts w:ascii="Wingdings" w:hAnsi="Wingdings" w:hint="default"/>
@@ -2271,6 +2397,9 @@
   </w:num>
   <w:num w:numId="8">
     <w:abstractNumId w:val="6"/>
+  </w:num>
+  <w:num w:numId="9">
+    <w:abstractNumId w:val="8"/>
   </w:num>
 </w:numbering>
 </file>

--- a/resumes/Syd Polk.docx
+++ b/resumes/Syd Polk.docx
@@ -325,46 +325,37 @@
           <w:color w:val="000000"/>
           <w:lang w:eastAsia="ar-SA"/>
         </w:rPr>
-        <w:t>Spawn Labs</w:t>
-      </w:r>
-      <w:r>
-        <w:rPr>
-          <w:rFonts w:ascii="Book Antiqua" w:hAnsi="Book Antiqua"/>
-          <w:b/>
-          <w:color w:val="000000"/>
-          <w:lang w:eastAsia="ar-SA"/>
-        </w:rPr>
-        <w:t>, Austin, Texas</w:t>
-      </w:r>
-    </w:p>
-    <w:p>
-      <w:pPr>
-        <w:tabs>
-          <w:tab w:val="left" w:pos="-720"/>
-        </w:tabs>
-        <w:ind w:right="-720"/>
-        <w:rPr>
-          <w:rFonts w:ascii="Book Antiqua" w:hAnsi="Book Antiqua"/>
-          <w:color w:val="000000"/>
-          <w:lang w:eastAsia="ar-SA"/>
-        </w:rPr>
-      </w:pPr>
-      <w:r>
-        <w:rPr>
-          <w:rFonts w:ascii="Book Antiqua" w:hAnsi="Book Antiqua"/>
-          <w:b/>
-          <w:color w:val="000000"/>
-          <w:lang w:eastAsia="ar-SA"/>
-        </w:rPr>
-        <w:t xml:space="preserve">QA &amp; Release Engineer Manager, </w:t>
-      </w:r>
-      <w:r>
-        <w:rPr>
-          <w:rFonts w:ascii="Book Antiqua" w:hAnsi="Book Antiqua"/>
-          <w:color w:val="000000"/>
-          <w:lang w:eastAsia="ar-SA"/>
-        </w:rPr>
-        <w:t>September 2012-present</w:t>
+        <w:t>Klink LLC, Austin, Texas</w:t>
+      </w:r>
+    </w:p>
+    <w:p>
+      <w:pPr>
+        <w:tabs>
+          <w:tab w:val="left" w:pos="-720"/>
+        </w:tabs>
+        <w:ind w:right="-720"/>
+        <w:rPr>
+          <w:rFonts w:ascii="Book Antiqua" w:hAnsi="Book Antiqua"/>
+          <w:color w:val="000000"/>
+          <w:lang w:eastAsia="ar-SA"/>
+        </w:rPr>
+      </w:pPr>
+      <w:r>
+        <w:rPr>
+          <w:rFonts w:ascii="Book Antiqua" w:hAnsi="Book Antiqua"/>
+          <w:b/>
+          <w:color w:val="000000"/>
+          <w:lang w:eastAsia="ar-SA"/>
+        </w:rPr>
+        <w:t xml:space="preserve">Mac OS X Programmer, </w:t>
+      </w:r>
+      <w:r>
+        <w:rPr>
+          <w:rFonts w:ascii="Book Antiqua" w:hAnsi="Book Antiqua"/>
+          <w:color w:val="000000"/>
+          <w:lang w:eastAsia="ar-SA"/>
+        </w:rPr>
+        <w:t>August 2013-present</w:t>
       </w:r>
     </w:p>
     <w:p>
@@ -403,7 +394,31 @@
           <w:color w:val="000000"/>
           <w:lang w:eastAsia="ar-SA"/>
         </w:rPr>
-        <w:t>Standardized builds of embedded operating systems and software. Built software for Android, Embedded Linux, Windows 7, and standard Linux using yocto, repo, Android SDK, Java/ant, Visual Studio/msbuild.</w:t>
+        <w:t>Use Obje</w:t>
+      </w:r>
+      <w:r>
+        <w:rPr>
+          <w:rFonts w:ascii="Book Antiqua" w:hAnsi="Book Antiqua"/>
+          <w:color w:val="000000"/>
+          <w:lang w:eastAsia="ar-SA"/>
+        </w:rPr>
+        <w:t xml:space="preserve">ctive C and Python to develop </w:t>
+      </w:r>
+      <w:r>
+        <w:rPr>
+          <w:rFonts w:ascii="Book Antiqua" w:hAnsi="Book Antiqua"/>
+          <w:color w:val="000000"/>
+          <w:lang w:eastAsia="ar-SA"/>
+        </w:rPr>
+        <w:t>user interface for cloud syncing application</w:t>
+      </w:r>
+      <w:r>
+        <w:rPr>
+          <w:rFonts w:ascii="Book Antiqua" w:hAnsi="Book Antiqua"/>
+          <w:color w:val="000000"/>
+          <w:lang w:eastAsia="ar-SA"/>
+        </w:rPr>
+        <w:t>.</w:t>
       </w:r>
     </w:p>
     <w:p>
@@ -429,6 +444,155 @@
           <w:color w:val="000000"/>
           <w:lang w:eastAsia="ar-SA"/>
         </w:rPr>
+        <w:t>Use Python to implement syncing via RESTful interfaces.</w:t>
+      </w:r>
+    </w:p>
+    <w:p>
+      <w:pPr>
+        <w:tabs>
+          <w:tab w:val="left" w:pos="-720"/>
+        </w:tabs>
+        <w:ind w:right="-720"/>
+        <w:rPr>
+          <w:rFonts w:ascii="Book Antiqua" w:hAnsi="Book Antiqua"/>
+          <w:b/>
+          <w:color w:val="000000"/>
+          <w:lang w:eastAsia="ar-SA"/>
+        </w:rPr>
+      </w:pPr>
+    </w:p>
+    <w:p>
+      <w:pPr>
+        <w:tabs>
+          <w:tab w:val="left" w:pos="-720"/>
+        </w:tabs>
+        <w:ind w:right="-720"/>
+        <w:rPr>
+          <w:rFonts w:ascii="Book Antiqua" w:hAnsi="Book Antiqua"/>
+          <w:b/>
+          <w:color w:val="000000"/>
+          <w:lang w:eastAsia="ar-SA"/>
+        </w:rPr>
+      </w:pPr>
+      <w:r>
+        <w:rPr>
+          <w:rFonts w:ascii="Book Antiqua" w:hAnsi="Book Antiqua"/>
+          <w:b/>
+          <w:color w:val="000000"/>
+          <w:lang w:eastAsia="ar-SA"/>
+        </w:rPr>
+        <w:t>Spawn Labs</w:t>
+      </w:r>
+      <w:r>
+        <w:rPr>
+          <w:rFonts w:ascii="Book Antiqua" w:hAnsi="Book Antiqua"/>
+          <w:b/>
+          <w:color w:val="000000"/>
+          <w:lang w:eastAsia="ar-SA"/>
+        </w:rPr>
+        <w:t>, Austin, Texas</w:t>
+      </w:r>
+    </w:p>
+    <w:p>
+      <w:pPr>
+        <w:tabs>
+          <w:tab w:val="left" w:pos="-720"/>
+        </w:tabs>
+        <w:ind w:right="-720"/>
+        <w:rPr>
+          <w:rFonts w:ascii="Book Antiqua" w:hAnsi="Book Antiqua"/>
+          <w:color w:val="000000"/>
+          <w:lang w:eastAsia="ar-SA"/>
+        </w:rPr>
+      </w:pPr>
+      <w:r>
+        <w:rPr>
+          <w:rFonts w:ascii="Book Antiqua" w:hAnsi="Book Antiqua"/>
+          <w:b/>
+          <w:color w:val="000000"/>
+          <w:lang w:eastAsia="ar-SA"/>
+        </w:rPr>
+        <w:t xml:space="preserve">QA &amp; Release Engineer Manager, </w:t>
+      </w:r>
+      <w:r>
+        <w:rPr>
+          <w:rFonts w:ascii="Book Antiqua" w:hAnsi="Book Antiqua"/>
+          <w:color w:val="000000"/>
+          <w:lang w:eastAsia="ar-SA"/>
+        </w:rPr>
+        <w:t>September 2012-</w:t>
+      </w:r>
+      <w:r>
+        <w:rPr>
+          <w:rFonts w:ascii="Book Antiqua" w:hAnsi="Book Antiqua"/>
+          <w:color w:val="000000"/>
+          <w:lang w:eastAsia="ar-SA"/>
+        </w:rPr>
+        <w:t>August 2013</w:t>
+      </w:r>
+    </w:p>
+    <w:p>
+      <w:pPr>
+        <w:tabs>
+          <w:tab w:val="left" w:pos="-720"/>
+        </w:tabs>
+        <w:ind w:right="-720"/>
+        <w:rPr>
+          <w:rFonts w:ascii="Book Antiqua" w:hAnsi="Book Antiqua"/>
+          <w:color w:val="000000"/>
+          <w:lang w:eastAsia="ar-SA"/>
+        </w:rPr>
+      </w:pPr>
+    </w:p>
+    <w:p>
+      <w:pPr>
+        <w:pStyle w:val="ListParagraph"/>
+        <w:numPr>
+          <w:ilvl w:val="0"/>
+          <w:numId w:val="8"/>
+        </w:numPr>
+        <w:tabs>
+          <w:tab w:val="left" w:pos="-720"/>
+        </w:tabs>
+        <w:ind w:right="-720"/>
+        <w:rPr>
+          <w:rFonts w:ascii="Book Antiqua" w:hAnsi="Book Antiqua"/>
+          <w:color w:val="000000"/>
+          <w:lang w:eastAsia="ar-SA"/>
+        </w:rPr>
+      </w:pPr>
+      <w:r>
+        <w:rPr>
+          <w:rFonts w:ascii="Book Antiqua" w:hAnsi="Book Antiqua"/>
+          <w:color w:val="000000"/>
+          <w:lang w:eastAsia="ar-SA"/>
+        </w:rPr>
+        <w:t>Standardized builds of embedded operating systems and software. Built software for Android, Embedded Linux, Windows 7, and standard Linux using yocto, repo, Android SDK, Java/ant, Visual Studio/msbuild.</w:t>
+      </w:r>
+    </w:p>
+    <w:p>
+      <w:pPr>
+        <w:pStyle w:val="ListParagraph"/>
+        <w:numPr>
+          <w:ilvl w:val="0"/>
+          <w:numId w:val="8"/>
+        </w:numPr>
+        <w:tabs>
+          <w:tab w:val="left" w:pos="-720"/>
+        </w:tabs>
+        <w:ind w:right="-720"/>
+        <w:rPr>
+          <w:rFonts w:ascii="Book Antiqua" w:hAnsi="Book Antiqua"/>
+          <w:color w:val="000000"/>
+          <w:lang w:eastAsia="ar-SA"/>
+        </w:rPr>
+      </w:pPr>
+      <w:r>
+        <w:rPr>
+          <w:rFonts w:ascii="Book Antiqua" w:hAnsi="Book Antiqua"/>
+          <w:color w:val="000000"/>
+          <w:lang w:eastAsia="ar-SA"/>
+        </w:rPr>
         <w:t>Developed automation of RESTful network services usin</w:t>
       </w:r>
       <w:r>
@@ -496,15 +660,41 @@
           <w:color w:val="000000"/>
           <w:lang w:eastAsia="ar-SA"/>
         </w:rPr>
-        <w:t xml:space="preserve">Consultant – iOS development, </w:t>
-      </w:r>
-      <w:r>
-        <w:rPr>
-          <w:rFonts w:ascii="Book Antiqua" w:hAnsi="Book Antiqua"/>
-          <w:color w:val="000000"/>
-          <w:lang w:eastAsia="ar-SA"/>
-        </w:rPr>
-        <w:t>May 2012-August 2012</w:t>
+        <w:t xml:space="preserve">Consultant – iOS </w:t>
+      </w:r>
+      <w:r>
+        <w:rPr>
+          <w:rFonts w:ascii="Book Antiqua" w:hAnsi="Book Antiqua"/>
+          <w:b/>
+          <w:color w:val="000000"/>
+          <w:lang w:eastAsia="ar-SA"/>
+        </w:rPr>
+        <w:t>Development</w:t>
+      </w:r>
+      <w:r>
+        <w:rPr>
+          <w:rFonts w:ascii="Book Antiqua" w:hAnsi="Book Antiqua"/>
+          <w:b/>
+          <w:color w:val="000000"/>
+          <w:lang w:eastAsia="ar-SA"/>
+        </w:rPr>
+        <w:t xml:space="preserve">, </w:t>
+      </w:r>
+      <w:r>
+        <w:rPr>
+          <w:rFonts w:ascii="Book Antiqua" w:hAnsi="Book Antiqua"/>
+          <w:color w:val="000000"/>
+          <w:lang w:eastAsia="ar-SA"/>
+        </w:rPr>
+        <w:t>April</w:t>
+      </w:r>
+      <w:r>
+        <w:rPr>
+          <w:rFonts w:ascii="Book Antiqua" w:hAnsi="Book Antiqua"/>
+          <w:color w:val="000000"/>
+          <w:lang w:eastAsia="ar-SA"/>
+        </w:rPr>
+        <w:t xml:space="preserve"> 2012-August 2012</w:t>
       </w:r>
     </w:p>
     <w:p>
@@ -572,7 +762,7 @@
           <w:color w:val="000000"/>
           <w:lang w:eastAsia="ar-SA"/>
         </w:rPr>
-        <w:t xml:space="preserve">The meantime before crashing of the app before I started with 5 minutes; after I fixed the 80+ defects I identified, the app did not crash. </w:t>
+        <w:t>Identified and fixed 80+ defects, including many crashing defects that would have been triggered within 5 minutes of launch.</w:t>
       </w:r>
     </w:p>
     <w:p>
@@ -599,7 +789,23 @@
           <w:color w:val="000000"/>
           <w:lang w:eastAsia="ar-SA"/>
         </w:rPr>
-        <w:t>Added a channel display feature.</w:t>
+        <w:t xml:space="preserve">Added a </w:t>
+      </w:r>
+      <w:r>
+        <w:rPr>
+          <w:rFonts w:ascii="Book Antiqua" w:hAnsi="Book Antiqua"/>
+          <w:color w:val="000000"/>
+          <w:lang w:eastAsia="ar-SA"/>
+        </w:rPr>
+        <w:t xml:space="preserve">DirecTV </w:t>
+      </w:r>
+      <w:r>
+        <w:rPr>
+          <w:rFonts w:ascii="Book Antiqua" w:hAnsi="Book Antiqua"/>
+          <w:color w:val="000000"/>
+          <w:lang w:eastAsia="ar-SA"/>
+        </w:rPr>
+        <w:t>channel display feature.</w:t>
       </w:r>
     </w:p>
     <w:p>
@@ -823,7 +1029,16 @@
           <w:color w:val="000000"/>
           <w:lang w:eastAsia="ar-SA"/>
         </w:rPr>
-        <w:t xml:space="preserve">, testing performance and correctness with 43 </w:t>
+        <w:t xml:space="preserve">, testing </w:t>
+      </w:r>
+      <w:r>
+        <w:rPr>
+          <w:rFonts w:ascii="Book Antiqua" w:hAnsi="Book Antiqua"/>
+          <w:color w:val="000000"/>
+          <w:lang w:eastAsia="ar-SA"/>
+        </w:rPr>
+        <w:lastRenderedPageBreak/>
+        <w:t xml:space="preserve">performance and correctness with 43 </w:t>
       </w:r>
       <w:r>
         <w:rPr>
@@ -951,30 +1166,13 @@
           <w:lang w:eastAsia="ar-SA"/>
         </w:rPr>
       </w:pPr>
-    </w:p>
-    <w:p>
-      <w:pPr>
-        <w:tabs>
-          <w:tab w:val="left" w:pos="-720"/>
-        </w:tabs>
-        <w:ind w:right="-720"/>
-        <w:rPr>
-          <w:rFonts w:ascii="Book Antiqua" w:hAnsi="Book Antiqua"/>
-          <w:b/>
-          <w:color w:val="000000"/>
-          <w:lang w:eastAsia="ar-SA"/>
-        </w:rPr>
-      </w:pPr>
-      <w:bookmarkStart w:id="0" w:name="_GoBack"/>
-      <w:bookmarkEnd w:id="0"/>
-      <w:r>
-        <w:rPr>
-          <w:rFonts w:ascii="Book Antiqua" w:hAnsi="Book Antiqua"/>
-          <w:b/>
-          <w:color w:val="000000"/>
-          <w:lang w:eastAsia="ar-SA"/>
-        </w:rPr>
-        <w:lastRenderedPageBreak/>
+      <w:r>
+        <w:rPr>
+          <w:rFonts w:ascii="Book Antiqua" w:hAnsi="Book Antiqua"/>
+          <w:b/>
+          <w:color w:val="000000"/>
+          <w:lang w:eastAsia="ar-SA"/>
+        </w:rPr>
         <w:t>Lombardi Software</w:t>
       </w:r>
       <w:r>
@@ -1122,7 +1320,25 @@
           <w:color w:val="000000"/>
           <w:lang w:eastAsia="ar-SA"/>
         </w:rPr>
-        <w:t>Apple Computer, Cupertino, California</w:t>
+        <w:t>Apple Computer</w:t>
+      </w:r>
+      <w:r>
+        <w:rPr>
+          <w:rFonts w:ascii="Book Antiqua" w:hAnsi="Book Antiqua"/>
+          <w:b/>
+          <w:color w:val="000000"/>
+          <w:lang w:eastAsia="ar-SA"/>
+        </w:rPr>
+        <w:t xml:space="preserve"> (now Apple, Inc.)</w:t>
+      </w:r>
+      <w:r>
+        <w:rPr>
+          <w:rFonts w:ascii="Book Antiqua" w:hAnsi="Book Antiqua"/>
+          <w:b/>
+          <w:color w:val="000000"/>
+          <w:lang w:eastAsia="ar-SA"/>
+        </w:rPr>
+        <w:t>, Cupertino, California</w:t>
       </w:r>
     </w:p>
     <w:p>
@@ -1152,7 +1368,23 @@
           <w:color w:val="000000"/>
           <w:lang w:eastAsia="ar-SA"/>
         </w:rPr>
-        <w:t>, April 2001-April 2006</w:t>
+        <w:t xml:space="preserve">, </w:t>
+      </w:r>
+      <w:r>
+        <w:rPr>
+          <w:rFonts w:ascii="Book Antiqua" w:hAnsi="Book Antiqua"/>
+          <w:color w:val="000000"/>
+          <w:lang w:eastAsia="ar-SA"/>
+        </w:rPr>
+        <w:t>May</w:t>
+      </w:r>
+      <w:r>
+        <w:rPr>
+          <w:rFonts w:ascii="Book Antiqua" w:hAnsi="Book Antiqua"/>
+          <w:color w:val="000000"/>
+          <w:lang w:eastAsia="ar-SA"/>
+        </w:rPr>
+        <w:t xml:space="preserve"> 2001-April 2006</w:t>
       </w:r>
     </w:p>
     <w:p>
@@ -1254,7 +1486,57 @@
           <w:color w:val="000000"/>
           <w:lang w:eastAsia="ar-SA"/>
         </w:rPr>
-        <w:t>Red Hat, Inc./Cygnus Solutions, Sunnyvale, California</w:t>
+        <w:t>Red Hat, Inc.,</w:t>
+      </w:r>
+      <w:r>
+        <w:rPr>
+          <w:rFonts w:ascii="Book Antiqua" w:hAnsi="Book Antiqua"/>
+          <w:b/>
+          <w:color w:val="000000"/>
+          <w:lang w:eastAsia="ar-SA"/>
+        </w:rPr>
+        <w:t xml:space="preserve"> </w:t>
+      </w:r>
+      <w:r>
+        <w:rPr>
+          <w:rFonts w:ascii="Book Antiqua" w:hAnsi="Book Antiqua"/>
+          <w:b/>
+          <w:color w:val="000000"/>
+          <w:lang w:eastAsia="ar-SA"/>
+        </w:rPr>
+        <w:t>San Francisco</w:t>
+      </w:r>
+      <w:r>
+        <w:rPr>
+          <w:rFonts w:ascii="Book Antiqua" w:hAnsi="Book Antiqua"/>
+          <w:b/>
+          <w:color w:val="000000"/>
+          <w:lang w:eastAsia="ar-SA"/>
+        </w:rPr>
+        <w:t>, California</w:t>
+      </w:r>
+    </w:p>
+    <w:p>
+      <w:pPr>
+        <w:tabs>
+          <w:tab w:val="left" w:pos="-720"/>
+        </w:tabs>
+        <w:ind w:right="-720"/>
+        <w:rPr>
+          <w:rFonts w:ascii="Book Antiqua" w:hAnsi="Book Antiqua"/>
+          <w:b/>
+          <w:color w:val="000000"/>
+          <w:lang w:eastAsia="ar-SA"/>
+        </w:rPr>
+      </w:pPr>
+      <w:r>
+        <w:rPr>
+          <w:rFonts w:ascii="Book Antiqua" w:hAnsi="Book Antiqua"/>
+          <w:b/>
+          <w:color w:val="000000"/>
+          <w:lang w:eastAsia="ar-SA"/>
+        </w:rPr>
+        <w:t>Cygnus Solutions, Sunnyvale, California</w:t>
       </w:r>
     </w:p>
     <w:p>
@@ -1284,7 +1566,25 @@
           <w:color w:val="000000"/>
           <w:lang w:eastAsia="ar-SA"/>
         </w:rPr>
-        <w:t>, November 1997-April 2001</w:t>
+        <w:t>, November 1997-</w:t>
+      </w:r>
+      <w:r>
+        <w:rPr>
+          <w:rFonts w:ascii="Book Antiqua" w:hAnsi="Book Antiqua"/>
+          <w:color w:val="000000"/>
+          <w:lang w:eastAsia="ar-SA"/>
+        </w:rPr>
+        <w:t>May</w:t>
+      </w:r>
+      <w:bookmarkStart w:id="0" w:name="_GoBack"/>
+      <w:bookmarkEnd w:id="0"/>
+      <w:r>
+        <w:rPr>
+          <w:rFonts w:ascii="Book Antiqua" w:hAnsi="Book Antiqua"/>
+          <w:color w:val="000000"/>
+          <w:lang w:eastAsia="ar-SA"/>
+        </w:rPr>
+        <w:t xml:space="preserve"> 2001</w:t>
       </w:r>
     </w:p>
     <w:p>
@@ -1456,45 +1756,6 @@
     </w:p>
     <w:p>
       <w:pPr>
-        <w:numPr>
-          <w:ilvl w:val="0"/>
-          <w:numId w:val="5"/>
-        </w:numPr>
-        <w:tabs>
-          <w:tab w:val="left" w:pos="-720"/>
-          <w:tab w:val="left" w:pos="360"/>
-        </w:tabs>
-        <w:ind w:left="360" w:right="-720"/>
-        <w:rPr>
-          <w:rFonts w:ascii="Book Antiqua" w:hAnsi="Book Antiqua"/>
-          <w:color w:val="000000"/>
-          <w:lang w:eastAsia="ar-SA"/>
-        </w:rPr>
-      </w:pPr>
-      <w:r>
-        <w:rPr>
-          <w:rFonts w:ascii="Book Antiqua" w:hAnsi="Book Antiqua"/>
-          <w:color w:val="000000"/>
-          <w:lang w:eastAsia="ar-SA"/>
-        </w:rPr>
-        <w:t xml:space="preserve">Member of development team for Tcl/Tk, a popular cross-platform scripting environment. </w:t>
-      </w:r>
-    </w:p>
-    <w:p>
-      <w:pPr>
-        <w:tabs>
-          <w:tab w:val="left" w:pos="-720"/>
-        </w:tabs>
-        <w:ind w:right="-720"/>
-        <w:rPr>
-          <w:rFonts w:ascii="Book Antiqua" w:hAnsi="Book Antiqua"/>
-          <w:color w:val="000000"/>
-          <w:lang w:eastAsia="ar-SA"/>
-        </w:rPr>
-      </w:pPr>
-    </w:p>
-    <w:p>
-      <w:pPr>
         <w:tabs>
           <w:tab w:val="left" w:pos="-720"/>
         </w:tabs>
@@ -1522,16 +1783,57 @@
           <w:color w:val="000000"/>
           <w:lang w:eastAsia="ar-SA"/>
         </w:rPr>
-        <w:t>/StyleWare, Inc.</w:t>
-      </w:r>
-      <w:r>
-        <w:rPr>
-          <w:rFonts w:ascii="Book Antiqua" w:hAnsi="Book Antiqua"/>
-          <w:b/>
-          <w:color w:val="000000"/>
-          <w:lang w:eastAsia="ar-SA"/>
-        </w:rPr>
-        <w:t>, Santa Clara, California</w:t>
+        <w:t>,</w:t>
+      </w:r>
+      <w:r>
+        <w:rPr>
+          <w:rFonts w:ascii="Book Antiqua" w:hAnsi="Book Antiqua"/>
+          <w:b/>
+          <w:color w:val="000000"/>
+          <w:lang w:eastAsia="ar-SA"/>
+        </w:rPr>
+        <w:t xml:space="preserve"> Santa Clara, California</w:t>
+      </w:r>
+    </w:p>
+    <w:p>
+      <w:pPr>
+        <w:tabs>
+          <w:tab w:val="left" w:pos="-720"/>
+        </w:tabs>
+        <w:ind w:right="-720"/>
+        <w:rPr>
+          <w:rFonts w:ascii="Book Antiqua" w:hAnsi="Book Antiqua"/>
+          <w:b/>
+          <w:color w:val="000000"/>
+          <w:lang w:eastAsia="ar-SA"/>
+        </w:rPr>
+      </w:pPr>
+      <w:r>
+        <w:rPr>
+          <w:rFonts w:ascii="Book Antiqua" w:hAnsi="Book Antiqua"/>
+          <w:b/>
+          <w:color w:val="000000"/>
+          <w:lang w:eastAsia="ar-SA"/>
+        </w:rPr>
+        <w:t>StyleWare, Inc.</w:t>
+      </w:r>
+      <w:r>
+        <w:rPr>
+          <w:rFonts w:ascii="Book Antiqua" w:hAnsi="Book Antiqua"/>
+          <w:b/>
+          <w:color w:val="000000"/>
+          <w:lang w:eastAsia="ar-SA"/>
+        </w:rPr>
+        <w:t>,</w:t>
+      </w:r>
+      <w:r>
+        <w:rPr>
+          <w:rFonts w:ascii="Book Antiqua" w:hAnsi="Book Antiqua"/>
+          <w:b/>
+          <w:color w:val="000000"/>
+          <w:lang w:eastAsia="ar-SA"/>
+        </w:rPr>
+        <w:t xml:space="preserve"> Houston, Texas</w:t>
       </w:r>
     </w:p>
     <w:p>
@@ -1595,70 +1897,171 @@
     </w:p>
     <w:p>
       <w:pPr>
-        <w:numPr>
-          <w:ilvl w:val="0"/>
-          <w:numId w:val="6"/>
-        </w:numPr>
-        <w:tabs>
-          <w:tab w:val="left" w:pos="-720"/>
-          <w:tab w:val="left" w:pos="360"/>
-        </w:tabs>
-        <w:ind w:left="360" w:right="-720"/>
-        <w:rPr>
-          <w:rFonts w:ascii="Book Antiqua" w:hAnsi="Book Antiqua"/>
-          <w:color w:val="000000"/>
-          <w:lang w:eastAsia="ar-SA"/>
-        </w:rPr>
-      </w:pPr>
-      <w:r>
-        <w:rPr>
-          <w:rFonts w:ascii="Book Antiqua" w:hAnsi="Book Antiqua"/>
-          <w:color w:val="000000"/>
-          <w:lang w:eastAsia="ar-SA"/>
-        </w:rPr>
-        <w:t>Member of development team for File</w:t>
-      </w:r>
-      <w:r>
-        <w:rPr>
-          <w:rFonts w:ascii="Book Antiqua" w:hAnsi="Book Antiqua"/>
-          <w:color w:val="000000"/>
-          <w:lang w:eastAsia="ar-SA"/>
-        </w:rPr>
-        <w:t>Maker Pro for Mac and Windows.</w:t>
-      </w:r>
-    </w:p>
-    <w:p>
-      <w:pPr>
-        <w:numPr>
-          <w:ilvl w:val="0"/>
-          <w:numId w:val="6"/>
-        </w:numPr>
-        <w:tabs>
-          <w:tab w:val="left" w:pos="-720"/>
-          <w:tab w:val="left" w:pos="360"/>
-        </w:tabs>
-        <w:ind w:left="360" w:right="-720"/>
-        <w:rPr>
-          <w:rFonts w:ascii="Book Antiqua" w:hAnsi="Book Antiqua"/>
-          <w:color w:val="000000"/>
-          <w:lang w:eastAsia="ar-SA"/>
-        </w:rPr>
-      </w:pPr>
-      <w:r>
-        <w:rPr>
-          <w:rFonts w:ascii="Book Antiqua" w:hAnsi="Book Antiqua"/>
-          <w:color w:val="000000"/>
-          <w:lang w:eastAsia="ar-SA"/>
-        </w:rPr>
-        <w:t xml:space="preserve">Member of development team for AppleWorks GS for the </w:t>
-      </w:r>
-      <w:r>
-        <w:rPr>
-          <w:rFonts w:ascii="Book Antiqua" w:hAnsi="Book Antiqua"/>
-          <w:color w:val="000000"/>
-          <w:lang w:eastAsia="ar-SA"/>
-        </w:rPr>
-        <w:t>Apple IIGS</w:t>
+        <w:tabs>
+          <w:tab w:val="left" w:pos="-720"/>
+        </w:tabs>
+        <w:ind w:right="-720"/>
+        <w:rPr>
+          <w:rFonts w:ascii="Book Antiqua" w:hAnsi="Book Antiqua"/>
+          <w:b/>
+          <w:color w:val="000000"/>
+          <w:lang w:eastAsia="ar-SA"/>
+        </w:rPr>
+      </w:pPr>
+      <w:r>
+        <w:rPr>
+          <w:rFonts w:ascii="Book Antiqua" w:hAnsi="Book Antiqua"/>
+          <w:b/>
+          <w:color w:val="000000"/>
+          <w:lang w:eastAsia="ar-SA"/>
+        </w:rPr>
+        <w:t>SKILLS</w:t>
+      </w:r>
+    </w:p>
+    <w:p>
+      <w:pPr>
+        <w:tabs>
+          <w:tab w:val="left" w:pos="-720"/>
+        </w:tabs>
+        <w:ind w:right="-720"/>
+        <w:rPr>
+          <w:rFonts w:ascii="Book Antiqua" w:hAnsi="Book Antiqua"/>
+          <w:color w:val="000000"/>
+          <w:lang w:eastAsia="ar-SA"/>
+        </w:rPr>
+      </w:pPr>
+    </w:p>
+    <w:p>
+      <w:pPr>
+        <w:tabs>
+          <w:tab w:val="left" w:pos="-720"/>
+        </w:tabs>
+        <w:ind w:right="-720"/>
+        <w:rPr>
+          <w:rFonts w:ascii="Book Antiqua" w:hAnsi="Book Antiqua"/>
+          <w:color w:val="000000"/>
+          <w:lang w:eastAsia="ar-SA"/>
+        </w:rPr>
+      </w:pPr>
+      <w:r>
+        <w:rPr>
+          <w:rFonts w:ascii="Book Antiqua" w:hAnsi="Book Antiqua"/>
+          <w:color w:val="000000"/>
+          <w:lang w:eastAsia="ar-SA"/>
+        </w:rPr>
+        <w:t xml:space="preserve">C, Objective C, Java, SQL, </w:t>
+      </w:r>
+      <w:r>
+        <w:rPr>
+          <w:rFonts w:ascii="Book Antiqua" w:hAnsi="Book Antiqua"/>
+          <w:color w:val="000000"/>
+          <w:lang w:eastAsia="ar-SA"/>
+        </w:rPr>
+        <w:t xml:space="preserve">Python, </w:t>
+      </w:r>
+      <w:r>
+        <w:rPr>
+          <w:rFonts w:ascii="Book Antiqua" w:hAnsi="Book Antiqua"/>
+          <w:color w:val="000000"/>
+          <w:lang w:eastAsia="ar-SA"/>
+        </w:rPr>
+        <w:t xml:space="preserve">Perl, Tcl, </w:t>
+      </w:r>
+      <w:r>
+        <w:rPr>
+          <w:rFonts w:ascii="Book Antiqua" w:hAnsi="Book Antiqua"/>
+          <w:color w:val="000000"/>
+          <w:lang w:eastAsia="ar-SA"/>
+        </w:rPr>
+        <w:t xml:space="preserve">Ruby, </w:t>
+      </w:r>
+      <w:r>
+        <w:rPr>
+          <w:rFonts w:ascii="Book Antiqua" w:hAnsi="Book Antiqua"/>
+          <w:color w:val="000000"/>
+          <w:lang w:eastAsia="ar-SA"/>
+        </w:rPr>
+        <w:t>C++, Xcode, Eclipse,</w:t>
+      </w:r>
+      <w:r>
+        <w:rPr>
+          <w:rFonts w:ascii="Book Antiqua" w:hAnsi="Book Antiqua"/>
+          <w:color w:val="000000"/>
+          <w:lang w:eastAsia="ar-SA"/>
+        </w:rPr>
+        <w:t xml:space="preserve"> Mac OS X,</w:t>
+      </w:r>
+      <w:r>
+        <w:rPr>
+          <w:rFonts w:ascii="Book Antiqua" w:hAnsi="Book Antiqua"/>
+          <w:color w:val="000000"/>
+          <w:lang w:eastAsia="ar-SA"/>
+        </w:rPr>
+        <w:t xml:space="preserve"> iOS, Unix, Linux, Windows, Visual Studio, cvs, </w:t>
+      </w:r>
+      <w:r>
+        <w:rPr>
+          <w:rFonts w:ascii="Book Antiqua" w:hAnsi="Book Antiqua"/>
+          <w:color w:val="000000"/>
+          <w:lang w:eastAsia="ar-SA"/>
+        </w:rPr>
+        <w:t>Subversion</w:t>
+      </w:r>
+      <w:r>
+        <w:rPr>
+          <w:rFonts w:ascii="Book Antiqua" w:hAnsi="Book Antiqua"/>
+          <w:color w:val="000000"/>
+          <w:lang w:eastAsia="ar-SA"/>
+        </w:rPr>
+        <w:t xml:space="preserve">, Perforce, git, Bitkeeper, gcc, </w:t>
+      </w:r>
+      <w:r>
+        <w:rPr>
+          <w:rFonts w:ascii="Book Antiqua" w:hAnsi="Book Antiqua"/>
+          <w:color w:val="000000"/>
+          <w:lang w:eastAsia="ar-SA"/>
+        </w:rPr>
+        <w:t>Jenkins</w:t>
+      </w:r>
+      <w:r>
+        <w:rPr>
+          <w:rFonts w:ascii="Book Antiqua" w:hAnsi="Book Antiqua"/>
+          <w:color w:val="000000"/>
+          <w:lang w:eastAsia="ar-SA"/>
+        </w:rPr>
+        <w:t>,</w:t>
+      </w:r>
+      <w:r>
+        <w:rPr>
+          <w:rFonts w:ascii="Book Antiqua" w:hAnsi="Book Antiqua"/>
+          <w:color w:val="000000"/>
+          <w:lang w:eastAsia="ar-SA"/>
+        </w:rPr>
+        <w:t xml:space="preserve"> VMWare, Cocoa, Bugzilla, JIRA</w:t>
+      </w:r>
+      <w:r>
+        <w:rPr>
+          <w:rFonts w:ascii="Book Antiqua" w:hAnsi="Book Antiqua"/>
+          <w:color w:val="000000"/>
+          <w:lang w:eastAsia="ar-SA"/>
+        </w:rPr>
+        <w:t xml:space="preserve">, yocto, </w:t>
+      </w:r>
+      <w:r>
+        <w:rPr>
+          <w:rFonts w:ascii="Book Antiqua" w:hAnsi="Book Antiqua"/>
+          <w:color w:val="000000"/>
+          <w:lang w:eastAsia="ar-SA"/>
+        </w:rPr>
+        <w:t xml:space="preserve">repo, </w:t>
+      </w:r>
+      <w:r>
+        <w:rPr>
+          <w:rFonts w:ascii="Book Antiqua" w:hAnsi="Book Antiqua"/>
+          <w:color w:val="000000"/>
+          <w:lang w:eastAsia="ar-SA"/>
+        </w:rPr>
+        <w:t>vagrant, VirtualBox</w:t>
       </w:r>
       <w:r>
         <w:rPr>
@@ -1667,235 +2070,6 @@
           <w:lang w:eastAsia="ar-SA"/>
         </w:rPr>
         <w:t>.</w:t>
-      </w:r>
-    </w:p>
-    <w:p>
-      <w:pPr>
-        <w:tabs>
-          <w:tab w:val="left" w:pos="-720"/>
-        </w:tabs>
-        <w:ind w:right="-720"/>
-        <w:rPr>
-          <w:rFonts w:ascii="Book Antiqua" w:hAnsi="Book Antiqua"/>
-          <w:color w:val="000000"/>
-          <w:lang w:eastAsia="ar-SA"/>
-        </w:rPr>
-      </w:pPr>
-    </w:p>
-    <w:p>
-      <w:pPr>
-        <w:tabs>
-          <w:tab w:val="left" w:pos="-720"/>
-        </w:tabs>
-        <w:ind w:right="-720"/>
-        <w:rPr>
-          <w:rFonts w:ascii="Book Antiqua" w:hAnsi="Book Antiqua"/>
-          <w:b/>
-          <w:color w:val="000000"/>
-          <w:lang w:eastAsia="ar-SA"/>
-        </w:rPr>
-      </w:pPr>
-      <w:r>
-        <w:rPr>
-          <w:rFonts w:ascii="Book Antiqua" w:hAnsi="Book Antiqua"/>
-          <w:b/>
-          <w:color w:val="000000"/>
-          <w:lang w:eastAsia="ar-SA"/>
-        </w:rPr>
-        <w:t>SKILLS</w:t>
-      </w:r>
-    </w:p>
-    <w:p>
-      <w:pPr>
-        <w:tabs>
-          <w:tab w:val="left" w:pos="-720"/>
-        </w:tabs>
-        <w:ind w:right="-720"/>
-        <w:rPr>
-          <w:rFonts w:ascii="Book Antiqua" w:hAnsi="Book Antiqua"/>
-          <w:color w:val="000000"/>
-          <w:lang w:eastAsia="ar-SA"/>
-        </w:rPr>
-      </w:pPr>
-    </w:p>
-    <w:p>
-      <w:pPr>
-        <w:tabs>
-          <w:tab w:val="left" w:pos="-720"/>
-        </w:tabs>
-        <w:ind w:right="-720"/>
-        <w:rPr>
-          <w:rFonts w:ascii="Book Antiqua" w:hAnsi="Book Antiqua"/>
-          <w:color w:val="000000"/>
-          <w:lang w:eastAsia="ar-SA"/>
-        </w:rPr>
-      </w:pPr>
-      <w:r>
-        <w:rPr>
-          <w:rFonts w:ascii="Book Antiqua" w:hAnsi="Book Antiqua"/>
-          <w:color w:val="000000"/>
-          <w:lang w:eastAsia="ar-SA"/>
-        </w:rPr>
-        <w:t xml:space="preserve">C, Objective C, Java, SQL, Perl, Tcl, </w:t>
-      </w:r>
-      <w:r>
-        <w:rPr>
-          <w:rFonts w:ascii="Book Antiqua" w:hAnsi="Book Antiqua"/>
-          <w:color w:val="000000"/>
-          <w:lang w:eastAsia="ar-SA"/>
-        </w:rPr>
-        <w:t xml:space="preserve">Ruby, </w:t>
-      </w:r>
-      <w:r>
-        <w:rPr>
-          <w:rFonts w:ascii="Book Antiqua" w:hAnsi="Book Antiqua"/>
-          <w:color w:val="000000"/>
-          <w:lang w:eastAsia="ar-SA"/>
-        </w:rPr>
-        <w:t xml:space="preserve">C++, Xcode, Eclipse, iOS, Unix, Linux, Windows, Visual Studio, cvs, </w:t>
-      </w:r>
-      <w:r>
-        <w:rPr>
-          <w:rFonts w:ascii="Book Antiqua" w:hAnsi="Book Antiqua"/>
-          <w:color w:val="000000"/>
-          <w:lang w:eastAsia="ar-SA"/>
-        </w:rPr>
-        <w:t>Subversion</w:t>
-      </w:r>
-      <w:r>
-        <w:rPr>
-          <w:rFonts w:ascii="Book Antiqua" w:hAnsi="Book Antiqua"/>
-          <w:color w:val="000000"/>
-          <w:lang w:eastAsia="ar-SA"/>
-        </w:rPr>
-        <w:t xml:space="preserve">, Perforce, git, Bitkeeper, gcc, </w:t>
-      </w:r>
-      <w:r>
-        <w:rPr>
-          <w:rFonts w:ascii="Book Antiqua" w:hAnsi="Book Antiqua"/>
-          <w:color w:val="000000"/>
-          <w:lang w:eastAsia="ar-SA"/>
-        </w:rPr>
-        <w:t>Jenkins</w:t>
-      </w:r>
-      <w:r>
-        <w:rPr>
-          <w:rFonts w:ascii="Book Antiqua" w:hAnsi="Book Antiqua"/>
-          <w:color w:val="000000"/>
-          <w:lang w:eastAsia="ar-SA"/>
-        </w:rPr>
-        <w:t>,</w:t>
-      </w:r>
-      <w:r>
-        <w:rPr>
-          <w:rFonts w:ascii="Book Antiqua" w:hAnsi="Book Antiqua"/>
-          <w:color w:val="000000"/>
-          <w:lang w:eastAsia="ar-SA"/>
-        </w:rPr>
-        <w:t xml:space="preserve"> VMWare, Cocoa, Bugzilla, JIRA</w:t>
-      </w:r>
-      <w:r>
-        <w:rPr>
-          <w:rFonts w:ascii="Book Antiqua" w:hAnsi="Book Antiqua"/>
-          <w:color w:val="000000"/>
-          <w:lang w:eastAsia="ar-SA"/>
-        </w:rPr>
-        <w:t xml:space="preserve">, yocto, </w:t>
-      </w:r>
-      <w:r>
-        <w:rPr>
-          <w:rFonts w:ascii="Book Antiqua" w:hAnsi="Book Antiqua"/>
-          <w:color w:val="000000"/>
-          <w:lang w:eastAsia="ar-SA"/>
-        </w:rPr>
-        <w:t xml:space="preserve">repo, </w:t>
-      </w:r>
-      <w:r>
-        <w:rPr>
-          <w:rFonts w:ascii="Book Antiqua" w:hAnsi="Book Antiqua"/>
-          <w:color w:val="000000"/>
-          <w:lang w:eastAsia="ar-SA"/>
-        </w:rPr>
-        <w:t>vagrant, VirtualBox</w:t>
-      </w:r>
-      <w:r>
-        <w:rPr>
-          <w:rFonts w:ascii="Book Antiqua" w:hAnsi="Book Antiqua"/>
-          <w:color w:val="000000"/>
-          <w:lang w:eastAsia="ar-SA"/>
-        </w:rPr>
-        <w:t>.</w:t>
-      </w:r>
-    </w:p>
-    <w:p>
-      <w:pPr>
-        <w:tabs>
-          <w:tab w:val="left" w:pos="-720"/>
-        </w:tabs>
-        <w:ind w:right="-720"/>
-        <w:rPr>
-          <w:rFonts w:ascii="Book Antiqua" w:hAnsi="Book Antiqua"/>
-          <w:color w:val="000000"/>
-          <w:lang w:eastAsia="ar-SA"/>
-        </w:rPr>
-      </w:pPr>
-    </w:p>
-    <w:p>
-      <w:pPr>
-        <w:tabs>
-          <w:tab w:val="left" w:pos="-720"/>
-        </w:tabs>
-        <w:ind w:right="-720"/>
-        <w:rPr>
-          <w:rFonts w:ascii="Book Antiqua" w:hAnsi="Book Antiqua"/>
-          <w:b/>
-          <w:color w:val="000000"/>
-          <w:lang w:eastAsia="ar-SA"/>
-        </w:rPr>
-      </w:pPr>
-      <w:r>
-        <w:rPr>
-          <w:rFonts w:ascii="Book Antiqua" w:hAnsi="Book Antiqua"/>
-          <w:b/>
-          <w:color w:val="000000"/>
-          <w:lang w:eastAsia="ar-SA"/>
-        </w:rPr>
-        <w:t>REFERENCES</w:t>
-      </w:r>
-    </w:p>
-    <w:p>
-      <w:pPr>
-        <w:tabs>
-          <w:tab w:val="left" w:pos="-720"/>
-        </w:tabs>
-        <w:ind w:right="-720"/>
-        <w:rPr>
-          <w:rFonts w:ascii="Book Antiqua" w:hAnsi="Book Antiqua"/>
-          <w:b/>
-          <w:color w:val="000000"/>
-          <w:lang w:eastAsia="ar-SA"/>
-        </w:rPr>
-      </w:pPr>
-    </w:p>
-    <w:p>
-      <w:pPr>
-        <w:tabs>
-          <w:tab w:val="left" w:pos="-720"/>
-        </w:tabs>
-        <w:ind w:right="-720"/>
-        <w:rPr>
-          <w:rFonts w:ascii="Book Antiqua" w:hAnsi="Book Antiqua"/>
-          <w:color w:val="000000"/>
-          <w:lang w:eastAsia="ar-SA"/>
-        </w:rPr>
-      </w:pPr>
-      <w:r>
-        <w:rPr>
-          <w:rFonts w:ascii="Book Antiqua" w:hAnsi="Book Antiqua"/>
-          <w:color w:val="000000"/>
-          <w:lang w:eastAsia="ar-SA"/>
-        </w:rPr>
-        <w:t>References, including supervisors, peers, and subordinates, are available upon request.</w:t>
       </w:r>
     </w:p>
     <w:sectPr>

--- a/resumes/Syd Polk.docx
+++ b/resumes/Syd Polk.docx
@@ -91,28 +91,36 @@
         <w:rPr>
           <w:rFonts w:ascii="Book Antiqua" w:hAnsi="Book Antiqua"/>
           <w:color w:val="000000"/>
-          <w:lang w:eastAsia="ar-SA"/>
-        </w:rPr>
-      </w:pPr>
-    </w:p>
-    <w:p>
-      <w:pPr>
-        <w:tabs>
-          <w:tab w:val="left" w:pos="-720"/>
-        </w:tabs>
-        <w:ind w:right="-720"/>
-        <w:rPr>
-          <w:rFonts w:ascii="Book Antiqua" w:hAnsi="Book Antiqua"/>
-          <w:b/>
-          <w:color w:val="000000"/>
-          <w:lang w:eastAsia="ar-SA"/>
-        </w:rPr>
-      </w:pPr>
-      <w:r>
-        <w:rPr>
-          <w:rFonts w:ascii="Book Antiqua" w:hAnsi="Book Antiqua"/>
-          <w:b/>
-          <w:color w:val="000000"/>
+          <w:sz w:val="22"/>
+          <w:szCs w:val="22"/>
+          <w:lang w:eastAsia="ar-SA"/>
+        </w:rPr>
+      </w:pPr>
+      <w:bookmarkStart w:id="0" w:name="_GoBack"/>
+      <w:bookmarkEnd w:id="0"/>
+    </w:p>
+    <w:p>
+      <w:pPr>
+        <w:tabs>
+          <w:tab w:val="left" w:pos="-720"/>
+        </w:tabs>
+        <w:ind w:right="-720"/>
+        <w:rPr>
+          <w:rFonts w:ascii="Book Antiqua" w:hAnsi="Book Antiqua"/>
+          <w:b/>
+          <w:color w:val="000000"/>
+          <w:sz w:val="22"/>
+          <w:szCs w:val="22"/>
+          <w:lang w:eastAsia="ar-SA"/>
+        </w:rPr>
+      </w:pPr>
+      <w:r>
+        <w:rPr>
+          <w:rFonts w:ascii="Book Antiqua" w:hAnsi="Book Antiqua"/>
+          <w:b/>
+          <w:color w:val="000000"/>
+          <w:sz w:val="22"/>
+          <w:szCs w:val="22"/>
           <w:lang w:eastAsia="ar-SA"/>
         </w:rPr>
         <w:t>SUMMARY</w:t>
@@ -128,6 +136,8 @@
           <w:rFonts w:ascii="Book Antiqua" w:hAnsi="Book Antiqua"/>
           <w:b/>
           <w:color w:val="000000"/>
+          <w:sz w:val="22"/>
+          <w:szCs w:val="22"/>
           <w:lang w:eastAsia="ar-SA"/>
         </w:rPr>
       </w:pPr>
@@ -146,13 +156,17 @@
         <w:rPr>
           <w:rFonts w:ascii="Book Antiqua" w:hAnsi="Book Antiqua"/>
           <w:color w:val="000000"/>
-          <w:lang w:eastAsia="ar-SA"/>
-        </w:rPr>
-      </w:pPr>
-      <w:r>
-        <w:rPr>
-          <w:rFonts w:ascii="Book Antiqua" w:hAnsi="Book Antiqua"/>
-          <w:color w:val="000000"/>
+          <w:sz w:val="22"/>
+          <w:szCs w:val="22"/>
+          <w:lang w:eastAsia="ar-SA"/>
+        </w:rPr>
+      </w:pPr>
+      <w:r>
+        <w:rPr>
+          <w:rFonts w:ascii="Book Antiqua" w:hAnsi="Book Antiqua"/>
+          <w:color w:val="000000"/>
+          <w:sz w:val="22"/>
+          <w:szCs w:val="22"/>
           <w:lang w:eastAsia="ar-SA"/>
         </w:rPr>
         <w:t xml:space="preserve">Seasoned software </w:t>
@@ -161,6 +175,8 @@
         <w:rPr>
           <w:rFonts w:ascii="Book Antiqua" w:hAnsi="Book Antiqua"/>
           <w:color w:val="000000"/>
+          <w:sz w:val="22"/>
+          <w:szCs w:val="22"/>
           <w:lang w:eastAsia="ar-SA"/>
         </w:rPr>
         <w:t xml:space="preserve">developer and </w:t>
@@ -169,6 +185,8 @@
         <w:rPr>
           <w:rFonts w:ascii="Book Antiqua" w:hAnsi="Book Antiqua"/>
           <w:color w:val="000000"/>
+          <w:sz w:val="22"/>
+          <w:szCs w:val="22"/>
           <w:lang w:eastAsia="ar-SA"/>
         </w:rPr>
         <w:t xml:space="preserve">manager with experience </w:t>
@@ -177,6 +195,8 @@
         <w:rPr>
           <w:rFonts w:ascii="Book Antiqua" w:hAnsi="Book Antiqua"/>
           <w:color w:val="000000"/>
+          <w:sz w:val="22"/>
+          <w:szCs w:val="22"/>
           <w:lang w:eastAsia="ar-SA"/>
         </w:rPr>
         <w:t>in all aspects of software development.</w:t>
@@ -192,28 +212,34 @@
           <w:rFonts w:ascii="Book Antiqua" w:hAnsi="Book Antiqua"/>
           <w:b/>
           <w:color w:val="000000"/>
-          <w:lang w:eastAsia="ar-SA"/>
-        </w:rPr>
-      </w:pPr>
-    </w:p>
-    <w:p>
-      <w:pPr>
-        <w:tabs>
-          <w:tab w:val="left" w:pos="-720"/>
-        </w:tabs>
-        <w:ind w:right="-720"/>
-        <w:rPr>
-          <w:rFonts w:ascii="Book Antiqua" w:hAnsi="Book Antiqua"/>
-          <w:b/>
-          <w:color w:val="000000"/>
-          <w:lang w:eastAsia="ar-SA"/>
-        </w:rPr>
-      </w:pPr>
-      <w:r>
-        <w:rPr>
-          <w:rFonts w:ascii="Book Antiqua" w:hAnsi="Book Antiqua"/>
-          <w:b/>
-          <w:color w:val="000000"/>
+          <w:sz w:val="22"/>
+          <w:szCs w:val="22"/>
+          <w:lang w:eastAsia="ar-SA"/>
+        </w:rPr>
+      </w:pPr>
+    </w:p>
+    <w:p>
+      <w:pPr>
+        <w:tabs>
+          <w:tab w:val="left" w:pos="-720"/>
+        </w:tabs>
+        <w:ind w:right="-720"/>
+        <w:rPr>
+          <w:rFonts w:ascii="Book Antiqua" w:hAnsi="Book Antiqua"/>
+          <w:b/>
+          <w:color w:val="000000"/>
+          <w:sz w:val="22"/>
+          <w:szCs w:val="22"/>
+          <w:lang w:eastAsia="ar-SA"/>
+        </w:rPr>
+      </w:pPr>
+      <w:r>
+        <w:rPr>
+          <w:rFonts w:ascii="Book Antiqua" w:hAnsi="Book Antiqua"/>
+          <w:b/>
+          <w:color w:val="000000"/>
+          <w:sz w:val="22"/>
+          <w:szCs w:val="22"/>
           <w:lang w:eastAsia="ar-SA"/>
         </w:rPr>
         <w:t>EDUCATION</w:t>
@@ -229,26 +255,32 @@
           <w:rFonts w:ascii="Book Antiqua" w:hAnsi="Book Antiqua"/>
           <w:b/>
           <w:color w:val="000000"/>
-          <w:lang w:eastAsia="ar-SA"/>
-        </w:rPr>
-      </w:pPr>
-    </w:p>
-    <w:p>
-      <w:pPr>
-        <w:tabs>
-          <w:tab w:val="left" w:pos="-720"/>
-        </w:tabs>
-        <w:ind w:right="-720"/>
-        <w:rPr>
-          <w:rFonts w:ascii="Book Antiqua" w:hAnsi="Book Antiqua"/>
-          <w:color w:val="000000"/>
-          <w:lang w:eastAsia="ar-SA"/>
-        </w:rPr>
-      </w:pPr>
-      <w:r>
-        <w:rPr>
-          <w:rFonts w:ascii="Book Antiqua" w:hAnsi="Book Antiqua"/>
-          <w:color w:val="000000"/>
+          <w:sz w:val="22"/>
+          <w:szCs w:val="22"/>
+          <w:lang w:eastAsia="ar-SA"/>
+        </w:rPr>
+      </w:pPr>
+    </w:p>
+    <w:p>
+      <w:pPr>
+        <w:tabs>
+          <w:tab w:val="left" w:pos="-720"/>
+        </w:tabs>
+        <w:ind w:right="-720"/>
+        <w:rPr>
+          <w:rFonts w:ascii="Book Antiqua" w:hAnsi="Book Antiqua"/>
+          <w:color w:val="000000"/>
+          <w:sz w:val="22"/>
+          <w:szCs w:val="22"/>
+          <w:lang w:eastAsia="ar-SA"/>
+        </w:rPr>
+      </w:pPr>
+      <w:r>
+        <w:rPr>
+          <w:rFonts w:ascii="Book Antiqua" w:hAnsi="Book Antiqua"/>
+          <w:color w:val="000000"/>
+          <w:sz w:val="22"/>
+          <w:szCs w:val="22"/>
           <w:lang w:eastAsia="ar-SA"/>
         </w:rPr>
         <w:t>Rice University, Houston, Texas - Bachelor of Arts in Computer Science, 1988.</w:t>
@@ -278,14 +310,18 @@
           <w:rFonts w:ascii="Book Antiqua" w:hAnsi="Book Antiqua"/>
           <w:b/>
           <w:color w:val="000000"/>
-          <w:lang w:eastAsia="ar-SA"/>
-        </w:rPr>
-      </w:pPr>
-      <w:r>
-        <w:rPr>
-          <w:rFonts w:ascii="Book Antiqua" w:hAnsi="Book Antiqua"/>
-          <w:b/>
-          <w:color w:val="000000"/>
+          <w:sz w:val="22"/>
+          <w:szCs w:val="22"/>
+          <w:lang w:eastAsia="ar-SA"/>
+        </w:rPr>
+      </w:pPr>
+      <w:r>
+        <w:rPr>
+          <w:rFonts w:ascii="Book Antiqua" w:hAnsi="Book Antiqua"/>
+          <w:b/>
+          <w:color w:val="000000"/>
+          <w:sz w:val="22"/>
+          <w:szCs w:val="22"/>
           <w:lang w:eastAsia="ar-SA"/>
         </w:rPr>
         <w:t>EMPLOYMENT HISTORY</w:t>
@@ -301,28 +337,210 @@
           <w:rFonts w:ascii="Book Antiqua" w:hAnsi="Book Antiqua"/>
           <w:b/>
           <w:color w:val="000000"/>
-          <w:lang w:eastAsia="ar-SA"/>
-        </w:rPr>
-      </w:pPr>
-    </w:p>
-    <w:p>
-      <w:pPr>
-        <w:tabs>
-          <w:tab w:val="left" w:pos="-720"/>
-        </w:tabs>
-        <w:ind w:right="-720"/>
-        <w:rPr>
-          <w:rFonts w:ascii="Book Antiqua" w:hAnsi="Book Antiqua"/>
-          <w:b/>
-          <w:color w:val="000000"/>
-          <w:lang w:eastAsia="ar-SA"/>
-        </w:rPr>
-      </w:pPr>
-      <w:r>
-        <w:rPr>
-          <w:rFonts w:ascii="Book Antiqua" w:hAnsi="Book Antiqua"/>
-          <w:b/>
-          <w:color w:val="000000"/>
+          <w:sz w:val="22"/>
+          <w:szCs w:val="22"/>
+          <w:lang w:eastAsia="ar-SA"/>
+        </w:rPr>
+      </w:pPr>
+    </w:p>
+    <w:p>
+      <w:pPr>
+        <w:tabs>
+          <w:tab w:val="left" w:pos="-720"/>
+        </w:tabs>
+        <w:ind w:right="-720"/>
+        <w:rPr>
+          <w:rFonts w:ascii="Book Antiqua" w:hAnsi="Book Antiqua"/>
+          <w:b/>
+          <w:color w:val="000000"/>
+          <w:sz w:val="22"/>
+          <w:szCs w:val="22"/>
+          <w:lang w:eastAsia="ar-SA"/>
+        </w:rPr>
+      </w:pPr>
+      <w:r>
+        <w:rPr>
+          <w:rFonts w:ascii="Book Antiqua" w:hAnsi="Book Antiqua"/>
+          <w:b/>
+          <w:color w:val="000000"/>
+          <w:sz w:val="22"/>
+          <w:szCs w:val="22"/>
+          <w:lang w:eastAsia="ar-SA"/>
+        </w:rPr>
+        <w:t>Mozilla, Inc., Mountain View, CA</w:t>
+      </w:r>
+    </w:p>
+    <w:p>
+      <w:pPr>
+        <w:tabs>
+          <w:tab w:val="left" w:pos="-720"/>
+        </w:tabs>
+        <w:ind w:right="-720"/>
+        <w:rPr>
+          <w:rFonts w:ascii="Book Antiqua" w:hAnsi="Book Antiqua"/>
+          <w:color w:val="000000"/>
+          <w:sz w:val="22"/>
+          <w:szCs w:val="22"/>
+          <w:lang w:eastAsia="ar-SA"/>
+        </w:rPr>
+      </w:pPr>
+      <w:r>
+        <w:rPr>
+          <w:rFonts w:ascii="Book Antiqua" w:hAnsi="Book Antiqua"/>
+          <w:b/>
+          <w:color w:val="000000"/>
+          <w:sz w:val="22"/>
+          <w:szCs w:val="22"/>
+          <w:lang w:eastAsia="ar-SA"/>
+        </w:rPr>
+        <w:t xml:space="preserve">Technical Lead, Platform QA, </w:t>
+      </w:r>
+      <w:r>
+        <w:rPr>
+          <w:rFonts w:ascii="Book Antiqua" w:hAnsi="Book Antiqua"/>
+          <w:color w:val="000000"/>
+          <w:sz w:val="22"/>
+          <w:szCs w:val="22"/>
+          <w:lang w:eastAsia="ar-SA"/>
+        </w:rPr>
+        <w:t>April 2014-present</w:t>
+      </w:r>
+    </w:p>
+    <w:p>
+      <w:pPr>
+        <w:tabs>
+          <w:tab w:val="left" w:pos="-720"/>
+        </w:tabs>
+        <w:ind w:right="-720"/>
+        <w:rPr>
+          <w:rFonts w:ascii="Book Antiqua" w:hAnsi="Book Antiqua"/>
+          <w:color w:val="000000"/>
+          <w:sz w:val="22"/>
+          <w:szCs w:val="22"/>
+          <w:lang w:eastAsia="ar-SA"/>
+        </w:rPr>
+      </w:pPr>
+    </w:p>
+    <w:p>
+      <w:pPr>
+        <w:pStyle w:val="ListParagraph"/>
+        <w:numPr>
+          <w:ilvl w:val="0"/>
+          <w:numId w:val="10"/>
+        </w:numPr>
+        <w:tabs>
+          <w:tab w:val="left" w:pos="-720"/>
+        </w:tabs>
+        <w:ind w:right="-720"/>
+        <w:rPr>
+          <w:rFonts w:ascii="Book Antiqua" w:hAnsi="Book Antiqua"/>
+          <w:color w:val="000000"/>
+          <w:sz w:val="22"/>
+          <w:szCs w:val="22"/>
+          <w:lang w:eastAsia="ar-SA"/>
+        </w:rPr>
+      </w:pPr>
+      <w:r>
+        <w:rPr>
+          <w:rFonts w:ascii="Book Antiqua" w:hAnsi="Book Antiqua"/>
+          <w:color w:val="000000"/>
+          <w:sz w:val="22"/>
+          <w:szCs w:val="22"/>
+          <w:lang w:eastAsia="ar-SA"/>
+        </w:rPr>
+        <w:t>Set direction for QA resources</w:t>
+      </w:r>
+    </w:p>
+    <w:p>
+      <w:pPr>
+        <w:pStyle w:val="ListParagraph"/>
+        <w:numPr>
+          <w:ilvl w:val="0"/>
+          <w:numId w:val="10"/>
+        </w:numPr>
+        <w:tabs>
+          <w:tab w:val="left" w:pos="-720"/>
+        </w:tabs>
+        <w:ind w:right="-720"/>
+        <w:rPr>
+          <w:rFonts w:ascii="Book Antiqua" w:hAnsi="Book Antiqua"/>
+          <w:color w:val="000000"/>
+          <w:sz w:val="22"/>
+          <w:szCs w:val="22"/>
+          <w:lang w:eastAsia="ar-SA"/>
+        </w:rPr>
+      </w:pPr>
+      <w:r>
+        <w:rPr>
+          <w:rFonts w:ascii="Book Antiqua" w:hAnsi="Book Antiqua"/>
+          <w:color w:val="000000"/>
+          <w:sz w:val="22"/>
+          <w:szCs w:val="22"/>
+          <w:lang w:eastAsia="ar-SA"/>
+        </w:rPr>
+        <w:t xml:space="preserve">Built infrastructure for multi-machine testing of </w:t>
+      </w:r>
+      <w:proofErr w:type="spellStart"/>
+      <w:r>
+        <w:rPr>
+          <w:rFonts w:ascii="Book Antiqua" w:hAnsi="Book Antiqua"/>
+          <w:color w:val="000000"/>
+          <w:sz w:val="22"/>
+          <w:szCs w:val="22"/>
+          <w:lang w:eastAsia="ar-SA"/>
+        </w:rPr>
+        <w:t>WebRTC</w:t>
+      </w:r>
+      <w:proofErr w:type="spellEnd"/>
+      <w:r>
+        <w:rPr>
+          <w:rFonts w:ascii="Book Antiqua" w:hAnsi="Book Antiqua"/>
+          <w:color w:val="000000"/>
+          <w:sz w:val="22"/>
+          <w:szCs w:val="22"/>
+          <w:lang w:eastAsia="ar-SA"/>
+        </w:rPr>
+        <w:t xml:space="preserve"> technology.</w:t>
+      </w:r>
+    </w:p>
+    <w:p>
+      <w:pPr>
+        <w:tabs>
+          <w:tab w:val="left" w:pos="-720"/>
+        </w:tabs>
+        <w:ind w:right="-720"/>
+        <w:rPr>
+          <w:rFonts w:ascii="Book Antiqua" w:hAnsi="Book Antiqua"/>
+          <w:b/>
+          <w:color w:val="000000"/>
+          <w:sz w:val="22"/>
+          <w:szCs w:val="22"/>
+          <w:lang w:eastAsia="ar-SA"/>
+        </w:rPr>
+      </w:pPr>
+    </w:p>
+    <w:p>
+      <w:pPr>
+        <w:tabs>
+          <w:tab w:val="left" w:pos="-720"/>
+        </w:tabs>
+        <w:ind w:right="-720"/>
+        <w:rPr>
+          <w:rFonts w:ascii="Book Antiqua" w:hAnsi="Book Antiqua"/>
+          <w:b/>
+          <w:color w:val="000000"/>
+          <w:sz w:val="22"/>
+          <w:szCs w:val="22"/>
+          <w:lang w:eastAsia="ar-SA"/>
+        </w:rPr>
+      </w:pPr>
+      <w:r>
+        <w:rPr>
+          <w:rFonts w:ascii="Book Antiqua" w:hAnsi="Book Antiqua"/>
+          <w:b/>
+          <w:color w:val="000000"/>
+          <w:sz w:val="22"/>
+          <w:szCs w:val="22"/>
           <w:lang w:eastAsia="ar-SA"/>
         </w:rPr>
         <w:t>Klink LLC, Austin, Texas</w:t>
@@ -337,14 +555,18 @@
         <w:rPr>
           <w:rFonts w:ascii="Book Antiqua" w:hAnsi="Book Antiqua"/>
           <w:color w:val="000000"/>
-          <w:lang w:eastAsia="ar-SA"/>
-        </w:rPr>
-      </w:pPr>
-      <w:r>
-        <w:rPr>
-          <w:rFonts w:ascii="Book Antiqua" w:hAnsi="Book Antiqua"/>
-          <w:b/>
-          <w:color w:val="000000"/>
+          <w:sz w:val="22"/>
+          <w:szCs w:val="22"/>
+          <w:lang w:eastAsia="ar-SA"/>
+        </w:rPr>
+      </w:pPr>
+      <w:r>
+        <w:rPr>
+          <w:rFonts w:ascii="Book Antiqua" w:hAnsi="Book Antiqua"/>
+          <w:b/>
+          <w:color w:val="000000"/>
+          <w:sz w:val="22"/>
+          <w:szCs w:val="22"/>
           <w:lang w:eastAsia="ar-SA"/>
         </w:rPr>
         <w:t xml:space="preserve">Mac OS X Programmer, </w:t>
@@ -353,20 +575,34 @@
         <w:rPr>
           <w:rFonts w:ascii="Book Antiqua" w:hAnsi="Book Antiqua"/>
           <w:color w:val="000000"/>
-          <w:lang w:eastAsia="ar-SA"/>
-        </w:rPr>
-        <w:t>August 2013-present</w:t>
-      </w:r>
-    </w:p>
-    <w:p>
-      <w:pPr>
-        <w:tabs>
-          <w:tab w:val="left" w:pos="-720"/>
-        </w:tabs>
-        <w:ind w:right="-720"/>
-        <w:rPr>
-          <w:rFonts w:ascii="Book Antiqua" w:hAnsi="Book Antiqua"/>
-          <w:color w:val="000000"/>
+          <w:sz w:val="22"/>
+          <w:szCs w:val="22"/>
+          <w:lang w:eastAsia="ar-SA"/>
+        </w:rPr>
+        <w:t>August 2013-</w:t>
+      </w:r>
+      <w:r>
+        <w:rPr>
+          <w:rFonts w:ascii="Book Antiqua" w:hAnsi="Book Antiqua"/>
+          <w:color w:val="000000"/>
+          <w:sz w:val="22"/>
+          <w:szCs w:val="22"/>
+          <w:lang w:eastAsia="ar-SA"/>
+        </w:rPr>
+        <w:t>April 2014</w:t>
+      </w:r>
+    </w:p>
+    <w:p>
+      <w:pPr>
+        <w:tabs>
+          <w:tab w:val="left" w:pos="-720"/>
+        </w:tabs>
+        <w:ind w:right="-720"/>
+        <w:rPr>
+          <w:rFonts w:ascii="Book Antiqua" w:hAnsi="Book Antiqua"/>
+          <w:color w:val="000000"/>
+          <w:sz w:val="22"/>
+          <w:szCs w:val="22"/>
           <w:lang w:eastAsia="ar-SA"/>
         </w:rPr>
       </w:pPr>
@@ -385,13 +621,17 @@
         <w:rPr>
           <w:rFonts w:ascii="Book Antiqua" w:hAnsi="Book Antiqua"/>
           <w:color w:val="000000"/>
-          <w:lang w:eastAsia="ar-SA"/>
-        </w:rPr>
-      </w:pPr>
-      <w:r>
-        <w:rPr>
-          <w:rFonts w:ascii="Book Antiqua" w:hAnsi="Book Antiqua"/>
-          <w:color w:val="000000"/>
+          <w:sz w:val="22"/>
+          <w:szCs w:val="22"/>
+          <w:lang w:eastAsia="ar-SA"/>
+        </w:rPr>
+      </w:pPr>
+      <w:r>
+        <w:rPr>
+          <w:rFonts w:ascii="Book Antiqua" w:hAnsi="Book Antiqua"/>
+          <w:color w:val="000000"/>
+          <w:sz w:val="22"/>
+          <w:szCs w:val="22"/>
           <w:lang w:eastAsia="ar-SA"/>
         </w:rPr>
         <w:t>Use Obje</w:t>
@@ -400,6 +640,8 @@
         <w:rPr>
           <w:rFonts w:ascii="Book Antiqua" w:hAnsi="Book Antiqua"/>
           <w:color w:val="000000"/>
+          <w:sz w:val="22"/>
+          <w:szCs w:val="22"/>
           <w:lang w:eastAsia="ar-SA"/>
         </w:rPr>
         <w:t xml:space="preserve">ctive C and Python to develop </w:t>
@@ -408,6 +650,8 @@
         <w:rPr>
           <w:rFonts w:ascii="Book Antiqua" w:hAnsi="Book Antiqua"/>
           <w:color w:val="000000"/>
+          <w:sz w:val="22"/>
+          <w:szCs w:val="22"/>
           <w:lang w:eastAsia="ar-SA"/>
         </w:rPr>
         <w:t>user interface for cloud syncing application</w:t>
@@ -416,6 +660,8 @@
         <w:rPr>
           <w:rFonts w:ascii="Book Antiqua" w:hAnsi="Book Antiqua"/>
           <w:color w:val="000000"/>
+          <w:sz w:val="22"/>
+          <w:szCs w:val="22"/>
           <w:lang w:eastAsia="ar-SA"/>
         </w:rPr>
         <w:t>.</w:t>
@@ -435,114 +681,21 @@
         <w:rPr>
           <w:rFonts w:ascii="Book Antiqua" w:hAnsi="Book Antiqua"/>
           <w:color w:val="000000"/>
-          <w:lang w:eastAsia="ar-SA"/>
-        </w:rPr>
-      </w:pPr>
-      <w:r>
-        <w:rPr>
-          <w:rFonts w:ascii="Book Antiqua" w:hAnsi="Book Antiqua"/>
-          <w:color w:val="000000"/>
+          <w:sz w:val="22"/>
+          <w:szCs w:val="22"/>
+          <w:lang w:eastAsia="ar-SA"/>
+        </w:rPr>
+      </w:pPr>
+      <w:r>
+        <w:rPr>
+          <w:rFonts w:ascii="Book Antiqua" w:hAnsi="Book Antiqua"/>
+          <w:color w:val="000000"/>
+          <w:sz w:val="22"/>
+          <w:szCs w:val="22"/>
           <w:lang w:eastAsia="ar-SA"/>
         </w:rPr>
         <w:t>Use Python to implement syncing via RESTful interfaces.</w:t>
       </w:r>
-    </w:p>
-    <w:p>
-      <w:pPr>
-        <w:tabs>
-          <w:tab w:val="left" w:pos="-720"/>
-        </w:tabs>
-        <w:ind w:right="-720"/>
-        <w:rPr>
-          <w:rFonts w:ascii="Book Antiqua" w:hAnsi="Book Antiqua"/>
-          <w:b/>
-          <w:color w:val="000000"/>
-          <w:lang w:eastAsia="ar-SA"/>
-        </w:rPr>
-      </w:pPr>
-    </w:p>
-    <w:p>
-      <w:pPr>
-        <w:tabs>
-          <w:tab w:val="left" w:pos="-720"/>
-        </w:tabs>
-        <w:ind w:right="-720"/>
-        <w:rPr>
-          <w:rFonts w:ascii="Book Antiqua" w:hAnsi="Book Antiqua"/>
-          <w:b/>
-          <w:color w:val="000000"/>
-          <w:lang w:eastAsia="ar-SA"/>
-        </w:rPr>
-      </w:pPr>
-      <w:r>
-        <w:rPr>
-          <w:rFonts w:ascii="Book Antiqua" w:hAnsi="Book Antiqua"/>
-          <w:b/>
-          <w:color w:val="000000"/>
-          <w:lang w:eastAsia="ar-SA"/>
-        </w:rPr>
-        <w:t>Spawn Labs</w:t>
-      </w:r>
-      <w:r>
-        <w:rPr>
-          <w:rFonts w:ascii="Book Antiqua" w:hAnsi="Book Antiqua"/>
-          <w:b/>
-          <w:color w:val="000000"/>
-          <w:lang w:eastAsia="ar-SA"/>
-        </w:rPr>
-        <w:t>, Austin, Texas</w:t>
-      </w:r>
-    </w:p>
-    <w:p>
-      <w:pPr>
-        <w:tabs>
-          <w:tab w:val="left" w:pos="-720"/>
-        </w:tabs>
-        <w:ind w:right="-720"/>
-        <w:rPr>
-          <w:rFonts w:ascii="Book Antiqua" w:hAnsi="Book Antiqua"/>
-          <w:color w:val="000000"/>
-          <w:lang w:eastAsia="ar-SA"/>
-        </w:rPr>
-      </w:pPr>
-      <w:r>
-        <w:rPr>
-          <w:rFonts w:ascii="Book Antiqua" w:hAnsi="Book Antiqua"/>
-          <w:b/>
-          <w:color w:val="000000"/>
-          <w:lang w:eastAsia="ar-SA"/>
-        </w:rPr>
-        <w:t xml:space="preserve">QA &amp; Release Engineer Manager, </w:t>
-      </w:r>
-      <w:r>
-        <w:rPr>
-          <w:rFonts w:ascii="Book Antiqua" w:hAnsi="Book Antiqua"/>
-          <w:color w:val="000000"/>
-          <w:lang w:eastAsia="ar-SA"/>
-        </w:rPr>
-        <w:t>September 2012-</w:t>
-      </w:r>
-      <w:r>
-        <w:rPr>
-          <w:rFonts w:ascii="Book Antiqua" w:hAnsi="Book Antiqua"/>
-          <w:color w:val="000000"/>
-          <w:lang w:eastAsia="ar-SA"/>
-        </w:rPr>
-        <w:t>August 2013</w:t>
-      </w:r>
-    </w:p>
-    <w:p>
-      <w:pPr>
-        <w:tabs>
-          <w:tab w:val="left" w:pos="-720"/>
-        </w:tabs>
-        <w:ind w:right="-720"/>
-        <w:rPr>
-          <w:rFonts w:ascii="Book Antiqua" w:hAnsi="Book Antiqua"/>
-          <w:color w:val="000000"/>
-          <w:lang w:eastAsia="ar-SA"/>
-        </w:rPr>
-      </w:pPr>
     </w:p>
     <w:p>
       <w:pPr>
@@ -558,17 +711,136 @@
         <w:rPr>
           <w:rFonts w:ascii="Book Antiqua" w:hAnsi="Book Antiqua"/>
           <w:color w:val="000000"/>
-          <w:lang w:eastAsia="ar-SA"/>
-        </w:rPr>
-      </w:pPr>
-      <w:r>
-        <w:rPr>
-          <w:rFonts w:ascii="Book Antiqua" w:hAnsi="Book Antiqua"/>
-          <w:color w:val="000000"/>
-          <w:lang w:eastAsia="ar-SA"/>
-        </w:rPr>
-        <w:t>Standardized builds of embedded operating systems and software. Built software for Android, Embedded Linux, Windows 7, and standard Linux using yocto, repo, Android SDK, Java/ant, Visual Studio/msbuild.</w:t>
-      </w:r>
+          <w:sz w:val="22"/>
+          <w:szCs w:val="22"/>
+          <w:lang w:eastAsia="ar-SA"/>
+        </w:rPr>
+      </w:pPr>
+      <w:r>
+        <w:rPr>
+          <w:rFonts w:ascii="Book Antiqua" w:hAnsi="Book Antiqua"/>
+          <w:color w:val="000000"/>
+          <w:sz w:val="22"/>
+          <w:szCs w:val="22"/>
+          <w:lang w:eastAsia="ar-SA"/>
+        </w:rPr>
+        <w:t>Reduced open bug count by 80%.</w:t>
+      </w:r>
+    </w:p>
+    <w:p>
+      <w:pPr>
+        <w:tabs>
+          <w:tab w:val="left" w:pos="-720"/>
+        </w:tabs>
+        <w:ind w:right="-720"/>
+        <w:rPr>
+          <w:rFonts w:ascii="Book Antiqua" w:hAnsi="Book Antiqua"/>
+          <w:b/>
+          <w:color w:val="000000"/>
+          <w:sz w:val="22"/>
+          <w:szCs w:val="22"/>
+          <w:lang w:eastAsia="ar-SA"/>
+        </w:rPr>
+      </w:pPr>
+    </w:p>
+    <w:p>
+      <w:pPr>
+        <w:tabs>
+          <w:tab w:val="left" w:pos="-720"/>
+        </w:tabs>
+        <w:ind w:right="-720"/>
+        <w:rPr>
+          <w:rFonts w:ascii="Book Antiqua" w:hAnsi="Book Antiqua"/>
+          <w:b/>
+          <w:color w:val="000000"/>
+          <w:sz w:val="22"/>
+          <w:szCs w:val="22"/>
+          <w:lang w:eastAsia="ar-SA"/>
+        </w:rPr>
+      </w:pPr>
+      <w:r>
+        <w:rPr>
+          <w:rFonts w:ascii="Book Antiqua" w:hAnsi="Book Antiqua"/>
+          <w:b/>
+          <w:color w:val="000000"/>
+          <w:sz w:val="22"/>
+          <w:szCs w:val="22"/>
+          <w:lang w:eastAsia="ar-SA"/>
+        </w:rPr>
+        <w:t>Spawn Labs</w:t>
+      </w:r>
+      <w:r>
+        <w:rPr>
+          <w:rFonts w:ascii="Book Antiqua" w:hAnsi="Book Antiqua"/>
+          <w:b/>
+          <w:color w:val="000000"/>
+          <w:sz w:val="22"/>
+          <w:szCs w:val="22"/>
+          <w:lang w:eastAsia="ar-SA"/>
+        </w:rPr>
+        <w:t>, Austin, Texas</w:t>
+      </w:r>
+    </w:p>
+    <w:p>
+      <w:pPr>
+        <w:tabs>
+          <w:tab w:val="left" w:pos="-720"/>
+        </w:tabs>
+        <w:ind w:right="-720"/>
+        <w:rPr>
+          <w:rFonts w:ascii="Book Antiqua" w:hAnsi="Book Antiqua"/>
+          <w:color w:val="000000"/>
+          <w:sz w:val="22"/>
+          <w:szCs w:val="22"/>
+          <w:lang w:eastAsia="ar-SA"/>
+        </w:rPr>
+      </w:pPr>
+      <w:r>
+        <w:rPr>
+          <w:rFonts w:ascii="Book Antiqua" w:hAnsi="Book Antiqua"/>
+          <w:b/>
+          <w:color w:val="000000"/>
+          <w:sz w:val="22"/>
+          <w:szCs w:val="22"/>
+          <w:lang w:eastAsia="ar-SA"/>
+        </w:rPr>
+        <w:t xml:space="preserve">QA &amp; Release Engineer Manager, </w:t>
+      </w:r>
+      <w:r>
+        <w:rPr>
+          <w:rFonts w:ascii="Book Antiqua" w:hAnsi="Book Antiqua"/>
+          <w:color w:val="000000"/>
+          <w:sz w:val="22"/>
+          <w:szCs w:val="22"/>
+          <w:lang w:eastAsia="ar-SA"/>
+        </w:rPr>
+        <w:t>September 2012-</w:t>
+      </w:r>
+      <w:r>
+        <w:rPr>
+          <w:rFonts w:ascii="Book Antiqua" w:hAnsi="Book Antiqua"/>
+          <w:color w:val="000000"/>
+          <w:sz w:val="22"/>
+          <w:szCs w:val="22"/>
+          <w:lang w:eastAsia="ar-SA"/>
+        </w:rPr>
+        <w:t>August 2013</w:t>
+      </w:r>
+    </w:p>
+    <w:p>
+      <w:pPr>
+        <w:tabs>
+          <w:tab w:val="left" w:pos="-720"/>
+        </w:tabs>
+        <w:ind w:right="-720"/>
+        <w:rPr>
+          <w:rFonts w:ascii="Book Antiqua" w:hAnsi="Book Antiqua"/>
+          <w:color w:val="000000"/>
+          <w:sz w:val="22"/>
+          <w:szCs w:val="22"/>
+          <w:lang w:eastAsia="ar-SA"/>
+        </w:rPr>
+      </w:pPr>
     </w:p>
     <w:p>
       <w:pPr>
@@ -584,13 +856,47 @@
         <w:rPr>
           <w:rFonts w:ascii="Book Antiqua" w:hAnsi="Book Antiqua"/>
           <w:color w:val="000000"/>
-          <w:lang w:eastAsia="ar-SA"/>
-        </w:rPr>
-      </w:pPr>
-      <w:r>
-        <w:rPr>
-          <w:rFonts w:ascii="Book Antiqua" w:hAnsi="Book Antiqua"/>
-          <w:color w:val="000000"/>
+          <w:sz w:val="22"/>
+          <w:szCs w:val="22"/>
+          <w:lang w:eastAsia="ar-SA"/>
+        </w:rPr>
+      </w:pPr>
+      <w:r>
+        <w:rPr>
+          <w:rFonts w:ascii="Book Antiqua" w:hAnsi="Book Antiqua"/>
+          <w:color w:val="000000"/>
+          <w:sz w:val="22"/>
+          <w:szCs w:val="22"/>
+          <w:lang w:eastAsia="ar-SA"/>
+        </w:rPr>
+        <w:t>Standardized builds of embedded operating systems and software for Android, Embedded Linux, Windows 7, and standard Linux using yocto, repo, Android SDK, Java/ant, Visual Studio/msbuild.</w:t>
+      </w:r>
+    </w:p>
+    <w:p>
+      <w:pPr>
+        <w:pStyle w:val="ListParagraph"/>
+        <w:numPr>
+          <w:ilvl w:val="0"/>
+          <w:numId w:val="8"/>
+        </w:numPr>
+        <w:tabs>
+          <w:tab w:val="left" w:pos="-720"/>
+        </w:tabs>
+        <w:ind w:right="-720"/>
+        <w:rPr>
+          <w:rFonts w:ascii="Book Antiqua" w:hAnsi="Book Antiqua"/>
+          <w:color w:val="000000"/>
+          <w:sz w:val="22"/>
+          <w:szCs w:val="22"/>
+          <w:lang w:eastAsia="ar-SA"/>
+        </w:rPr>
+      </w:pPr>
+      <w:r>
+        <w:rPr>
+          <w:rFonts w:ascii="Book Antiqua" w:hAnsi="Book Antiqua"/>
+          <w:color w:val="000000"/>
+          <w:sz w:val="22"/>
+          <w:szCs w:val="22"/>
           <w:lang w:eastAsia="ar-SA"/>
         </w:rPr>
         <w:t>Developed automation of RESTful network services usin</w:t>
@@ -599,6 +905,8 @@
         <w:rPr>
           <w:rFonts w:ascii="Book Antiqua" w:hAnsi="Book Antiqua"/>
           <w:color w:val="000000"/>
+          <w:sz w:val="22"/>
+          <w:szCs w:val="22"/>
           <w:lang w:eastAsia="ar-SA"/>
         </w:rPr>
         <w:t>g vagrant, virtualbox, and ruby as part of continuous integration using Jenkins.</w:t>
@@ -614,28 +922,34 @@
           <w:rFonts w:ascii="Book Antiqua" w:hAnsi="Book Antiqua"/>
           <w:b/>
           <w:color w:val="000000"/>
-          <w:lang w:eastAsia="ar-SA"/>
-        </w:rPr>
-      </w:pPr>
-    </w:p>
-    <w:p>
-      <w:pPr>
-        <w:tabs>
-          <w:tab w:val="left" w:pos="-720"/>
-        </w:tabs>
-        <w:ind w:right="-720"/>
-        <w:rPr>
-          <w:rFonts w:ascii="Book Antiqua" w:hAnsi="Book Antiqua"/>
-          <w:b/>
-          <w:color w:val="000000"/>
-          <w:lang w:eastAsia="ar-SA"/>
-        </w:rPr>
-      </w:pPr>
-      <w:r>
-        <w:rPr>
-          <w:rFonts w:ascii="Book Antiqua" w:hAnsi="Book Antiqua"/>
-          <w:b/>
-          <w:color w:val="000000"/>
+          <w:sz w:val="22"/>
+          <w:szCs w:val="22"/>
+          <w:lang w:eastAsia="ar-SA"/>
+        </w:rPr>
+      </w:pPr>
+    </w:p>
+    <w:p>
+      <w:pPr>
+        <w:tabs>
+          <w:tab w:val="left" w:pos="-720"/>
+        </w:tabs>
+        <w:ind w:right="-720"/>
+        <w:rPr>
+          <w:rFonts w:ascii="Book Antiqua" w:hAnsi="Book Antiqua"/>
+          <w:b/>
+          <w:color w:val="000000"/>
+          <w:sz w:val="22"/>
+          <w:szCs w:val="22"/>
+          <w:lang w:eastAsia="ar-SA"/>
+        </w:rPr>
+      </w:pPr>
+      <w:r>
+        <w:rPr>
+          <w:rFonts w:ascii="Book Antiqua" w:hAnsi="Book Antiqua"/>
+          <w:b/>
+          <w:color w:val="000000"/>
+          <w:sz w:val="22"/>
+          <w:szCs w:val="22"/>
           <w:lang w:eastAsia="ar-SA"/>
         </w:rPr>
         <w:t>Rock Systems, Durango, Colorado</w:t>
@@ -650,14 +964,18 @@
         <w:rPr>
           <w:rFonts w:ascii="Book Antiqua" w:hAnsi="Book Antiqua"/>
           <w:color w:val="000000"/>
-          <w:lang w:eastAsia="ar-SA"/>
-        </w:rPr>
-      </w:pPr>
-      <w:r>
-        <w:rPr>
-          <w:rFonts w:ascii="Book Antiqua" w:hAnsi="Book Antiqua"/>
-          <w:b/>
-          <w:color w:val="000000"/>
+          <w:sz w:val="22"/>
+          <w:szCs w:val="22"/>
+          <w:lang w:eastAsia="ar-SA"/>
+        </w:rPr>
+      </w:pPr>
+      <w:r>
+        <w:rPr>
+          <w:rFonts w:ascii="Book Antiqua" w:hAnsi="Book Antiqua"/>
+          <w:b/>
+          <w:color w:val="000000"/>
+          <w:sz w:val="22"/>
+          <w:szCs w:val="22"/>
           <w:lang w:eastAsia="ar-SA"/>
         </w:rPr>
         <w:t xml:space="preserve">Consultant – iOS </w:t>
@@ -667,6 +985,8 @@
           <w:rFonts w:ascii="Book Antiqua" w:hAnsi="Book Antiqua"/>
           <w:b/>
           <w:color w:val="000000"/>
+          <w:sz w:val="22"/>
+          <w:szCs w:val="22"/>
           <w:lang w:eastAsia="ar-SA"/>
         </w:rPr>
         <w:t>Development</w:t>
@@ -676,6 +996,8 @@
           <w:rFonts w:ascii="Book Antiqua" w:hAnsi="Book Antiqua"/>
           <w:b/>
           <w:color w:val="000000"/>
+          <w:sz w:val="22"/>
+          <w:szCs w:val="22"/>
           <w:lang w:eastAsia="ar-SA"/>
         </w:rPr>
         <w:t xml:space="preserve">, </w:t>
@@ -684,6 +1006,8 @@
         <w:rPr>
           <w:rFonts w:ascii="Book Antiqua" w:hAnsi="Book Antiqua"/>
           <w:color w:val="000000"/>
+          <w:sz w:val="22"/>
+          <w:szCs w:val="22"/>
           <w:lang w:eastAsia="ar-SA"/>
         </w:rPr>
         <w:t>April</w:t>
@@ -692,6 +1016,8 @@
         <w:rPr>
           <w:rFonts w:ascii="Book Antiqua" w:hAnsi="Book Antiqua"/>
           <w:color w:val="000000"/>
+          <w:sz w:val="22"/>
+          <w:szCs w:val="22"/>
           <w:lang w:eastAsia="ar-SA"/>
         </w:rPr>
         <w:t xml:space="preserve"> 2012-August 2012</w:t>
@@ -707,6 +1033,8 @@
           <w:rFonts w:ascii="Book Antiqua" w:hAnsi="Book Antiqua"/>
           <w:b/>
           <w:color w:val="000000"/>
+          <w:sz w:val="22"/>
+          <w:szCs w:val="22"/>
           <w:lang w:eastAsia="ar-SA"/>
         </w:rPr>
       </w:pPr>
@@ -726,16 +1054,20 @@
           <w:rFonts w:ascii="Book Antiqua" w:hAnsi="Book Antiqua"/>
           <w:b/>
           <w:color w:val="000000"/>
-          <w:lang w:eastAsia="ar-SA"/>
-        </w:rPr>
-      </w:pPr>
-      <w:r>
-        <w:rPr>
-          <w:rFonts w:ascii="Book Antiqua" w:hAnsi="Book Antiqua"/>
-          <w:color w:val="000000"/>
-          <w:lang w:eastAsia="ar-SA"/>
-        </w:rPr>
-        <w:t xml:space="preserve">Audited the AudioAir application, and made quality recommendations. </w:t>
+          <w:sz w:val="22"/>
+          <w:szCs w:val="22"/>
+          <w:lang w:eastAsia="ar-SA"/>
+        </w:rPr>
+      </w:pPr>
+      <w:r>
+        <w:rPr>
+          <w:rFonts w:ascii="Book Antiqua" w:hAnsi="Book Antiqua"/>
+          <w:color w:val="000000"/>
+          <w:sz w:val="22"/>
+          <w:szCs w:val="22"/>
+          <w:lang w:eastAsia="ar-SA"/>
+        </w:rPr>
+        <w:t>Identified and fixed 80+ defects, including many crashing defects that would have been triggered within 5 minutes of launch.</w:t>
       </w:r>
     </w:p>
     <w:p>
@@ -753,16 +1085,40 @@
           <w:rFonts w:ascii="Book Antiqua" w:hAnsi="Book Antiqua"/>
           <w:b/>
           <w:color w:val="000000"/>
-          <w:lang w:eastAsia="ar-SA"/>
-        </w:rPr>
-      </w:pPr>
-      <w:r>
-        <w:rPr>
-          <w:rFonts w:ascii="Book Antiqua" w:hAnsi="Book Antiqua"/>
-          <w:color w:val="000000"/>
-          <w:lang w:eastAsia="ar-SA"/>
-        </w:rPr>
-        <w:t>Identified and fixed 80+ defects, including many crashing defects that would have been triggered within 5 minutes of launch.</w:t>
+          <w:sz w:val="22"/>
+          <w:szCs w:val="22"/>
+          <w:lang w:eastAsia="ar-SA"/>
+        </w:rPr>
+      </w:pPr>
+      <w:r>
+        <w:rPr>
+          <w:rFonts w:ascii="Book Antiqua" w:hAnsi="Book Antiqua"/>
+          <w:color w:val="000000"/>
+          <w:sz w:val="22"/>
+          <w:szCs w:val="22"/>
+          <w:lang w:eastAsia="ar-SA"/>
+        </w:rPr>
+        <w:t xml:space="preserve">Added a </w:t>
+      </w:r>
+      <w:r>
+        <w:rPr>
+          <w:rFonts w:ascii="Book Antiqua" w:hAnsi="Book Antiqua"/>
+          <w:color w:val="000000"/>
+          <w:sz w:val="22"/>
+          <w:szCs w:val="22"/>
+          <w:lang w:eastAsia="ar-SA"/>
+        </w:rPr>
+        <w:t xml:space="preserve">DirecTV </w:t>
+      </w:r>
+      <w:r>
+        <w:rPr>
+          <w:rFonts w:ascii="Book Antiqua" w:hAnsi="Book Antiqua"/>
+          <w:color w:val="000000"/>
+          <w:sz w:val="22"/>
+          <w:szCs w:val="22"/>
+          <w:lang w:eastAsia="ar-SA"/>
+        </w:rPr>
+        <w:t>channel display feature.</w:t>
       </w:r>
     </w:p>
     <w:p>
@@ -780,56 +1136,17 @@
           <w:rFonts w:ascii="Book Antiqua" w:hAnsi="Book Antiqua"/>
           <w:b/>
           <w:color w:val="000000"/>
-          <w:lang w:eastAsia="ar-SA"/>
-        </w:rPr>
-      </w:pPr>
-      <w:r>
-        <w:rPr>
-          <w:rFonts w:ascii="Book Antiqua" w:hAnsi="Book Antiqua"/>
-          <w:color w:val="000000"/>
-          <w:lang w:eastAsia="ar-SA"/>
-        </w:rPr>
-        <w:t xml:space="preserve">Added a </w:t>
-      </w:r>
-      <w:r>
-        <w:rPr>
-          <w:rFonts w:ascii="Book Antiqua" w:hAnsi="Book Antiqua"/>
-          <w:color w:val="000000"/>
-          <w:lang w:eastAsia="ar-SA"/>
-        </w:rPr>
-        <w:t xml:space="preserve">DirecTV </w:t>
-      </w:r>
-      <w:r>
-        <w:rPr>
-          <w:rFonts w:ascii="Book Antiqua" w:hAnsi="Book Antiqua"/>
-          <w:color w:val="000000"/>
-          <w:lang w:eastAsia="ar-SA"/>
-        </w:rPr>
-        <w:t>channel display feature.</w:t>
-      </w:r>
-    </w:p>
-    <w:p>
-      <w:pPr>
-        <w:pStyle w:val="ListParagraph"/>
-        <w:numPr>
-          <w:ilvl w:val="0"/>
-          <w:numId w:val="9"/>
-        </w:numPr>
-        <w:tabs>
-          <w:tab w:val="left" w:pos="-720"/>
-        </w:tabs>
-        <w:ind w:right="-720"/>
-        <w:rPr>
-          <w:rFonts w:ascii="Book Antiqua" w:hAnsi="Book Antiqua"/>
-          <w:b/>
-          <w:color w:val="000000"/>
-          <w:lang w:eastAsia="ar-SA"/>
-        </w:rPr>
-      </w:pPr>
-      <w:r>
-        <w:rPr>
-          <w:rFonts w:ascii="Book Antiqua" w:hAnsi="Book Antiqua"/>
-          <w:color w:val="000000"/>
+          <w:sz w:val="22"/>
+          <w:szCs w:val="22"/>
+          <w:lang w:eastAsia="ar-SA"/>
+        </w:rPr>
+      </w:pPr>
+      <w:r>
+        <w:rPr>
+          <w:rFonts w:ascii="Book Antiqua" w:hAnsi="Book Antiqua"/>
+          <w:color w:val="000000"/>
+          <w:sz w:val="22"/>
+          <w:szCs w:val="22"/>
           <w:lang w:eastAsia="ar-SA"/>
         </w:rPr>
         <w:t>Version 1.3 shipped in the App Store in September 2012.</w:t>
@@ -844,30 +1161,69 @@
         <w:rPr>
           <w:rFonts w:ascii="Book Antiqua" w:hAnsi="Book Antiqua"/>
           <w:color w:val="000000"/>
-          <w:lang w:eastAsia="ar-SA"/>
-        </w:rPr>
-      </w:pPr>
-    </w:p>
-    <w:p>
-      <w:pPr>
-        <w:tabs>
-          <w:tab w:val="left" w:pos="-720"/>
-        </w:tabs>
-        <w:ind w:right="-720"/>
-        <w:rPr>
-          <w:rFonts w:ascii="Book Antiqua" w:hAnsi="Book Antiqua"/>
-          <w:b/>
-          <w:color w:val="000000"/>
-          <w:lang w:eastAsia="ar-SA"/>
-        </w:rPr>
-      </w:pPr>
-      <w:r>
-        <w:rPr>
-          <w:rFonts w:ascii="Book Antiqua" w:hAnsi="Book Antiqua"/>
-          <w:b/>
-          <w:color w:val="000000"/>
-          <w:lang w:eastAsia="ar-SA"/>
-        </w:rPr>
+          <w:sz w:val="22"/>
+          <w:szCs w:val="22"/>
+          <w:lang w:eastAsia="ar-SA"/>
+        </w:rPr>
+      </w:pPr>
+    </w:p>
+    <w:p>
+      <w:pPr>
+        <w:tabs>
+          <w:tab w:val="left" w:pos="-720"/>
+        </w:tabs>
+        <w:ind w:right="-720"/>
+        <w:rPr>
+          <w:rFonts w:ascii="Book Antiqua" w:hAnsi="Book Antiqua"/>
+          <w:b/>
+          <w:color w:val="000000"/>
+          <w:sz w:val="22"/>
+          <w:szCs w:val="22"/>
+          <w:lang w:eastAsia="ar-SA"/>
+        </w:rPr>
+      </w:pPr>
+    </w:p>
+    <w:p>
+      <w:pPr>
+        <w:tabs>
+          <w:tab w:val="left" w:pos="-720"/>
+        </w:tabs>
+        <w:ind w:right="-720"/>
+        <w:rPr>
+          <w:rFonts w:ascii="Book Antiqua" w:hAnsi="Book Antiqua"/>
+          <w:b/>
+          <w:color w:val="000000"/>
+          <w:sz w:val="22"/>
+          <w:szCs w:val="22"/>
+          <w:lang w:eastAsia="ar-SA"/>
+        </w:rPr>
+      </w:pPr>
+    </w:p>
+    <w:p>
+      <w:pPr>
+        <w:tabs>
+          <w:tab w:val="left" w:pos="-720"/>
+        </w:tabs>
+        <w:ind w:right="-720"/>
+        <w:rPr>
+          <w:rFonts w:ascii="Book Antiqua" w:hAnsi="Book Antiqua"/>
+          <w:b/>
+          <w:color w:val="000000"/>
+          <w:sz w:val="22"/>
+          <w:szCs w:val="22"/>
+          <w:lang w:eastAsia="ar-SA"/>
+        </w:rPr>
+      </w:pPr>
+      <w:r>
+        <w:rPr>
+          <w:rFonts w:ascii="Book Antiqua" w:hAnsi="Book Antiqua"/>
+          <w:b/>
+          <w:color w:val="000000"/>
+          <w:sz w:val="22"/>
+          <w:szCs w:val="22"/>
+          <w:lang w:eastAsia="ar-SA"/>
+        </w:rPr>
+        <w:lastRenderedPageBreak/>
         <w:t>Coverity Software, San Francisco, California</w:t>
       </w:r>
     </w:p>
@@ -880,14 +1236,18 @@
         <w:rPr>
           <w:rFonts w:ascii="Book Antiqua" w:hAnsi="Book Antiqua"/>
           <w:color w:val="000000"/>
-          <w:lang w:eastAsia="ar-SA"/>
-        </w:rPr>
-      </w:pPr>
-      <w:r>
-        <w:rPr>
-          <w:rFonts w:ascii="Book Antiqua" w:hAnsi="Book Antiqua"/>
-          <w:b/>
-          <w:color w:val="000000"/>
+          <w:sz w:val="22"/>
+          <w:szCs w:val="22"/>
+          <w:lang w:eastAsia="ar-SA"/>
+        </w:rPr>
+      </w:pPr>
+      <w:r>
+        <w:rPr>
+          <w:rFonts w:ascii="Book Antiqua" w:hAnsi="Book Antiqua"/>
+          <w:b/>
+          <w:color w:val="000000"/>
+          <w:sz w:val="22"/>
+          <w:szCs w:val="22"/>
           <w:lang w:eastAsia="ar-SA"/>
         </w:rPr>
         <w:t xml:space="preserve">Senior QA Manager and </w:t>
@@ -897,6 +1257,8 @@
           <w:rFonts w:ascii="Book Antiqua" w:hAnsi="Book Antiqua"/>
           <w:b/>
           <w:color w:val="000000"/>
+          <w:sz w:val="22"/>
+          <w:szCs w:val="22"/>
           <w:lang w:eastAsia="ar-SA"/>
         </w:rPr>
         <w:t>QA Architect</w:t>
@@ -906,6 +1268,8 @@
           <w:rFonts w:ascii="Book Antiqua" w:hAnsi="Book Antiqua"/>
           <w:b/>
           <w:color w:val="000000"/>
+          <w:sz w:val="22"/>
+          <w:szCs w:val="22"/>
           <w:lang w:eastAsia="ar-SA"/>
         </w:rPr>
         <w:t xml:space="preserve">, </w:t>
@@ -914,6 +1278,8 @@
         <w:rPr>
           <w:rFonts w:ascii="Book Antiqua" w:hAnsi="Book Antiqua"/>
           <w:color w:val="000000"/>
+          <w:sz w:val="22"/>
+          <w:szCs w:val="22"/>
           <w:lang w:eastAsia="ar-SA"/>
         </w:rPr>
         <w:t>July 2008-</w:t>
@@ -922,6 +1288,8 @@
         <w:rPr>
           <w:rFonts w:ascii="Book Antiqua" w:hAnsi="Book Antiqua"/>
           <w:color w:val="000000"/>
+          <w:sz w:val="22"/>
+          <w:szCs w:val="22"/>
           <w:lang w:eastAsia="ar-SA"/>
         </w:rPr>
         <w:t>May 2012</w:t>
@@ -936,6 +1304,8 @@
         <w:rPr>
           <w:rFonts w:ascii="Book Antiqua" w:hAnsi="Book Antiqua"/>
           <w:color w:val="000000"/>
+          <w:sz w:val="22"/>
+          <w:szCs w:val="22"/>
           <w:lang w:eastAsia="ar-SA"/>
         </w:rPr>
       </w:pPr>
@@ -954,13 +1324,17 @@
         <w:rPr>
           <w:rFonts w:ascii="Book Antiqua" w:hAnsi="Book Antiqua"/>
           <w:color w:val="000000"/>
-          <w:lang w:eastAsia="ar-SA"/>
-        </w:rPr>
-      </w:pPr>
-      <w:r>
-        <w:rPr>
-          <w:rFonts w:ascii="Book Antiqua" w:hAnsi="Book Antiqua"/>
-          <w:color w:val="000000"/>
+          <w:sz w:val="22"/>
+          <w:szCs w:val="22"/>
+          <w:lang w:eastAsia="ar-SA"/>
+        </w:rPr>
+      </w:pPr>
+      <w:r>
+        <w:rPr>
+          <w:rFonts w:ascii="Book Antiqua" w:hAnsi="Book Antiqua"/>
+          <w:color w:val="000000"/>
+          <w:sz w:val="22"/>
+          <w:szCs w:val="22"/>
           <w:lang w:eastAsia="ar-SA"/>
         </w:rPr>
         <w:t xml:space="preserve">Built and managed offshore quality team in Odessa, </w:t>
@@ -969,6 +1343,8 @@
         <w:rPr>
           <w:rFonts w:ascii="Book Antiqua" w:hAnsi="Book Antiqua"/>
           <w:color w:val="000000"/>
+          <w:sz w:val="22"/>
+          <w:szCs w:val="22"/>
           <w:lang w:eastAsia="ar-SA"/>
         </w:rPr>
         <w:t xml:space="preserve">Ukraine, for all </w:t>
@@ -977,6 +1353,8 @@
         <w:rPr>
           <w:rFonts w:ascii="Book Antiqua" w:hAnsi="Book Antiqua"/>
           <w:color w:val="000000"/>
+          <w:sz w:val="22"/>
+          <w:szCs w:val="22"/>
           <w:lang w:eastAsia="ar-SA"/>
         </w:rPr>
         <w:t>GUI products</w:t>
@@ -985,6 +1363,8 @@
         <w:rPr>
           <w:rFonts w:ascii="Book Antiqua" w:hAnsi="Book Antiqua"/>
           <w:color w:val="000000"/>
+          <w:sz w:val="22"/>
+          <w:szCs w:val="22"/>
           <w:lang w:eastAsia="ar-SA"/>
         </w:rPr>
         <w:t xml:space="preserve">. </w:t>
@@ -1004,13 +1384,17 @@
         <w:rPr>
           <w:rFonts w:ascii="Book Antiqua" w:hAnsi="Book Antiqua"/>
           <w:color w:val="000000"/>
-          <w:lang w:eastAsia="ar-SA"/>
-        </w:rPr>
-      </w:pPr>
-      <w:r>
-        <w:rPr>
-          <w:rFonts w:ascii="Book Antiqua" w:hAnsi="Book Antiqua"/>
-          <w:color w:val="000000"/>
+          <w:sz w:val="22"/>
+          <w:szCs w:val="22"/>
+          <w:lang w:eastAsia="ar-SA"/>
+        </w:rPr>
+      </w:pPr>
+      <w:r>
+        <w:rPr>
+          <w:rFonts w:ascii="Book Antiqua" w:hAnsi="Book Antiqua"/>
+          <w:color w:val="000000"/>
+          <w:sz w:val="22"/>
+          <w:szCs w:val="22"/>
           <w:lang w:eastAsia="ar-SA"/>
         </w:rPr>
         <w:t xml:space="preserve">Developed automation for large-scale testing of </w:t>
@@ -1019,6 +1403,8 @@
         <w:rPr>
           <w:rFonts w:ascii="Book Antiqua" w:hAnsi="Book Antiqua"/>
           <w:color w:val="000000"/>
+          <w:sz w:val="22"/>
+          <w:szCs w:val="22"/>
           <w:lang w:eastAsia="ar-SA"/>
         </w:rPr>
         <w:t>Coverity Static Analysis</w:t>
@@ -1027,23 +1413,18 @@
         <w:rPr>
           <w:rFonts w:ascii="Book Antiqua" w:hAnsi="Book Antiqua"/>
           <w:color w:val="000000"/>
-          <w:lang w:eastAsia="ar-SA"/>
-        </w:rPr>
-        <w:t xml:space="preserve">, testing </w:t>
-      </w:r>
-      <w:r>
-        <w:rPr>
-          <w:rFonts w:ascii="Book Antiqua" w:hAnsi="Book Antiqua"/>
-          <w:color w:val="000000"/>
-          <w:lang w:eastAsia="ar-SA"/>
-        </w:rPr>
-        <w:lastRenderedPageBreak/>
-        <w:t xml:space="preserve">performance and correctness with 43 </w:t>
-      </w:r>
-      <w:r>
-        <w:rPr>
-          <w:rFonts w:ascii="Book Antiqua" w:hAnsi="Book Antiqua"/>
-          <w:color w:val="000000"/>
+          <w:sz w:val="22"/>
+          <w:szCs w:val="22"/>
+          <w:lang w:eastAsia="ar-SA"/>
+        </w:rPr>
+        <w:t xml:space="preserve">, testing performance and correctness with 43 </w:t>
+      </w:r>
+      <w:r>
+        <w:rPr>
+          <w:rFonts w:ascii="Book Antiqua" w:hAnsi="Book Antiqua"/>
+          <w:color w:val="000000"/>
+          <w:sz w:val="22"/>
+          <w:szCs w:val="22"/>
           <w:lang w:eastAsia="ar-SA"/>
         </w:rPr>
         <w:t>source-code</w:t>
@@ -1052,6 +1433,8 @@
         <w:rPr>
           <w:rFonts w:ascii="Book Antiqua" w:hAnsi="Book Antiqua"/>
           <w:color w:val="000000"/>
+          <w:sz w:val="22"/>
+          <w:szCs w:val="22"/>
           <w:lang w:eastAsia="ar-SA"/>
         </w:rPr>
         <w:t xml:space="preserve"> </w:t>
@@ -1060,6 +1443,8 @@
         <w:rPr>
           <w:rFonts w:ascii="Book Antiqua" w:hAnsi="Book Antiqua"/>
           <w:color w:val="000000"/>
+          <w:sz w:val="22"/>
+          <w:szCs w:val="22"/>
           <w:lang w:eastAsia="ar-SA"/>
         </w:rPr>
         <w:t xml:space="preserve">projects, resulting in a 20% across-the-board </w:t>
@@ -1068,6 +1453,8 @@
         <w:rPr>
           <w:rFonts w:ascii="Book Antiqua" w:hAnsi="Book Antiqua"/>
           <w:color w:val="000000"/>
+          <w:sz w:val="22"/>
+          <w:szCs w:val="22"/>
           <w:lang w:eastAsia="ar-SA"/>
         </w:rPr>
         <w:t>performance increase</w:t>
@@ -1076,6 +1463,8 @@
         <w:rPr>
           <w:rFonts w:ascii="Book Antiqua" w:hAnsi="Book Antiqua"/>
           <w:color w:val="000000"/>
+          <w:sz w:val="22"/>
+          <w:szCs w:val="22"/>
           <w:lang w:eastAsia="ar-SA"/>
         </w:rPr>
         <w:t>.</w:t>
@@ -1095,13 +1484,17 @@
         <w:rPr>
           <w:rFonts w:ascii="Book Antiqua" w:hAnsi="Book Antiqua"/>
           <w:color w:val="000000"/>
-          <w:lang w:eastAsia="ar-SA"/>
-        </w:rPr>
-      </w:pPr>
-      <w:r>
-        <w:rPr>
-          <w:rFonts w:ascii="Book Antiqua" w:hAnsi="Book Antiqua"/>
-          <w:color w:val="000000"/>
+          <w:sz w:val="22"/>
+          <w:szCs w:val="22"/>
+          <w:lang w:eastAsia="ar-SA"/>
+        </w:rPr>
+      </w:pPr>
+      <w:r>
+        <w:rPr>
+          <w:rFonts w:ascii="Book Antiqua" w:hAnsi="Book Antiqua"/>
+          <w:color w:val="000000"/>
+          <w:sz w:val="22"/>
+          <w:szCs w:val="22"/>
           <w:lang w:eastAsia="ar-SA"/>
         </w:rPr>
         <w:t xml:space="preserve">Drove the design and construction of </w:t>
@@ -1110,6 +1503,8 @@
         <w:rPr>
           <w:rFonts w:ascii="Book Antiqua" w:hAnsi="Book Antiqua"/>
           <w:color w:val="000000"/>
+          <w:sz w:val="22"/>
+          <w:szCs w:val="22"/>
           <w:lang w:eastAsia="ar-SA"/>
         </w:rPr>
         <w:t>automation</w:t>
@@ -1118,6 +1513,8 @@
         <w:rPr>
           <w:rFonts w:ascii="Book Antiqua" w:hAnsi="Book Antiqua"/>
           <w:color w:val="000000"/>
+          <w:sz w:val="22"/>
+          <w:szCs w:val="22"/>
           <w:lang w:eastAsia="ar-SA"/>
         </w:rPr>
         <w:t xml:space="preserve"> to test </w:t>
@@ -1126,6 +1523,8 @@
         <w:rPr>
           <w:rFonts w:ascii="Book Antiqua" w:hAnsi="Book Antiqua"/>
           <w:color w:val="000000"/>
+          <w:sz w:val="22"/>
+          <w:szCs w:val="22"/>
           <w:lang w:eastAsia="ar-SA"/>
         </w:rPr>
         <w:t>analysis</w:t>
@@ -1134,6 +1533,8 @@
         <w:rPr>
           <w:rFonts w:ascii="Book Antiqua" w:hAnsi="Book Antiqua"/>
           <w:color w:val="000000"/>
+          <w:sz w:val="22"/>
+          <w:szCs w:val="22"/>
           <w:lang w:eastAsia="ar-SA"/>
         </w:rPr>
         <w:t xml:space="preserve"> tools on 15 host platforms, exercising several thousand tests.</w:t>
@@ -1149,28 +1550,34 @@
           <w:rFonts w:ascii="Book Antiqua" w:hAnsi="Book Antiqua"/>
           <w:b/>
           <w:color w:val="000000"/>
-          <w:lang w:eastAsia="ar-SA"/>
-        </w:rPr>
-      </w:pPr>
-    </w:p>
-    <w:p>
-      <w:pPr>
-        <w:tabs>
-          <w:tab w:val="left" w:pos="-720"/>
-        </w:tabs>
-        <w:ind w:right="-720"/>
-        <w:rPr>
-          <w:rFonts w:ascii="Book Antiqua" w:hAnsi="Book Antiqua"/>
-          <w:b/>
-          <w:color w:val="000000"/>
-          <w:lang w:eastAsia="ar-SA"/>
-        </w:rPr>
-      </w:pPr>
-      <w:r>
-        <w:rPr>
-          <w:rFonts w:ascii="Book Antiqua" w:hAnsi="Book Antiqua"/>
-          <w:b/>
-          <w:color w:val="000000"/>
+          <w:sz w:val="22"/>
+          <w:szCs w:val="22"/>
+          <w:lang w:eastAsia="ar-SA"/>
+        </w:rPr>
+      </w:pPr>
+    </w:p>
+    <w:p>
+      <w:pPr>
+        <w:tabs>
+          <w:tab w:val="left" w:pos="-720"/>
+        </w:tabs>
+        <w:ind w:right="-720"/>
+        <w:rPr>
+          <w:rFonts w:ascii="Book Antiqua" w:hAnsi="Book Antiqua"/>
+          <w:b/>
+          <w:color w:val="000000"/>
+          <w:sz w:val="22"/>
+          <w:szCs w:val="22"/>
+          <w:lang w:eastAsia="ar-SA"/>
+        </w:rPr>
+      </w:pPr>
+      <w:r>
+        <w:rPr>
+          <w:rFonts w:ascii="Book Antiqua" w:hAnsi="Book Antiqua"/>
+          <w:b/>
+          <w:color w:val="000000"/>
+          <w:sz w:val="22"/>
+          <w:szCs w:val="22"/>
           <w:lang w:eastAsia="ar-SA"/>
         </w:rPr>
         <w:t>Lombardi Software</w:t>
@@ -1180,6 +1587,8 @@
           <w:rFonts w:ascii="Book Antiqua" w:hAnsi="Book Antiqua"/>
           <w:b/>
           <w:color w:val="000000"/>
+          <w:sz w:val="22"/>
+          <w:szCs w:val="22"/>
           <w:lang w:eastAsia="ar-SA"/>
         </w:rPr>
         <w:t xml:space="preserve"> (now IBM)</w:t>
@@ -1189,6 +1598,8 @@
           <w:rFonts w:ascii="Book Antiqua" w:hAnsi="Book Antiqua"/>
           <w:b/>
           <w:color w:val="000000"/>
+          <w:sz w:val="22"/>
+          <w:szCs w:val="22"/>
           <w:lang w:eastAsia="ar-SA"/>
         </w:rPr>
         <w:t>, Austin, Texas</w:t>
@@ -1203,14 +1614,18 @@
         <w:rPr>
           <w:rFonts w:ascii="Book Antiqua" w:hAnsi="Book Antiqua"/>
           <w:color w:val="000000"/>
-          <w:lang w:eastAsia="ar-SA"/>
-        </w:rPr>
-      </w:pPr>
-      <w:r>
-        <w:rPr>
-          <w:rFonts w:ascii="Book Antiqua" w:hAnsi="Book Antiqua"/>
-          <w:b/>
-          <w:color w:val="000000"/>
+          <w:sz w:val="22"/>
+          <w:szCs w:val="22"/>
+          <w:lang w:eastAsia="ar-SA"/>
+        </w:rPr>
+      </w:pPr>
+      <w:r>
+        <w:rPr>
+          <w:rFonts w:ascii="Book Antiqua" w:hAnsi="Book Antiqua"/>
+          <w:b/>
+          <w:color w:val="000000"/>
+          <w:sz w:val="22"/>
+          <w:szCs w:val="22"/>
           <w:lang w:eastAsia="ar-SA"/>
         </w:rPr>
         <w:t>QA Manager</w:t>
@@ -1219,6 +1634,8 @@
         <w:rPr>
           <w:rFonts w:ascii="Book Antiqua" w:hAnsi="Book Antiqua"/>
           <w:color w:val="000000"/>
+          <w:sz w:val="22"/>
+          <w:szCs w:val="22"/>
           <w:lang w:eastAsia="ar-SA"/>
         </w:rPr>
         <w:t>, May 2006-June 2008</w:t>
@@ -1233,6 +1650,8 @@
         <w:rPr>
           <w:rFonts w:ascii="Book Antiqua" w:hAnsi="Book Antiqua"/>
           <w:color w:val="000000"/>
+          <w:sz w:val="22"/>
+          <w:szCs w:val="22"/>
           <w:lang w:eastAsia="ar-SA"/>
         </w:rPr>
       </w:pPr>
@@ -1251,13 +1670,17 @@
         <w:rPr>
           <w:rFonts w:ascii="Book Antiqua" w:hAnsi="Book Antiqua"/>
           <w:color w:val="000000"/>
-          <w:lang w:eastAsia="ar-SA"/>
-        </w:rPr>
-      </w:pPr>
-      <w:r>
-        <w:rPr>
-          <w:rFonts w:ascii="Book Antiqua" w:hAnsi="Book Antiqua"/>
-          <w:color w:val="000000"/>
+          <w:sz w:val="22"/>
+          <w:szCs w:val="22"/>
+          <w:lang w:eastAsia="ar-SA"/>
+        </w:rPr>
+      </w:pPr>
+      <w:r>
+        <w:rPr>
+          <w:rFonts w:ascii="Book Antiqua" w:hAnsi="Book Antiqua"/>
+          <w:color w:val="000000"/>
+          <w:sz w:val="22"/>
+          <w:szCs w:val="22"/>
           <w:lang w:eastAsia="ar-SA"/>
         </w:rPr>
         <w:t>Managed team of 3-5 QA Leads, who manag</w:t>
@@ -1266,6 +1689,8 @@
         <w:rPr>
           <w:rFonts w:ascii="Book Antiqua" w:hAnsi="Book Antiqua"/>
           <w:color w:val="000000"/>
+          <w:sz w:val="22"/>
+          <w:szCs w:val="22"/>
           <w:lang w:eastAsia="ar-SA"/>
         </w:rPr>
         <w:t>ed quality teams for Lombardi’s</w:t>
@@ -1274,6 +1699,8 @@
         <w:rPr>
           <w:rFonts w:ascii="Book Antiqua" w:hAnsi="Book Antiqua"/>
           <w:color w:val="000000"/>
+          <w:sz w:val="22"/>
+          <w:szCs w:val="22"/>
           <w:lang w:eastAsia="ar-SA"/>
         </w:rPr>
         <w:t xml:space="preserve"> </w:t>
@@ -1282,6 +1709,8 @@
         <w:rPr>
           <w:rFonts w:ascii="Book Antiqua" w:hAnsi="Book Antiqua"/>
           <w:color w:val="000000"/>
+          <w:sz w:val="22"/>
+          <w:szCs w:val="22"/>
           <w:lang w:eastAsia="ar-SA"/>
         </w:rPr>
         <w:t xml:space="preserve">enterprise products for Business Process Management, Teamworks and Blueprint. </w:t>
@@ -1296,28 +1725,34 @@
         <w:rPr>
           <w:rFonts w:ascii="Book Antiqua" w:hAnsi="Book Antiqua"/>
           <w:color w:val="000000"/>
-          <w:lang w:eastAsia="ar-SA"/>
-        </w:rPr>
-      </w:pPr>
-    </w:p>
-    <w:p>
-      <w:pPr>
-        <w:tabs>
-          <w:tab w:val="left" w:pos="-720"/>
-        </w:tabs>
-        <w:ind w:right="-720"/>
-        <w:rPr>
-          <w:rFonts w:ascii="Book Antiqua" w:hAnsi="Book Antiqua"/>
-          <w:b/>
-          <w:color w:val="000000"/>
-          <w:lang w:eastAsia="ar-SA"/>
-        </w:rPr>
-      </w:pPr>
-      <w:r>
-        <w:rPr>
-          <w:rFonts w:ascii="Book Antiqua" w:hAnsi="Book Antiqua"/>
-          <w:b/>
-          <w:color w:val="000000"/>
+          <w:sz w:val="22"/>
+          <w:szCs w:val="22"/>
+          <w:lang w:eastAsia="ar-SA"/>
+        </w:rPr>
+      </w:pPr>
+    </w:p>
+    <w:p>
+      <w:pPr>
+        <w:tabs>
+          <w:tab w:val="left" w:pos="-720"/>
+        </w:tabs>
+        <w:ind w:right="-720"/>
+        <w:rPr>
+          <w:rFonts w:ascii="Book Antiqua" w:hAnsi="Book Antiqua"/>
+          <w:b/>
+          <w:color w:val="000000"/>
+          <w:sz w:val="22"/>
+          <w:szCs w:val="22"/>
+          <w:lang w:eastAsia="ar-SA"/>
+        </w:rPr>
+      </w:pPr>
+      <w:r>
+        <w:rPr>
+          <w:rFonts w:ascii="Book Antiqua" w:hAnsi="Book Antiqua"/>
+          <w:b/>
+          <w:color w:val="000000"/>
+          <w:sz w:val="22"/>
+          <w:szCs w:val="22"/>
           <w:lang w:eastAsia="ar-SA"/>
         </w:rPr>
         <w:t>Apple Computer</w:t>
@@ -1327,6 +1762,8 @@
           <w:rFonts w:ascii="Book Antiqua" w:hAnsi="Book Antiqua"/>
           <w:b/>
           <w:color w:val="000000"/>
+          <w:sz w:val="22"/>
+          <w:szCs w:val="22"/>
           <w:lang w:eastAsia="ar-SA"/>
         </w:rPr>
         <w:t xml:space="preserve"> (now Apple, Inc.)</w:t>
@@ -1336,6 +1773,8 @@
           <w:rFonts w:ascii="Book Antiqua" w:hAnsi="Book Antiqua"/>
           <w:b/>
           <w:color w:val="000000"/>
+          <w:sz w:val="22"/>
+          <w:szCs w:val="22"/>
           <w:lang w:eastAsia="ar-SA"/>
         </w:rPr>
         <w:t>, Cupertino, California</w:t>
@@ -1350,14 +1789,18 @@
         <w:rPr>
           <w:rFonts w:ascii="Book Antiqua" w:hAnsi="Book Antiqua"/>
           <w:color w:val="000000"/>
-          <w:lang w:eastAsia="ar-SA"/>
-        </w:rPr>
-      </w:pPr>
-      <w:r>
-        <w:rPr>
-          <w:rFonts w:ascii="Book Antiqua" w:hAnsi="Book Antiqua"/>
-          <w:b/>
-          <w:color w:val="000000"/>
+          <w:sz w:val="22"/>
+          <w:szCs w:val="22"/>
+          <w:lang w:eastAsia="ar-SA"/>
+        </w:rPr>
+      </w:pPr>
+      <w:r>
+        <w:rPr>
+          <w:rFonts w:ascii="Book Antiqua" w:hAnsi="Book Antiqua"/>
+          <w:b/>
+          <w:color w:val="000000"/>
+          <w:sz w:val="22"/>
+          <w:szCs w:val="22"/>
           <w:lang w:eastAsia="ar-SA"/>
         </w:rPr>
         <w:t>Xcode Tools QA &amp; Integration Manager</w:t>
@@ -1366,6 +1809,8 @@
         <w:rPr>
           <w:rFonts w:ascii="Book Antiqua" w:hAnsi="Book Antiqua"/>
           <w:color w:val="000000"/>
+          <w:sz w:val="22"/>
+          <w:szCs w:val="22"/>
           <w:lang w:eastAsia="ar-SA"/>
         </w:rPr>
         <w:t xml:space="preserve">, </w:t>
@@ -1374,6 +1819,8 @@
         <w:rPr>
           <w:rFonts w:ascii="Book Antiqua" w:hAnsi="Book Antiqua"/>
           <w:color w:val="000000"/>
+          <w:sz w:val="22"/>
+          <w:szCs w:val="22"/>
           <w:lang w:eastAsia="ar-SA"/>
         </w:rPr>
         <w:t>May</w:t>
@@ -1382,6 +1829,8 @@
         <w:rPr>
           <w:rFonts w:ascii="Book Antiqua" w:hAnsi="Book Antiqua"/>
           <w:color w:val="000000"/>
+          <w:sz w:val="22"/>
+          <w:szCs w:val="22"/>
           <w:lang w:eastAsia="ar-SA"/>
         </w:rPr>
         <w:t xml:space="preserve"> 2001-April 2006</w:t>
@@ -1396,6 +1845,8 @@
         <w:rPr>
           <w:rFonts w:ascii="Book Antiqua" w:hAnsi="Book Antiqua"/>
           <w:color w:val="000000"/>
+          <w:sz w:val="22"/>
+          <w:szCs w:val="22"/>
           <w:lang w:eastAsia="ar-SA"/>
         </w:rPr>
       </w:pPr>
@@ -1414,16 +1865,30 @@
         <w:rPr>
           <w:rFonts w:ascii="Book Antiqua" w:hAnsi="Book Antiqua"/>
           <w:color w:val="000000"/>
-          <w:lang w:eastAsia="ar-SA"/>
-        </w:rPr>
-      </w:pPr>
-      <w:r>
-        <w:rPr>
-          <w:rFonts w:ascii="Book Antiqua" w:hAnsi="Book Antiqua"/>
-          <w:color w:val="000000"/>
-          <w:lang w:eastAsia="ar-SA"/>
-        </w:rPr>
-        <w:t>Managed a team of 3 engineers in charge of verifying quality in cross-functional areas of the Xcode Tools distribution, the developer tools for Mac OS X. This included integration of the tools with each other, with the operating system, with applications across Apple, and in the field with developers.</w:t>
+          <w:sz w:val="22"/>
+          <w:szCs w:val="22"/>
+          <w:lang w:eastAsia="ar-SA"/>
+        </w:rPr>
+      </w:pPr>
+      <w:r>
+        <w:rPr>
+          <w:rFonts w:ascii="Book Antiqua" w:hAnsi="Book Antiqua"/>
+          <w:color w:val="000000"/>
+          <w:sz w:val="22"/>
+          <w:szCs w:val="22"/>
+          <w:lang w:eastAsia="ar-SA"/>
+        </w:rPr>
+        <w:t>Managed a team of 3 engineers in charge of verifying quality in cross-functional areas of the Xcode Tools distribution</w:t>
+      </w:r>
+      <w:r>
+        <w:rPr>
+          <w:rFonts w:ascii="Book Antiqua" w:hAnsi="Book Antiqua"/>
+          <w:color w:val="000000"/>
+          <w:sz w:val="22"/>
+          <w:szCs w:val="22"/>
+          <w:lang w:eastAsia="ar-SA"/>
+        </w:rPr>
+        <w:t>, including the internal migration of Mac OS X to Intel processors.</w:t>
       </w:r>
     </w:p>
     <w:p>
@@ -1440,13 +1905,17 @@
         <w:rPr>
           <w:rFonts w:ascii="Book Antiqua" w:hAnsi="Book Antiqua"/>
           <w:color w:val="000000"/>
-          <w:lang w:eastAsia="ar-SA"/>
-        </w:rPr>
-      </w:pPr>
-      <w:r>
-        <w:rPr>
-          <w:rFonts w:ascii="Book Antiqua" w:hAnsi="Book Antiqua"/>
-          <w:color w:val="000000"/>
+          <w:sz w:val="22"/>
+          <w:szCs w:val="22"/>
+          <w:lang w:eastAsia="ar-SA"/>
+        </w:rPr>
+      </w:pPr>
+      <w:r>
+        <w:rPr>
+          <w:rFonts w:ascii="Book Antiqua" w:hAnsi="Book Antiqua"/>
+          <w:color w:val="000000"/>
+          <w:sz w:val="22"/>
+          <w:szCs w:val="22"/>
           <w:lang w:eastAsia="ar-SA"/>
         </w:rPr>
         <w:t xml:space="preserve">Verified the correctness of new versions and new architectures of gcc, Xcode and linker by building side versions of Mac OS X, including both diagnosis of build and runtime failures and working with project teams to correct them. </w:t>
@@ -1462,28 +1931,34 @@
           <w:rFonts w:ascii="Book Antiqua" w:hAnsi="Book Antiqua"/>
           <w:b/>
           <w:color w:val="000000"/>
-          <w:lang w:eastAsia="ar-SA"/>
-        </w:rPr>
-      </w:pPr>
-    </w:p>
-    <w:p>
-      <w:pPr>
-        <w:tabs>
-          <w:tab w:val="left" w:pos="-720"/>
-        </w:tabs>
-        <w:ind w:right="-720"/>
-        <w:rPr>
-          <w:rFonts w:ascii="Book Antiqua" w:hAnsi="Book Antiqua"/>
-          <w:b/>
-          <w:color w:val="000000"/>
-          <w:lang w:eastAsia="ar-SA"/>
-        </w:rPr>
-      </w:pPr>
-      <w:r>
-        <w:rPr>
-          <w:rFonts w:ascii="Book Antiqua" w:hAnsi="Book Antiqua"/>
-          <w:b/>
-          <w:color w:val="000000"/>
+          <w:sz w:val="22"/>
+          <w:szCs w:val="22"/>
+          <w:lang w:eastAsia="ar-SA"/>
+        </w:rPr>
+      </w:pPr>
+    </w:p>
+    <w:p>
+      <w:pPr>
+        <w:tabs>
+          <w:tab w:val="left" w:pos="-720"/>
+        </w:tabs>
+        <w:ind w:right="-720"/>
+        <w:rPr>
+          <w:rFonts w:ascii="Book Antiqua" w:hAnsi="Book Antiqua"/>
+          <w:b/>
+          <w:color w:val="000000"/>
+          <w:sz w:val="22"/>
+          <w:szCs w:val="22"/>
+          <w:lang w:eastAsia="ar-SA"/>
+        </w:rPr>
+      </w:pPr>
+      <w:r>
+        <w:rPr>
+          <w:rFonts w:ascii="Book Antiqua" w:hAnsi="Book Antiqua"/>
+          <w:b/>
+          <w:color w:val="000000"/>
+          <w:sz w:val="22"/>
+          <w:szCs w:val="22"/>
           <w:lang w:eastAsia="ar-SA"/>
         </w:rPr>
         <w:t>Red Hat, Inc.,</w:t>
@@ -1493,6 +1968,8 @@
           <w:rFonts w:ascii="Book Antiqua" w:hAnsi="Book Antiqua"/>
           <w:b/>
           <w:color w:val="000000"/>
+          <w:sz w:val="22"/>
+          <w:szCs w:val="22"/>
           <w:lang w:eastAsia="ar-SA"/>
         </w:rPr>
         <w:t xml:space="preserve"> </w:t>
@@ -1502,6 +1979,8 @@
           <w:rFonts w:ascii="Book Antiqua" w:hAnsi="Book Antiqua"/>
           <w:b/>
           <w:color w:val="000000"/>
+          <w:sz w:val="22"/>
+          <w:szCs w:val="22"/>
           <w:lang w:eastAsia="ar-SA"/>
         </w:rPr>
         <w:t>San Francisco</w:t>
@@ -1511,6 +1990,8 @@
           <w:rFonts w:ascii="Book Antiqua" w:hAnsi="Book Antiqua"/>
           <w:b/>
           <w:color w:val="000000"/>
+          <w:sz w:val="22"/>
+          <w:szCs w:val="22"/>
           <w:lang w:eastAsia="ar-SA"/>
         </w:rPr>
         <w:t>, California</w:t>
@@ -1526,14 +2007,18 @@
           <w:rFonts w:ascii="Book Antiqua" w:hAnsi="Book Antiqua"/>
           <w:b/>
           <w:color w:val="000000"/>
-          <w:lang w:eastAsia="ar-SA"/>
-        </w:rPr>
-      </w:pPr>
-      <w:r>
-        <w:rPr>
-          <w:rFonts w:ascii="Book Antiqua" w:hAnsi="Book Antiqua"/>
-          <w:b/>
-          <w:color w:val="000000"/>
+          <w:sz w:val="22"/>
+          <w:szCs w:val="22"/>
+          <w:lang w:eastAsia="ar-SA"/>
+        </w:rPr>
+      </w:pPr>
+      <w:r>
+        <w:rPr>
+          <w:rFonts w:ascii="Book Antiqua" w:hAnsi="Book Antiqua"/>
+          <w:b/>
+          <w:color w:val="000000"/>
+          <w:sz w:val="22"/>
+          <w:szCs w:val="22"/>
           <w:lang w:eastAsia="ar-SA"/>
         </w:rPr>
         <w:t>Cygnus Solutions, Sunnyvale, California</w:t>
@@ -1548,14 +2033,18 @@
         <w:rPr>
           <w:rFonts w:ascii="Book Antiqua" w:hAnsi="Book Antiqua"/>
           <w:color w:val="000000"/>
-          <w:lang w:eastAsia="ar-SA"/>
-        </w:rPr>
-      </w:pPr>
-      <w:r>
-        <w:rPr>
-          <w:rFonts w:ascii="Book Antiqua" w:hAnsi="Book Antiqua"/>
-          <w:b/>
-          <w:color w:val="000000"/>
+          <w:sz w:val="22"/>
+          <w:szCs w:val="22"/>
+          <w:lang w:eastAsia="ar-SA"/>
+        </w:rPr>
+      </w:pPr>
+      <w:r>
+        <w:rPr>
+          <w:rFonts w:ascii="Book Antiqua" w:hAnsi="Book Antiqua"/>
+          <w:b/>
+          <w:color w:val="000000"/>
+          <w:sz w:val="22"/>
+          <w:szCs w:val="22"/>
           <w:lang w:eastAsia="ar-SA"/>
         </w:rPr>
         <w:t>Engineering Manager</w:t>
@@ -1564,6 +2053,8 @@
         <w:rPr>
           <w:rFonts w:ascii="Book Antiqua" w:hAnsi="Book Antiqua"/>
           <w:color w:val="000000"/>
+          <w:sz w:val="22"/>
+          <w:szCs w:val="22"/>
           <w:lang w:eastAsia="ar-SA"/>
         </w:rPr>
         <w:t>, November 1997-</w:t>
@@ -1572,16 +2063,18 @@
         <w:rPr>
           <w:rFonts w:ascii="Book Antiqua" w:hAnsi="Book Antiqua"/>
           <w:color w:val="000000"/>
+          <w:sz w:val="22"/>
+          <w:szCs w:val="22"/>
           <w:lang w:eastAsia="ar-SA"/>
         </w:rPr>
         <w:t>May</w:t>
       </w:r>
-      <w:bookmarkStart w:id="0" w:name="_GoBack"/>
-      <w:bookmarkEnd w:id="0"/>
-      <w:r>
-        <w:rPr>
-          <w:rFonts w:ascii="Book Antiqua" w:hAnsi="Book Antiqua"/>
-          <w:color w:val="000000"/>
+      <w:r>
+        <w:rPr>
+          <w:rFonts w:ascii="Book Antiqua" w:hAnsi="Book Antiqua"/>
+          <w:color w:val="000000"/>
+          <w:sz w:val="22"/>
+          <w:szCs w:val="22"/>
           <w:lang w:eastAsia="ar-SA"/>
         </w:rPr>
         <w:t xml:space="preserve"> 2001</w:t>
@@ -1596,6 +2089,8 @@
         <w:rPr>
           <w:rFonts w:ascii="Book Antiqua" w:hAnsi="Book Antiqua"/>
           <w:color w:val="000000"/>
+          <w:sz w:val="22"/>
+          <w:szCs w:val="22"/>
           <w:lang w:eastAsia="ar-SA"/>
         </w:rPr>
       </w:pPr>
@@ -1614,13 +2109,17 @@
         <w:rPr>
           <w:rFonts w:ascii="Book Antiqua" w:hAnsi="Book Antiqua"/>
           <w:color w:val="000000"/>
-          <w:lang w:eastAsia="ar-SA"/>
-        </w:rPr>
-      </w:pPr>
-      <w:r>
-        <w:rPr>
-          <w:rFonts w:ascii="Book Antiqua" w:hAnsi="Book Antiqua"/>
-          <w:color w:val="000000"/>
+          <w:sz w:val="22"/>
+          <w:szCs w:val="22"/>
+          <w:lang w:eastAsia="ar-SA"/>
+        </w:rPr>
+      </w:pPr>
+      <w:r>
+        <w:rPr>
+          <w:rFonts w:ascii="Book Antiqua" w:hAnsi="Book Antiqua"/>
+          <w:color w:val="000000"/>
+          <w:sz w:val="22"/>
+          <w:szCs w:val="22"/>
           <w:lang w:eastAsia="ar-SA"/>
         </w:rPr>
         <w:t xml:space="preserve">Managed 10 </w:t>
@@ -1629,6 +2128,8 @@
         <w:rPr>
           <w:rFonts w:ascii="Book Antiqua" w:hAnsi="Book Antiqua"/>
           <w:color w:val="000000"/>
+          <w:sz w:val="22"/>
+          <w:szCs w:val="22"/>
           <w:lang w:eastAsia="ar-SA"/>
         </w:rPr>
         <w:t xml:space="preserve">remote </w:t>
@@ -1637,6 +2138,8 @@
         <w:rPr>
           <w:rFonts w:ascii="Book Antiqua" w:hAnsi="Book Antiqua"/>
           <w:color w:val="000000"/>
+          <w:sz w:val="22"/>
+          <w:szCs w:val="22"/>
           <w:lang w:eastAsia="ar-SA"/>
         </w:rPr>
         <w:t>engineers assigned to several developer tools projects</w:t>
@@ -1645,6 +2148,8 @@
         <w:rPr>
           <w:rFonts w:ascii="Book Antiqua" w:hAnsi="Book Antiqua"/>
           <w:color w:val="000000"/>
+          <w:sz w:val="22"/>
+          <w:szCs w:val="22"/>
           <w:lang w:eastAsia="ar-SA"/>
         </w:rPr>
         <w:t>, including gcc and gdb</w:t>
@@ -1653,6 +2158,8 @@
         <w:rPr>
           <w:rFonts w:ascii="Book Antiqua" w:hAnsi="Book Antiqua"/>
           <w:color w:val="000000"/>
+          <w:sz w:val="22"/>
+          <w:szCs w:val="22"/>
           <w:lang w:eastAsia="ar-SA"/>
         </w:rPr>
         <w:t xml:space="preserve"> and Source-Navigator</w:t>
@@ -1661,6 +2168,8 @@
         <w:rPr>
           <w:rFonts w:ascii="Book Antiqua" w:hAnsi="Book Antiqua"/>
           <w:color w:val="000000"/>
+          <w:sz w:val="22"/>
+          <w:szCs w:val="22"/>
           <w:lang w:eastAsia="ar-SA"/>
         </w:rPr>
         <w:t xml:space="preserve">. </w:t>
@@ -1676,28 +2185,34 @@
           <w:rFonts w:ascii="Book Antiqua" w:hAnsi="Book Antiqua"/>
           <w:b/>
           <w:color w:val="000000"/>
-          <w:lang w:eastAsia="ar-SA"/>
-        </w:rPr>
-      </w:pPr>
-    </w:p>
-    <w:p>
-      <w:pPr>
-        <w:tabs>
-          <w:tab w:val="left" w:pos="-720"/>
-        </w:tabs>
-        <w:ind w:right="-720"/>
-        <w:rPr>
-          <w:rFonts w:ascii="Book Antiqua" w:hAnsi="Book Antiqua"/>
-          <w:b/>
-          <w:color w:val="000000"/>
-          <w:lang w:eastAsia="ar-SA"/>
-        </w:rPr>
-      </w:pPr>
-      <w:r>
-        <w:rPr>
-          <w:rFonts w:ascii="Book Antiqua" w:hAnsi="Book Antiqua"/>
-          <w:b/>
-          <w:color w:val="000000"/>
+          <w:sz w:val="22"/>
+          <w:szCs w:val="22"/>
+          <w:lang w:eastAsia="ar-SA"/>
+        </w:rPr>
+      </w:pPr>
+    </w:p>
+    <w:p>
+      <w:pPr>
+        <w:tabs>
+          <w:tab w:val="left" w:pos="-720"/>
+        </w:tabs>
+        <w:ind w:right="-720"/>
+        <w:rPr>
+          <w:rFonts w:ascii="Book Antiqua" w:hAnsi="Book Antiqua"/>
+          <w:b/>
+          <w:color w:val="000000"/>
+          <w:sz w:val="22"/>
+          <w:szCs w:val="22"/>
+          <w:lang w:eastAsia="ar-SA"/>
+        </w:rPr>
+      </w:pPr>
+      <w:r>
+        <w:rPr>
+          <w:rFonts w:ascii="Book Antiqua" w:hAnsi="Book Antiqua"/>
+          <w:b/>
+          <w:color w:val="000000"/>
+          <w:sz w:val="22"/>
+          <w:szCs w:val="22"/>
           <w:lang w:eastAsia="ar-SA"/>
         </w:rPr>
         <w:t>Sun Microsystems Laboratories, Mountain View, California</w:t>
@@ -1712,14 +2227,18 @@
         <w:rPr>
           <w:rFonts w:ascii="Book Antiqua" w:hAnsi="Book Antiqua"/>
           <w:color w:val="000000"/>
-          <w:lang w:eastAsia="ar-SA"/>
-        </w:rPr>
-      </w:pPr>
-      <w:r>
-        <w:rPr>
-          <w:rFonts w:ascii="Book Antiqua" w:hAnsi="Book Antiqua"/>
-          <w:b/>
-          <w:color w:val="000000"/>
+          <w:sz w:val="22"/>
+          <w:szCs w:val="22"/>
+          <w:lang w:eastAsia="ar-SA"/>
+        </w:rPr>
+      </w:pPr>
+      <w:r>
+        <w:rPr>
+          <w:rFonts w:ascii="Book Antiqua" w:hAnsi="Book Antiqua"/>
+          <w:b/>
+          <w:color w:val="000000"/>
+          <w:sz w:val="22"/>
+          <w:szCs w:val="22"/>
           <w:lang w:eastAsia="ar-SA"/>
         </w:rPr>
         <w:t>Member of Technical Staff</w:t>
@@ -1728,6 +2247,8 @@
         <w:rPr>
           <w:rFonts w:ascii="Book Antiqua" w:hAnsi="Book Antiqua"/>
           <w:color w:val="000000"/>
+          <w:sz w:val="22"/>
+          <w:szCs w:val="22"/>
           <w:lang w:eastAsia="ar-SA"/>
         </w:rPr>
         <w:t>, March 1996 to November 1997</w:t>
@@ -1742,13 +2263,17 @@
         <w:rPr>
           <w:rFonts w:ascii="Book Antiqua" w:hAnsi="Book Antiqua"/>
           <w:color w:val="000000"/>
-          <w:lang w:eastAsia="ar-SA"/>
-        </w:rPr>
-      </w:pPr>
-      <w:r>
-        <w:rPr>
-          <w:rFonts w:ascii="Book Antiqua" w:hAnsi="Book Antiqua"/>
-          <w:color w:val="000000"/>
+          <w:sz w:val="22"/>
+          <w:szCs w:val="22"/>
+          <w:lang w:eastAsia="ar-SA"/>
+        </w:rPr>
+      </w:pPr>
+      <w:r>
+        <w:rPr>
+          <w:rFonts w:ascii="Book Antiqua" w:hAnsi="Book Antiqua"/>
+          <w:color w:val="000000"/>
+          <w:sz w:val="22"/>
+          <w:szCs w:val="22"/>
           <w:lang w:eastAsia="ar-SA"/>
         </w:rPr>
         <w:tab/>
@@ -1764,14 +2289,18 @@
           <w:rFonts w:ascii="Book Antiqua" w:hAnsi="Book Antiqua"/>
           <w:b/>
           <w:color w:val="000000"/>
-          <w:lang w:eastAsia="ar-SA"/>
-        </w:rPr>
-      </w:pPr>
-      <w:r>
-        <w:rPr>
-          <w:rFonts w:ascii="Book Antiqua" w:hAnsi="Book Antiqua"/>
-          <w:b/>
-          <w:color w:val="000000"/>
+          <w:sz w:val="22"/>
+          <w:szCs w:val="22"/>
+          <w:lang w:eastAsia="ar-SA"/>
+        </w:rPr>
+      </w:pPr>
+      <w:r>
+        <w:rPr>
+          <w:rFonts w:ascii="Book Antiqua" w:hAnsi="Book Antiqua"/>
+          <w:b/>
+          <w:color w:val="000000"/>
+          <w:sz w:val="22"/>
+          <w:szCs w:val="22"/>
           <w:lang w:eastAsia="ar-SA"/>
         </w:rPr>
         <w:t>Claris Corporation (now FileMaker, Inc.)</w:t>
@@ -1781,6 +2310,8 @@
           <w:rFonts w:ascii="Book Antiqua" w:hAnsi="Book Antiqua"/>
           <w:b/>
           <w:color w:val="000000"/>
+          <w:sz w:val="22"/>
+          <w:szCs w:val="22"/>
           <w:lang w:eastAsia="ar-SA"/>
         </w:rPr>
         <w:t>,</w:t>
@@ -1790,6 +2321,8 @@
           <w:rFonts w:ascii="Book Antiqua" w:hAnsi="Book Antiqua"/>
           <w:b/>
           <w:color w:val="000000"/>
+          <w:sz w:val="22"/>
+          <w:szCs w:val="22"/>
           <w:lang w:eastAsia="ar-SA"/>
         </w:rPr>
         <w:t xml:space="preserve"> Santa Clara, California</w:t>
@@ -1805,23 +2338,254 @@
           <w:rFonts w:ascii="Book Antiqua" w:hAnsi="Book Antiqua"/>
           <w:b/>
           <w:color w:val="000000"/>
-          <w:lang w:eastAsia="ar-SA"/>
-        </w:rPr>
-      </w:pPr>
-      <w:r>
-        <w:rPr>
-          <w:rFonts w:ascii="Book Antiqua" w:hAnsi="Book Antiqua"/>
-          <w:b/>
-          <w:color w:val="000000"/>
-          <w:lang w:eastAsia="ar-SA"/>
-        </w:rPr>
-        <w:t>StyleWare, Inc.</w:t>
-      </w:r>
-      <w:r>
-        <w:rPr>
-          <w:rFonts w:ascii="Book Antiqua" w:hAnsi="Book Antiqua"/>
-          <w:b/>
-          <w:color w:val="000000"/>
+          <w:sz w:val="22"/>
+          <w:szCs w:val="22"/>
+          <w:lang w:eastAsia="ar-SA"/>
+        </w:rPr>
+      </w:pPr>
+      <w:r>
+        <w:rPr>
+          <w:rFonts w:ascii="Book Antiqua" w:hAnsi="Book Antiqua"/>
+          <w:b/>
+          <w:color w:val="000000"/>
+          <w:sz w:val="22"/>
+          <w:szCs w:val="22"/>
+          <w:lang w:eastAsia="ar-SA"/>
+        </w:rPr>
+        <w:t>StyleWare, Inc., Houston, Texas</w:t>
+      </w:r>
+    </w:p>
+    <w:p>
+      <w:pPr>
+        <w:tabs>
+          <w:tab w:val="left" w:pos="-720"/>
+        </w:tabs>
+        <w:ind w:right="-720"/>
+        <w:rPr>
+          <w:rFonts w:ascii="Book Antiqua" w:hAnsi="Book Antiqua"/>
+          <w:color w:val="000000"/>
+          <w:sz w:val="22"/>
+          <w:szCs w:val="22"/>
+          <w:lang w:eastAsia="ar-SA"/>
+        </w:rPr>
+      </w:pPr>
+      <w:r>
+        <w:rPr>
+          <w:rFonts w:ascii="Book Antiqua" w:hAnsi="Book Antiqua"/>
+          <w:b/>
+          <w:color w:val="000000"/>
+          <w:sz w:val="22"/>
+          <w:szCs w:val="22"/>
+          <w:lang w:eastAsia="ar-SA"/>
+        </w:rPr>
+        <w:t>Software Engineer</w:t>
+      </w:r>
+      <w:r>
+        <w:rPr>
+          <w:rFonts w:ascii="Book Antiqua" w:hAnsi="Book Antiqua"/>
+          <w:color w:val="000000"/>
+          <w:sz w:val="22"/>
+          <w:szCs w:val="22"/>
+          <w:lang w:eastAsia="ar-SA"/>
+        </w:rPr>
+        <w:t xml:space="preserve">, </w:t>
+      </w:r>
+      <w:r>
+        <w:rPr>
+          <w:rFonts w:ascii="Book Antiqua" w:hAnsi="Book Antiqua"/>
+          <w:color w:val="000000"/>
+          <w:sz w:val="22"/>
+          <w:szCs w:val="22"/>
+          <w:lang w:eastAsia="ar-SA"/>
+        </w:rPr>
+        <w:t>December 1987</w:t>
+      </w:r>
+      <w:r>
+        <w:rPr>
+          <w:rFonts w:ascii="Book Antiqua" w:hAnsi="Book Antiqua"/>
+          <w:color w:val="000000"/>
+          <w:sz w:val="22"/>
+          <w:szCs w:val="22"/>
+          <w:lang w:eastAsia="ar-SA"/>
+        </w:rPr>
+        <w:t>-March 1996</w:t>
+      </w:r>
+    </w:p>
+    <w:p>
+      <w:pPr>
+        <w:tabs>
+          <w:tab w:val="left" w:pos="-720"/>
+        </w:tabs>
+        <w:ind w:right="-720"/>
+        <w:rPr>
+          <w:rFonts w:ascii="Book Antiqua" w:hAnsi="Book Antiqua"/>
+          <w:color w:val="000000"/>
+          <w:sz w:val="22"/>
+          <w:szCs w:val="22"/>
+          <w:lang w:eastAsia="ar-SA"/>
+        </w:rPr>
+      </w:pPr>
+    </w:p>
+    <w:p>
+      <w:pPr>
+        <w:tabs>
+          <w:tab w:val="left" w:pos="-720"/>
+        </w:tabs>
+        <w:ind w:right="-720"/>
+        <w:rPr>
+          <w:rFonts w:ascii="Book Antiqua" w:hAnsi="Book Antiqua"/>
+          <w:b/>
+          <w:color w:val="000000"/>
+          <w:sz w:val="22"/>
+          <w:szCs w:val="22"/>
+          <w:lang w:eastAsia="ar-SA"/>
+        </w:rPr>
+      </w:pPr>
+      <w:r>
+        <w:rPr>
+          <w:rFonts w:ascii="Book Antiqua" w:hAnsi="Book Antiqua"/>
+          <w:b/>
+          <w:color w:val="000000"/>
+          <w:sz w:val="22"/>
+          <w:szCs w:val="22"/>
+          <w:lang w:eastAsia="ar-SA"/>
+        </w:rPr>
+        <w:t>SKILLS</w:t>
+      </w:r>
+    </w:p>
+    <w:p>
+      <w:pPr>
+        <w:tabs>
+          <w:tab w:val="left" w:pos="-720"/>
+        </w:tabs>
+        <w:ind w:right="-720"/>
+        <w:rPr>
+          <w:rFonts w:ascii="Book Antiqua" w:hAnsi="Book Antiqua"/>
+          <w:color w:val="000000"/>
+          <w:sz w:val="22"/>
+          <w:szCs w:val="22"/>
+          <w:lang w:eastAsia="ar-SA"/>
+        </w:rPr>
+      </w:pPr>
+    </w:p>
+    <w:p>
+      <w:pPr>
+        <w:tabs>
+          <w:tab w:val="left" w:pos="-720"/>
+        </w:tabs>
+        <w:ind w:right="-720"/>
+        <w:rPr>
+          <w:rFonts w:ascii="Book Antiqua" w:hAnsi="Book Antiqua"/>
+          <w:color w:val="000000"/>
+          <w:lang w:eastAsia="ar-SA"/>
+        </w:rPr>
+      </w:pPr>
+      <w:r>
+        <w:rPr>
+          <w:rFonts w:ascii="Book Antiqua" w:hAnsi="Book Antiqua"/>
+          <w:color w:val="000000"/>
+          <w:sz w:val="22"/>
+          <w:szCs w:val="22"/>
+          <w:lang w:eastAsia="ar-SA"/>
+        </w:rPr>
+        <w:t xml:space="preserve">C, Objective C, Java, SQL, </w:t>
+      </w:r>
+      <w:r>
+        <w:rPr>
+          <w:rFonts w:ascii="Book Antiqua" w:hAnsi="Book Antiqua"/>
+          <w:color w:val="000000"/>
+          <w:sz w:val="22"/>
+          <w:szCs w:val="22"/>
+          <w:lang w:eastAsia="ar-SA"/>
+        </w:rPr>
+        <w:t xml:space="preserve">Python, </w:t>
+      </w:r>
+      <w:r>
+        <w:rPr>
+          <w:rFonts w:ascii="Book Antiqua" w:hAnsi="Book Antiqua"/>
+          <w:color w:val="000000"/>
+          <w:sz w:val="22"/>
+          <w:szCs w:val="22"/>
+          <w:lang w:eastAsia="ar-SA"/>
+        </w:rPr>
+        <w:t xml:space="preserve">Perl, Tcl, </w:t>
+      </w:r>
+      <w:r>
+        <w:rPr>
+          <w:rFonts w:ascii="Book Antiqua" w:hAnsi="Book Antiqua"/>
+          <w:color w:val="000000"/>
+          <w:sz w:val="22"/>
+          <w:szCs w:val="22"/>
+          <w:lang w:eastAsia="ar-SA"/>
+        </w:rPr>
+        <w:t xml:space="preserve">Ruby, </w:t>
+      </w:r>
+      <w:r>
+        <w:rPr>
+          <w:rFonts w:ascii="Book Antiqua" w:hAnsi="Book Antiqua"/>
+          <w:color w:val="000000"/>
+          <w:sz w:val="22"/>
+          <w:szCs w:val="22"/>
+          <w:lang w:eastAsia="ar-SA"/>
+        </w:rPr>
+        <w:t>C++, Xcode, Eclipse,</w:t>
+      </w:r>
+      <w:r>
+        <w:rPr>
+          <w:rFonts w:ascii="Book Antiqua" w:hAnsi="Book Antiqua"/>
+          <w:color w:val="000000"/>
+          <w:sz w:val="22"/>
+          <w:szCs w:val="22"/>
+          <w:lang w:eastAsia="ar-SA"/>
+        </w:rPr>
+        <w:t xml:space="preserve"> Mac OS X,</w:t>
+      </w:r>
+      <w:r>
+        <w:rPr>
+          <w:rFonts w:ascii="Book Antiqua" w:hAnsi="Book Antiqua"/>
+          <w:color w:val="000000"/>
+          <w:sz w:val="22"/>
+          <w:szCs w:val="22"/>
+          <w:lang w:eastAsia="ar-SA"/>
+        </w:rPr>
+        <w:t xml:space="preserve"> iOS, Unix, Linux, Windows, Visual Studio, cvs, </w:t>
+      </w:r>
+      <w:r>
+        <w:rPr>
+          <w:rFonts w:ascii="Book Antiqua" w:hAnsi="Book Antiqua"/>
+          <w:color w:val="000000"/>
+          <w:sz w:val="22"/>
+          <w:szCs w:val="22"/>
+          <w:lang w:eastAsia="ar-SA"/>
+        </w:rPr>
+        <w:t>Subversion</w:t>
+      </w:r>
+      <w:r>
+        <w:rPr>
+          <w:rFonts w:ascii="Book Antiqua" w:hAnsi="Book Antiqua"/>
+          <w:color w:val="000000"/>
+          <w:sz w:val="22"/>
+          <w:szCs w:val="22"/>
+          <w:lang w:eastAsia="ar-SA"/>
+        </w:rPr>
+        <w:t xml:space="preserve">, Perforce, git, Bitkeeper, gcc, </w:t>
+      </w:r>
+      <w:r>
+        <w:rPr>
+          <w:rFonts w:ascii="Book Antiqua" w:hAnsi="Book Antiqua"/>
+          <w:color w:val="000000"/>
+          <w:sz w:val="22"/>
+          <w:szCs w:val="22"/>
+          <w:lang w:eastAsia="ar-SA"/>
+        </w:rPr>
+        <w:t>Jenkins</w:t>
+      </w:r>
+      <w:r>
+        <w:rPr>
+          <w:rFonts w:ascii="Book Antiqua" w:hAnsi="Book Antiqua"/>
+          <w:color w:val="000000"/>
+          <w:sz w:val="22"/>
+          <w:szCs w:val="22"/>
           <w:lang w:eastAsia="ar-SA"/>
         </w:rPr>
         <w:t>,</w:t>
@@ -1829,212 +2593,9 @@
       <w:r>
         <w:rPr>
           <w:rFonts w:ascii="Book Antiqua" w:hAnsi="Book Antiqua"/>
-          <w:b/>
-          <w:color w:val="000000"/>
-          <w:lang w:eastAsia="ar-SA"/>
-        </w:rPr>
-        <w:t xml:space="preserve"> Houston, Texas</w:t>
-      </w:r>
-    </w:p>
-    <w:p>
-      <w:pPr>
-        <w:tabs>
-          <w:tab w:val="left" w:pos="-720"/>
-        </w:tabs>
-        <w:ind w:right="-720"/>
-        <w:rPr>
-          <w:rFonts w:ascii="Book Antiqua" w:hAnsi="Book Antiqua"/>
-          <w:color w:val="000000"/>
-          <w:lang w:eastAsia="ar-SA"/>
-        </w:rPr>
-      </w:pPr>
-      <w:r>
-        <w:rPr>
-          <w:rFonts w:ascii="Book Antiqua" w:hAnsi="Book Antiqua"/>
-          <w:b/>
-          <w:color w:val="000000"/>
-          <w:lang w:eastAsia="ar-SA"/>
-        </w:rPr>
-        <w:t>Software Engineer</w:t>
-      </w:r>
-      <w:r>
-        <w:rPr>
-          <w:rFonts w:ascii="Book Antiqua" w:hAnsi="Book Antiqua"/>
-          <w:color w:val="000000"/>
-          <w:lang w:eastAsia="ar-SA"/>
-        </w:rPr>
-        <w:t xml:space="preserve">, </w:t>
-      </w:r>
-      <w:r>
-        <w:rPr>
-          <w:rFonts w:ascii="Book Antiqua" w:hAnsi="Book Antiqua"/>
-          <w:color w:val="000000"/>
-          <w:lang w:eastAsia="ar-SA"/>
-        </w:rPr>
-        <w:t>December 1987</w:t>
-      </w:r>
-      <w:r>
-        <w:rPr>
-          <w:rFonts w:ascii="Book Antiqua" w:hAnsi="Book Antiqua"/>
-          <w:color w:val="000000"/>
-          <w:lang w:eastAsia="ar-SA"/>
-        </w:rPr>
-        <w:t>-March 1996</w:t>
-      </w:r>
-    </w:p>
-    <w:p>
-      <w:pPr>
-        <w:tabs>
-          <w:tab w:val="left" w:pos="-720"/>
-        </w:tabs>
-        <w:ind w:right="-720"/>
-        <w:rPr>
-          <w:rFonts w:ascii="Book Antiqua" w:hAnsi="Book Antiqua"/>
-          <w:color w:val="000000"/>
-          <w:lang w:eastAsia="ar-SA"/>
-        </w:rPr>
-      </w:pPr>
-    </w:p>
-    <w:p>
-      <w:pPr>
-        <w:tabs>
-          <w:tab w:val="left" w:pos="-720"/>
-        </w:tabs>
-        <w:ind w:right="-720"/>
-        <w:rPr>
-          <w:rFonts w:ascii="Book Antiqua" w:hAnsi="Book Antiqua"/>
-          <w:b/>
-          <w:color w:val="000000"/>
-          <w:lang w:eastAsia="ar-SA"/>
-        </w:rPr>
-      </w:pPr>
-      <w:r>
-        <w:rPr>
-          <w:rFonts w:ascii="Book Antiqua" w:hAnsi="Book Antiqua"/>
-          <w:b/>
-          <w:color w:val="000000"/>
-          <w:lang w:eastAsia="ar-SA"/>
-        </w:rPr>
-        <w:t>SKILLS</w:t>
-      </w:r>
-    </w:p>
-    <w:p>
-      <w:pPr>
-        <w:tabs>
-          <w:tab w:val="left" w:pos="-720"/>
-        </w:tabs>
-        <w:ind w:right="-720"/>
-        <w:rPr>
-          <w:rFonts w:ascii="Book Antiqua" w:hAnsi="Book Antiqua"/>
-          <w:color w:val="000000"/>
-          <w:lang w:eastAsia="ar-SA"/>
-        </w:rPr>
-      </w:pPr>
-    </w:p>
-    <w:p>
-      <w:pPr>
-        <w:tabs>
-          <w:tab w:val="left" w:pos="-720"/>
-        </w:tabs>
-        <w:ind w:right="-720"/>
-        <w:rPr>
-          <w:rFonts w:ascii="Book Antiqua" w:hAnsi="Book Antiqua"/>
-          <w:color w:val="000000"/>
-          <w:lang w:eastAsia="ar-SA"/>
-        </w:rPr>
-      </w:pPr>
-      <w:r>
-        <w:rPr>
-          <w:rFonts w:ascii="Book Antiqua" w:hAnsi="Book Antiqua"/>
-          <w:color w:val="000000"/>
-          <w:lang w:eastAsia="ar-SA"/>
-        </w:rPr>
-        <w:t xml:space="preserve">C, Objective C, Java, SQL, </w:t>
-      </w:r>
-      <w:r>
-        <w:rPr>
-          <w:rFonts w:ascii="Book Antiqua" w:hAnsi="Book Antiqua"/>
-          <w:color w:val="000000"/>
-          <w:lang w:eastAsia="ar-SA"/>
-        </w:rPr>
-        <w:t xml:space="preserve">Python, </w:t>
-      </w:r>
-      <w:r>
-        <w:rPr>
-          <w:rFonts w:ascii="Book Antiqua" w:hAnsi="Book Antiqua"/>
-          <w:color w:val="000000"/>
-          <w:lang w:eastAsia="ar-SA"/>
-        </w:rPr>
-        <w:t xml:space="preserve">Perl, Tcl, </w:t>
-      </w:r>
-      <w:r>
-        <w:rPr>
-          <w:rFonts w:ascii="Book Antiqua" w:hAnsi="Book Antiqua"/>
-          <w:color w:val="000000"/>
-          <w:lang w:eastAsia="ar-SA"/>
-        </w:rPr>
-        <w:t xml:space="preserve">Ruby, </w:t>
-      </w:r>
-      <w:r>
-        <w:rPr>
-          <w:rFonts w:ascii="Book Antiqua" w:hAnsi="Book Antiqua"/>
-          <w:color w:val="000000"/>
-          <w:lang w:eastAsia="ar-SA"/>
-        </w:rPr>
-        <w:t>C++, Xcode, Eclipse,</w:t>
-      </w:r>
-      <w:r>
-        <w:rPr>
-          <w:rFonts w:ascii="Book Antiqua" w:hAnsi="Book Antiqua"/>
-          <w:color w:val="000000"/>
-          <w:lang w:eastAsia="ar-SA"/>
-        </w:rPr>
-        <w:t xml:space="preserve"> Mac OS X,</w:t>
-      </w:r>
-      <w:r>
-        <w:rPr>
-          <w:rFonts w:ascii="Book Antiqua" w:hAnsi="Book Antiqua"/>
-          <w:color w:val="000000"/>
-          <w:lang w:eastAsia="ar-SA"/>
-        </w:rPr>
-        <w:t xml:space="preserve"> iOS, Unix, Linux, Windows, Visual Studio, cvs, </w:t>
-      </w:r>
-      <w:r>
-        <w:rPr>
-          <w:rFonts w:ascii="Book Antiqua" w:hAnsi="Book Antiqua"/>
-          <w:color w:val="000000"/>
-          <w:lang w:eastAsia="ar-SA"/>
-        </w:rPr>
-        <w:t>Subversion</w:t>
-      </w:r>
-      <w:r>
-        <w:rPr>
-          <w:rFonts w:ascii="Book Antiqua" w:hAnsi="Book Antiqua"/>
-          <w:color w:val="000000"/>
-          <w:lang w:eastAsia="ar-SA"/>
-        </w:rPr>
-        <w:t xml:space="preserve">, Perforce, git, Bitkeeper, gcc, </w:t>
-      </w:r>
-      <w:r>
-        <w:rPr>
-          <w:rFonts w:ascii="Book Antiqua" w:hAnsi="Book Antiqua"/>
-          <w:color w:val="000000"/>
-          <w:lang w:eastAsia="ar-SA"/>
-        </w:rPr>
-        <w:t>Jenkins</w:t>
-      </w:r>
-      <w:r>
-        <w:rPr>
-          <w:rFonts w:ascii="Book Antiqua" w:hAnsi="Book Antiqua"/>
-          <w:color w:val="000000"/>
-          <w:lang w:eastAsia="ar-SA"/>
-        </w:rPr>
-        <w:t>,</w:t>
-      </w:r>
-      <w:r>
-        <w:rPr>
-          <w:rFonts w:ascii="Book Antiqua" w:hAnsi="Book Antiqua"/>
-          <w:color w:val="000000"/>
+          <w:color w:val="000000"/>
+          <w:sz w:val="22"/>
+          <w:szCs w:val="22"/>
           <w:lang w:eastAsia="ar-SA"/>
         </w:rPr>
         <w:t xml:space="preserve"> VMWare, Cocoa, Bugzilla, JIRA</w:t>
@@ -2210,6 +2771,119 @@
     </w:lvl>
   </w:abstractNum>
   <w:abstractNum w:abstractNumId="6">
+    <w:nsid w:val="13F8457A"/>
+    <w:multiLevelType w:val="hybridMultilevel"/>
+    <w:tmpl w:val="39A28574"/>
+    <w:lvl w:ilvl="0" w:tplc="04090001">
+      <w:start w:val="1"/>
+      <w:numFmt w:val="bullet"/>
+      <w:lvlText w:val=""/>
+      <w:lvlJc w:val="left"/>
+      <w:pPr>
+        <w:ind w:left="360" w:hanging="360"/>
+      </w:pPr>
+      <w:rPr>
+        <w:rFonts w:ascii="Symbol" w:hAnsi="Symbol" w:hint="default"/>
+      </w:rPr>
+    </w:lvl>
+    <w:lvl w:ilvl="1" w:tplc="04090003" w:tentative="1">
+      <w:start w:val="1"/>
+      <w:numFmt w:val="bullet"/>
+      <w:lvlText w:val="o"/>
+      <w:lvlJc w:val="left"/>
+      <w:pPr>
+        <w:ind w:left="1080" w:hanging="360"/>
+      </w:pPr>
+      <w:rPr>
+        <w:rFonts w:ascii="Courier New" w:hAnsi="Courier New" w:hint="default"/>
+      </w:rPr>
+    </w:lvl>
+    <w:lvl w:ilvl="2" w:tplc="04090005" w:tentative="1">
+      <w:start w:val="1"/>
+      <w:numFmt w:val="bullet"/>
+      <w:lvlText w:val=""/>
+      <w:lvlJc w:val="left"/>
+      <w:pPr>
+        <w:ind w:left="1800" w:hanging="360"/>
+      </w:pPr>
+      <w:rPr>
+        <w:rFonts w:ascii="Wingdings" w:hAnsi="Wingdings" w:hint="default"/>
+      </w:rPr>
+    </w:lvl>
+    <w:lvl w:ilvl="3" w:tplc="04090001" w:tentative="1">
+      <w:start w:val="1"/>
+      <w:numFmt w:val="bullet"/>
+      <w:lvlText w:val=""/>
+      <w:lvlJc w:val="left"/>
+      <w:pPr>
+        <w:ind w:left="2520" w:hanging="360"/>
+      </w:pPr>
+      <w:rPr>
+        <w:rFonts w:ascii="Symbol" w:hAnsi="Symbol" w:hint="default"/>
+      </w:rPr>
+    </w:lvl>
+    <w:lvl w:ilvl="4" w:tplc="04090003" w:tentative="1">
+      <w:start w:val="1"/>
+      <w:numFmt w:val="bullet"/>
+      <w:lvlText w:val="o"/>
+      <w:lvlJc w:val="left"/>
+      <w:pPr>
+        <w:ind w:left="3240" w:hanging="360"/>
+      </w:pPr>
+      <w:rPr>
+        <w:rFonts w:ascii="Courier New" w:hAnsi="Courier New" w:hint="default"/>
+      </w:rPr>
+    </w:lvl>
+    <w:lvl w:ilvl="5" w:tplc="04090005" w:tentative="1">
+      <w:start w:val="1"/>
+      <w:numFmt w:val="bullet"/>
+      <w:lvlText w:val=""/>
+      <w:lvlJc w:val="left"/>
+      <w:pPr>
+        <w:ind w:left="3960" w:hanging="360"/>
+      </w:pPr>
+      <w:rPr>
+        <w:rFonts w:ascii="Wingdings" w:hAnsi="Wingdings" w:hint="default"/>
+      </w:rPr>
+    </w:lvl>
+    <w:lvl w:ilvl="6" w:tplc="04090001" w:tentative="1">
+      <w:start w:val="1"/>
+      <w:numFmt w:val="bullet"/>
+      <w:lvlText w:val=""/>
+      <w:lvlJc w:val="left"/>
+      <w:pPr>
+        <w:ind w:left="4680" w:hanging="360"/>
+      </w:pPr>
+      <w:rPr>
+        <w:rFonts w:ascii="Symbol" w:hAnsi="Symbol" w:hint="default"/>
+      </w:rPr>
+    </w:lvl>
+    <w:lvl w:ilvl="7" w:tplc="04090003" w:tentative="1">
+      <w:start w:val="1"/>
+      <w:numFmt w:val="bullet"/>
+      <w:lvlText w:val="o"/>
+      <w:lvlJc w:val="left"/>
+      <w:pPr>
+        <w:ind w:left="5400" w:hanging="360"/>
+      </w:pPr>
+      <w:rPr>
+        <w:rFonts w:ascii="Courier New" w:hAnsi="Courier New" w:hint="default"/>
+      </w:rPr>
+    </w:lvl>
+    <w:lvl w:ilvl="8" w:tplc="04090005" w:tentative="1">
+      <w:start w:val="1"/>
+      <w:numFmt w:val="bullet"/>
+      <w:lvlText w:val=""/>
+      <w:lvlJc w:val="left"/>
+      <w:pPr>
+        <w:ind w:left="6120" w:hanging="360"/>
+      </w:pPr>
+      <w:rPr>
+        <w:rFonts w:ascii="Wingdings" w:hAnsi="Wingdings" w:hint="default"/>
+      </w:rPr>
+    </w:lvl>
+  </w:abstractNum>
+  <w:abstractNum w:abstractNumId="7">
     <w:nsid w:val="219A50F2"/>
     <w:multiLevelType w:val="hybridMultilevel"/>
     <w:tmpl w:val="3662AE88"/>
@@ -2322,7 +2996,7 @@
       </w:rPr>
     </w:lvl>
   </w:abstractNum>
-  <w:abstractNum w:abstractNumId="7">
+  <w:abstractNum w:abstractNumId="8">
     <w:nsid w:val="47583E97"/>
     <w:multiLevelType w:val="hybridMultilevel"/>
     <w:tmpl w:val="CBF2935E"/>
@@ -2435,7 +3109,7 @@
       </w:rPr>
     </w:lvl>
   </w:abstractNum>
-  <w:abstractNum w:abstractNumId="8">
+  <w:abstractNum w:abstractNumId="9">
     <w:nsid w:val="482155EA"/>
     <w:multiLevelType w:val="hybridMultilevel"/>
     <w:tmpl w:val="95789E5C"/>
@@ -2567,13 +3241,16 @@
     <w:abstractNumId w:val="4"/>
   </w:num>
   <w:num w:numId="7">
+    <w:abstractNumId w:val="8"/>
+  </w:num>
+  <w:num w:numId="8">
     <w:abstractNumId w:val="7"/>
   </w:num>
-  <w:num w:numId="8">
+  <w:num w:numId="9">
+    <w:abstractNumId w:val="9"/>
+  </w:num>
+  <w:num w:numId="10">
     <w:abstractNumId w:val="6"/>
-  </w:num>
-  <w:num w:numId="9">
-    <w:abstractNumId w:val="8"/>
   </w:num>
 </w:numbering>
 </file>

--- a/resumes/Syd Polk.docx
+++ b/resumes/Syd Polk.docx
@@ -96,8 +96,6 @@
           <w:lang w:eastAsia="ar-SA"/>
         </w:rPr>
       </w:pPr>
-      <w:bookmarkStart w:id="0" w:name="_GoBack"/>
-      <w:bookmarkEnd w:id="0"/>
     </w:p>
     <w:p>
       <w:pPr>
@@ -448,7 +446,7 @@
           <w:szCs w:val="22"/>
           <w:lang w:eastAsia="ar-SA"/>
         </w:rPr>
-        <w:t>Set direction for QA resources</w:t>
+        <w:t>Worked with cross-functional team to define multiple-machine testing strategy.</w:t>
       </w:r>
     </w:p>
     <w:p>
@@ -644,7 +642,59 @@
           <w:szCs w:val="22"/>
           <w:lang w:eastAsia="ar-SA"/>
         </w:rPr>
-        <w:t xml:space="preserve">ctive C and Python to develop </w:t>
+        <w:t>ctive C,</w:t>
+      </w:r>
+      <w:r>
+        <w:rPr>
+          <w:rFonts w:ascii="Book Antiqua" w:hAnsi="Book Antiqua"/>
+          <w:color w:val="000000"/>
+          <w:sz w:val="22"/>
+          <w:szCs w:val="22"/>
+          <w:lang w:eastAsia="ar-SA"/>
+        </w:rPr>
+        <w:t xml:space="preserve"> Python </w:t>
+      </w:r>
+      <w:r>
+        <w:rPr>
+          <w:rFonts w:ascii="Book Antiqua" w:hAnsi="Book Antiqua"/>
+          <w:color w:val="000000"/>
+          <w:sz w:val="22"/>
+          <w:szCs w:val="22"/>
+          <w:lang w:eastAsia="ar-SA"/>
+        </w:rPr>
+        <w:t xml:space="preserve">and </w:t>
+      </w:r>
+      <w:proofErr w:type="spellStart"/>
+      <w:r>
+        <w:rPr>
+          <w:rFonts w:ascii="Book Antiqua" w:hAnsi="Book Antiqua"/>
+          <w:color w:val="000000"/>
+          <w:sz w:val="22"/>
+          <w:szCs w:val="22"/>
+          <w:lang w:eastAsia="ar-SA"/>
+        </w:rPr>
+        <w:t>PyObjC</w:t>
+      </w:r>
+      <w:proofErr w:type="spellEnd"/>
+      <w:r>
+        <w:rPr>
+          <w:rFonts w:ascii="Book Antiqua" w:hAnsi="Book Antiqua"/>
+          <w:color w:val="000000"/>
+          <w:sz w:val="22"/>
+          <w:szCs w:val="22"/>
+          <w:lang w:eastAsia="ar-SA"/>
+        </w:rPr>
+        <w:t xml:space="preserve"> </w:t>
+      </w:r>
+      <w:r>
+        <w:rPr>
+          <w:rFonts w:ascii="Book Antiqua" w:hAnsi="Book Antiqua"/>
+          <w:color w:val="000000"/>
+          <w:sz w:val="22"/>
+          <w:szCs w:val="22"/>
+          <w:lang w:eastAsia="ar-SA"/>
+        </w:rPr>
+        <w:t xml:space="preserve">to develop </w:t>
       </w:r>
       <w:r>
         <w:rPr>
@@ -1223,7 +1273,6 @@
           <w:szCs w:val="22"/>
           <w:lang w:eastAsia="ar-SA"/>
         </w:rPr>
-        <w:lastRenderedPageBreak/>
         <w:t>Coverity Software, San Francisco, California</w:t>
       </w:r>
     </w:p>
@@ -1718,6 +1767,36 @@
     </w:p>
     <w:p>
       <w:pPr>
+        <w:numPr>
+          <w:ilvl w:val="0"/>
+          <w:numId w:val="2"/>
+        </w:numPr>
+        <w:tabs>
+          <w:tab w:val="left" w:pos="-720"/>
+          <w:tab w:val="left" w:pos="360"/>
+        </w:tabs>
+        <w:ind w:left="360" w:right="-720"/>
+        <w:rPr>
+          <w:rFonts w:ascii="Book Antiqua" w:hAnsi="Book Antiqua"/>
+          <w:color w:val="000000"/>
+          <w:sz w:val="22"/>
+          <w:szCs w:val="22"/>
+          <w:lang w:eastAsia="ar-SA"/>
+        </w:rPr>
+      </w:pPr>
+      <w:r>
+        <w:rPr>
+          <w:rFonts w:ascii="Book Antiqua" w:hAnsi="Book Antiqua"/>
+          <w:color w:val="000000"/>
+          <w:sz w:val="22"/>
+          <w:szCs w:val="22"/>
+          <w:lang w:eastAsia="ar-SA"/>
+        </w:rPr>
+        <w:t>Built bug metrics system to track incoming vs. fixed rate of defects from the field.</w:t>
+      </w:r>
+    </w:p>
+    <w:p>
+      <w:pPr>
         <w:tabs>
           <w:tab w:val="left" w:pos="-720"/>
         </w:tabs>
@@ -2528,7 +2607,19 @@
           <w:szCs w:val="22"/>
           <w:lang w:eastAsia="ar-SA"/>
         </w:rPr>
-        <w:t>C++, Xcode, Eclipse,</w:t>
+        <w:t>C++, X</w:t>
+      </w:r>
+      <w:bookmarkStart w:id="0" w:name="_GoBack"/>
+      <w:bookmarkEnd w:id="0"/>
+      <w:r>
+        <w:rPr>
+          <w:rFonts w:ascii="Book Antiqua" w:hAnsi="Book Antiqua"/>
+          <w:color w:val="000000"/>
+          <w:sz w:val="22"/>
+          <w:szCs w:val="22"/>
+          <w:lang w:eastAsia="ar-SA"/>
+        </w:rPr>
+        <w:t>code, Eclipse,</w:t>
       </w:r>
       <w:r>
         <w:rPr>

--- a/resumes/Syd Polk.docx
+++ b/resumes/Syd Polk.docx
@@ -10,20 +10,20 @@
         <w:ind w:right="-720"/>
         <w:jc w:val="center"/>
         <w:rPr>
-          <w:rFonts w:ascii="Book Antiqua" w:hAnsi="Book Antiqua"/>
-          <w:b/>
-          <w:color w:val="000000"/>
-          <w:sz w:val="32"/>
+          <w:rFonts w:ascii="Arial" w:hAnsi="Arial"/>
+          <w:b/>
+          <w:color w:val="000000"/>
+          <w:sz w:val="28"/>
           <w:szCs w:val="32"/>
           <w:lang w:eastAsia="ar-SA"/>
         </w:rPr>
       </w:pPr>
       <w:r>
         <w:rPr>
-          <w:rFonts w:ascii="Book Antiqua" w:hAnsi="Book Antiqua"/>
-          <w:b/>
-          <w:color w:val="000000"/>
-          <w:sz w:val="32"/>
+          <w:rFonts w:ascii="Arial" w:hAnsi="Arial"/>
+          <w:b/>
+          <w:color w:val="000000"/>
+          <w:sz w:val="28"/>
           <w:szCs w:val="32"/>
           <w:lang w:eastAsia="ar-SA"/>
         </w:rPr>
@@ -38,86 +38,157 @@
         <w:ind w:right="-720"/>
         <w:jc w:val="center"/>
         <w:rPr>
-          <w:rFonts w:ascii="Book Antiqua" w:hAnsi="Book Antiqua"/>
+          <w:rFonts w:ascii="Arial" w:hAnsi="Arial"/>
+          <w:color w:val="000000"/>
+          <w:sz w:val="16"/>
+          <w:szCs w:val="20"/>
+          <w:lang w:eastAsia="ar-SA"/>
+        </w:rPr>
+      </w:pPr>
+      <w:r>
+        <w:rPr>
+          <w:rFonts w:ascii="Arial" w:hAnsi="Arial"/>
+          <w:color w:val="000000"/>
+          <w:sz w:val="16"/>
+          <w:szCs w:val="20"/>
+          <w:lang w:eastAsia="ar-SA"/>
+        </w:rPr>
+        <w:t>13501 Country Trails Lane</w:t>
+      </w:r>
+    </w:p>
+    <w:p>
+      <w:pPr>
+        <w:tabs>
+          <w:tab w:val="left" w:pos="-720"/>
+        </w:tabs>
+        <w:ind w:right="-720"/>
+        <w:jc w:val="center"/>
+        <w:rPr>
+          <w:rFonts w:ascii="Arial" w:hAnsi="Arial"/>
+          <w:color w:val="000000"/>
+          <w:sz w:val="16"/>
+          <w:szCs w:val="20"/>
+          <w:lang w:eastAsia="ar-SA"/>
+        </w:rPr>
+      </w:pPr>
+      <w:r>
+        <w:rPr>
+          <w:rFonts w:ascii="Arial" w:hAnsi="Arial"/>
+          <w:color w:val="000000"/>
+          <w:sz w:val="16"/>
+          <w:szCs w:val="20"/>
+          <w:lang w:eastAsia="ar-SA"/>
+        </w:rPr>
+        <w:t>Austin, TX 78732</w:t>
+      </w:r>
+    </w:p>
+    <w:p>
+      <w:pPr>
+        <w:tabs>
+          <w:tab w:val="left" w:pos="-720"/>
+        </w:tabs>
+        <w:ind w:right="-720"/>
+        <w:jc w:val="center"/>
+        <w:rPr>
+          <w:rFonts w:ascii="Arial" w:hAnsi="Arial"/>
+          <w:color w:val="000000"/>
+          <w:sz w:val="16"/>
+          <w:szCs w:val="20"/>
+          <w:lang w:eastAsia="ar-SA"/>
+        </w:rPr>
+      </w:pPr>
+      <w:r>
+        <w:rPr>
+          <w:rFonts w:ascii="Arial" w:hAnsi="Arial"/>
+          <w:color w:val="000000"/>
+          <w:sz w:val="16"/>
+          <w:szCs w:val="20"/>
+          <w:lang w:eastAsia="ar-SA"/>
+        </w:rPr>
+        <w:t>+1 (512) 905-9904</w:t>
+      </w:r>
+    </w:p>
+    <w:p>
+      <w:pPr>
+        <w:tabs>
+          <w:tab w:val="left" w:pos="-720"/>
+        </w:tabs>
+        <w:ind w:right="-720"/>
+        <w:jc w:val="center"/>
+        <w:rPr>
+          <w:rFonts w:ascii="Arial" w:hAnsi="Arial"/>
+          <w:color w:val="000000"/>
+          <w:sz w:val="16"/>
+          <w:szCs w:val="20"/>
+          <w:lang w:eastAsia="ar-SA"/>
+        </w:rPr>
+      </w:pPr>
+      <w:hyperlink r:id="rId6" w:history="1">
+        <w:r>
+          <w:rPr>
+            <w:rStyle w:val="Hyperlink"/>
+            <w:rFonts w:ascii="Arial" w:hAnsi="Arial"/>
+            <w:sz w:val="16"/>
+            <w:szCs w:val="20"/>
+            <w:lang w:eastAsia="ar-SA"/>
+          </w:rPr>
+          <w:t>sydpolk@gmail.com</w:t>
+        </w:r>
+      </w:hyperlink>
+    </w:p>
+    <w:p>
+      <w:pPr>
+        <w:tabs>
+          <w:tab w:val="left" w:pos="-720"/>
+        </w:tabs>
+        <w:ind w:right="-720"/>
+        <w:jc w:val="center"/>
+        <w:rPr>
+          <w:rFonts w:ascii="Arial" w:hAnsi="Arial"/>
+          <w:color w:val="000000"/>
+          <w:sz w:val="16"/>
+          <w:szCs w:val="20"/>
+          <w:lang w:eastAsia="ar-SA"/>
+        </w:rPr>
+      </w:pPr>
+    </w:p>
+    <w:p>
+      <w:pPr>
+        <w:tabs>
+          <w:tab w:val="left" w:pos="-720"/>
+        </w:tabs>
+        <w:ind w:right="-720"/>
+        <w:rPr>
+          <w:rFonts w:ascii="Arial" w:hAnsi="Arial"/>
+          <w:b/>
+          <w:color w:val="000000"/>
+          <w:sz w:val="18"/>
+          <w:szCs w:val="22"/>
+          <w:lang w:eastAsia="ar-SA"/>
+        </w:rPr>
+      </w:pPr>
+    </w:p>
+    <w:p>
+      <w:pPr>
+        <w:tabs>
+          <w:tab w:val="left" w:pos="-720"/>
+        </w:tabs>
+        <w:ind w:right="-720"/>
+        <w:rPr>
+          <w:rFonts w:ascii="Arial" w:hAnsi="Arial"/>
+          <w:b/>
           <w:color w:val="000000"/>
           <w:sz w:val="20"/>
-          <w:szCs w:val="20"/>
-          <w:lang w:eastAsia="ar-SA"/>
-        </w:rPr>
-      </w:pPr>
-      <w:r>
-        <w:rPr>
-          <w:rFonts w:ascii="Book Antiqua" w:hAnsi="Book Antiqua"/>
+          <w:szCs w:val="22"/>
+          <w:lang w:eastAsia="ar-SA"/>
+        </w:rPr>
+      </w:pPr>
+      <w:r>
+        <w:rPr>
+          <w:rFonts w:ascii="Arial" w:hAnsi="Arial"/>
+          <w:b/>
           <w:color w:val="000000"/>
           <w:sz w:val="20"/>
-          <w:szCs w:val="20"/>
-          <w:lang w:eastAsia="ar-SA"/>
-        </w:rPr>
-        <w:t>13501 Country Trails Lane    Austin, TX 78732      +1 (512) 905-9904</w:t>
-      </w:r>
-    </w:p>
-    <w:p>
-      <w:pPr>
-        <w:tabs>
-          <w:tab w:val="left" w:pos="-720"/>
-        </w:tabs>
-        <w:ind w:right="-720"/>
-        <w:jc w:val="center"/>
-        <w:rPr>
-          <w:rFonts w:ascii="Book Antiqua" w:hAnsi="Book Antiqua"/>
-          <w:color w:val="000000"/>
-          <w:sz w:val="20"/>
-          <w:szCs w:val="20"/>
-          <w:lang w:eastAsia="ar-SA"/>
-        </w:rPr>
-      </w:pPr>
-      <w:r>
-        <w:rPr>
-          <w:rFonts w:ascii="Book Antiqua" w:hAnsi="Book Antiqua"/>
-          <w:color w:val="000000"/>
-          <w:sz w:val="20"/>
-          <w:szCs w:val="20"/>
-          <w:lang w:eastAsia="ar-SA"/>
-        </w:rPr>
-        <w:t>sydpolk@gmail.com</w:t>
-      </w:r>
-    </w:p>
-    <w:p>
-      <w:pPr>
-        <w:tabs>
-          <w:tab w:val="left" w:pos="-720"/>
-        </w:tabs>
-        <w:ind w:right="-720"/>
-        <w:rPr>
-          <w:rFonts w:ascii="Book Antiqua" w:hAnsi="Book Antiqua"/>
-          <w:color w:val="000000"/>
-          <w:sz w:val="22"/>
-          <w:szCs w:val="22"/>
-          <w:lang w:eastAsia="ar-SA"/>
-        </w:rPr>
-      </w:pPr>
-    </w:p>
-    <w:p>
-      <w:pPr>
-        <w:tabs>
-          <w:tab w:val="left" w:pos="-720"/>
-        </w:tabs>
-        <w:ind w:right="-720"/>
-        <w:rPr>
-          <w:rFonts w:ascii="Book Antiqua" w:hAnsi="Book Antiqua"/>
-          <w:b/>
-          <w:color w:val="000000"/>
-          <w:sz w:val="22"/>
-          <w:szCs w:val="22"/>
-          <w:lang w:eastAsia="ar-SA"/>
-        </w:rPr>
-      </w:pPr>
-      <w:r>
-        <w:rPr>
-          <w:rFonts w:ascii="Book Antiqua" w:hAnsi="Book Antiqua"/>
-          <w:b/>
-          <w:color w:val="000000"/>
-          <w:sz w:val="22"/>
           <w:szCs w:val="22"/>
           <w:lang w:eastAsia="ar-SA"/>
         </w:rPr>
@@ -131,10 +202,10 @@
         </w:tabs>
         <w:ind w:right="-720"/>
         <w:rPr>
-          <w:rFonts w:ascii="Book Antiqua" w:hAnsi="Book Antiqua"/>
-          <w:b/>
-          <w:color w:val="000000"/>
-          <w:sz w:val="22"/>
+          <w:rFonts w:ascii="Arial" w:hAnsi="Arial"/>
+          <w:b/>
+          <w:color w:val="000000"/>
+          <w:sz w:val="18"/>
           <w:szCs w:val="22"/>
           <w:lang w:eastAsia="ar-SA"/>
         </w:rPr>
@@ -152,18 +223,18 @@
         </w:tabs>
         <w:ind w:left="360" w:right="-720"/>
         <w:rPr>
-          <w:rFonts w:ascii="Book Antiqua" w:hAnsi="Book Antiqua"/>
-          <w:color w:val="000000"/>
-          <w:sz w:val="22"/>
-          <w:szCs w:val="22"/>
-          <w:lang w:eastAsia="ar-SA"/>
-        </w:rPr>
-      </w:pPr>
-      <w:r>
-        <w:rPr>
-          <w:rFonts w:ascii="Book Antiqua" w:hAnsi="Book Antiqua"/>
-          <w:color w:val="000000"/>
-          <w:sz w:val="22"/>
+          <w:rFonts w:ascii="Arial" w:hAnsi="Arial"/>
+          <w:color w:val="000000"/>
+          <w:sz w:val="18"/>
+          <w:szCs w:val="22"/>
+          <w:lang w:eastAsia="ar-SA"/>
+        </w:rPr>
+      </w:pPr>
+      <w:r>
+        <w:rPr>
+          <w:rFonts w:ascii="Arial" w:hAnsi="Arial"/>
+          <w:color w:val="000000"/>
+          <w:sz w:val="18"/>
           <w:szCs w:val="22"/>
           <w:lang w:eastAsia="ar-SA"/>
         </w:rPr>
@@ -171,9 +242,9 @@
       </w:r>
       <w:r>
         <w:rPr>
-          <w:rFonts w:ascii="Book Antiqua" w:hAnsi="Book Antiqua"/>
-          <w:color w:val="000000"/>
-          <w:sz w:val="22"/>
+          <w:rFonts w:ascii="Arial" w:hAnsi="Arial"/>
+          <w:color w:val="000000"/>
+          <w:sz w:val="18"/>
           <w:szCs w:val="22"/>
           <w:lang w:eastAsia="ar-SA"/>
         </w:rPr>
@@ -181,9 +252,9 @@
       </w:r>
       <w:r>
         <w:rPr>
-          <w:rFonts w:ascii="Book Antiqua" w:hAnsi="Book Antiqua"/>
-          <w:color w:val="000000"/>
-          <w:sz w:val="22"/>
+          <w:rFonts w:ascii="Arial" w:hAnsi="Arial"/>
+          <w:color w:val="000000"/>
+          <w:sz w:val="18"/>
           <w:szCs w:val="22"/>
           <w:lang w:eastAsia="ar-SA"/>
         </w:rPr>
@@ -191,9 +262,9 @@
       </w:r>
       <w:r>
         <w:rPr>
-          <w:rFonts w:ascii="Book Antiqua" w:hAnsi="Book Antiqua"/>
-          <w:color w:val="000000"/>
-          <w:sz w:val="22"/>
+          <w:rFonts w:ascii="Arial" w:hAnsi="Arial"/>
+          <w:color w:val="000000"/>
+          <w:sz w:val="18"/>
           <w:szCs w:val="22"/>
           <w:lang w:eastAsia="ar-SA"/>
         </w:rPr>
@@ -207,36 +278,36 @@
         </w:tabs>
         <w:ind w:right="-720"/>
         <w:rPr>
-          <w:rFonts w:ascii="Book Antiqua" w:hAnsi="Book Antiqua"/>
-          <w:b/>
-          <w:color w:val="000000"/>
-          <w:sz w:val="22"/>
-          <w:szCs w:val="22"/>
-          <w:lang w:eastAsia="ar-SA"/>
-        </w:rPr>
-      </w:pPr>
-    </w:p>
-    <w:p>
-      <w:pPr>
-        <w:tabs>
-          <w:tab w:val="left" w:pos="-720"/>
-        </w:tabs>
-        <w:ind w:right="-720"/>
-        <w:rPr>
-          <w:rFonts w:ascii="Book Antiqua" w:hAnsi="Book Antiqua"/>
-          <w:b/>
-          <w:color w:val="000000"/>
-          <w:sz w:val="22"/>
-          <w:szCs w:val="22"/>
-          <w:lang w:eastAsia="ar-SA"/>
-        </w:rPr>
-      </w:pPr>
-      <w:r>
-        <w:rPr>
-          <w:rFonts w:ascii="Book Antiqua" w:hAnsi="Book Antiqua"/>
-          <w:b/>
-          <w:color w:val="000000"/>
-          <w:sz w:val="22"/>
+          <w:rFonts w:ascii="Arial" w:hAnsi="Arial"/>
+          <w:b/>
+          <w:color w:val="000000"/>
+          <w:sz w:val="18"/>
+          <w:szCs w:val="22"/>
+          <w:lang w:eastAsia="ar-SA"/>
+        </w:rPr>
+      </w:pPr>
+    </w:p>
+    <w:p>
+      <w:pPr>
+        <w:tabs>
+          <w:tab w:val="left" w:pos="-720"/>
+        </w:tabs>
+        <w:ind w:right="-720"/>
+        <w:rPr>
+          <w:rFonts w:ascii="Arial" w:hAnsi="Arial"/>
+          <w:b/>
+          <w:color w:val="000000"/>
+          <w:sz w:val="20"/>
+          <w:szCs w:val="22"/>
+          <w:lang w:eastAsia="ar-SA"/>
+        </w:rPr>
+      </w:pPr>
+      <w:r>
+        <w:rPr>
+          <w:rFonts w:ascii="Arial" w:hAnsi="Arial"/>
+          <w:b/>
+          <w:color w:val="000000"/>
+          <w:sz w:val="20"/>
           <w:szCs w:val="22"/>
           <w:lang w:eastAsia="ar-SA"/>
         </w:rPr>
@@ -250,34 +321,34 @@
         </w:tabs>
         <w:ind w:right="-720"/>
         <w:rPr>
-          <w:rFonts w:ascii="Book Antiqua" w:hAnsi="Book Antiqua"/>
-          <w:b/>
-          <w:color w:val="000000"/>
-          <w:sz w:val="22"/>
-          <w:szCs w:val="22"/>
-          <w:lang w:eastAsia="ar-SA"/>
-        </w:rPr>
-      </w:pPr>
-    </w:p>
-    <w:p>
-      <w:pPr>
-        <w:tabs>
-          <w:tab w:val="left" w:pos="-720"/>
-        </w:tabs>
-        <w:ind w:right="-720"/>
-        <w:rPr>
-          <w:rFonts w:ascii="Book Antiqua" w:hAnsi="Book Antiqua"/>
-          <w:color w:val="000000"/>
-          <w:sz w:val="22"/>
-          <w:szCs w:val="22"/>
-          <w:lang w:eastAsia="ar-SA"/>
-        </w:rPr>
-      </w:pPr>
-      <w:r>
-        <w:rPr>
-          <w:rFonts w:ascii="Book Antiqua" w:hAnsi="Book Antiqua"/>
-          <w:color w:val="000000"/>
-          <w:sz w:val="22"/>
+          <w:rFonts w:ascii="Arial" w:hAnsi="Arial"/>
+          <w:b/>
+          <w:color w:val="000000"/>
+          <w:sz w:val="18"/>
+          <w:szCs w:val="22"/>
+          <w:lang w:eastAsia="ar-SA"/>
+        </w:rPr>
+      </w:pPr>
+    </w:p>
+    <w:p>
+      <w:pPr>
+        <w:tabs>
+          <w:tab w:val="left" w:pos="-720"/>
+        </w:tabs>
+        <w:ind w:right="-720"/>
+        <w:rPr>
+          <w:rFonts w:ascii="Arial" w:hAnsi="Arial"/>
+          <w:color w:val="000000"/>
+          <w:sz w:val="18"/>
+          <w:szCs w:val="22"/>
+          <w:lang w:eastAsia="ar-SA"/>
+        </w:rPr>
+      </w:pPr>
+      <w:r>
+        <w:rPr>
+          <w:rFonts w:ascii="Arial" w:hAnsi="Arial"/>
+          <w:color w:val="000000"/>
+          <w:sz w:val="18"/>
           <w:szCs w:val="22"/>
           <w:lang w:eastAsia="ar-SA"/>
         </w:rPr>
@@ -291,34 +362,35 @@
         </w:tabs>
         <w:ind w:right="-720"/>
         <w:rPr>
-          <w:rFonts w:ascii="Book Antiqua" w:hAnsi="Book Antiqua"/>
-          <w:b/>
-          <w:color w:val="000000"/>
-          <w:lang w:eastAsia="ar-SA"/>
-        </w:rPr>
-      </w:pPr>
-    </w:p>
-    <w:p>
-      <w:pPr>
-        <w:tabs>
-          <w:tab w:val="left" w:pos="-720"/>
-        </w:tabs>
-        <w:ind w:right="-720"/>
-        <w:rPr>
-          <w:rFonts w:ascii="Book Antiqua" w:hAnsi="Book Antiqua"/>
-          <w:b/>
-          <w:color w:val="000000"/>
-          <w:sz w:val="22"/>
-          <w:szCs w:val="22"/>
-          <w:lang w:eastAsia="ar-SA"/>
-        </w:rPr>
-      </w:pPr>
-      <w:r>
-        <w:rPr>
-          <w:rFonts w:ascii="Book Antiqua" w:hAnsi="Book Antiqua"/>
-          <w:b/>
-          <w:color w:val="000000"/>
-          <w:sz w:val="22"/>
+          <w:rFonts w:ascii="Arial" w:hAnsi="Arial"/>
+          <w:b/>
+          <w:color w:val="000000"/>
+          <w:sz w:val="20"/>
+          <w:lang w:eastAsia="ar-SA"/>
+        </w:rPr>
+      </w:pPr>
+    </w:p>
+    <w:p>
+      <w:pPr>
+        <w:tabs>
+          <w:tab w:val="left" w:pos="-720"/>
+        </w:tabs>
+        <w:ind w:right="-720"/>
+        <w:rPr>
+          <w:rFonts w:ascii="Arial" w:hAnsi="Arial"/>
+          <w:b/>
+          <w:color w:val="000000"/>
+          <w:sz w:val="20"/>
+          <w:szCs w:val="22"/>
+          <w:lang w:eastAsia="ar-SA"/>
+        </w:rPr>
+      </w:pPr>
+      <w:r>
+        <w:rPr>
+          <w:rFonts w:ascii="Arial" w:hAnsi="Arial"/>
+          <w:b/>
+          <w:color w:val="000000"/>
+          <w:sz w:val="20"/>
           <w:szCs w:val="22"/>
           <w:lang w:eastAsia="ar-SA"/>
         </w:rPr>
@@ -332,36 +404,36 @@
         </w:tabs>
         <w:ind w:right="-720"/>
         <w:rPr>
-          <w:rFonts w:ascii="Book Antiqua" w:hAnsi="Book Antiqua"/>
-          <w:b/>
-          <w:color w:val="000000"/>
-          <w:sz w:val="22"/>
-          <w:szCs w:val="22"/>
-          <w:lang w:eastAsia="ar-SA"/>
-        </w:rPr>
-      </w:pPr>
-    </w:p>
-    <w:p>
-      <w:pPr>
-        <w:tabs>
-          <w:tab w:val="left" w:pos="-720"/>
-        </w:tabs>
-        <w:ind w:right="-720"/>
-        <w:rPr>
-          <w:rFonts w:ascii="Book Antiqua" w:hAnsi="Book Antiqua"/>
-          <w:b/>
-          <w:color w:val="000000"/>
-          <w:sz w:val="22"/>
-          <w:szCs w:val="22"/>
-          <w:lang w:eastAsia="ar-SA"/>
-        </w:rPr>
-      </w:pPr>
-      <w:r>
-        <w:rPr>
-          <w:rFonts w:ascii="Book Antiqua" w:hAnsi="Book Antiqua"/>
-          <w:b/>
-          <w:color w:val="000000"/>
-          <w:sz w:val="22"/>
+          <w:rFonts w:ascii="Arial" w:hAnsi="Arial"/>
+          <w:b/>
+          <w:color w:val="000000"/>
+          <w:sz w:val="18"/>
+          <w:szCs w:val="22"/>
+          <w:lang w:eastAsia="ar-SA"/>
+        </w:rPr>
+      </w:pPr>
+    </w:p>
+    <w:p>
+      <w:pPr>
+        <w:tabs>
+          <w:tab w:val="left" w:pos="-720"/>
+        </w:tabs>
+        <w:ind w:right="-720"/>
+        <w:rPr>
+          <w:rFonts w:ascii="Arial" w:hAnsi="Arial"/>
+          <w:b/>
+          <w:color w:val="000000"/>
+          <w:sz w:val="18"/>
+          <w:szCs w:val="22"/>
+          <w:lang w:eastAsia="ar-SA"/>
+        </w:rPr>
+      </w:pPr>
+      <w:r>
+        <w:rPr>
+          <w:rFonts w:ascii="Arial" w:hAnsi="Arial"/>
+          <w:b/>
+          <w:color w:val="000000"/>
+          <w:sz w:val="18"/>
           <w:szCs w:val="22"/>
           <w:lang w:eastAsia="ar-SA"/>
         </w:rPr>
@@ -375,19 +447,19 @@
         </w:tabs>
         <w:ind w:right="-720"/>
         <w:rPr>
-          <w:rFonts w:ascii="Book Antiqua" w:hAnsi="Book Antiqua"/>
-          <w:color w:val="000000"/>
-          <w:sz w:val="22"/>
-          <w:szCs w:val="22"/>
-          <w:lang w:eastAsia="ar-SA"/>
-        </w:rPr>
-      </w:pPr>
-      <w:r>
-        <w:rPr>
-          <w:rFonts w:ascii="Book Antiqua" w:hAnsi="Book Antiqua"/>
-          <w:b/>
-          <w:color w:val="000000"/>
-          <w:sz w:val="22"/>
+          <w:rFonts w:ascii="Arial" w:hAnsi="Arial"/>
+          <w:color w:val="000000"/>
+          <w:sz w:val="18"/>
+          <w:szCs w:val="22"/>
+          <w:lang w:eastAsia="ar-SA"/>
+        </w:rPr>
+      </w:pPr>
+      <w:r>
+        <w:rPr>
+          <w:rFonts w:ascii="Arial" w:hAnsi="Arial"/>
+          <w:b/>
+          <w:color w:val="000000"/>
+          <w:sz w:val="18"/>
           <w:szCs w:val="22"/>
           <w:lang w:eastAsia="ar-SA"/>
         </w:rPr>
@@ -395,9 +467,9 @@
       </w:r>
       <w:r>
         <w:rPr>
-          <w:rFonts w:ascii="Book Antiqua" w:hAnsi="Book Antiqua"/>
-          <w:color w:val="000000"/>
-          <w:sz w:val="22"/>
+          <w:rFonts w:ascii="Arial" w:hAnsi="Arial"/>
+          <w:color w:val="000000"/>
+          <w:sz w:val="18"/>
           <w:szCs w:val="22"/>
           <w:lang w:eastAsia="ar-SA"/>
         </w:rPr>
@@ -411,9 +483,9 @@
         </w:tabs>
         <w:ind w:right="-720"/>
         <w:rPr>
-          <w:rFonts w:ascii="Book Antiqua" w:hAnsi="Book Antiqua"/>
-          <w:color w:val="000000"/>
-          <w:sz w:val="22"/>
+          <w:rFonts w:ascii="Arial" w:hAnsi="Arial"/>
+          <w:color w:val="000000"/>
+          <w:sz w:val="18"/>
           <w:szCs w:val="22"/>
           <w:lang w:eastAsia="ar-SA"/>
         </w:rPr>
@@ -431,18 +503,18 @@
         </w:tabs>
         <w:ind w:right="-720"/>
         <w:rPr>
-          <w:rFonts w:ascii="Book Antiqua" w:hAnsi="Book Antiqua"/>
-          <w:color w:val="000000"/>
-          <w:sz w:val="22"/>
-          <w:szCs w:val="22"/>
-          <w:lang w:eastAsia="ar-SA"/>
-        </w:rPr>
-      </w:pPr>
-      <w:r>
-        <w:rPr>
-          <w:rFonts w:ascii="Book Antiqua" w:hAnsi="Book Antiqua"/>
-          <w:color w:val="000000"/>
-          <w:sz w:val="22"/>
+          <w:rFonts w:ascii="Arial" w:hAnsi="Arial"/>
+          <w:color w:val="000000"/>
+          <w:sz w:val="18"/>
+          <w:szCs w:val="22"/>
+          <w:lang w:eastAsia="ar-SA"/>
+        </w:rPr>
+      </w:pPr>
+      <w:r>
+        <w:rPr>
+          <w:rFonts w:ascii="Arial" w:hAnsi="Arial"/>
+          <w:color w:val="000000"/>
+          <w:sz w:val="18"/>
           <w:szCs w:val="22"/>
           <w:lang w:eastAsia="ar-SA"/>
         </w:rPr>
@@ -461,18 +533,18 @@
         </w:tabs>
         <w:ind w:right="-720"/>
         <w:rPr>
-          <w:rFonts w:ascii="Book Antiqua" w:hAnsi="Book Antiqua"/>
-          <w:color w:val="000000"/>
-          <w:sz w:val="22"/>
-          <w:szCs w:val="22"/>
-          <w:lang w:eastAsia="ar-SA"/>
-        </w:rPr>
-      </w:pPr>
-      <w:r>
-        <w:rPr>
-          <w:rFonts w:ascii="Book Antiqua" w:hAnsi="Book Antiqua"/>
-          <w:color w:val="000000"/>
-          <w:sz w:val="22"/>
+          <w:rFonts w:ascii="Arial" w:hAnsi="Arial"/>
+          <w:color w:val="000000"/>
+          <w:sz w:val="18"/>
+          <w:szCs w:val="22"/>
+          <w:lang w:eastAsia="ar-SA"/>
+        </w:rPr>
+      </w:pPr>
+      <w:r>
+        <w:rPr>
+          <w:rFonts w:ascii="Arial" w:hAnsi="Arial"/>
+          <w:color w:val="000000"/>
+          <w:sz w:val="18"/>
           <w:szCs w:val="22"/>
           <w:lang w:eastAsia="ar-SA"/>
         </w:rPr>
@@ -481,9 +553,9 @@
       <w:proofErr w:type="spellStart"/>
       <w:r>
         <w:rPr>
-          <w:rFonts w:ascii="Book Antiqua" w:hAnsi="Book Antiqua"/>
-          <w:color w:val="000000"/>
-          <w:sz w:val="22"/>
+          <w:rFonts w:ascii="Arial" w:hAnsi="Arial"/>
+          <w:color w:val="000000"/>
+          <w:sz w:val="18"/>
           <w:szCs w:val="22"/>
           <w:lang w:eastAsia="ar-SA"/>
         </w:rPr>
@@ -492,9 +564,9 @@
       <w:proofErr w:type="spellEnd"/>
       <w:r>
         <w:rPr>
-          <w:rFonts w:ascii="Book Antiqua" w:hAnsi="Book Antiqua"/>
-          <w:color w:val="000000"/>
-          <w:sz w:val="22"/>
+          <w:rFonts w:ascii="Arial" w:hAnsi="Arial"/>
+          <w:color w:val="000000"/>
+          <w:sz w:val="18"/>
           <w:szCs w:val="22"/>
           <w:lang w:eastAsia="ar-SA"/>
         </w:rPr>
@@ -508,36 +580,36 @@
         </w:tabs>
         <w:ind w:right="-720"/>
         <w:rPr>
-          <w:rFonts w:ascii="Book Antiqua" w:hAnsi="Book Antiqua"/>
-          <w:b/>
-          <w:color w:val="000000"/>
-          <w:sz w:val="22"/>
-          <w:szCs w:val="22"/>
-          <w:lang w:eastAsia="ar-SA"/>
-        </w:rPr>
-      </w:pPr>
-    </w:p>
-    <w:p>
-      <w:pPr>
-        <w:tabs>
-          <w:tab w:val="left" w:pos="-720"/>
-        </w:tabs>
-        <w:ind w:right="-720"/>
-        <w:rPr>
-          <w:rFonts w:ascii="Book Antiqua" w:hAnsi="Book Antiqua"/>
-          <w:b/>
-          <w:color w:val="000000"/>
-          <w:sz w:val="22"/>
-          <w:szCs w:val="22"/>
-          <w:lang w:eastAsia="ar-SA"/>
-        </w:rPr>
-      </w:pPr>
-      <w:r>
-        <w:rPr>
-          <w:rFonts w:ascii="Book Antiqua" w:hAnsi="Book Antiqua"/>
-          <w:b/>
-          <w:color w:val="000000"/>
-          <w:sz w:val="22"/>
+          <w:rFonts w:ascii="Arial" w:hAnsi="Arial"/>
+          <w:b/>
+          <w:color w:val="000000"/>
+          <w:sz w:val="18"/>
+          <w:szCs w:val="22"/>
+          <w:lang w:eastAsia="ar-SA"/>
+        </w:rPr>
+      </w:pPr>
+    </w:p>
+    <w:p>
+      <w:pPr>
+        <w:tabs>
+          <w:tab w:val="left" w:pos="-720"/>
+        </w:tabs>
+        <w:ind w:right="-720"/>
+        <w:rPr>
+          <w:rFonts w:ascii="Arial" w:hAnsi="Arial"/>
+          <w:b/>
+          <w:color w:val="000000"/>
+          <w:sz w:val="18"/>
+          <w:szCs w:val="22"/>
+          <w:lang w:eastAsia="ar-SA"/>
+        </w:rPr>
+      </w:pPr>
+      <w:r>
+        <w:rPr>
+          <w:rFonts w:ascii="Arial" w:hAnsi="Arial"/>
+          <w:b/>
+          <w:color w:val="000000"/>
+          <w:sz w:val="18"/>
           <w:szCs w:val="22"/>
           <w:lang w:eastAsia="ar-SA"/>
         </w:rPr>
@@ -551,19 +623,19 @@
         </w:tabs>
         <w:ind w:right="-720"/>
         <w:rPr>
-          <w:rFonts w:ascii="Book Antiqua" w:hAnsi="Book Antiqua"/>
-          <w:color w:val="000000"/>
-          <w:sz w:val="22"/>
-          <w:szCs w:val="22"/>
-          <w:lang w:eastAsia="ar-SA"/>
-        </w:rPr>
-      </w:pPr>
-      <w:r>
-        <w:rPr>
-          <w:rFonts w:ascii="Book Antiqua" w:hAnsi="Book Antiqua"/>
-          <w:b/>
-          <w:color w:val="000000"/>
-          <w:sz w:val="22"/>
+          <w:rFonts w:ascii="Arial" w:hAnsi="Arial"/>
+          <w:color w:val="000000"/>
+          <w:sz w:val="18"/>
+          <w:szCs w:val="22"/>
+          <w:lang w:eastAsia="ar-SA"/>
+        </w:rPr>
+      </w:pPr>
+      <w:r>
+        <w:rPr>
+          <w:rFonts w:ascii="Arial" w:hAnsi="Arial"/>
+          <w:b/>
+          <w:color w:val="000000"/>
+          <w:sz w:val="18"/>
           <w:szCs w:val="22"/>
           <w:lang w:eastAsia="ar-SA"/>
         </w:rPr>
@@ -571,9 +643,9 @@
       </w:r>
       <w:r>
         <w:rPr>
-          <w:rFonts w:ascii="Book Antiqua" w:hAnsi="Book Antiqua"/>
-          <w:color w:val="000000"/>
-          <w:sz w:val="22"/>
+          <w:rFonts w:ascii="Arial" w:hAnsi="Arial"/>
+          <w:color w:val="000000"/>
+          <w:sz w:val="18"/>
           <w:szCs w:val="22"/>
           <w:lang w:eastAsia="ar-SA"/>
         </w:rPr>
@@ -581,9 +653,9 @@
       </w:r>
       <w:r>
         <w:rPr>
-          <w:rFonts w:ascii="Book Antiqua" w:hAnsi="Book Antiqua"/>
-          <w:color w:val="000000"/>
-          <w:sz w:val="22"/>
+          <w:rFonts w:ascii="Arial" w:hAnsi="Arial"/>
+          <w:color w:val="000000"/>
+          <w:sz w:val="18"/>
           <w:szCs w:val="22"/>
           <w:lang w:eastAsia="ar-SA"/>
         </w:rPr>
@@ -597,9 +669,9 @@
         </w:tabs>
         <w:ind w:right="-720"/>
         <w:rPr>
-          <w:rFonts w:ascii="Book Antiqua" w:hAnsi="Book Antiqua"/>
-          <w:color w:val="000000"/>
-          <w:sz w:val="22"/>
+          <w:rFonts w:ascii="Arial" w:hAnsi="Arial"/>
+          <w:color w:val="000000"/>
+          <w:sz w:val="18"/>
           <w:szCs w:val="22"/>
           <w:lang w:eastAsia="ar-SA"/>
         </w:rPr>
@@ -617,18 +689,18 @@
         </w:tabs>
         <w:ind w:right="-720"/>
         <w:rPr>
-          <w:rFonts w:ascii="Book Antiqua" w:hAnsi="Book Antiqua"/>
-          <w:color w:val="000000"/>
-          <w:sz w:val="22"/>
-          <w:szCs w:val="22"/>
-          <w:lang w:eastAsia="ar-SA"/>
-        </w:rPr>
-      </w:pPr>
-      <w:r>
-        <w:rPr>
-          <w:rFonts w:ascii="Book Antiqua" w:hAnsi="Book Antiqua"/>
-          <w:color w:val="000000"/>
-          <w:sz w:val="22"/>
+          <w:rFonts w:ascii="Arial" w:hAnsi="Arial"/>
+          <w:color w:val="000000"/>
+          <w:sz w:val="18"/>
+          <w:szCs w:val="22"/>
+          <w:lang w:eastAsia="ar-SA"/>
+        </w:rPr>
+      </w:pPr>
+      <w:r>
+        <w:rPr>
+          <w:rFonts w:ascii="Arial" w:hAnsi="Arial"/>
+          <w:color w:val="000000"/>
+          <w:sz w:val="18"/>
           <w:szCs w:val="22"/>
           <w:lang w:eastAsia="ar-SA"/>
         </w:rPr>
@@ -636,9 +708,9 @@
       </w:r>
       <w:r>
         <w:rPr>
-          <w:rFonts w:ascii="Book Antiqua" w:hAnsi="Book Antiqua"/>
-          <w:color w:val="000000"/>
-          <w:sz w:val="22"/>
+          <w:rFonts w:ascii="Arial" w:hAnsi="Arial"/>
+          <w:color w:val="000000"/>
+          <w:sz w:val="18"/>
           <w:szCs w:val="22"/>
           <w:lang w:eastAsia="ar-SA"/>
         </w:rPr>
@@ -646,9 +718,9 @@
       </w:r>
       <w:r>
         <w:rPr>
-          <w:rFonts w:ascii="Book Antiqua" w:hAnsi="Book Antiqua"/>
-          <w:color w:val="000000"/>
-          <w:sz w:val="22"/>
+          <w:rFonts w:ascii="Arial" w:hAnsi="Arial"/>
+          <w:color w:val="000000"/>
+          <w:sz w:val="18"/>
           <w:szCs w:val="22"/>
           <w:lang w:eastAsia="ar-SA"/>
         </w:rPr>
@@ -656,9 +728,9 @@
       </w:r>
       <w:r>
         <w:rPr>
-          <w:rFonts w:ascii="Book Antiqua" w:hAnsi="Book Antiqua"/>
-          <w:color w:val="000000"/>
-          <w:sz w:val="22"/>
+          <w:rFonts w:ascii="Arial" w:hAnsi="Arial"/>
+          <w:color w:val="000000"/>
+          <w:sz w:val="18"/>
           <w:szCs w:val="22"/>
           <w:lang w:eastAsia="ar-SA"/>
         </w:rPr>
@@ -667,9 +739,9 @@
       <w:proofErr w:type="spellStart"/>
       <w:r>
         <w:rPr>
-          <w:rFonts w:ascii="Book Antiqua" w:hAnsi="Book Antiqua"/>
-          <w:color w:val="000000"/>
-          <w:sz w:val="22"/>
+          <w:rFonts w:ascii="Arial" w:hAnsi="Arial"/>
+          <w:color w:val="000000"/>
+          <w:sz w:val="18"/>
           <w:szCs w:val="22"/>
           <w:lang w:eastAsia="ar-SA"/>
         </w:rPr>
@@ -678,9 +750,9 @@
       <w:proofErr w:type="spellEnd"/>
       <w:r>
         <w:rPr>
-          <w:rFonts w:ascii="Book Antiqua" w:hAnsi="Book Antiqua"/>
-          <w:color w:val="000000"/>
-          <w:sz w:val="22"/>
+          <w:rFonts w:ascii="Arial" w:hAnsi="Arial"/>
+          <w:color w:val="000000"/>
+          <w:sz w:val="18"/>
           <w:szCs w:val="22"/>
           <w:lang w:eastAsia="ar-SA"/>
         </w:rPr>
@@ -688,9 +760,9 @@
       </w:r>
       <w:r>
         <w:rPr>
-          <w:rFonts w:ascii="Book Antiqua" w:hAnsi="Book Antiqua"/>
-          <w:color w:val="000000"/>
-          <w:sz w:val="22"/>
+          <w:rFonts w:ascii="Arial" w:hAnsi="Arial"/>
+          <w:color w:val="000000"/>
+          <w:sz w:val="18"/>
           <w:szCs w:val="22"/>
           <w:lang w:eastAsia="ar-SA"/>
         </w:rPr>
@@ -698,9 +770,9 @@
       </w:r>
       <w:r>
         <w:rPr>
-          <w:rFonts w:ascii="Book Antiqua" w:hAnsi="Book Antiqua"/>
-          <w:color w:val="000000"/>
-          <w:sz w:val="22"/>
+          <w:rFonts w:ascii="Arial" w:hAnsi="Arial"/>
+          <w:color w:val="000000"/>
+          <w:sz w:val="18"/>
           <w:szCs w:val="22"/>
           <w:lang w:eastAsia="ar-SA"/>
         </w:rPr>
@@ -708,9 +780,9 @@
       </w:r>
       <w:r>
         <w:rPr>
-          <w:rFonts w:ascii="Book Antiqua" w:hAnsi="Book Antiqua"/>
-          <w:color w:val="000000"/>
-          <w:sz w:val="22"/>
+          <w:rFonts w:ascii="Arial" w:hAnsi="Arial"/>
+          <w:color w:val="000000"/>
+          <w:sz w:val="18"/>
           <w:szCs w:val="22"/>
           <w:lang w:eastAsia="ar-SA"/>
         </w:rPr>
@@ -729,18 +801,18 @@
         </w:tabs>
         <w:ind w:right="-720"/>
         <w:rPr>
-          <w:rFonts w:ascii="Book Antiqua" w:hAnsi="Book Antiqua"/>
-          <w:color w:val="000000"/>
-          <w:sz w:val="22"/>
-          <w:szCs w:val="22"/>
-          <w:lang w:eastAsia="ar-SA"/>
-        </w:rPr>
-      </w:pPr>
-      <w:r>
-        <w:rPr>
-          <w:rFonts w:ascii="Book Antiqua" w:hAnsi="Book Antiqua"/>
-          <w:color w:val="000000"/>
-          <w:sz w:val="22"/>
+          <w:rFonts w:ascii="Arial" w:hAnsi="Arial"/>
+          <w:color w:val="000000"/>
+          <w:sz w:val="18"/>
+          <w:szCs w:val="22"/>
+          <w:lang w:eastAsia="ar-SA"/>
+        </w:rPr>
+      </w:pPr>
+      <w:r>
+        <w:rPr>
+          <w:rFonts w:ascii="Arial" w:hAnsi="Arial"/>
+          <w:color w:val="000000"/>
+          <w:sz w:val="18"/>
           <w:szCs w:val="22"/>
           <w:lang w:eastAsia="ar-SA"/>
         </w:rPr>
@@ -759,18 +831,18 @@
         </w:tabs>
         <w:ind w:right="-720"/>
         <w:rPr>
-          <w:rFonts w:ascii="Book Antiqua" w:hAnsi="Book Antiqua"/>
-          <w:color w:val="000000"/>
-          <w:sz w:val="22"/>
-          <w:szCs w:val="22"/>
-          <w:lang w:eastAsia="ar-SA"/>
-        </w:rPr>
-      </w:pPr>
-      <w:r>
-        <w:rPr>
-          <w:rFonts w:ascii="Book Antiqua" w:hAnsi="Book Antiqua"/>
-          <w:color w:val="000000"/>
-          <w:sz w:val="22"/>
+          <w:rFonts w:ascii="Arial" w:hAnsi="Arial"/>
+          <w:color w:val="000000"/>
+          <w:sz w:val="18"/>
+          <w:szCs w:val="22"/>
+          <w:lang w:eastAsia="ar-SA"/>
+        </w:rPr>
+      </w:pPr>
+      <w:r>
+        <w:rPr>
+          <w:rFonts w:ascii="Arial" w:hAnsi="Arial"/>
+          <w:color w:val="000000"/>
+          <w:sz w:val="18"/>
           <w:szCs w:val="22"/>
           <w:lang w:eastAsia="ar-SA"/>
         </w:rPr>
@@ -784,36 +856,36 @@
         </w:tabs>
         <w:ind w:right="-720"/>
         <w:rPr>
-          <w:rFonts w:ascii="Book Antiqua" w:hAnsi="Book Antiqua"/>
-          <w:b/>
-          <w:color w:val="000000"/>
-          <w:sz w:val="22"/>
-          <w:szCs w:val="22"/>
-          <w:lang w:eastAsia="ar-SA"/>
-        </w:rPr>
-      </w:pPr>
-    </w:p>
-    <w:p>
-      <w:pPr>
-        <w:tabs>
-          <w:tab w:val="left" w:pos="-720"/>
-        </w:tabs>
-        <w:ind w:right="-720"/>
-        <w:rPr>
-          <w:rFonts w:ascii="Book Antiqua" w:hAnsi="Book Antiqua"/>
-          <w:b/>
-          <w:color w:val="000000"/>
-          <w:sz w:val="22"/>
-          <w:szCs w:val="22"/>
-          <w:lang w:eastAsia="ar-SA"/>
-        </w:rPr>
-      </w:pPr>
-      <w:r>
-        <w:rPr>
-          <w:rFonts w:ascii="Book Antiqua" w:hAnsi="Book Antiqua"/>
-          <w:b/>
-          <w:color w:val="000000"/>
-          <w:sz w:val="22"/>
+          <w:rFonts w:ascii="Arial" w:hAnsi="Arial"/>
+          <w:b/>
+          <w:color w:val="000000"/>
+          <w:sz w:val="18"/>
+          <w:szCs w:val="22"/>
+          <w:lang w:eastAsia="ar-SA"/>
+        </w:rPr>
+      </w:pPr>
+    </w:p>
+    <w:p>
+      <w:pPr>
+        <w:tabs>
+          <w:tab w:val="left" w:pos="-720"/>
+        </w:tabs>
+        <w:ind w:right="-720"/>
+        <w:rPr>
+          <w:rFonts w:ascii="Arial" w:hAnsi="Arial"/>
+          <w:b/>
+          <w:color w:val="000000"/>
+          <w:sz w:val="18"/>
+          <w:szCs w:val="22"/>
+          <w:lang w:eastAsia="ar-SA"/>
+        </w:rPr>
+      </w:pPr>
+      <w:r>
+        <w:rPr>
+          <w:rFonts w:ascii="Arial" w:hAnsi="Arial"/>
+          <w:b/>
+          <w:color w:val="000000"/>
+          <w:sz w:val="18"/>
           <w:szCs w:val="22"/>
           <w:lang w:eastAsia="ar-SA"/>
         </w:rPr>
@@ -821,10 +893,10 @@
       </w:r>
       <w:r>
         <w:rPr>
-          <w:rFonts w:ascii="Book Antiqua" w:hAnsi="Book Antiqua"/>
-          <w:b/>
-          <w:color w:val="000000"/>
-          <w:sz w:val="22"/>
+          <w:rFonts w:ascii="Arial" w:hAnsi="Arial"/>
+          <w:b/>
+          <w:color w:val="000000"/>
+          <w:sz w:val="18"/>
           <w:szCs w:val="22"/>
           <w:lang w:eastAsia="ar-SA"/>
         </w:rPr>
@@ -838,19 +910,19 @@
         </w:tabs>
         <w:ind w:right="-720"/>
         <w:rPr>
-          <w:rFonts w:ascii="Book Antiqua" w:hAnsi="Book Antiqua"/>
-          <w:color w:val="000000"/>
-          <w:sz w:val="22"/>
-          <w:szCs w:val="22"/>
-          <w:lang w:eastAsia="ar-SA"/>
-        </w:rPr>
-      </w:pPr>
-      <w:r>
-        <w:rPr>
-          <w:rFonts w:ascii="Book Antiqua" w:hAnsi="Book Antiqua"/>
-          <w:b/>
-          <w:color w:val="000000"/>
-          <w:sz w:val="22"/>
+          <w:rFonts w:ascii="Arial" w:hAnsi="Arial"/>
+          <w:color w:val="000000"/>
+          <w:sz w:val="18"/>
+          <w:szCs w:val="22"/>
+          <w:lang w:eastAsia="ar-SA"/>
+        </w:rPr>
+      </w:pPr>
+      <w:r>
+        <w:rPr>
+          <w:rFonts w:ascii="Arial" w:hAnsi="Arial"/>
+          <w:b/>
+          <w:color w:val="000000"/>
+          <w:sz w:val="18"/>
           <w:szCs w:val="22"/>
           <w:lang w:eastAsia="ar-SA"/>
         </w:rPr>
@@ -858,9 +930,9 @@
       </w:r>
       <w:r>
         <w:rPr>
-          <w:rFonts w:ascii="Book Antiqua" w:hAnsi="Book Antiqua"/>
-          <w:color w:val="000000"/>
-          <w:sz w:val="22"/>
+          <w:rFonts w:ascii="Arial" w:hAnsi="Arial"/>
+          <w:color w:val="000000"/>
+          <w:sz w:val="18"/>
           <w:szCs w:val="22"/>
           <w:lang w:eastAsia="ar-SA"/>
         </w:rPr>
@@ -868,9 +940,9 @@
       </w:r>
       <w:r>
         <w:rPr>
-          <w:rFonts w:ascii="Book Antiqua" w:hAnsi="Book Antiqua"/>
-          <w:color w:val="000000"/>
-          <w:sz w:val="22"/>
+          <w:rFonts w:ascii="Arial" w:hAnsi="Arial"/>
+          <w:color w:val="000000"/>
+          <w:sz w:val="18"/>
           <w:szCs w:val="22"/>
           <w:lang w:eastAsia="ar-SA"/>
         </w:rPr>
@@ -884,9 +956,9 @@
         </w:tabs>
         <w:ind w:right="-720"/>
         <w:rPr>
-          <w:rFonts w:ascii="Book Antiqua" w:hAnsi="Book Antiqua"/>
-          <w:color w:val="000000"/>
-          <w:sz w:val="22"/>
+          <w:rFonts w:ascii="Arial" w:hAnsi="Arial"/>
+          <w:color w:val="000000"/>
+          <w:sz w:val="18"/>
           <w:szCs w:val="22"/>
           <w:lang w:eastAsia="ar-SA"/>
         </w:rPr>
@@ -904,18 +976,18 @@
         </w:tabs>
         <w:ind w:right="-720"/>
         <w:rPr>
-          <w:rFonts w:ascii="Book Antiqua" w:hAnsi="Book Antiqua"/>
-          <w:color w:val="000000"/>
-          <w:sz w:val="22"/>
-          <w:szCs w:val="22"/>
-          <w:lang w:eastAsia="ar-SA"/>
-        </w:rPr>
-      </w:pPr>
-      <w:r>
-        <w:rPr>
-          <w:rFonts w:ascii="Book Antiqua" w:hAnsi="Book Antiqua"/>
-          <w:color w:val="000000"/>
-          <w:sz w:val="22"/>
+          <w:rFonts w:ascii="Arial" w:hAnsi="Arial"/>
+          <w:color w:val="000000"/>
+          <w:sz w:val="18"/>
+          <w:szCs w:val="22"/>
+          <w:lang w:eastAsia="ar-SA"/>
+        </w:rPr>
+      </w:pPr>
+      <w:r>
+        <w:rPr>
+          <w:rFonts w:ascii="Arial" w:hAnsi="Arial"/>
+          <w:color w:val="000000"/>
+          <w:sz w:val="18"/>
           <w:szCs w:val="22"/>
           <w:lang w:eastAsia="ar-SA"/>
         </w:rPr>
@@ -934,18 +1006,18 @@
         </w:tabs>
         <w:ind w:right="-720"/>
         <w:rPr>
-          <w:rFonts w:ascii="Book Antiqua" w:hAnsi="Book Antiqua"/>
-          <w:color w:val="000000"/>
-          <w:sz w:val="22"/>
-          <w:szCs w:val="22"/>
-          <w:lang w:eastAsia="ar-SA"/>
-        </w:rPr>
-      </w:pPr>
-      <w:r>
-        <w:rPr>
-          <w:rFonts w:ascii="Book Antiqua" w:hAnsi="Book Antiqua"/>
-          <w:color w:val="000000"/>
-          <w:sz w:val="22"/>
+          <w:rFonts w:ascii="Arial" w:hAnsi="Arial"/>
+          <w:color w:val="000000"/>
+          <w:sz w:val="18"/>
+          <w:szCs w:val="22"/>
+          <w:lang w:eastAsia="ar-SA"/>
+        </w:rPr>
+      </w:pPr>
+      <w:r>
+        <w:rPr>
+          <w:rFonts w:ascii="Arial" w:hAnsi="Arial"/>
+          <w:color w:val="000000"/>
+          <w:sz w:val="18"/>
           <w:szCs w:val="22"/>
           <w:lang w:eastAsia="ar-SA"/>
         </w:rPr>
@@ -953,9 +1025,9 @@
       </w:r>
       <w:r>
         <w:rPr>
-          <w:rFonts w:ascii="Book Antiqua" w:hAnsi="Book Antiqua"/>
-          <w:color w:val="000000"/>
-          <w:sz w:val="22"/>
+          <w:rFonts w:ascii="Arial" w:hAnsi="Arial"/>
+          <w:color w:val="000000"/>
+          <w:sz w:val="18"/>
           <w:szCs w:val="22"/>
           <w:lang w:eastAsia="ar-SA"/>
         </w:rPr>
@@ -969,36 +1041,36 @@
         </w:tabs>
         <w:ind w:right="-720"/>
         <w:rPr>
-          <w:rFonts w:ascii="Book Antiqua" w:hAnsi="Book Antiqua"/>
-          <w:b/>
-          <w:color w:val="000000"/>
-          <w:sz w:val="22"/>
-          <w:szCs w:val="22"/>
-          <w:lang w:eastAsia="ar-SA"/>
-        </w:rPr>
-      </w:pPr>
-    </w:p>
-    <w:p>
-      <w:pPr>
-        <w:tabs>
-          <w:tab w:val="left" w:pos="-720"/>
-        </w:tabs>
-        <w:ind w:right="-720"/>
-        <w:rPr>
-          <w:rFonts w:ascii="Book Antiqua" w:hAnsi="Book Antiqua"/>
-          <w:b/>
-          <w:color w:val="000000"/>
-          <w:sz w:val="22"/>
-          <w:szCs w:val="22"/>
-          <w:lang w:eastAsia="ar-SA"/>
-        </w:rPr>
-      </w:pPr>
-      <w:r>
-        <w:rPr>
-          <w:rFonts w:ascii="Book Antiqua" w:hAnsi="Book Antiqua"/>
-          <w:b/>
-          <w:color w:val="000000"/>
-          <w:sz w:val="22"/>
+          <w:rFonts w:ascii="Arial" w:hAnsi="Arial"/>
+          <w:b/>
+          <w:color w:val="000000"/>
+          <w:sz w:val="18"/>
+          <w:szCs w:val="22"/>
+          <w:lang w:eastAsia="ar-SA"/>
+        </w:rPr>
+      </w:pPr>
+    </w:p>
+    <w:p>
+      <w:pPr>
+        <w:tabs>
+          <w:tab w:val="left" w:pos="-720"/>
+        </w:tabs>
+        <w:ind w:right="-720"/>
+        <w:rPr>
+          <w:rFonts w:ascii="Arial" w:hAnsi="Arial"/>
+          <w:b/>
+          <w:color w:val="000000"/>
+          <w:sz w:val="18"/>
+          <w:szCs w:val="22"/>
+          <w:lang w:eastAsia="ar-SA"/>
+        </w:rPr>
+      </w:pPr>
+      <w:r>
+        <w:rPr>
+          <w:rFonts w:ascii="Arial" w:hAnsi="Arial"/>
+          <w:b/>
+          <w:color w:val="000000"/>
+          <w:sz w:val="18"/>
           <w:szCs w:val="22"/>
           <w:lang w:eastAsia="ar-SA"/>
         </w:rPr>
@@ -1012,19 +1084,19 @@
         </w:tabs>
         <w:ind w:right="-720"/>
         <w:rPr>
-          <w:rFonts w:ascii="Book Antiqua" w:hAnsi="Book Antiqua"/>
-          <w:color w:val="000000"/>
-          <w:sz w:val="22"/>
-          <w:szCs w:val="22"/>
-          <w:lang w:eastAsia="ar-SA"/>
-        </w:rPr>
-      </w:pPr>
-      <w:r>
-        <w:rPr>
-          <w:rFonts w:ascii="Book Antiqua" w:hAnsi="Book Antiqua"/>
-          <w:b/>
-          <w:color w:val="000000"/>
-          <w:sz w:val="22"/>
+          <w:rFonts w:ascii="Arial" w:hAnsi="Arial"/>
+          <w:color w:val="000000"/>
+          <w:sz w:val="18"/>
+          <w:szCs w:val="22"/>
+          <w:lang w:eastAsia="ar-SA"/>
+        </w:rPr>
+      </w:pPr>
+      <w:r>
+        <w:rPr>
+          <w:rFonts w:ascii="Arial" w:hAnsi="Arial"/>
+          <w:b/>
+          <w:color w:val="000000"/>
+          <w:sz w:val="18"/>
           <w:szCs w:val="22"/>
           <w:lang w:eastAsia="ar-SA"/>
         </w:rPr>
@@ -1032,10 +1104,10 @@
       </w:r>
       <w:r>
         <w:rPr>
-          <w:rFonts w:ascii="Book Antiqua" w:hAnsi="Book Antiqua"/>
-          <w:b/>
-          <w:color w:val="000000"/>
-          <w:sz w:val="22"/>
+          <w:rFonts w:ascii="Arial" w:hAnsi="Arial"/>
+          <w:b/>
+          <w:color w:val="000000"/>
+          <w:sz w:val="18"/>
           <w:szCs w:val="22"/>
           <w:lang w:eastAsia="ar-SA"/>
         </w:rPr>
@@ -1043,10 +1115,10 @@
       </w:r>
       <w:r>
         <w:rPr>
-          <w:rFonts w:ascii="Book Antiqua" w:hAnsi="Book Antiqua"/>
-          <w:b/>
-          <w:color w:val="000000"/>
-          <w:sz w:val="22"/>
+          <w:rFonts w:ascii="Arial" w:hAnsi="Arial"/>
+          <w:b/>
+          <w:color w:val="000000"/>
+          <w:sz w:val="18"/>
           <w:szCs w:val="22"/>
           <w:lang w:eastAsia="ar-SA"/>
         </w:rPr>
@@ -1054,9 +1126,9 @@
       </w:r>
       <w:r>
         <w:rPr>
-          <w:rFonts w:ascii="Book Antiqua" w:hAnsi="Book Antiqua"/>
-          <w:color w:val="000000"/>
-          <w:sz w:val="22"/>
+          <w:rFonts w:ascii="Arial" w:hAnsi="Arial"/>
+          <w:color w:val="000000"/>
+          <w:sz w:val="18"/>
           <w:szCs w:val="22"/>
           <w:lang w:eastAsia="ar-SA"/>
         </w:rPr>
@@ -1064,9 +1136,9 @@
       </w:r>
       <w:r>
         <w:rPr>
-          <w:rFonts w:ascii="Book Antiqua" w:hAnsi="Book Antiqua"/>
-          <w:color w:val="000000"/>
-          <w:sz w:val="22"/>
+          <w:rFonts w:ascii="Arial" w:hAnsi="Arial"/>
+          <w:color w:val="000000"/>
+          <w:sz w:val="18"/>
           <w:szCs w:val="22"/>
           <w:lang w:eastAsia="ar-SA"/>
         </w:rPr>
@@ -1080,10 +1152,10 @@
         </w:tabs>
         <w:ind w:right="-720"/>
         <w:rPr>
-          <w:rFonts w:ascii="Book Antiqua" w:hAnsi="Book Antiqua"/>
-          <w:b/>
-          <w:color w:val="000000"/>
-          <w:sz w:val="22"/>
+          <w:rFonts w:ascii="Arial" w:hAnsi="Arial"/>
+          <w:b/>
+          <w:color w:val="000000"/>
+          <w:sz w:val="18"/>
           <w:szCs w:val="22"/>
           <w:lang w:eastAsia="ar-SA"/>
         </w:rPr>
@@ -1101,19 +1173,19 @@
         </w:tabs>
         <w:ind w:right="-720"/>
         <w:rPr>
-          <w:rFonts w:ascii="Book Antiqua" w:hAnsi="Book Antiqua"/>
-          <w:b/>
-          <w:color w:val="000000"/>
-          <w:sz w:val="22"/>
-          <w:szCs w:val="22"/>
-          <w:lang w:eastAsia="ar-SA"/>
-        </w:rPr>
-      </w:pPr>
-      <w:r>
-        <w:rPr>
-          <w:rFonts w:ascii="Book Antiqua" w:hAnsi="Book Antiqua"/>
-          <w:color w:val="000000"/>
-          <w:sz w:val="22"/>
+          <w:rFonts w:ascii="Arial" w:hAnsi="Arial"/>
+          <w:b/>
+          <w:color w:val="000000"/>
+          <w:sz w:val="18"/>
+          <w:szCs w:val="22"/>
+          <w:lang w:eastAsia="ar-SA"/>
+        </w:rPr>
+      </w:pPr>
+      <w:r>
+        <w:rPr>
+          <w:rFonts w:ascii="Arial" w:hAnsi="Arial"/>
+          <w:color w:val="000000"/>
+          <w:sz w:val="18"/>
           <w:szCs w:val="22"/>
           <w:lang w:eastAsia="ar-SA"/>
         </w:rPr>
@@ -1132,19 +1204,19 @@
         </w:tabs>
         <w:ind w:right="-720"/>
         <w:rPr>
-          <w:rFonts w:ascii="Book Antiqua" w:hAnsi="Book Antiqua"/>
-          <w:b/>
-          <w:color w:val="000000"/>
-          <w:sz w:val="22"/>
-          <w:szCs w:val="22"/>
-          <w:lang w:eastAsia="ar-SA"/>
-        </w:rPr>
-      </w:pPr>
-      <w:r>
-        <w:rPr>
-          <w:rFonts w:ascii="Book Antiqua" w:hAnsi="Book Antiqua"/>
-          <w:color w:val="000000"/>
-          <w:sz w:val="22"/>
+          <w:rFonts w:ascii="Arial" w:hAnsi="Arial"/>
+          <w:b/>
+          <w:color w:val="000000"/>
+          <w:sz w:val="18"/>
+          <w:szCs w:val="22"/>
+          <w:lang w:eastAsia="ar-SA"/>
+        </w:rPr>
+      </w:pPr>
+      <w:r>
+        <w:rPr>
+          <w:rFonts w:ascii="Arial" w:hAnsi="Arial"/>
+          <w:color w:val="000000"/>
+          <w:sz w:val="18"/>
           <w:szCs w:val="22"/>
           <w:lang w:eastAsia="ar-SA"/>
         </w:rPr>
@@ -1152,9 +1224,9 @@
       </w:r>
       <w:r>
         <w:rPr>
-          <w:rFonts w:ascii="Book Antiqua" w:hAnsi="Book Antiqua"/>
-          <w:color w:val="000000"/>
-          <w:sz w:val="22"/>
+          <w:rFonts w:ascii="Arial" w:hAnsi="Arial"/>
+          <w:color w:val="000000"/>
+          <w:sz w:val="18"/>
           <w:szCs w:val="22"/>
           <w:lang w:eastAsia="ar-SA"/>
         </w:rPr>
@@ -1162,9 +1234,9 @@
       </w:r>
       <w:r>
         <w:rPr>
-          <w:rFonts w:ascii="Book Antiqua" w:hAnsi="Book Antiqua"/>
-          <w:color w:val="000000"/>
-          <w:sz w:val="22"/>
+          <w:rFonts w:ascii="Arial" w:hAnsi="Arial"/>
+          <w:color w:val="000000"/>
+          <w:sz w:val="18"/>
           <w:szCs w:val="22"/>
           <w:lang w:eastAsia="ar-SA"/>
         </w:rPr>
@@ -1183,19 +1255,19 @@
         </w:tabs>
         <w:ind w:right="-720"/>
         <w:rPr>
-          <w:rFonts w:ascii="Book Antiqua" w:hAnsi="Book Antiqua"/>
-          <w:b/>
-          <w:color w:val="000000"/>
-          <w:sz w:val="22"/>
-          <w:szCs w:val="22"/>
-          <w:lang w:eastAsia="ar-SA"/>
-        </w:rPr>
-      </w:pPr>
-      <w:r>
-        <w:rPr>
-          <w:rFonts w:ascii="Book Antiqua" w:hAnsi="Book Antiqua"/>
-          <w:color w:val="000000"/>
-          <w:sz w:val="22"/>
+          <w:rFonts w:ascii="Arial" w:hAnsi="Arial"/>
+          <w:b/>
+          <w:color w:val="000000"/>
+          <w:sz w:val="18"/>
+          <w:szCs w:val="22"/>
+          <w:lang w:eastAsia="ar-SA"/>
+        </w:rPr>
+      </w:pPr>
+      <w:r>
+        <w:rPr>
+          <w:rFonts w:ascii="Arial" w:hAnsi="Arial"/>
+          <w:color w:val="000000"/>
+          <w:sz w:val="18"/>
           <w:szCs w:val="22"/>
           <w:lang w:eastAsia="ar-SA"/>
         </w:rPr>
@@ -1209,67 +1281,36 @@
         </w:tabs>
         <w:ind w:right="-720"/>
         <w:rPr>
-          <w:rFonts w:ascii="Book Antiqua" w:hAnsi="Book Antiqua"/>
-          <w:color w:val="000000"/>
-          <w:sz w:val="22"/>
-          <w:szCs w:val="22"/>
-          <w:lang w:eastAsia="ar-SA"/>
-        </w:rPr>
-      </w:pPr>
-    </w:p>
-    <w:p>
-      <w:pPr>
-        <w:tabs>
-          <w:tab w:val="left" w:pos="-720"/>
-        </w:tabs>
-        <w:ind w:right="-720"/>
-        <w:rPr>
-          <w:rFonts w:ascii="Book Antiqua" w:hAnsi="Book Antiqua"/>
-          <w:b/>
-          <w:color w:val="000000"/>
-          <w:sz w:val="22"/>
-          <w:szCs w:val="22"/>
-          <w:lang w:eastAsia="ar-SA"/>
-        </w:rPr>
-      </w:pPr>
-    </w:p>
-    <w:p>
-      <w:pPr>
-        <w:tabs>
-          <w:tab w:val="left" w:pos="-720"/>
-        </w:tabs>
-        <w:ind w:right="-720"/>
-        <w:rPr>
-          <w:rFonts w:ascii="Book Antiqua" w:hAnsi="Book Antiqua"/>
-          <w:b/>
-          <w:color w:val="000000"/>
-          <w:sz w:val="22"/>
-          <w:szCs w:val="22"/>
-          <w:lang w:eastAsia="ar-SA"/>
-        </w:rPr>
-      </w:pPr>
-    </w:p>
-    <w:p>
-      <w:pPr>
-        <w:tabs>
-          <w:tab w:val="left" w:pos="-720"/>
-        </w:tabs>
-        <w:ind w:right="-720"/>
-        <w:rPr>
-          <w:rFonts w:ascii="Book Antiqua" w:hAnsi="Book Antiqua"/>
-          <w:b/>
-          <w:color w:val="000000"/>
-          <w:sz w:val="22"/>
-          <w:szCs w:val="22"/>
-          <w:lang w:eastAsia="ar-SA"/>
-        </w:rPr>
-      </w:pPr>
-      <w:r>
-        <w:rPr>
-          <w:rFonts w:ascii="Book Antiqua" w:hAnsi="Book Antiqua"/>
-          <w:b/>
-          <w:color w:val="000000"/>
-          <w:sz w:val="22"/>
+          <w:rFonts w:ascii="Arial" w:hAnsi="Arial"/>
+          <w:b/>
+          <w:color w:val="000000"/>
+          <w:sz w:val="18"/>
+          <w:szCs w:val="22"/>
+          <w:lang w:eastAsia="ar-SA"/>
+        </w:rPr>
+      </w:pPr>
+    </w:p>
+    <w:p>
+      <w:pPr>
+        <w:tabs>
+          <w:tab w:val="left" w:pos="-720"/>
+        </w:tabs>
+        <w:ind w:right="-720"/>
+        <w:rPr>
+          <w:rFonts w:ascii="Arial" w:hAnsi="Arial"/>
+          <w:b/>
+          <w:color w:val="000000"/>
+          <w:sz w:val="18"/>
+          <w:szCs w:val="22"/>
+          <w:lang w:eastAsia="ar-SA"/>
+        </w:rPr>
+      </w:pPr>
+      <w:r>
+        <w:rPr>
+          <w:rFonts w:ascii="Arial" w:hAnsi="Arial"/>
+          <w:b/>
+          <w:color w:val="000000"/>
+          <w:sz w:val="18"/>
           <w:szCs w:val="22"/>
           <w:lang w:eastAsia="ar-SA"/>
         </w:rPr>
@@ -1283,19 +1324,19 @@
         </w:tabs>
         <w:ind w:right="-720"/>
         <w:rPr>
-          <w:rFonts w:ascii="Book Antiqua" w:hAnsi="Book Antiqua"/>
-          <w:color w:val="000000"/>
-          <w:sz w:val="22"/>
-          <w:szCs w:val="22"/>
-          <w:lang w:eastAsia="ar-SA"/>
-        </w:rPr>
-      </w:pPr>
-      <w:r>
-        <w:rPr>
-          <w:rFonts w:ascii="Book Antiqua" w:hAnsi="Book Antiqua"/>
-          <w:b/>
-          <w:color w:val="000000"/>
-          <w:sz w:val="22"/>
+          <w:rFonts w:ascii="Arial" w:hAnsi="Arial"/>
+          <w:color w:val="000000"/>
+          <w:sz w:val="18"/>
+          <w:szCs w:val="22"/>
+          <w:lang w:eastAsia="ar-SA"/>
+        </w:rPr>
+      </w:pPr>
+      <w:r>
+        <w:rPr>
+          <w:rFonts w:ascii="Arial" w:hAnsi="Arial"/>
+          <w:b/>
+          <w:color w:val="000000"/>
+          <w:sz w:val="18"/>
           <w:szCs w:val="22"/>
           <w:lang w:eastAsia="ar-SA"/>
         </w:rPr>
@@ -1303,10 +1344,10 @@
       </w:r>
       <w:r>
         <w:rPr>
-          <w:rFonts w:ascii="Book Antiqua" w:hAnsi="Book Antiqua"/>
-          <w:b/>
-          <w:color w:val="000000"/>
-          <w:sz w:val="22"/>
+          <w:rFonts w:ascii="Arial" w:hAnsi="Arial"/>
+          <w:b/>
+          <w:color w:val="000000"/>
+          <w:sz w:val="18"/>
           <w:szCs w:val="22"/>
           <w:lang w:eastAsia="ar-SA"/>
         </w:rPr>
@@ -1314,10 +1355,10 @@
       </w:r>
       <w:r>
         <w:rPr>
-          <w:rFonts w:ascii="Book Antiqua" w:hAnsi="Book Antiqua"/>
-          <w:b/>
-          <w:color w:val="000000"/>
-          <w:sz w:val="22"/>
+          <w:rFonts w:ascii="Arial" w:hAnsi="Arial"/>
+          <w:b/>
+          <w:color w:val="000000"/>
+          <w:sz w:val="18"/>
           <w:szCs w:val="22"/>
           <w:lang w:eastAsia="ar-SA"/>
         </w:rPr>
@@ -1325,9 +1366,9 @@
       </w:r>
       <w:r>
         <w:rPr>
-          <w:rFonts w:ascii="Book Antiqua" w:hAnsi="Book Antiqua"/>
-          <w:color w:val="000000"/>
-          <w:sz w:val="22"/>
+          <w:rFonts w:ascii="Arial" w:hAnsi="Arial"/>
+          <w:color w:val="000000"/>
+          <w:sz w:val="18"/>
           <w:szCs w:val="22"/>
           <w:lang w:eastAsia="ar-SA"/>
         </w:rPr>
@@ -1335,9 +1376,9 @@
       </w:r>
       <w:r>
         <w:rPr>
-          <w:rFonts w:ascii="Book Antiqua" w:hAnsi="Book Antiqua"/>
-          <w:color w:val="000000"/>
-          <w:sz w:val="22"/>
+          <w:rFonts w:ascii="Arial" w:hAnsi="Arial"/>
+          <w:color w:val="000000"/>
+          <w:sz w:val="18"/>
           <w:szCs w:val="22"/>
           <w:lang w:eastAsia="ar-SA"/>
         </w:rPr>
@@ -1351,9 +1392,9 @@
         </w:tabs>
         <w:ind w:right="-720"/>
         <w:rPr>
-          <w:rFonts w:ascii="Book Antiqua" w:hAnsi="Book Antiqua"/>
-          <w:color w:val="000000"/>
-          <w:sz w:val="22"/>
+          <w:rFonts w:ascii="Arial" w:hAnsi="Arial"/>
+          <w:color w:val="000000"/>
+          <w:sz w:val="18"/>
           <w:szCs w:val="22"/>
           <w:lang w:eastAsia="ar-SA"/>
         </w:rPr>
@@ -1371,18 +1412,18 @@
         </w:tabs>
         <w:ind w:left="360" w:right="-720"/>
         <w:rPr>
-          <w:rFonts w:ascii="Book Antiqua" w:hAnsi="Book Antiqua"/>
-          <w:color w:val="000000"/>
-          <w:sz w:val="22"/>
-          <w:szCs w:val="22"/>
-          <w:lang w:eastAsia="ar-SA"/>
-        </w:rPr>
-      </w:pPr>
-      <w:r>
-        <w:rPr>
-          <w:rFonts w:ascii="Book Antiqua" w:hAnsi="Book Antiqua"/>
-          <w:color w:val="000000"/>
-          <w:sz w:val="22"/>
+          <w:rFonts w:ascii="Arial" w:hAnsi="Arial"/>
+          <w:color w:val="000000"/>
+          <w:sz w:val="18"/>
+          <w:szCs w:val="22"/>
+          <w:lang w:eastAsia="ar-SA"/>
+        </w:rPr>
+      </w:pPr>
+      <w:r>
+        <w:rPr>
+          <w:rFonts w:ascii="Arial" w:hAnsi="Arial"/>
+          <w:color w:val="000000"/>
+          <w:sz w:val="18"/>
           <w:szCs w:val="22"/>
           <w:lang w:eastAsia="ar-SA"/>
         </w:rPr>
@@ -1390,9 +1431,9 @@
       </w:r>
       <w:r>
         <w:rPr>
-          <w:rFonts w:ascii="Book Antiqua" w:hAnsi="Book Antiqua"/>
-          <w:color w:val="000000"/>
-          <w:sz w:val="22"/>
+          <w:rFonts w:ascii="Arial" w:hAnsi="Arial"/>
+          <w:color w:val="000000"/>
+          <w:sz w:val="18"/>
           <w:szCs w:val="22"/>
           <w:lang w:eastAsia="ar-SA"/>
         </w:rPr>
@@ -1400,9 +1441,9 @@
       </w:r>
       <w:r>
         <w:rPr>
-          <w:rFonts w:ascii="Book Antiqua" w:hAnsi="Book Antiqua"/>
-          <w:color w:val="000000"/>
-          <w:sz w:val="22"/>
+          <w:rFonts w:ascii="Arial" w:hAnsi="Arial"/>
+          <w:color w:val="000000"/>
+          <w:sz w:val="18"/>
           <w:szCs w:val="22"/>
           <w:lang w:eastAsia="ar-SA"/>
         </w:rPr>
@@ -1410,9 +1451,9 @@
       </w:r>
       <w:r>
         <w:rPr>
-          <w:rFonts w:ascii="Book Antiqua" w:hAnsi="Book Antiqua"/>
-          <w:color w:val="000000"/>
-          <w:sz w:val="22"/>
+          <w:rFonts w:ascii="Arial" w:hAnsi="Arial"/>
+          <w:color w:val="000000"/>
+          <w:sz w:val="18"/>
           <w:szCs w:val="22"/>
           <w:lang w:eastAsia="ar-SA"/>
         </w:rPr>
@@ -1431,18 +1472,18 @@
         </w:tabs>
         <w:ind w:left="360" w:right="-720"/>
         <w:rPr>
-          <w:rFonts w:ascii="Book Antiqua" w:hAnsi="Book Antiqua"/>
-          <w:color w:val="000000"/>
-          <w:sz w:val="22"/>
-          <w:szCs w:val="22"/>
-          <w:lang w:eastAsia="ar-SA"/>
-        </w:rPr>
-      </w:pPr>
-      <w:r>
-        <w:rPr>
-          <w:rFonts w:ascii="Book Antiqua" w:hAnsi="Book Antiqua"/>
-          <w:color w:val="000000"/>
-          <w:sz w:val="22"/>
+          <w:rFonts w:ascii="Arial" w:hAnsi="Arial"/>
+          <w:color w:val="000000"/>
+          <w:sz w:val="18"/>
+          <w:szCs w:val="22"/>
+          <w:lang w:eastAsia="ar-SA"/>
+        </w:rPr>
+      </w:pPr>
+      <w:r>
+        <w:rPr>
+          <w:rFonts w:ascii="Arial" w:hAnsi="Arial"/>
+          <w:color w:val="000000"/>
+          <w:sz w:val="18"/>
           <w:szCs w:val="22"/>
           <w:lang w:eastAsia="ar-SA"/>
         </w:rPr>
@@ -1450,9 +1491,9 @@
       </w:r>
       <w:r>
         <w:rPr>
-          <w:rFonts w:ascii="Book Antiqua" w:hAnsi="Book Antiqua"/>
-          <w:color w:val="000000"/>
-          <w:sz w:val="22"/>
+          <w:rFonts w:ascii="Arial" w:hAnsi="Arial"/>
+          <w:color w:val="000000"/>
+          <w:sz w:val="18"/>
           <w:szCs w:val="22"/>
           <w:lang w:eastAsia="ar-SA"/>
         </w:rPr>
@@ -1460,9 +1501,9 @@
       </w:r>
       <w:r>
         <w:rPr>
-          <w:rFonts w:ascii="Book Antiqua" w:hAnsi="Book Antiqua"/>
-          <w:color w:val="000000"/>
-          <w:sz w:val="22"/>
+          <w:rFonts w:ascii="Arial" w:hAnsi="Arial"/>
+          <w:color w:val="000000"/>
+          <w:sz w:val="18"/>
           <w:szCs w:val="22"/>
           <w:lang w:eastAsia="ar-SA"/>
         </w:rPr>
@@ -1470,9 +1511,9 @@
       </w:r>
       <w:r>
         <w:rPr>
-          <w:rFonts w:ascii="Book Antiqua" w:hAnsi="Book Antiqua"/>
-          <w:color w:val="000000"/>
-          <w:sz w:val="22"/>
+          <w:rFonts w:ascii="Arial" w:hAnsi="Arial"/>
+          <w:color w:val="000000"/>
+          <w:sz w:val="18"/>
           <w:szCs w:val="22"/>
           <w:lang w:eastAsia="ar-SA"/>
         </w:rPr>
@@ -1480,9 +1521,9 @@
       </w:r>
       <w:r>
         <w:rPr>
-          <w:rFonts w:ascii="Book Antiqua" w:hAnsi="Book Antiqua"/>
-          <w:color w:val="000000"/>
-          <w:sz w:val="22"/>
+          <w:rFonts w:ascii="Arial" w:hAnsi="Arial"/>
+          <w:color w:val="000000"/>
+          <w:sz w:val="18"/>
           <w:szCs w:val="22"/>
           <w:lang w:eastAsia="ar-SA"/>
         </w:rPr>
@@ -1490,9 +1531,9 @@
       </w:r>
       <w:r>
         <w:rPr>
-          <w:rFonts w:ascii="Book Antiqua" w:hAnsi="Book Antiqua"/>
-          <w:color w:val="000000"/>
-          <w:sz w:val="22"/>
+          <w:rFonts w:ascii="Arial" w:hAnsi="Arial"/>
+          <w:color w:val="000000"/>
+          <w:sz w:val="18"/>
           <w:szCs w:val="22"/>
           <w:lang w:eastAsia="ar-SA"/>
         </w:rPr>
@@ -1500,9 +1541,9 @@
       </w:r>
       <w:r>
         <w:rPr>
-          <w:rFonts w:ascii="Book Antiqua" w:hAnsi="Book Antiqua"/>
-          <w:color w:val="000000"/>
-          <w:sz w:val="22"/>
+          <w:rFonts w:ascii="Arial" w:hAnsi="Arial"/>
+          <w:color w:val="000000"/>
+          <w:sz w:val="18"/>
           <w:szCs w:val="22"/>
           <w:lang w:eastAsia="ar-SA"/>
         </w:rPr>
@@ -1510,9 +1551,9 @@
       </w:r>
       <w:r>
         <w:rPr>
-          <w:rFonts w:ascii="Book Antiqua" w:hAnsi="Book Antiqua"/>
-          <w:color w:val="000000"/>
-          <w:sz w:val="22"/>
+          <w:rFonts w:ascii="Arial" w:hAnsi="Arial"/>
+          <w:color w:val="000000"/>
+          <w:sz w:val="18"/>
           <w:szCs w:val="22"/>
           <w:lang w:eastAsia="ar-SA"/>
         </w:rPr>
@@ -1531,18 +1572,18 @@
         </w:tabs>
         <w:ind w:left="360" w:right="-720"/>
         <w:rPr>
-          <w:rFonts w:ascii="Book Antiqua" w:hAnsi="Book Antiqua"/>
-          <w:color w:val="000000"/>
-          <w:sz w:val="22"/>
-          <w:szCs w:val="22"/>
-          <w:lang w:eastAsia="ar-SA"/>
-        </w:rPr>
-      </w:pPr>
-      <w:r>
-        <w:rPr>
-          <w:rFonts w:ascii="Book Antiqua" w:hAnsi="Book Antiqua"/>
-          <w:color w:val="000000"/>
-          <w:sz w:val="22"/>
+          <w:rFonts w:ascii="Arial" w:hAnsi="Arial"/>
+          <w:color w:val="000000"/>
+          <w:sz w:val="18"/>
+          <w:szCs w:val="22"/>
+          <w:lang w:eastAsia="ar-SA"/>
+        </w:rPr>
+      </w:pPr>
+      <w:r>
+        <w:rPr>
+          <w:rFonts w:ascii="Arial" w:hAnsi="Arial"/>
+          <w:color w:val="000000"/>
+          <w:sz w:val="18"/>
           <w:szCs w:val="22"/>
           <w:lang w:eastAsia="ar-SA"/>
         </w:rPr>
@@ -1550,9 +1591,9 @@
       </w:r>
       <w:r>
         <w:rPr>
-          <w:rFonts w:ascii="Book Antiqua" w:hAnsi="Book Antiqua"/>
-          <w:color w:val="000000"/>
-          <w:sz w:val="22"/>
+          <w:rFonts w:ascii="Arial" w:hAnsi="Arial"/>
+          <w:color w:val="000000"/>
+          <w:sz w:val="18"/>
           <w:szCs w:val="22"/>
           <w:lang w:eastAsia="ar-SA"/>
         </w:rPr>
@@ -1560,9 +1601,9 @@
       </w:r>
       <w:r>
         <w:rPr>
-          <w:rFonts w:ascii="Book Antiqua" w:hAnsi="Book Antiqua"/>
-          <w:color w:val="000000"/>
-          <w:sz w:val="22"/>
+          <w:rFonts w:ascii="Arial" w:hAnsi="Arial"/>
+          <w:color w:val="000000"/>
+          <w:sz w:val="18"/>
           <w:szCs w:val="22"/>
           <w:lang w:eastAsia="ar-SA"/>
         </w:rPr>
@@ -1570,9 +1611,9 @@
       </w:r>
       <w:r>
         <w:rPr>
-          <w:rFonts w:ascii="Book Antiqua" w:hAnsi="Book Antiqua"/>
-          <w:color w:val="000000"/>
-          <w:sz w:val="22"/>
+          <w:rFonts w:ascii="Arial" w:hAnsi="Arial"/>
+          <w:color w:val="000000"/>
+          <w:sz w:val="18"/>
           <w:szCs w:val="22"/>
           <w:lang w:eastAsia="ar-SA"/>
         </w:rPr>
@@ -1580,9 +1621,9 @@
       </w:r>
       <w:r>
         <w:rPr>
-          <w:rFonts w:ascii="Book Antiqua" w:hAnsi="Book Antiqua"/>
-          <w:color w:val="000000"/>
-          <w:sz w:val="22"/>
+          <w:rFonts w:ascii="Arial" w:hAnsi="Arial"/>
+          <w:color w:val="000000"/>
+          <w:sz w:val="18"/>
           <w:szCs w:val="22"/>
           <w:lang w:eastAsia="ar-SA"/>
         </w:rPr>
@@ -1596,36 +1637,36 @@
         </w:tabs>
         <w:ind w:right="-720"/>
         <w:rPr>
-          <w:rFonts w:ascii="Book Antiqua" w:hAnsi="Book Antiqua"/>
-          <w:b/>
-          <w:color w:val="000000"/>
-          <w:sz w:val="22"/>
-          <w:szCs w:val="22"/>
-          <w:lang w:eastAsia="ar-SA"/>
-        </w:rPr>
-      </w:pPr>
-    </w:p>
-    <w:p>
-      <w:pPr>
-        <w:tabs>
-          <w:tab w:val="left" w:pos="-720"/>
-        </w:tabs>
-        <w:ind w:right="-720"/>
-        <w:rPr>
-          <w:rFonts w:ascii="Book Antiqua" w:hAnsi="Book Antiqua"/>
-          <w:b/>
-          <w:color w:val="000000"/>
-          <w:sz w:val="22"/>
-          <w:szCs w:val="22"/>
-          <w:lang w:eastAsia="ar-SA"/>
-        </w:rPr>
-      </w:pPr>
-      <w:r>
-        <w:rPr>
-          <w:rFonts w:ascii="Book Antiqua" w:hAnsi="Book Antiqua"/>
-          <w:b/>
-          <w:color w:val="000000"/>
-          <w:sz w:val="22"/>
+          <w:rFonts w:ascii="Arial" w:hAnsi="Arial"/>
+          <w:b/>
+          <w:color w:val="000000"/>
+          <w:sz w:val="18"/>
+          <w:szCs w:val="22"/>
+          <w:lang w:eastAsia="ar-SA"/>
+        </w:rPr>
+      </w:pPr>
+    </w:p>
+    <w:p>
+      <w:pPr>
+        <w:tabs>
+          <w:tab w:val="left" w:pos="-720"/>
+        </w:tabs>
+        <w:ind w:right="-720"/>
+        <w:rPr>
+          <w:rFonts w:ascii="Arial" w:hAnsi="Arial"/>
+          <w:b/>
+          <w:color w:val="000000"/>
+          <w:sz w:val="18"/>
+          <w:szCs w:val="22"/>
+          <w:lang w:eastAsia="ar-SA"/>
+        </w:rPr>
+      </w:pPr>
+      <w:r>
+        <w:rPr>
+          <w:rFonts w:ascii="Arial" w:hAnsi="Arial"/>
+          <w:b/>
+          <w:color w:val="000000"/>
+          <w:sz w:val="18"/>
           <w:szCs w:val="22"/>
           <w:lang w:eastAsia="ar-SA"/>
         </w:rPr>
@@ -1633,10 +1674,10 @@
       </w:r>
       <w:r>
         <w:rPr>
-          <w:rFonts w:ascii="Book Antiqua" w:hAnsi="Book Antiqua"/>
-          <w:b/>
-          <w:color w:val="000000"/>
-          <w:sz w:val="22"/>
+          <w:rFonts w:ascii="Arial" w:hAnsi="Arial"/>
+          <w:b/>
+          <w:color w:val="000000"/>
+          <w:sz w:val="18"/>
           <w:szCs w:val="22"/>
           <w:lang w:eastAsia="ar-SA"/>
         </w:rPr>
@@ -1644,10 +1685,10 @@
       </w:r>
       <w:r>
         <w:rPr>
-          <w:rFonts w:ascii="Book Antiqua" w:hAnsi="Book Antiqua"/>
-          <w:b/>
-          <w:color w:val="000000"/>
-          <w:sz w:val="22"/>
+          <w:rFonts w:ascii="Arial" w:hAnsi="Arial"/>
+          <w:b/>
+          <w:color w:val="000000"/>
+          <w:sz w:val="18"/>
           <w:szCs w:val="22"/>
           <w:lang w:eastAsia="ar-SA"/>
         </w:rPr>
@@ -1661,19 +1702,19 @@
         </w:tabs>
         <w:ind w:right="-720"/>
         <w:rPr>
-          <w:rFonts w:ascii="Book Antiqua" w:hAnsi="Book Antiqua"/>
-          <w:color w:val="000000"/>
-          <w:sz w:val="22"/>
-          <w:szCs w:val="22"/>
-          <w:lang w:eastAsia="ar-SA"/>
-        </w:rPr>
-      </w:pPr>
-      <w:r>
-        <w:rPr>
-          <w:rFonts w:ascii="Book Antiqua" w:hAnsi="Book Antiqua"/>
-          <w:b/>
-          <w:color w:val="000000"/>
-          <w:sz w:val="22"/>
+          <w:rFonts w:ascii="Arial" w:hAnsi="Arial"/>
+          <w:color w:val="000000"/>
+          <w:sz w:val="18"/>
+          <w:szCs w:val="22"/>
+          <w:lang w:eastAsia="ar-SA"/>
+        </w:rPr>
+      </w:pPr>
+      <w:r>
+        <w:rPr>
+          <w:rFonts w:ascii="Arial" w:hAnsi="Arial"/>
+          <w:b/>
+          <w:color w:val="000000"/>
+          <w:sz w:val="18"/>
           <w:szCs w:val="22"/>
           <w:lang w:eastAsia="ar-SA"/>
         </w:rPr>
@@ -1681,9 +1722,9 @@
       </w:r>
       <w:r>
         <w:rPr>
-          <w:rFonts w:ascii="Book Antiqua" w:hAnsi="Book Antiqua"/>
-          <w:color w:val="000000"/>
-          <w:sz w:val="22"/>
+          <w:rFonts w:ascii="Arial" w:hAnsi="Arial"/>
+          <w:color w:val="000000"/>
+          <w:sz w:val="18"/>
           <w:szCs w:val="22"/>
           <w:lang w:eastAsia="ar-SA"/>
         </w:rPr>
@@ -1697,9 +1738,9 @@
         </w:tabs>
         <w:ind w:right="-720"/>
         <w:rPr>
-          <w:rFonts w:ascii="Book Antiqua" w:hAnsi="Book Antiqua"/>
-          <w:color w:val="000000"/>
-          <w:sz w:val="22"/>
+          <w:rFonts w:ascii="Arial" w:hAnsi="Arial"/>
+          <w:color w:val="000000"/>
+          <w:sz w:val="18"/>
           <w:szCs w:val="22"/>
           <w:lang w:eastAsia="ar-SA"/>
         </w:rPr>
@@ -1717,18 +1758,18 @@
         </w:tabs>
         <w:ind w:left="360" w:right="-720"/>
         <w:rPr>
-          <w:rFonts w:ascii="Book Antiqua" w:hAnsi="Book Antiqua"/>
-          <w:color w:val="000000"/>
-          <w:sz w:val="22"/>
-          <w:szCs w:val="22"/>
-          <w:lang w:eastAsia="ar-SA"/>
-        </w:rPr>
-      </w:pPr>
-      <w:r>
-        <w:rPr>
-          <w:rFonts w:ascii="Book Antiqua" w:hAnsi="Book Antiqua"/>
-          <w:color w:val="000000"/>
-          <w:sz w:val="22"/>
+          <w:rFonts w:ascii="Arial" w:hAnsi="Arial"/>
+          <w:color w:val="000000"/>
+          <w:sz w:val="18"/>
+          <w:szCs w:val="22"/>
+          <w:lang w:eastAsia="ar-SA"/>
+        </w:rPr>
+      </w:pPr>
+      <w:r>
+        <w:rPr>
+          <w:rFonts w:ascii="Arial" w:hAnsi="Arial"/>
+          <w:color w:val="000000"/>
+          <w:sz w:val="18"/>
           <w:szCs w:val="22"/>
           <w:lang w:eastAsia="ar-SA"/>
         </w:rPr>
@@ -1736,9 +1777,9 @@
       </w:r>
       <w:r>
         <w:rPr>
-          <w:rFonts w:ascii="Book Antiqua" w:hAnsi="Book Antiqua"/>
-          <w:color w:val="000000"/>
-          <w:sz w:val="22"/>
+          <w:rFonts w:ascii="Arial" w:hAnsi="Arial"/>
+          <w:color w:val="000000"/>
+          <w:sz w:val="18"/>
           <w:szCs w:val="22"/>
           <w:lang w:eastAsia="ar-SA"/>
         </w:rPr>
@@ -1746,9 +1787,9 @@
       </w:r>
       <w:r>
         <w:rPr>
-          <w:rFonts w:ascii="Book Antiqua" w:hAnsi="Book Antiqua"/>
-          <w:color w:val="000000"/>
-          <w:sz w:val="22"/>
+          <w:rFonts w:ascii="Arial" w:hAnsi="Arial"/>
+          <w:color w:val="000000"/>
+          <w:sz w:val="18"/>
           <w:szCs w:val="22"/>
           <w:lang w:eastAsia="ar-SA"/>
         </w:rPr>
@@ -1756,9 +1797,9 @@
       </w:r>
       <w:r>
         <w:rPr>
-          <w:rFonts w:ascii="Book Antiqua" w:hAnsi="Book Antiqua"/>
-          <w:color w:val="000000"/>
-          <w:sz w:val="22"/>
+          <w:rFonts w:ascii="Arial" w:hAnsi="Arial"/>
+          <w:color w:val="000000"/>
+          <w:sz w:val="18"/>
           <w:szCs w:val="22"/>
           <w:lang w:eastAsia="ar-SA"/>
         </w:rPr>
@@ -1777,18 +1818,18 @@
         </w:tabs>
         <w:ind w:left="360" w:right="-720"/>
         <w:rPr>
-          <w:rFonts w:ascii="Book Antiqua" w:hAnsi="Book Antiqua"/>
-          <w:color w:val="000000"/>
-          <w:sz w:val="22"/>
-          <w:szCs w:val="22"/>
-          <w:lang w:eastAsia="ar-SA"/>
-        </w:rPr>
-      </w:pPr>
-      <w:r>
-        <w:rPr>
-          <w:rFonts w:ascii="Book Antiqua" w:hAnsi="Book Antiqua"/>
-          <w:color w:val="000000"/>
-          <w:sz w:val="22"/>
+          <w:rFonts w:ascii="Arial" w:hAnsi="Arial"/>
+          <w:color w:val="000000"/>
+          <w:sz w:val="18"/>
+          <w:szCs w:val="22"/>
+          <w:lang w:eastAsia="ar-SA"/>
+        </w:rPr>
+      </w:pPr>
+      <w:r>
+        <w:rPr>
+          <w:rFonts w:ascii="Arial" w:hAnsi="Arial"/>
+          <w:color w:val="000000"/>
+          <w:sz w:val="18"/>
           <w:szCs w:val="22"/>
           <w:lang w:eastAsia="ar-SA"/>
         </w:rPr>
@@ -1802,35 +1843,35 @@
         </w:tabs>
         <w:ind w:right="-720"/>
         <w:rPr>
-          <w:rFonts w:ascii="Book Antiqua" w:hAnsi="Book Antiqua"/>
-          <w:color w:val="000000"/>
-          <w:sz w:val="22"/>
-          <w:szCs w:val="22"/>
-          <w:lang w:eastAsia="ar-SA"/>
-        </w:rPr>
-      </w:pPr>
-    </w:p>
-    <w:p>
-      <w:pPr>
-        <w:tabs>
-          <w:tab w:val="left" w:pos="-720"/>
-        </w:tabs>
-        <w:ind w:right="-720"/>
-        <w:rPr>
-          <w:rFonts w:ascii="Book Antiqua" w:hAnsi="Book Antiqua"/>
-          <w:b/>
-          <w:color w:val="000000"/>
-          <w:sz w:val="22"/>
-          <w:szCs w:val="22"/>
-          <w:lang w:eastAsia="ar-SA"/>
-        </w:rPr>
-      </w:pPr>
-      <w:r>
-        <w:rPr>
-          <w:rFonts w:ascii="Book Antiqua" w:hAnsi="Book Antiqua"/>
-          <w:b/>
-          <w:color w:val="000000"/>
-          <w:sz w:val="22"/>
+          <w:rFonts w:ascii="Arial" w:hAnsi="Arial"/>
+          <w:color w:val="000000"/>
+          <w:sz w:val="18"/>
+          <w:szCs w:val="22"/>
+          <w:lang w:eastAsia="ar-SA"/>
+        </w:rPr>
+      </w:pPr>
+    </w:p>
+    <w:p>
+      <w:pPr>
+        <w:tabs>
+          <w:tab w:val="left" w:pos="-720"/>
+        </w:tabs>
+        <w:ind w:right="-720"/>
+        <w:rPr>
+          <w:rFonts w:ascii="Arial" w:hAnsi="Arial"/>
+          <w:b/>
+          <w:color w:val="000000"/>
+          <w:sz w:val="18"/>
+          <w:szCs w:val="22"/>
+          <w:lang w:eastAsia="ar-SA"/>
+        </w:rPr>
+      </w:pPr>
+      <w:r>
+        <w:rPr>
+          <w:rFonts w:ascii="Arial" w:hAnsi="Arial"/>
+          <w:b/>
+          <w:color w:val="000000"/>
+          <w:sz w:val="18"/>
           <w:szCs w:val="22"/>
           <w:lang w:eastAsia="ar-SA"/>
         </w:rPr>
@@ -1838,10 +1879,10 @@
       </w:r>
       <w:r>
         <w:rPr>
-          <w:rFonts w:ascii="Book Antiqua" w:hAnsi="Book Antiqua"/>
-          <w:b/>
-          <w:color w:val="000000"/>
-          <w:sz w:val="22"/>
+          <w:rFonts w:ascii="Arial" w:hAnsi="Arial"/>
+          <w:b/>
+          <w:color w:val="000000"/>
+          <w:sz w:val="18"/>
           <w:szCs w:val="22"/>
           <w:lang w:eastAsia="ar-SA"/>
         </w:rPr>
@@ -1849,10 +1890,10 @@
       </w:r>
       <w:r>
         <w:rPr>
-          <w:rFonts w:ascii="Book Antiqua" w:hAnsi="Book Antiqua"/>
-          <w:b/>
-          <w:color w:val="000000"/>
-          <w:sz w:val="22"/>
+          <w:rFonts w:ascii="Arial" w:hAnsi="Arial"/>
+          <w:b/>
+          <w:color w:val="000000"/>
+          <w:sz w:val="18"/>
           <w:szCs w:val="22"/>
           <w:lang w:eastAsia="ar-SA"/>
         </w:rPr>
@@ -1866,19 +1907,19 @@
         </w:tabs>
         <w:ind w:right="-720"/>
         <w:rPr>
-          <w:rFonts w:ascii="Book Antiqua" w:hAnsi="Book Antiqua"/>
-          <w:color w:val="000000"/>
-          <w:sz w:val="22"/>
-          <w:szCs w:val="22"/>
-          <w:lang w:eastAsia="ar-SA"/>
-        </w:rPr>
-      </w:pPr>
-      <w:r>
-        <w:rPr>
-          <w:rFonts w:ascii="Book Antiqua" w:hAnsi="Book Antiqua"/>
-          <w:b/>
-          <w:color w:val="000000"/>
-          <w:sz w:val="22"/>
+          <w:rFonts w:ascii="Arial" w:hAnsi="Arial"/>
+          <w:color w:val="000000"/>
+          <w:sz w:val="18"/>
+          <w:szCs w:val="22"/>
+          <w:lang w:eastAsia="ar-SA"/>
+        </w:rPr>
+      </w:pPr>
+      <w:r>
+        <w:rPr>
+          <w:rFonts w:ascii="Arial" w:hAnsi="Arial"/>
+          <w:b/>
+          <w:color w:val="000000"/>
+          <w:sz w:val="18"/>
           <w:szCs w:val="22"/>
           <w:lang w:eastAsia="ar-SA"/>
         </w:rPr>
@@ -1886,9 +1927,9 @@
       </w:r>
       <w:r>
         <w:rPr>
-          <w:rFonts w:ascii="Book Antiqua" w:hAnsi="Book Antiqua"/>
-          <w:color w:val="000000"/>
-          <w:sz w:val="22"/>
+          <w:rFonts w:ascii="Arial" w:hAnsi="Arial"/>
+          <w:color w:val="000000"/>
+          <w:sz w:val="18"/>
           <w:szCs w:val="22"/>
           <w:lang w:eastAsia="ar-SA"/>
         </w:rPr>
@@ -1896,9 +1937,9 @@
       </w:r>
       <w:r>
         <w:rPr>
-          <w:rFonts w:ascii="Book Antiqua" w:hAnsi="Book Antiqua"/>
-          <w:color w:val="000000"/>
-          <w:sz w:val="22"/>
+          <w:rFonts w:ascii="Arial" w:hAnsi="Arial"/>
+          <w:color w:val="000000"/>
+          <w:sz w:val="18"/>
           <w:szCs w:val="22"/>
           <w:lang w:eastAsia="ar-SA"/>
         </w:rPr>
@@ -1906,9 +1947,9 @@
       </w:r>
       <w:r>
         <w:rPr>
-          <w:rFonts w:ascii="Book Antiqua" w:hAnsi="Book Antiqua"/>
-          <w:color w:val="000000"/>
-          <w:sz w:val="22"/>
+          <w:rFonts w:ascii="Arial" w:hAnsi="Arial"/>
+          <w:color w:val="000000"/>
+          <w:sz w:val="18"/>
           <w:szCs w:val="22"/>
           <w:lang w:eastAsia="ar-SA"/>
         </w:rPr>
@@ -1922,9 +1963,9 @@
         </w:tabs>
         <w:ind w:right="-720"/>
         <w:rPr>
-          <w:rFonts w:ascii="Book Antiqua" w:hAnsi="Book Antiqua"/>
-          <w:color w:val="000000"/>
-          <w:sz w:val="22"/>
+          <w:rFonts w:ascii="Arial" w:hAnsi="Arial"/>
+          <w:color w:val="000000"/>
+          <w:sz w:val="18"/>
           <w:szCs w:val="22"/>
           <w:lang w:eastAsia="ar-SA"/>
         </w:rPr>
@@ -1942,18 +1983,18 @@
         </w:tabs>
         <w:ind w:left="360" w:right="-720"/>
         <w:rPr>
-          <w:rFonts w:ascii="Book Antiqua" w:hAnsi="Book Antiqua"/>
-          <w:color w:val="000000"/>
-          <w:sz w:val="22"/>
-          <w:szCs w:val="22"/>
-          <w:lang w:eastAsia="ar-SA"/>
-        </w:rPr>
-      </w:pPr>
-      <w:r>
-        <w:rPr>
-          <w:rFonts w:ascii="Book Antiqua" w:hAnsi="Book Antiqua"/>
-          <w:color w:val="000000"/>
-          <w:sz w:val="22"/>
+          <w:rFonts w:ascii="Arial" w:hAnsi="Arial"/>
+          <w:color w:val="000000"/>
+          <w:sz w:val="18"/>
+          <w:szCs w:val="22"/>
+          <w:lang w:eastAsia="ar-SA"/>
+        </w:rPr>
+      </w:pPr>
+      <w:r>
+        <w:rPr>
+          <w:rFonts w:ascii="Arial" w:hAnsi="Arial"/>
+          <w:color w:val="000000"/>
+          <w:sz w:val="18"/>
           <w:szCs w:val="22"/>
           <w:lang w:eastAsia="ar-SA"/>
         </w:rPr>
@@ -1961,9 +2002,9 @@
       </w:r>
       <w:r>
         <w:rPr>
-          <w:rFonts w:ascii="Book Antiqua" w:hAnsi="Book Antiqua"/>
-          <w:color w:val="000000"/>
-          <w:sz w:val="22"/>
+          <w:rFonts w:ascii="Arial" w:hAnsi="Arial"/>
+          <w:color w:val="000000"/>
+          <w:sz w:val="18"/>
           <w:szCs w:val="22"/>
           <w:lang w:eastAsia="ar-SA"/>
         </w:rPr>
@@ -1982,18 +2023,18 @@
         </w:tabs>
         <w:ind w:left="360" w:right="-720"/>
         <w:rPr>
-          <w:rFonts w:ascii="Book Antiqua" w:hAnsi="Book Antiqua"/>
-          <w:color w:val="000000"/>
-          <w:sz w:val="22"/>
-          <w:szCs w:val="22"/>
-          <w:lang w:eastAsia="ar-SA"/>
-        </w:rPr>
-      </w:pPr>
-      <w:r>
-        <w:rPr>
-          <w:rFonts w:ascii="Book Antiqua" w:hAnsi="Book Antiqua"/>
-          <w:color w:val="000000"/>
-          <w:sz w:val="22"/>
+          <w:rFonts w:ascii="Arial" w:hAnsi="Arial"/>
+          <w:color w:val="000000"/>
+          <w:sz w:val="18"/>
+          <w:szCs w:val="22"/>
+          <w:lang w:eastAsia="ar-SA"/>
+        </w:rPr>
+      </w:pPr>
+      <w:r>
+        <w:rPr>
+          <w:rFonts w:ascii="Arial" w:hAnsi="Arial"/>
+          <w:color w:val="000000"/>
+          <w:sz w:val="18"/>
           <w:szCs w:val="22"/>
           <w:lang w:eastAsia="ar-SA"/>
         </w:rPr>
@@ -2007,36 +2048,36 @@
         </w:tabs>
         <w:ind w:right="-720"/>
         <w:rPr>
-          <w:rFonts w:ascii="Book Antiqua" w:hAnsi="Book Antiqua"/>
-          <w:b/>
-          <w:color w:val="000000"/>
-          <w:sz w:val="22"/>
-          <w:szCs w:val="22"/>
-          <w:lang w:eastAsia="ar-SA"/>
-        </w:rPr>
-      </w:pPr>
-    </w:p>
-    <w:p>
-      <w:pPr>
-        <w:tabs>
-          <w:tab w:val="left" w:pos="-720"/>
-        </w:tabs>
-        <w:ind w:right="-720"/>
-        <w:rPr>
-          <w:rFonts w:ascii="Book Antiqua" w:hAnsi="Book Antiqua"/>
-          <w:b/>
-          <w:color w:val="000000"/>
-          <w:sz w:val="22"/>
-          <w:szCs w:val="22"/>
-          <w:lang w:eastAsia="ar-SA"/>
-        </w:rPr>
-      </w:pPr>
-      <w:r>
-        <w:rPr>
-          <w:rFonts w:ascii="Book Antiqua" w:hAnsi="Book Antiqua"/>
-          <w:b/>
-          <w:color w:val="000000"/>
-          <w:sz w:val="22"/>
+          <w:rFonts w:ascii="Arial" w:hAnsi="Arial"/>
+          <w:b/>
+          <w:color w:val="000000"/>
+          <w:sz w:val="18"/>
+          <w:szCs w:val="22"/>
+          <w:lang w:eastAsia="ar-SA"/>
+        </w:rPr>
+      </w:pPr>
+    </w:p>
+    <w:p>
+      <w:pPr>
+        <w:tabs>
+          <w:tab w:val="left" w:pos="-720"/>
+        </w:tabs>
+        <w:ind w:right="-720"/>
+        <w:rPr>
+          <w:rFonts w:ascii="Arial" w:hAnsi="Arial"/>
+          <w:b/>
+          <w:color w:val="000000"/>
+          <w:sz w:val="18"/>
+          <w:szCs w:val="22"/>
+          <w:lang w:eastAsia="ar-SA"/>
+        </w:rPr>
+      </w:pPr>
+      <w:r>
+        <w:rPr>
+          <w:rFonts w:ascii="Arial" w:hAnsi="Arial"/>
+          <w:b/>
+          <w:color w:val="000000"/>
+          <w:sz w:val="18"/>
           <w:szCs w:val="22"/>
           <w:lang w:eastAsia="ar-SA"/>
         </w:rPr>
@@ -2044,10 +2085,10 @@
       </w:r>
       <w:r>
         <w:rPr>
-          <w:rFonts w:ascii="Book Antiqua" w:hAnsi="Book Antiqua"/>
-          <w:b/>
-          <w:color w:val="000000"/>
-          <w:sz w:val="22"/>
+          <w:rFonts w:ascii="Arial" w:hAnsi="Arial"/>
+          <w:b/>
+          <w:color w:val="000000"/>
+          <w:sz w:val="18"/>
           <w:szCs w:val="22"/>
           <w:lang w:eastAsia="ar-SA"/>
         </w:rPr>
@@ -2055,10 +2096,10 @@
       </w:r>
       <w:r>
         <w:rPr>
-          <w:rFonts w:ascii="Book Antiqua" w:hAnsi="Book Antiqua"/>
-          <w:b/>
-          <w:color w:val="000000"/>
-          <w:sz w:val="22"/>
+          <w:rFonts w:ascii="Arial" w:hAnsi="Arial"/>
+          <w:b/>
+          <w:color w:val="000000"/>
+          <w:sz w:val="18"/>
           <w:szCs w:val="22"/>
           <w:lang w:eastAsia="ar-SA"/>
         </w:rPr>
@@ -2066,10 +2107,10 @@
       </w:r>
       <w:r>
         <w:rPr>
-          <w:rFonts w:ascii="Book Antiqua" w:hAnsi="Book Antiqua"/>
-          <w:b/>
-          <w:color w:val="000000"/>
-          <w:sz w:val="22"/>
+          <w:rFonts w:ascii="Arial" w:hAnsi="Arial"/>
+          <w:b/>
+          <w:color w:val="000000"/>
+          <w:sz w:val="18"/>
           <w:szCs w:val="22"/>
           <w:lang w:eastAsia="ar-SA"/>
         </w:rPr>
@@ -2083,20 +2124,20 @@
         </w:tabs>
         <w:ind w:right="-720"/>
         <w:rPr>
-          <w:rFonts w:ascii="Book Antiqua" w:hAnsi="Book Antiqua"/>
-          <w:b/>
-          <w:color w:val="000000"/>
-          <w:sz w:val="22"/>
-          <w:szCs w:val="22"/>
-          <w:lang w:eastAsia="ar-SA"/>
-        </w:rPr>
-      </w:pPr>
-      <w:r>
-        <w:rPr>
-          <w:rFonts w:ascii="Book Antiqua" w:hAnsi="Book Antiqua"/>
-          <w:b/>
-          <w:color w:val="000000"/>
-          <w:sz w:val="22"/>
+          <w:rFonts w:ascii="Arial" w:hAnsi="Arial"/>
+          <w:b/>
+          <w:color w:val="000000"/>
+          <w:sz w:val="18"/>
+          <w:szCs w:val="22"/>
+          <w:lang w:eastAsia="ar-SA"/>
+        </w:rPr>
+      </w:pPr>
+      <w:r>
+        <w:rPr>
+          <w:rFonts w:ascii="Arial" w:hAnsi="Arial"/>
+          <w:b/>
+          <w:color w:val="000000"/>
+          <w:sz w:val="18"/>
           <w:szCs w:val="22"/>
           <w:lang w:eastAsia="ar-SA"/>
         </w:rPr>
@@ -2110,19 +2151,19 @@
         </w:tabs>
         <w:ind w:right="-720"/>
         <w:rPr>
-          <w:rFonts w:ascii="Book Antiqua" w:hAnsi="Book Antiqua"/>
-          <w:color w:val="000000"/>
-          <w:sz w:val="22"/>
-          <w:szCs w:val="22"/>
-          <w:lang w:eastAsia="ar-SA"/>
-        </w:rPr>
-      </w:pPr>
-      <w:r>
-        <w:rPr>
-          <w:rFonts w:ascii="Book Antiqua" w:hAnsi="Book Antiqua"/>
-          <w:b/>
-          <w:color w:val="000000"/>
-          <w:sz w:val="22"/>
+          <w:rFonts w:ascii="Arial" w:hAnsi="Arial"/>
+          <w:color w:val="000000"/>
+          <w:sz w:val="18"/>
+          <w:szCs w:val="22"/>
+          <w:lang w:eastAsia="ar-SA"/>
+        </w:rPr>
+      </w:pPr>
+      <w:r>
+        <w:rPr>
+          <w:rFonts w:ascii="Arial" w:hAnsi="Arial"/>
+          <w:b/>
+          <w:color w:val="000000"/>
+          <w:sz w:val="18"/>
           <w:szCs w:val="22"/>
           <w:lang w:eastAsia="ar-SA"/>
         </w:rPr>
@@ -2130,9 +2171,9 @@
       </w:r>
       <w:r>
         <w:rPr>
-          <w:rFonts w:ascii="Book Antiqua" w:hAnsi="Book Antiqua"/>
-          <w:color w:val="000000"/>
-          <w:sz w:val="22"/>
+          <w:rFonts w:ascii="Arial" w:hAnsi="Arial"/>
+          <w:color w:val="000000"/>
+          <w:sz w:val="18"/>
           <w:szCs w:val="22"/>
           <w:lang w:eastAsia="ar-SA"/>
         </w:rPr>
@@ -2140,9 +2181,9 @@
       </w:r>
       <w:r>
         <w:rPr>
-          <w:rFonts w:ascii="Book Antiqua" w:hAnsi="Book Antiqua"/>
-          <w:color w:val="000000"/>
-          <w:sz w:val="22"/>
+          <w:rFonts w:ascii="Arial" w:hAnsi="Arial"/>
+          <w:color w:val="000000"/>
+          <w:sz w:val="18"/>
           <w:szCs w:val="22"/>
           <w:lang w:eastAsia="ar-SA"/>
         </w:rPr>
@@ -2150,9 +2191,9 @@
       </w:r>
       <w:r>
         <w:rPr>
-          <w:rFonts w:ascii="Book Antiqua" w:hAnsi="Book Antiqua"/>
-          <w:color w:val="000000"/>
-          <w:sz w:val="22"/>
+          <w:rFonts w:ascii="Arial" w:hAnsi="Arial"/>
+          <w:color w:val="000000"/>
+          <w:sz w:val="18"/>
           <w:szCs w:val="22"/>
           <w:lang w:eastAsia="ar-SA"/>
         </w:rPr>
@@ -2166,9 +2207,9 @@
         </w:tabs>
         <w:ind w:right="-720"/>
         <w:rPr>
-          <w:rFonts w:ascii="Book Antiqua" w:hAnsi="Book Antiqua"/>
-          <w:color w:val="000000"/>
-          <w:sz w:val="22"/>
+          <w:rFonts w:ascii="Arial" w:hAnsi="Arial"/>
+          <w:color w:val="000000"/>
+          <w:sz w:val="18"/>
           <w:szCs w:val="22"/>
           <w:lang w:eastAsia="ar-SA"/>
         </w:rPr>
@@ -2186,18 +2227,18 @@
         </w:tabs>
         <w:ind w:left="360" w:right="-720"/>
         <w:rPr>
-          <w:rFonts w:ascii="Book Antiqua" w:hAnsi="Book Antiqua"/>
-          <w:color w:val="000000"/>
-          <w:sz w:val="22"/>
-          <w:szCs w:val="22"/>
-          <w:lang w:eastAsia="ar-SA"/>
-        </w:rPr>
-      </w:pPr>
-      <w:r>
-        <w:rPr>
-          <w:rFonts w:ascii="Book Antiqua" w:hAnsi="Book Antiqua"/>
-          <w:color w:val="000000"/>
-          <w:sz w:val="22"/>
+          <w:rFonts w:ascii="Arial" w:hAnsi="Arial"/>
+          <w:color w:val="000000"/>
+          <w:sz w:val="18"/>
+          <w:szCs w:val="22"/>
+          <w:lang w:eastAsia="ar-SA"/>
+        </w:rPr>
+      </w:pPr>
+      <w:r>
+        <w:rPr>
+          <w:rFonts w:ascii="Arial" w:hAnsi="Arial"/>
+          <w:color w:val="000000"/>
+          <w:sz w:val="18"/>
           <w:szCs w:val="22"/>
           <w:lang w:eastAsia="ar-SA"/>
         </w:rPr>
@@ -2205,9 +2246,9 @@
       </w:r>
       <w:r>
         <w:rPr>
-          <w:rFonts w:ascii="Book Antiqua" w:hAnsi="Book Antiqua"/>
-          <w:color w:val="000000"/>
-          <w:sz w:val="22"/>
+          <w:rFonts w:ascii="Arial" w:hAnsi="Arial"/>
+          <w:color w:val="000000"/>
+          <w:sz w:val="18"/>
           <w:szCs w:val="22"/>
           <w:lang w:eastAsia="ar-SA"/>
         </w:rPr>
@@ -2215,9 +2256,9 @@
       </w:r>
       <w:r>
         <w:rPr>
-          <w:rFonts w:ascii="Book Antiqua" w:hAnsi="Book Antiqua"/>
-          <w:color w:val="000000"/>
-          <w:sz w:val="22"/>
+          <w:rFonts w:ascii="Arial" w:hAnsi="Arial"/>
+          <w:color w:val="000000"/>
+          <w:sz w:val="18"/>
           <w:szCs w:val="22"/>
           <w:lang w:eastAsia="ar-SA"/>
         </w:rPr>
@@ -2225,500 +2266,520 @@
       </w:r>
       <w:r>
         <w:rPr>
-          <w:rFonts w:ascii="Book Antiqua" w:hAnsi="Book Antiqua"/>
-          <w:color w:val="000000"/>
-          <w:sz w:val="22"/>
-          <w:szCs w:val="22"/>
-          <w:lang w:eastAsia="ar-SA"/>
-        </w:rPr>
-        <w:t>, including gcc and gdb</w:t>
-      </w:r>
-      <w:r>
-        <w:rPr>
-          <w:rFonts w:ascii="Book Antiqua" w:hAnsi="Book Antiqua"/>
-          <w:color w:val="000000"/>
-          <w:sz w:val="22"/>
-          <w:szCs w:val="22"/>
-          <w:lang w:eastAsia="ar-SA"/>
-        </w:rPr>
-        <w:t xml:space="preserve"> and Source-Navigator</w:t>
-      </w:r>
-      <w:r>
-        <w:rPr>
-          <w:rFonts w:ascii="Book Antiqua" w:hAnsi="Book Antiqua"/>
-          <w:color w:val="000000"/>
-          <w:sz w:val="22"/>
-          <w:szCs w:val="22"/>
-          <w:lang w:eastAsia="ar-SA"/>
-        </w:rPr>
-        <w:t xml:space="preserve">. </w:t>
-      </w:r>
-    </w:p>
-    <w:p>
-      <w:pPr>
-        <w:tabs>
-          <w:tab w:val="left" w:pos="-720"/>
-        </w:tabs>
-        <w:ind w:left="360" w:right="-720"/>
-        <w:rPr>
-          <w:rFonts w:ascii="Book Antiqua" w:hAnsi="Book Antiqua"/>
-          <w:b/>
-          <w:color w:val="000000"/>
-          <w:sz w:val="22"/>
-          <w:szCs w:val="22"/>
-          <w:lang w:eastAsia="ar-SA"/>
-        </w:rPr>
-      </w:pPr>
-    </w:p>
-    <w:p>
-      <w:pPr>
-        <w:tabs>
-          <w:tab w:val="left" w:pos="-720"/>
-        </w:tabs>
-        <w:ind w:right="-720"/>
-        <w:rPr>
-          <w:rFonts w:ascii="Book Antiqua" w:hAnsi="Book Antiqua"/>
-          <w:b/>
-          <w:color w:val="000000"/>
-          <w:sz w:val="22"/>
-          <w:szCs w:val="22"/>
-          <w:lang w:eastAsia="ar-SA"/>
-        </w:rPr>
-      </w:pPr>
-      <w:r>
-        <w:rPr>
-          <w:rFonts w:ascii="Book Antiqua" w:hAnsi="Book Antiqua"/>
-          <w:b/>
-          <w:color w:val="000000"/>
-          <w:sz w:val="22"/>
-          <w:szCs w:val="22"/>
-          <w:lang w:eastAsia="ar-SA"/>
-        </w:rPr>
-        <w:t>Sun Microsystems Laboratories, Mountain View, California</w:t>
-      </w:r>
-    </w:p>
-    <w:p>
-      <w:pPr>
-        <w:tabs>
-          <w:tab w:val="left" w:pos="-720"/>
-        </w:tabs>
-        <w:ind w:right="-720"/>
-        <w:rPr>
-          <w:rFonts w:ascii="Book Antiqua" w:hAnsi="Book Antiqua"/>
-          <w:color w:val="000000"/>
-          <w:sz w:val="22"/>
-          <w:szCs w:val="22"/>
-          <w:lang w:eastAsia="ar-SA"/>
-        </w:rPr>
-      </w:pPr>
-      <w:r>
-        <w:rPr>
-          <w:rFonts w:ascii="Book Antiqua" w:hAnsi="Book Antiqua"/>
-          <w:b/>
-          <w:color w:val="000000"/>
-          <w:sz w:val="22"/>
-          <w:szCs w:val="22"/>
-          <w:lang w:eastAsia="ar-SA"/>
-        </w:rPr>
-        <w:t>Member of Technical Staff</w:t>
-      </w:r>
-      <w:r>
-        <w:rPr>
-          <w:rFonts w:ascii="Book Antiqua" w:hAnsi="Book Antiqua"/>
-          <w:color w:val="000000"/>
-          <w:sz w:val="22"/>
-          <w:szCs w:val="22"/>
-          <w:lang w:eastAsia="ar-SA"/>
-        </w:rPr>
-        <w:t>, March 1996 to November 1997</w:t>
-      </w:r>
-    </w:p>
-    <w:p>
-      <w:pPr>
-        <w:tabs>
-          <w:tab w:val="left" w:pos="-720"/>
-        </w:tabs>
-        <w:ind w:right="-720"/>
-        <w:rPr>
-          <w:rFonts w:ascii="Book Antiqua" w:hAnsi="Book Antiqua"/>
-          <w:color w:val="000000"/>
-          <w:sz w:val="22"/>
-          <w:szCs w:val="22"/>
-          <w:lang w:eastAsia="ar-SA"/>
-        </w:rPr>
-      </w:pPr>
-      <w:r>
-        <w:rPr>
-          <w:rFonts w:ascii="Book Antiqua" w:hAnsi="Book Antiqua"/>
-          <w:color w:val="000000"/>
-          <w:sz w:val="22"/>
-          <w:szCs w:val="22"/>
-          <w:lang w:eastAsia="ar-SA"/>
-        </w:rPr>
-        <w:tab/>
-      </w:r>
-    </w:p>
-    <w:p>
-      <w:pPr>
-        <w:tabs>
-          <w:tab w:val="left" w:pos="-720"/>
-        </w:tabs>
-        <w:ind w:right="-720"/>
-        <w:rPr>
-          <w:rFonts w:ascii="Book Antiqua" w:hAnsi="Book Antiqua"/>
-          <w:b/>
-          <w:color w:val="000000"/>
-          <w:sz w:val="22"/>
-          <w:szCs w:val="22"/>
-          <w:lang w:eastAsia="ar-SA"/>
-        </w:rPr>
-      </w:pPr>
-      <w:r>
-        <w:rPr>
-          <w:rFonts w:ascii="Book Antiqua" w:hAnsi="Book Antiqua"/>
-          <w:b/>
-          <w:color w:val="000000"/>
-          <w:sz w:val="22"/>
-          <w:szCs w:val="22"/>
-          <w:lang w:eastAsia="ar-SA"/>
-        </w:rPr>
-        <w:t>Claris Corporation (now FileMaker, Inc.)</w:t>
-      </w:r>
-      <w:r>
-        <w:rPr>
-          <w:rFonts w:ascii="Book Antiqua" w:hAnsi="Book Antiqua"/>
-          <w:b/>
-          <w:color w:val="000000"/>
-          <w:sz w:val="22"/>
+          <w:rFonts w:ascii="Arial" w:hAnsi="Arial"/>
+          <w:color w:val="000000"/>
+          <w:sz w:val="18"/>
+          <w:szCs w:val="22"/>
+          <w:lang w:eastAsia="ar-SA"/>
+        </w:rPr>
+        <w:t xml:space="preserve">, including gcc, </w:t>
+      </w:r>
+      <w:r>
+        <w:rPr>
+          <w:rFonts w:ascii="Arial" w:hAnsi="Arial"/>
+          <w:color w:val="000000"/>
+          <w:sz w:val="18"/>
+          <w:szCs w:val="22"/>
+          <w:lang w:eastAsia="ar-SA"/>
+        </w:rPr>
+        <w:t>gdb</w:t>
+      </w:r>
+      <w:r>
+        <w:rPr>
+          <w:rFonts w:ascii="Arial" w:hAnsi="Arial"/>
+          <w:color w:val="000000"/>
+          <w:sz w:val="18"/>
           <w:szCs w:val="22"/>
           <w:lang w:eastAsia="ar-SA"/>
         </w:rPr>
         <w:t>,</w:t>
-      </w:r>
-      <w:r>
-        <w:rPr>
-          <w:rFonts w:ascii="Book Antiqua" w:hAnsi="Book Antiqua"/>
-          <w:b/>
-          <w:color w:val="000000"/>
-          <w:sz w:val="22"/>
-          <w:szCs w:val="22"/>
-          <w:lang w:eastAsia="ar-SA"/>
-        </w:rPr>
-        <w:t xml:space="preserve"> Santa Clara, California</w:t>
-      </w:r>
-    </w:p>
-    <w:p>
-      <w:pPr>
-        <w:tabs>
-          <w:tab w:val="left" w:pos="-720"/>
-        </w:tabs>
-        <w:ind w:right="-720"/>
-        <w:rPr>
-          <w:rFonts w:ascii="Book Antiqua" w:hAnsi="Book Antiqua"/>
-          <w:b/>
-          <w:color w:val="000000"/>
-          <w:sz w:val="22"/>
-          <w:szCs w:val="22"/>
-          <w:lang w:eastAsia="ar-SA"/>
-        </w:rPr>
-      </w:pPr>
-      <w:r>
-        <w:rPr>
-          <w:rFonts w:ascii="Book Antiqua" w:hAnsi="Book Antiqua"/>
-          <w:b/>
-          <w:color w:val="000000"/>
-          <w:sz w:val="22"/>
-          <w:szCs w:val="22"/>
-          <w:lang w:eastAsia="ar-SA"/>
-        </w:rPr>
-        <w:t>StyleWare, Inc., Houston, Texas</w:t>
-      </w:r>
-    </w:p>
-    <w:p>
-      <w:pPr>
-        <w:tabs>
-          <w:tab w:val="left" w:pos="-720"/>
-        </w:tabs>
-        <w:ind w:right="-720"/>
-        <w:rPr>
-          <w:rFonts w:ascii="Book Antiqua" w:hAnsi="Book Antiqua"/>
-          <w:color w:val="000000"/>
-          <w:sz w:val="22"/>
-          <w:szCs w:val="22"/>
-          <w:lang w:eastAsia="ar-SA"/>
-        </w:rPr>
-      </w:pPr>
-      <w:r>
-        <w:rPr>
-          <w:rFonts w:ascii="Book Antiqua" w:hAnsi="Book Antiqua"/>
-          <w:b/>
-          <w:color w:val="000000"/>
-          <w:sz w:val="22"/>
-          <w:szCs w:val="22"/>
-          <w:lang w:eastAsia="ar-SA"/>
-        </w:rPr>
-        <w:t>Software Engineer</w:t>
-      </w:r>
-      <w:r>
-        <w:rPr>
-          <w:rFonts w:ascii="Book Antiqua" w:hAnsi="Book Antiqua"/>
-          <w:color w:val="000000"/>
-          <w:sz w:val="22"/>
-          <w:szCs w:val="22"/>
-          <w:lang w:eastAsia="ar-SA"/>
-        </w:rPr>
-        <w:t xml:space="preserve">, </w:t>
-      </w:r>
-      <w:r>
-        <w:rPr>
-          <w:rFonts w:ascii="Book Antiqua" w:hAnsi="Book Antiqua"/>
-          <w:color w:val="000000"/>
-          <w:sz w:val="22"/>
-          <w:szCs w:val="22"/>
-          <w:lang w:eastAsia="ar-SA"/>
-        </w:rPr>
-        <w:t>December 1987</w:t>
-      </w:r>
-      <w:r>
-        <w:rPr>
-          <w:rFonts w:ascii="Book Antiqua" w:hAnsi="Book Antiqua"/>
-          <w:color w:val="000000"/>
-          <w:sz w:val="22"/>
-          <w:szCs w:val="22"/>
-          <w:lang w:eastAsia="ar-SA"/>
-        </w:rPr>
-        <w:t>-March 1996</w:t>
-      </w:r>
-    </w:p>
-    <w:p>
-      <w:pPr>
-        <w:tabs>
-          <w:tab w:val="left" w:pos="-720"/>
-        </w:tabs>
-        <w:ind w:right="-720"/>
-        <w:rPr>
-          <w:rFonts w:ascii="Book Antiqua" w:hAnsi="Book Antiqua"/>
-          <w:color w:val="000000"/>
-          <w:sz w:val="22"/>
-          <w:szCs w:val="22"/>
-          <w:lang w:eastAsia="ar-SA"/>
-        </w:rPr>
-      </w:pPr>
-    </w:p>
-    <w:p>
-      <w:pPr>
-        <w:tabs>
-          <w:tab w:val="left" w:pos="-720"/>
-        </w:tabs>
-        <w:ind w:right="-720"/>
-        <w:rPr>
-          <w:rFonts w:ascii="Book Antiqua" w:hAnsi="Book Antiqua"/>
-          <w:b/>
-          <w:color w:val="000000"/>
-          <w:sz w:val="22"/>
-          <w:szCs w:val="22"/>
-          <w:lang w:eastAsia="ar-SA"/>
-        </w:rPr>
-      </w:pPr>
-      <w:r>
-        <w:rPr>
-          <w:rFonts w:ascii="Book Antiqua" w:hAnsi="Book Antiqua"/>
-          <w:b/>
-          <w:color w:val="000000"/>
-          <w:sz w:val="22"/>
-          <w:szCs w:val="22"/>
-          <w:lang w:eastAsia="ar-SA"/>
-        </w:rPr>
-        <w:t>SKILLS</w:t>
-      </w:r>
-    </w:p>
-    <w:p>
-      <w:pPr>
-        <w:tabs>
-          <w:tab w:val="left" w:pos="-720"/>
-        </w:tabs>
-        <w:ind w:right="-720"/>
-        <w:rPr>
-          <w:rFonts w:ascii="Book Antiqua" w:hAnsi="Book Antiqua"/>
-          <w:color w:val="000000"/>
-          <w:sz w:val="22"/>
-          <w:szCs w:val="22"/>
-          <w:lang w:eastAsia="ar-SA"/>
-        </w:rPr>
-      </w:pPr>
-    </w:p>
-    <w:p>
-      <w:pPr>
-        <w:tabs>
-          <w:tab w:val="left" w:pos="-720"/>
-        </w:tabs>
-        <w:ind w:right="-720"/>
-        <w:rPr>
-          <w:rFonts w:ascii="Book Antiqua" w:hAnsi="Book Antiqua"/>
-          <w:color w:val="000000"/>
-          <w:lang w:eastAsia="ar-SA"/>
-        </w:rPr>
-      </w:pPr>
-      <w:r>
-        <w:rPr>
-          <w:rFonts w:ascii="Book Antiqua" w:hAnsi="Book Antiqua"/>
-          <w:color w:val="000000"/>
-          <w:sz w:val="22"/>
-          <w:szCs w:val="22"/>
-          <w:lang w:eastAsia="ar-SA"/>
-        </w:rPr>
-        <w:t xml:space="preserve">C, Objective C, Java, SQL, </w:t>
-      </w:r>
-      <w:r>
-        <w:rPr>
-          <w:rFonts w:ascii="Book Antiqua" w:hAnsi="Book Antiqua"/>
-          <w:color w:val="000000"/>
-          <w:sz w:val="22"/>
-          <w:szCs w:val="22"/>
-          <w:lang w:eastAsia="ar-SA"/>
-        </w:rPr>
-        <w:t xml:space="preserve">Python, </w:t>
-      </w:r>
-      <w:r>
-        <w:rPr>
-          <w:rFonts w:ascii="Book Antiqua" w:hAnsi="Book Antiqua"/>
-          <w:color w:val="000000"/>
-          <w:sz w:val="22"/>
-          <w:szCs w:val="22"/>
-          <w:lang w:eastAsia="ar-SA"/>
-        </w:rPr>
-        <w:t xml:space="preserve">Perl, Tcl, </w:t>
-      </w:r>
-      <w:r>
-        <w:rPr>
-          <w:rFonts w:ascii="Book Antiqua" w:hAnsi="Book Antiqua"/>
-          <w:color w:val="000000"/>
-          <w:sz w:val="22"/>
-          <w:szCs w:val="22"/>
-          <w:lang w:eastAsia="ar-SA"/>
-        </w:rPr>
-        <w:t xml:space="preserve">Ruby, </w:t>
-      </w:r>
-      <w:r>
-        <w:rPr>
-          <w:rFonts w:ascii="Book Antiqua" w:hAnsi="Book Antiqua"/>
-          <w:color w:val="000000"/>
-          <w:sz w:val="22"/>
-          <w:szCs w:val="22"/>
-          <w:lang w:eastAsia="ar-SA"/>
-        </w:rPr>
-        <w:t>C++, X</w:t>
       </w:r>
       <w:bookmarkStart w:id="0" w:name="_GoBack"/>
       <w:bookmarkEnd w:id="0"/>
       <w:r>
         <w:rPr>
-          <w:rFonts w:ascii="Book Antiqua" w:hAnsi="Book Antiqua"/>
-          <w:color w:val="000000"/>
-          <w:sz w:val="22"/>
-          <w:szCs w:val="22"/>
-          <w:lang w:eastAsia="ar-SA"/>
-        </w:rPr>
-        <w:t>code, Eclipse,</w:t>
-      </w:r>
-      <w:r>
-        <w:rPr>
-          <w:rFonts w:ascii="Book Antiqua" w:hAnsi="Book Antiqua"/>
-          <w:color w:val="000000"/>
-          <w:sz w:val="22"/>
-          <w:szCs w:val="22"/>
+          <w:rFonts w:ascii="Arial" w:hAnsi="Arial"/>
+          <w:color w:val="000000"/>
+          <w:sz w:val="18"/>
+          <w:szCs w:val="22"/>
+          <w:lang w:eastAsia="ar-SA"/>
+        </w:rPr>
+        <w:t xml:space="preserve"> and Source-Navigator</w:t>
+      </w:r>
+      <w:r>
+        <w:rPr>
+          <w:rFonts w:ascii="Arial" w:hAnsi="Arial"/>
+          <w:color w:val="000000"/>
+          <w:sz w:val="18"/>
+          <w:szCs w:val="22"/>
+          <w:lang w:eastAsia="ar-SA"/>
+        </w:rPr>
+        <w:t xml:space="preserve">. </w:t>
+      </w:r>
+    </w:p>
+    <w:p>
+      <w:pPr>
+        <w:tabs>
+          <w:tab w:val="left" w:pos="-720"/>
+        </w:tabs>
+        <w:ind w:left="360" w:right="-720"/>
+        <w:rPr>
+          <w:rFonts w:ascii="Arial" w:hAnsi="Arial"/>
+          <w:b/>
+          <w:color w:val="000000"/>
+          <w:sz w:val="18"/>
+          <w:szCs w:val="22"/>
+          <w:lang w:eastAsia="ar-SA"/>
+        </w:rPr>
+      </w:pPr>
+    </w:p>
+    <w:p>
+      <w:pPr>
+        <w:tabs>
+          <w:tab w:val="left" w:pos="-720"/>
+        </w:tabs>
+        <w:ind w:right="-720"/>
+        <w:rPr>
+          <w:rFonts w:ascii="Arial" w:hAnsi="Arial"/>
+          <w:b/>
+          <w:color w:val="000000"/>
+          <w:sz w:val="18"/>
+          <w:szCs w:val="22"/>
+          <w:lang w:eastAsia="ar-SA"/>
+        </w:rPr>
+      </w:pPr>
+      <w:r>
+        <w:rPr>
+          <w:rFonts w:ascii="Arial" w:hAnsi="Arial"/>
+          <w:b/>
+          <w:color w:val="000000"/>
+          <w:sz w:val="18"/>
+          <w:szCs w:val="22"/>
+          <w:lang w:eastAsia="ar-SA"/>
+        </w:rPr>
+        <w:t>Sun Microsystems Laboratories, Mountain View, California</w:t>
+      </w:r>
+    </w:p>
+    <w:p>
+      <w:pPr>
+        <w:tabs>
+          <w:tab w:val="left" w:pos="-720"/>
+        </w:tabs>
+        <w:ind w:right="-720"/>
+        <w:rPr>
+          <w:rFonts w:ascii="Arial" w:hAnsi="Arial"/>
+          <w:color w:val="000000"/>
+          <w:sz w:val="18"/>
+          <w:szCs w:val="22"/>
+          <w:lang w:eastAsia="ar-SA"/>
+        </w:rPr>
+      </w:pPr>
+      <w:r>
+        <w:rPr>
+          <w:rFonts w:ascii="Arial" w:hAnsi="Arial"/>
+          <w:b/>
+          <w:color w:val="000000"/>
+          <w:sz w:val="18"/>
+          <w:szCs w:val="22"/>
+          <w:lang w:eastAsia="ar-SA"/>
+        </w:rPr>
+        <w:t>Member of Technical Staff</w:t>
+      </w:r>
+      <w:r>
+        <w:rPr>
+          <w:rFonts w:ascii="Arial" w:hAnsi="Arial"/>
+          <w:color w:val="000000"/>
+          <w:sz w:val="18"/>
+          <w:szCs w:val="22"/>
+          <w:lang w:eastAsia="ar-SA"/>
+        </w:rPr>
+        <w:t>, March 1996 to November 1997</w:t>
+      </w:r>
+    </w:p>
+    <w:p>
+      <w:pPr>
+        <w:tabs>
+          <w:tab w:val="left" w:pos="-720"/>
+        </w:tabs>
+        <w:ind w:right="-720"/>
+        <w:rPr>
+          <w:rFonts w:ascii="Arial" w:hAnsi="Arial"/>
+          <w:color w:val="000000"/>
+          <w:sz w:val="18"/>
+          <w:szCs w:val="22"/>
+          <w:lang w:eastAsia="ar-SA"/>
+        </w:rPr>
+      </w:pPr>
+      <w:r>
+        <w:rPr>
+          <w:rFonts w:ascii="Arial" w:hAnsi="Arial"/>
+          <w:color w:val="000000"/>
+          <w:sz w:val="18"/>
+          <w:szCs w:val="22"/>
+          <w:lang w:eastAsia="ar-SA"/>
+        </w:rPr>
+        <w:tab/>
+      </w:r>
+    </w:p>
+    <w:p>
+      <w:pPr>
+        <w:tabs>
+          <w:tab w:val="left" w:pos="-720"/>
+        </w:tabs>
+        <w:ind w:right="-720"/>
+        <w:rPr>
+          <w:rFonts w:ascii="Arial" w:hAnsi="Arial"/>
+          <w:b/>
+          <w:color w:val="000000"/>
+          <w:sz w:val="18"/>
+          <w:szCs w:val="22"/>
+          <w:lang w:eastAsia="ar-SA"/>
+        </w:rPr>
+      </w:pPr>
+      <w:r>
+        <w:rPr>
+          <w:rFonts w:ascii="Arial" w:hAnsi="Arial"/>
+          <w:b/>
+          <w:color w:val="000000"/>
+          <w:sz w:val="18"/>
+          <w:szCs w:val="22"/>
+          <w:lang w:eastAsia="ar-SA"/>
+        </w:rPr>
+        <w:t>Claris Corporation (now FileMaker, Inc.)</w:t>
+      </w:r>
+      <w:r>
+        <w:rPr>
+          <w:rFonts w:ascii="Arial" w:hAnsi="Arial"/>
+          <w:b/>
+          <w:color w:val="000000"/>
+          <w:sz w:val="18"/>
+          <w:szCs w:val="22"/>
+          <w:lang w:eastAsia="ar-SA"/>
+        </w:rPr>
+        <w:t>,</w:t>
+      </w:r>
+      <w:r>
+        <w:rPr>
+          <w:rFonts w:ascii="Arial" w:hAnsi="Arial"/>
+          <w:b/>
+          <w:color w:val="000000"/>
+          <w:sz w:val="18"/>
+          <w:szCs w:val="22"/>
+          <w:lang w:eastAsia="ar-SA"/>
+        </w:rPr>
+        <w:t xml:space="preserve"> Santa Clara, California</w:t>
+      </w:r>
+    </w:p>
+    <w:p>
+      <w:pPr>
+        <w:tabs>
+          <w:tab w:val="left" w:pos="-720"/>
+        </w:tabs>
+        <w:ind w:right="-720"/>
+        <w:rPr>
+          <w:rFonts w:ascii="Arial" w:hAnsi="Arial"/>
+          <w:b/>
+          <w:color w:val="000000"/>
+          <w:sz w:val="18"/>
+          <w:szCs w:val="22"/>
+          <w:lang w:eastAsia="ar-SA"/>
+        </w:rPr>
+      </w:pPr>
+      <w:r>
+        <w:rPr>
+          <w:rFonts w:ascii="Arial" w:hAnsi="Arial"/>
+          <w:b/>
+          <w:color w:val="000000"/>
+          <w:sz w:val="18"/>
+          <w:szCs w:val="22"/>
+          <w:lang w:eastAsia="ar-SA"/>
+        </w:rPr>
+        <w:t>StyleWare, Inc., Houston, Texas</w:t>
+      </w:r>
+    </w:p>
+    <w:p>
+      <w:pPr>
+        <w:tabs>
+          <w:tab w:val="left" w:pos="-720"/>
+        </w:tabs>
+        <w:ind w:right="-720"/>
+        <w:rPr>
+          <w:rFonts w:ascii="Arial" w:hAnsi="Arial"/>
+          <w:color w:val="000000"/>
+          <w:sz w:val="18"/>
+          <w:szCs w:val="22"/>
+          <w:lang w:eastAsia="ar-SA"/>
+        </w:rPr>
+      </w:pPr>
+      <w:r>
+        <w:rPr>
+          <w:rFonts w:ascii="Arial" w:hAnsi="Arial"/>
+          <w:b/>
+          <w:color w:val="000000"/>
+          <w:sz w:val="18"/>
+          <w:szCs w:val="22"/>
+          <w:lang w:eastAsia="ar-SA"/>
+        </w:rPr>
+        <w:t>Software Engineer</w:t>
+      </w:r>
+      <w:r>
+        <w:rPr>
+          <w:rFonts w:ascii="Arial" w:hAnsi="Arial"/>
+          <w:color w:val="000000"/>
+          <w:sz w:val="18"/>
+          <w:szCs w:val="22"/>
+          <w:lang w:eastAsia="ar-SA"/>
+        </w:rPr>
+        <w:t xml:space="preserve">, </w:t>
+      </w:r>
+      <w:r>
+        <w:rPr>
+          <w:rFonts w:ascii="Arial" w:hAnsi="Arial"/>
+          <w:color w:val="000000"/>
+          <w:sz w:val="18"/>
+          <w:szCs w:val="22"/>
+          <w:lang w:eastAsia="ar-SA"/>
+        </w:rPr>
+        <w:t>December 1987</w:t>
+      </w:r>
+      <w:r>
+        <w:rPr>
+          <w:rFonts w:ascii="Arial" w:hAnsi="Arial"/>
+          <w:color w:val="000000"/>
+          <w:sz w:val="18"/>
+          <w:szCs w:val="22"/>
+          <w:lang w:eastAsia="ar-SA"/>
+        </w:rPr>
+        <w:t>-March 1996</w:t>
+      </w:r>
+    </w:p>
+    <w:p>
+      <w:pPr>
+        <w:tabs>
+          <w:tab w:val="left" w:pos="-720"/>
+        </w:tabs>
+        <w:ind w:right="-720"/>
+        <w:rPr>
+          <w:rFonts w:ascii="Arial" w:hAnsi="Arial"/>
+          <w:color w:val="000000"/>
+          <w:sz w:val="18"/>
+          <w:szCs w:val="22"/>
+          <w:lang w:eastAsia="ar-SA"/>
+        </w:rPr>
+      </w:pPr>
+    </w:p>
+    <w:p>
+      <w:pPr>
+        <w:tabs>
+          <w:tab w:val="left" w:pos="-720"/>
+        </w:tabs>
+        <w:ind w:right="-720"/>
+        <w:rPr>
+          <w:rFonts w:ascii="Arial" w:hAnsi="Arial"/>
+          <w:b/>
+          <w:color w:val="000000"/>
+          <w:sz w:val="20"/>
+          <w:szCs w:val="22"/>
+          <w:lang w:eastAsia="ar-SA"/>
+        </w:rPr>
+      </w:pPr>
+      <w:r>
+        <w:rPr>
+          <w:rFonts w:ascii="Arial" w:hAnsi="Arial"/>
+          <w:b/>
+          <w:color w:val="000000"/>
+          <w:sz w:val="20"/>
+          <w:szCs w:val="22"/>
+          <w:lang w:eastAsia="ar-SA"/>
+        </w:rPr>
+        <w:t>SKILLS</w:t>
+      </w:r>
+    </w:p>
+    <w:p>
+      <w:pPr>
+        <w:tabs>
+          <w:tab w:val="left" w:pos="-720"/>
+        </w:tabs>
+        <w:ind w:right="-720"/>
+        <w:rPr>
+          <w:rFonts w:ascii="Arial" w:hAnsi="Arial"/>
+          <w:color w:val="000000"/>
+          <w:sz w:val="18"/>
+          <w:szCs w:val="22"/>
+          <w:lang w:eastAsia="ar-SA"/>
+        </w:rPr>
+      </w:pPr>
+    </w:p>
+    <w:p>
+      <w:pPr>
+        <w:tabs>
+          <w:tab w:val="left" w:pos="-720"/>
+        </w:tabs>
+        <w:ind w:right="-720"/>
+        <w:rPr>
+          <w:rFonts w:ascii="Arial" w:hAnsi="Arial"/>
+          <w:color w:val="000000"/>
+          <w:sz w:val="18"/>
+          <w:szCs w:val="18"/>
+          <w:lang w:eastAsia="ar-SA"/>
+        </w:rPr>
+      </w:pPr>
+      <w:r>
+        <w:rPr>
+          <w:rFonts w:ascii="Arial" w:hAnsi="Arial"/>
+          <w:color w:val="000000"/>
+          <w:sz w:val="18"/>
+          <w:szCs w:val="18"/>
+          <w:lang w:eastAsia="ar-SA"/>
+        </w:rPr>
+        <w:t xml:space="preserve">C, Objective C, Java, SQL, </w:t>
+      </w:r>
+      <w:r>
+        <w:rPr>
+          <w:rFonts w:ascii="Arial" w:hAnsi="Arial"/>
+          <w:color w:val="000000"/>
+          <w:sz w:val="18"/>
+          <w:szCs w:val="18"/>
+          <w:lang w:eastAsia="ar-SA"/>
+        </w:rPr>
+        <w:t xml:space="preserve">Python, </w:t>
+      </w:r>
+      <w:r>
+        <w:rPr>
+          <w:rFonts w:ascii="Arial" w:hAnsi="Arial"/>
+          <w:color w:val="000000"/>
+          <w:sz w:val="18"/>
+          <w:szCs w:val="18"/>
+          <w:lang w:eastAsia="ar-SA"/>
+        </w:rPr>
+        <w:t xml:space="preserve">Perl, Tcl, </w:t>
+      </w:r>
+      <w:r>
+        <w:rPr>
+          <w:rFonts w:ascii="Arial" w:hAnsi="Arial"/>
+          <w:color w:val="000000"/>
+          <w:sz w:val="18"/>
+          <w:szCs w:val="18"/>
+          <w:lang w:eastAsia="ar-SA"/>
+        </w:rPr>
+        <w:t xml:space="preserve">Ruby, </w:t>
+      </w:r>
+      <w:r>
+        <w:rPr>
+          <w:rFonts w:ascii="Arial" w:hAnsi="Arial"/>
+          <w:color w:val="000000"/>
+          <w:sz w:val="18"/>
+          <w:szCs w:val="18"/>
+          <w:lang w:eastAsia="ar-SA"/>
+        </w:rPr>
+        <w:t>C++, Xcode, Eclipse,</w:t>
+      </w:r>
+      <w:r>
+        <w:rPr>
+          <w:rFonts w:ascii="Arial" w:hAnsi="Arial"/>
+          <w:color w:val="000000"/>
+          <w:sz w:val="18"/>
+          <w:szCs w:val="18"/>
           <w:lang w:eastAsia="ar-SA"/>
         </w:rPr>
         <w:t xml:space="preserve"> Mac OS X,</w:t>
       </w:r>
       <w:r>
         <w:rPr>
-          <w:rFonts w:ascii="Book Antiqua" w:hAnsi="Book Antiqua"/>
-          <w:color w:val="000000"/>
-          <w:sz w:val="22"/>
-          <w:szCs w:val="22"/>
+          <w:rFonts w:ascii="Arial" w:hAnsi="Arial"/>
+          <w:color w:val="000000"/>
+          <w:sz w:val="18"/>
+          <w:szCs w:val="18"/>
           <w:lang w:eastAsia="ar-SA"/>
         </w:rPr>
         <w:t xml:space="preserve"> iOS, Unix, Linux, Windows, Visual Studio, cvs, </w:t>
       </w:r>
       <w:r>
         <w:rPr>
-          <w:rFonts w:ascii="Book Antiqua" w:hAnsi="Book Antiqua"/>
-          <w:color w:val="000000"/>
-          <w:sz w:val="22"/>
-          <w:szCs w:val="22"/>
+          <w:rFonts w:ascii="Arial" w:hAnsi="Arial"/>
+          <w:color w:val="000000"/>
+          <w:sz w:val="18"/>
+          <w:szCs w:val="18"/>
           <w:lang w:eastAsia="ar-SA"/>
         </w:rPr>
         <w:t>Subversion</w:t>
       </w:r>
       <w:r>
         <w:rPr>
-          <w:rFonts w:ascii="Book Antiqua" w:hAnsi="Book Antiqua"/>
-          <w:color w:val="000000"/>
-          <w:sz w:val="22"/>
-          <w:szCs w:val="22"/>
+          <w:rFonts w:ascii="Arial" w:hAnsi="Arial"/>
+          <w:color w:val="000000"/>
+          <w:sz w:val="18"/>
+          <w:szCs w:val="18"/>
           <w:lang w:eastAsia="ar-SA"/>
         </w:rPr>
         <w:t xml:space="preserve">, Perforce, git, Bitkeeper, gcc, </w:t>
       </w:r>
       <w:r>
         <w:rPr>
-          <w:rFonts w:ascii="Book Antiqua" w:hAnsi="Book Antiqua"/>
-          <w:color w:val="000000"/>
-          <w:sz w:val="22"/>
-          <w:szCs w:val="22"/>
+          <w:rFonts w:ascii="Arial" w:hAnsi="Arial"/>
+          <w:color w:val="000000"/>
+          <w:sz w:val="18"/>
+          <w:szCs w:val="18"/>
           <w:lang w:eastAsia="ar-SA"/>
         </w:rPr>
         <w:t>Jenkins</w:t>
       </w:r>
       <w:r>
         <w:rPr>
-          <w:rFonts w:ascii="Book Antiqua" w:hAnsi="Book Antiqua"/>
-          <w:color w:val="000000"/>
-          <w:sz w:val="22"/>
-          <w:szCs w:val="22"/>
+          <w:rFonts w:ascii="Arial" w:hAnsi="Arial"/>
+          <w:color w:val="000000"/>
+          <w:sz w:val="18"/>
+          <w:szCs w:val="18"/>
           <w:lang w:eastAsia="ar-SA"/>
         </w:rPr>
         <w:t>,</w:t>
       </w:r>
       <w:r>
         <w:rPr>
-          <w:rFonts w:ascii="Book Antiqua" w:hAnsi="Book Antiqua"/>
-          <w:color w:val="000000"/>
-          <w:sz w:val="22"/>
-          <w:szCs w:val="22"/>
+          <w:rFonts w:ascii="Arial" w:hAnsi="Arial"/>
+          <w:color w:val="000000"/>
+          <w:sz w:val="18"/>
+          <w:szCs w:val="18"/>
           <w:lang w:eastAsia="ar-SA"/>
         </w:rPr>
         <w:t xml:space="preserve"> VMWare, Cocoa, Bugzilla, JIRA</w:t>
       </w:r>
       <w:r>
         <w:rPr>
-          <w:rFonts w:ascii="Book Antiqua" w:hAnsi="Book Antiqua"/>
-          <w:color w:val="000000"/>
+          <w:rFonts w:ascii="Arial" w:hAnsi="Arial"/>
+          <w:color w:val="000000"/>
+          <w:sz w:val="18"/>
+          <w:szCs w:val="18"/>
           <w:lang w:eastAsia="ar-SA"/>
         </w:rPr>
         <w:t xml:space="preserve">, yocto, </w:t>
       </w:r>
       <w:r>
         <w:rPr>
-          <w:rFonts w:ascii="Book Antiqua" w:hAnsi="Book Antiqua"/>
-          <w:color w:val="000000"/>
+          <w:rFonts w:ascii="Arial" w:hAnsi="Arial"/>
+          <w:color w:val="000000"/>
+          <w:sz w:val="18"/>
+          <w:szCs w:val="18"/>
           <w:lang w:eastAsia="ar-SA"/>
         </w:rPr>
         <w:t xml:space="preserve">repo, </w:t>
       </w:r>
       <w:r>
         <w:rPr>
-          <w:rFonts w:ascii="Book Antiqua" w:hAnsi="Book Antiqua"/>
-          <w:color w:val="000000"/>
+          <w:rFonts w:ascii="Arial" w:hAnsi="Arial"/>
+          <w:color w:val="000000"/>
+          <w:sz w:val="18"/>
+          <w:szCs w:val="18"/>
           <w:lang w:eastAsia="ar-SA"/>
         </w:rPr>
         <w:t>vagrant, VirtualBox</w:t>
       </w:r>
       <w:r>
         <w:rPr>
-          <w:rFonts w:ascii="Book Antiqua" w:hAnsi="Book Antiqua"/>
-          <w:color w:val="000000"/>
+          <w:rFonts w:ascii="Arial" w:hAnsi="Arial"/>
+          <w:color w:val="000000"/>
+          <w:sz w:val="18"/>
+          <w:szCs w:val="18"/>
           <w:lang w:eastAsia="ar-SA"/>
         </w:rPr>
         <w:t>.</w:t>
@@ -3547,6 +3608,17 @@
       <w:contextualSpacing/>
     </w:pPr>
   </w:style>
+  <w:style w:type="character" w:styleId="Hyperlink">
+    <w:name w:val="Hyperlink"/>
+    <w:basedOn w:val="DefaultParagraphFont"/>
+    <w:uiPriority w:val="99"/>
+    <w:unhideWhenUsed/>
+    <w:rsid w:val="00D45E44"/>
+    <w:rPr>
+      <w:color w:val="0000FF" w:themeColor="hyperlink"/>
+      <w:u w:val="single"/>
+    </w:rPr>
+  </w:style>
 </w:styles>
 </file>
 
@@ -3750,6 +3822,17 @@
       <w:ind w:left="720"/>
       <w:contextualSpacing/>
     </w:pPr>
+  </w:style>
+  <w:style w:type="character" w:styleId="Hyperlink">
+    <w:name w:val="Hyperlink"/>
+    <w:basedOn w:val="DefaultParagraphFont"/>
+    <w:uiPriority w:val="99"/>
+    <w:unhideWhenUsed/>
+    <w:rsid w:val="00D45E44"/>
+    <w:rPr>
+      <w:color w:val="0000FF" w:themeColor="hyperlink"/>
+      <w:u w:val="single"/>
+    </w:rPr>
   </w:style>
 </w:styles>
 </file>

--- a/resumes/Syd Polk.docx
+++ b/resumes/Syd Polk.docx
@@ -548,29 +548,47 @@
           <w:szCs w:val="22"/>
           <w:lang w:eastAsia="ar-SA"/>
         </w:rPr>
-        <w:t xml:space="preserve">Built infrastructure for multi-machine testing of </w:t>
-      </w:r>
-      <w:proofErr w:type="spellStart"/>
-      <w:r>
-        <w:rPr>
-          <w:rFonts w:ascii="Arial" w:hAnsi="Arial"/>
-          <w:color w:val="000000"/>
-          <w:sz w:val="18"/>
-          <w:szCs w:val="22"/>
-          <w:lang w:eastAsia="ar-SA"/>
-        </w:rPr>
-        <w:t>WebRTC</w:t>
-      </w:r>
-      <w:proofErr w:type="spellEnd"/>
-      <w:r>
-        <w:rPr>
-          <w:rFonts w:ascii="Arial" w:hAnsi="Arial"/>
-          <w:color w:val="000000"/>
-          <w:sz w:val="18"/>
-          <w:szCs w:val="22"/>
-          <w:lang w:eastAsia="ar-SA"/>
-        </w:rPr>
-        <w:t xml:space="preserve"> technology.</w:t>
+        <w:t>Built infrastructure for multi-machi</w:t>
+      </w:r>
+      <w:r>
+        <w:rPr>
+          <w:rFonts w:ascii="Arial" w:hAnsi="Arial"/>
+          <w:color w:val="000000"/>
+          <w:sz w:val="18"/>
+          <w:szCs w:val="22"/>
+          <w:lang w:eastAsia="ar-SA"/>
+        </w:rPr>
+        <w:t>ne testing of WebRTC technology.</w:t>
+      </w:r>
+    </w:p>
+    <w:p>
+      <w:pPr>
+        <w:pStyle w:val="ListParagraph"/>
+        <w:numPr>
+          <w:ilvl w:val="0"/>
+          <w:numId w:val="10"/>
+        </w:numPr>
+        <w:tabs>
+          <w:tab w:val="left" w:pos="-720"/>
+        </w:tabs>
+        <w:ind w:right="-720"/>
+        <w:rPr>
+          <w:rFonts w:ascii="Arial" w:hAnsi="Arial"/>
+          <w:color w:val="000000"/>
+          <w:sz w:val="18"/>
+          <w:szCs w:val="22"/>
+          <w:lang w:eastAsia="ar-SA"/>
+        </w:rPr>
+      </w:pPr>
+      <w:r>
+        <w:rPr>
+          <w:rFonts w:ascii="Arial" w:hAnsi="Arial"/>
+          <w:color w:val="000000"/>
+          <w:sz w:val="18"/>
+          <w:szCs w:val="22"/>
+          <w:lang w:eastAsia="ar-SA"/>
+        </w:rPr>
+        <w:t>Developed tests for Firefox video playback API, testing MSE and EME for specific video content providers, exposing numerous bugs.</w:t>
       </w:r>
     </w:p>
     <w:p>
@@ -704,7 +722,27 @@
           <w:szCs w:val="22"/>
           <w:lang w:eastAsia="ar-SA"/>
         </w:rPr>
-        <w:t>Use Obje</w:t>
+        <w:t>Use</w:t>
+      </w:r>
+      <w:r>
+        <w:rPr>
+          <w:rFonts w:ascii="Arial" w:hAnsi="Arial"/>
+          <w:color w:val="000000"/>
+          <w:sz w:val="18"/>
+          <w:szCs w:val="22"/>
+          <w:lang w:eastAsia="ar-SA"/>
+        </w:rPr>
+        <w:t>d</w:t>
+      </w:r>
+      <w:r>
+        <w:rPr>
+          <w:rFonts w:ascii="Arial" w:hAnsi="Arial"/>
+          <w:color w:val="000000"/>
+          <w:sz w:val="18"/>
+          <w:szCs w:val="22"/>
+          <w:lang w:eastAsia="ar-SA"/>
+        </w:rPr>
+        <w:t xml:space="preserve"> Obje</w:t>
       </w:r>
       <w:r>
         <w:rPr>
@@ -734,29 +772,7 @@
           <w:szCs w:val="22"/>
           <w:lang w:eastAsia="ar-SA"/>
         </w:rPr>
-        <w:t xml:space="preserve">and </w:t>
-      </w:r>
-      <w:proofErr w:type="spellStart"/>
-      <w:r>
-        <w:rPr>
-          <w:rFonts w:ascii="Arial" w:hAnsi="Arial"/>
-          <w:color w:val="000000"/>
-          <w:sz w:val="18"/>
-          <w:szCs w:val="22"/>
-          <w:lang w:eastAsia="ar-SA"/>
-        </w:rPr>
-        <w:t>PyObjC</w:t>
-      </w:r>
-      <w:proofErr w:type="spellEnd"/>
-      <w:r>
-        <w:rPr>
-          <w:rFonts w:ascii="Arial" w:hAnsi="Arial"/>
-          <w:color w:val="000000"/>
-          <w:sz w:val="18"/>
-          <w:szCs w:val="22"/>
-          <w:lang w:eastAsia="ar-SA"/>
-        </w:rPr>
-        <w:t xml:space="preserve"> </w:t>
+        <w:t xml:space="preserve">and PyObjC </w:t>
       </w:r>
       <w:r>
         <w:rPr>
@@ -816,7 +832,27 @@
           <w:szCs w:val="22"/>
           <w:lang w:eastAsia="ar-SA"/>
         </w:rPr>
-        <w:t>Use Python to implement syncing via RESTful interfaces.</w:t>
+        <w:t>Use</w:t>
+      </w:r>
+      <w:r>
+        <w:rPr>
+          <w:rFonts w:ascii="Arial" w:hAnsi="Arial"/>
+          <w:color w:val="000000"/>
+          <w:sz w:val="18"/>
+          <w:szCs w:val="22"/>
+          <w:lang w:eastAsia="ar-SA"/>
+        </w:rPr>
+        <w:t>d</w:t>
+      </w:r>
+      <w:r>
+        <w:rPr>
+          <w:rFonts w:ascii="Arial" w:hAnsi="Arial"/>
+          <w:color w:val="000000"/>
+          <w:sz w:val="18"/>
+          <w:szCs w:val="22"/>
+          <w:lang w:eastAsia="ar-SA"/>
+        </w:rPr>
+        <w:t xml:space="preserve"> Python to implement syncing via RESTful interfaces.</w:t>
       </w:r>
     </w:p>
     <w:p>
@@ -1803,7 +1839,18 @@
           <w:szCs w:val="22"/>
           <w:lang w:eastAsia="ar-SA"/>
         </w:rPr>
-        <w:t xml:space="preserve">enterprise products for Business Process Management, Teamworks and Blueprint. </w:t>
+        <w:t xml:space="preserve">enterprise products for Business </w:t>
+      </w:r>
+      <w:r>
+        <w:rPr>
+          <w:rFonts w:ascii="Arial" w:hAnsi="Arial"/>
+          <w:color w:val="000000"/>
+          <w:sz w:val="18"/>
+          <w:szCs w:val="22"/>
+          <w:lang w:eastAsia="ar-SA"/>
+        </w:rPr>
+        <w:lastRenderedPageBreak/>
+        <w:t xml:space="preserve">Process Management, Teamworks and Blueprint. </w:t>
       </w:r>
     </w:p>
     <w:p>
@@ -2294,496 +2341,646 @@
         </w:rPr>
         <w:t>,</w:t>
       </w:r>
+      <w:r>
+        <w:rPr>
+          <w:rFonts w:ascii="Arial" w:hAnsi="Arial"/>
+          <w:color w:val="000000"/>
+          <w:sz w:val="18"/>
+          <w:szCs w:val="22"/>
+          <w:lang w:eastAsia="ar-SA"/>
+        </w:rPr>
+        <w:t xml:space="preserve"> and Source-Navigator</w:t>
+      </w:r>
+      <w:r>
+        <w:rPr>
+          <w:rFonts w:ascii="Arial" w:hAnsi="Arial"/>
+          <w:color w:val="000000"/>
+          <w:sz w:val="18"/>
+          <w:szCs w:val="22"/>
+          <w:lang w:eastAsia="ar-SA"/>
+        </w:rPr>
+        <w:t xml:space="preserve">. </w:t>
+      </w:r>
+    </w:p>
+    <w:p>
+      <w:pPr>
+        <w:tabs>
+          <w:tab w:val="left" w:pos="-720"/>
+        </w:tabs>
+        <w:ind w:left="360" w:right="-720"/>
+        <w:rPr>
+          <w:rFonts w:ascii="Arial" w:hAnsi="Arial"/>
+          <w:b/>
+          <w:color w:val="000000"/>
+          <w:sz w:val="18"/>
+          <w:szCs w:val="22"/>
+          <w:lang w:eastAsia="ar-SA"/>
+        </w:rPr>
+      </w:pPr>
+    </w:p>
+    <w:p>
+      <w:pPr>
+        <w:tabs>
+          <w:tab w:val="left" w:pos="-720"/>
+        </w:tabs>
+        <w:ind w:right="-720"/>
+        <w:rPr>
+          <w:rFonts w:ascii="Arial" w:hAnsi="Arial"/>
+          <w:b/>
+          <w:color w:val="000000"/>
+          <w:sz w:val="18"/>
+          <w:szCs w:val="22"/>
+          <w:lang w:eastAsia="ar-SA"/>
+        </w:rPr>
+      </w:pPr>
+      <w:r>
+        <w:rPr>
+          <w:rFonts w:ascii="Arial" w:hAnsi="Arial"/>
+          <w:b/>
+          <w:color w:val="000000"/>
+          <w:sz w:val="18"/>
+          <w:szCs w:val="22"/>
+          <w:lang w:eastAsia="ar-SA"/>
+        </w:rPr>
+        <w:t>Sun Microsystems Laboratories, Mountain View, California</w:t>
+      </w:r>
+    </w:p>
+    <w:p>
+      <w:pPr>
+        <w:tabs>
+          <w:tab w:val="left" w:pos="-720"/>
+        </w:tabs>
+        <w:ind w:right="-720"/>
+        <w:rPr>
+          <w:rFonts w:ascii="Arial" w:hAnsi="Arial"/>
+          <w:color w:val="000000"/>
+          <w:sz w:val="18"/>
+          <w:szCs w:val="22"/>
+          <w:lang w:eastAsia="ar-SA"/>
+        </w:rPr>
+      </w:pPr>
+      <w:r>
+        <w:rPr>
+          <w:rFonts w:ascii="Arial" w:hAnsi="Arial"/>
+          <w:b/>
+          <w:color w:val="000000"/>
+          <w:sz w:val="18"/>
+          <w:szCs w:val="22"/>
+          <w:lang w:eastAsia="ar-SA"/>
+        </w:rPr>
+        <w:t>Member of Technical Staff</w:t>
+      </w:r>
+      <w:r>
+        <w:rPr>
+          <w:rFonts w:ascii="Arial" w:hAnsi="Arial"/>
+          <w:color w:val="000000"/>
+          <w:sz w:val="18"/>
+          <w:szCs w:val="22"/>
+          <w:lang w:eastAsia="ar-SA"/>
+        </w:rPr>
+        <w:t>, March 1996 to November 1997</w:t>
+      </w:r>
+    </w:p>
+    <w:p>
+      <w:pPr>
+        <w:tabs>
+          <w:tab w:val="left" w:pos="-720"/>
+        </w:tabs>
+        <w:ind w:right="-720"/>
+        <w:rPr>
+          <w:rFonts w:ascii="Arial" w:hAnsi="Arial"/>
+          <w:color w:val="000000"/>
+          <w:sz w:val="18"/>
+          <w:szCs w:val="22"/>
+          <w:lang w:eastAsia="ar-SA"/>
+        </w:rPr>
+      </w:pPr>
+    </w:p>
+    <w:p>
+      <w:pPr>
+        <w:pStyle w:val="ListParagraph"/>
+        <w:numPr>
+          <w:ilvl w:val="0"/>
+          <w:numId w:val="11"/>
+        </w:numPr>
+        <w:tabs>
+          <w:tab w:val="left" w:pos="-720"/>
+        </w:tabs>
+        <w:ind w:right="-720"/>
+        <w:rPr>
+          <w:rFonts w:ascii="Arial" w:hAnsi="Arial"/>
+          <w:color w:val="000000"/>
+          <w:sz w:val="18"/>
+          <w:szCs w:val="22"/>
+          <w:lang w:eastAsia="ar-SA"/>
+        </w:rPr>
+      </w:pPr>
+      <w:r>
+        <w:rPr>
+          <w:rFonts w:ascii="Arial" w:hAnsi="Arial"/>
+          <w:color w:val="000000"/>
+          <w:sz w:val="18"/>
+          <w:szCs w:val="22"/>
+          <w:lang w:eastAsia="ar-SA"/>
+        </w:rPr>
+        <w:t>Implemented Mac and Windows implementation of menus in Tcl/Tk.</w:t>
+      </w:r>
+    </w:p>
+    <w:p>
+      <w:pPr>
+        <w:tabs>
+          <w:tab w:val="left" w:pos="-720"/>
+        </w:tabs>
+        <w:ind w:right="-720"/>
+        <w:rPr>
+          <w:rFonts w:ascii="Arial" w:hAnsi="Arial"/>
+          <w:color w:val="000000"/>
+          <w:sz w:val="18"/>
+          <w:szCs w:val="22"/>
+          <w:lang w:eastAsia="ar-SA"/>
+        </w:rPr>
+      </w:pPr>
+      <w:r>
+        <w:rPr>
+          <w:rFonts w:ascii="Arial" w:hAnsi="Arial"/>
+          <w:color w:val="000000"/>
+          <w:sz w:val="18"/>
+          <w:szCs w:val="22"/>
+          <w:lang w:eastAsia="ar-SA"/>
+        </w:rPr>
+        <w:tab/>
+      </w:r>
+    </w:p>
+    <w:p>
+      <w:pPr>
+        <w:tabs>
+          <w:tab w:val="left" w:pos="-720"/>
+        </w:tabs>
+        <w:ind w:right="-720"/>
+        <w:rPr>
+          <w:rFonts w:ascii="Arial" w:hAnsi="Arial"/>
+          <w:b/>
+          <w:color w:val="000000"/>
+          <w:sz w:val="18"/>
+          <w:szCs w:val="22"/>
+          <w:lang w:eastAsia="ar-SA"/>
+        </w:rPr>
+      </w:pPr>
+      <w:r>
+        <w:rPr>
+          <w:rFonts w:ascii="Arial" w:hAnsi="Arial"/>
+          <w:b/>
+          <w:color w:val="000000"/>
+          <w:sz w:val="18"/>
+          <w:szCs w:val="22"/>
+          <w:lang w:eastAsia="ar-SA"/>
+        </w:rPr>
+        <w:t>Claris Corporation (now FileMaker, Inc.)</w:t>
+      </w:r>
+      <w:r>
+        <w:rPr>
+          <w:rFonts w:ascii="Arial" w:hAnsi="Arial"/>
+          <w:b/>
+          <w:color w:val="000000"/>
+          <w:sz w:val="18"/>
+          <w:szCs w:val="22"/>
+          <w:lang w:eastAsia="ar-SA"/>
+        </w:rPr>
+        <w:t>,</w:t>
+      </w:r>
+      <w:r>
+        <w:rPr>
+          <w:rFonts w:ascii="Arial" w:hAnsi="Arial"/>
+          <w:b/>
+          <w:color w:val="000000"/>
+          <w:sz w:val="18"/>
+          <w:szCs w:val="22"/>
+          <w:lang w:eastAsia="ar-SA"/>
+        </w:rPr>
+        <w:t xml:space="preserve"> Santa Clara, California</w:t>
+      </w:r>
+    </w:p>
+    <w:p>
+      <w:pPr>
+        <w:tabs>
+          <w:tab w:val="left" w:pos="-720"/>
+        </w:tabs>
+        <w:ind w:right="-720"/>
+        <w:rPr>
+          <w:rFonts w:ascii="Arial" w:hAnsi="Arial"/>
+          <w:b/>
+          <w:color w:val="000000"/>
+          <w:sz w:val="18"/>
+          <w:szCs w:val="22"/>
+          <w:lang w:eastAsia="ar-SA"/>
+        </w:rPr>
+      </w:pPr>
+      <w:r>
+        <w:rPr>
+          <w:rFonts w:ascii="Arial" w:hAnsi="Arial"/>
+          <w:b/>
+          <w:color w:val="000000"/>
+          <w:sz w:val="18"/>
+          <w:szCs w:val="22"/>
+          <w:lang w:eastAsia="ar-SA"/>
+        </w:rPr>
+        <w:t>StyleWare, Inc., Houston, Texas</w:t>
+      </w:r>
+    </w:p>
+    <w:p>
+      <w:pPr>
+        <w:tabs>
+          <w:tab w:val="left" w:pos="-720"/>
+        </w:tabs>
+        <w:ind w:right="-720"/>
+        <w:rPr>
+          <w:rFonts w:ascii="Arial" w:hAnsi="Arial"/>
+          <w:color w:val="000000"/>
+          <w:sz w:val="18"/>
+          <w:szCs w:val="22"/>
+          <w:lang w:eastAsia="ar-SA"/>
+        </w:rPr>
+      </w:pPr>
+      <w:r>
+        <w:rPr>
+          <w:rFonts w:ascii="Arial" w:hAnsi="Arial"/>
+          <w:b/>
+          <w:color w:val="000000"/>
+          <w:sz w:val="18"/>
+          <w:szCs w:val="22"/>
+          <w:lang w:eastAsia="ar-SA"/>
+        </w:rPr>
+        <w:t>Software Engineer</w:t>
+      </w:r>
+      <w:r>
+        <w:rPr>
+          <w:rFonts w:ascii="Arial" w:hAnsi="Arial"/>
+          <w:color w:val="000000"/>
+          <w:sz w:val="18"/>
+          <w:szCs w:val="22"/>
+          <w:lang w:eastAsia="ar-SA"/>
+        </w:rPr>
+        <w:t xml:space="preserve">, </w:t>
+      </w:r>
+      <w:r>
+        <w:rPr>
+          <w:rFonts w:ascii="Arial" w:hAnsi="Arial"/>
+          <w:color w:val="000000"/>
+          <w:sz w:val="18"/>
+          <w:szCs w:val="22"/>
+          <w:lang w:eastAsia="ar-SA"/>
+        </w:rPr>
+        <w:t>December 1987</w:t>
+      </w:r>
+      <w:r>
+        <w:rPr>
+          <w:rFonts w:ascii="Arial" w:hAnsi="Arial"/>
+          <w:color w:val="000000"/>
+          <w:sz w:val="18"/>
+          <w:szCs w:val="22"/>
+          <w:lang w:eastAsia="ar-SA"/>
+        </w:rPr>
+        <w:t>-March 1996</w:t>
+      </w:r>
+    </w:p>
+    <w:p>
+      <w:pPr>
+        <w:tabs>
+          <w:tab w:val="left" w:pos="-720"/>
+        </w:tabs>
+        <w:ind w:right="-720"/>
+        <w:rPr>
+          <w:rFonts w:ascii="Arial" w:hAnsi="Arial"/>
+          <w:color w:val="000000"/>
+          <w:sz w:val="18"/>
+          <w:szCs w:val="22"/>
+          <w:lang w:eastAsia="ar-SA"/>
+        </w:rPr>
+      </w:pPr>
+    </w:p>
+    <w:p>
+      <w:pPr>
+        <w:pStyle w:val="ListParagraph"/>
+        <w:numPr>
+          <w:ilvl w:val="0"/>
+          <w:numId w:val="11"/>
+        </w:numPr>
+        <w:tabs>
+          <w:tab w:val="left" w:pos="-720"/>
+        </w:tabs>
+        <w:ind w:right="-720"/>
+        <w:rPr>
+          <w:rFonts w:ascii="Arial" w:hAnsi="Arial"/>
+          <w:color w:val="000000"/>
+          <w:sz w:val="18"/>
+          <w:szCs w:val="22"/>
+          <w:lang w:eastAsia="ar-SA"/>
+        </w:rPr>
+      </w:pPr>
+      <w:r>
+        <w:rPr>
+          <w:rFonts w:ascii="Arial" w:hAnsi="Arial"/>
+          <w:color w:val="000000"/>
+          <w:sz w:val="18"/>
+          <w:szCs w:val="22"/>
+          <w:lang w:eastAsia="ar-SA"/>
+        </w:rPr>
+        <w:t>Developer for FileMaker Pro and AppleWorks GS.</w:t>
+      </w:r>
+    </w:p>
+    <w:p>
+      <w:pPr>
+        <w:tabs>
+          <w:tab w:val="left" w:pos="-720"/>
+        </w:tabs>
+        <w:ind w:right="-720"/>
+        <w:rPr>
+          <w:rFonts w:ascii="Arial" w:hAnsi="Arial"/>
+          <w:color w:val="000000"/>
+          <w:sz w:val="18"/>
+          <w:szCs w:val="22"/>
+          <w:lang w:eastAsia="ar-SA"/>
+        </w:rPr>
+      </w:pPr>
+    </w:p>
+    <w:p>
+      <w:pPr>
+        <w:tabs>
+          <w:tab w:val="left" w:pos="-720"/>
+        </w:tabs>
+        <w:ind w:right="-720"/>
+        <w:rPr>
+          <w:rFonts w:ascii="Arial" w:hAnsi="Arial"/>
+          <w:b/>
+          <w:color w:val="000000"/>
+          <w:sz w:val="20"/>
+          <w:szCs w:val="22"/>
+          <w:lang w:eastAsia="ar-SA"/>
+        </w:rPr>
+      </w:pPr>
+      <w:r>
+        <w:rPr>
+          <w:rFonts w:ascii="Arial" w:hAnsi="Arial"/>
+          <w:b/>
+          <w:color w:val="000000"/>
+          <w:sz w:val="20"/>
+          <w:szCs w:val="22"/>
+          <w:lang w:eastAsia="ar-SA"/>
+        </w:rPr>
+        <w:t>SKILLS</w:t>
+      </w:r>
+    </w:p>
+    <w:p>
+      <w:pPr>
+        <w:tabs>
+          <w:tab w:val="left" w:pos="-720"/>
+        </w:tabs>
+        <w:ind w:right="-720"/>
+        <w:rPr>
+          <w:rFonts w:ascii="Arial" w:hAnsi="Arial"/>
+          <w:color w:val="000000"/>
+          <w:sz w:val="18"/>
+          <w:szCs w:val="22"/>
+          <w:lang w:eastAsia="ar-SA"/>
+        </w:rPr>
+      </w:pPr>
+    </w:p>
+    <w:p>
+      <w:pPr>
+        <w:tabs>
+          <w:tab w:val="left" w:pos="-720"/>
+        </w:tabs>
+        <w:ind w:right="-720"/>
+        <w:rPr>
+          <w:rFonts w:ascii="Arial" w:hAnsi="Arial"/>
+          <w:color w:val="000000"/>
+          <w:sz w:val="18"/>
+          <w:szCs w:val="18"/>
+          <w:lang w:eastAsia="ar-SA"/>
+        </w:rPr>
+      </w:pPr>
+      <w:r>
+        <w:rPr>
+          <w:rFonts w:ascii="Arial" w:hAnsi="Arial"/>
+          <w:color w:val="000000"/>
+          <w:sz w:val="18"/>
+          <w:szCs w:val="18"/>
+          <w:lang w:eastAsia="ar-SA"/>
+        </w:rPr>
+        <w:t xml:space="preserve">C, Objective C, </w:t>
+      </w:r>
+      <w:r>
+        <w:rPr>
+          <w:rFonts w:ascii="Arial" w:hAnsi="Arial"/>
+          <w:color w:val="000000"/>
+          <w:sz w:val="18"/>
+          <w:szCs w:val="18"/>
+          <w:lang w:eastAsia="ar-SA"/>
+        </w:rPr>
+        <w:t xml:space="preserve">Swift, </w:t>
+      </w:r>
+      <w:r>
+        <w:rPr>
+          <w:rFonts w:ascii="Arial" w:hAnsi="Arial"/>
+          <w:color w:val="000000"/>
+          <w:sz w:val="18"/>
+          <w:szCs w:val="18"/>
+          <w:lang w:eastAsia="ar-SA"/>
+        </w:rPr>
+        <w:t xml:space="preserve">Java, SQL, </w:t>
+      </w:r>
+      <w:r>
+        <w:rPr>
+          <w:rFonts w:ascii="Arial" w:hAnsi="Arial"/>
+          <w:color w:val="000000"/>
+          <w:sz w:val="18"/>
+          <w:szCs w:val="18"/>
+          <w:lang w:eastAsia="ar-SA"/>
+        </w:rPr>
+        <w:t xml:space="preserve">Python, </w:t>
+      </w:r>
+      <w:r>
+        <w:rPr>
+          <w:rFonts w:ascii="Arial" w:hAnsi="Arial"/>
+          <w:color w:val="000000"/>
+          <w:sz w:val="18"/>
+          <w:szCs w:val="18"/>
+          <w:lang w:eastAsia="ar-SA"/>
+        </w:rPr>
+        <w:t xml:space="preserve">Perl, Tcl, </w:t>
+      </w:r>
+      <w:r>
+        <w:rPr>
+          <w:rFonts w:ascii="Arial" w:hAnsi="Arial"/>
+          <w:color w:val="000000"/>
+          <w:sz w:val="18"/>
+          <w:szCs w:val="18"/>
+          <w:lang w:eastAsia="ar-SA"/>
+        </w:rPr>
+        <w:t xml:space="preserve">Ruby, </w:t>
+      </w:r>
+      <w:r>
+        <w:rPr>
+          <w:rFonts w:ascii="Arial" w:hAnsi="Arial"/>
+          <w:color w:val="000000"/>
+          <w:sz w:val="18"/>
+          <w:szCs w:val="18"/>
+          <w:lang w:eastAsia="ar-SA"/>
+        </w:rPr>
+        <w:t>C++, Xcode, Eclipse,</w:t>
+      </w:r>
+      <w:r>
+        <w:rPr>
+          <w:rFonts w:ascii="Arial" w:hAnsi="Arial"/>
+          <w:color w:val="000000"/>
+          <w:sz w:val="18"/>
+          <w:szCs w:val="18"/>
+          <w:lang w:eastAsia="ar-SA"/>
+        </w:rPr>
+        <w:t xml:space="preserve"> Mac OS X,</w:t>
+      </w:r>
+      <w:r>
+        <w:rPr>
+          <w:rFonts w:ascii="Arial" w:hAnsi="Arial"/>
+          <w:color w:val="000000"/>
+          <w:sz w:val="18"/>
+          <w:szCs w:val="18"/>
+          <w:lang w:eastAsia="ar-SA"/>
+        </w:rPr>
+        <w:t xml:space="preserve"> iOS, Unix, Linux, Windows, Visual Studio, cvs, </w:t>
+      </w:r>
+      <w:r>
+        <w:rPr>
+          <w:rFonts w:ascii="Arial" w:hAnsi="Arial"/>
+          <w:color w:val="000000"/>
+          <w:sz w:val="18"/>
+          <w:szCs w:val="18"/>
+          <w:lang w:eastAsia="ar-SA"/>
+        </w:rPr>
+        <w:t>Subversion</w:t>
+      </w:r>
+      <w:r>
+        <w:rPr>
+          <w:rFonts w:ascii="Arial" w:hAnsi="Arial"/>
+          <w:color w:val="000000"/>
+          <w:sz w:val="18"/>
+          <w:szCs w:val="18"/>
+          <w:lang w:eastAsia="ar-SA"/>
+        </w:rPr>
+        <w:t xml:space="preserve">, Perforce, git, Bitkeeper, </w:t>
+      </w:r>
+      <w:r>
+        <w:rPr>
+          <w:rFonts w:ascii="Arial" w:hAnsi="Arial"/>
+          <w:color w:val="000000"/>
+          <w:sz w:val="18"/>
+          <w:szCs w:val="18"/>
+          <w:lang w:eastAsia="ar-SA"/>
+        </w:rPr>
+        <w:t xml:space="preserve">Mercurial, </w:t>
+      </w:r>
+      <w:r>
+        <w:rPr>
+          <w:rFonts w:ascii="Arial" w:hAnsi="Arial"/>
+          <w:color w:val="000000"/>
+          <w:sz w:val="18"/>
+          <w:szCs w:val="18"/>
+          <w:lang w:eastAsia="ar-SA"/>
+        </w:rPr>
+        <w:t xml:space="preserve">gcc, </w:t>
+      </w:r>
+      <w:r>
+        <w:rPr>
+          <w:rFonts w:ascii="Arial" w:hAnsi="Arial"/>
+          <w:color w:val="000000"/>
+          <w:sz w:val="18"/>
+          <w:szCs w:val="18"/>
+          <w:lang w:eastAsia="ar-SA"/>
+        </w:rPr>
+        <w:t>Jenkins</w:t>
+      </w:r>
+      <w:r>
+        <w:rPr>
+          <w:rFonts w:ascii="Arial" w:hAnsi="Arial"/>
+          <w:color w:val="000000"/>
+          <w:sz w:val="18"/>
+          <w:szCs w:val="18"/>
+          <w:lang w:eastAsia="ar-SA"/>
+        </w:rPr>
+        <w:t>,</w:t>
+      </w:r>
+      <w:r>
+        <w:rPr>
+          <w:rFonts w:ascii="Arial" w:hAnsi="Arial"/>
+          <w:color w:val="000000"/>
+          <w:sz w:val="18"/>
+          <w:szCs w:val="18"/>
+          <w:lang w:eastAsia="ar-SA"/>
+        </w:rPr>
+        <w:t xml:space="preserve"> VMWare, Cocoa, Bugzilla, JIRA</w:t>
+      </w:r>
+      <w:r>
+        <w:rPr>
+          <w:rFonts w:ascii="Arial" w:hAnsi="Arial"/>
+          <w:color w:val="000000"/>
+          <w:sz w:val="18"/>
+          <w:szCs w:val="18"/>
+          <w:lang w:eastAsia="ar-SA"/>
+        </w:rPr>
+        <w:t>,</w:t>
+      </w:r>
+      <w:r>
+        <w:rPr>
+          <w:rFonts w:ascii="Arial" w:hAnsi="Arial"/>
+          <w:color w:val="000000"/>
+          <w:sz w:val="18"/>
+          <w:szCs w:val="18"/>
+          <w:lang w:eastAsia="ar-SA"/>
+        </w:rPr>
+        <w:t xml:space="preserve"> Radar,</w:t>
+      </w:r>
+      <w:r>
+        <w:rPr>
+          <w:rFonts w:ascii="Arial" w:hAnsi="Arial"/>
+          <w:color w:val="000000"/>
+          <w:sz w:val="18"/>
+          <w:szCs w:val="18"/>
+          <w:lang w:eastAsia="ar-SA"/>
+        </w:rPr>
+        <w:t xml:space="preserve"> yocto, </w:t>
+      </w:r>
+      <w:r>
+        <w:rPr>
+          <w:rFonts w:ascii="Arial" w:hAnsi="Arial"/>
+          <w:color w:val="000000"/>
+          <w:sz w:val="18"/>
+          <w:szCs w:val="18"/>
+          <w:lang w:eastAsia="ar-SA"/>
+        </w:rPr>
+        <w:t xml:space="preserve">repo, </w:t>
+      </w:r>
+      <w:r>
+        <w:rPr>
+          <w:rFonts w:ascii="Arial" w:hAnsi="Arial"/>
+          <w:color w:val="000000"/>
+          <w:sz w:val="18"/>
+          <w:szCs w:val="18"/>
+          <w:lang w:eastAsia="ar-SA"/>
+        </w:rPr>
+        <w:t>vagrant, VirtualBox</w:t>
+      </w:r>
+      <w:r>
+        <w:rPr>
+          <w:rFonts w:ascii="Arial" w:hAnsi="Arial"/>
+          <w:color w:val="000000"/>
+          <w:sz w:val="18"/>
+          <w:szCs w:val="18"/>
+          <w:lang w:eastAsia="ar-SA"/>
+        </w:rPr>
+        <w:t>, Marionette</w:t>
+      </w:r>
       <w:bookmarkStart w:id="0" w:name="_GoBack"/>
       <w:bookmarkEnd w:id="0"/>
-      <w:r>
-        <w:rPr>
-          <w:rFonts w:ascii="Arial" w:hAnsi="Arial"/>
-          <w:color w:val="000000"/>
-          <w:sz w:val="18"/>
-          <w:szCs w:val="22"/>
-          <w:lang w:eastAsia="ar-SA"/>
-        </w:rPr>
-        <w:t xml:space="preserve"> and Source-Navigator</w:t>
-      </w:r>
-      <w:r>
-        <w:rPr>
-          <w:rFonts w:ascii="Arial" w:hAnsi="Arial"/>
-          <w:color w:val="000000"/>
-          <w:sz w:val="18"/>
-          <w:szCs w:val="22"/>
-          <w:lang w:eastAsia="ar-SA"/>
-        </w:rPr>
-        <w:t xml:space="preserve">. </w:t>
-      </w:r>
-    </w:p>
-    <w:p>
-      <w:pPr>
-        <w:tabs>
-          <w:tab w:val="left" w:pos="-720"/>
-        </w:tabs>
-        <w:ind w:left="360" w:right="-720"/>
-        <w:rPr>
-          <w:rFonts w:ascii="Arial" w:hAnsi="Arial"/>
-          <w:b/>
-          <w:color w:val="000000"/>
-          <w:sz w:val="18"/>
-          <w:szCs w:val="22"/>
-          <w:lang w:eastAsia="ar-SA"/>
-        </w:rPr>
-      </w:pPr>
-    </w:p>
-    <w:p>
-      <w:pPr>
-        <w:tabs>
-          <w:tab w:val="left" w:pos="-720"/>
-        </w:tabs>
-        <w:ind w:right="-720"/>
-        <w:rPr>
-          <w:rFonts w:ascii="Arial" w:hAnsi="Arial"/>
-          <w:b/>
-          <w:color w:val="000000"/>
-          <w:sz w:val="18"/>
-          <w:szCs w:val="22"/>
-          <w:lang w:eastAsia="ar-SA"/>
-        </w:rPr>
-      </w:pPr>
-      <w:r>
-        <w:rPr>
-          <w:rFonts w:ascii="Arial" w:hAnsi="Arial"/>
-          <w:b/>
-          <w:color w:val="000000"/>
-          <w:sz w:val="18"/>
-          <w:szCs w:val="22"/>
-          <w:lang w:eastAsia="ar-SA"/>
-        </w:rPr>
-        <w:t>Sun Microsystems Laboratories, Mountain View, California</w:t>
-      </w:r>
-    </w:p>
-    <w:p>
-      <w:pPr>
-        <w:tabs>
-          <w:tab w:val="left" w:pos="-720"/>
-        </w:tabs>
-        <w:ind w:right="-720"/>
-        <w:rPr>
-          <w:rFonts w:ascii="Arial" w:hAnsi="Arial"/>
-          <w:color w:val="000000"/>
-          <w:sz w:val="18"/>
-          <w:szCs w:val="22"/>
-          <w:lang w:eastAsia="ar-SA"/>
-        </w:rPr>
-      </w:pPr>
-      <w:r>
-        <w:rPr>
-          <w:rFonts w:ascii="Arial" w:hAnsi="Arial"/>
-          <w:b/>
-          <w:color w:val="000000"/>
-          <w:sz w:val="18"/>
-          <w:szCs w:val="22"/>
-          <w:lang w:eastAsia="ar-SA"/>
-        </w:rPr>
-        <w:t>Member of Technical Staff</w:t>
-      </w:r>
-      <w:r>
-        <w:rPr>
-          <w:rFonts w:ascii="Arial" w:hAnsi="Arial"/>
-          <w:color w:val="000000"/>
-          <w:sz w:val="18"/>
-          <w:szCs w:val="22"/>
-          <w:lang w:eastAsia="ar-SA"/>
-        </w:rPr>
-        <w:t>, March 1996 to November 1997</w:t>
-      </w:r>
-    </w:p>
-    <w:p>
-      <w:pPr>
-        <w:tabs>
-          <w:tab w:val="left" w:pos="-720"/>
-        </w:tabs>
-        <w:ind w:right="-720"/>
-        <w:rPr>
-          <w:rFonts w:ascii="Arial" w:hAnsi="Arial"/>
-          <w:color w:val="000000"/>
-          <w:sz w:val="18"/>
-          <w:szCs w:val="22"/>
-          <w:lang w:eastAsia="ar-SA"/>
-        </w:rPr>
-      </w:pPr>
-      <w:r>
-        <w:rPr>
-          <w:rFonts w:ascii="Arial" w:hAnsi="Arial"/>
-          <w:color w:val="000000"/>
-          <w:sz w:val="18"/>
-          <w:szCs w:val="22"/>
-          <w:lang w:eastAsia="ar-SA"/>
-        </w:rPr>
-        <w:tab/>
-      </w:r>
-    </w:p>
-    <w:p>
-      <w:pPr>
-        <w:tabs>
-          <w:tab w:val="left" w:pos="-720"/>
-        </w:tabs>
-        <w:ind w:right="-720"/>
-        <w:rPr>
-          <w:rFonts w:ascii="Arial" w:hAnsi="Arial"/>
-          <w:b/>
-          <w:color w:val="000000"/>
-          <w:sz w:val="18"/>
-          <w:szCs w:val="22"/>
-          <w:lang w:eastAsia="ar-SA"/>
-        </w:rPr>
-      </w:pPr>
-      <w:r>
-        <w:rPr>
-          <w:rFonts w:ascii="Arial" w:hAnsi="Arial"/>
-          <w:b/>
-          <w:color w:val="000000"/>
-          <w:sz w:val="18"/>
-          <w:szCs w:val="22"/>
-          <w:lang w:eastAsia="ar-SA"/>
-        </w:rPr>
-        <w:t>Claris Corporation (now FileMaker, Inc.)</w:t>
-      </w:r>
-      <w:r>
-        <w:rPr>
-          <w:rFonts w:ascii="Arial" w:hAnsi="Arial"/>
-          <w:b/>
-          <w:color w:val="000000"/>
-          <w:sz w:val="18"/>
-          <w:szCs w:val="22"/>
-          <w:lang w:eastAsia="ar-SA"/>
-        </w:rPr>
-        <w:t>,</w:t>
-      </w:r>
-      <w:r>
-        <w:rPr>
-          <w:rFonts w:ascii="Arial" w:hAnsi="Arial"/>
-          <w:b/>
-          <w:color w:val="000000"/>
-          <w:sz w:val="18"/>
-          <w:szCs w:val="22"/>
-          <w:lang w:eastAsia="ar-SA"/>
-        </w:rPr>
-        <w:t xml:space="preserve"> Santa Clara, California</w:t>
-      </w:r>
-    </w:p>
-    <w:p>
-      <w:pPr>
-        <w:tabs>
-          <w:tab w:val="left" w:pos="-720"/>
-        </w:tabs>
-        <w:ind w:right="-720"/>
-        <w:rPr>
-          <w:rFonts w:ascii="Arial" w:hAnsi="Arial"/>
-          <w:b/>
-          <w:color w:val="000000"/>
-          <w:sz w:val="18"/>
-          <w:szCs w:val="22"/>
-          <w:lang w:eastAsia="ar-SA"/>
-        </w:rPr>
-      </w:pPr>
-      <w:r>
-        <w:rPr>
-          <w:rFonts w:ascii="Arial" w:hAnsi="Arial"/>
-          <w:b/>
-          <w:color w:val="000000"/>
-          <w:sz w:val="18"/>
-          <w:szCs w:val="22"/>
-          <w:lang w:eastAsia="ar-SA"/>
-        </w:rPr>
-        <w:t>StyleWare, Inc., Houston, Texas</w:t>
-      </w:r>
-    </w:p>
-    <w:p>
-      <w:pPr>
-        <w:tabs>
-          <w:tab w:val="left" w:pos="-720"/>
-        </w:tabs>
-        <w:ind w:right="-720"/>
-        <w:rPr>
-          <w:rFonts w:ascii="Arial" w:hAnsi="Arial"/>
-          <w:color w:val="000000"/>
-          <w:sz w:val="18"/>
-          <w:szCs w:val="22"/>
-          <w:lang w:eastAsia="ar-SA"/>
-        </w:rPr>
-      </w:pPr>
-      <w:r>
-        <w:rPr>
-          <w:rFonts w:ascii="Arial" w:hAnsi="Arial"/>
-          <w:b/>
-          <w:color w:val="000000"/>
-          <w:sz w:val="18"/>
-          <w:szCs w:val="22"/>
-          <w:lang w:eastAsia="ar-SA"/>
-        </w:rPr>
-        <w:t>Software Engineer</w:t>
-      </w:r>
-      <w:r>
-        <w:rPr>
-          <w:rFonts w:ascii="Arial" w:hAnsi="Arial"/>
-          <w:color w:val="000000"/>
-          <w:sz w:val="18"/>
-          <w:szCs w:val="22"/>
-          <w:lang w:eastAsia="ar-SA"/>
-        </w:rPr>
-        <w:t xml:space="preserve">, </w:t>
-      </w:r>
-      <w:r>
-        <w:rPr>
-          <w:rFonts w:ascii="Arial" w:hAnsi="Arial"/>
-          <w:color w:val="000000"/>
-          <w:sz w:val="18"/>
-          <w:szCs w:val="22"/>
-          <w:lang w:eastAsia="ar-SA"/>
-        </w:rPr>
-        <w:t>December 1987</w:t>
-      </w:r>
-      <w:r>
-        <w:rPr>
-          <w:rFonts w:ascii="Arial" w:hAnsi="Arial"/>
-          <w:color w:val="000000"/>
-          <w:sz w:val="18"/>
-          <w:szCs w:val="22"/>
-          <w:lang w:eastAsia="ar-SA"/>
-        </w:rPr>
-        <w:t>-March 1996</w:t>
-      </w:r>
-    </w:p>
-    <w:p>
-      <w:pPr>
-        <w:tabs>
-          <w:tab w:val="left" w:pos="-720"/>
-        </w:tabs>
-        <w:ind w:right="-720"/>
-        <w:rPr>
-          <w:rFonts w:ascii="Arial" w:hAnsi="Arial"/>
-          <w:color w:val="000000"/>
-          <w:sz w:val="18"/>
-          <w:szCs w:val="22"/>
-          <w:lang w:eastAsia="ar-SA"/>
-        </w:rPr>
-      </w:pPr>
-    </w:p>
-    <w:p>
-      <w:pPr>
-        <w:tabs>
-          <w:tab w:val="left" w:pos="-720"/>
-        </w:tabs>
-        <w:ind w:right="-720"/>
-        <w:rPr>
-          <w:rFonts w:ascii="Arial" w:hAnsi="Arial"/>
-          <w:b/>
-          <w:color w:val="000000"/>
-          <w:sz w:val="20"/>
-          <w:szCs w:val="22"/>
-          <w:lang w:eastAsia="ar-SA"/>
-        </w:rPr>
-      </w:pPr>
-      <w:r>
-        <w:rPr>
-          <w:rFonts w:ascii="Arial" w:hAnsi="Arial"/>
-          <w:b/>
-          <w:color w:val="000000"/>
-          <w:sz w:val="20"/>
-          <w:szCs w:val="22"/>
-          <w:lang w:eastAsia="ar-SA"/>
-        </w:rPr>
-        <w:t>SKILLS</w:t>
-      </w:r>
-    </w:p>
-    <w:p>
-      <w:pPr>
-        <w:tabs>
-          <w:tab w:val="left" w:pos="-720"/>
-        </w:tabs>
-        <w:ind w:right="-720"/>
-        <w:rPr>
-          <w:rFonts w:ascii="Arial" w:hAnsi="Arial"/>
-          <w:color w:val="000000"/>
-          <w:sz w:val="18"/>
-          <w:szCs w:val="22"/>
-          <w:lang w:eastAsia="ar-SA"/>
-        </w:rPr>
-      </w:pPr>
-    </w:p>
-    <w:p>
-      <w:pPr>
-        <w:tabs>
-          <w:tab w:val="left" w:pos="-720"/>
-        </w:tabs>
-        <w:ind w:right="-720"/>
-        <w:rPr>
-          <w:rFonts w:ascii="Arial" w:hAnsi="Arial"/>
-          <w:color w:val="000000"/>
-          <w:sz w:val="18"/>
-          <w:szCs w:val="18"/>
-          <w:lang w:eastAsia="ar-SA"/>
-        </w:rPr>
-      </w:pPr>
-      <w:r>
-        <w:rPr>
-          <w:rFonts w:ascii="Arial" w:hAnsi="Arial"/>
-          <w:color w:val="000000"/>
-          <w:sz w:val="18"/>
-          <w:szCs w:val="18"/>
-          <w:lang w:eastAsia="ar-SA"/>
-        </w:rPr>
-        <w:t xml:space="preserve">C, Objective C, Java, SQL, </w:t>
-      </w:r>
-      <w:r>
-        <w:rPr>
-          <w:rFonts w:ascii="Arial" w:hAnsi="Arial"/>
-          <w:color w:val="000000"/>
-          <w:sz w:val="18"/>
-          <w:szCs w:val="18"/>
-          <w:lang w:eastAsia="ar-SA"/>
-        </w:rPr>
-        <w:t xml:space="preserve">Python, </w:t>
-      </w:r>
-      <w:r>
-        <w:rPr>
-          <w:rFonts w:ascii="Arial" w:hAnsi="Arial"/>
-          <w:color w:val="000000"/>
-          <w:sz w:val="18"/>
-          <w:szCs w:val="18"/>
-          <w:lang w:eastAsia="ar-SA"/>
-        </w:rPr>
-        <w:t xml:space="preserve">Perl, Tcl, </w:t>
-      </w:r>
-      <w:r>
-        <w:rPr>
-          <w:rFonts w:ascii="Arial" w:hAnsi="Arial"/>
-          <w:color w:val="000000"/>
-          <w:sz w:val="18"/>
-          <w:szCs w:val="18"/>
-          <w:lang w:eastAsia="ar-SA"/>
-        </w:rPr>
-        <w:t xml:space="preserve">Ruby, </w:t>
-      </w:r>
-      <w:r>
-        <w:rPr>
-          <w:rFonts w:ascii="Arial" w:hAnsi="Arial"/>
-          <w:color w:val="000000"/>
-          <w:sz w:val="18"/>
-          <w:szCs w:val="18"/>
-          <w:lang w:eastAsia="ar-SA"/>
-        </w:rPr>
-        <w:t>C++, Xcode, Eclipse,</w:t>
-      </w:r>
-      <w:r>
-        <w:rPr>
-          <w:rFonts w:ascii="Arial" w:hAnsi="Arial"/>
-          <w:color w:val="000000"/>
-          <w:sz w:val="18"/>
-          <w:szCs w:val="18"/>
-          <w:lang w:eastAsia="ar-SA"/>
-        </w:rPr>
-        <w:t xml:space="preserve"> Mac OS X,</w:t>
-      </w:r>
-      <w:r>
-        <w:rPr>
-          <w:rFonts w:ascii="Arial" w:hAnsi="Arial"/>
-          <w:color w:val="000000"/>
-          <w:sz w:val="18"/>
-          <w:szCs w:val="18"/>
-          <w:lang w:eastAsia="ar-SA"/>
-        </w:rPr>
-        <w:t xml:space="preserve"> iOS, Unix, Linux, Windows, Visual Studio, cvs, </w:t>
-      </w:r>
-      <w:r>
-        <w:rPr>
-          <w:rFonts w:ascii="Arial" w:hAnsi="Arial"/>
-          <w:color w:val="000000"/>
-          <w:sz w:val="18"/>
-          <w:szCs w:val="18"/>
-          <w:lang w:eastAsia="ar-SA"/>
-        </w:rPr>
-        <w:t>Subversion</w:t>
-      </w:r>
-      <w:r>
-        <w:rPr>
-          <w:rFonts w:ascii="Arial" w:hAnsi="Arial"/>
-          <w:color w:val="000000"/>
-          <w:sz w:val="18"/>
-          <w:szCs w:val="18"/>
-          <w:lang w:eastAsia="ar-SA"/>
-        </w:rPr>
-        <w:t xml:space="preserve">, Perforce, git, Bitkeeper, gcc, </w:t>
-      </w:r>
-      <w:r>
-        <w:rPr>
-          <w:rFonts w:ascii="Arial" w:hAnsi="Arial"/>
-          <w:color w:val="000000"/>
-          <w:sz w:val="18"/>
-          <w:szCs w:val="18"/>
-          <w:lang w:eastAsia="ar-SA"/>
-        </w:rPr>
-        <w:t>Jenkins</w:t>
-      </w:r>
-      <w:r>
-        <w:rPr>
-          <w:rFonts w:ascii="Arial" w:hAnsi="Arial"/>
-          <w:color w:val="000000"/>
-          <w:sz w:val="18"/>
-          <w:szCs w:val="18"/>
-          <w:lang w:eastAsia="ar-SA"/>
-        </w:rPr>
-        <w:t>,</w:t>
-      </w:r>
-      <w:r>
-        <w:rPr>
-          <w:rFonts w:ascii="Arial" w:hAnsi="Arial"/>
-          <w:color w:val="000000"/>
-          <w:sz w:val="18"/>
-          <w:szCs w:val="18"/>
-          <w:lang w:eastAsia="ar-SA"/>
-        </w:rPr>
-        <w:t xml:space="preserve"> VMWare, Cocoa, Bugzilla, JIRA</w:t>
-      </w:r>
-      <w:r>
-        <w:rPr>
-          <w:rFonts w:ascii="Arial" w:hAnsi="Arial"/>
-          <w:color w:val="000000"/>
-          <w:sz w:val="18"/>
-          <w:szCs w:val="18"/>
-          <w:lang w:eastAsia="ar-SA"/>
-        </w:rPr>
-        <w:t xml:space="preserve">, yocto, </w:t>
-      </w:r>
-      <w:r>
-        <w:rPr>
-          <w:rFonts w:ascii="Arial" w:hAnsi="Arial"/>
-          <w:color w:val="000000"/>
-          <w:sz w:val="18"/>
-          <w:szCs w:val="18"/>
-          <w:lang w:eastAsia="ar-SA"/>
-        </w:rPr>
-        <w:t xml:space="preserve">repo, </w:t>
-      </w:r>
-      <w:r>
-        <w:rPr>
-          <w:rFonts w:ascii="Arial" w:hAnsi="Arial"/>
-          <w:color w:val="000000"/>
-          <w:sz w:val="18"/>
-          <w:szCs w:val="18"/>
-          <w:lang w:eastAsia="ar-SA"/>
-        </w:rPr>
-        <w:t>vagrant, VirtualBox</w:t>
-      </w:r>
-      <w:r>
-        <w:rPr>
-          <w:rFonts w:ascii="Arial" w:hAnsi="Arial"/>
-          <w:color w:val="000000"/>
-          <w:sz w:val="18"/>
-          <w:szCs w:val="18"/>
-          <w:lang w:eastAsia="ar-SA"/>
-        </w:rPr>
-        <w:t>.</w:t>
-      </w:r>
     </w:p>
     <w:sectPr>
       <w:pgSz w:w="12240" w:h="15840"/>
@@ -3149,6 +3346,119 @@
     </w:lvl>
   </w:abstractNum>
   <w:abstractNum w:abstractNumId="8">
+    <w:nsid w:val="419C4A17"/>
+    <w:multiLevelType w:val="hybridMultilevel"/>
+    <w:tmpl w:val="89F4C61A"/>
+    <w:lvl w:ilvl="0" w:tplc="04090001">
+      <w:start w:val="1"/>
+      <w:numFmt w:val="bullet"/>
+      <w:lvlText w:val=""/>
+      <w:lvlJc w:val="left"/>
+      <w:pPr>
+        <w:ind w:left="360" w:hanging="360"/>
+      </w:pPr>
+      <w:rPr>
+        <w:rFonts w:ascii="Symbol" w:hAnsi="Symbol" w:hint="default"/>
+      </w:rPr>
+    </w:lvl>
+    <w:lvl w:ilvl="1" w:tplc="04090003" w:tentative="1">
+      <w:start w:val="1"/>
+      <w:numFmt w:val="bullet"/>
+      <w:lvlText w:val="o"/>
+      <w:lvlJc w:val="left"/>
+      <w:pPr>
+        <w:ind w:left="1080" w:hanging="360"/>
+      </w:pPr>
+      <w:rPr>
+        <w:rFonts w:ascii="Courier New" w:hAnsi="Courier New" w:hint="default"/>
+      </w:rPr>
+    </w:lvl>
+    <w:lvl w:ilvl="2" w:tplc="04090005" w:tentative="1">
+      <w:start w:val="1"/>
+      <w:numFmt w:val="bullet"/>
+      <w:lvlText w:val=""/>
+      <w:lvlJc w:val="left"/>
+      <w:pPr>
+        <w:ind w:left="1800" w:hanging="360"/>
+      </w:pPr>
+      <w:rPr>
+        <w:rFonts w:ascii="Wingdings" w:hAnsi="Wingdings" w:hint="default"/>
+      </w:rPr>
+    </w:lvl>
+    <w:lvl w:ilvl="3" w:tplc="04090001" w:tentative="1">
+      <w:start w:val="1"/>
+      <w:numFmt w:val="bullet"/>
+      <w:lvlText w:val=""/>
+      <w:lvlJc w:val="left"/>
+      <w:pPr>
+        <w:ind w:left="2520" w:hanging="360"/>
+      </w:pPr>
+      <w:rPr>
+        <w:rFonts w:ascii="Symbol" w:hAnsi="Symbol" w:hint="default"/>
+      </w:rPr>
+    </w:lvl>
+    <w:lvl w:ilvl="4" w:tplc="04090003" w:tentative="1">
+      <w:start w:val="1"/>
+      <w:numFmt w:val="bullet"/>
+      <w:lvlText w:val="o"/>
+      <w:lvlJc w:val="left"/>
+      <w:pPr>
+        <w:ind w:left="3240" w:hanging="360"/>
+      </w:pPr>
+      <w:rPr>
+        <w:rFonts w:ascii="Courier New" w:hAnsi="Courier New" w:hint="default"/>
+      </w:rPr>
+    </w:lvl>
+    <w:lvl w:ilvl="5" w:tplc="04090005" w:tentative="1">
+      <w:start w:val="1"/>
+      <w:numFmt w:val="bullet"/>
+      <w:lvlText w:val=""/>
+      <w:lvlJc w:val="left"/>
+      <w:pPr>
+        <w:ind w:left="3960" w:hanging="360"/>
+      </w:pPr>
+      <w:rPr>
+        <w:rFonts w:ascii="Wingdings" w:hAnsi="Wingdings" w:hint="default"/>
+      </w:rPr>
+    </w:lvl>
+    <w:lvl w:ilvl="6" w:tplc="04090001" w:tentative="1">
+      <w:start w:val="1"/>
+      <w:numFmt w:val="bullet"/>
+      <w:lvlText w:val=""/>
+      <w:lvlJc w:val="left"/>
+      <w:pPr>
+        <w:ind w:left="4680" w:hanging="360"/>
+      </w:pPr>
+      <w:rPr>
+        <w:rFonts w:ascii="Symbol" w:hAnsi="Symbol" w:hint="default"/>
+      </w:rPr>
+    </w:lvl>
+    <w:lvl w:ilvl="7" w:tplc="04090003" w:tentative="1">
+      <w:start w:val="1"/>
+      <w:numFmt w:val="bullet"/>
+      <w:lvlText w:val="o"/>
+      <w:lvlJc w:val="left"/>
+      <w:pPr>
+        <w:ind w:left="5400" w:hanging="360"/>
+      </w:pPr>
+      <w:rPr>
+        <w:rFonts w:ascii="Courier New" w:hAnsi="Courier New" w:hint="default"/>
+      </w:rPr>
+    </w:lvl>
+    <w:lvl w:ilvl="8" w:tplc="04090005" w:tentative="1">
+      <w:start w:val="1"/>
+      <w:numFmt w:val="bullet"/>
+      <w:lvlText w:val=""/>
+      <w:lvlJc w:val="left"/>
+      <w:pPr>
+        <w:ind w:left="6120" w:hanging="360"/>
+      </w:pPr>
+      <w:rPr>
+        <w:rFonts w:ascii="Wingdings" w:hAnsi="Wingdings" w:hint="default"/>
+      </w:rPr>
+    </w:lvl>
+  </w:abstractNum>
+  <w:abstractNum w:abstractNumId="9">
     <w:nsid w:val="47583E97"/>
     <w:multiLevelType w:val="hybridMultilevel"/>
     <w:tmpl w:val="CBF2935E"/>
@@ -3261,7 +3571,7 @@
       </w:rPr>
     </w:lvl>
   </w:abstractNum>
-  <w:abstractNum w:abstractNumId="9">
+  <w:abstractNum w:abstractNumId="10">
     <w:nsid w:val="482155EA"/>
     <w:multiLevelType w:val="hybridMultilevel"/>
     <w:tmpl w:val="95789E5C"/>
@@ -3393,16 +3703,19 @@
     <w:abstractNumId w:val="4"/>
   </w:num>
   <w:num w:numId="7">
-    <w:abstractNumId w:val="8"/>
+    <w:abstractNumId w:val="9"/>
   </w:num>
   <w:num w:numId="8">
     <w:abstractNumId w:val="7"/>
   </w:num>
   <w:num w:numId="9">
-    <w:abstractNumId w:val="9"/>
+    <w:abstractNumId w:val="10"/>
   </w:num>
   <w:num w:numId="10">
     <w:abstractNumId w:val="6"/>
+  </w:num>
+  <w:num w:numId="11">
+    <w:abstractNumId w:val="8"/>
   </w:num>
 </w:numbering>
 </file>

--- a/resumes/Syd Polk.docx
+++ b/resumes/Syd Polk.docx
@@ -1,6 +1,6 @@
 
 <file path=word/document.xml><?xml version="1.0" encoding="utf-8"?>
-<w:document xmlns:wpc="http://schemas.microsoft.com/office/word/2010/wordprocessingCanvas" xmlns:mo="http://schemas.microsoft.com/office/mac/office/2008/main" xmlns:mc="http://schemas.openxmlformats.org/markup-compatibility/2006" xmlns:mv="urn:schemas-microsoft-com:mac:vml" xmlns:o="urn:schemas-microsoft-com:office:office" xmlns:r="http://schemas.openxmlformats.org/officeDocument/2006/relationships" xmlns:m="http://schemas.openxmlformats.org/officeDocument/2006/math" xmlns:v="urn:schemas-microsoft-com:vml" xmlns:wp14="http://schemas.microsoft.com/office/word/2010/wordprocessingDrawing" xmlns:wp="http://schemas.openxmlformats.org/drawingml/2006/wordprocessingDrawing" xmlns:w10="urn:schemas-microsoft-com:office:word" xmlns:w="http://schemas.openxmlformats.org/wordprocessingml/2006/main" xmlns:w14="http://schemas.microsoft.com/office/word/2010/wordml" xmlns:wpg="http://schemas.microsoft.com/office/word/2010/wordprocessingGroup" xmlns:wpi="http://schemas.microsoft.com/office/word/2010/wordprocessingInk" xmlns:wne="http://schemas.microsoft.com/office/word/2006/wordml" xmlns:wps="http://schemas.microsoft.com/office/word/2010/wordprocessingShape" mc:Ignorable="w14 wp14">
+<w:document xmlns:wpc="http://schemas.microsoft.com/office/word/2010/wordprocessingCanvas" xmlns:cx="http://schemas.microsoft.com/office/drawing/2014/chartex" xmlns:cx1="http://schemas.microsoft.com/office/drawing/2015/9/8/chartex" xmlns:cx2="http://schemas.microsoft.com/office/drawing/2015/10/21/chartex" xmlns:cx3="http://schemas.microsoft.com/office/drawing/2016/5/9/chartex" xmlns:cx4="http://schemas.microsoft.com/office/drawing/2016/5/10/chartex" xmlns:cx5="http://schemas.microsoft.com/office/drawing/2016/5/11/chartex" xmlns:cx6="http://schemas.microsoft.com/office/drawing/2016/5/12/chartex" xmlns:cx7="http://schemas.microsoft.com/office/drawing/2016/5/13/chartex" xmlns:cx8="http://schemas.microsoft.com/office/drawing/2016/5/14/chartex" xmlns:mc="http://schemas.openxmlformats.org/markup-compatibility/2006" xmlns:aink="http://schemas.microsoft.com/office/drawing/2016/ink" xmlns:am3d="http://schemas.microsoft.com/office/drawing/2017/model3d" xmlns:o="urn:schemas-microsoft-com:office:office" xmlns:r="http://schemas.openxmlformats.org/officeDocument/2006/relationships" xmlns:m="http://schemas.openxmlformats.org/officeDocument/2006/math" xmlns:v="urn:schemas-microsoft-com:vml" xmlns:wp14="http://schemas.microsoft.com/office/word/2010/wordprocessingDrawing" xmlns:wp="http://schemas.openxmlformats.org/drawingml/2006/wordprocessingDrawing" xmlns:w10="urn:schemas-microsoft-com:office:word" xmlns:w="http://schemas.openxmlformats.org/wordprocessingml/2006/main" xmlns:w14="http://schemas.microsoft.com/office/word/2010/wordml" xmlns:w15="http://schemas.microsoft.com/office/word/2012/wordml" xmlns:w16cid="http://schemas.microsoft.com/office/word/2016/wordml/cid" xmlns:w16se="http://schemas.microsoft.com/office/word/2015/wordml/symex" xmlns:wpg="http://schemas.microsoft.com/office/word/2010/wordprocessingGroup" xmlns:wpi="http://schemas.microsoft.com/office/word/2010/wordprocessingInk" xmlns:wne="http://schemas.microsoft.com/office/word/2006/wordml" xmlns:wps="http://schemas.microsoft.com/office/word/2010/wordprocessingShape" mc:Ignorable="w14 w15 w16se w16cid wp14">
   <w:body>
     <w:p>
       <w:pPr>
@@ -123,7 +123,7 @@
           <w:lang w:eastAsia="ar-SA"/>
         </w:rPr>
       </w:pPr>
-      <w:hyperlink r:id="rId6" w:history="1">
+      <w:hyperlink r:id="rId5" w:history="1">
         <w:r>
           <w:rPr>
             <w:rStyle w:val="Hyperlink"/>
@@ -213,15 +213,11 @@
     </w:p>
     <w:p>
       <w:pPr>
-        <w:numPr>
-          <w:ilvl w:val="0"/>
-          <w:numId w:val="1"/>
-        </w:numPr>
         <w:tabs>
           <w:tab w:val="left" w:pos="-720"/>
           <w:tab w:val="left" w:pos="360"/>
         </w:tabs>
-        <w:ind w:left="360" w:right="-720"/>
+        <w:ind w:right="-720"/>
         <w:rPr>
           <w:rFonts w:ascii="Arial" w:hAnsi="Arial"/>
           <w:color w:val="000000"/>
@@ -352,7 +348,47 @@
           <w:szCs w:val="22"/>
           <w:lang w:eastAsia="ar-SA"/>
         </w:rPr>
-        <w:t>Rice University, Houston, Texas - Bachelor of Arts in Computer Science, 1988.</w:t>
+        <w:t xml:space="preserve">Rice University, Houston, </w:t>
+      </w:r>
+      <w:r>
+        <w:rPr>
+          <w:rFonts w:ascii="Arial" w:hAnsi="Arial"/>
+          <w:color w:val="000000"/>
+          <w:sz w:val="18"/>
+          <w:szCs w:val="22"/>
+          <w:lang w:eastAsia="ar-SA"/>
+        </w:rPr>
+        <w:t>TX</w:t>
+      </w:r>
+      <w:r>
+        <w:rPr>
+          <w:rFonts w:ascii="Arial" w:hAnsi="Arial"/>
+          <w:color w:val="000000"/>
+          <w:sz w:val="18"/>
+          <w:szCs w:val="22"/>
+          <w:lang w:eastAsia="ar-SA"/>
+        </w:rPr>
+        <w:t xml:space="preserve"> - Bachelor o</w:t>
+      </w:r>
+      <w:r>
+        <w:rPr>
+          <w:rFonts w:ascii="Arial" w:hAnsi="Arial"/>
+          <w:color w:val="000000"/>
+          <w:sz w:val="18"/>
+          <w:szCs w:val="22"/>
+          <w:lang w:eastAsia="ar-SA"/>
+        </w:rPr>
+        <w:t>f Arts in Computer Science</w:t>
+      </w:r>
+      <w:r>
+        <w:rPr>
+          <w:rFonts w:ascii="Arial" w:hAnsi="Arial"/>
+          <w:color w:val="000000"/>
+          <w:sz w:val="18"/>
+          <w:szCs w:val="22"/>
+          <w:lang w:eastAsia="ar-SA"/>
+        </w:rPr>
+        <w:t>.</w:t>
       </w:r>
     </w:p>
     <w:p>
@@ -437,43 +473,86 @@
           <w:szCs w:val="22"/>
           <w:lang w:eastAsia="ar-SA"/>
         </w:rPr>
-        <w:t>Mozilla, Inc., Mountain View, CA</w:t>
-      </w:r>
-    </w:p>
-    <w:p>
-      <w:pPr>
-        <w:tabs>
-          <w:tab w:val="left" w:pos="-720"/>
-        </w:tabs>
-        <w:ind w:right="-720"/>
-        <w:rPr>
-          <w:rFonts w:ascii="Arial" w:hAnsi="Arial"/>
-          <w:color w:val="000000"/>
-          <w:sz w:val="18"/>
-          <w:szCs w:val="22"/>
-          <w:lang w:eastAsia="ar-SA"/>
-        </w:rPr>
-      </w:pPr>
-      <w:r>
-        <w:rPr>
-          <w:rFonts w:ascii="Arial" w:hAnsi="Arial"/>
-          <w:b/>
-          <w:color w:val="000000"/>
-          <w:sz w:val="18"/>
-          <w:szCs w:val="22"/>
-          <w:lang w:eastAsia="ar-SA"/>
-        </w:rPr>
-        <w:t xml:space="preserve">Technical Lead, Platform QA, </w:t>
-      </w:r>
-      <w:r>
-        <w:rPr>
-          <w:rFonts w:ascii="Arial" w:hAnsi="Arial"/>
-          <w:color w:val="000000"/>
-          <w:sz w:val="18"/>
-          <w:szCs w:val="22"/>
-          <w:lang w:eastAsia="ar-SA"/>
-        </w:rPr>
-        <w:t>April 2014-present</w:t>
+        <w:t>Indeed, Inc</w:t>
+      </w:r>
+      <w:r>
+        <w:rPr>
+          <w:rFonts w:ascii="Arial" w:hAnsi="Arial"/>
+          <w:b/>
+          <w:color w:val="000000"/>
+          <w:sz w:val="18"/>
+          <w:szCs w:val="22"/>
+          <w:lang w:eastAsia="ar-SA"/>
+        </w:rPr>
+        <w:t xml:space="preserve">., </w:t>
+      </w:r>
+      <w:r>
+        <w:rPr>
+          <w:rFonts w:ascii="Arial" w:hAnsi="Arial"/>
+          <w:b/>
+          <w:color w:val="000000"/>
+          <w:sz w:val="18"/>
+          <w:szCs w:val="22"/>
+          <w:lang w:eastAsia="ar-SA"/>
+        </w:rPr>
+        <w:t>Austin, TX</w:t>
+      </w:r>
+    </w:p>
+    <w:p>
+      <w:pPr>
+        <w:tabs>
+          <w:tab w:val="left" w:pos="-720"/>
+        </w:tabs>
+        <w:ind w:right="-720"/>
+        <w:rPr>
+          <w:rFonts w:ascii="Arial" w:hAnsi="Arial"/>
+          <w:color w:val="000000"/>
+          <w:sz w:val="18"/>
+          <w:szCs w:val="22"/>
+          <w:lang w:eastAsia="ar-SA"/>
+        </w:rPr>
+      </w:pPr>
+      <w:r>
+        <w:rPr>
+          <w:rFonts w:ascii="Arial" w:hAnsi="Arial"/>
+          <w:b/>
+          <w:color w:val="000000"/>
+          <w:sz w:val="18"/>
+          <w:szCs w:val="22"/>
+          <w:lang w:eastAsia="ar-SA"/>
+        </w:rPr>
+        <w:t>Senior Software Engineer</w:t>
+      </w:r>
+      <w:r>
+        <w:rPr>
+          <w:rFonts w:ascii="Arial" w:hAnsi="Arial"/>
+          <w:b/>
+          <w:color w:val="000000"/>
+          <w:sz w:val="18"/>
+          <w:szCs w:val="22"/>
+          <w:lang w:eastAsia="ar-SA"/>
+        </w:rPr>
+        <w:t xml:space="preserve">, </w:t>
+      </w:r>
+      <w:r>
+        <w:rPr>
+          <w:rFonts w:ascii="Arial" w:hAnsi="Arial"/>
+          <w:color w:val="000000"/>
+          <w:sz w:val="18"/>
+          <w:szCs w:val="22"/>
+          <w:lang w:eastAsia="ar-SA"/>
+        </w:rPr>
+        <w:t>April 2016</w:t>
+      </w:r>
+      <w:r>
+        <w:rPr>
+          <w:rFonts w:ascii="Arial" w:hAnsi="Arial"/>
+          <w:color w:val="000000"/>
+          <w:sz w:val="18"/>
+          <w:szCs w:val="22"/>
+          <w:lang w:eastAsia="ar-SA"/>
+        </w:rPr>
+        <w:t>-present</w:t>
       </w:r>
     </w:p>
     <w:p>
@@ -518,7 +597,29 @@
           <w:szCs w:val="22"/>
           <w:lang w:eastAsia="ar-SA"/>
         </w:rPr>
-        <w:t>Worked with cross-functional team to define multiple-machine testing strategy.</w:t>
+        <w:t xml:space="preserve">Develop RESTful and </w:t>
+      </w:r>
+      <w:proofErr w:type="spellStart"/>
+      <w:r>
+        <w:rPr>
+          <w:rFonts w:ascii="Arial" w:hAnsi="Arial"/>
+          <w:color w:val="000000"/>
+          <w:sz w:val="18"/>
+          <w:szCs w:val="22"/>
+          <w:lang w:eastAsia="ar-SA"/>
+        </w:rPr>
+        <w:t>GraphQL</w:t>
+      </w:r>
+      <w:proofErr w:type="spellEnd"/>
+      <w:r>
+        <w:rPr>
+          <w:rFonts w:ascii="Arial" w:hAnsi="Arial"/>
+          <w:color w:val="000000"/>
+          <w:sz w:val="18"/>
+          <w:szCs w:val="22"/>
+          <w:lang w:eastAsia="ar-SA"/>
+        </w:rPr>
+        <w:t xml:space="preserve"> APIs for job search date for use by our mobile apps and other clients.</w:t>
       </w:r>
     </w:p>
     <w:p>
@@ -548,17 +649,7 @@
           <w:szCs w:val="22"/>
           <w:lang w:eastAsia="ar-SA"/>
         </w:rPr>
-        <w:t>Built infrastructure for multi-machi</w:t>
-      </w:r>
-      <w:r>
-        <w:rPr>
-          <w:rFonts w:ascii="Arial" w:hAnsi="Arial"/>
-          <w:color w:val="000000"/>
-          <w:sz w:val="18"/>
-          <w:szCs w:val="22"/>
-          <w:lang w:eastAsia="ar-SA"/>
-        </w:rPr>
-        <w:t>ne testing of WebRTC technology.</w:t>
+        <w:t>Design and develop features, including infrastructure and testing, for Indeed’s main website, www.indeed.com.</w:t>
       </w:r>
     </w:p>
     <w:p>
@@ -588,6 +679,330 @@
           <w:szCs w:val="22"/>
           <w:lang w:eastAsia="ar-SA"/>
         </w:rPr>
+        <w:t xml:space="preserve">Design and develop features for the IOS Job Search app from Indeed. Reduced crash rate by 5x </w:t>
+      </w:r>
+      <w:r>
+        <w:rPr>
+          <w:rFonts w:ascii="Arial" w:hAnsi="Arial"/>
+          <w:color w:val="000000"/>
+          <w:sz w:val="18"/>
+          <w:szCs w:val="22"/>
+          <w:lang w:eastAsia="ar-SA"/>
+        </w:rPr>
+        <w:t>in the time I worked</w:t>
+      </w:r>
+      <w:r>
+        <w:rPr>
+          <w:rFonts w:ascii="Arial" w:hAnsi="Arial"/>
+          <w:color w:val="000000"/>
+          <w:sz w:val="18"/>
+          <w:szCs w:val="22"/>
+          <w:lang w:eastAsia="ar-SA"/>
+        </w:rPr>
+        <w:t xml:space="preserve"> on it.</w:t>
+      </w:r>
+      <w:r>
+        <w:rPr>
+          <w:rFonts w:ascii="Arial" w:hAnsi="Arial"/>
+          <w:color w:val="000000"/>
+          <w:sz w:val="18"/>
+          <w:szCs w:val="22"/>
+          <w:lang w:eastAsia="ar-SA"/>
+        </w:rPr>
+        <w:t xml:space="preserve"> Added major features.</w:t>
+      </w:r>
+    </w:p>
+    <w:p>
+      <w:pPr>
+        <w:pStyle w:val="ListParagraph"/>
+        <w:numPr>
+          <w:ilvl w:val="0"/>
+          <w:numId w:val="10"/>
+        </w:numPr>
+        <w:tabs>
+          <w:tab w:val="left" w:pos="-720"/>
+        </w:tabs>
+        <w:ind w:right="-720"/>
+        <w:rPr>
+          <w:rFonts w:ascii="Arial" w:hAnsi="Arial"/>
+          <w:color w:val="000000"/>
+          <w:sz w:val="18"/>
+          <w:szCs w:val="22"/>
+          <w:lang w:eastAsia="ar-SA"/>
+        </w:rPr>
+      </w:pPr>
+      <w:r>
+        <w:rPr>
+          <w:rFonts w:ascii="Arial" w:hAnsi="Arial"/>
+          <w:color w:val="000000"/>
+          <w:sz w:val="18"/>
+          <w:szCs w:val="22"/>
+          <w:lang w:eastAsia="ar-SA"/>
+        </w:rPr>
+        <w:t>A/B testing of various features on the job viewing web page increased user engagement 5-8%.</w:t>
+      </w:r>
+    </w:p>
+    <w:p>
+      <w:pPr>
+        <w:pStyle w:val="ListParagraph"/>
+        <w:numPr>
+          <w:ilvl w:val="0"/>
+          <w:numId w:val="10"/>
+        </w:numPr>
+        <w:tabs>
+          <w:tab w:val="left" w:pos="-720"/>
+        </w:tabs>
+        <w:ind w:right="-720"/>
+        <w:rPr>
+          <w:rFonts w:ascii="Arial" w:hAnsi="Arial"/>
+          <w:color w:val="000000"/>
+          <w:sz w:val="18"/>
+          <w:szCs w:val="22"/>
+          <w:lang w:eastAsia="ar-SA"/>
+        </w:rPr>
+      </w:pPr>
+      <w:r>
+        <w:rPr>
+          <w:rFonts w:ascii="Arial" w:hAnsi="Arial"/>
+          <w:color w:val="000000"/>
+          <w:sz w:val="18"/>
+          <w:szCs w:val="22"/>
+          <w:lang w:eastAsia="ar-SA"/>
+        </w:rPr>
+        <w:t>Made build system improvements that resulting in our builds being 25-30% faster.</w:t>
+      </w:r>
+    </w:p>
+    <w:p>
+      <w:pPr>
+        <w:pStyle w:val="ListParagraph"/>
+        <w:numPr>
+          <w:ilvl w:val="0"/>
+          <w:numId w:val="10"/>
+        </w:numPr>
+        <w:tabs>
+          <w:tab w:val="left" w:pos="-720"/>
+        </w:tabs>
+        <w:ind w:right="-720"/>
+        <w:rPr>
+          <w:rFonts w:ascii="Arial" w:hAnsi="Arial"/>
+          <w:color w:val="000000"/>
+          <w:sz w:val="18"/>
+          <w:szCs w:val="22"/>
+          <w:lang w:eastAsia="ar-SA"/>
+        </w:rPr>
+      </w:pPr>
+      <w:r>
+        <w:rPr>
+          <w:rFonts w:ascii="Arial" w:hAnsi="Arial"/>
+          <w:color w:val="000000"/>
+          <w:sz w:val="18"/>
+          <w:szCs w:val="22"/>
+          <w:lang w:eastAsia="ar-SA"/>
+        </w:rPr>
+        <w:t>Participated in dozens of onsite interviews for potential candidates to work at Indeed.</w:t>
+      </w:r>
+    </w:p>
+    <w:p>
+      <w:pPr>
+        <w:tabs>
+          <w:tab w:val="left" w:pos="-720"/>
+        </w:tabs>
+        <w:ind w:right="-720"/>
+        <w:rPr>
+          <w:rFonts w:ascii="Arial" w:hAnsi="Arial"/>
+          <w:b/>
+          <w:color w:val="000000"/>
+          <w:sz w:val="18"/>
+          <w:szCs w:val="22"/>
+          <w:lang w:eastAsia="ar-SA"/>
+        </w:rPr>
+      </w:pPr>
+    </w:p>
+    <w:p>
+      <w:pPr>
+        <w:tabs>
+          <w:tab w:val="left" w:pos="-720"/>
+        </w:tabs>
+        <w:ind w:right="-720"/>
+        <w:rPr>
+          <w:rFonts w:ascii="Arial" w:hAnsi="Arial"/>
+          <w:b/>
+          <w:color w:val="000000"/>
+          <w:sz w:val="18"/>
+          <w:szCs w:val="22"/>
+          <w:lang w:eastAsia="ar-SA"/>
+        </w:rPr>
+      </w:pPr>
+      <w:r>
+        <w:rPr>
+          <w:rFonts w:ascii="Arial" w:hAnsi="Arial"/>
+          <w:b/>
+          <w:color w:val="000000"/>
+          <w:sz w:val="18"/>
+          <w:szCs w:val="22"/>
+          <w:lang w:eastAsia="ar-SA"/>
+        </w:rPr>
+        <w:t>Mozilla, Inc., Mountain View, CA</w:t>
+      </w:r>
+    </w:p>
+    <w:p>
+      <w:pPr>
+        <w:tabs>
+          <w:tab w:val="left" w:pos="-720"/>
+        </w:tabs>
+        <w:ind w:right="-720"/>
+        <w:rPr>
+          <w:rFonts w:ascii="Arial" w:hAnsi="Arial"/>
+          <w:color w:val="000000"/>
+          <w:sz w:val="18"/>
+          <w:szCs w:val="22"/>
+          <w:lang w:eastAsia="ar-SA"/>
+        </w:rPr>
+      </w:pPr>
+      <w:r>
+        <w:rPr>
+          <w:rFonts w:ascii="Arial" w:hAnsi="Arial"/>
+          <w:b/>
+          <w:color w:val="000000"/>
+          <w:sz w:val="18"/>
+          <w:szCs w:val="22"/>
+          <w:lang w:eastAsia="ar-SA"/>
+        </w:rPr>
+        <w:t xml:space="preserve">Technical Lead, Platform QA, </w:t>
+      </w:r>
+      <w:r>
+        <w:rPr>
+          <w:rFonts w:ascii="Arial" w:hAnsi="Arial"/>
+          <w:color w:val="000000"/>
+          <w:sz w:val="18"/>
+          <w:szCs w:val="22"/>
+          <w:lang w:eastAsia="ar-SA"/>
+        </w:rPr>
+        <w:t>April 2014-</w:t>
+      </w:r>
+      <w:r>
+        <w:rPr>
+          <w:rFonts w:ascii="Arial" w:hAnsi="Arial"/>
+          <w:color w:val="000000"/>
+          <w:sz w:val="18"/>
+          <w:szCs w:val="22"/>
+          <w:lang w:eastAsia="ar-SA"/>
+        </w:rPr>
+        <w:t>April 2016</w:t>
+      </w:r>
+    </w:p>
+    <w:p>
+      <w:pPr>
+        <w:tabs>
+          <w:tab w:val="left" w:pos="-720"/>
+        </w:tabs>
+        <w:ind w:right="-720"/>
+        <w:rPr>
+          <w:rFonts w:ascii="Arial" w:hAnsi="Arial"/>
+          <w:color w:val="000000"/>
+          <w:sz w:val="18"/>
+          <w:szCs w:val="22"/>
+          <w:lang w:eastAsia="ar-SA"/>
+        </w:rPr>
+      </w:pPr>
+    </w:p>
+    <w:p>
+      <w:pPr>
+        <w:pStyle w:val="ListParagraph"/>
+        <w:numPr>
+          <w:ilvl w:val="0"/>
+          <w:numId w:val="10"/>
+        </w:numPr>
+        <w:tabs>
+          <w:tab w:val="left" w:pos="-720"/>
+        </w:tabs>
+        <w:ind w:right="-720"/>
+        <w:rPr>
+          <w:rFonts w:ascii="Arial" w:hAnsi="Arial"/>
+          <w:color w:val="000000"/>
+          <w:sz w:val="18"/>
+          <w:szCs w:val="22"/>
+          <w:lang w:eastAsia="ar-SA"/>
+        </w:rPr>
+      </w:pPr>
+      <w:r>
+        <w:rPr>
+          <w:rFonts w:ascii="Arial" w:hAnsi="Arial"/>
+          <w:color w:val="000000"/>
+          <w:sz w:val="18"/>
+          <w:szCs w:val="22"/>
+          <w:lang w:eastAsia="ar-SA"/>
+        </w:rPr>
+        <w:t>Worked with cross-functional team to define multiple-machine testing strategy.</w:t>
+      </w:r>
+    </w:p>
+    <w:p>
+      <w:pPr>
+        <w:pStyle w:val="ListParagraph"/>
+        <w:numPr>
+          <w:ilvl w:val="0"/>
+          <w:numId w:val="10"/>
+        </w:numPr>
+        <w:tabs>
+          <w:tab w:val="left" w:pos="-720"/>
+        </w:tabs>
+        <w:ind w:right="-720"/>
+        <w:rPr>
+          <w:rFonts w:ascii="Arial" w:hAnsi="Arial"/>
+          <w:color w:val="000000"/>
+          <w:sz w:val="18"/>
+          <w:szCs w:val="22"/>
+          <w:lang w:eastAsia="ar-SA"/>
+        </w:rPr>
+      </w:pPr>
+      <w:r>
+        <w:rPr>
+          <w:rFonts w:ascii="Arial" w:hAnsi="Arial"/>
+          <w:color w:val="000000"/>
+          <w:sz w:val="18"/>
+          <w:szCs w:val="22"/>
+          <w:lang w:eastAsia="ar-SA"/>
+        </w:rPr>
+        <w:t>Built infrastructure for multi-machi</w:t>
+      </w:r>
+      <w:r>
+        <w:rPr>
+          <w:rFonts w:ascii="Arial" w:hAnsi="Arial"/>
+          <w:color w:val="000000"/>
+          <w:sz w:val="18"/>
+          <w:szCs w:val="22"/>
+          <w:lang w:eastAsia="ar-SA"/>
+        </w:rPr>
+        <w:t>ne testing of WebRTC technology.</w:t>
+      </w:r>
+    </w:p>
+    <w:p>
+      <w:pPr>
+        <w:pStyle w:val="ListParagraph"/>
+        <w:numPr>
+          <w:ilvl w:val="0"/>
+          <w:numId w:val="10"/>
+        </w:numPr>
+        <w:tabs>
+          <w:tab w:val="left" w:pos="-720"/>
+        </w:tabs>
+        <w:ind w:right="-720"/>
+        <w:rPr>
+          <w:rFonts w:ascii="Arial" w:hAnsi="Arial"/>
+          <w:color w:val="000000"/>
+          <w:sz w:val="18"/>
+          <w:szCs w:val="22"/>
+          <w:lang w:eastAsia="ar-SA"/>
+        </w:rPr>
+      </w:pPr>
+      <w:r>
+        <w:rPr>
+          <w:rFonts w:ascii="Arial" w:hAnsi="Arial"/>
+          <w:color w:val="000000"/>
+          <w:sz w:val="18"/>
+          <w:szCs w:val="22"/>
+          <w:lang w:eastAsia="ar-SA"/>
+        </w:rPr>
         <w:t>Developed tests for Firefox video playback API, testing MSE and EME for specific video content providers, exposing numerous bugs.</w:t>
       </w:r>
     </w:p>
@@ -1225,7 +1640,47 @@
           <w:szCs w:val="22"/>
           <w:lang w:eastAsia="ar-SA"/>
         </w:rPr>
-        <w:t>Identified and fixed 80+ defects, including many crashing defects that would have been triggered within 5 minutes of launch.</w:t>
+        <w:t>Identified and fixed 80+ defects</w:t>
+      </w:r>
+      <w:r>
+        <w:rPr>
+          <w:rFonts w:ascii="Arial" w:hAnsi="Arial"/>
+          <w:color w:val="000000"/>
+          <w:sz w:val="18"/>
+          <w:szCs w:val="22"/>
+          <w:lang w:eastAsia="ar-SA"/>
+        </w:rPr>
+        <w:t xml:space="preserve"> in Airborne Media Group’s Audio Air </w:t>
+      </w:r>
+      <w:r>
+        <w:rPr>
+          <w:rFonts w:ascii="Arial" w:hAnsi="Arial"/>
+          <w:color w:val="000000"/>
+          <w:sz w:val="18"/>
+          <w:szCs w:val="22"/>
+          <w:lang w:eastAsia="ar-SA"/>
+        </w:rPr>
+        <w:t xml:space="preserve">IOS </w:t>
+      </w:r>
+      <w:r>
+        <w:rPr>
+          <w:rFonts w:ascii="Arial" w:hAnsi="Arial"/>
+          <w:color w:val="000000"/>
+          <w:sz w:val="18"/>
+          <w:szCs w:val="22"/>
+          <w:lang w:eastAsia="ar-SA"/>
+        </w:rPr>
+        <w:t>app</w:t>
+      </w:r>
+      <w:r>
+        <w:rPr>
+          <w:rFonts w:ascii="Arial" w:hAnsi="Arial"/>
+          <w:color w:val="000000"/>
+          <w:sz w:val="18"/>
+          <w:szCs w:val="22"/>
+          <w:lang w:eastAsia="ar-SA"/>
+        </w:rPr>
+        <w:t>, including many crashing defects that would have been triggered within 5 minutes of launch.</w:t>
       </w:r>
     </w:p>
     <w:p>
@@ -1328,28 +1783,54 @@
     </w:p>
     <w:p>
       <w:pPr>
-        <w:tabs>
-          <w:tab w:val="left" w:pos="-720"/>
-        </w:tabs>
-        <w:ind w:right="-720"/>
-        <w:rPr>
-          <w:rFonts w:ascii="Arial" w:hAnsi="Arial"/>
-          <w:b/>
-          <w:color w:val="000000"/>
-          <w:sz w:val="18"/>
-          <w:szCs w:val="22"/>
-          <w:lang w:eastAsia="ar-SA"/>
-        </w:rPr>
-      </w:pPr>
-      <w:r>
-        <w:rPr>
-          <w:rFonts w:ascii="Arial" w:hAnsi="Arial"/>
-          <w:b/>
-          <w:color w:val="000000"/>
-          <w:sz w:val="18"/>
-          <w:szCs w:val="22"/>
-          <w:lang w:eastAsia="ar-SA"/>
-        </w:rPr>
+        <w:widowControl/>
+        <w:suppressAutoHyphens w:val="0"/>
+        <w:rPr>
+          <w:rFonts w:ascii="Arial" w:hAnsi="Arial"/>
+          <w:b/>
+          <w:color w:val="000000"/>
+          <w:sz w:val="18"/>
+          <w:szCs w:val="22"/>
+          <w:lang w:eastAsia="ar-SA"/>
+        </w:rPr>
+      </w:pPr>
+      <w:r>
+        <w:rPr>
+          <w:rFonts w:ascii="Arial" w:hAnsi="Arial"/>
+          <w:b/>
+          <w:color w:val="000000"/>
+          <w:sz w:val="18"/>
+          <w:szCs w:val="22"/>
+          <w:lang w:eastAsia="ar-SA"/>
+        </w:rPr>
+        <w:br w:type="page"/>
+      </w:r>
+    </w:p>
+    <w:p>
+      <w:pPr>
+        <w:tabs>
+          <w:tab w:val="left" w:pos="-720"/>
+        </w:tabs>
+        <w:ind w:right="-720"/>
+        <w:rPr>
+          <w:rFonts w:ascii="Arial" w:hAnsi="Arial"/>
+          <w:b/>
+          <w:color w:val="000000"/>
+          <w:sz w:val="18"/>
+          <w:szCs w:val="22"/>
+          <w:lang w:eastAsia="ar-SA"/>
+        </w:rPr>
+      </w:pPr>
+      <w:r>
+        <w:rPr>
+          <w:rFonts w:ascii="Arial" w:hAnsi="Arial"/>
+          <w:b/>
+          <w:color w:val="000000"/>
+          <w:sz w:val="18"/>
+          <w:szCs w:val="22"/>
+          <w:lang w:eastAsia="ar-SA"/>
+        </w:rPr>
+        <w:lastRenderedPageBreak/>
         <w:t>Coverity Software, San Francisco, California</w:t>
       </w:r>
     </w:p>
@@ -1839,18 +2320,7 @@
           <w:szCs w:val="22"/>
           <w:lang w:eastAsia="ar-SA"/>
         </w:rPr>
-        <w:t xml:space="preserve">enterprise products for Business </w:t>
-      </w:r>
-      <w:r>
-        <w:rPr>
-          <w:rFonts w:ascii="Arial" w:hAnsi="Arial"/>
-          <w:color w:val="000000"/>
-          <w:sz w:val="18"/>
-          <w:szCs w:val="22"/>
-          <w:lang w:eastAsia="ar-SA"/>
-        </w:rPr>
-        <w:lastRenderedPageBreak/>
-        <w:t xml:space="preserve">Process Management, Teamworks and Blueprint. </w:t>
+        <w:t xml:space="preserve">enterprise products for Business Process Management, Teamworks and Blueprint. </w:t>
       </w:r>
     </w:p>
     <w:p>
@@ -2767,7 +3237,7 @@
           <w:szCs w:val="18"/>
           <w:lang w:eastAsia="ar-SA"/>
         </w:rPr>
-        <w:t xml:space="preserve">C, Objective C, </w:t>
+        <w:t xml:space="preserve">Objective C, </w:t>
       </w:r>
       <w:r>
         <w:rPr>
@@ -2787,7 +3257,7 @@
           <w:szCs w:val="18"/>
           <w:lang w:eastAsia="ar-SA"/>
         </w:rPr>
-        <w:t xml:space="preserve">Java, SQL, </w:t>
+        <w:t>Java</w:t>
       </w:r>
       <w:r>
         <w:rPr>
@@ -2797,7 +3267,7 @@
           <w:szCs w:val="18"/>
           <w:lang w:eastAsia="ar-SA"/>
         </w:rPr>
-        <w:t xml:space="preserve">Python, </w:t>
+        <w:t xml:space="preserve">, </w:t>
       </w:r>
       <w:r>
         <w:rPr>
@@ -2807,180 +3277,307 @@
           <w:szCs w:val="18"/>
           <w:lang w:eastAsia="ar-SA"/>
         </w:rPr>
-        <w:t xml:space="preserve">Perl, Tcl, </w:t>
-      </w:r>
-      <w:r>
-        <w:rPr>
-          <w:rFonts w:ascii="Arial" w:hAnsi="Arial"/>
-          <w:color w:val="000000"/>
-          <w:sz w:val="18"/>
-          <w:szCs w:val="18"/>
-          <w:lang w:eastAsia="ar-SA"/>
-        </w:rPr>
-        <w:t xml:space="preserve">Ruby, </w:t>
-      </w:r>
-      <w:r>
-        <w:rPr>
-          <w:rFonts w:ascii="Arial" w:hAnsi="Arial"/>
-          <w:color w:val="000000"/>
-          <w:sz w:val="18"/>
-          <w:szCs w:val="18"/>
-          <w:lang w:eastAsia="ar-SA"/>
-        </w:rPr>
-        <w:t>C++, Xcode, Eclipse,</w:t>
-      </w:r>
-      <w:r>
-        <w:rPr>
-          <w:rFonts w:ascii="Arial" w:hAnsi="Arial"/>
-          <w:color w:val="000000"/>
-          <w:sz w:val="18"/>
-          <w:szCs w:val="18"/>
-          <w:lang w:eastAsia="ar-SA"/>
-        </w:rPr>
-        <w:t xml:space="preserve"> Mac OS X,</w:t>
-      </w:r>
-      <w:r>
-        <w:rPr>
-          <w:rFonts w:ascii="Arial" w:hAnsi="Arial"/>
-          <w:color w:val="000000"/>
-          <w:sz w:val="18"/>
-          <w:szCs w:val="18"/>
-          <w:lang w:eastAsia="ar-SA"/>
-        </w:rPr>
-        <w:t xml:space="preserve"> iOS, Unix, Linux, Windows, Visual Studio, cvs, </w:t>
-      </w:r>
-      <w:r>
-        <w:rPr>
-          <w:rFonts w:ascii="Arial" w:hAnsi="Arial"/>
-          <w:color w:val="000000"/>
-          <w:sz w:val="18"/>
-          <w:szCs w:val="18"/>
-          <w:lang w:eastAsia="ar-SA"/>
-        </w:rPr>
-        <w:t>Subversion</w:t>
-      </w:r>
-      <w:r>
-        <w:rPr>
-          <w:rFonts w:ascii="Arial" w:hAnsi="Arial"/>
-          <w:color w:val="000000"/>
-          <w:sz w:val="18"/>
-          <w:szCs w:val="18"/>
-          <w:lang w:eastAsia="ar-SA"/>
-        </w:rPr>
-        <w:t xml:space="preserve">, Perforce, git, Bitkeeper, </w:t>
-      </w:r>
-      <w:r>
-        <w:rPr>
-          <w:rFonts w:ascii="Arial" w:hAnsi="Arial"/>
-          <w:color w:val="000000"/>
-          <w:sz w:val="18"/>
-          <w:szCs w:val="18"/>
-          <w:lang w:eastAsia="ar-SA"/>
-        </w:rPr>
-        <w:t xml:space="preserve">Mercurial, </w:t>
-      </w:r>
-      <w:r>
-        <w:rPr>
-          <w:rFonts w:ascii="Arial" w:hAnsi="Arial"/>
-          <w:color w:val="000000"/>
-          <w:sz w:val="18"/>
-          <w:szCs w:val="18"/>
-          <w:lang w:eastAsia="ar-SA"/>
-        </w:rPr>
-        <w:t xml:space="preserve">gcc, </w:t>
-      </w:r>
-      <w:r>
-        <w:rPr>
-          <w:rFonts w:ascii="Arial" w:hAnsi="Arial"/>
-          <w:color w:val="000000"/>
-          <w:sz w:val="18"/>
-          <w:szCs w:val="18"/>
-          <w:lang w:eastAsia="ar-SA"/>
-        </w:rPr>
-        <w:t>Jenkins</w:t>
-      </w:r>
-      <w:r>
-        <w:rPr>
-          <w:rFonts w:ascii="Arial" w:hAnsi="Arial"/>
-          <w:color w:val="000000"/>
-          <w:sz w:val="18"/>
-          <w:szCs w:val="18"/>
-          <w:lang w:eastAsia="ar-SA"/>
-        </w:rPr>
-        <w:t>,</w:t>
-      </w:r>
-      <w:r>
-        <w:rPr>
-          <w:rFonts w:ascii="Arial" w:hAnsi="Arial"/>
-          <w:color w:val="000000"/>
-          <w:sz w:val="18"/>
-          <w:szCs w:val="18"/>
-          <w:lang w:eastAsia="ar-SA"/>
-        </w:rPr>
-        <w:t xml:space="preserve"> VMWare, Cocoa, Bugzilla, JIRA</w:t>
-      </w:r>
-      <w:r>
-        <w:rPr>
-          <w:rFonts w:ascii="Arial" w:hAnsi="Arial"/>
-          <w:color w:val="000000"/>
-          <w:sz w:val="18"/>
-          <w:szCs w:val="18"/>
-          <w:lang w:eastAsia="ar-SA"/>
-        </w:rPr>
-        <w:t>,</w:t>
-      </w:r>
-      <w:r>
-        <w:rPr>
-          <w:rFonts w:ascii="Arial" w:hAnsi="Arial"/>
-          <w:color w:val="000000"/>
-          <w:sz w:val="18"/>
-          <w:szCs w:val="18"/>
-          <w:lang w:eastAsia="ar-SA"/>
-        </w:rPr>
-        <w:t xml:space="preserve"> Radar,</w:t>
-      </w:r>
-      <w:r>
-        <w:rPr>
-          <w:rFonts w:ascii="Arial" w:hAnsi="Arial"/>
-          <w:color w:val="000000"/>
-          <w:sz w:val="18"/>
-          <w:szCs w:val="18"/>
-          <w:lang w:eastAsia="ar-SA"/>
-        </w:rPr>
-        <w:t xml:space="preserve"> yocto, </w:t>
-      </w:r>
-      <w:r>
-        <w:rPr>
-          <w:rFonts w:ascii="Arial" w:hAnsi="Arial"/>
-          <w:color w:val="000000"/>
-          <w:sz w:val="18"/>
-          <w:szCs w:val="18"/>
-          <w:lang w:eastAsia="ar-SA"/>
-        </w:rPr>
-        <w:t xml:space="preserve">repo, </w:t>
-      </w:r>
-      <w:r>
-        <w:rPr>
-          <w:rFonts w:ascii="Arial" w:hAnsi="Arial"/>
-          <w:color w:val="000000"/>
-          <w:sz w:val="18"/>
-          <w:szCs w:val="18"/>
-          <w:lang w:eastAsia="ar-SA"/>
-        </w:rPr>
-        <w:t>vagrant, VirtualBox</w:t>
-      </w:r>
-      <w:r>
-        <w:rPr>
-          <w:rFonts w:ascii="Arial" w:hAnsi="Arial"/>
-          <w:color w:val="000000"/>
-          <w:sz w:val="18"/>
-          <w:szCs w:val="18"/>
-          <w:lang w:eastAsia="ar-SA"/>
-        </w:rPr>
-        <w:t>, Marionette</w:t>
+        <w:t xml:space="preserve">RESTful APIs, </w:t>
       </w:r>
       <w:bookmarkStart w:id="0" w:name="_GoBack"/>
       <w:bookmarkEnd w:id="0"/>
+      <w:r>
+        <w:rPr>
+          <w:rFonts w:ascii="Arial" w:hAnsi="Arial"/>
+          <w:color w:val="000000"/>
+          <w:sz w:val="18"/>
+          <w:szCs w:val="18"/>
+          <w:lang w:eastAsia="ar-SA"/>
+        </w:rPr>
+        <w:t xml:space="preserve">Python, Spring, </w:t>
+      </w:r>
+      <w:proofErr w:type="spellStart"/>
+      <w:r>
+        <w:rPr>
+          <w:rFonts w:ascii="Arial" w:hAnsi="Arial"/>
+          <w:color w:val="000000"/>
+          <w:sz w:val="18"/>
+          <w:szCs w:val="18"/>
+          <w:lang w:eastAsia="ar-SA"/>
+        </w:rPr>
+        <w:t>Javascript</w:t>
+      </w:r>
+      <w:proofErr w:type="spellEnd"/>
+      <w:r>
+        <w:rPr>
+          <w:rFonts w:ascii="Arial" w:hAnsi="Arial"/>
+          <w:color w:val="000000"/>
+          <w:sz w:val="18"/>
+          <w:szCs w:val="18"/>
+          <w:lang w:eastAsia="ar-SA"/>
+        </w:rPr>
+        <w:t>,</w:t>
+      </w:r>
+      <w:r>
+        <w:rPr>
+          <w:rFonts w:ascii="Arial" w:hAnsi="Arial"/>
+          <w:color w:val="000000"/>
+          <w:sz w:val="18"/>
+          <w:szCs w:val="18"/>
+          <w:lang w:eastAsia="ar-SA"/>
+        </w:rPr>
+        <w:t xml:space="preserve"> Soy,</w:t>
+      </w:r>
+      <w:r>
+        <w:rPr>
+          <w:rFonts w:ascii="Arial" w:hAnsi="Arial"/>
+          <w:color w:val="000000"/>
+          <w:sz w:val="18"/>
+          <w:szCs w:val="18"/>
+          <w:lang w:eastAsia="ar-SA"/>
+        </w:rPr>
+        <w:t xml:space="preserve"> </w:t>
+      </w:r>
+      <w:r>
+        <w:rPr>
+          <w:rFonts w:ascii="Arial" w:hAnsi="Arial"/>
+          <w:color w:val="000000"/>
+          <w:sz w:val="18"/>
+          <w:szCs w:val="18"/>
+          <w:lang w:eastAsia="ar-SA"/>
+        </w:rPr>
+        <w:t xml:space="preserve">HTML, CSS, Django, </w:t>
+      </w:r>
+      <w:r>
+        <w:rPr>
+          <w:rFonts w:ascii="Arial" w:hAnsi="Arial"/>
+          <w:color w:val="000000"/>
+          <w:sz w:val="18"/>
+          <w:szCs w:val="18"/>
+          <w:lang w:eastAsia="ar-SA"/>
+        </w:rPr>
+        <w:t xml:space="preserve">C, </w:t>
+      </w:r>
+      <w:r>
+        <w:rPr>
+          <w:rFonts w:ascii="Arial" w:hAnsi="Arial"/>
+          <w:color w:val="000000"/>
+          <w:sz w:val="18"/>
+          <w:szCs w:val="18"/>
+          <w:lang w:eastAsia="ar-SA"/>
+        </w:rPr>
+        <w:t>SQL,</w:t>
+      </w:r>
+      <w:r>
+        <w:rPr>
+          <w:rFonts w:ascii="Arial" w:hAnsi="Arial"/>
+          <w:color w:val="000000"/>
+          <w:sz w:val="18"/>
+          <w:szCs w:val="18"/>
+          <w:lang w:eastAsia="ar-SA"/>
+        </w:rPr>
+        <w:t xml:space="preserve"> </w:t>
+      </w:r>
+      <w:r>
+        <w:rPr>
+          <w:rFonts w:ascii="Arial" w:hAnsi="Arial"/>
+          <w:color w:val="000000"/>
+          <w:sz w:val="18"/>
+          <w:szCs w:val="18"/>
+          <w:lang w:eastAsia="ar-SA"/>
+        </w:rPr>
+        <w:t xml:space="preserve">Perl, Tcl, </w:t>
+      </w:r>
+      <w:r>
+        <w:rPr>
+          <w:rFonts w:ascii="Arial" w:hAnsi="Arial"/>
+          <w:color w:val="000000"/>
+          <w:sz w:val="18"/>
+          <w:szCs w:val="18"/>
+          <w:lang w:eastAsia="ar-SA"/>
+        </w:rPr>
+        <w:t xml:space="preserve">Ruby, </w:t>
+      </w:r>
+      <w:r>
+        <w:rPr>
+          <w:rFonts w:ascii="Arial" w:hAnsi="Arial"/>
+          <w:color w:val="000000"/>
+          <w:sz w:val="18"/>
+          <w:szCs w:val="18"/>
+          <w:lang w:eastAsia="ar-SA"/>
+        </w:rPr>
+        <w:t>C++, Xcode, Eclipse,</w:t>
+      </w:r>
+      <w:r>
+        <w:rPr>
+          <w:rFonts w:ascii="Arial" w:hAnsi="Arial"/>
+          <w:color w:val="000000"/>
+          <w:sz w:val="18"/>
+          <w:szCs w:val="18"/>
+          <w:lang w:eastAsia="ar-SA"/>
+        </w:rPr>
+        <w:t xml:space="preserve"> Mac OS X,</w:t>
+      </w:r>
+      <w:r>
+        <w:rPr>
+          <w:rFonts w:ascii="Arial" w:hAnsi="Arial"/>
+          <w:color w:val="000000"/>
+          <w:sz w:val="18"/>
+          <w:szCs w:val="18"/>
+          <w:lang w:eastAsia="ar-SA"/>
+        </w:rPr>
+        <w:t xml:space="preserve"> iOS, Unix, Linux, Windows, Visual Studio, cvs, </w:t>
+      </w:r>
+      <w:r>
+        <w:rPr>
+          <w:rFonts w:ascii="Arial" w:hAnsi="Arial"/>
+          <w:color w:val="000000"/>
+          <w:sz w:val="18"/>
+          <w:szCs w:val="18"/>
+          <w:lang w:eastAsia="ar-SA"/>
+        </w:rPr>
+        <w:t>Subversion</w:t>
+      </w:r>
+      <w:r>
+        <w:rPr>
+          <w:rFonts w:ascii="Arial" w:hAnsi="Arial"/>
+          <w:color w:val="000000"/>
+          <w:sz w:val="18"/>
+          <w:szCs w:val="18"/>
+          <w:lang w:eastAsia="ar-SA"/>
+        </w:rPr>
+        <w:t xml:space="preserve">, Perforce, git, Bitkeeper, </w:t>
+      </w:r>
+      <w:r>
+        <w:rPr>
+          <w:rFonts w:ascii="Arial" w:hAnsi="Arial"/>
+          <w:color w:val="000000"/>
+          <w:sz w:val="18"/>
+          <w:szCs w:val="18"/>
+          <w:lang w:eastAsia="ar-SA"/>
+        </w:rPr>
+        <w:t xml:space="preserve">Mercurial, </w:t>
+      </w:r>
+      <w:r>
+        <w:rPr>
+          <w:rFonts w:ascii="Arial" w:hAnsi="Arial"/>
+          <w:color w:val="000000"/>
+          <w:sz w:val="18"/>
+          <w:szCs w:val="18"/>
+          <w:lang w:eastAsia="ar-SA"/>
+        </w:rPr>
+        <w:t xml:space="preserve">gcc, </w:t>
+      </w:r>
+      <w:r>
+        <w:rPr>
+          <w:rFonts w:ascii="Arial" w:hAnsi="Arial"/>
+          <w:color w:val="000000"/>
+          <w:sz w:val="18"/>
+          <w:szCs w:val="18"/>
+          <w:lang w:eastAsia="ar-SA"/>
+        </w:rPr>
+        <w:t>Jenkins</w:t>
+      </w:r>
+      <w:r>
+        <w:rPr>
+          <w:rFonts w:ascii="Arial" w:hAnsi="Arial"/>
+          <w:color w:val="000000"/>
+          <w:sz w:val="18"/>
+          <w:szCs w:val="18"/>
+          <w:lang w:eastAsia="ar-SA"/>
+        </w:rPr>
+        <w:t>,</w:t>
+      </w:r>
+      <w:r>
+        <w:rPr>
+          <w:rFonts w:ascii="Arial" w:hAnsi="Arial"/>
+          <w:color w:val="000000"/>
+          <w:sz w:val="18"/>
+          <w:szCs w:val="18"/>
+          <w:lang w:eastAsia="ar-SA"/>
+        </w:rPr>
+        <w:t xml:space="preserve"> VMWare, Cocoa, Bugzilla, JIRA</w:t>
+      </w:r>
+      <w:r>
+        <w:rPr>
+          <w:rFonts w:ascii="Arial" w:hAnsi="Arial"/>
+          <w:color w:val="000000"/>
+          <w:sz w:val="18"/>
+          <w:szCs w:val="18"/>
+          <w:lang w:eastAsia="ar-SA"/>
+        </w:rPr>
+        <w:t>,</w:t>
+      </w:r>
+      <w:r>
+        <w:rPr>
+          <w:rFonts w:ascii="Arial" w:hAnsi="Arial"/>
+          <w:color w:val="000000"/>
+          <w:sz w:val="18"/>
+          <w:szCs w:val="18"/>
+          <w:lang w:eastAsia="ar-SA"/>
+        </w:rPr>
+        <w:t xml:space="preserve"> Radar,</w:t>
+      </w:r>
+      <w:r>
+        <w:rPr>
+          <w:rFonts w:ascii="Arial" w:hAnsi="Arial"/>
+          <w:color w:val="000000"/>
+          <w:sz w:val="18"/>
+          <w:szCs w:val="18"/>
+          <w:lang w:eastAsia="ar-SA"/>
+        </w:rPr>
+        <w:t xml:space="preserve"> yocto, </w:t>
+      </w:r>
+      <w:r>
+        <w:rPr>
+          <w:rFonts w:ascii="Arial" w:hAnsi="Arial"/>
+          <w:color w:val="000000"/>
+          <w:sz w:val="18"/>
+          <w:szCs w:val="18"/>
+          <w:lang w:eastAsia="ar-SA"/>
+        </w:rPr>
+        <w:t xml:space="preserve">repo, </w:t>
+      </w:r>
+      <w:r>
+        <w:rPr>
+          <w:rFonts w:ascii="Arial" w:hAnsi="Arial"/>
+          <w:color w:val="000000"/>
+          <w:sz w:val="18"/>
+          <w:szCs w:val="18"/>
+          <w:lang w:eastAsia="ar-SA"/>
+        </w:rPr>
+        <w:t>vagrant, VirtualBox</w:t>
+      </w:r>
+      <w:r>
+        <w:rPr>
+          <w:rFonts w:ascii="Arial" w:hAnsi="Arial"/>
+          <w:color w:val="000000"/>
+          <w:sz w:val="18"/>
+          <w:szCs w:val="18"/>
+          <w:lang w:eastAsia="ar-SA"/>
+        </w:rPr>
+        <w:t>, Marionette</w:t>
+      </w:r>
+      <w:r>
+        <w:rPr>
+          <w:rFonts w:ascii="Arial" w:hAnsi="Arial"/>
+          <w:color w:val="000000"/>
+          <w:sz w:val="18"/>
+          <w:szCs w:val="18"/>
+          <w:lang w:eastAsia="ar-SA"/>
+        </w:rPr>
+        <w:t>, hobo, MongoDB</w:t>
+      </w:r>
+    </w:p>
+    <w:p>
+      <w:pPr>
+        <w:tabs>
+          <w:tab w:val="left" w:pos="-720"/>
+        </w:tabs>
+        <w:ind w:right="-720"/>
+        <w:rPr>
+          <w:rFonts w:ascii="Arial" w:hAnsi="Arial"/>
+          <w:color w:val="000000"/>
+          <w:sz w:val="18"/>
+          <w:szCs w:val="18"/>
+          <w:lang w:eastAsia="ar-SA"/>
+        </w:rPr>
+      </w:pPr>
     </w:p>
     <w:sectPr>
       <w:pgSz w:w="12240" w:h="15840"/>
@@ -2992,8 +3589,8 @@
 </file>
 
 <file path=word/numbering.xml><?xml version="1.0" encoding="utf-8"?>
-<w:numbering xmlns:wpc="http://schemas.microsoft.com/office/word/2010/wordprocessingCanvas" xmlns:mo="http://schemas.microsoft.com/office/mac/office/2008/main" xmlns:mc="http://schemas.openxmlformats.org/markup-compatibility/2006" xmlns:mv="urn:schemas-microsoft-com:mac:vml" xmlns:o="urn:schemas-microsoft-com:office:office" xmlns:r="http://schemas.openxmlformats.org/officeDocument/2006/relationships" xmlns:m="http://schemas.openxmlformats.org/officeDocument/2006/math" xmlns:v="urn:schemas-microsoft-com:vml" xmlns:wp14="http://schemas.microsoft.com/office/word/2010/wordprocessingDrawing" xmlns:wp="http://schemas.openxmlformats.org/drawingml/2006/wordprocessingDrawing" xmlns:w10="urn:schemas-microsoft-com:office:word" xmlns:w="http://schemas.openxmlformats.org/wordprocessingml/2006/main" xmlns:w14="http://schemas.microsoft.com/office/word/2010/wordml" xmlns:wpg="http://schemas.microsoft.com/office/word/2010/wordprocessingGroup" xmlns:wpi="http://schemas.microsoft.com/office/word/2010/wordprocessingInk" xmlns:wne="http://schemas.microsoft.com/office/word/2006/wordml" xmlns:wps="http://schemas.microsoft.com/office/word/2010/wordprocessingShape" mc:Ignorable="w14 wp14">
-  <w:abstractNum w:abstractNumId="0">
+<w:numbering xmlns:wpc="http://schemas.microsoft.com/office/word/2010/wordprocessingCanvas" xmlns:cx="http://schemas.microsoft.com/office/drawing/2014/chartex" xmlns:cx1="http://schemas.microsoft.com/office/drawing/2015/9/8/chartex" xmlns:cx2="http://schemas.microsoft.com/office/drawing/2015/10/21/chartex" xmlns:cx3="http://schemas.microsoft.com/office/drawing/2016/5/9/chartex" xmlns:cx4="http://schemas.microsoft.com/office/drawing/2016/5/10/chartex" xmlns:cx5="http://schemas.microsoft.com/office/drawing/2016/5/11/chartex" xmlns:cx6="http://schemas.microsoft.com/office/drawing/2016/5/12/chartex" xmlns:cx7="http://schemas.microsoft.com/office/drawing/2016/5/13/chartex" xmlns:cx8="http://schemas.microsoft.com/office/drawing/2016/5/14/chartex" xmlns:mc="http://schemas.openxmlformats.org/markup-compatibility/2006" xmlns:aink="http://schemas.microsoft.com/office/drawing/2016/ink" xmlns:am3d="http://schemas.microsoft.com/office/drawing/2017/model3d" xmlns:o="urn:schemas-microsoft-com:office:office" xmlns:r="http://schemas.openxmlformats.org/officeDocument/2006/relationships" xmlns:m="http://schemas.openxmlformats.org/officeDocument/2006/math" xmlns:v="urn:schemas-microsoft-com:vml" xmlns:wp14="http://schemas.microsoft.com/office/word/2010/wordprocessingDrawing" xmlns:wp="http://schemas.openxmlformats.org/drawingml/2006/wordprocessingDrawing" xmlns:w10="urn:schemas-microsoft-com:office:word" xmlns:w="http://schemas.openxmlformats.org/wordprocessingml/2006/main" xmlns:w14="http://schemas.microsoft.com/office/word/2010/wordml" xmlns:w15="http://schemas.microsoft.com/office/word/2012/wordml" xmlns:w16cid="http://schemas.microsoft.com/office/word/2016/wordml/cid" xmlns:w16se="http://schemas.microsoft.com/office/word/2015/wordml/symex" xmlns:wpg="http://schemas.microsoft.com/office/word/2010/wordprocessingGroup" xmlns:wpi="http://schemas.microsoft.com/office/word/2010/wordprocessingInk" xmlns:wne="http://schemas.microsoft.com/office/word/2006/wordml" xmlns:wps="http://schemas.microsoft.com/office/word/2010/wordprocessingShape" mc:Ignorable="w14 w15 w16se w16cid wp14">
+  <w:abstractNum w:abstractNumId="0" w15:restartNumberingAfterBreak="0">
     <w:nsid w:val="00000001"/>
     <w:multiLevelType w:val="singleLevel"/>
     <w:tmpl w:val="00000001"/>
@@ -3014,7 +3611,7 @@
       </w:rPr>
     </w:lvl>
   </w:abstractNum>
-  <w:abstractNum w:abstractNumId="1">
+  <w:abstractNum w:abstractNumId="1" w15:restartNumberingAfterBreak="0">
     <w:nsid w:val="00000002"/>
     <w:multiLevelType w:val="singleLevel"/>
     <w:tmpl w:val="00000002"/>
@@ -3035,7 +3632,7 @@
       </w:rPr>
     </w:lvl>
   </w:abstractNum>
-  <w:abstractNum w:abstractNumId="2">
+  <w:abstractNum w:abstractNumId="2" w15:restartNumberingAfterBreak="0">
     <w:nsid w:val="00000003"/>
     <w:multiLevelType w:val="singleLevel"/>
     <w:tmpl w:val="00000003"/>
@@ -3056,7 +3653,7 @@
       </w:rPr>
     </w:lvl>
   </w:abstractNum>
-  <w:abstractNum w:abstractNumId="3">
+  <w:abstractNum w:abstractNumId="3" w15:restartNumberingAfterBreak="0">
     <w:nsid w:val="00000004"/>
     <w:multiLevelType w:val="singleLevel"/>
     <w:tmpl w:val="00000004"/>
@@ -3077,7 +3674,7 @@
       </w:rPr>
     </w:lvl>
   </w:abstractNum>
-  <w:abstractNum w:abstractNumId="4">
+  <w:abstractNum w:abstractNumId="4" w15:restartNumberingAfterBreak="0">
     <w:nsid w:val="00000005"/>
     <w:multiLevelType w:val="singleLevel"/>
     <w:tmpl w:val="00000005"/>
@@ -3098,7 +3695,7 @@
       </w:rPr>
     </w:lvl>
   </w:abstractNum>
-  <w:abstractNum w:abstractNumId="5">
+  <w:abstractNum w:abstractNumId="5" w15:restartNumberingAfterBreak="0">
     <w:nsid w:val="00000006"/>
     <w:multiLevelType w:val="singleLevel"/>
     <w:tmpl w:val="00000006"/>
@@ -3119,7 +3716,7 @@
       </w:rPr>
     </w:lvl>
   </w:abstractNum>
-  <w:abstractNum w:abstractNumId="6">
+  <w:abstractNum w:abstractNumId="6" w15:restartNumberingAfterBreak="0">
     <w:nsid w:val="13F8457A"/>
     <w:multiLevelType w:val="hybridMultilevel"/>
     <w:tmpl w:val="39A28574"/>
@@ -3232,7 +3829,7 @@
       </w:rPr>
     </w:lvl>
   </w:abstractNum>
-  <w:abstractNum w:abstractNumId="7">
+  <w:abstractNum w:abstractNumId="7" w15:restartNumberingAfterBreak="0">
     <w:nsid w:val="219A50F2"/>
     <w:multiLevelType w:val="hybridMultilevel"/>
     <w:tmpl w:val="3662AE88"/>
@@ -3345,7 +3942,7 @@
       </w:rPr>
     </w:lvl>
   </w:abstractNum>
-  <w:abstractNum w:abstractNumId="8">
+  <w:abstractNum w:abstractNumId="8" w15:restartNumberingAfterBreak="0">
     <w:nsid w:val="419C4A17"/>
     <w:multiLevelType w:val="hybridMultilevel"/>
     <w:tmpl w:val="89F4C61A"/>
@@ -3458,7 +4055,7 @@
       </w:rPr>
     </w:lvl>
   </w:abstractNum>
-  <w:abstractNum w:abstractNumId="9">
+  <w:abstractNum w:abstractNumId="9" w15:restartNumberingAfterBreak="0">
     <w:nsid w:val="47583E97"/>
     <w:multiLevelType w:val="hybridMultilevel"/>
     <w:tmpl w:val="CBF2935E"/>
@@ -3571,7 +4168,7 @@
       </w:rPr>
     </w:lvl>
   </w:abstractNum>
-  <w:abstractNum w:abstractNumId="10">
+  <w:abstractNum w:abstractNumId="10" w15:restartNumberingAfterBreak="0">
     <w:nsid w:val="482155EA"/>
     <w:multiLevelType w:val="hybridMultilevel"/>
     <w:tmpl w:val="95789E5C"/>
@@ -3721,7 +4318,7 @@
 </file>
 
 <file path=word/styles.xml><?xml version="1.0" encoding="utf-8"?>
-<w:styles xmlns:mc="http://schemas.openxmlformats.org/markup-compatibility/2006" xmlns:r="http://schemas.openxmlformats.org/officeDocument/2006/relationships" xmlns:w="http://schemas.openxmlformats.org/wordprocessingml/2006/main" xmlns:w14="http://schemas.microsoft.com/office/word/2010/wordml" mc:Ignorable="w14">
+<w:styles xmlns:mc="http://schemas.openxmlformats.org/markup-compatibility/2006" xmlns:r="http://schemas.openxmlformats.org/officeDocument/2006/relationships" xmlns:w="http://schemas.openxmlformats.org/wordprocessingml/2006/main" xmlns:w14="http://schemas.microsoft.com/office/word/2010/wordml" xmlns:w15="http://schemas.microsoft.com/office/word/2012/wordml" xmlns:w16cid="http://schemas.microsoft.com/office/word/2016/wordml/cid" xmlns:w16se="http://schemas.microsoft.com/office/word/2015/wordml/symex" mc:Ignorable="w14 w15 w16se w16cid">
   <w:docDefaults>
     <w:rPrDefault>
       <w:rPr>
@@ -3731,359 +4328,378 @@
     </w:rPrDefault>
     <w:pPrDefault/>
   </w:docDefaults>
-  <w:latentStyles w:defLockedState="0" w:defUIPriority="99" w:defSemiHidden="1" w:defUnhideWhenUsed="1" w:defQFormat="0" w:count="276">
-    <w:lsdException w:name="Normal" w:semiHidden="0" w:uiPriority="0" w:unhideWhenUsed="0" w:qFormat="1"/>
-    <w:lsdException w:name="heading 1" w:semiHidden="0" w:uiPriority="9" w:unhideWhenUsed="0" w:qFormat="1"/>
-    <w:lsdException w:name="heading 2" w:uiPriority="9" w:qFormat="1"/>
-    <w:lsdException w:name="heading 3" w:uiPriority="9" w:qFormat="1"/>
-    <w:lsdException w:name="heading 4" w:uiPriority="9" w:qFormat="1"/>
-    <w:lsdException w:name="heading 5" w:uiPriority="9" w:qFormat="1"/>
-    <w:lsdException w:name="heading 6" w:uiPriority="9" w:qFormat="1"/>
-    <w:lsdException w:name="heading 7" w:uiPriority="9" w:qFormat="1"/>
-    <w:lsdException w:name="heading 8" w:uiPriority="9" w:qFormat="1"/>
-    <w:lsdException w:name="heading 9" w:uiPriority="9" w:qFormat="1"/>
-    <w:lsdException w:name="toc 1" w:uiPriority="39"/>
-    <w:lsdException w:name="toc 2" w:uiPriority="39"/>
-    <w:lsdException w:name="toc 3" w:uiPriority="39"/>
-    <w:lsdException w:name="toc 4" w:uiPriority="39"/>
-    <w:lsdException w:name="toc 5" w:uiPriority="39"/>
-    <w:lsdException w:name="toc 6" w:uiPriority="39"/>
-    <w:lsdException w:name="toc 7" w:uiPriority="39"/>
-    <w:lsdException w:name="toc 8" w:uiPriority="39"/>
-    <w:lsdException w:name="toc 9" w:uiPriority="39"/>
-    <w:lsdException w:name="caption" w:uiPriority="35" w:qFormat="1"/>
-    <w:lsdException w:name="Title" w:semiHidden="0" w:uiPriority="10" w:unhideWhenUsed="0" w:qFormat="1"/>
-    <w:lsdException w:name="Default Paragraph Font" w:uiPriority="1"/>
-    <w:lsdException w:name="Subtitle" w:semiHidden="0" w:uiPriority="11" w:unhideWhenUsed="0" w:qFormat="1"/>
-    <w:lsdException w:name="Strong" w:semiHidden="0" w:uiPriority="22" w:unhideWhenUsed="0" w:qFormat="1"/>
-    <w:lsdException w:name="Emphasis" w:semiHidden="0" w:uiPriority="20" w:unhideWhenUsed="0" w:qFormat="1"/>
-    <w:lsdException w:name="Table Grid" w:semiHidden="0" w:uiPriority="59" w:unhideWhenUsed="0"/>
-    <w:lsdException w:name="Placeholder Text" w:unhideWhenUsed="0"/>
-    <w:lsdException w:name="No Spacing" w:semiHidden="0" w:uiPriority="1" w:unhideWhenUsed="0" w:qFormat="1"/>
-    <w:lsdException w:name="Light Shading" w:semiHidden="0" w:uiPriority="60" w:unhideWhenUsed="0"/>
-    <w:lsdException w:name="Light List" w:semiHidden="0" w:uiPriority="61" w:unhideWhenUsed="0"/>
-    <w:lsdException w:name="Light Grid" w:semiHidden="0" w:uiPriority="62" w:unhideWhenUsed="0"/>
-    <w:lsdException w:name="Medium Shading 1" w:semiHidden="0" w:uiPriority="63" w:unhideWhenUsed="0"/>
-    <w:lsdException w:name="Medium Shading 2" w:semiHidden="0" w:uiPriority="64" w:unhideWhenUsed="0"/>
-    <w:lsdException w:name="Medium List 1" w:semiHidden="0" w:uiPriority="65" w:unhideWhenUsed="0"/>
-    <w:lsdException w:name="Medium List 2" w:semiHidden="0" w:uiPriority="66" w:unhideWhenUsed="0"/>
-    <w:lsdException w:name="Medium Grid 1" w:semiHidden="0" w:uiPriority="67" w:unhideWhenUsed="0"/>
-    <w:lsdException w:name="Medium Grid 2" w:semiHidden="0" w:uiPriority="68" w:unhideWhenUsed="0"/>
-    <w:lsdException w:name="Medium Grid 3" w:semiHidden="0" w:uiPriority="69" w:unhideWhenUsed="0"/>
-    <w:lsdException w:name="Dark List" w:semiHidden="0" w:uiPriority="70" w:unhideWhenUsed="0"/>
-    <w:lsdException w:name="Colorful Shading" w:semiHidden="0" w:uiPriority="71" w:unhideWhenUsed="0"/>
-    <w:lsdException w:name="Colorful List" w:semiHidden="0" w:uiPriority="72" w:unhideWhenUsed="0"/>
-    <w:lsdException w:name="Colorful Grid" w:semiHidden="0" w:uiPriority="73" w:unhideWhenUsed="0"/>
-    <w:lsdException w:name="Light Shading Accent 1" w:semiHidden="0" w:uiPriority="60" w:unhideWhenUsed="0"/>
-    <w:lsdException w:name="Light List Accent 1" w:semiHidden="0" w:uiPriority="61" w:unhideWhenUsed="0"/>
-    <w:lsdException w:name="Light Grid Accent 1" w:semiHidden="0" w:uiPriority="62" w:unhideWhenUsed="0"/>
-    <w:lsdException w:name="Medium Shading 1 Accent 1" w:semiHidden="0" w:uiPriority="63" w:unhideWhenUsed="0"/>
-    <w:lsdException w:name="Medium Shading 2 Accent 1" w:semiHidden="0" w:uiPriority="64" w:unhideWhenUsed="0"/>
-    <w:lsdException w:name="Medium List 1 Accent 1" w:semiHidden="0" w:uiPriority="65" w:unhideWhenUsed="0"/>
-    <w:lsdException w:name="Revision" w:unhideWhenUsed="0"/>
-    <w:lsdException w:name="List Paragraph" w:semiHidden="0" w:uiPriority="34" w:unhideWhenUsed="0" w:qFormat="1"/>
-    <w:lsdException w:name="Quote" w:semiHidden="0" w:uiPriority="29" w:unhideWhenUsed="0" w:qFormat="1"/>
-    <w:lsdException w:name="Intense Quote" w:semiHidden="0" w:uiPriority="30" w:unhideWhenUsed="0" w:qFormat="1"/>
-    <w:lsdException w:name="Medium List 2 Accent 1" w:semiHidden="0" w:uiPriority="66" w:unhideWhenUsed="0"/>
-    <w:lsdException w:name="Medium Grid 1 Accent 1" w:semiHidden="0" w:uiPriority="67" w:unhideWhenUsed="0"/>
-    <w:lsdException w:name="Medium Grid 2 Accent 1" w:semiHidden="0" w:uiPriority="68" w:unhideWhenUsed="0"/>
-    <w:lsdException w:name="Medium Grid 3 Accent 1" w:semiHidden="0" w:uiPriority="69" w:unhideWhenUsed="0"/>
-    <w:lsdException w:name="Dark List Accent 1" w:semiHidden="0" w:uiPriority="70" w:unhideWhenUsed="0"/>
-    <w:lsdException w:name="Colorful Shading Accent 1" w:semiHidden="0" w:uiPriority="71" w:unhideWhenUsed="0"/>
-    <w:lsdException w:name="Colorful List Accent 1" w:semiHidden="0" w:uiPriority="72" w:unhideWhenUsed="0"/>
-    <w:lsdException w:name="Colorful Grid Accent 1" w:semiHidden="0" w:uiPriority="73" w:unhideWhenUsed="0"/>
-    <w:lsdException w:name="Light Shading Accent 2" w:semiHidden="0" w:uiPriority="60" w:unhideWhenUsed="0"/>
-    <w:lsdException w:name="Light List Accent 2" w:semiHidden="0" w:uiPriority="61" w:unhideWhenUsed="0"/>
-    <w:lsdException w:name="Light Grid Accent 2" w:semiHidden="0" w:uiPriority="62" w:unhideWhenUsed="0"/>
-    <w:lsdException w:name="Medium Shading 1 Accent 2" w:semiHidden="0" w:uiPriority="63" w:unhideWhenUsed="0"/>
-    <w:lsdException w:name="Medium Shading 2 Accent 2" w:semiHidden="0" w:uiPriority="64" w:unhideWhenUsed="0"/>
-    <w:lsdException w:name="Medium List 1 Accent 2" w:semiHidden="0" w:uiPriority="65" w:unhideWhenUsed="0"/>
-    <w:lsdException w:name="Medium List 2 Accent 2" w:semiHidden="0" w:uiPriority="66" w:unhideWhenUsed="0"/>
-    <w:lsdException w:name="Medium Grid 1 Accent 2" w:semiHidden="0" w:uiPriority="67" w:unhideWhenUsed="0"/>
-    <w:lsdException w:name="Medium Grid 2 Accent 2" w:semiHidden="0" w:uiPriority="68" w:unhideWhenUsed="0"/>
-    <w:lsdException w:name="Medium Grid 3 Accent 2" w:semiHidden="0" w:uiPriority="69" w:unhideWhenUsed="0"/>
-    <w:lsdException w:name="Dark List Accent 2" w:semiHidden="0" w:uiPriority="70" w:unhideWhenUsed="0"/>
-    <w:lsdException w:name="Colorful Shading Accent 2" w:semiHidden="0" w:uiPriority="71" w:unhideWhenUsed="0"/>
-    <w:lsdException w:name="Colorful List Accent 2" w:semiHidden="0" w:uiPriority="72" w:unhideWhenUsed="0"/>
-    <w:lsdException w:name="Colorful Grid Accent 2" w:semiHidden="0" w:uiPriority="73" w:unhideWhenUsed="0"/>
-    <w:lsdException w:name="Light Shading Accent 3" w:semiHidden="0" w:uiPriority="60" w:unhideWhenUsed="0"/>
-    <w:lsdException w:name="Light List Accent 3" w:semiHidden="0" w:uiPriority="61" w:unhideWhenUsed="0"/>
-    <w:lsdException w:name="Light Grid Accent 3" w:semiHidden="0" w:uiPriority="62" w:unhideWhenUsed="0"/>
-    <w:lsdException w:name="Medium Shading 1 Accent 3" w:semiHidden="0" w:uiPriority="63" w:unhideWhenUsed="0"/>
-    <w:lsdException w:name="Medium Shading 2 Accent 3" w:semiHidden="0" w:uiPriority="64" w:unhideWhenUsed="0"/>
-    <w:lsdException w:name="Medium List 1 Accent 3" w:semiHidden="0" w:uiPriority="65" w:unhideWhenUsed="0"/>
-    <w:lsdException w:name="Medium List 2 Accent 3" w:semiHidden="0" w:uiPriority="66" w:unhideWhenUsed="0"/>
-    <w:lsdException w:name="Medium Grid 1 Accent 3" w:semiHidden="0" w:uiPriority="67" w:unhideWhenUsed="0"/>
-    <w:lsdException w:name="Medium Grid 2 Accent 3" w:semiHidden="0" w:uiPriority="68" w:unhideWhenUsed="0"/>
-    <w:lsdException w:name="Medium Grid 3 Accent 3" w:semiHidden="0" w:uiPriority="69" w:unhideWhenUsed="0"/>
-    <w:lsdException w:name="Dark List Accent 3" w:semiHidden="0" w:uiPriority="70" w:unhideWhenUsed="0"/>
-    <w:lsdException w:name="Colorful Shading Accent 3" w:semiHidden="0" w:uiPriority="71" w:unhideWhenUsed="0"/>
-    <w:lsdException w:name="Colorful List Accent 3" w:semiHidden="0" w:uiPriority="72" w:unhideWhenUsed="0"/>
-    <w:lsdException w:name="Colorful Grid Accent 3" w:semiHidden="0" w:uiPriority="73" w:unhideWhenUsed="0"/>
-    <w:lsdException w:name="Light Shading Accent 4" w:semiHidden="0" w:uiPriority="60" w:unhideWhenUsed="0"/>
-    <w:lsdException w:name="Light List Accent 4" w:semiHidden="0" w:uiPriority="61" w:unhideWhenUsed="0"/>
-    <w:lsdException w:name="Light Grid Accent 4" w:semiHidden="0" w:uiPriority="62" w:unhideWhenUsed="0"/>
-    <w:lsdException w:name="Medium Shading 1 Accent 4" w:semiHidden="0" w:uiPriority="63" w:unhideWhenUsed="0"/>
-    <w:lsdException w:name="Medium Shading 2 Accent 4" w:semiHidden="0" w:uiPriority="64" w:unhideWhenUsed="0"/>
-    <w:lsdException w:name="Medium List 1 Accent 4" w:semiHidden="0" w:uiPriority="65" w:unhideWhenUsed="0"/>
-    <w:lsdException w:name="Medium List 2 Accent 4" w:semiHidden="0" w:uiPriority="66" w:unhideWhenUsed="0"/>
-    <w:lsdException w:name="Medium Grid 1 Accent 4" w:semiHidden="0" w:uiPriority="67" w:unhideWhenUsed="0"/>
-    <w:lsdException w:name="Medium Grid 2 Accent 4" w:semiHidden="0" w:uiPriority="68" w:unhideWhenUsed="0"/>
-    <w:lsdException w:name="Medium Grid 3 Accent 4" w:semiHidden="0" w:uiPriority="69" w:unhideWhenUsed="0"/>
-    <w:lsdException w:name="Dark List Accent 4" w:semiHidden="0" w:uiPriority="70" w:unhideWhenUsed="0"/>
-    <w:lsdException w:name="Colorful Shading Accent 4" w:semiHidden="0" w:uiPriority="71" w:unhideWhenUsed="0"/>
-    <w:lsdException w:name="Colorful List Accent 4" w:semiHidden="0" w:uiPriority="72" w:unhideWhenUsed="0"/>
-    <w:lsdException w:name="Colorful Grid Accent 4" w:semiHidden="0" w:uiPriority="73" w:unhideWhenUsed="0"/>
-    <w:lsdException w:name="Light Shading Accent 5" w:semiHidden="0" w:uiPriority="60" w:unhideWhenUsed="0"/>
-    <w:lsdException w:name="Light List Accent 5" w:semiHidden="0" w:uiPriority="61" w:unhideWhenUsed="0"/>
-    <w:lsdException w:name="Light Grid Accent 5" w:semiHidden="0" w:uiPriority="62" w:unhideWhenUsed="0"/>
-    <w:lsdException w:name="Medium Shading 1 Accent 5" w:semiHidden="0" w:uiPriority="63" w:unhideWhenUsed="0"/>
-    <w:lsdException w:name="Medium Shading 2 Accent 5" w:semiHidden="0" w:uiPriority="64" w:unhideWhenUsed="0"/>
-    <w:lsdException w:name="Medium List 1 Accent 5" w:semiHidden="0" w:uiPriority="65" w:unhideWhenUsed="0"/>
-    <w:lsdException w:name="Medium List 2 Accent 5" w:semiHidden="0" w:uiPriority="66" w:unhideWhenUsed="0"/>
-    <w:lsdException w:name="Medium Grid 1 Accent 5" w:semiHidden="0" w:uiPriority="67" w:unhideWhenUsed="0"/>
-    <w:lsdException w:name="Medium Grid 2 Accent 5" w:semiHidden="0" w:uiPriority="68" w:unhideWhenUsed="0"/>
-    <w:lsdException w:name="Medium Grid 3 Accent 5" w:semiHidden="0" w:uiPriority="69" w:unhideWhenUsed="0"/>
-    <w:lsdException w:name="Dark List Accent 5" w:semiHidden="0" w:uiPriority="70" w:unhideWhenUsed="0"/>
-    <w:lsdException w:name="Colorful Shading Accent 5" w:semiHidden="0" w:uiPriority="71" w:unhideWhenUsed="0"/>
-    <w:lsdException w:name="Colorful List Accent 5" w:semiHidden="0" w:uiPriority="72" w:unhideWhenUsed="0"/>
-    <w:lsdException w:name="Colorful Grid Accent 5" w:semiHidden="0" w:uiPriority="73" w:unhideWhenUsed="0"/>
-    <w:lsdException w:name="Light Shading Accent 6" w:semiHidden="0" w:uiPriority="60" w:unhideWhenUsed="0"/>
-    <w:lsdException w:name="Light List Accent 6" w:semiHidden="0" w:uiPriority="61" w:unhideWhenUsed="0"/>
-    <w:lsdException w:name="Light Grid Accent 6" w:semiHidden="0" w:uiPriority="62" w:unhideWhenUsed="0"/>
-    <w:lsdException w:name="Medium Shading 1 Accent 6" w:semiHidden="0" w:uiPriority="63" w:unhideWhenUsed="0"/>
-    <w:lsdException w:name="Medium Shading 2 Accent 6" w:semiHidden="0" w:uiPriority="64" w:unhideWhenUsed="0"/>
-    <w:lsdException w:name="Medium List 1 Accent 6" w:semiHidden="0" w:uiPriority="65" w:unhideWhenUsed="0"/>
-    <w:lsdException w:name="Medium List 2 Accent 6" w:semiHidden="0" w:uiPriority="66" w:unhideWhenUsed="0"/>
-    <w:lsdException w:name="Medium Grid 1 Accent 6" w:semiHidden="0" w:uiPriority="67" w:unhideWhenUsed="0"/>
-    <w:lsdException w:name="Medium Grid 2 Accent 6" w:semiHidden="0" w:uiPriority="68" w:unhideWhenUsed="0"/>
-    <w:lsdException w:name="Medium Grid 3 Accent 6" w:semiHidden="0" w:uiPriority="69" w:unhideWhenUsed="0"/>
-    <w:lsdException w:name="Dark List Accent 6" w:semiHidden="0" w:uiPriority="70" w:unhideWhenUsed="0"/>
-    <w:lsdException w:name="Colorful Shading Accent 6" w:semiHidden="0" w:uiPriority="71" w:unhideWhenUsed="0"/>
-    <w:lsdException w:name="Colorful List Accent 6" w:semiHidden="0" w:uiPriority="72" w:unhideWhenUsed="0"/>
-    <w:lsdException w:name="Colorful Grid Accent 6" w:semiHidden="0" w:uiPriority="73" w:unhideWhenUsed="0"/>
-    <w:lsdException w:name="Subtle Emphasis" w:semiHidden="0" w:uiPriority="19" w:unhideWhenUsed="0" w:qFormat="1"/>
-    <w:lsdException w:name="Intense Emphasis" w:semiHidden="0" w:uiPriority="21" w:unhideWhenUsed="0" w:qFormat="1"/>
-    <w:lsdException w:name="Subtle Reference" w:semiHidden="0" w:uiPriority="31" w:unhideWhenUsed="0" w:qFormat="1"/>
-    <w:lsdException w:name="Intense Reference" w:semiHidden="0" w:uiPriority="32" w:unhideWhenUsed="0" w:qFormat="1"/>
-    <w:lsdException w:name="Book Title" w:semiHidden="0" w:uiPriority="33" w:unhideWhenUsed="0" w:qFormat="1"/>
-    <w:lsdException w:name="Bibliography" w:uiPriority="37"/>
-    <w:lsdException w:name="TOC Heading" w:uiPriority="39" w:qFormat="1"/>
-  </w:latentStyles>
-  <w:style w:type="paragraph" w:default="1" w:styleId="Normal">
-    <w:name w:val="Normal"/>
-    <w:rsid w:val="006A4B21"/>
-    <w:pPr>
-      <w:widowControl w:val="0"/>
-      <w:suppressAutoHyphens/>
-    </w:pPr>
-    <w:rPr>
-      <w:rFonts w:cs="Cambria"/>
-      <w:sz w:val="24"/>
-      <w:szCs w:val="24"/>
-    </w:rPr>
-  </w:style>
-  <w:style w:type="character" w:default="1" w:styleId="DefaultParagraphFont">
-    <w:name w:val="Default Paragraph Font"/>
-    <w:uiPriority w:val="1"/>
-    <w:semiHidden/>
-    <w:unhideWhenUsed/>
-  </w:style>
-  <w:style w:type="table" w:default="1" w:styleId="TableNormal">
-    <w:name w:val="Normal Table"/>
-    <w:uiPriority w:val="99"/>
-    <w:semiHidden/>
-    <w:unhideWhenUsed/>
-    <w:tblPr>
-      <w:tblInd w:w="0" w:type="dxa"/>
-      <w:tblCellMar>
-        <w:top w:w="0" w:type="dxa"/>
-        <w:left w:w="108" w:type="dxa"/>
-        <w:bottom w:w="0" w:type="dxa"/>
-        <w:right w:w="108" w:type="dxa"/>
-      </w:tblCellMar>
-    </w:tblPr>
-  </w:style>
-  <w:style w:type="numbering" w:default="1" w:styleId="NoList">
-    <w:name w:val="No List"/>
-    <w:uiPriority w:val="99"/>
-    <w:semiHidden/>
-    <w:unhideWhenUsed/>
-  </w:style>
-  <w:style w:type="paragraph" w:styleId="ListParagraph">
-    <w:name w:val="List Paragraph"/>
-    <w:basedOn w:val="Normal"/>
-    <w:uiPriority w:val="34"/>
-    <w:qFormat/>
-    <w:rsid w:val="00A71EDF"/>
-    <w:pPr>
-      <w:ind w:left="720"/>
-      <w:contextualSpacing/>
-    </w:pPr>
-  </w:style>
-  <w:style w:type="character" w:styleId="Hyperlink">
-    <w:name w:val="Hyperlink"/>
-    <w:basedOn w:val="DefaultParagraphFont"/>
-    <w:uiPriority w:val="99"/>
-    <w:unhideWhenUsed/>
-    <w:rsid w:val="00D45E44"/>
-    <w:rPr>
-      <w:color w:val="0000FF" w:themeColor="hyperlink"/>
-      <w:u w:val="single"/>
-    </w:rPr>
-  </w:style>
-</w:styles>
-</file>
-
-<file path=word/stylesWithEffects.xml><?xml version="1.0" encoding="utf-8"?>
-<w:styles xmlns:wpc="http://schemas.microsoft.com/office/word/2010/wordprocessingCanvas" xmlns:mo="http://schemas.microsoft.com/office/mac/office/2008/main" xmlns:mc="http://schemas.openxmlformats.org/markup-compatibility/2006" xmlns:mv="urn:schemas-microsoft-com:mac:vml" xmlns:o="urn:schemas-microsoft-com:office:office" xmlns:r="http://schemas.openxmlformats.org/officeDocument/2006/relationships" xmlns:m="http://schemas.openxmlformats.org/officeDocument/2006/math" xmlns:v="urn:schemas-microsoft-com:vml" xmlns:wp14="http://schemas.microsoft.com/office/word/2010/wordprocessingDrawing" xmlns:wp="http://schemas.openxmlformats.org/drawingml/2006/wordprocessingDrawing" xmlns:w10="urn:schemas-microsoft-com:office:word" xmlns:w="http://schemas.openxmlformats.org/wordprocessingml/2006/main" xmlns:w14="http://schemas.microsoft.com/office/word/2010/wordml" xmlns:wpg="http://schemas.microsoft.com/office/word/2010/wordprocessingGroup" xmlns:wpi="http://schemas.microsoft.com/office/word/2010/wordprocessingInk" xmlns:wne="http://schemas.microsoft.com/office/word/2006/wordml" xmlns:wps="http://schemas.microsoft.com/office/word/2010/wordprocessingShape" mc:Ignorable="w14 wp14">
-  <w:docDefaults>
-    <w:rPrDefault>
-      <w:rPr>
-        <w:rFonts w:ascii="Cambria" w:eastAsia="Cambria" w:hAnsi="Cambria" w:cs="Times New Roman"/>
-        <w:lang w:val="en-US" w:eastAsia="en-US" w:bidi="ar-SA"/>
-      </w:rPr>
-    </w:rPrDefault>
-    <w:pPrDefault/>
-  </w:docDefaults>
-  <w:latentStyles w:defLockedState="0" w:defUIPriority="99" w:defSemiHidden="1" w:defUnhideWhenUsed="1" w:defQFormat="0" w:count="276">
-    <w:lsdException w:name="Normal" w:semiHidden="0" w:uiPriority="0" w:unhideWhenUsed="0" w:qFormat="1"/>
-    <w:lsdException w:name="heading 1" w:semiHidden="0" w:uiPriority="9" w:unhideWhenUsed="0" w:qFormat="1"/>
-    <w:lsdException w:name="heading 2" w:uiPriority="9" w:qFormat="1"/>
-    <w:lsdException w:name="heading 3" w:uiPriority="9" w:qFormat="1"/>
-    <w:lsdException w:name="heading 4" w:uiPriority="9" w:qFormat="1"/>
-    <w:lsdException w:name="heading 5" w:uiPriority="9" w:qFormat="1"/>
-    <w:lsdException w:name="heading 6" w:uiPriority="9" w:qFormat="1"/>
-    <w:lsdException w:name="heading 7" w:uiPriority="9" w:qFormat="1"/>
-    <w:lsdException w:name="heading 8" w:uiPriority="9" w:qFormat="1"/>
-    <w:lsdException w:name="heading 9" w:uiPriority="9" w:qFormat="1"/>
-    <w:lsdException w:name="toc 1" w:uiPriority="39"/>
-    <w:lsdException w:name="toc 2" w:uiPriority="39"/>
-    <w:lsdException w:name="toc 3" w:uiPriority="39"/>
-    <w:lsdException w:name="toc 4" w:uiPriority="39"/>
-    <w:lsdException w:name="toc 5" w:uiPriority="39"/>
-    <w:lsdException w:name="toc 6" w:uiPriority="39"/>
-    <w:lsdException w:name="toc 7" w:uiPriority="39"/>
-    <w:lsdException w:name="toc 8" w:uiPriority="39"/>
-    <w:lsdException w:name="toc 9" w:uiPriority="39"/>
-    <w:lsdException w:name="caption" w:uiPriority="35" w:qFormat="1"/>
-    <w:lsdException w:name="Title" w:semiHidden="0" w:uiPriority="10" w:unhideWhenUsed="0" w:qFormat="1"/>
-    <w:lsdException w:name="Default Paragraph Font" w:uiPriority="1"/>
-    <w:lsdException w:name="Subtitle" w:semiHidden="0" w:uiPriority="11" w:unhideWhenUsed="0" w:qFormat="1"/>
-    <w:lsdException w:name="Strong" w:semiHidden="0" w:uiPriority="22" w:unhideWhenUsed="0" w:qFormat="1"/>
-    <w:lsdException w:name="Emphasis" w:semiHidden="0" w:uiPriority="20" w:unhideWhenUsed="0" w:qFormat="1"/>
-    <w:lsdException w:name="Table Grid" w:semiHidden="0" w:uiPriority="59" w:unhideWhenUsed="0"/>
-    <w:lsdException w:name="Placeholder Text" w:unhideWhenUsed="0"/>
-    <w:lsdException w:name="No Spacing" w:semiHidden="0" w:uiPriority="1" w:unhideWhenUsed="0" w:qFormat="1"/>
-    <w:lsdException w:name="Light Shading" w:semiHidden="0" w:uiPriority="60" w:unhideWhenUsed="0"/>
-    <w:lsdException w:name="Light List" w:semiHidden="0" w:uiPriority="61" w:unhideWhenUsed="0"/>
-    <w:lsdException w:name="Light Grid" w:semiHidden="0" w:uiPriority="62" w:unhideWhenUsed="0"/>
-    <w:lsdException w:name="Medium Shading 1" w:semiHidden="0" w:uiPriority="63" w:unhideWhenUsed="0"/>
-    <w:lsdException w:name="Medium Shading 2" w:semiHidden="0" w:uiPriority="64" w:unhideWhenUsed="0"/>
-    <w:lsdException w:name="Medium List 1" w:semiHidden="0" w:uiPriority="65" w:unhideWhenUsed="0"/>
-    <w:lsdException w:name="Medium List 2" w:semiHidden="0" w:uiPriority="66" w:unhideWhenUsed="0"/>
-    <w:lsdException w:name="Medium Grid 1" w:semiHidden="0" w:uiPriority="67" w:unhideWhenUsed="0"/>
-    <w:lsdException w:name="Medium Grid 2" w:semiHidden="0" w:uiPriority="68" w:unhideWhenUsed="0"/>
-    <w:lsdException w:name="Medium Grid 3" w:semiHidden="0" w:uiPriority="69" w:unhideWhenUsed="0"/>
-    <w:lsdException w:name="Dark List" w:semiHidden="0" w:uiPriority="70" w:unhideWhenUsed="0"/>
-    <w:lsdException w:name="Colorful Shading" w:semiHidden="0" w:uiPriority="71" w:unhideWhenUsed="0"/>
-    <w:lsdException w:name="Colorful List" w:semiHidden="0" w:uiPriority="72" w:unhideWhenUsed="0"/>
-    <w:lsdException w:name="Colorful Grid" w:semiHidden="0" w:uiPriority="73" w:unhideWhenUsed="0"/>
-    <w:lsdException w:name="Light Shading Accent 1" w:semiHidden="0" w:uiPriority="60" w:unhideWhenUsed="0"/>
-    <w:lsdException w:name="Light List Accent 1" w:semiHidden="0" w:uiPriority="61" w:unhideWhenUsed="0"/>
-    <w:lsdException w:name="Light Grid Accent 1" w:semiHidden="0" w:uiPriority="62" w:unhideWhenUsed="0"/>
-    <w:lsdException w:name="Medium Shading 1 Accent 1" w:semiHidden="0" w:uiPriority="63" w:unhideWhenUsed="0"/>
-    <w:lsdException w:name="Medium Shading 2 Accent 1" w:semiHidden="0" w:uiPriority="64" w:unhideWhenUsed="0"/>
-    <w:lsdException w:name="Medium List 1 Accent 1" w:semiHidden="0" w:uiPriority="65" w:unhideWhenUsed="0"/>
-    <w:lsdException w:name="Revision" w:unhideWhenUsed="0"/>
-    <w:lsdException w:name="List Paragraph" w:semiHidden="0" w:uiPriority="34" w:unhideWhenUsed="0" w:qFormat="1"/>
-    <w:lsdException w:name="Quote" w:semiHidden="0" w:uiPriority="29" w:unhideWhenUsed="0" w:qFormat="1"/>
-    <w:lsdException w:name="Intense Quote" w:semiHidden="0" w:uiPriority="30" w:unhideWhenUsed="0" w:qFormat="1"/>
-    <w:lsdException w:name="Medium List 2 Accent 1" w:semiHidden="0" w:uiPriority="66" w:unhideWhenUsed="0"/>
-    <w:lsdException w:name="Medium Grid 1 Accent 1" w:semiHidden="0" w:uiPriority="67" w:unhideWhenUsed="0"/>
-    <w:lsdException w:name="Medium Grid 2 Accent 1" w:semiHidden="0" w:uiPriority="68" w:unhideWhenUsed="0"/>
-    <w:lsdException w:name="Medium Grid 3 Accent 1" w:semiHidden="0" w:uiPriority="69" w:unhideWhenUsed="0"/>
-    <w:lsdException w:name="Dark List Accent 1" w:semiHidden="0" w:uiPriority="70" w:unhideWhenUsed="0"/>
-    <w:lsdException w:name="Colorful Shading Accent 1" w:semiHidden="0" w:uiPriority="71" w:unhideWhenUsed="0"/>
-    <w:lsdException w:name="Colorful List Accent 1" w:semiHidden="0" w:uiPriority="72" w:unhideWhenUsed="0"/>
-    <w:lsdException w:name="Colorful Grid Accent 1" w:semiHidden="0" w:uiPriority="73" w:unhideWhenUsed="0"/>
-    <w:lsdException w:name="Light Shading Accent 2" w:semiHidden="0" w:uiPriority="60" w:unhideWhenUsed="0"/>
-    <w:lsdException w:name="Light List Accent 2" w:semiHidden="0" w:uiPriority="61" w:unhideWhenUsed="0"/>
-    <w:lsdException w:name="Light Grid Accent 2" w:semiHidden="0" w:uiPriority="62" w:unhideWhenUsed="0"/>
-    <w:lsdException w:name="Medium Shading 1 Accent 2" w:semiHidden="0" w:uiPriority="63" w:unhideWhenUsed="0"/>
-    <w:lsdException w:name="Medium Shading 2 Accent 2" w:semiHidden="0" w:uiPriority="64" w:unhideWhenUsed="0"/>
-    <w:lsdException w:name="Medium List 1 Accent 2" w:semiHidden="0" w:uiPriority="65" w:unhideWhenUsed="0"/>
-    <w:lsdException w:name="Medium List 2 Accent 2" w:semiHidden="0" w:uiPriority="66" w:unhideWhenUsed="0"/>
-    <w:lsdException w:name="Medium Grid 1 Accent 2" w:semiHidden="0" w:uiPriority="67" w:unhideWhenUsed="0"/>
-    <w:lsdException w:name="Medium Grid 2 Accent 2" w:semiHidden="0" w:uiPriority="68" w:unhideWhenUsed="0"/>
-    <w:lsdException w:name="Medium Grid 3 Accent 2" w:semiHidden="0" w:uiPriority="69" w:unhideWhenUsed="0"/>
-    <w:lsdException w:name="Dark List Accent 2" w:semiHidden="0" w:uiPriority="70" w:unhideWhenUsed="0"/>
-    <w:lsdException w:name="Colorful Shading Accent 2" w:semiHidden="0" w:uiPriority="71" w:unhideWhenUsed="0"/>
-    <w:lsdException w:name="Colorful List Accent 2" w:semiHidden="0" w:uiPriority="72" w:unhideWhenUsed="0"/>
-    <w:lsdException w:name="Colorful Grid Accent 2" w:semiHidden="0" w:uiPriority="73" w:unhideWhenUsed="0"/>
-    <w:lsdException w:name="Light Shading Accent 3" w:semiHidden="0" w:uiPriority="60" w:unhideWhenUsed="0"/>
-    <w:lsdException w:name="Light List Accent 3" w:semiHidden="0" w:uiPriority="61" w:unhideWhenUsed="0"/>
-    <w:lsdException w:name="Light Grid Accent 3" w:semiHidden="0" w:uiPriority="62" w:unhideWhenUsed="0"/>
-    <w:lsdException w:name="Medium Shading 1 Accent 3" w:semiHidden="0" w:uiPriority="63" w:unhideWhenUsed="0"/>
-    <w:lsdException w:name="Medium Shading 2 Accent 3" w:semiHidden="0" w:uiPriority="64" w:unhideWhenUsed="0"/>
-    <w:lsdException w:name="Medium List 1 Accent 3" w:semiHidden="0" w:uiPriority="65" w:unhideWhenUsed="0"/>
-    <w:lsdException w:name="Medium List 2 Accent 3" w:semiHidden="0" w:uiPriority="66" w:unhideWhenUsed="0"/>
-    <w:lsdException w:name="Medium Grid 1 Accent 3" w:semiHidden="0" w:uiPriority="67" w:unhideWhenUsed="0"/>
-    <w:lsdException w:name="Medium Grid 2 Accent 3" w:semiHidden="0" w:uiPriority="68" w:unhideWhenUsed="0"/>
-    <w:lsdException w:name="Medium Grid 3 Accent 3" w:semiHidden="0" w:uiPriority="69" w:unhideWhenUsed="0"/>
-    <w:lsdException w:name="Dark List Accent 3" w:semiHidden="0" w:uiPriority="70" w:unhideWhenUsed="0"/>
-    <w:lsdException w:name="Colorful Shading Accent 3" w:semiHidden="0" w:uiPriority="71" w:unhideWhenUsed="0"/>
-    <w:lsdException w:name="Colorful List Accent 3" w:semiHidden="0" w:uiPriority="72" w:unhideWhenUsed="0"/>
-    <w:lsdException w:name="Colorful Grid Accent 3" w:semiHidden="0" w:uiPriority="73" w:unhideWhenUsed="0"/>
-    <w:lsdException w:name="Light Shading Accent 4" w:semiHidden="0" w:uiPriority="60" w:unhideWhenUsed="0"/>
-    <w:lsdException w:name="Light List Accent 4" w:semiHidden="0" w:uiPriority="61" w:unhideWhenUsed="0"/>
-    <w:lsdException w:name="Light Grid Accent 4" w:semiHidden="0" w:uiPriority="62" w:unhideWhenUsed="0"/>
-    <w:lsdException w:name="Medium Shading 1 Accent 4" w:semiHidden="0" w:uiPriority="63" w:unhideWhenUsed="0"/>
-    <w:lsdException w:name="Medium Shading 2 Accent 4" w:semiHidden="0" w:uiPriority="64" w:unhideWhenUsed="0"/>
-    <w:lsdException w:name="Medium List 1 Accent 4" w:semiHidden="0" w:uiPriority="65" w:unhideWhenUsed="0"/>
-    <w:lsdException w:name="Medium List 2 Accent 4" w:semiHidden="0" w:uiPriority="66" w:unhideWhenUsed="0"/>
-    <w:lsdException w:name="Medium Grid 1 Accent 4" w:semiHidden="0" w:uiPriority="67" w:unhideWhenUsed="0"/>
-    <w:lsdException w:name="Medium Grid 2 Accent 4" w:semiHidden="0" w:uiPriority="68" w:unhideWhenUsed="0"/>
-    <w:lsdException w:name="Medium Grid 3 Accent 4" w:semiHidden="0" w:uiPriority="69" w:unhideWhenUsed="0"/>
-    <w:lsdException w:name="Dark List Accent 4" w:semiHidden="0" w:uiPriority="70" w:unhideWhenUsed="0"/>
-    <w:lsdException w:name="Colorful Shading Accent 4" w:semiHidden="0" w:uiPriority="71" w:unhideWhenUsed="0"/>
-    <w:lsdException w:name="Colorful List Accent 4" w:semiHidden="0" w:uiPriority="72" w:unhideWhenUsed="0"/>
-    <w:lsdException w:name="Colorful Grid Accent 4" w:semiHidden="0" w:uiPriority="73" w:unhideWhenUsed="0"/>
-    <w:lsdException w:name="Light Shading Accent 5" w:semiHidden="0" w:uiPriority="60" w:unhideWhenUsed="0"/>
-    <w:lsdException w:name="Light List Accent 5" w:semiHidden="0" w:uiPriority="61" w:unhideWhenUsed="0"/>
-    <w:lsdException w:name="Light Grid Accent 5" w:semiHidden="0" w:uiPriority="62" w:unhideWhenUsed="0"/>
-    <w:lsdException w:name="Medium Shading 1 Accent 5" w:semiHidden="0" w:uiPriority="63" w:unhideWhenUsed="0"/>
-    <w:lsdException w:name="Medium Shading 2 Accent 5" w:semiHidden="0" w:uiPriority="64" w:unhideWhenUsed="0"/>
-    <w:lsdException w:name="Medium List 1 Accent 5" w:semiHidden="0" w:uiPriority="65" w:unhideWhenUsed="0"/>
-    <w:lsdException w:name="Medium List 2 Accent 5" w:semiHidden="0" w:uiPriority="66" w:unhideWhenUsed="0"/>
-    <w:lsdException w:name="Medium Grid 1 Accent 5" w:semiHidden="0" w:uiPriority="67" w:unhideWhenUsed="0"/>
-    <w:lsdException w:name="Medium Grid 2 Accent 5" w:semiHidden="0" w:uiPriority="68" w:unhideWhenUsed="0"/>
-    <w:lsdException w:name="Medium Grid 3 Accent 5" w:semiHidden="0" w:uiPriority="69" w:unhideWhenUsed="0"/>
-    <w:lsdException w:name="Dark List Accent 5" w:semiHidden="0" w:uiPriority="70" w:unhideWhenUsed="0"/>
-    <w:lsdException w:name="Colorful Shading Accent 5" w:semiHidden="0" w:uiPriority="71" w:unhideWhenUsed="0"/>
-    <w:lsdException w:name="Colorful List Accent 5" w:semiHidden="0" w:uiPriority="72" w:unhideWhenUsed="0"/>
-    <w:lsdException w:name="Colorful Grid Accent 5" w:semiHidden="0" w:uiPriority="73" w:unhideWhenUsed="0"/>
-    <w:lsdException w:name="Light Shading Accent 6" w:semiHidden="0" w:uiPriority="60" w:unhideWhenUsed="0"/>
-    <w:lsdException w:name="Light List Accent 6" w:semiHidden="0" w:uiPriority="61" w:unhideWhenUsed="0"/>
-    <w:lsdException w:name="Light Grid Accent 6" w:semiHidden="0" w:uiPriority="62" w:unhideWhenUsed="0"/>
-    <w:lsdException w:name="Medium Shading 1 Accent 6" w:semiHidden="0" w:uiPriority="63" w:unhideWhenUsed="0"/>
-    <w:lsdException w:name="Medium Shading 2 Accent 6" w:semiHidden="0" w:uiPriority="64" w:unhideWhenUsed="0"/>
-    <w:lsdException w:name="Medium List 1 Accent 6" w:semiHidden="0" w:uiPriority="65" w:unhideWhenUsed="0"/>
-    <w:lsdException w:name="Medium List 2 Accent 6" w:semiHidden="0" w:uiPriority="66" w:unhideWhenUsed="0"/>
-    <w:lsdException w:name="Medium Grid 1 Accent 6" w:semiHidden="0" w:uiPriority="67" w:unhideWhenUsed="0"/>
-    <w:lsdException w:name="Medium Grid 2 Accent 6" w:semiHidden="0" w:uiPriority="68" w:unhideWhenUsed="0"/>
-    <w:lsdException w:name="Medium Grid 3 Accent 6" w:semiHidden="0" w:uiPriority="69" w:unhideWhenUsed="0"/>
-    <w:lsdException w:name="Dark List Accent 6" w:semiHidden="0" w:uiPriority="70" w:unhideWhenUsed="0"/>
-    <w:lsdException w:name="Colorful Shading Accent 6" w:semiHidden="0" w:uiPriority="71" w:unhideWhenUsed="0"/>
-    <w:lsdException w:name="Colorful List Accent 6" w:semiHidden="0" w:uiPriority="72" w:unhideWhenUsed="0"/>
-    <w:lsdException w:name="Colorful Grid Accent 6" w:semiHidden="0" w:uiPriority="73" w:unhideWhenUsed="0"/>
-    <w:lsdException w:name="Subtle Emphasis" w:semiHidden="0" w:uiPriority="19" w:unhideWhenUsed="0" w:qFormat="1"/>
-    <w:lsdException w:name="Intense Emphasis" w:semiHidden="0" w:uiPriority="21" w:unhideWhenUsed="0" w:qFormat="1"/>
-    <w:lsdException w:name="Subtle Reference" w:semiHidden="0" w:uiPriority="31" w:unhideWhenUsed="0" w:qFormat="1"/>
-    <w:lsdException w:name="Intense Reference" w:semiHidden="0" w:uiPriority="32" w:unhideWhenUsed="0" w:qFormat="1"/>
-    <w:lsdException w:name="Book Title" w:semiHidden="0" w:uiPriority="33" w:unhideWhenUsed="0" w:qFormat="1"/>
-    <w:lsdException w:name="Bibliography" w:uiPriority="37"/>
-    <w:lsdException w:name="TOC Heading" w:uiPriority="39" w:qFormat="1"/>
+  <w:latentStyles w:defLockedState="0" w:defUIPriority="99" w:defSemiHidden="0" w:defUnhideWhenUsed="0" w:defQFormat="0" w:count="376">
+    <w:lsdException w:name="Normal" w:uiPriority="0" w:qFormat="1"/>
+    <w:lsdException w:name="heading 1" w:uiPriority="9" w:qFormat="1"/>
+    <w:lsdException w:name="heading 2" w:semiHidden="1" w:uiPriority="9" w:unhideWhenUsed="1" w:qFormat="1"/>
+    <w:lsdException w:name="heading 3" w:semiHidden="1" w:uiPriority="9" w:unhideWhenUsed="1" w:qFormat="1"/>
+    <w:lsdException w:name="heading 4" w:semiHidden="1" w:uiPriority="9" w:unhideWhenUsed="1" w:qFormat="1"/>
+    <w:lsdException w:name="heading 5" w:semiHidden="1" w:uiPriority="9" w:unhideWhenUsed="1" w:qFormat="1"/>
+    <w:lsdException w:name="heading 6" w:semiHidden="1" w:uiPriority="9" w:unhideWhenUsed="1" w:qFormat="1"/>
+    <w:lsdException w:name="heading 7" w:semiHidden="1" w:uiPriority="9" w:unhideWhenUsed="1" w:qFormat="1"/>
+    <w:lsdException w:name="heading 8" w:semiHidden="1" w:uiPriority="9" w:unhideWhenUsed="1" w:qFormat="1"/>
+    <w:lsdException w:name="heading 9" w:semiHidden="1" w:uiPriority="9" w:unhideWhenUsed="1" w:qFormat="1"/>
+    <w:lsdException w:name="index 1" w:semiHidden="1" w:unhideWhenUsed="1"/>
+    <w:lsdException w:name="index 2" w:semiHidden="1" w:unhideWhenUsed="1"/>
+    <w:lsdException w:name="index 3" w:semiHidden="1" w:unhideWhenUsed="1"/>
+    <w:lsdException w:name="index 4" w:semiHidden="1" w:unhideWhenUsed="1"/>
+    <w:lsdException w:name="index 5" w:semiHidden="1" w:unhideWhenUsed="1"/>
+    <w:lsdException w:name="index 6" w:semiHidden="1" w:unhideWhenUsed="1"/>
+    <w:lsdException w:name="index 7" w:semiHidden="1" w:unhideWhenUsed="1"/>
+    <w:lsdException w:name="index 8" w:semiHidden="1" w:unhideWhenUsed="1"/>
+    <w:lsdException w:name="index 9" w:semiHidden="1" w:unhideWhenUsed="1"/>
+    <w:lsdException w:name="toc 1" w:semiHidden="1" w:uiPriority="39" w:unhideWhenUsed="1"/>
+    <w:lsdException w:name="toc 2" w:semiHidden="1" w:uiPriority="39" w:unhideWhenUsed="1"/>
+    <w:lsdException w:name="toc 3" w:semiHidden="1" w:uiPriority="39" w:unhideWhenUsed="1"/>
+    <w:lsdException w:name="toc 4" w:semiHidden="1" w:uiPriority="39" w:unhideWhenUsed="1"/>
+    <w:lsdException w:name="toc 5" w:semiHidden="1" w:uiPriority="39" w:unhideWhenUsed="1"/>
+    <w:lsdException w:name="toc 6" w:semiHidden="1" w:uiPriority="39" w:unhideWhenUsed="1"/>
+    <w:lsdException w:name="toc 7" w:semiHidden="1" w:uiPriority="39" w:unhideWhenUsed="1"/>
+    <w:lsdException w:name="toc 8" w:semiHidden="1" w:uiPriority="39" w:unhideWhenUsed="1"/>
+    <w:lsdException w:name="toc 9" w:semiHidden="1" w:uiPriority="39" w:unhideWhenUsed="1"/>
+    <w:lsdException w:name="Normal Indent" w:semiHidden="1" w:unhideWhenUsed="1"/>
+    <w:lsdException w:name="footnote text" w:semiHidden="1" w:unhideWhenUsed="1"/>
+    <w:lsdException w:name="annotation text" w:semiHidden="1" w:unhideWhenUsed="1"/>
+    <w:lsdException w:name="header" w:semiHidden="1" w:unhideWhenUsed="1"/>
+    <w:lsdException w:name="footer" w:semiHidden="1" w:unhideWhenUsed="1"/>
+    <w:lsdException w:name="index heading" w:semiHidden="1" w:unhideWhenUsed="1"/>
+    <w:lsdException w:name="caption" w:semiHidden="1" w:uiPriority="35" w:unhideWhenUsed="1" w:qFormat="1"/>
+    <w:lsdException w:name="table of figures" w:semiHidden="1" w:unhideWhenUsed="1"/>
+    <w:lsdException w:name="envelope address" w:semiHidden="1" w:unhideWhenUsed="1"/>
+    <w:lsdException w:name="envelope return" w:semiHidden="1" w:unhideWhenUsed="1"/>
+    <w:lsdException w:name="footnote reference" w:semiHidden="1" w:unhideWhenUsed="1"/>
+    <w:lsdException w:name="annotation reference" w:semiHidden="1" w:unhideWhenUsed="1"/>
+    <w:lsdException w:name="line number" w:semiHidden="1" w:unhideWhenUsed="1"/>
+    <w:lsdException w:name="page number" w:semiHidden="1" w:unhideWhenUsed="1"/>
+    <w:lsdException w:name="endnote reference" w:semiHidden="1" w:unhideWhenUsed="1"/>
+    <w:lsdException w:name="endnote text" w:semiHidden="1" w:unhideWhenUsed="1"/>
+    <w:lsdException w:name="table of authorities" w:semiHidden="1" w:unhideWhenUsed="1"/>
+    <w:lsdException w:name="macro" w:semiHidden="1" w:unhideWhenUsed="1"/>
+    <w:lsdException w:name="toa heading" w:semiHidden="1" w:unhideWhenUsed="1"/>
+    <w:lsdException w:name="List" w:semiHidden="1" w:unhideWhenUsed="1"/>
+    <w:lsdException w:name="List Bullet" w:semiHidden="1" w:unhideWhenUsed="1"/>
+    <w:lsdException w:name="List Number" w:semiHidden="1" w:unhideWhenUsed="1"/>
+    <w:lsdException w:name="List 2" w:semiHidden="1" w:unhideWhenUsed="1"/>
+    <w:lsdException w:name="List 3" w:semiHidden="1" w:unhideWhenUsed="1"/>
+    <w:lsdException w:name="List 4" w:semiHidden="1" w:unhideWhenUsed="1"/>
+    <w:lsdException w:name="List 5" w:semiHidden="1" w:unhideWhenUsed="1"/>
+    <w:lsdException w:name="List Bullet 2" w:semiHidden="1" w:unhideWhenUsed="1"/>
+    <w:lsdException w:name="List Bullet 3" w:semiHidden="1" w:unhideWhenUsed="1"/>
+    <w:lsdException w:name="List Bullet 4" w:semiHidden="1" w:unhideWhenUsed="1"/>
+    <w:lsdException w:name="List Bullet 5" w:semiHidden="1" w:unhideWhenUsed="1"/>
+    <w:lsdException w:name="List Number 2" w:semiHidden="1" w:unhideWhenUsed="1"/>
+    <w:lsdException w:name="List Number 3" w:semiHidden="1" w:unhideWhenUsed="1"/>
+    <w:lsdException w:name="List Number 4" w:semiHidden="1" w:unhideWhenUsed="1"/>
+    <w:lsdException w:name="List Number 5" w:semiHidden="1" w:unhideWhenUsed="1"/>
+    <w:lsdException w:name="Title" w:uiPriority="10" w:qFormat="1"/>
+    <w:lsdException w:name="Closing" w:semiHidden="1" w:unhideWhenUsed="1"/>
+    <w:lsdException w:name="Signature" w:semiHidden="1" w:unhideWhenUsed="1"/>
+    <w:lsdException w:name="Default Paragraph Font" w:semiHidden="1" w:uiPriority="1" w:unhideWhenUsed="1"/>
+    <w:lsdException w:name="Body Text" w:semiHidden="1" w:unhideWhenUsed="1"/>
+    <w:lsdException w:name="Body Text Indent" w:semiHidden="1" w:unhideWhenUsed="1"/>
+    <w:lsdException w:name="List Continue" w:semiHidden="1" w:unhideWhenUsed="1"/>
+    <w:lsdException w:name="List Continue 2" w:semiHidden="1" w:unhideWhenUsed="1"/>
+    <w:lsdException w:name="List Continue 3" w:semiHidden="1" w:unhideWhenUsed="1"/>
+    <w:lsdException w:name="List Continue 4" w:semiHidden="1" w:unhideWhenUsed="1"/>
+    <w:lsdException w:name="List Continue 5" w:semiHidden="1" w:unhideWhenUsed="1"/>
+    <w:lsdException w:name="Message Header" w:semiHidden="1" w:unhideWhenUsed="1"/>
+    <w:lsdException w:name="Subtitle" w:uiPriority="11" w:qFormat="1"/>
+    <w:lsdException w:name="Salutation" w:semiHidden="1" w:unhideWhenUsed="1"/>
+    <w:lsdException w:name="Date" w:semiHidden="1" w:unhideWhenUsed="1"/>
+    <w:lsdException w:name="Body Text First Indent" w:semiHidden="1" w:unhideWhenUsed="1"/>
+    <w:lsdException w:name="Body Text First Indent 2" w:semiHidden="1" w:unhideWhenUsed="1"/>
+    <w:lsdException w:name="Note Heading" w:semiHidden="1" w:unhideWhenUsed="1"/>
+    <w:lsdException w:name="Body Text 2" w:semiHidden="1" w:unhideWhenUsed="1"/>
+    <w:lsdException w:name="Body Text 3" w:semiHidden="1" w:unhideWhenUsed="1"/>
+    <w:lsdException w:name="Body Text Indent 2" w:semiHidden="1" w:unhideWhenUsed="1"/>
+    <w:lsdException w:name="Body Text Indent 3" w:semiHidden="1" w:unhideWhenUsed="1"/>
+    <w:lsdException w:name="Block Text" w:semiHidden="1" w:unhideWhenUsed="1"/>
+    <w:lsdException w:name="Hyperlink" w:semiHidden="1" w:unhideWhenUsed="1"/>
+    <w:lsdException w:name="FollowedHyperlink" w:semiHidden="1" w:unhideWhenUsed="1"/>
+    <w:lsdException w:name="Strong" w:uiPriority="22" w:qFormat="1"/>
+    <w:lsdException w:name="Emphasis" w:uiPriority="20" w:qFormat="1"/>
+    <w:lsdException w:name="Document Map" w:semiHidden="1" w:unhideWhenUsed="1"/>
+    <w:lsdException w:name="Plain Text" w:semiHidden="1" w:unhideWhenUsed="1"/>
+    <w:lsdException w:name="E-mail Signature" w:semiHidden="1" w:unhideWhenUsed="1"/>
+    <w:lsdException w:name="HTML Top of Form" w:semiHidden="1" w:unhideWhenUsed="1"/>
+    <w:lsdException w:name="HTML Bottom of Form" w:semiHidden="1" w:unhideWhenUsed="1"/>
+    <w:lsdException w:name="Normal (Web)" w:semiHidden="1" w:unhideWhenUsed="1"/>
+    <w:lsdException w:name="HTML Acronym" w:semiHidden="1" w:unhideWhenUsed="1"/>
+    <w:lsdException w:name="HTML Address" w:semiHidden="1" w:unhideWhenUsed="1"/>
+    <w:lsdException w:name="HTML Cite" w:semiHidden="1" w:unhideWhenUsed="1"/>
+    <w:lsdException w:name="HTML Code" w:semiHidden="1" w:unhideWhenUsed="1"/>
+    <w:lsdException w:name="HTML Definition" w:semiHidden="1" w:unhideWhenUsed="1"/>
+    <w:lsdException w:name="HTML Keyboard" w:semiHidden="1" w:unhideWhenUsed="1"/>
+    <w:lsdException w:name="HTML Preformatted" w:semiHidden="1" w:unhideWhenUsed="1"/>
+    <w:lsdException w:name="HTML Sample" w:semiHidden="1" w:unhideWhenUsed="1"/>
+    <w:lsdException w:name="HTML Typewriter" w:semiHidden="1" w:unhideWhenUsed="1"/>
+    <w:lsdException w:name="HTML Variable" w:semiHidden="1" w:unhideWhenUsed="1"/>
+    <w:lsdException w:name="annotation subject" w:semiHidden="1" w:unhideWhenUsed="1"/>
+    <w:lsdException w:name="No List" w:semiHidden="1" w:unhideWhenUsed="1"/>
+    <w:lsdException w:name="Outline List 1" w:semiHidden="1" w:unhideWhenUsed="1"/>
+    <w:lsdException w:name="Outline List 2" w:semiHidden="1" w:unhideWhenUsed="1"/>
+    <w:lsdException w:name="Outline List 3" w:semiHidden="1" w:unhideWhenUsed="1"/>
+    <w:lsdException w:name="Table Simple 1" w:semiHidden="1" w:unhideWhenUsed="1"/>
+    <w:lsdException w:name="Table Simple 2" w:semiHidden="1" w:unhideWhenUsed="1"/>
+    <w:lsdException w:name="Table Simple 3" w:semiHidden="1" w:unhideWhenUsed="1"/>
+    <w:lsdException w:name="Table Classic 1" w:semiHidden="1" w:unhideWhenUsed="1"/>
+    <w:lsdException w:name="Table Classic 2" w:semiHidden="1" w:unhideWhenUsed="1"/>
+    <w:lsdException w:name="Table Classic 3" w:semiHidden="1" w:unhideWhenUsed="1"/>
+    <w:lsdException w:name="Table Classic 4" w:semiHidden="1" w:unhideWhenUsed="1"/>
+    <w:lsdException w:name="Table Colorful 1" w:semiHidden="1" w:unhideWhenUsed="1"/>
+    <w:lsdException w:name="Table Colorful 2" w:semiHidden="1" w:unhideWhenUsed="1"/>
+    <w:lsdException w:name="Table Colorful 3" w:semiHidden="1" w:unhideWhenUsed="1"/>
+    <w:lsdException w:name="Table Columns 1" w:semiHidden="1" w:unhideWhenUsed="1"/>
+    <w:lsdException w:name="Table Columns 2" w:semiHidden="1" w:unhideWhenUsed="1"/>
+    <w:lsdException w:name="Table Columns 3" w:semiHidden="1" w:unhideWhenUsed="1"/>
+    <w:lsdException w:name="Table Columns 4" w:semiHidden="1" w:unhideWhenUsed="1"/>
+    <w:lsdException w:name="Table Columns 5" w:semiHidden="1" w:unhideWhenUsed="1"/>
+    <w:lsdException w:name="Table Grid 1" w:semiHidden="1" w:unhideWhenUsed="1"/>
+    <w:lsdException w:name="Table Grid 2" w:semiHidden="1" w:unhideWhenUsed="1"/>
+    <w:lsdException w:name="Table Grid 3" w:semiHidden="1" w:unhideWhenUsed="1"/>
+    <w:lsdException w:name="Table Grid 4" w:semiHidden="1" w:unhideWhenUsed="1"/>
+    <w:lsdException w:name="Table Grid 5" w:semiHidden="1" w:unhideWhenUsed="1"/>
+    <w:lsdException w:name="Table Grid 6" w:semiHidden="1" w:unhideWhenUsed="1"/>
+    <w:lsdException w:name="Table Grid 7" w:semiHidden="1" w:unhideWhenUsed="1"/>
+    <w:lsdException w:name="Table Grid 8" w:semiHidden="1" w:unhideWhenUsed="1"/>
+    <w:lsdException w:name="Table List 1" w:semiHidden="1" w:unhideWhenUsed="1"/>
+    <w:lsdException w:name="Table List 2" w:semiHidden="1" w:unhideWhenUsed="1"/>
+    <w:lsdException w:name="Table List 3" w:semiHidden="1" w:unhideWhenUsed="1"/>
+    <w:lsdException w:name="Table List 4" w:semiHidden="1" w:unhideWhenUsed="1"/>
+    <w:lsdException w:name="Table List 5" w:semiHidden="1" w:unhideWhenUsed="1"/>
+    <w:lsdException w:name="Table List 6" w:semiHidden="1" w:unhideWhenUsed="1"/>
+    <w:lsdException w:name="Table List 7" w:semiHidden="1" w:unhideWhenUsed="1"/>
+    <w:lsdException w:name="Table List 8" w:semiHidden="1" w:unhideWhenUsed="1"/>
+    <w:lsdException w:name="Table 3D effects 1" w:semiHidden="1" w:unhideWhenUsed="1"/>
+    <w:lsdException w:name="Table 3D effects 2" w:semiHidden="1" w:unhideWhenUsed="1"/>
+    <w:lsdException w:name="Table 3D effects 3" w:semiHidden="1" w:unhideWhenUsed="1"/>
+    <w:lsdException w:name="Table Contemporary" w:semiHidden="1" w:unhideWhenUsed="1"/>
+    <w:lsdException w:name="Table Elegant" w:semiHidden="1" w:unhideWhenUsed="1"/>
+    <w:lsdException w:name="Table Professional" w:semiHidden="1" w:unhideWhenUsed="1"/>
+    <w:lsdException w:name="Table Subtle 1" w:semiHidden="1" w:unhideWhenUsed="1"/>
+    <w:lsdException w:name="Table Subtle 2" w:semiHidden="1" w:unhideWhenUsed="1"/>
+    <w:lsdException w:name="Table Web 1" w:semiHidden="1" w:unhideWhenUsed="1"/>
+    <w:lsdException w:name="Table Web 2" w:semiHidden="1" w:unhideWhenUsed="1"/>
+    <w:lsdException w:name="Balloon Text" w:semiHidden="1" w:unhideWhenUsed="1"/>
+    <w:lsdException w:name="Table Grid" w:uiPriority="59"/>
+    <w:lsdException w:name="Placeholder Text" w:semiHidden="1"/>
+    <w:lsdException w:name="No Spacing" w:uiPriority="1" w:qFormat="1"/>
+    <w:lsdException w:name="Light Shading" w:uiPriority="60"/>
+    <w:lsdException w:name="Light List" w:uiPriority="61"/>
+    <w:lsdException w:name="Light Grid" w:uiPriority="62"/>
+    <w:lsdException w:name="Medium Shading 1" w:uiPriority="63"/>
+    <w:lsdException w:name="Medium Shading 2" w:uiPriority="64"/>
+    <w:lsdException w:name="Medium List 1" w:uiPriority="65"/>
+    <w:lsdException w:name="Medium List 2" w:uiPriority="66"/>
+    <w:lsdException w:name="Medium Grid 1" w:uiPriority="67"/>
+    <w:lsdException w:name="Medium Grid 2" w:uiPriority="68"/>
+    <w:lsdException w:name="Medium Grid 3" w:uiPriority="69"/>
+    <w:lsdException w:name="Dark List" w:uiPriority="70"/>
+    <w:lsdException w:name="Colorful Shading" w:uiPriority="71"/>
+    <w:lsdException w:name="Colorful List" w:uiPriority="72"/>
+    <w:lsdException w:name="Colorful Grid" w:uiPriority="73"/>
+    <w:lsdException w:name="Light Shading Accent 1" w:uiPriority="60"/>
+    <w:lsdException w:name="Light List Accent 1" w:uiPriority="61"/>
+    <w:lsdException w:name="Light Grid Accent 1" w:uiPriority="62"/>
+    <w:lsdException w:name="Medium Shading 1 Accent 1" w:uiPriority="63"/>
+    <w:lsdException w:name="Medium Shading 2 Accent 1" w:uiPriority="64"/>
+    <w:lsdException w:name="Medium List 1 Accent 1" w:uiPriority="65"/>
+    <w:lsdException w:name="Revision" w:semiHidden="1"/>
+    <w:lsdException w:name="List Paragraph" w:uiPriority="34" w:qFormat="1"/>
+    <w:lsdException w:name="Quote" w:uiPriority="29" w:qFormat="1"/>
+    <w:lsdException w:name="Intense Quote" w:uiPriority="30" w:qFormat="1"/>
+    <w:lsdException w:name="Medium List 2 Accent 1" w:uiPriority="66"/>
+    <w:lsdException w:name="Medium Grid 1 Accent 1" w:uiPriority="67"/>
+    <w:lsdException w:name="Medium Grid 2 Accent 1" w:uiPriority="68"/>
+    <w:lsdException w:name="Medium Grid 3 Accent 1" w:uiPriority="69"/>
+    <w:lsdException w:name="Dark List Accent 1" w:uiPriority="70"/>
+    <w:lsdException w:name="Colorful Shading Accent 1" w:uiPriority="71"/>
+    <w:lsdException w:name="Colorful List Accent 1" w:uiPriority="72"/>
+    <w:lsdException w:name="Colorful Grid Accent 1" w:uiPriority="73"/>
+    <w:lsdException w:name="Light Shading Accent 2" w:uiPriority="60"/>
+    <w:lsdException w:name="Light List Accent 2" w:uiPriority="61"/>
+    <w:lsdException w:name="Light Grid Accent 2" w:uiPriority="62"/>
+    <w:lsdException w:name="Medium Shading 1 Accent 2" w:uiPriority="63"/>
+    <w:lsdException w:name="Medium Shading 2 Accent 2" w:uiPriority="64"/>
+    <w:lsdException w:name="Medium List 1 Accent 2" w:uiPriority="65"/>
+    <w:lsdException w:name="Medium List 2 Accent 2" w:uiPriority="66"/>
+    <w:lsdException w:name="Medium Grid 1 Accent 2" w:uiPriority="67"/>
+    <w:lsdException w:name="Medium Grid 2 Accent 2" w:uiPriority="68"/>
+    <w:lsdException w:name="Medium Grid 3 Accent 2" w:uiPriority="69"/>
+    <w:lsdException w:name="Dark List Accent 2" w:uiPriority="70"/>
+    <w:lsdException w:name="Colorful Shading Accent 2" w:uiPriority="71"/>
+    <w:lsdException w:name="Colorful List Accent 2" w:uiPriority="72"/>
+    <w:lsdException w:name="Colorful Grid Accent 2" w:uiPriority="73"/>
+    <w:lsdException w:name="Light Shading Accent 3" w:uiPriority="60"/>
+    <w:lsdException w:name="Light List Accent 3" w:uiPriority="61"/>
+    <w:lsdException w:name="Light Grid Accent 3" w:uiPriority="62"/>
+    <w:lsdException w:name="Medium Shading 1 Accent 3" w:uiPriority="63"/>
+    <w:lsdException w:name="Medium Shading 2 Accent 3" w:uiPriority="64"/>
+    <w:lsdException w:name="Medium List 1 Accent 3" w:uiPriority="65"/>
+    <w:lsdException w:name="Medium List 2 Accent 3" w:uiPriority="66"/>
+    <w:lsdException w:name="Medium Grid 1 Accent 3" w:uiPriority="67"/>
+    <w:lsdException w:name="Medium Grid 2 Accent 3" w:uiPriority="68"/>
+    <w:lsdException w:name="Medium Grid 3 Accent 3" w:uiPriority="69"/>
+    <w:lsdException w:name="Dark List Accent 3" w:uiPriority="70"/>
+    <w:lsdException w:name="Colorful Shading Accent 3" w:uiPriority="71"/>
+    <w:lsdException w:name="Colorful List Accent 3" w:uiPriority="72"/>
+    <w:lsdException w:name="Colorful Grid Accent 3" w:uiPriority="73"/>
+    <w:lsdException w:name="Light Shading Accent 4" w:uiPriority="60"/>
+    <w:lsdException w:name="Light List Accent 4" w:uiPriority="61"/>
+    <w:lsdException w:name="Light Grid Accent 4" w:uiPriority="62"/>
+    <w:lsdException w:name="Medium Shading 1 Accent 4" w:uiPriority="63"/>
+    <w:lsdException w:name="Medium Shading 2 Accent 4" w:uiPriority="64"/>
+    <w:lsdException w:name="Medium List 1 Accent 4" w:uiPriority="65"/>
+    <w:lsdException w:name="Medium List 2 Accent 4" w:uiPriority="66"/>
+    <w:lsdException w:name="Medium Grid 1 Accent 4" w:uiPriority="67"/>
+    <w:lsdException w:name="Medium Grid 2 Accent 4" w:uiPriority="68"/>
+    <w:lsdException w:name="Medium Grid 3 Accent 4" w:uiPriority="69"/>
+    <w:lsdException w:name="Dark List Accent 4" w:uiPriority="70"/>
+    <w:lsdException w:name="Colorful Shading Accent 4" w:uiPriority="71"/>
+    <w:lsdException w:name="Colorful List Accent 4" w:uiPriority="72"/>
+    <w:lsdException w:name="Colorful Grid Accent 4" w:uiPriority="73"/>
+    <w:lsdException w:name="Light Shading Accent 5" w:uiPriority="60"/>
+    <w:lsdException w:name="Light List Accent 5" w:uiPriority="61"/>
+    <w:lsdException w:name="Light Grid Accent 5" w:uiPriority="62"/>
+    <w:lsdException w:name="Medium Shading 1 Accent 5" w:uiPriority="63"/>
+    <w:lsdException w:name="Medium Shading 2 Accent 5" w:uiPriority="64"/>
+    <w:lsdException w:name="Medium List 1 Accent 5" w:uiPriority="65"/>
+    <w:lsdException w:name="Medium List 2 Accent 5" w:uiPriority="66"/>
+    <w:lsdException w:name="Medium Grid 1 Accent 5" w:uiPriority="67"/>
+    <w:lsdException w:name="Medium Grid 2 Accent 5" w:uiPriority="68"/>
+    <w:lsdException w:name="Medium Grid 3 Accent 5" w:uiPriority="69"/>
+    <w:lsdException w:name="Dark List Accent 5" w:uiPriority="70"/>
+    <w:lsdException w:name="Colorful Shading Accent 5" w:uiPriority="71"/>
+    <w:lsdException w:name="Colorful List Accent 5" w:uiPriority="72"/>
+    <w:lsdException w:name="Colorful Grid Accent 5" w:uiPriority="73"/>
+    <w:lsdException w:name="Light Shading Accent 6" w:uiPriority="60"/>
+    <w:lsdException w:name="Light List Accent 6" w:uiPriority="61"/>
+    <w:lsdException w:name="Light Grid Accent 6" w:uiPriority="62"/>
+    <w:lsdException w:name="Medium Shading 1 Accent 6" w:uiPriority="63"/>
+    <w:lsdException w:name="Medium Shading 2 Accent 6" w:uiPriority="64"/>
+    <w:lsdException w:name="Medium List 1 Accent 6" w:uiPriority="65"/>
+    <w:lsdException w:name="Medium List 2 Accent 6" w:uiPriority="66"/>
+    <w:lsdException w:name="Medium Grid 1 Accent 6" w:uiPriority="67"/>
+    <w:lsdException w:name="Medium Grid 2 Accent 6" w:uiPriority="68"/>
+    <w:lsdException w:name="Medium Grid 3 Accent 6" w:uiPriority="69"/>
+    <w:lsdException w:name="Dark List Accent 6" w:uiPriority="70"/>
+    <w:lsdException w:name="Colorful Shading Accent 6" w:uiPriority="71"/>
+    <w:lsdException w:name="Colorful List Accent 6" w:uiPriority="72"/>
+    <w:lsdException w:name="Colorful Grid Accent 6" w:uiPriority="73"/>
+    <w:lsdException w:name="Subtle Emphasis" w:uiPriority="19" w:qFormat="1"/>
+    <w:lsdException w:name="Intense Emphasis" w:uiPriority="21" w:qFormat="1"/>
+    <w:lsdException w:name="Subtle Reference" w:uiPriority="31" w:qFormat="1"/>
+    <w:lsdException w:name="Intense Reference" w:uiPriority="32" w:qFormat="1"/>
+    <w:lsdException w:name="Book Title" w:uiPriority="33" w:qFormat="1"/>
+    <w:lsdException w:name="Bibliography" w:semiHidden="1" w:uiPriority="37" w:unhideWhenUsed="1"/>
+    <w:lsdException w:name="TOC Heading" w:semiHidden="1" w:uiPriority="39" w:unhideWhenUsed="1" w:qFormat="1"/>
+    <w:lsdException w:name="Plain Table 1" w:uiPriority="41"/>
+    <w:lsdException w:name="Plain Table 2" w:uiPriority="42"/>
+    <w:lsdException w:name="Plain Table 3" w:uiPriority="43"/>
+    <w:lsdException w:name="Plain Table 4" w:uiPriority="44"/>
+    <w:lsdException w:name="Plain Table 5" w:uiPriority="45"/>
+    <w:lsdException w:name="Grid Table Light" w:uiPriority="40"/>
+    <w:lsdException w:name="Grid Table 1 Light" w:uiPriority="46"/>
+    <w:lsdException w:name="Grid Table 2" w:uiPriority="47"/>
+    <w:lsdException w:name="Grid Table 3" w:uiPriority="48"/>
+    <w:lsdException w:name="Grid Table 4" w:uiPriority="49"/>
+    <w:lsdException w:name="Grid Table 5 Dark" w:uiPriority="50"/>
+    <w:lsdException w:name="Grid Table 6 Colorful" w:uiPriority="51"/>
+    <w:lsdException w:name="Grid Table 7 Colorful" w:uiPriority="52"/>
+    <w:lsdException w:name="Grid Table 1 Light Accent 1" w:uiPriority="46"/>
+    <w:lsdException w:name="Grid Table 2 Accent 1" w:uiPriority="47"/>
+    <w:lsdException w:name="Grid Table 3 Accent 1" w:uiPriority="48"/>
+    <w:lsdException w:name="Grid Table 4 Accent 1" w:uiPriority="49"/>
+    <w:lsdException w:name="Grid Table 5 Dark Accent 1" w:uiPriority="50"/>
+    <w:lsdException w:name="Grid Table 6 Colorful Accent 1" w:uiPriority="51"/>
+    <w:lsdException w:name="Grid Table 7 Colorful Accent 1" w:uiPriority="52"/>
+    <w:lsdException w:name="Grid Table 1 Light Accent 2" w:uiPriority="46"/>
+    <w:lsdException w:name="Grid Table 2 Accent 2" w:uiPriority="47"/>
+    <w:lsdException w:name="Grid Table 3 Accent 2" w:uiPriority="48"/>
+    <w:lsdException w:name="Grid Table 4 Accent 2" w:uiPriority="49"/>
+    <w:lsdException w:name="Grid Table 5 Dark Accent 2" w:uiPriority="50"/>
+    <w:lsdException w:name="Grid Table 6 Colorful Accent 2" w:uiPriority="51"/>
+    <w:lsdException w:name="Grid Table 7 Colorful Accent 2" w:uiPriority="52"/>
+    <w:lsdException w:name="Grid Table 1 Light Accent 3" w:uiPriority="46"/>
+    <w:lsdException w:name="Grid Table 2 Accent 3" w:uiPriority="47"/>
+    <w:lsdException w:name="Grid Table 3 Accent 3" w:uiPriority="48"/>
+    <w:lsdException w:name="Grid Table 4 Accent 3" w:uiPriority="49"/>
+    <w:lsdException w:name="Grid Table 5 Dark Accent 3" w:uiPriority="50"/>
+    <w:lsdException w:name="Grid Table 6 Colorful Accent 3" w:uiPriority="51"/>
+    <w:lsdException w:name="Grid Table 7 Colorful Accent 3" w:uiPriority="52"/>
+    <w:lsdException w:name="Grid Table 1 Light Accent 4" w:uiPriority="46"/>
+    <w:lsdException w:name="Grid Table 2 Accent 4" w:uiPriority="47"/>
+    <w:lsdException w:name="Grid Table 3 Accent 4" w:uiPriority="48"/>
+    <w:lsdException w:name="Grid Table 4 Accent 4" w:uiPriority="49"/>
+    <w:lsdException w:name="Grid Table 5 Dark Accent 4" w:uiPriority="50"/>
+    <w:lsdException w:name="Grid Table 6 Colorful Accent 4" w:uiPriority="51"/>
+    <w:lsdException w:name="Grid Table 7 Colorful Accent 4" w:uiPriority="52"/>
+    <w:lsdException w:name="Grid Table 1 Light Accent 5" w:uiPriority="46"/>
+    <w:lsdException w:name="Grid Table 2 Accent 5" w:uiPriority="47"/>
+    <w:lsdException w:name="Grid Table 3 Accent 5" w:uiPriority="48"/>
+    <w:lsdException w:name="Grid Table 4 Accent 5" w:uiPriority="49"/>
+    <w:lsdException w:name="Grid Table 5 Dark Accent 5" w:uiPriority="50"/>
+    <w:lsdException w:name="Grid Table 6 Colorful Accent 5" w:uiPriority="51"/>
+    <w:lsdException w:name="Grid Table 7 Colorful Accent 5" w:uiPriority="52"/>
+    <w:lsdException w:name="Grid Table 1 Light Accent 6" w:uiPriority="46"/>
+    <w:lsdException w:name="Grid Table 2 Accent 6" w:uiPriority="47"/>
+    <w:lsdException w:name="Grid Table 3 Accent 6" w:uiPriority="48"/>
+    <w:lsdException w:name="Grid Table 4 Accent 6" w:uiPriority="49"/>
+    <w:lsdException w:name="Grid Table 5 Dark Accent 6" w:uiPriority="50"/>
+    <w:lsdException w:name="Grid Table 6 Colorful Accent 6" w:uiPriority="51"/>
+    <w:lsdException w:name="Grid Table 7 Colorful Accent 6" w:uiPriority="52"/>
+    <w:lsdException w:name="List Table 1 Light" w:uiPriority="46"/>
+    <w:lsdException w:name="List Table 2" w:uiPriority="47"/>
+    <w:lsdException w:name="List Table 3" w:uiPriority="48"/>
+    <w:lsdException w:name="List Table 4" w:uiPriority="49"/>
+    <w:lsdException w:name="List Table 5 Dark" w:uiPriority="50"/>
+    <w:lsdException w:name="List Table 6 Colorful" w:uiPriority="51"/>
+    <w:lsdException w:name="List Table 7 Colorful" w:uiPriority="52"/>
+    <w:lsdException w:name="List Table 1 Light Accent 1" w:uiPriority="46"/>
+    <w:lsdException w:name="List Table 2 Accent 1" w:uiPriority="47"/>
+    <w:lsdException w:name="List Table 3 Accent 1" w:uiPriority="48"/>
+    <w:lsdException w:name="List Table 4 Accent 1" w:uiPriority="49"/>
+    <w:lsdException w:name="List Table 5 Dark Accent 1" w:uiPriority="50"/>
+    <w:lsdException w:name="List Table 6 Colorful Accent 1" w:uiPriority="51"/>
+    <w:lsdException w:name="List Table 7 Colorful Accent 1" w:uiPriority="52"/>
+    <w:lsdException w:name="List Table 1 Light Accent 2" w:uiPriority="46"/>
+    <w:lsdException w:name="List Table 2 Accent 2" w:uiPriority="47"/>
+    <w:lsdException w:name="List Table 3 Accent 2" w:uiPriority="48"/>
+    <w:lsdException w:name="List Table 4 Accent 2" w:uiPriority="49"/>
+    <w:lsdException w:name="List Table 5 Dark Accent 2" w:uiPriority="50"/>
+    <w:lsdException w:name="List Table 6 Colorful Accent 2" w:uiPriority="51"/>
+    <w:lsdException w:name="List Table 7 Colorful Accent 2" w:uiPriority="52"/>
+    <w:lsdException w:name="List Table 1 Light Accent 3" w:uiPriority="46"/>
+    <w:lsdException w:name="List Table 2 Accent 3" w:uiPriority="47"/>
+    <w:lsdException w:name="List Table 3 Accent 3" w:uiPriority="48"/>
+    <w:lsdException w:name="List Table 4 Accent 3" w:uiPriority="49"/>
+    <w:lsdException w:name="List Table 5 Dark Accent 3" w:uiPriority="50"/>
+    <w:lsdException w:name="List Table 6 Colorful Accent 3" w:uiPriority="51"/>
+    <w:lsdException w:name="List Table 7 Colorful Accent 3" w:uiPriority="52"/>
+    <w:lsdException w:name="List Table 1 Light Accent 4" w:uiPriority="46"/>
+    <w:lsdException w:name="List Table 2 Accent 4" w:uiPriority="47"/>
+    <w:lsdException w:name="List Table 3 Accent 4" w:uiPriority="48"/>
+    <w:lsdException w:name="List Table 4 Accent 4" w:uiPriority="49"/>
+    <w:lsdException w:name="List Table 5 Dark Accent 4" w:uiPriority="50"/>
+    <w:lsdException w:name="List Table 6 Colorful Accent 4" w:uiPriority="51"/>
+    <w:lsdException w:name="List Table 7 Colorful Accent 4" w:uiPriority="52"/>
+    <w:lsdException w:name="List Table 1 Light Accent 5" w:uiPriority="46"/>
+    <w:lsdException w:name="List Table 2 Accent 5" w:uiPriority="47"/>
+    <w:lsdException w:name="List Table 3 Accent 5" w:uiPriority="48"/>
+    <w:lsdException w:name="List Table 4 Accent 5" w:uiPriority="49"/>
+    <w:lsdException w:name="List Table 5 Dark Accent 5" w:uiPriority="50"/>
+    <w:lsdException w:name="List Table 6 Colorful Accent 5" w:uiPriority="51"/>
+    <w:lsdException w:name="List Table 7 Colorful Accent 5" w:uiPriority="52"/>
+    <w:lsdException w:name="List Table 1 Light Accent 6" w:uiPriority="46"/>
+    <w:lsdException w:name="List Table 2 Accent 6" w:uiPriority="47"/>
+    <w:lsdException w:name="List Table 3 Accent 6" w:uiPriority="48"/>
+    <w:lsdException w:name="List Table 4 Accent 6" w:uiPriority="49"/>
+    <w:lsdException w:name="List Table 5 Dark Accent 6" w:uiPriority="50"/>
+    <w:lsdException w:name="List Table 6 Colorful Accent 6" w:uiPriority="51"/>
+    <w:lsdException w:name="List Table 7 Colorful Accent 6" w:uiPriority="52"/>
+    <w:lsdException w:name="Mention" w:semiHidden="1" w:unhideWhenUsed="1"/>
+    <w:lsdException w:name="Smart Hyperlink" w:semiHidden="1" w:unhideWhenUsed="1"/>
+    <w:lsdException w:name="Smart Link" w:semiHidden="1" w:unhideWhenUsed="1"/>
   </w:latentStyles>
   <w:style w:type="paragraph" w:default="1" w:styleId="Normal">
     <w:name w:val="Normal"/>

--- a/resumes/Syd Polk.docx
+++ b/resumes/Syd Polk.docx
@@ -649,7 +649,7 @@
           <w:szCs w:val="22"/>
           <w:lang w:eastAsia="ar-SA"/>
         </w:rPr>
-        <w:t>Design and develop features, including infrastructure and testing, for Indeed’s main website, www.indeed.com.</w:t>
+        <w:t>Split a small but important service provided by our main webserver for use as a microservice. Designed, wrote, and deployed to QA. In process of A/B testing performance and impact reduced load on main server.</w:t>
       </w:r>
     </w:p>
     <w:p>
@@ -679,37 +679,7 @@
           <w:szCs w:val="22"/>
           <w:lang w:eastAsia="ar-SA"/>
         </w:rPr>
-        <w:t xml:space="preserve">Design and develop features for the IOS Job Search app from Indeed. Reduced crash rate by 5x </w:t>
-      </w:r>
-      <w:r>
-        <w:rPr>
-          <w:rFonts w:ascii="Arial" w:hAnsi="Arial"/>
-          <w:color w:val="000000"/>
-          <w:sz w:val="18"/>
-          <w:szCs w:val="22"/>
-          <w:lang w:eastAsia="ar-SA"/>
-        </w:rPr>
-        <w:t>in the time I worked</w:t>
-      </w:r>
-      <w:r>
-        <w:rPr>
-          <w:rFonts w:ascii="Arial" w:hAnsi="Arial"/>
-          <w:color w:val="000000"/>
-          <w:sz w:val="18"/>
-          <w:szCs w:val="22"/>
-          <w:lang w:eastAsia="ar-SA"/>
-        </w:rPr>
-        <w:t xml:space="preserve"> on it.</w:t>
-      </w:r>
-      <w:r>
-        <w:rPr>
-          <w:rFonts w:ascii="Arial" w:hAnsi="Arial"/>
-          <w:color w:val="000000"/>
-          <w:sz w:val="18"/>
-          <w:szCs w:val="22"/>
-          <w:lang w:eastAsia="ar-SA"/>
-        </w:rPr>
-        <w:t xml:space="preserve"> Added major features.</w:t>
+        <w:t>Design and develop features, including infrastructure and testing, for Indeed’s main website, www.indeed.com.</w:t>
       </w:r>
     </w:p>
     <w:p>
@@ -739,7 +709,37 @@
           <w:szCs w:val="22"/>
           <w:lang w:eastAsia="ar-SA"/>
         </w:rPr>
-        <w:t>A/B testing of various features on the job viewing web page increased user engagement 5-8%.</w:t>
+        <w:t xml:space="preserve">Design and develop features for the IOS Job Search app from Indeed. Reduced crash rate by 5x </w:t>
+      </w:r>
+      <w:r>
+        <w:rPr>
+          <w:rFonts w:ascii="Arial" w:hAnsi="Arial"/>
+          <w:color w:val="000000"/>
+          <w:sz w:val="18"/>
+          <w:szCs w:val="22"/>
+          <w:lang w:eastAsia="ar-SA"/>
+        </w:rPr>
+        <w:t>in the time I worked</w:t>
+      </w:r>
+      <w:r>
+        <w:rPr>
+          <w:rFonts w:ascii="Arial" w:hAnsi="Arial"/>
+          <w:color w:val="000000"/>
+          <w:sz w:val="18"/>
+          <w:szCs w:val="22"/>
+          <w:lang w:eastAsia="ar-SA"/>
+        </w:rPr>
+        <w:t xml:space="preserve"> on it.</w:t>
+      </w:r>
+      <w:r>
+        <w:rPr>
+          <w:rFonts w:ascii="Arial" w:hAnsi="Arial"/>
+          <w:color w:val="000000"/>
+          <w:sz w:val="18"/>
+          <w:szCs w:val="22"/>
+          <w:lang w:eastAsia="ar-SA"/>
+        </w:rPr>
+        <w:t xml:space="preserve"> Added major features.</w:t>
       </w:r>
     </w:p>
     <w:p>
@@ -769,7 +769,7 @@
           <w:szCs w:val="22"/>
           <w:lang w:eastAsia="ar-SA"/>
         </w:rPr>
-        <w:t>Made build system improvements that resulting in our builds being 25-30% faster.</w:t>
+        <w:t>A/B testing of various features on the job viewing web page increased user engagement 5-8%.</w:t>
       </w:r>
     </w:p>
     <w:p>
@@ -799,112 +799,8 @@
           <w:szCs w:val="22"/>
           <w:lang w:eastAsia="ar-SA"/>
         </w:rPr>
-        <w:t>Participated in dozens of onsite interviews for potential candidates to work at Indeed.</w:t>
-      </w:r>
-    </w:p>
-    <w:p>
-      <w:pPr>
-        <w:tabs>
-          <w:tab w:val="left" w:pos="-720"/>
-        </w:tabs>
-        <w:ind w:right="-720"/>
-        <w:rPr>
-          <w:rFonts w:ascii="Arial" w:hAnsi="Arial"/>
-          <w:b/>
-          <w:color w:val="000000"/>
-          <w:sz w:val="18"/>
-          <w:szCs w:val="22"/>
-          <w:lang w:eastAsia="ar-SA"/>
-        </w:rPr>
-      </w:pPr>
-    </w:p>
-    <w:p>
-      <w:pPr>
-        <w:tabs>
-          <w:tab w:val="left" w:pos="-720"/>
-        </w:tabs>
-        <w:ind w:right="-720"/>
-        <w:rPr>
-          <w:rFonts w:ascii="Arial" w:hAnsi="Arial"/>
-          <w:b/>
-          <w:color w:val="000000"/>
-          <w:sz w:val="18"/>
-          <w:szCs w:val="22"/>
-          <w:lang w:eastAsia="ar-SA"/>
-        </w:rPr>
-      </w:pPr>
-      <w:r>
-        <w:rPr>
-          <w:rFonts w:ascii="Arial" w:hAnsi="Arial"/>
-          <w:b/>
-          <w:color w:val="000000"/>
-          <w:sz w:val="18"/>
-          <w:szCs w:val="22"/>
-          <w:lang w:eastAsia="ar-SA"/>
-        </w:rPr>
-        <w:t>Mozilla, Inc., Mountain View, CA</w:t>
-      </w:r>
-    </w:p>
-    <w:p>
-      <w:pPr>
-        <w:tabs>
-          <w:tab w:val="left" w:pos="-720"/>
-        </w:tabs>
-        <w:ind w:right="-720"/>
-        <w:rPr>
-          <w:rFonts w:ascii="Arial" w:hAnsi="Arial"/>
-          <w:color w:val="000000"/>
-          <w:sz w:val="18"/>
-          <w:szCs w:val="22"/>
-          <w:lang w:eastAsia="ar-SA"/>
-        </w:rPr>
-      </w:pPr>
-      <w:r>
-        <w:rPr>
-          <w:rFonts w:ascii="Arial" w:hAnsi="Arial"/>
-          <w:b/>
-          <w:color w:val="000000"/>
-          <w:sz w:val="18"/>
-          <w:szCs w:val="22"/>
-          <w:lang w:eastAsia="ar-SA"/>
-        </w:rPr>
-        <w:t xml:space="preserve">Technical Lead, Platform QA, </w:t>
-      </w:r>
-      <w:r>
-        <w:rPr>
-          <w:rFonts w:ascii="Arial" w:hAnsi="Arial"/>
-          <w:color w:val="000000"/>
-          <w:sz w:val="18"/>
-          <w:szCs w:val="22"/>
-          <w:lang w:eastAsia="ar-SA"/>
-        </w:rPr>
-        <w:t>April 2014-</w:t>
-      </w:r>
-      <w:r>
-        <w:rPr>
-          <w:rFonts w:ascii="Arial" w:hAnsi="Arial"/>
-          <w:color w:val="000000"/>
-          <w:sz w:val="18"/>
-          <w:szCs w:val="22"/>
-          <w:lang w:eastAsia="ar-SA"/>
-        </w:rPr>
-        <w:t>April 2016</w:t>
-      </w:r>
-    </w:p>
-    <w:p>
-      <w:pPr>
-        <w:tabs>
-          <w:tab w:val="left" w:pos="-720"/>
-        </w:tabs>
-        <w:ind w:right="-720"/>
-        <w:rPr>
-          <w:rFonts w:ascii="Arial" w:hAnsi="Arial"/>
-          <w:color w:val="000000"/>
-          <w:sz w:val="18"/>
-          <w:szCs w:val="22"/>
-          <w:lang w:eastAsia="ar-SA"/>
-        </w:rPr>
-      </w:pPr>
+        <w:t>Made build system improvements that resulting in our builds being 25-30% faster.</w:t>
+      </w:r>
     </w:p>
     <w:p>
       <w:pPr>
@@ -933,8 +829,112 @@
           <w:szCs w:val="22"/>
           <w:lang w:eastAsia="ar-SA"/>
         </w:rPr>
-        <w:t>Worked with cross-functional team to define multiple-machine testing strategy.</w:t>
-      </w:r>
+        <w:t>Participated in dozens of onsite interviews for potential candidates to work at Indeed.</w:t>
+      </w:r>
+    </w:p>
+    <w:p>
+      <w:pPr>
+        <w:tabs>
+          <w:tab w:val="left" w:pos="-720"/>
+        </w:tabs>
+        <w:ind w:right="-720"/>
+        <w:rPr>
+          <w:rFonts w:ascii="Arial" w:hAnsi="Arial"/>
+          <w:b/>
+          <w:color w:val="000000"/>
+          <w:sz w:val="18"/>
+          <w:szCs w:val="22"/>
+          <w:lang w:eastAsia="ar-SA"/>
+        </w:rPr>
+      </w:pPr>
+    </w:p>
+    <w:p>
+      <w:pPr>
+        <w:tabs>
+          <w:tab w:val="left" w:pos="-720"/>
+        </w:tabs>
+        <w:ind w:right="-720"/>
+        <w:rPr>
+          <w:rFonts w:ascii="Arial" w:hAnsi="Arial"/>
+          <w:b/>
+          <w:color w:val="000000"/>
+          <w:sz w:val="18"/>
+          <w:szCs w:val="22"/>
+          <w:lang w:eastAsia="ar-SA"/>
+        </w:rPr>
+      </w:pPr>
+      <w:r>
+        <w:rPr>
+          <w:rFonts w:ascii="Arial" w:hAnsi="Arial"/>
+          <w:b/>
+          <w:color w:val="000000"/>
+          <w:sz w:val="18"/>
+          <w:szCs w:val="22"/>
+          <w:lang w:eastAsia="ar-SA"/>
+        </w:rPr>
+        <w:t>Mozilla, Inc., Mountain View, CA</w:t>
+      </w:r>
+    </w:p>
+    <w:p>
+      <w:pPr>
+        <w:tabs>
+          <w:tab w:val="left" w:pos="-720"/>
+        </w:tabs>
+        <w:ind w:right="-720"/>
+        <w:rPr>
+          <w:rFonts w:ascii="Arial" w:hAnsi="Arial"/>
+          <w:color w:val="000000"/>
+          <w:sz w:val="18"/>
+          <w:szCs w:val="22"/>
+          <w:lang w:eastAsia="ar-SA"/>
+        </w:rPr>
+      </w:pPr>
+      <w:r>
+        <w:rPr>
+          <w:rFonts w:ascii="Arial" w:hAnsi="Arial"/>
+          <w:b/>
+          <w:color w:val="000000"/>
+          <w:sz w:val="18"/>
+          <w:szCs w:val="22"/>
+          <w:lang w:eastAsia="ar-SA"/>
+        </w:rPr>
+        <w:t xml:space="preserve">Technical Lead, Platform QA, </w:t>
+      </w:r>
+      <w:r>
+        <w:rPr>
+          <w:rFonts w:ascii="Arial" w:hAnsi="Arial"/>
+          <w:color w:val="000000"/>
+          <w:sz w:val="18"/>
+          <w:szCs w:val="22"/>
+          <w:lang w:eastAsia="ar-SA"/>
+        </w:rPr>
+        <w:t>April 2014-</w:t>
+      </w:r>
+      <w:r>
+        <w:rPr>
+          <w:rFonts w:ascii="Arial" w:hAnsi="Arial"/>
+          <w:color w:val="000000"/>
+          <w:sz w:val="18"/>
+          <w:szCs w:val="22"/>
+          <w:lang w:eastAsia="ar-SA"/>
+        </w:rPr>
+        <w:t>April 2016</w:t>
+      </w:r>
+    </w:p>
+    <w:p>
+      <w:pPr>
+        <w:tabs>
+          <w:tab w:val="left" w:pos="-720"/>
+        </w:tabs>
+        <w:ind w:right="-720"/>
+        <w:rPr>
+          <w:rFonts w:ascii="Arial" w:hAnsi="Arial"/>
+          <w:color w:val="000000"/>
+          <w:sz w:val="18"/>
+          <w:szCs w:val="22"/>
+          <w:lang w:eastAsia="ar-SA"/>
+        </w:rPr>
+      </w:pPr>
     </w:p>
     <w:p>
       <w:pPr>
@@ -963,17 +963,7 @@
           <w:szCs w:val="22"/>
           <w:lang w:eastAsia="ar-SA"/>
         </w:rPr>
-        <w:t>Built infrastructure for multi-machi</w:t>
-      </w:r>
-      <w:r>
-        <w:rPr>
-          <w:rFonts w:ascii="Arial" w:hAnsi="Arial"/>
-          <w:color w:val="000000"/>
-          <w:sz w:val="18"/>
-          <w:szCs w:val="22"/>
-          <w:lang w:eastAsia="ar-SA"/>
-        </w:rPr>
-        <w:t>ne testing of WebRTC technology.</w:t>
+        <w:t>Worked with cross-functional team to define multiple-machine testing strategy.</w:t>
       </w:r>
     </w:p>
     <w:p>
@@ -1003,6 +993,46 @@
           <w:szCs w:val="22"/>
           <w:lang w:eastAsia="ar-SA"/>
         </w:rPr>
+        <w:t>Built infrastructure for multi-machi</w:t>
+      </w:r>
+      <w:r>
+        <w:rPr>
+          <w:rFonts w:ascii="Arial" w:hAnsi="Arial"/>
+          <w:color w:val="000000"/>
+          <w:sz w:val="18"/>
+          <w:szCs w:val="22"/>
+          <w:lang w:eastAsia="ar-SA"/>
+        </w:rPr>
+        <w:t>ne testing of WebRTC technology.</w:t>
+      </w:r>
+    </w:p>
+    <w:p>
+      <w:pPr>
+        <w:pStyle w:val="ListParagraph"/>
+        <w:numPr>
+          <w:ilvl w:val="0"/>
+          <w:numId w:val="10"/>
+        </w:numPr>
+        <w:tabs>
+          <w:tab w:val="left" w:pos="-720"/>
+        </w:tabs>
+        <w:ind w:right="-720"/>
+        <w:rPr>
+          <w:rFonts w:ascii="Arial" w:hAnsi="Arial"/>
+          <w:color w:val="000000"/>
+          <w:sz w:val="18"/>
+          <w:szCs w:val="22"/>
+          <w:lang w:eastAsia="ar-SA"/>
+        </w:rPr>
+      </w:pPr>
+      <w:r>
+        <w:rPr>
+          <w:rFonts w:ascii="Arial" w:hAnsi="Arial"/>
+          <w:color w:val="000000"/>
+          <w:sz w:val="18"/>
+          <w:szCs w:val="22"/>
+          <w:lang w:eastAsia="ar-SA"/>
+        </w:rPr>
         <w:t>Developed tests for Firefox video playback API, testing MSE and EME for specific video content providers, exposing numerous bugs.</w:t>
       </w:r>
     </w:p>
@@ -1767,22 +1797,6 @@
     </w:p>
     <w:p>
       <w:pPr>
-        <w:tabs>
-          <w:tab w:val="left" w:pos="-720"/>
-        </w:tabs>
-        <w:ind w:right="-720"/>
-        <w:rPr>
-          <w:rFonts w:ascii="Arial" w:hAnsi="Arial"/>
-          <w:b/>
-          <w:color w:val="000000"/>
-          <w:sz w:val="18"/>
-          <w:szCs w:val="22"/>
-          <w:lang w:eastAsia="ar-SA"/>
-        </w:rPr>
-      </w:pPr>
-    </w:p>
-    <w:p>
-      <w:pPr>
         <w:widowControl/>
         <w:suppressAutoHyphens w:val="0"/>
         <w:rPr>
@@ -1794,24 +1808,11 @@
           <w:lang w:eastAsia="ar-SA"/>
         </w:rPr>
       </w:pPr>
-      <w:r>
-        <w:rPr>
-          <w:rFonts w:ascii="Arial" w:hAnsi="Arial"/>
-          <w:b/>
-          <w:color w:val="000000"/>
-          <w:sz w:val="18"/>
-          <w:szCs w:val="22"/>
-          <w:lang w:eastAsia="ar-SA"/>
-        </w:rPr>
-        <w:br w:type="page"/>
-      </w:r>
-    </w:p>
-    <w:p>
-      <w:pPr>
-        <w:tabs>
-          <w:tab w:val="left" w:pos="-720"/>
-        </w:tabs>
-        <w:ind w:right="-720"/>
+    </w:p>
+    <w:p>
+      <w:pPr>
+        <w:widowControl/>
+        <w:suppressAutoHyphens w:val="0"/>
         <w:rPr>
           <w:rFonts w:ascii="Arial" w:hAnsi="Arial"/>
           <w:b/>
@@ -3279,6 +3280,28 @@
         </w:rPr>
         <w:t xml:space="preserve">RESTful APIs, </w:t>
       </w:r>
+      <w:proofErr w:type="spellStart"/>
+      <w:r>
+        <w:rPr>
+          <w:rFonts w:ascii="Arial" w:hAnsi="Arial"/>
+          <w:color w:val="000000"/>
+          <w:sz w:val="18"/>
+          <w:szCs w:val="18"/>
+          <w:lang w:eastAsia="ar-SA"/>
+        </w:rPr>
+        <w:t>GraphQL</w:t>
+      </w:r>
+      <w:proofErr w:type="spellEnd"/>
+      <w:r>
+        <w:rPr>
+          <w:rFonts w:ascii="Arial" w:hAnsi="Arial"/>
+          <w:color w:val="000000"/>
+          <w:sz w:val="18"/>
+          <w:szCs w:val="18"/>
+          <w:lang w:eastAsia="ar-SA"/>
+        </w:rPr>
+        <w:t xml:space="preserve">, </w:t>
+      </w:r>
       <w:bookmarkStart w:id="0" w:name="_GoBack"/>
       <w:bookmarkEnd w:id="0"/>
       <w:r>
@@ -3290,6 +3313,28 @@
           <w:lang w:eastAsia="ar-SA"/>
         </w:rPr>
         <w:t xml:space="preserve">Python, Spring, </w:t>
+      </w:r>
+      <w:proofErr w:type="spellStart"/>
+      <w:r>
+        <w:rPr>
+          <w:rFonts w:ascii="Arial" w:hAnsi="Arial"/>
+          <w:color w:val="000000"/>
+          <w:sz w:val="18"/>
+          <w:szCs w:val="18"/>
+          <w:lang w:eastAsia="ar-SA"/>
+        </w:rPr>
+        <w:t>SpringBoot</w:t>
+      </w:r>
+      <w:proofErr w:type="spellEnd"/>
+      <w:r>
+        <w:rPr>
+          <w:rFonts w:ascii="Arial" w:hAnsi="Arial"/>
+          <w:color w:val="000000"/>
+          <w:sz w:val="18"/>
+          <w:szCs w:val="18"/>
+          <w:lang w:eastAsia="ar-SA"/>
+        </w:rPr>
+        <w:t xml:space="preserve">, </w:t>
       </w:r>
       <w:proofErr w:type="spellStart"/>
       <w:r>
@@ -4434,6 +4479,7 @@
     <w:lsdException w:name="HTML Sample" w:semiHidden="1" w:unhideWhenUsed="1"/>
     <w:lsdException w:name="HTML Typewriter" w:semiHidden="1" w:unhideWhenUsed="1"/>
     <w:lsdException w:name="HTML Variable" w:semiHidden="1" w:unhideWhenUsed="1"/>
+    <w:lsdException w:name="Normal Table" w:semiHidden="1" w:unhideWhenUsed="1"/>
     <w:lsdException w:name="annotation subject" w:semiHidden="1" w:unhideWhenUsed="1"/>
     <w:lsdException w:name="No List" w:semiHidden="1" w:unhideWhenUsed="1"/>
     <w:lsdException w:name="Outline List 1" w:semiHidden="1" w:unhideWhenUsed="1"/>
@@ -4480,8 +4526,10 @@
     <w:lsdException w:name="Table Subtle 2" w:semiHidden="1" w:unhideWhenUsed="1"/>
     <w:lsdException w:name="Table Web 1" w:semiHidden="1" w:unhideWhenUsed="1"/>
     <w:lsdException w:name="Table Web 2" w:semiHidden="1" w:unhideWhenUsed="1"/>
+    <w:lsdException w:name="Table Web 3" w:semiHidden="1" w:unhideWhenUsed="1"/>
     <w:lsdException w:name="Balloon Text" w:semiHidden="1" w:unhideWhenUsed="1"/>
     <w:lsdException w:name="Table Grid" w:uiPriority="59"/>
+    <w:lsdException w:name="Table Theme" w:semiHidden="1" w:unhideWhenUsed="1"/>
     <w:lsdException w:name="Placeholder Text" w:semiHidden="1"/>
     <w:lsdException w:name="No Spacing" w:uiPriority="1" w:qFormat="1"/>
     <w:lsdException w:name="Light Shading" w:uiPriority="60"/>

--- a/resumes/Syd Polk.docx
+++ b/resumes/Syd Polk.docx
@@ -1,6 +1,6 @@
 
 <file path=word/document.xml><?xml version="1.0" encoding="utf-8"?>
-<w:document xmlns:wpc="http://schemas.microsoft.com/office/word/2010/wordprocessingCanvas" xmlns:cx="http://schemas.microsoft.com/office/drawing/2014/chartex" xmlns:cx1="http://schemas.microsoft.com/office/drawing/2015/9/8/chartex" xmlns:cx2="http://schemas.microsoft.com/office/drawing/2015/10/21/chartex" xmlns:cx3="http://schemas.microsoft.com/office/drawing/2016/5/9/chartex" xmlns:cx4="http://schemas.microsoft.com/office/drawing/2016/5/10/chartex" xmlns:cx5="http://schemas.microsoft.com/office/drawing/2016/5/11/chartex" xmlns:cx6="http://schemas.microsoft.com/office/drawing/2016/5/12/chartex" xmlns:cx7="http://schemas.microsoft.com/office/drawing/2016/5/13/chartex" xmlns:cx8="http://schemas.microsoft.com/office/drawing/2016/5/14/chartex" xmlns:mc="http://schemas.openxmlformats.org/markup-compatibility/2006" xmlns:aink="http://schemas.microsoft.com/office/drawing/2016/ink" xmlns:am3d="http://schemas.microsoft.com/office/drawing/2017/model3d" xmlns:o="urn:schemas-microsoft-com:office:office" xmlns:r="http://schemas.openxmlformats.org/officeDocument/2006/relationships" xmlns:m="http://schemas.openxmlformats.org/officeDocument/2006/math" xmlns:v="urn:schemas-microsoft-com:vml" xmlns:wp14="http://schemas.microsoft.com/office/word/2010/wordprocessingDrawing" xmlns:wp="http://schemas.openxmlformats.org/drawingml/2006/wordprocessingDrawing" xmlns:w10="urn:schemas-microsoft-com:office:word" xmlns:w="http://schemas.openxmlformats.org/wordprocessingml/2006/main" xmlns:w14="http://schemas.microsoft.com/office/word/2010/wordml" xmlns:w15="http://schemas.microsoft.com/office/word/2012/wordml" xmlns:w16cid="http://schemas.microsoft.com/office/word/2016/wordml/cid" xmlns:w16se="http://schemas.microsoft.com/office/word/2015/wordml/symex" xmlns:wpg="http://schemas.microsoft.com/office/word/2010/wordprocessingGroup" xmlns:wpi="http://schemas.microsoft.com/office/word/2010/wordprocessingInk" xmlns:wne="http://schemas.microsoft.com/office/word/2006/wordml" xmlns:wps="http://schemas.microsoft.com/office/word/2010/wordprocessingShape" mc:Ignorable="w14 w15 w16se w16cid wp14">
+<w:document xmlns:wpc="http://schemas.microsoft.com/office/word/2010/wordprocessingCanvas" xmlns:cx="http://schemas.microsoft.com/office/drawing/2014/chartex" xmlns:cx1="http://schemas.microsoft.com/office/drawing/2015/9/8/chartex" xmlns:cx2="http://schemas.microsoft.com/office/drawing/2015/10/21/chartex" xmlns:cx3="http://schemas.microsoft.com/office/drawing/2016/5/9/chartex" xmlns:cx4="http://schemas.microsoft.com/office/drawing/2016/5/10/chartex" xmlns:cx5="http://schemas.microsoft.com/office/drawing/2016/5/11/chartex" xmlns:cx6="http://schemas.microsoft.com/office/drawing/2016/5/12/chartex" xmlns:cx7="http://schemas.microsoft.com/office/drawing/2016/5/13/chartex" xmlns:cx8="http://schemas.microsoft.com/office/drawing/2016/5/14/chartex" xmlns:mc="http://schemas.openxmlformats.org/markup-compatibility/2006" xmlns:aink="http://schemas.microsoft.com/office/drawing/2016/ink" xmlns:am3d="http://schemas.microsoft.com/office/drawing/2017/model3d" xmlns:o="urn:schemas-microsoft-com:office:office" xmlns:r="http://schemas.openxmlformats.org/officeDocument/2006/relationships" xmlns:m="http://schemas.openxmlformats.org/officeDocument/2006/math" xmlns:v="urn:schemas-microsoft-com:vml" xmlns:wp14="http://schemas.microsoft.com/office/word/2010/wordprocessingDrawing" xmlns:wp="http://schemas.openxmlformats.org/drawingml/2006/wordprocessingDrawing" xmlns:w10="urn:schemas-microsoft-com:office:word" xmlns:w="http://schemas.openxmlformats.org/wordprocessingml/2006/main" xmlns:w14="http://schemas.microsoft.com/office/word/2010/wordml" xmlns:w15="http://schemas.microsoft.com/office/word/2012/wordml" xmlns:w16cex="http://schemas.microsoft.com/office/word/2018/wordml/cex" xmlns:w16cid="http://schemas.microsoft.com/office/word/2016/wordml/cid" xmlns:w16="http://schemas.microsoft.com/office/word/2018/wordml" xmlns:w16se="http://schemas.microsoft.com/office/word/2015/wordml/symex" xmlns:wpg="http://schemas.microsoft.com/office/word/2010/wordprocessingGroup" xmlns:wpi="http://schemas.microsoft.com/office/word/2010/wordprocessingInk" xmlns:wne="http://schemas.microsoft.com/office/word/2006/wordml" xmlns:wps="http://schemas.microsoft.com/office/word/2010/wordprocessingShape" mc:Ignorable="w14 w15 w16se w16cid w16 w16cex wp14">
   <w:body>
     <w:p>
       <w:pPr>
@@ -597,7 +597,7 @@
           <w:szCs w:val="22"/>
           <w:lang w:eastAsia="ar-SA"/>
         </w:rPr>
-        <w:t xml:space="preserve">Develop RESTful and </w:t>
+        <w:t xml:space="preserve">Develop and evangelize </w:t>
       </w:r>
       <w:proofErr w:type="spellStart"/>
       <w:r>
@@ -619,7 +619,95 @@
           <w:szCs w:val="22"/>
           <w:lang w:eastAsia="ar-SA"/>
         </w:rPr>
-        <w:t xml:space="preserve"> APIs for job search date for use by our mobile apps and other clients.</w:t>
+        <w:t xml:space="preserve"> technology within Indeed. Implement </w:t>
+      </w:r>
+      <w:proofErr w:type="spellStart"/>
+      <w:r>
+        <w:rPr>
+          <w:rFonts w:ascii="Arial" w:hAnsi="Arial"/>
+          <w:color w:val="000000"/>
+          <w:sz w:val="18"/>
+          <w:szCs w:val="22"/>
+          <w:lang w:eastAsia="ar-SA"/>
+        </w:rPr>
+        <w:t>GraphQL</w:t>
+      </w:r>
+      <w:proofErr w:type="spellEnd"/>
+      <w:r>
+        <w:rPr>
+          <w:rFonts w:ascii="Arial" w:hAnsi="Arial"/>
+          <w:color w:val="000000"/>
+          <w:sz w:val="18"/>
+          <w:szCs w:val="22"/>
+          <w:lang w:eastAsia="ar-SA"/>
+        </w:rPr>
+        <w:t xml:space="preserve">-based microservices. Convert existing microservices to </w:t>
+      </w:r>
+      <w:proofErr w:type="spellStart"/>
+      <w:r>
+        <w:rPr>
+          <w:rFonts w:ascii="Arial" w:hAnsi="Arial"/>
+          <w:color w:val="000000"/>
+          <w:sz w:val="18"/>
+          <w:szCs w:val="22"/>
+          <w:lang w:eastAsia="ar-SA"/>
+        </w:rPr>
+        <w:t>GraphQL</w:t>
+      </w:r>
+      <w:proofErr w:type="spellEnd"/>
+      <w:r>
+        <w:rPr>
+          <w:rFonts w:ascii="Arial" w:hAnsi="Arial"/>
+          <w:color w:val="000000"/>
+          <w:sz w:val="18"/>
+          <w:szCs w:val="22"/>
+          <w:lang w:eastAsia="ar-SA"/>
+        </w:rPr>
+        <w:t xml:space="preserve">. Develop demonstration </w:t>
+      </w:r>
+      <w:proofErr w:type="spellStart"/>
+      <w:r>
+        <w:rPr>
+          <w:rFonts w:ascii="Arial" w:hAnsi="Arial"/>
+          <w:color w:val="000000"/>
+          <w:sz w:val="18"/>
+          <w:szCs w:val="22"/>
+          <w:lang w:eastAsia="ar-SA"/>
+        </w:rPr>
+        <w:t>GraphQL</w:t>
+      </w:r>
+      <w:proofErr w:type="spellEnd"/>
+      <w:r>
+        <w:rPr>
+          <w:rFonts w:ascii="Arial" w:hAnsi="Arial"/>
+          <w:color w:val="000000"/>
+          <w:sz w:val="18"/>
+          <w:szCs w:val="22"/>
+          <w:lang w:eastAsia="ar-SA"/>
+        </w:rPr>
+        <w:t xml:space="preserve"> clients. Advise and mentor other teams implementing </w:t>
+      </w:r>
+      <w:proofErr w:type="spellStart"/>
+      <w:r>
+        <w:rPr>
+          <w:rFonts w:ascii="Arial" w:hAnsi="Arial"/>
+          <w:color w:val="000000"/>
+          <w:sz w:val="18"/>
+          <w:szCs w:val="22"/>
+          <w:lang w:eastAsia="ar-SA"/>
+        </w:rPr>
+        <w:t>GraphQL</w:t>
+      </w:r>
+      <w:proofErr w:type="spellEnd"/>
+      <w:r>
+        <w:rPr>
+          <w:rFonts w:ascii="Arial" w:hAnsi="Arial"/>
+          <w:color w:val="000000"/>
+          <w:sz w:val="18"/>
+          <w:szCs w:val="22"/>
+          <w:lang w:eastAsia="ar-SA"/>
+        </w:rPr>
+        <w:t>.</w:t>
       </w:r>
     </w:p>
     <w:p>
@@ -649,7 +737,71 @@
           <w:szCs w:val="22"/>
           <w:lang w:eastAsia="ar-SA"/>
         </w:rPr>
-        <w:t>Split a small but important service provided by our main webserver for use as a microservice. Designed, wrote, and deployed to QA. In process of A/B testing performance and impact reduced load on main server.</w:t>
+        <w:t xml:space="preserve">Split a small but important service provided by our main </w:t>
+      </w:r>
+      <w:proofErr w:type="gramStart"/>
+      <w:r>
+        <w:rPr>
+          <w:rFonts w:ascii="Arial" w:hAnsi="Arial"/>
+          <w:color w:val="000000"/>
+          <w:sz w:val="18"/>
+          <w:szCs w:val="22"/>
+          <w:lang w:eastAsia="ar-SA"/>
+        </w:rPr>
+        <w:t>jobs</w:t>
+      </w:r>
+      <w:proofErr w:type="gramEnd"/>
+      <w:r>
+        <w:rPr>
+          <w:rFonts w:ascii="Arial" w:hAnsi="Arial"/>
+          <w:color w:val="000000"/>
+          <w:sz w:val="18"/>
+          <w:szCs w:val="22"/>
+          <w:lang w:eastAsia="ar-SA"/>
+        </w:rPr>
+        <w:t xml:space="preserve"> </w:t>
+      </w:r>
+      <w:r>
+        <w:rPr>
+          <w:rFonts w:ascii="Arial" w:hAnsi="Arial"/>
+          <w:color w:val="000000"/>
+          <w:sz w:val="18"/>
+          <w:szCs w:val="22"/>
+          <w:lang w:eastAsia="ar-SA"/>
+        </w:rPr>
+        <w:t>webserver for use as a microservice. Designed, wrote, and deployed to QA.</w:t>
+      </w:r>
+      <w:r>
+        <w:rPr>
+          <w:rFonts w:ascii="Arial" w:hAnsi="Arial"/>
+          <w:color w:val="000000"/>
+          <w:sz w:val="18"/>
+          <w:szCs w:val="22"/>
+          <w:lang w:eastAsia="ar-SA"/>
+        </w:rPr>
+        <w:t xml:space="preserve"> Service handles several million requests a week that would have otherwise been handled by the </w:t>
+      </w:r>
+      <w:proofErr w:type="gramStart"/>
+      <w:r>
+        <w:rPr>
+          <w:rFonts w:ascii="Arial" w:hAnsi="Arial"/>
+          <w:color w:val="000000"/>
+          <w:sz w:val="18"/>
+          <w:szCs w:val="22"/>
+          <w:lang w:eastAsia="ar-SA"/>
+        </w:rPr>
+        <w:t>jobs</w:t>
+      </w:r>
+      <w:proofErr w:type="gramEnd"/>
+      <w:r>
+        <w:rPr>
+          <w:rFonts w:ascii="Arial" w:hAnsi="Arial"/>
+          <w:color w:val="000000"/>
+          <w:sz w:val="18"/>
+          <w:szCs w:val="22"/>
+          <w:lang w:eastAsia="ar-SA"/>
+        </w:rPr>
+        <w:t xml:space="preserve"> server, decreasing request latency and memory pressure.</w:t>
       </w:r>
     </w:p>
     <w:p>
@@ -709,37 +861,17 @@
           <w:szCs w:val="22"/>
           <w:lang w:eastAsia="ar-SA"/>
         </w:rPr>
-        <w:t xml:space="preserve">Design and develop features for the IOS Job Search app from Indeed. Reduced crash rate by 5x </w:t>
-      </w:r>
-      <w:r>
-        <w:rPr>
-          <w:rFonts w:ascii="Arial" w:hAnsi="Arial"/>
-          <w:color w:val="000000"/>
-          <w:sz w:val="18"/>
-          <w:szCs w:val="22"/>
-          <w:lang w:eastAsia="ar-SA"/>
-        </w:rPr>
-        <w:t>in the time I worked</w:t>
-      </w:r>
-      <w:r>
-        <w:rPr>
-          <w:rFonts w:ascii="Arial" w:hAnsi="Arial"/>
-          <w:color w:val="000000"/>
-          <w:sz w:val="18"/>
-          <w:szCs w:val="22"/>
-          <w:lang w:eastAsia="ar-SA"/>
-        </w:rPr>
-        <w:t xml:space="preserve"> on it.</w:t>
-      </w:r>
-      <w:r>
-        <w:rPr>
-          <w:rFonts w:ascii="Arial" w:hAnsi="Arial"/>
-          <w:color w:val="000000"/>
-          <w:sz w:val="18"/>
-          <w:szCs w:val="22"/>
-          <w:lang w:eastAsia="ar-SA"/>
-        </w:rPr>
-        <w:t xml:space="preserve"> Added major features.</w:t>
+        <w:t>Design and develop features for the IOS Job Search app from Indeed. Reduced crash rate by 5x</w:t>
+      </w:r>
+      <w:r>
+        <w:rPr>
+          <w:rFonts w:ascii="Arial" w:hAnsi="Arial"/>
+          <w:color w:val="000000"/>
+          <w:sz w:val="18"/>
+          <w:szCs w:val="22"/>
+          <w:lang w:eastAsia="ar-SA"/>
+        </w:rPr>
+        <w:t xml:space="preserve">. </w:t>
       </w:r>
     </w:p>
     <w:p>
@@ -1033,7 +1165,17 @@
           <w:szCs w:val="22"/>
           <w:lang w:eastAsia="ar-SA"/>
         </w:rPr>
-        <w:t>Developed tests for Firefox video playback API, testing MSE and EME for specific video content providers, exposing numerous bugs.</w:t>
+        <w:t>Developed tests for Firefox video playback API, testing MSE and EME for specific video content providers, exposing numerous bugs</w:t>
+      </w:r>
+      <w:r>
+        <w:rPr>
+          <w:rFonts w:ascii="Arial" w:hAnsi="Arial"/>
+          <w:color w:val="000000"/>
+          <w:sz w:val="18"/>
+          <w:szCs w:val="22"/>
+          <w:lang w:eastAsia="ar-SA"/>
+        </w:rPr>
+        <w:t>.</w:t>
       </w:r>
     </w:p>
     <w:p>
@@ -1792,6 +1934,7 @@
           <w:szCs w:val="22"/>
           <w:lang w:eastAsia="ar-SA"/>
         </w:rPr>
+        <w:lastRenderedPageBreak/>
         <w:t>Version 1.3 shipped in the App Store in September 2012.</w:t>
       </w:r>
     </w:p>
@@ -1831,7 +1974,6 @@
           <w:szCs w:val="22"/>
           <w:lang w:eastAsia="ar-SA"/>
         </w:rPr>
-        <w:lastRenderedPageBreak/>
         <w:t>Coverity Software, San Francisco, California</w:t>
       </w:r>
     </w:p>
@@ -3006,7 +3148,29 @@
           <w:szCs w:val="22"/>
           <w:lang w:eastAsia="ar-SA"/>
         </w:rPr>
-        <w:t>Claris Corporation (now FileMaker, Inc.)</w:t>
+        <w:t xml:space="preserve">Claris Corporation (now </w:t>
+      </w:r>
+      <w:r>
+        <w:rPr>
+          <w:rFonts w:ascii="Arial" w:hAnsi="Arial"/>
+          <w:b/>
+          <w:color w:val="000000"/>
+          <w:sz w:val="18"/>
+          <w:szCs w:val="22"/>
+          <w:lang w:eastAsia="ar-SA"/>
+        </w:rPr>
+        <w:t>Claris International</w:t>
+      </w:r>
+      <w:r>
+        <w:rPr>
+          <w:rFonts w:ascii="Arial" w:hAnsi="Arial"/>
+          <w:b/>
+          <w:color w:val="000000"/>
+          <w:sz w:val="18"/>
+          <w:szCs w:val="22"/>
+          <w:lang w:eastAsia="ar-SA"/>
+        </w:rPr>
+        <w:t>)</w:t>
       </w:r>
       <w:r>
         <w:rPr>
@@ -3230,6 +3394,8 @@
           <w:lang w:eastAsia="ar-SA"/>
         </w:rPr>
       </w:pPr>
+      <w:proofErr w:type="spellStart"/>
+      <w:proofErr w:type="gramStart"/>
       <w:r>
         <w:rPr>
           <w:rFonts w:ascii="Arial" w:hAnsi="Arial"/>
@@ -3238,6 +3404,100 @@
           <w:szCs w:val="18"/>
           <w:lang w:eastAsia="ar-SA"/>
         </w:rPr>
+        <w:t>GraphQL</w:t>
+      </w:r>
+      <w:proofErr w:type="spellEnd"/>
+      <w:r>
+        <w:rPr>
+          <w:rFonts w:ascii="Arial" w:hAnsi="Arial"/>
+          <w:color w:val="000000"/>
+          <w:sz w:val="18"/>
+          <w:szCs w:val="18"/>
+          <w:lang w:eastAsia="ar-SA"/>
+        </w:rPr>
+        <w:t xml:space="preserve"> </w:t>
+      </w:r>
+      <w:r>
+        <w:rPr>
+          <w:rFonts w:ascii="Arial" w:hAnsi="Arial"/>
+          <w:color w:val="000000"/>
+          <w:sz w:val="18"/>
+          <w:szCs w:val="18"/>
+          <w:lang w:eastAsia="ar-SA"/>
+        </w:rPr>
+        <w:t>,</w:t>
+      </w:r>
+      <w:proofErr w:type="gramEnd"/>
+      <w:r>
+        <w:rPr>
+          <w:rFonts w:ascii="Arial" w:hAnsi="Arial"/>
+          <w:color w:val="000000"/>
+          <w:sz w:val="18"/>
+          <w:szCs w:val="18"/>
+          <w:lang w:eastAsia="ar-SA"/>
+        </w:rPr>
+        <w:t xml:space="preserve"> Java, </w:t>
+      </w:r>
+      <w:r>
+        <w:rPr>
+          <w:rFonts w:ascii="Arial" w:hAnsi="Arial"/>
+          <w:color w:val="000000"/>
+          <w:sz w:val="18"/>
+          <w:szCs w:val="18"/>
+          <w:lang w:eastAsia="ar-SA"/>
+        </w:rPr>
+        <w:t>Swift,</w:t>
+      </w:r>
+      <w:r>
+        <w:rPr>
+          <w:rFonts w:ascii="Arial" w:hAnsi="Arial"/>
+          <w:color w:val="000000"/>
+          <w:sz w:val="18"/>
+          <w:szCs w:val="18"/>
+          <w:lang w:eastAsia="ar-SA"/>
+        </w:rPr>
+        <w:t xml:space="preserve"> </w:t>
+      </w:r>
+      <w:r>
+        <w:rPr>
+          <w:rFonts w:ascii="Arial" w:hAnsi="Arial"/>
+          <w:color w:val="000000"/>
+          <w:sz w:val="18"/>
+          <w:szCs w:val="18"/>
+          <w:lang w:eastAsia="ar-SA"/>
+        </w:rPr>
+        <w:t xml:space="preserve">Python, Spring, </w:t>
+      </w:r>
+      <w:proofErr w:type="spellStart"/>
+      <w:r>
+        <w:rPr>
+          <w:rFonts w:ascii="Arial" w:hAnsi="Arial"/>
+          <w:color w:val="000000"/>
+          <w:sz w:val="18"/>
+          <w:szCs w:val="18"/>
+          <w:lang w:eastAsia="ar-SA"/>
+        </w:rPr>
+        <w:t>SpringBoot</w:t>
+      </w:r>
+      <w:proofErr w:type="spellEnd"/>
+      <w:r>
+        <w:rPr>
+          <w:rFonts w:ascii="Arial" w:hAnsi="Arial"/>
+          <w:color w:val="000000"/>
+          <w:sz w:val="18"/>
+          <w:szCs w:val="18"/>
+          <w:lang w:eastAsia="ar-SA"/>
+        </w:rPr>
+        <w:t xml:space="preserve">, </w:t>
+      </w:r>
+      <w:r>
+        <w:rPr>
+          <w:rFonts w:ascii="Arial" w:hAnsi="Arial"/>
+          <w:color w:val="000000"/>
+          <w:sz w:val="18"/>
+          <w:szCs w:val="18"/>
+          <w:lang w:eastAsia="ar-SA"/>
+        </w:rPr>
         <w:t xml:space="preserve">Objective C, </w:t>
       </w:r>
       <w:r>
@@ -3248,7 +3508,7 @@
           <w:szCs w:val="18"/>
           <w:lang w:eastAsia="ar-SA"/>
         </w:rPr>
-        <w:t xml:space="preserve">Swift, </w:t>
+        <w:t>RESTful APIs,</w:t>
       </w:r>
       <w:r>
         <w:rPr>
@@ -3258,8 +3518,9 @@
           <w:szCs w:val="18"/>
           <w:lang w:eastAsia="ar-SA"/>
         </w:rPr>
-        <w:t>Java</w:t>
-      </w:r>
+        <w:t xml:space="preserve"> </w:t>
+      </w:r>
+      <w:proofErr w:type="spellStart"/>
       <w:r>
         <w:rPr>
           <w:rFonts w:ascii="Arial" w:hAnsi="Arial"/>
@@ -3268,8 +3529,9 @@
           <w:szCs w:val="18"/>
           <w:lang w:eastAsia="ar-SA"/>
         </w:rPr>
-        <w:t xml:space="preserve">, </w:t>
-      </w:r>
+        <w:t>Javascript</w:t>
+      </w:r>
+      <w:proofErr w:type="spellEnd"/>
       <w:r>
         <w:rPr>
           <w:rFonts w:ascii="Arial" w:hAnsi="Arial"/>
@@ -3278,9 +3540,8 @@
           <w:szCs w:val="18"/>
           <w:lang w:eastAsia="ar-SA"/>
         </w:rPr>
-        <w:t xml:space="preserve">RESTful APIs, </w:t>
-      </w:r>
-      <w:proofErr w:type="spellStart"/>
+        <w:t>,</w:t>
+      </w:r>
       <w:r>
         <w:rPr>
           <w:rFonts w:ascii="Arial" w:hAnsi="Arial"/>
@@ -3289,9 +3550,8 @@
           <w:szCs w:val="18"/>
           <w:lang w:eastAsia="ar-SA"/>
         </w:rPr>
-        <w:t>GraphQL</w:t>
-      </w:r>
-      <w:proofErr w:type="spellEnd"/>
+        <w:t xml:space="preserve"> Soy,</w:t>
+      </w:r>
       <w:r>
         <w:rPr>
           <w:rFonts w:ascii="Arial" w:hAnsi="Arial"/>
@@ -3300,10 +3560,8 @@
           <w:szCs w:val="18"/>
           <w:lang w:eastAsia="ar-SA"/>
         </w:rPr>
-        <w:t xml:space="preserve">, </w:t>
-      </w:r>
-      <w:bookmarkStart w:id="0" w:name="_GoBack"/>
-      <w:bookmarkEnd w:id="0"/>
+        <w:t xml:space="preserve"> </w:t>
+      </w:r>
       <w:r>
         <w:rPr>
           <w:rFonts w:ascii="Arial" w:hAnsi="Arial"/>
@@ -3312,9 +3570,8 @@
           <w:szCs w:val="18"/>
           <w:lang w:eastAsia="ar-SA"/>
         </w:rPr>
-        <w:t xml:space="preserve">Python, Spring, </w:t>
-      </w:r>
-      <w:proofErr w:type="spellStart"/>
+        <w:t xml:space="preserve">HTML, CSS, Django, </w:t>
+      </w:r>
       <w:r>
         <w:rPr>
           <w:rFonts w:ascii="Arial" w:hAnsi="Arial"/>
@@ -3323,9 +3580,8 @@
           <w:szCs w:val="18"/>
           <w:lang w:eastAsia="ar-SA"/>
         </w:rPr>
-        <w:t>SpringBoot</w:t>
-      </w:r>
-      <w:proofErr w:type="spellEnd"/>
+        <w:t xml:space="preserve">C, </w:t>
+      </w:r>
       <w:r>
         <w:rPr>
           <w:rFonts w:ascii="Arial" w:hAnsi="Arial"/>
@@ -3334,9 +3590,8 @@
           <w:szCs w:val="18"/>
           <w:lang w:eastAsia="ar-SA"/>
         </w:rPr>
-        <w:t xml:space="preserve">, </w:t>
-      </w:r>
-      <w:proofErr w:type="spellStart"/>
+        <w:t>SQL,</w:t>
+      </w:r>
       <w:r>
         <w:rPr>
           <w:rFonts w:ascii="Arial" w:hAnsi="Arial"/>
@@ -3345,9 +3600,8 @@
           <w:szCs w:val="18"/>
           <w:lang w:eastAsia="ar-SA"/>
         </w:rPr>
-        <w:t>Javascript</w:t>
-      </w:r>
-      <w:proofErr w:type="spellEnd"/>
+        <w:t xml:space="preserve"> </w:t>
+      </w:r>
       <w:r>
         <w:rPr>
           <w:rFonts w:ascii="Arial" w:hAnsi="Arial"/>
@@ -3356,6 +3610,106 @@
           <w:szCs w:val="18"/>
           <w:lang w:eastAsia="ar-SA"/>
         </w:rPr>
+        <w:t xml:space="preserve">Perl, Tcl, </w:t>
+      </w:r>
+      <w:r>
+        <w:rPr>
+          <w:rFonts w:ascii="Arial" w:hAnsi="Arial"/>
+          <w:color w:val="000000"/>
+          <w:sz w:val="18"/>
+          <w:szCs w:val="18"/>
+          <w:lang w:eastAsia="ar-SA"/>
+        </w:rPr>
+        <w:t xml:space="preserve">Ruby, </w:t>
+      </w:r>
+      <w:r>
+        <w:rPr>
+          <w:rFonts w:ascii="Arial" w:hAnsi="Arial"/>
+          <w:color w:val="000000"/>
+          <w:sz w:val="18"/>
+          <w:szCs w:val="18"/>
+          <w:lang w:eastAsia="ar-SA"/>
+        </w:rPr>
+        <w:t>C++, Xcode, Eclipse,</w:t>
+      </w:r>
+      <w:r>
+        <w:rPr>
+          <w:rFonts w:ascii="Arial" w:hAnsi="Arial"/>
+          <w:color w:val="000000"/>
+          <w:sz w:val="18"/>
+          <w:szCs w:val="18"/>
+          <w:lang w:eastAsia="ar-SA"/>
+        </w:rPr>
+        <w:t xml:space="preserve"> Mac OS X,</w:t>
+      </w:r>
+      <w:r>
+        <w:rPr>
+          <w:rFonts w:ascii="Arial" w:hAnsi="Arial"/>
+          <w:color w:val="000000"/>
+          <w:sz w:val="18"/>
+          <w:szCs w:val="18"/>
+          <w:lang w:eastAsia="ar-SA"/>
+        </w:rPr>
+        <w:t xml:space="preserve"> iOS, Unix, Linux, Windows, Visual Studio, cvs, </w:t>
+      </w:r>
+      <w:r>
+        <w:rPr>
+          <w:rFonts w:ascii="Arial" w:hAnsi="Arial"/>
+          <w:color w:val="000000"/>
+          <w:sz w:val="18"/>
+          <w:szCs w:val="18"/>
+          <w:lang w:eastAsia="ar-SA"/>
+        </w:rPr>
+        <w:t>Subversion</w:t>
+      </w:r>
+      <w:r>
+        <w:rPr>
+          <w:rFonts w:ascii="Arial" w:hAnsi="Arial"/>
+          <w:color w:val="000000"/>
+          <w:sz w:val="18"/>
+          <w:szCs w:val="18"/>
+          <w:lang w:eastAsia="ar-SA"/>
+        </w:rPr>
+        <w:t xml:space="preserve">, Perforce, git, Bitkeeper, </w:t>
+      </w:r>
+      <w:r>
+        <w:rPr>
+          <w:rFonts w:ascii="Arial" w:hAnsi="Arial"/>
+          <w:color w:val="000000"/>
+          <w:sz w:val="18"/>
+          <w:szCs w:val="18"/>
+          <w:lang w:eastAsia="ar-SA"/>
+        </w:rPr>
+        <w:t xml:space="preserve">Mercurial, </w:t>
+      </w:r>
+      <w:r>
+        <w:rPr>
+          <w:rFonts w:ascii="Arial" w:hAnsi="Arial"/>
+          <w:color w:val="000000"/>
+          <w:sz w:val="18"/>
+          <w:szCs w:val="18"/>
+          <w:lang w:eastAsia="ar-SA"/>
+        </w:rPr>
+        <w:t xml:space="preserve">gcc, </w:t>
+      </w:r>
+      <w:r>
+        <w:rPr>
+          <w:rFonts w:ascii="Arial" w:hAnsi="Arial"/>
+          <w:color w:val="000000"/>
+          <w:sz w:val="18"/>
+          <w:szCs w:val="18"/>
+          <w:lang w:eastAsia="ar-SA"/>
+        </w:rPr>
+        <w:t>Jenkins</w:t>
+      </w:r>
+      <w:r>
+        <w:rPr>
+          <w:rFonts w:ascii="Arial" w:hAnsi="Arial"/>
+          <w:color w:val="000000"/>
+          <w:sz w:val="18"/>
+          <w:szCs w:val="18"/>
+          <w:lang w:eastAsia="ar-SA"/>
+        </w:rPr>
         <w:t>,</w:t>
       </w:r>
       <w:r>
@@ -3366,7 +3720,7 @@
           <w:szCs w:val="18"/>
           <w:lang w:eastAsia="ar-SA"/>
         </w:rPr>
-        <w:t xml:space="preserve"> Soy,</w:t>
+        <w:t xml:space="preserve"> VMWare, Cocoa, Bugzilla, JIRA</w:t>
       </w:r>
       <w:r>
         <w:rPr>
@@ -3376,7 +3730,7 @@
           <w:szCs w:val="18"/>
           <w:lang w:eastAsia="ar-SA"/>
         </w:rPr>
-        <w:t xml:space="preserve"> </w:t>
+        <w:t>,</w:t>
       </w:r>
       <w:r>
         <w:rPr>
@@ -3386,7 +3740,7 @@
           <w:szCs w:val="18"/>
           <w:lang w:eastAsia="ar-SA"/>
         </w:rPr>
-        <w:t xml:space="preserve">HTML, CSS, Django, </w:t>
+        <w:t xml:space="preserve"> Radar,</w:t>
       </w:r>
       <w:r>
         <w:rPr>
@@ -3396,7 +3750,7 @@
           <w:szCs w:val="18"/>
           <w:lang w:eastAsia="ar-SA"/>
         </w:rPr>
-        <w:t xml:space="preserve">C, </w:t>
+        <w:t xml:space="preserve"> yocto, </w:t>
       </w:r>
       <w:r>
         <w:rPr>
@@ -3406,7 +3760,7 @@
           <w:szCs w:val="18"/>
           <w:lang w:eastAsia="ar-SA"/>
         </w:rPr>
-        <w:t>SQL,</w:t>
+        <w:t xml:space="preserve">repo, </w:t>
       </w:r>
       <w:r>
         <w:rPr>
@@ -3416,7 +3770,7 @@
           <w:szCs w:val="18"/>
           <w:lang w:eastAsia="ar-SA"/>
         </w:rPr>
-        <w:t xml:space="preserve"> </w:t>
+        <w:t>vagrant, VirtualBox</w:t>
       </w:r>
       <w:r>
         <w:rPr>
@@ -3426,7 +3780,7 @@
           <w:szCs w:val="18"/>
           <w:lang w:eastAsia="ar-SA"/>
         </w:rPr>
-        <w:t xml:space="preserve">Perl, Tcl, </w:t>
+        <w:t>, Marionette</w:t>
       </w:r>
       <w:r>
         <w:rPr>
@@ -3436,7 +3790,7 @@
           <w:szCs w:val="18"/>
           <w:lang w:eastAsia="ar-SA"/>
         </w:rPr>
-        <w:t xml:space="preserve">Ruby, </w:t>
+        <w:t>, hobo, MongoDB</w:t>
       </w:r>
       <w:r>
         <w:rPr>
@@ -3446,167 +3800,7 @@
           <w:szCs w:val="18"/>
           <w:lang w:eastAsia="ar-SA"/>
         </w:rPr>
-        <w:t>C++, Xcode, Eclipse,</w:t>
-      </w:r>
-      <w:r>
-        <w:rPr>
-          <w:rFonts w:ascii="Arial" w:hAnsi="Arial"/>
-          <w:color w:val="000000"/>
-          <w:sz w:val="18"/>
-          <w:szCs w:val="18"/>
-          <w:lang w:eastAsia="ar-SA"/>
-        </w:rPr>
-        <w:t xml:space="preserve"> Mac OS X,</w:t>
-      </w:r>
-      <w:r>
-        <w:rPr>
-          <w:rFonts w:ascii="Arial" w:hAnsi="Arial"/>
-          <w:color w:val="000000"/>
-          <w:sz w:val="18"/>
-          <w:szCs w:val="18"/>
-          <w:lang w:eastAsia="ar-SA"/>
-        </w:rPr>
-        <w:t xml:space="preserve"> iOS, Unix, Linux, Windows, Visual Studio, cvs, </w:t>
-      </w:r>
-      <w:r>
-        <w:rPr>
-          <w:rFonts w:ascii="Arial" w:hAnsi="Arial"/>
-          <w:color w:val="000000"/>
-          <w:sz w:val="18"/>
-          <w:szCs w:val="18"/>
-          <w:lang w:eastAsia="ar-SA"/>
-        </w:rPr>
-        <w:t>Subversion</w:t>
-      </w:r>
-      <w:r>
-        <w:rPr>
-          <w:rFonts w:ascii="Arial" w:hAnsi="Arial"/>
-          <w:color w:val="000000"/>
-          <w:sz w:val="18"/>
-          <w:szCs w:val="18"/>
-          <w:lang w:eastAsia="ar-SA"/>
-        </w:rPr>
-        <w:t xml:space="preserve">, Perforce, git, Bitkeeper, </w:t>
-      </w:r>
-      <w:r>
-        <w:rPr>
-          <w:rFonts w:ascii="Arial" w:hAnsi="Arial"/>
-          <w:color w:val="000000"/>
-          <w:sz w:val="18"/>
-          <w:szCs w:val="18"/>
-          <w:lang w:eastAsia="ar-SA"/>
-        </w:rPr>
-        <w:t xml:space="preserve">Mercurial, </w:t>
-      </w:r>
-      <w:r>
-        <w:rPr>
-          <w:rFonts w:ascii="Arial" w:hAnsi="Arial"/>
-          <w:color w:val="000000"/>
-          <w:sz w:val="18"/>
-          <w:szCs w:val="18"/>
-          <w:lang w:eastAsia="ar-SA"/>
-        </w:rPr>
-        <w:t xml:space="preserve">gcc, </w:t>
-      </w:r>
-      <w:r>
-        <w:rPr>
-          <w:rFonts w:ascii="Arial" w:hAnsi="Arial"/>
-          <w:color w:val="000000"/>
-          <w:sz w:val="18"/>
-          <w:szCs w:val="18"/>
-          <w:lang w:eastAsia="ar-SA"/>
-        </w:rPr>
-        <w:t>Jenkins</w:t>
-      </w:r>
-      <w:r>
-        <w:rPr>
-          <w:rFonts w:ascii="Arial" w:hAnsi="Arial"/>
-          <w:color w:val="000000"/>
-          <w:sz w:val="18"/>
-          <w:szCs w:val="18"/>
-          <w:lang w:eastAsia="ar-SA"/>
-        </w:rPr>
-        <w:t>,</w:t>
-      </w:r>
-      <w:r>
-        <w:rPr>
-          <w:rFonts w:ascii="Arial" w:hAnsi="Arial"/>
-          <w:color w:val="000000"/>
-          <w:sz w:val="18"/>
-          <w:szCs w:val="18"/>
-          <w:lang w:eastAsia="ar-SA"/>
-        </w:rPr>
-        <w:t xml:space="preserve"> VMWare, Cocoa, Bugzilla, JIRA</w:t>
-      </w:r>
-      <w:r>
-        <w:rPr>
-          <w:rFonts w:ascii="Arial" w:hAnsi="Arial"/>
-          <w:color w:val="000000"/>
-          <w:sz w:val="18"/>
-          <w:szCs w:val="18"/>
-          <w:lang w:eastAsia="ar-SA"/>
-        </w:rPr>
-        <w:t>,</w:t>
-      </w:r>
-      <w:r>
-        <w:rPr>
-          <w:rFonts w:ascii="Arial" w:hAnsi="Arial"/>
-          <w:color w:val="000000"/>
-          <w:sz w:val="18"/>
-          <w:szCs w:val="18"/>
-          <w:lang w:eastAsia="ar-SA"/>
-        </w:rPr>
-        <w:t xml:space="preserve"> Radar,</w:t>
-      </w:r>
-      <w:r>
-        <w:rPr>
-          <w:rFonts w:ascii="Arial" w:hAnsi="Arial"/>
-          <w:color w:val="000000"/>
-          <w:sz w:val="18"/>
-          <w:szCs w:val="18"/>
-          <w:lang w:eastAsia="ar-SA"/>
-        </w:rPr>
-        <w:t xml:space="preserve"> yocto, </w:t>
-      </w:r>
-      <w:r>
-        <w:rPr>
-          <w:rFonts w:ascii="Arial" w:hAnsi="Arial"/>
-          <w:color w:val="000000"/>
-          <w:sz w:val="18"/>
-          <w:szCs w:val="18"/>
-          <w:lang w:eastAsia="ar-SA"/>
-        </w:rPr>
-        <w:t xml:space="preserve">repo, </w:t>
-      </w:r>
-      <w:r>
-        <w:rPr>
-          <w:rFonts w:ascii="Arial" w:hAnsi="Arial"/>
-          <w:color w:val="000000"/>
-          <w:sz w:val="18"/>
-          <w:szCs w:val="18"/>
-          <w:lang w:eastAsia="ar-SA"/>
-        </w:rPr>
-        <w:t>vagrant, VirtualBox</w:t>
-      </w:r>
-      <w:r>
-        <w:rPr>
-          <w:rFonts w:ascii="Arial" w:hAnsi="Arial"/>
-          <w:color w:val="000000"/>
-          <w:sz w:val="18"/>
-          <w:szCs w:val="18"/>
-          <w:lang w:eastAsia="ar-SA"/>
-        </w:rPr>
-        <w:t>, Marionette</w:t>
-      </w:r>
-      <w:r>
-        <w:rPr>
-          <w:rFonts w:ascii="Arial" w:hAnsi="Arial"/>
-          <w:color w:val="000000"/>
-          <w:sz w:val="18"/>
-          <w:szCs w:val="18"/>
-          <w:lang w:eastAsia="ar-SA"/>
-        </w:rPr>
-        <w:t>, hobo, MongoDB</w:t>
+        <w:t>, Datadog, Terraform</w:t>
       </w:r>
     </w:p>
     <w:p>
@@ -3634,7 +3828,7 @@
 </file>
 
 <file path=word/numbering.xml><?xml version="1.0" encoding="utf-8"?>
-<w:numbering xmlns:wpc="http://schemas.microsoft.com/office/word/2010/wordprocessingCanvas" xmlns:cx="http://schemas.microsoft.com/office/drawing/2014/chartex" xmlns:cx1="http://schemas.microsoft.com/office/drawing/2015/9/8/chartex" xmlns:cx2="http://schemas.microsoft.com/office/drawing/2015/10/21/chartex" xmlns:cx3="http://schemas.microsoft.com/office/drawing/2016/5/9/chartex" xmlns:cx4="http://schemas.microsoft.com/office/drawing/2016/5/10/chartex" xmlns:cx5="http://schemas.microsoft.com/office/drawing/2016/5/11/chartex" xmlns:cx6="http://schemas.microsoft.com/office/drawing/2016/5/12/chartex" xmlns:cx7="http://schemas.microsoft.com/office/drawing/2016/5/13/chartex" xmlns:cx8="http://schemas.microsoft.com/office/drawing/2016/5/14/chartex" xmlns:mc="http://schemas.openxmlformats.org/markup-compatibility/2006" xmlns:aink="http://schemas.microsoft.com/office/drawing/2016/ink" xmlns:am3d="http://schemas.microsoft.com/office/drawing/2017/model3d" xmlns:o="urn:schemas-microsoft-com:office:office" xmlns:r="http://schemas.openxmlformats.org/officeDocument/2006/relationships" xmlns:m="http://schemas.openxmlformats.org/officeDocument/2006/math" xmlns:v="urn:schemas-microsoft-com:vml" xmlns:wp14="http://schemas.microsoft.com/office/word/2010/wordprocessingDrawing" xmlns:wp="http://schemas.openxmlformats.org/drawingml/2006/wordprocessingDrawing" xmlns:w10="urn:schemas-microsoft-com:office:word" xmlns:w="http://schemas.openxmlformats.org/wordprocessingml/2006/main" xmlns:w14="http://schemas.microsoft.com/office/word/2010/wordml" xmlns:w15="http://schemas.microsoft.com/office/word/2012/wordml" xmlns:w16cid="http://schemas.microsoft.com/office/word/2016/wordml/cid" xmlns:w16se="http://schemas.microsoft.com/office/word/2015/wordml/symex" xmlns:wpg="http://schemas.microsoft.com/office/word/2010/wordprocessingGroup" xmlns:wpi="http://schemas.microsoft.com/office/word/2010/wordprocessingInk" xmlns:wne="http://schemas.microsoft.com/office/word/2006/wordml" xmlns:wps="http://schemas.microsoft.com/office/word/2010/wordprocessingShape" mc:Ignorable="w14 w15 w16se w16cid wp14">
+<w:numbering xmlns:wpc="http://schemas.microsoft.com/office/word/2010/wordprocessingCanvas" xmlns:cx="http://schemas.microsoft.com/office/drawing/2014/chartex" xmlns:cx1="http://schemas.microsoft.com/office/drawing/2015/9/8/chartex" xmlns:cx2="http://schemas.microsoft.com/office/drawing/2015/10/21/chartex" xmlns:cx3="http://schemas.microsoft.com/office/drawing/2016/5/9/chartex" xmlns:cx4="http://schemas.microsoft.com/office/drawing/2016/5/10/chartex" xmlns:cx5="http://schemas.microsoft.com/office/drawing/2016/5/11/chartex" xmlns:cx6="http://schemas.microsoft.com/office/drawing/2016/5/12/chartex" xmlns:cx7="http://schemas.microsoft.com/office/drawing/2016/5/13/chartex" xmlns:cx8="http://schemas.microsoft.com/office/drawing/2016/5/14/chartex" xmlns:mc="http://schemas.openxmlformats.org/markup-compatibility/2006" xmlns:aink="http://schemas.microsoft.com/office/drawing/2016/ink" xmlns:am3d="http://schemas.microsoft.com/office/drawing/2017/model3d" xmlns:o="urn:schemas-microsoft-com:office:office" xmlns:r="http://schemas.openxmlformats.org/officeDocument/2006/relationships" xmlns:m="http://schemas.openxmlformats.org/officeDocument/2006/math" xmlns:v="urn:schemas-microsoft-com:vml" xmlns:wp14="http://schemas.microsoft.com/office/word/2010/wordprocessingDrawing" xmlns:wp="http://schemas.openxmlformats.org/drawingml/2006/wordprocessingDrawing" xmlns:w10="urn:schemas-microsoft-com:office:word" xmlns:w="http://schemas.openxmlformats.org/wordprocessingml/2006/main" xmlns:w14="http://schemas.microsoft.com/office/word/2010/wordml" xmlns:w15="http://schemas.microsoft.com/office/word/2012/wordml" xmlns:w16cex="http://schemas.microsoft.com/office/word/2018/wordml/cex" xmlns:w16cid="http://schemas.microsoft.com/office/word/2016/wordml/cid" xmlns:w16="http://schemas.microsoft.com/office/word/2018/wordml" xmlns:w16se="http://schemas.microsoft.com/office/word/2015/wordml/symex" xmlns:wpg="http://schemas.microsoft.com/office/word/2010/wordprocessingGroup" xmlns:wpi="http://schemas.microsoft.com/office/word/2010/wordprocessingInk" xmlns:wne="http://schemas.microsoft.com/office/word/2006/wordml" xmlns:wps="http://schemas.microsoft.com/office/word/2010/wordprocessingShape" mc:Ignorable="w14 w15 w16se w16cid w16 w16cex wp14">
   <w:abstractNum w:abstractNumId="0" w15:restartNumberingAfterBreak="0">
     <w:nsid w:val="00000001"/>
     <w:multiLevelType w:val="singleLevel"/>
@@ -4363,7 +4557,7 @@
 </file>
 
 <file path=word/styles.xml><?xml version="1.0" encoding="utf-8"?>
-<w:styles xmlns:mc="http://schemas.openxmlformats.org/markup-compatibility/2006" xmlns:r="http://schemas.openxmlformats.org/officeDocument/2006/relationships" xmlns:w="http://schemas.openxmlformats.org/wordprocessingml/2006/main" xmlns:w14="http://schemas.microsoft.com/office/word/2010/wordml" xmlns:w15="http://schemas.microsoft.com/office/word/2012/wordml" xmlns:w16cid="http://schemas.microsoft.com/office/word/2016/wordml/cid" xmlns:w16se="http://schemas.microsoft.com/office/word/2015/wordml/symex" mc:Ignorable="w14 w15 w16se w16cid">
+<w:styles xmlns:mc="http://schemas.openxmlformats.org/markup-compatibility/2006" xmlns:r="http://schemas.openxmlformats.org/officeDocument/2006/relationships" xmlns:w="http://schemas.openxmlformats.org/wordprocessingml/2006/main" xmlns:w14="http://schemas.microsoft.com/office/word/2010/wordml" xmlns:w15="http://schemas.microsoft.com/office/word/2012/wordml" xmlns:w16cex="http://schemas.microsoft.com/office/word/2018/wordml/cex" xmlns:w16cid="http://schemas.microsoft.com/office/word/2016/wordml/cid" xmlns:w16="http://schemas.microsoft.com/office/word/2018/wordml" xmlns:w16se="http://schemas.microsoft.com/office/word/2015/wordml/symex" mc:Ignorable="w14 w15 w16se w16cid w16 w16cex">
   <w:docDefaults>
     <w:rPrDefault>
       <w:rPr>

--- a/resumes/Syd Polk.docx
+++ b/resumes/Syd Polk.docx
@@ -53,8 +53,20 @@
           <w:szCs w:val="20"/>
           <w:lang w:eastAsia="ar-SA"/>
         </w:rPr>
-        <w:t>13501 Country Trails Lane</w:t>
-      </w:r>
+        <w:t xml:space="preserve">12517 Capitol Saddlery </w:t>
+      </w:r>
+      <w:proofErr w:type="spellStart"/>
+      <w:r>
+        <w:rPr>
+          <w:rFonts w:ascii="Arial" w:hAnsi="Arial"/>
+          <w:color w:val="000000"/>
+          <w:sz w:val="16"/>
+          <w:szCs w:val="20"/>
+          <w:lang w:eastAsia="ar-SA"/>
+        </w:rPr>
+        <w:t>Trl</w:t>
+      </w:r>
+      <w:proofErr w:type="spellEnd"/>
     </w:p>
     <w:p>
       <w:pPr>
@@ -1974,7 +1986,29 @@
           <w:szCs w:val="22"/>
           <w:lang w:eastAsia="ar-SA"/>
         </w:rPr>
-        <w:t>Coverity Software, San Francisco, California</w:t>
+        <w:t>Coverity Software</w:t>
+      </w:r>
+      <w:r>
+        <w:rPr>
+          <w:rFonts w:ascii="Arial" w:hAnsi="Arial"/>
+          <w:b/>
+          <w:color w:val="000000"/>
+          <w:sz w:val="18"/>
+          <w:szCs w:val="22"/>
+          <w:lang w:eastAsia="ar-SA"/>
+        </w:rPr>
+        <w:t xml:space="preserve"> (now Synopsis)</w:t>
+      </w:r>
+      <w:r>
+        <w:rPr>
+          <w:rFonts w:ascii="Arial" w:hAnsi="Arial"/>
+          <w:b/>
+          <w:color w:val="000000"/>
+          <w:sz w:val="18"/>
+          <w:szCs w:val="22"/>
+          <w:lang w:eastAsia="ar-SA"/>
+        </w:rPr>
+        <w:t>, San Francisco, California</w:t>
       </w:r>
     </w:p>
     <w:p>
@@ -3015,7 +3049,29 @@
           <w:szCs w:val="22"/>
           <w:lang w:eastAsia="ar-SA"/>
         </w:rPr>
-        <w:t>Sun Microsystems Laboratories, Mountain View, California</w:t>
+        <w:t>Sun Microsystems Laboratories</w:t>
+      </w:r>
+      <w:r>
+        <w:rPr>
+          <w:rFonts w:ascii="Arial" w:hAnsi="Arial"/>
+          <w:b/>
+          <w:color w:val="000000"/>
+          <w:sz w:val="18"/>
+          <w:szCs w:val="22"/>
+          <w:lang w:eastAsia="ar-SA"/>
+        </w:rPr>
+        <w:t xml:space="preserve"> (now Oracle Laboratories)</w:t>
+      </w:r>
+      <w:r>
+        <w:rPr>
+          <w:rFonts w:ascii="Arial" w:hAnsi="Arial"/>
+          <w:b/>
+          <w:color w:val="000000"/>
+          <w:sz w:val="18"/>
+          <w:szCs w:val="22"/>
+          <w:lang w:eastAsia="ar-SA"/>
+        </w:rPr>
+        <w:t>, Mountain View, California</w:t>
       </w:r>
     </w:p>
     <w:p>
@@ -3436,37 +3492,7 @@
           <w:szCs w:val="18"/>
           <w:lang w:eastAsia="ar-SA"/>
         </w:rPr>
-        <w:t xml:space="preserve"> Java, </w:t>
-      </w:r>
-      <w:r>
-        <w:rPr>
-          <w:rFonts w:ascii="Arial" w:hAnsi="Arial"/>
-          <w:color w:val="000000"/>
-          <w:sz w:val="18"/>
-          <w:szCs w:val="18"/>
-          <w:lang w:eastAsia="ar-SA"/>
-        </w:rPr>
-        <w:t>Swift,</w:t>
-      </w:r>
-      <w:r>
-        <w:rPr>
-          <w:rFonts w:ascii="Arial" w:hAnsi="Arial"/>
-          <w:color w:val="000000"/>
-          <w:sz w:val="18"/>
-          <w:szCs w:val="18"/>
-          <w:lang w:eastAsia="ar-SA"/>
-        </w:rPr>
-        <w:t xml:space="preserve"> </w:t>
-      </w:r>
-      <w:r>
-        <w:rPr>
-          <w:rFonts w:ascii="Arial" w:hAnsi="Arial"/>
-          <w:color w:val="000000"/>
-          <w:sz w:val="18"/>
-          <w:szCs w:val="18"/>
-          <w:lang w:eastAsia="ar-SA"/>
-        </w:rPr>
-        <w:t xml:space="preserve">Python, Spring, </w:t>
+        <w:t xml:space="preserve"> Java, Swift, Python, Spring, </w:t>
       </w:r>
       <w:proofErr w:type="spellStart"/>
       <w:r>

--- a/resumes/Syd Polk.docx
+++ b/resumes/Syd Polk.docx
@@ -1,6 +1,6 @@
 
 <file path=word/document.xml><?xml version="1.0" encoding="utf-8"?>
-<w:document xmlns:wpc="http://schemas.microsoft.com/office/word/2010/wordprocessingCanvas" xmlns:cx="http://schemas.microsoft.com/office/drawing/2014/chartex" xmlns:cx1="http://schemas.microsoft.com/office/drawing/2015/9/8/chartex" xmlns:cx2="http://schemas.microsoft.com/office/drawing/2015/10/21/chartex" xmlns:cx3="http://schemas.microsoft.com/office/drawing/2016/5/9/chartex" xmlns:cx4="http://schemas.microsoft.com/office/drawing/2016/5/10/chartex" xmlns:cx5="http://schemas.microsoft.com/office/drawing/2016/5/11/chartex" xmlns:cx6="http://schemas.microsoft.com/office/drawing/2016/5/12/chartex" xmlns:cx7="http://schemas.microsoft.com/office/drawing/2016/5/13/chartex" xmlns:cx8="http://schemas.microsoft.com/office/drawing/2016/5/14/chartex" xmlns:mc="http://schemas.openxmlformats.org/markup-compatibility/2006" xmlns:aink="http://schemas.microsoft.com/office/drawing/2016/ink" xmlns:am3d="http://schemas.microsoft.com/office/drawing/2017/model3d" xmlns:o="urn:schemas-microsoft-com:office:office" xmlns:r="http://schemas.openxmlformats.org/officeDocument/2006/relationships" xmlns:m="http://schemas.openxmlformats.org/officeDocument/2006/math" xmlns:v="urn:schemas-microsoft-com:vml" xmlns:wp14="http://schemas.microsoft.com/office/word/2010/wordprocessingDrawing" xmlns:wp="http://schemas.openxmlformats.org/drawingml/2006/wordprocessingDrawing" xmlns:w10="urn:schemas-microsoft-com:office:word" xmlns:w="http://schemas.openxmlformats.org/wordprocessingml/2006/main" xmlns:w14="http://schemas.microsoft.com/office/word/2010/wordml" xmlns:w15="http://schemas.microsoft.com/office/word/2012/wordml" xmlns:w16cex="http://schemas.microsoft.com/office/word/2018/wordml/cex" xmlns:w16cid="http://schemas.microsoft.com/office/word/2016/wordml/cid" xmlns:w16="http://schemas.microsoft.com/office/word/2018/wordml" xmlns:w16se="http://schemas.microsoft.com/office/word/2015/wordml/symex" xmlns:wpg="http://schemas.microsoft.com/office/word/2010/wordprocessingGroup" xmlns:wpi="http://schemas.microsoft.com/office/word/2010/wordprocessingInk" xmlns:wne="http://schemas.microsoft.com/office/word/2006/wordml" xmlns:wps="http://schemas.microsoft.com/office/word/2010/wordprocessingShape" mc:Ignorable="w14 w15 w16se w16cid w16 w16cex wp14">
+<w:document xmlns:wpc="http://schemas.microsoft.com/office/word/2010/wordprocessingCanvas" xmlns:cx="http://schemas.microsoft.com/office/drawing/2014/chartex" xmlns:cx1="http://schemas.microsoft.com/office/drawing/2015/9/8/chartex" xmlns:cx2="http://schemas.microsoft.com/office/drawing/2015/10/21/chartex" xmlns:cx3="http://schemas.microsoft.com/office/drawing/2016/5/9/chartex" xmlns:cx4="http://schemas.microsoft.com/office/drawing/2016/5/10/chartex" xmlns:cx5="http://schemas.microsoft.com/office/drawing/2016/5/11/chartex" xmlns:cx6="http://schemas.microsoft.com/office/drawing/2016/5/12/chartex" xmlns:cx7="http://schemas.microsoft.com/office/drawing/2016/5/13/chartex" xmlns:cx8="http://schemas.microsoft.com/office/drawing/2016/5/14/chartex" xmlns:mc="http://schemas.openxmlformats.org/markup-compatibility/2006" xmlns:aink="http://schemas.microsoft.com/office/drawing/2016/ink" xmlns:am3d="http://schemas.microsoft.com/office/drawing/2017/model3d" xmlns:o="urn:schemas-microsoft-com:office:office" xmlns:r="http://schemas.openxmlformats.org/officeDocument/2006/relationships" xmlns:m="http://schemas.openxmlformats.org/officeDocument/2006/math" xmlns:v="urn:schemas-microsoft-com:vml" xmlns:wp14="http://schemas.microsoft.com/office/word/2010/wordprocessingDrawing" xmlns:wp="http://schemas.openxmlformats.org/drawingml/2006/wordprocessingDrawing" xmlns:w10="urn:schemas-microsoft-com:office:word" xmlns:w="http://schemas.openxmlformats.org/wordprocessingml/2006/main" xmlns:w14="http://schemas.microsoft.com/office/word/2010/wordml" xmlns:w15="http://schemas.microsoft.com/office/word/2012/wordml" xmlns:w16cex="http://schemas.microsoft.com/office/word/2018/wordml/cex" xmlns:w16cid="http://schemas.microsoft.com/office/word/2016/wordml/cid" xmlns:w16="http://schemas.microsoft.com/office/word/2018/wordml" xmlns:w16sdtdh="http://schemas.microsoft.com/office/word/2020/wordml/sdtdatahash" xmlns:w16se="http://schemas.microsoft.com/office/word/2015/wordml/symex" xmlns:wpg="http://schemas.microsoft.com/office/word/2010/wordprocessingGroup" xmlns:wpi="http://schemas.microsoft.com/office/word/2010/wordprocessingInk" xmlns:wne="http://schemas.microsoft.com/office/word/2006/wordml" xmlns:wps="http://schemas.microsoft.com/office/word/2010/wordprocessingShape" mc:Ignorable="w14 w15 w16se w16cid w16 w16cex w16sdtdh wp14">
   <w:body>
     <w:p>
       <w:pPr>
@@ -609,117 +609,7 @@
           <w:szCs w:val="22"/>
           <w:lang w:eastAsia="ar-SA"/>
         </w:rPr>
-        <w:t xml:space="preserve">Develop and evangelize </w:t>
-      </w:r>
-      <w:proofErr w:type="spellStart"/>
-      <w:r>
-        <w:rPr>
-          <w:rFonts w:ascii="Arial" w:hAnsi="Arial"/>
-          <w:color w:val="000000"/>
-          <w:sz w:val="18"/>
-          <w:szCs w:val="22"/>
-          <w:lang w:eastAsia="ar-SA"/>
-        </w:rPr>
-        <w:t>GraphQL</w:t>
-      </w:r>
-      <w:proofErr w:type="spellEnd"/>
-      <w:r>
-        <w:rPr>
-          <w:rFonts w:ascii="Arial" w:hAnsi="Arial"/>
-          <w:color w:val="000000"/>
-          <w:sz w:val="18"/>
-          <w:szCs w:val="22"/>
-          <w:lang w:eastAsia="ar-SA"/>
-        </w:rPr>
-        <w:t xml:space="preserve"> technology within Indeed. Implement </w:t>
-      </w:r>
-      <w:proofErr w:type="spellStart"/>
-      <w:r>
-        <w:rPr>
-          <w:rFonts w:ascii="Arial" w:hAnsi="Arial"/>
-          <w:color w:val="000000"/>
-          <w:sz w:val="18"/>
-          <w:szCs w:val="22"/>
-          <w:lang w:eastAsia="ar-SA"/>
-        </w:rPr>
-        <w:t>GraphQL</w:t>
-      </w:r>
-      <w:proofErr w:type="spellEnd"/>
-      <w:r>
-        <w:rPr>
-          <w:rFonts w:ascii="Arial" w:hAnsi="Arial"/>
-          <w:color w:val="000000"/>
-          <w:sz w:val="18"/>
-          <w:szCs w:val="22"/>
-          <w:lang w:eastAsia="ar-SA"/>
-        </w:rPr>
-        <w:t xml:space="preserve">-based microservices. Convert existing microservices to </w:t>
-      </w:r>
-      <w:proofErr w:type="spellStart"/>
-      <w:r>
-        <w:rPr>
-          <w:rFonts w:ascii="Arial" w:hAnsi="Arial"/>
-          <w:color w:val="000000"/>
-          <w:sz w:val="18"/>
-          <w:szCs w:val="22"/>
-          <w:lang w:eastAsia="ar-SA"/>
-        </w:rPr>
-        <w:t>GraphQL</w:t>
-      </w:r>
-      <w:proofErr w:type="spellEnd"/>
-      <w:r>
-        <w:rPr>
-          <w:rFonts w:ascii="Arial" w:hAnsi="Arial"/>
-          <w:color w:val="000000"/>
-          <w:sz w:val="18"/>
-          <w:szCs w:val="22"/>
-          <w:lang w:eastAsia="ar-SA"/>
-        </w:rPr>
-        <w:t xml:space="preserve">. Develop demonstration </w:t>
-      </w:r>
-      <w:proofErr w:type="spellStart"/>
-      <w:r>
-        <w:rPr>
-          <w:rFonts w:ascii="Arial" w:hAnsi="Arial"/>
-          <w:color w:val="000000"/>
-          <w:sz w:val="18"/>
-          <w:szCs w:val="22"/>
-          <w:lang w:eastAsia="ar-SA"/>
-        </w:rPr>
-        <w:t>GraphQL</w:t>
-      </w:r>
-      <w:proofErr w:type="spellEnd"/>
-      <w:r>
-        <w:rPr>
-          <w:rFonts w:ascii="Arial" w:hAnsi="Arial"/>
-          <w:color w:val="000000"/>
-          <w:sz w:val="18"/>
-          <w:szCs w:val="22"/>
-          <w:lang w:eastAsia="ar-SA"/>
-        </w:rPr>
-        <w:t xml:space="preserve"> clients. Advise and mentor other teams implementing </w:t>
-      </w:r>
-      <w:proofErr w:type="spellStart"/>
-      <w:r>
-        <w:rPr>
-          <w:rFonts w:ascii="Arial" w:hAnsi="Arial"/>
-          <w:color w:val="000000"/>
-          <w:sz w:val="18"/>
-          <w:szCs w:val="22"/>
-          <w:lang w:eastAsia="ar-SA"/>
-        </w:rPr>
-        <w:t>GraphQL</w:t>
-      </w:r>
-      <w:proofErr w:type="spellEnd"/>
-      <w:r>
-        <w:rPr>
-          <w:rFonts w:ascii="Arial" w:hAnsi="Arial"/>
-          <w:color w:val="000000"/>
-          <w:sz w:val="18"/>
-          <w:szCs w:val="22"/>
-          <w:lang w:eastAsia="ar-SA"/>
-        </w:rPr>
-        <w:t>.</w:t>
+        <w:t>During a rotation on the Software Reliability Engineering team, measured a highly used service for latency and availability. Showed with instrumentation and Datadog metrics that the service was not ready to have a Service Level Obligation established.</w:t>
       </w:r>
     </w:p>
     <w:p>
@@ -749,71 +639,117 @@
           <w:szCs w:val="22"/>
           <w:lang w:eastAsia="ar-SA"/>
         </w:rPr>
-        <w:t xml:space="preserve">Split a small but important service provided by our main </w:t>
-      </w:r>
-      <w:proofErr w:type="gramStart"/>
-      <w:r>
-        <w:rPr>
-          <w:rFonts w:ascii="Arial" w:hAnsi="Arial"/>
-          <w:color w:val="000000"/>
-          <w:sz w:val="18"/>
-          <w:szCs w:val="22"/>
-          <w:lang w:eastAsia="ar-SA"/>
-        </w:rPr>
-        <w:t>jobs</w:t>
-      </w:r>
-      <w:proofErr w:type="gramEnd"/>
-      <w:r>
-        <w:rPr>
-          <w:rFonts w:ascii="Arial" w:hAnsi="Arial"/>
-          <w:color w:val="000000"/>
-          <w:sz w:val="18"/>
-          <w:szCs w:val="22"/>
-          <w:lang w:eastAsia="ar-SA"/>
-        </w:rPr>
-        <w:t xml:space="preserve"> </w:t>
-      </w:r>
-      <w:r>
-        <w:rPr>
-          <w:rFonts w:ascii="Arial" w:hAnsi="Arial"/>
-          <w:color w:val="000000"/>
-          <w:sz w:val="18"/>
-          <w:szCs w:val="22"/>
-          <w:lang w:eastAsia="ar-SA"/>
-        </w:rPr>
-        <w:t>webserver for use as a microservice. Designed, wrote, and deployed to QA.</w:t>
-      </w:r>
-      <w:r>
-        <w:rPr>
-          <w:rFonts w:ascii="Arial" w:hAnsi="Arial"/>
-          <w:color w:val="000000"/>
-          <w:sz w:val="18"/>
-          <w:szCs w:val="22"/>
-          <w:lang w:eastAsia="ar-SA"/>
-        </w:rPr>
-        <w:t xml:space="preserve"> Service handles several million requests a week that would have otherwise been handled by the </w:t>
-      </w:r>
-      <w:proofErr w:type="gramStart"/>
-      <w:r>
-        <w:rPr>
-          <w:rFonts w:ascii="Arial" w:hAnsi="Arial"/>
-          <w:color w:val="000000"/>
-          <w:sz w:val="18"/>
-          <w:szCs w:val="22"/>
-          <w:lang w:eastAsia="ar-SA"/>
-        </w:rPr>
-        <w:t>jobs</w:t>
-      </w:r>
-      <w:proofErr w:type="gramEnd"/>
-      <w:r>
-        <w:rPr>
-          <w:rFonts w:ascii="Arial" w:hAnsi="Arial"/>
-          <w:color w:val="000000"/>
-          <w:sz w:val="18"/>
-          <w:szCs w:val="22"/>
-          <w:lang w:eastAsia="ar-SA"/>
-        </w:rPr>
-        <w:t xml:space="preserve"> server, decreasing request latency and memory pressure.</w:t>
+        <w:t xml:space="preserve">Develop and evangelize </w:t>
+      </w:r>
+      <w:proofErr w:type="spellStart"/>
+      <w:r>
+        <w:rPr>
+          <w:rFonts w:ascii="Arial" w:hAnsi="Arial"/>
+          <w:color w:val="000000"/>
+          <w:sz w:val="18"/>
+          <w:szCs w:val="22"/>
+          <w:lang w:eastAsia="ar-SA"/>
+        </w:rPr>
+        <w:t>GraphQL</w:t>
+      </w:r>
+      <w:proofErr w:type="spellEnd"/>
+      <w:r>
+        <w:rPr>
+          <w:rFonts w:ascii="Arial" w:hAnsi="Arial"/>
+          <w:color w:val="000000"/>
+          <w:sz w:val="18"/>
+          <w:szCs w:val="22"/>
+          <w:lang w:eastAsia="ar-SA"/>
+        </w:rPr>
+        <w:t xml:space="preserve"> technology within Indeed. Implement </w:t>
+      </w:r>
+      <w:proofErr w:type="spellStart"/>
+      <w:r>
+        <w:rPr>
+          <w:rFonts w:ascii="Arial" w:hAnsi="Arial"/>
+          <w:color w:val="000000"/>
+          <w:sz w:val="18"/>
+          <w:szCs w:val="22"/>
+          <w:lang w:eastAsia="ar-SA"/>
+        </w:rPr>
+        <w:t>GraphQL</w:t>
+      </w:r>
+      <w:proofErr w:type="spellEnd"/>
+      <w:r>
+        <w:rPr>
+          <w:rFonts w:ascii="Arial" w:hAnsi="Arial"/>
+          <w:color w:val="000000"/>
+          <w:sz w:val="18"/>
+          <w:szCs w:val="22"/>
+          <w:lang w:eastAsia="ar-SA"/>
+        </w:rPr>
+        <w:t xml:space="preserve">-based microservices. Convert existing microservices to </w:t>
+      </w:r>
+      <w:proofErr w:type="spellStart"/>
+      <w:r>
+        <w:rPr>
+          <w:rFonts w:ascii="Arial" w:hAnsi="Arial"/>
+          <w:color w:val="000000"/>
+          <w:sz w:val="18"/>
+          <w:szCs w:val="22"/>
+          <w:lang w:eastAsia="ar-SA"/>
+        </w:rPr>
+        <w:t>GraphQL</w:t>
+      </w:r>
+      <w:proofErr w:type="spellEnd"/>
+      <w:r>
+        <w:rPr>
+          <w:rFonts w:ascii="Arial" w:hAnsi="Arial"/>
+          <w:color w:val="000000"/>
+          <w:sz w:val="18"/>
+          <w:szCs w:val="22"/>
+          <w:lang w:eastAsia="ar-SA"/>
+        </w:rPr>
+        <w:t xml:space="preserve">. Develop demonstration </w:t>
+      </w:r>
+      <w:proofErr w:type="spellStart"/>
+      <w:r>
+        <w:rPr>
+          <w:rFonts w:ascii="Arial" w:hAnsi="Arial"/>
+          <w:color w:val="000000"/>
+          <w:sz w:val="18"/>
+          <w:szCs w:val="22"/>
+          <w:lang w:eastAsia="ar-SA"/>
+        </w:rPr>
+        <w:t>GraphQL</w:t>
+      </w:r>
+      <w:proofErr w:type="spellEnd"/>
+      <w:r>
+        <w:rPr>
+          <w:rFonts w:ascii="Arial" w:hAnsi="Arial"/>
+          <w:color w:val="000000"/>
+          <w:sz w:val="18"/>
+          <w:szCs w:val="22"/>
+          <w:lang w:eastAsia="ar-SA"/>
+        </w:rPr>
+        <w:t xml:space="preserve"> clients. Advise and mentor other teams implementing </w:t>
+      </w:r>
+      <w:proofErr w:type="spellStart"/>
+      <w:r>
+        <w:rPr>
+          <w:rFonts w:ascii="Arial" w:hAnsi="Arial"/>
+          <w:color w:val="000000"/>
+          <w:sz w:val="18"/>
+          <w:szCs w:val="22"/>
+          <w:lang w:eastAsia="ar-SA"/>
+        </w:rPr>
+        <w:t>GraphQL</w:t>
+      </w:r>
+      <w:proofErr w:type="spellEnd"/>
+      <w:r>
+        <w:rPr>
+          <w:rFonts w:ascii="Arial" w:hAnsi="Arial"/>
+          <w:color w:val="000000"/>
+          <w:sz w:val="18"/>
+          <w:szCs w:val="22"/>
+          <w:lang w:eastAsia="ar-SA"/>
+        </w:rPr>
+        <w:t>.</w:t>
       </w:r>
     </w:p>
     <w:p>
@@ -843,7 +779,71 @@
           <w:szCs w:val="22"/>
           <w:lang w:eastAsia="ar-SA"/>
         </w:rPr>
-        <w:t>Design and develop features, including infrastructure and testing, for Indeed’s main website, www.indeed.com.</w:t>
+        <w:t xml:space="preserve">Split a small but important service provided by our main </w:t>
+      </w:r>
+      <w:proofErr w:type="gramStart"/>
+      <w:r>
+        <w:rPr>
+          <w:rFonts w:ascii="Arial" w:hAnsi="Arial"/>
+          <w:color w:val="000000"/>
+          <w:sz w:val="18"/>
+          <w:szCs w:val="22"/>
+          <w:lang w:eastAsia="ar-SA"/>
+        </w:rPr>
+        <w:t>jobs</w:t>
+      </w:r>
+      <w:proofErr w:type="gramEnd"/>
+      <w:r>
+        <w:rPr>
+          <w:rFonts w:ascii="Arial" w:hAnsi="Arial"/>
+          <w:color w:val="000000"/>
+          <w:sz w:val="18"/>
+          <w:szCs w:val="22"/>
+          <w:lang w:eastAsia="ar-SA"/>
+        </w:rPr>
+        <w:t xml:space="preserve"> </w:t>
+      </w:r>
+      <w:r>
+        <w:rPr>
+          <w:rFonts w:ascii="Arial" w:hAnsi="Arial"/>
+          <w:color w:val="000000"/>
+          <w:sz w:val="18"/>
+          <w:szCs w:val="22"/>
+          <w:lang w:eastAsia="ar-SA"/>
+        </w:rPr>
+        <w:t>webserver for use as a microservice. Designed, wrote, and deployed to QA.</w:t>
+      </w:r>
+      <w:r>
+        <w:rPr>
+          <w:rFonts w:ascii="Arial" w:hAnsi="Arial"/>
+          <w:color w:val="000000"/>
+          <w:sz w:val="18"/>
+          <w:szCs w:val="22"/>
+          <w:lang w:eastAsia="ar-SA"/>
+        </w:rPr>
+        <w:t xml:space="preserve"> Service handles several million requests a week that would have otherwise been handled by the </w:t>
+      </w:r>
+      <w:proofErr w:type="gramStart"/>
+      <w:r>
+        <w:rPr>
+          <w:rFonts w:ascii="Arial" w:hAnsi="Arial"/>
+          <w:color w:val="000000"/>
+          <w:sz w:val="18"/>
+          <w:szCs w:val="22"/>
+          <w:lang w:eastAsia="ar-SA"/>
+        </w:rPr>
+        <w:t>jobs</w:t>
+      </w:r>
+      <w:proofErr w:type="gramEnd"/>
+      <w:r>
+        <w:rPr>
+          <w:rFonts w:ascii="Arial" w:hAnsi="Arial"/>
+          <w:color w:val="000000"/>
+          <w:sz w:val="18"/>
+          <w:szCs w:val="22"/>
+          <w:lang w:eastAsia="ar-SA"/>
+        </w:rPr>
+        <w:t xml:space="preserve"> server, decreasing request latency and memory pressure.</w:t>
       </w:r>
     </w:p>
     <w:p>
@@ -873,17 +873,47 @@
           <w:szCs w:val="22"/>
           <w:lang w:eastAsia="ar-SA"/>
         </w:rPr>
-        <w:t>Design and develop features for the IOS Job Search app from Indeed. Reduced crash rate by 5x</w:t>
-      </w:r>
-      <w:r>
-        <w:rPr>
-          <w:rFonts w:ascii="Arial" w:hAnsi="Arial"/>
-          <w:color w:val="000000"/>
-          <w:sz w:val="18"/>
-          <w:szCs w:val="22"/>
-          <w:lang w:eastAsia="ar-SA"/>
-        </w:rPr>
-        <w:t xml:space="preserve">. </w:t>
+        <w:t>Design</w:t>
+      </w:r>
+      <w:r>
+        <w:rPr>
+          <w:rFonts w:ascii="Arial" w:hAnsi="Arial"/>
+          <w:color w:val="000000"/>
+          <w:sz w:val="18"/>
+          <w:szCs w:val="22"/>
+          <w:lang w:eastAsia="ar-SA"/>
+        </w:rPr>
+        <w:t>ed</w:t>
+      </w:r>
+      <w:r>
+        <w:rPr>
+          <w:rFonts w:ascii="Arial" w:hAnsi="Arial"/>
+          <w:color w:val="000000"/>
+          <w:sz w:val="18"/>
+          <w:szCs w:val="22"/>
+          <w:lang w:eastAsia="ar-SA"/>
+        </w:rPr>
+        <w:t xml:space="preserve"> and develop</w:t>
+      </w:r>
+      <w:r>
+        <w:rPr>
+          <w:rFonts w:ascii="Arial" w:hAnsi="Arial"/>
+          <w:color w:val="000000"/>
+          <w:sz w:val="18"/>
+          <w:szCs w:val="22"/>
+          <w:lang w:eastAsia="ar-SA"/>
+        </w:rPr>
+        <w:t>ed</w:t>
+      </w:r>
+      <w:r>
+        <w:rPr>
+          <w:rFonts w:ascii="Arial" w:hAnsi="Arial"/>
+          <w:color w:val="000000"/>
+          <w:sz w:val="18"/>
+          <w:szCs w:val="22"/>
+          <w:lang w:eastAsia="ar-SA"/>
+        </w:rPr>
+        <w:t xml:space="preserve"> features, including infrastructure and testing, for Indeed’s main website, www.indeed.com.</w:t>
       </w:r>
     </w:p>
     <w:p>
@@ -913,7 +943,57 @@
           <w:szCs w:val="22"/>
           <w:lang w:eastAsia="ar-SA"/>
         </w:rPr>
-        <w:t>A/B testing of various features on the job viewing web page increased user engagement 5-8%.</w:t>
+        <w:t>Design</w:t>
+      </w:r>
+      <w:r>
+        <w:rPr>
+          <w:rFonts w:ascii="Arial" w:hAnsi="Arial"/>
+          <w:color w:val="000000"/>
+          <w:sz w:val="18"/>
+          <w:szCs w:val="22"/>
+          <w:lang w:eastAsia="ar-SA"/>
+        </w:rPr>
+        <w:t>ed</w:t>
+      </w:r>
+      <w:r>
+        <w:rPr>
+          <w:rFonts w:ascii="Arial" w:hAnsi="Arial"/>
+          <w:color w:val="000000"/>
+          <w:sz w:val="18"/>
+          <w:szCs w:val="22"/>
+          <w:lang w:eastAsia="ar-SA"/>
+        </w:rPr>
+        <w:t xml:space="preserve"> and develop</w:t>
+      </w:r>
+      <w:r>
+        <w:rPr>
+          <w:rFonts w:ascii="Arial" w:hAnsi="Arial"/>
+          <w:color w:val="000000"/>
+          <w:sz w:val="18"/>
+          <w:szCs w:val="22"/>
+          <w:lang w:eastAsia="ar-SA"/>
+        </w:rPr>
+        <w:t>ed</w:t>
+      </w:r>
+      <w:r>
+        <w:rPr>
+          <w:rFonts w:ascii="Arial" w:hAnsi="Arial"/>
+          <w:color w:val="000000"/>
+          <w:sz w:val="18"/>
+          <w:szCs w:val="22"/>
+          <w:lang w:eastAsia="ar-SA"/>
+        </w:rPr>
+        <w:t xml:space="preserve"> features for the IOS Job Search app from Indeed. Reduced crash rate by 5x</w:t>
+      </w:r>
+      <w:r>
+        <w:rPr>
+          <w:rFonts w:ascii="Arial" w:hAnsi="Arial"/>
+          <w:color w:val="000000"/>
+          <w:sz w:val="18"/>
+          <w:szCs w:val="22"/>
+          <w:lang w:eastAsia="ar-SA"/>
+        </w:rPr>
+        <w:t xml:space="preserve">. </w:t>
       </w:r>
     </w:p>
     <w:p>
@@ -943,7 +1023,7 @@
           <w:szCs w:val="22"/>
           <w:lang w:eastAsia="ar-SA"/>
         </w:rPr>
-        <w:t>Made build system improvements that resulting in our builds being 25-30% faster.</w:t>
+        <w:t>A/B testing of various features on the job viewing web page increased user engagement 5-8%.</w:t>
       </w:r>
     </w:p>
     <w:p>
@@ -973,112 +1053,8 @@
           <w:szCs w:val="22"/>
           <w:lang w:eastAsia="ar-SA"/>
         </w:rPr>
-        <w:t>Participated in dozens of onsite interviews for potential candidates to work at Indeed.</w:t>
-      </w:r>
-    </w:p>
-    <w:p>
-      <w:pPr>
-        <w:tabs>
-          <w:tab w:val="left" w:pos="-720"/>
-        </w:tabs>
-        <w:ind w:right="-720"/>
-        <w:rPr>
-          <w:rFonts w:ascii="Arial" w:hAnsi="Arial"/>
-          <w:b/>
-          <w:color w:val="000000"/>
-          <w:sz w:val="18"/>
-          <w:szCs w:val="22"/>
-          <w:lang w:eastAsia="ar-SA"/>
-        </w:rPr>
-      </w:pPr>
-    </w:p>
-    <w:p>
-      <w:pPr>
-        <w:tabs>
-          <w:tab w:val="left" w:pos="-720"/>
-        </w:tabs>
-        <w:ind w:right="-720"/>
-        <w:rPr>
-          <w:rFonts w:ascii="Arial" w:hAnsi="Arial"/>
-          <w:b/>
-          <w:color w:val="000000"/>
-          <w:sz w:val="18"/>
-          <w:szCs w:val="22"/>
-          <w:lang w:eastAsia="ar-SA"/>
-        </w:rPr>
-      </w:pPr>
-      <w:r>
-        <w:rPr>
-          <w:rFonts w:ascii="Arial" w:hAnsi="Arial"/>
-          <w:b/>
-          <w:color w:val="000000"/>
-          <w:sz w:val="18"/>
-          <w:szCs w:val="22"/>
-          <w:lang w:eastAsia="ar-SA"/>
-        </w:rPr>
-        <w:t>Mozilla, Inc., Mountain View, CA</w:t>
-      </w:r>
-    </w:p>
-    <w:p>
-      <w:pPr>
-        <w:tabs>
-          <w:tab w:val="left" w:pos="-720"/>
-        </w:tabs>
-        <w:ind w:right="-720"/>
-        <w:rPr>
-          <w:rFonts w:ascii="Arial" w:hAnsi="Arial"/>
-          <w:color w:val="000000"/>
-          <w:sz w:val="18"/>
-          <w:szCs w:val="22"/>
-          <w:lang w:eastAsia="ar-SA"/>
-        </w:rPr>
-      </w:pPr>
-      <w:r>
-        <w:rPr>
-          <w:rFonts w:ascii="Arial" w:hAnsi="Arial"/>
-          <w:b/>
-          <w:color w:val="000000"/>
-          <w:sz w:val="18"/>
-          <w:szCs w:val="22"/>
-          <w:lang w:eastAsia="ar-SA"/>
-        </w:rPr>
-        <w:t xml:space="preserve">Technical Lead, Platform QA, </w:t>
-      </w:r>
-      <w:r>
-        <w:rPr>
-          <w:rFonts w:ascii="Arial" w:hAnsi="Arial"/>
-          <w:color w:val="000000"/>
-          <w:sz w:val="18"/>
-          <w:szCs w:val="22"/>
-          <w:lang w:eastAsia="ar-SA"/>
-        </w:rPr>
-        <w:t>April 2014-</w:t>
-      </w:r>
-      <w:r>
-        <w:rPr>
-          <w:rFonts w:ascii="Arial" w:hAnsi="Arial"/>
-          <w:color w:val="000000"/>
-          <w:sz w:val="18"/>
-          <w:szCs w:val="22"/>
-          <w:lang w:eastAsia="ar-SA"/>
-        </w:rPr>
-        <w:t>April 2016</w:t>
-      </w:r>
-    </w:p>
-    <w:p>
-      <w:pPr>
-        <w:tabs>
-          <w:tab w:val="left" w:pos="-720"/>
-        </w:tabs>
-        <w:ind w:right="-720"/>
-        <w:rPr>
-          <w:rFonts w:ascii="Arial" w:hAnsi="Arial"/>
-          <w:color w:val="000000"/>
-          <w:sz w:val="18"/>
-          <w:szCs w:val="22"/>
-          <w:lang w:eastAsia="ar-SA"/>
-        </w:rPr>
-      </w:pPr>
+        <w:t>Made build system improvements that resulting in our builds being 25-30% faster.</w:t>
+      </w:r>
     </w:p>
     <w:p>
       <w:pPr>
@@ -1107,8 +1083,112 @@
           <w:szCs w:val="22"/>
           <w:lang w:eastAsia="ar-SA"/>
         </w:rPr>
-        <w:t>Worked with cross-functional team to define multiple-machine testing strategy.</w:t>
-      </w:r>
+        <w:t>Participated in dozens of onsite interviews for potential candidates to work at Indeed.</w:t>
+      </w:r>
+    </w:p>
+    <w:p>
+      <w:pPr>
+        <w:tabs>
+          <w:tab w:val="left" w:pos="-720"/>
+        </w:tabs>
+        <w:ind w:right="-720"/>
+        <w:rPr>
+          <w:rFonts w:ascii="Arial" w:hAnsi="Arial"/>
+          <w:b/>
+          <w:color w:val="000000"/>
+          <w:sz w:val="18"/>
+          <w:szCs w:val="22"/>
+          <w:lang w:eastAsia="ar-SA"/>
+        </w:rPr>
+      </w:pPr>
+    </w:p>
+    <w:p>
+      <w:pPr>
+        <w:tabs>
+          <w:tab w:val="left" w:pos="-720"/>
+        </w:tabs>
+        <w:ind w:right="-720"/>
+        <w:rPr>
+          <w:rFonts w:ascii="Arial" w:hAnsi="Arial"/>
+          <w:b/>
+          <w:color w:val="000000"/>
+          <w:sz w:val="18"/>
+          <w:szCs w:val="22"/>
+          <w:lang w:eastAsia="ar-SA"/>
+        </w:rPr>
+      </w:pPr>
+      <w:r>
+        <w:rPr>
+          <w:rFonts w:ascii="Arial" w:hAnsi="Arial"/>
+          <w:b/>
+          <w:color w:val="000000"/>
+          <w:sz w:val="18"/>
+          <w:szCs w:val="22"/>
+          <w:lang w:eastAsia="ar-SA"/>
+        </w:rPr>
+        <w:t>Mozilla, Inc., Mountain View, CA</w:t>
+      </w:r>
+    </w:p>
+    <w:p>
+      <w:pPr>
+        <w:tabs>
+          <w:tab w:val="left" w:pos="-720"/>
+        </w:tabs>
+        <w:ind w:right="-720"/>
+        <w:rPr>
+          <w:rFonts w:ascii="Arial" w:hAnsi="Arial"/>
+          <w:color w:val="000000"/>
+          <w:sz w:val="18"/>
+          <w:szCs w:val="22"/>
+          <w:lang w:eastAsia="ar-SA"/>
+        </w:rPr>
+      </w:pPr>
+      <w:r>
+        <w:rPr>
+          <w:rFonts w:ascii="Arial" w:hAnsi="Arial"/>
+          <w:b/>
+          <w:color w:val="000000"/>
+          <w:sz w:val="18"/>
+          <w:szCs w:val="22"/>
+          <w:lang w:eastAsia="ar-SA"/>
+        </w:rPr>
+        <w:t xml:space="preserve">Technical Lead, Platform QA, </w:t>
+      </w:r>
+      <w:r>
+        <w:rPr>
+          <w:rFonts w:ascii="Arial" w:hAnsi="Arial"/>
+          <w:color w:val="000000"/>
+          <w:sz w:val="18"/>
+          <w:szCs w:val="22"/>
+          <w:lang w:eastAsia="ar-SA"/>
+        </w:rPr>
+        <w:t>April 2014-</w:t>
+      </w:r>
+      <w:r>
+        <w:rPr>
+          <w:rFonts w:ascii="Arial" w:hAnsi="Arial"/>
+          <w:color w:val="000000"/>
+          <w:sz w:val="18"/>
+          <w:szCs w:val="22"/>
+          <w:lang w:eastAsia="ar-SA"/>
+        </w:rPr>
+        <w:t>April 2016</w:t>
+      </w:r>
+    </w:p>
+    <w:p>
+      <w:pPr>
+        <w:tabs>
+          <w:tab w:val="left" w:pos="-720"/>
+        </w:tabs>
+        <w:ind w:right="-720"/>
+        <w:rPr>
+          <w:rFonts w:ascii="Arial" w:hAnsi="Arial"/>
+          <w:color w:val="000000"/>
+          <w:sz w:val="18"/>
+          <w:szCs w:val="22"/>
+          <w:lang w:eastAsia="ar-SA"/>
+        </w:rPr>
+      </w:pPr>
     </w:p>
     <w:p>
       <w:pPr>
@@ -1137,17 +1217,7 @@
           <w:szCs w:val="22"/>
           <w:lang w:eastAsia="ar-SA"/>
         </w:rPr>
-        <w:t>Built infrastructure for multi-machi</w:t>
-      </w:r>
-      <w:r>
-        <w:rPr>
-          <w:rFonts w:ascii="Arial" w:hAnsi="Arial"/>
-          <w:color w:val="000000"/>
-          <w:sz w:val="18"/>
-          <w:szCs w:val="22"/>
-          <w:lang w:eastAsia="ar-SA"/>
-        </w:rPr>
-        <w:t>ne testing of WebRTC technology.</w:t>
+        <w:t>Worked with cross-functional team to define multiple-machine testing strategy.</w:t>
       </w:r>
     </w:p>
     <w:p>
@@ -1177,6 +1247,46 @@
           <w:szCs w:val="22"/>
           <w:lang w:eastAsia="ar-SA"/>
         </w:rPr>
+        <w:t>Built infrastructure for multi-machi</w:t>
+      </w:r>
+      <w:r>
+        <w:rPr>
+          <w:rFonts w:ascii="Arial" w:hAnsi="Arial"/>
+          <w:color w:val="000000"/>
+          <w:sz w:val="18"/>
+          <w:szCs w:val="22"/>
+          <w:lang w:eastAsia="ar-SA"/>
+        </w:rPr>
+        <w:t>ne testing of WebRTC technology.</w:t>
+      </w:r>
+    </w:p>
+    <w:p>
+      <w:pPr>
+        <w:pStyle w:val="ListParagraph"/>
+        <w:numPr>
+          <w:ilvl w:val="0"/>
+          <w:numId w:val="10"/>
+        </w:numPr>
+        <w:tabs>
+          <w:tab w:val="left" w:pos="-720"/>
+        </w:tabs>
+        <w:ind w:right="-720"/>
+        <w:rPr>
+          <w:rFonts w:ascii="Arial" w:hAnsi="Arial"/>
+          <w:color w:val="000000"/>
+          <w:sz w:val="18"/>
+          <w:szCs w:val="22"/>
+          <w:lang w:eastAsia="ar-SA"/>
+        </w:rPr>
+      </w:pPr>
+      <w:r>
+        <w:rPr>
+          <w:rFonts w:ascii="Arial" w:hAnsi="Arial"/>
+          <w:color w:val="000000"/>
+          <w:sz w:val="18"/>
+          <w:szCs w:val="22"/>
+          <w:lang w:eastAsia="ar-SA"/>
+        </w:rPr>
         <w:t>Developed tests for Firefox video playback API, testing MSE and EME for specific video content providers, exposing numerous bugs</w:t>
       </w:r>
       <w:r>
@@ -1946,7 +2056,6 @@
           <w:szCs w:val="22"/>
           <w:lang w:eastAsia="ar-SA"/>
         </w:rPr>
-        <w:lastRenderedPageBreak/>
         <w:t>Version 1.3 shipped in the App Store in September 2012.</w:t>
       </w:r>
     </w:p>
@@ -3451,7 +3560,6 @@
         </w:rPr>
       </w:pPr>
       <w:proofErr w:type="spellStart"/>
-      <w:proofErr w:type="gramStart"/>
       <w:r>
         <w:rPr>
           <w:rFonts w:ascii="Arial" w:hAnsi="Arial"/>
@@ -3481,9 +3589,82 @@
           <w:szCs w:val="18"/>
           <w:lang w:eastAsia="ar-SA"/>
         </w:rPr>
+        <w:t xml:space="preserve">, Java, Swift, Python, Spring, </w:t>
+      </w:r>
+      <w:proofErr w:type="spellStart"/>
+      <w:r>
+        <w:rPr>
+          <w:rFonts w:ascii="Arial" w:hAnsi="Arial"/>
+          <w:color w:val="000000"/>
+          <w:sz w:val="18"/>
+          <w:szCs w:val="18"/>
+          <w:lang w:eastAsia="ar-SA"/>
+        </w:rPr>
+        <w:t>SpringBoot</w:t>
+      </w:r>
+      <w:proofErr w:type="spellEnd"/>
+      <w:r>
+        <w:rPr>
+          <w:rFonts w:ascii="Arial" w:hAnsi="Arial"/>
+          <w:color w:val="000000"/>
+          <w:sz w:val="18"/>
+          <w:szCs w:val="18"/>
+          <w:lang w:eastAsia="ar-SA"/>
+        </w:rPr>
+        <w:t xml:space="preserve">, </w:t>
+      </w:r>
+      <w:r>
+        <w:rPr>
+          <w:rFonts w:ascii="Arial" w:hAnsi="Arial"/>
+          <w:color w:val="000000"/>
+          <w:sz w:val="18"/>
+          <w:szCs w:val="18"/>
+          <w:lang w:eastAsia="ar-SA"/>
+        </w:rPr>
+        <w:t xml:space="preserve">Objective C, </w:t>
+      </w:r>
+      <w:r>
+        <w:rPr>
+          <w:rFonts w:ascii="Arial" w:hAnsi="Arial"/>
+          <w:color w:val="000000"/>
+          <w:sz w:val="18"/>
+          <w:szCs w:val="18"/>
+          <w:lang w:eastAsia="ar-SA"/>
+        </w:rPr>
+        <w:t>RESTful APIs,</w:t>
+      </w:r>
+      <w:r>
+        <w:rPr>
+          <w:rFonts w:ascii="Arial" w:hAnsi="Arial"/>
+          <w:color w:val="000000"/>
+          <w:sz w:val="18"/>
+          <w:szCs w:val="18"/>
+          <w:lang w:eastAsia="ar-SA"/>
+        </w:rPr>
+        <w:t xml:space="preserve"> </w:t>
+      </w:r>
+      <w:proofErr w:type="spellStart"/>
+      <w:r>
+        <w:rPr>
+          <w:rFonts w:ascii="Arial" w:hAnsi="Arial"/>
+          <w:color w:val="000000"/>
+          <w:sz w:val="18"/>
+          <w:szCs w:val="18"/>
+          <w:lang w:eastAsia="ar-SA"/>
+        </w:rPr>
+        <w:t>Javascript</w:t>
+      </w:r>
+      <w:proofErr w:type="spellEnd"/>
+      <w:r>
+        <w:rPr>
+          <w:rFonts w:ascii="Arial" w:hAnsi="Arial"/>
+          <w:color w:val="000000"/>
+          <w:sz w:val="18"/>
+          <w:szCs w:val="18"/>
+          <w:lang w:eastAsia="ar-SA"/>
+        </w:rPr>
         <w:t>,</w:t>
       </w:r>
-      <w:proofErr w:type="gramEnd"/>
       <w:r>
         <w:rPr>
           <w:rFonts w:ascii="Arial" w:hAnsi="Arial"/>
@@ -3492,9 +3673,8 @@
           <w:szCs w:val="18"/>
           <w:lang w:eastAsia="ar-SA"/>
         </w:rPr>
-        <w:t xml:space="preserve"> Java, Swift, Python, Spring, </w:t>
-      </w:r>
-      <w:proofErr w:type="spellStart"/>
+        <w:t xml:space="preserve"> Soy,</w:t>
+      </w:r>
       <w:r>
         <w:rPr>
           <w:rFonts w:ascii="Arial" w:hAnsi="Arial"/>
@@ -3503,9 +3683,8 @@
           <w:szCs w:val="18"/>
           <w:lang w:eastAsia="ar-SA"/>
         </w:rPr>
-        <w:t>SpringBoot</w:t>
-      </w:r>
-      <w:proofErr w:type="spellEnd"/>
+        <w:t xml:space="preserve"> </w:t>
+      </w:r>
       <w:r>
         <w:rPr>
           <w:rFonts w:ascii="Arial" w:hAnsi="Arial"/>
@@ -3514,7 +3693,7 @@
           <w:szCs w:val="18"/>
           <w:lang w:eastAsia="ar-SA"/>
         </w:rPr>
-        <w:t xml:space="preserve">, </w:t>
+        <w:t xml:space="preserve">HTML, CSS, Django, </w:t>
       </w:r>
       <w:r>
         <w:rPr>
@@ -3524,7 +3703,7 @@
           <w:szCs w:val="18"/>
           <w:lang w:eastAsia="ar-SA"/>
         </w:rPr>
-        <w:t xml:space="preserve">Objective C, </w:t>
+        <w:t xml:space="preserve">C, </w:t>
       </w:r>
       <w:r>
         <w:rPr>
@@ -3534,7 +3713,7 @@
           <w:szCs w:val="18"/>
           <w:lang w:eastAsia="ar-SA"/>
         </w:rPr>
-        <w:t>RESTful APIs,</w:t>
+        <w:t>SQL,</w:t>
       </w:r>
       <w:r>
         <w:rPr>
@@ -3546,7 +3725,6 @@
         </w:rPr>
         <w:t xml:space="preserve"> </w:t>
       </w:r>
-      <w:proofErr w:type="spellStart"/>
       <w:r>
         <w:rPr>
           <w:rFonts w:ascii="Arial" w:hAnsi="Arial"/>
@@ -3555,9 +3733,8 @@
           <w:szCs w:val="18"/>
           <w:lang w:eastAsia="ar-SA"/>
         </w:rPr>
-        <w:t>Javascript</w:t>
-      </w:r>
-      <w:proofErr w:type="spellEnd"/>
+        <w:t xml:space="preserve">Perl, Tcl, </w:t>
+      </w:r>
       <w:r>
         <w:rPr>
           <w:rFonts w:ascii="Arial" w:hAnsi="Arial"/>
@@ -3566,6 +3743,96 @@
           <w:szCs w:val="18"/>
           <w:lang w:eastAsia="ar-SA"/>
         </w:rPr>
+        <w:t xml:space="preserve">Ruby, </w:t>
+      </w:r>
+      <w:r>
+        <w:rPr>
+          <w:rFonts w:ascii="Arial" w:hAnsi="Arial"/>
+          <w:color w:val="000000"/>
+          <w:sz w:val="18"/>
+          <w:szCs w:val="18"/>
+          <w:lang w:eastAsia="ar-SA"/>
+        </w:rPr>
+        <w:t>C++, Xcode, Eclipse,</w:t>
+      </w:r>
+      <w:r>
+        <w:rPr>
+          <w:rFonts w:ascii="Arial" w:hAnsi="Arial"/>
+          <w:color w:val="000000"/>
+          <w:sz w:val="18"/>
+          <w:szCs w:val="18"/>
+          <w:lang w:eastAsia="ar-SA"/>
+        </w:rPr>
+        <w:t xml:space="preserve"> Mac OS X,</w:t>
+      </w:r>
+      <w:r>
+        <w:rPr>
+          <w:rFonts w:ascii="Arial" w:hAnsi="Arial"/>
+          <w:color w:val="000000"/>
+          <w:sz w:val="18"/>
+          <w:szCs w:val="18"/>
+          <w:lang w:eastAsia="ar-SA"/>
+        </w:rPr>
+        <w:t xml:space="preserve"> iOS, Unix, Linux, Windows, Visual Studio, cvs, </w:t>
+      </w:r>
+      <w:r>
+        <w:rPr>
+          <w:rFonts w:ascii="Arial" w:hAnsi="Arial"/>
+          <w:color w:val="000000"/>
+          <w:sz w:val="18"/>
+          <w:szCs w:val="18"/>
+          <w:lang w:eastAsia="ar-SA"/>
+        </w:rPr>
+        <w:t>Subversion</w:t>
+      </w:r>
+      <w:r>
+        <w:rPr>
+          <w:rFonts w:ascii="Arial" w:hAnsi="Arial"/>
+          <w:color w:val="000000"/>
+          <w:sz w:val="18"/>
+          <w:szCs w:val="18"/>
+          <w:lang w:eastAsia="ar-SA"/>
+        </w:rPr>
+        <w:t xml:space="preserve">, Perforce, git, Bitkeeper, </w:t>
+      </w:r>
+      <w:r>
+        <w:rPr>
+          <w:rFonts w:ascii="Arial" w:hAnsi="Arial"/>
+          <w:color w:val="000000"/>
+          <w:sz w:val="18"/>
+          <w:szCs w:val="18"/>
+          <w:lang w:eastAsia="ar-SA"/>
+        </w:rPr>
+        <w:t xml:space="preserve">Mercurial, </w:t>
+      </w:r>
+      <w:r>
+        <w:rPr>
+          <w:rFonts w:ascii="Arial" w:hAnsi="Arial"/>
+          <w:color w:val="000000"/>
+          <w:sz w:val="18"/>
+          <w:szCs w:val="18"/>
+          <w:lang w:eastAsia="ar-SA"/>
+        </w:rPr>
+        <w:t xml:space="preserve">gcc, </w:t>
+      </w:r>
+      <w:r>
+        <w:rPr>
+          <w:rFonts w:ascii="Arial" w:hAnsi="Arial"/>
+          <w:color w:val="000000"/>
+          <w:sz w:val="18"/>
+          <w:szCs w:val="18"/>
+          <w:lang w:eastAsia="ar-SA"/>
+        </w:rPr>
+        <w:t>Jenkins</w:t>
+      </w:r>
+      <w:r>
+        <w:rPr>
+          <w:rFonts w:ascii="Arial" w:hAnsi="Arial"/>
+          <w:color w:val="000000"/>
+          <w:sz w:val="18"/>
+          <w:szCs w:val="18"/>
+          <w:lang w:eastAsia="ar-SA"/>
+        </w:rPr>
         <w:t>,</w:t>
       </w:r>
       <w:r>
@@ -3576,7 +3843,7 @@
           <w:szCs w:val="18"/>
           <w:lang w:eastAsia="ar-SA"/>
         </w:rPr>
-        <w:t xml:space="preserve"> Soy,</w:t>
+        <w:t xml:space="preserve"> VMWare, Cocoa, Bugzilla, JIRA</w:t>
       </w:r>
       <w:r>
         <w:rPr>
@@ -3586,7 +3853,7 @@
           <w:szCs w:val="18"/>
           <w:lang w:eastAsia="ar-SA"/>
         </w:rPr>
-        <w:t xml:space="preserve"> </w:t>
+        <w:t>,</w:t>
       </w:r>
       <w:r>
         <w:rPr>
@@ -3596,7 +3863,7 @@
           <w:szCs w:val="18"/>
           <w:lang w:eastAsia="ar-SA"/>
         </w:rPr>
-        <w:t xml:space="preserve">HTML, CSS, Django, </w:t>
+        <w:t xml:space="preserve"> Radar,</w:t>
       </w:r>
       <w:r>
         <w:rPr>
@@ -3606,7 +3873,7 @@
           <w:szCs w:val="18"/>
           <w:lang w:eastAsia="ar-SA"/>
         </w:rPr>
-        <w:t xml:space="preserve">C, </w:t>
+        <w:t xml:space="preserve"> yocto, </w:t>
       </w:r>
       <w:r>
         <w:rPr>
@@ -3616,7 +3883,7 @@
           <w:szCs w:val="18"/>
           <w:lang w:eastAsia="ar-SA"/>
         </w:rPr>
-        <w:t>SQL,</w:t>
+        <w:t xml:space="preserve">repo, </w:t>
       </w:r>
       <w:r>
         <w:rPr>
@@ -3626,7 +3893,7 @@
           <w:szCs w:val="18"/>
           <w:lang w:eastAsia="ar-SA"/>
         </w:rPr>
-        <w:t xml:space="preserve"> </w:t>
+        <w:t>vagrant, VirtualBox</w:t>
       </w:r>
       <w:r>
         <w:rPr>
@@ -3636,7 +3903,7 @@
           <w:szCs w:val="18"/>
           <w:lang w:eastAsia="ar-SA"/>
         </w:rPr>
-        <w:t xml:space="preserve">Perl, Tcl, </w:t>
+        <w:t>, Marionette</w:t>
       </w:r>
       <w:r>
         <w:rPr>
@@ -3646,7 +3913,7 @@
           <w:szCs w:val="18"/>
           <w:lang w:eastAsia="ar-SA"/>
         </w:rPr>
-        <w:t xml:space="preserve">Ruby, </w:t>
+        <w:t>, hobo, MongoDB</w:t>
       </w:r>
       <w:r>
         <w:rPr>
@@ -3656,7 +3923,7 @@
           <w:szCs w:val="18"/>
           <w:lang w:eastAsia="ar-SA"/>
         </w:rPr>
-        <w:t>C++, Xcode, Eclipse,</w:t>
+        <w:t>, Datadog, Terraform</w:t>
       </w:r>
       <w:r>
         <w:rPr>
@@ -3666,167 +3933,7 @@
           <w:szCs w:val="18"/>
           <w:lang w:eastAsia="ar-SA"/>
         </w:rPr>
-        <w:t xml:space="preserve"> Mac OS X,</w:t>
-      </w:r>
-      <w:r>
-        <w:rPr>
-          <w:rFonts w:ascii="Arial" w:hAnsi="Arial"/>
-          <w:color w:val="000000"/>
-          <w:sz w:val="18"/>
-          <w:szCs w:val="18"/>
-          <w:lang w:eastAsia="ar-SA"/>
-        </w:rPr>
-        <w:t xml:space="preserve"> iOS, Unix, Linux, Windows, Visual Studio, cvs, </w:t>
-      </w:r>
-      <w:r>
-        <w:rPr>
-          <w:rFonts w:ascii="Arial" w:hAnsi="Arial"/>
-          <w:color w:val="000000"/>
-          <w:sz w:val="18"/>
-          <w:szCs w:val="18"/>
-          <w:lang w:eastAsia="ar-SA"/>
-        </w:rPr>
-        <w:t>Subversion</w:t>
-      </w:r>
-      <w:r>
-        <w:rPr>
-          <w:rFonts w:ascii="Arial" w:hAnsi="Arial"/>
-          <w:color w:val="000000"/>
-          <w:sz w:val="18"/>
-          <w:szCs w:val="18"/>
-          <w:lang w:eastAsia="ar-SA"/>
-        </w:rPr>
-        <w:t xml:space="preserve">, Perforce, git, Bitkeeper, </w:t>
-      </w:r>
-      <w:r>
-        <w:rPr>
-          <w:rFonts w:ascii="Arial" w:hAnsi="Arial"/>
-          <w:color w:val="000000"/>
-          <w:sz w:val="18"/>
-          <w:szCs w:val="18"/>
-          <w:lang w:eastAsia="ar-SA"/>
-        </w:rPr>
-        <w:t xml:space="preserve">Mercurial, </w:t>
-      </w:r>
-      <w:r>
-        <w:rPr>
-          <w:rFonts w:ascii="Arial" w:hAnsi="Arial"/>
-          <w:color w:val="000000"/>
-          <w:sz w:val="18"/>
-          <w:szCs w:val="18"/>
-          <w:lang w:eastAsia="ar-SA"/>
-        </w:rPr>
-        <w:t xml:space="preserve">gcc, </w:t>
-      </w:r>
-      <w:r>
-        <w:rPr>
-          <w:rFonts w:ascii="Arial" w:hAnsi="Arial"/>
-          <w:color w:val="000000"/>
-          <w:sz w:val="18"/>
-          <w:szCs w:val="18"/>
-          <w:lang w:eastAsia="ar-SA"/>
-        </w:rPr>
-        <w:t>Jenkins</w:t>
-      </w:r>
-      <w:r>
-        <w:rPr>
-          <w:rFonts w:ascii="Arial" w:hAnsi="Arial"/>
-          <w:color w:val="000000"/>
-          <w:sz w:val="18"/>
-          <w:szCs w:val="18"/>
-          <w:lang w:eastAsia="ar-SA"/>
-        </w:rPr>
-        <w:t>,</w:t>
-      </w:r>
-      <w:r>
-        <w:rPr>
-          <w:rFonts w:ascii="Arial" w:hAnsi="Arial"/>
-          <w:color w:val="000000"/>
-          <w:sz w:val="18"/>
-          <w:szCs w:val="18"/>
-          <w:lang w:eastAsia="ar-SA"/>
-        </w:rPr>
-        <w:t xml:space="preserve"> VMWare, Cocoa, Bugzilla, JIRA</w:t>
-      </w:r>
-      <w:r>
-        <w:rPr>
-          <w:rFonts w:ascii="Arial" w:hAnsi="Arial"/>
-          <w:color w:val="000000"/>
-          <w:sz w:val="18"/>
-          <w:szCs w:val="18"/>
-          <w:lang w:eastAsia="ar-SA"/>
-        </w:rPr>
-        <w:t>,</w:t>
-      </w:r>
-      <w:r>
-        <w:rPr>
-          <w:rFonts w:ascii="Arial" w:hAnsi="Arial"/>
-          <w:color w:val="000000"/>
-          <w:sz w:val="18"/>
-          <w:szCs w:val="18"/>
-          <w:lang w:eastAsia="ar-SA"/>
-        </w:rPr>
-        <w:t xml:space="preserve"> Radar,</w:t>
-      </w:r>
-      <w:r>
-        <w:rPr>
-          <w:rFonts w:ascii="Arial" w:hAnsi="Arial"/>
-          <w:color w:val="000000"/>
-          <w:sz w:val="18"/>
-          <w:szCs w:val="18"/>
-          <w:lang w:eastAsia="ar-SA"/>
-        </w:rPr>
-        <w:t xml:space="preserve"> yocto, </w:t>
-      </w:r>
-      <w:r>
-        <w:rPr>
-          <w:rFonts w:ascii="Arial" w:hAnsi="Arial"/>
-          <w:color w:val="000000"/>
-          <w:sz w:val="18"/>
-          <w:szCs w:val="18"/>
-          <w:lang w:eastAsia="ar-SA"/>
-        </w:rPr>
-        <w:t xml:space="preserve">repo, </w:t>
-      </w:r>
-      <w:r>
-        <w:rPr>
-          <w:rFonts w:ascii="Arial" w:hAnsi="Arial"/>
-          <w:color w:val="000000"/>
-          <w:sz w:val="18"/>
-          <w:szCs w:val="18"/>
-          <w:lang w:eastAsia="ar-SA"/>
-        </w:rPr>
-        <w:t>vagrant, VirtualBox</w:t>
-      </w:r>
-      <w:r>
-        <w:rPr>
-          <w:rFonts w:ascii="Arial" w:hAnsi="Arial"/>
-          <w:color w:val="000000"/>
-          <w:sz w:val="18"/>
-          <w:szCs w:val="18"/>
-          <w:lang w:eastAsia="ar-SA"/>
-        </w:rPr>
-        <w:t>, Marionette</w:t>
-      </w:r>
-      <w:r>
-        <w:rPr>
-          <w:rFonts w:ascii="Arial" w:hAnsi="Arial"/>
-          <w:color w:val="000000"/>
-          <w:sz w:val="18"/>
-          <w:szCs w:val="18"/>
-          <w:lang w:eastAsia="ar-SA"/>
-        </w:rPr>
-        <w:t>, hobo, MongoDB</w:t>
-      </w:r>
-      <w:r>
-        <w:rPr>
-          <w:rFonts w:ascii="Arial" w:hAnsi="Arial"/>
-          <w:color w:val="000000"/>
-          <w:sz w:val="18"/>
-          <w:szCs w:val="18"/>
-          <w:lang w:eastAsia="ar-SA"/>
-        </w:rPr>
-        <w:t>, Datadog, Terraform</w:t>
+        <w:t>, Kubernetes</w:t>
       </w:r>
     </w:p>
     <w:p>
@@ -3854,7 +3961,7 @@
 </file>
 
 <file path=word/numbering.xml><?xml version="1.0" encoding="utf-8"?>
-<w:numbering xmlns:wpc="http://schemas.microsoft.com/office/word/2010/wordprocessingCanvas" xmlns:cx="http://schemas.microsoft.com/office/drawing/2014/chartex" xmlns:cx1="http://schemas.microsoft.com/office/drawing/2015/9/8/chartex" xmlns:cx2="http://schemas.microsoft.com/office/drawing/2015/10/21/chartex" xmlns:cx3="http://schemas.microsoft.com/office/drawing/2016/5/9/chartex" xmlns:cx4="http://schemas.microsoft.com/office/drawing/2016/5/10/chartex" xmlns:cx5="http://schemas.microsoft.com/office/drawing/2016/5/11/chartex" xmlns:cx6="http://schemas.microsoft.com/office/drawing/2016/5/12/chartex" xmlns:cx7="http://schemas.microsoft.com/office/drawing/2016/5/13/chartex" xmlns:cx8="http://schemas.microsoft.com/office/drawing/2016/5/14/chartex" xmlns:mc="http://schemas.openxmlformats.org/markup-compatibility/2006" xmlns:aink="http://schemas.microsoft.com/office/drawing/2016/ink" xmlns:am3d="http://schemas.microsoft.com/office/drawing/2017/model3d" xmlns:o="urn:schemas-microsoft-com:office:office" xmlns:r="http://schemas.openxmlformats.org/officeDocument/2006/relationships" xmlns:m="http://schemas.openxmlformats.org/officeDocument/2006/math" xmlns:v="urn:schemas-microsoft-com:vml" xmlns:wp14="http://schemas.microsoft.com/office/word/2010/wordprocessingDrawing" xmlns:wp="http://schemas.openxmlformats.org/drawingml/2006/wordprocessingDrawing" xmlns:w10="urn:schemas-microsoft-com:office:word" xmlns:w="http://schemas.openxmlformats.org/wordprocessingml/2006/main" xmlns:w14="http://schemas.microsoft.com/office/word/2010/wordml" xmlns:w15="http://schemas.microsoft.com/office/word/2012/wordml" xmlns:w16cex="http://schemas.microsoft.com/office/word/2018/wordml/cex" xmlns:w16cid="http://schemas.microsoft.com/office/word/2016/wordml/cid" xmlns:w16="http://schemas.microsoft.com/office/word/2018/wordml" xmlns:w16se="http://schemas.microsoft.com/office/word/2015/wordml/symex" xmlns:wpg="http://schemas.microsoft.com/office/word/2010/wordprocessingGroup" xmlns:wpi="http://schemas.microsoft.com/office/word/2010/wordprocessingInk" xmlns:wne="http://schemas.microsoft.com/office/word/2006/wordml" xmlns:wps="http://schemas.microsoft.com/office/word/2010/wordprocessingShape" mc:Ignorable="w14 w15 w16se w16cid w16 w16cex wp14">
+<w:numbering xmlns:wpc="http://schemas.microsoft.com/office/word/2010/wordprocessingCanvas" xmlns:cx="http://schemas.microsoft.com/office/drawing/2014/chartex" xmlns:cx1="http://schemas.microsoft.com/office/drawing/2015/9/8/chartex" xmlns:cx2="http://schemas.microsoft.com/office/drawing/2015/10/21/chartex" xmlns:cx3="http://schemas.microsoft.com/office/drawing/2016/5/9/chartex" xmlns:cx4="http://schemas.microsoft.com/office/drawing/2016/5/10/chartex" xmlns:cx5="http://schemas.microsoft.com/office/drawing/2016/5/11/chartex" xmlns:cx6="http://schemas.microsoft.com/office/drawing/2016/5/12/chartex" xmlns:cx7="http://schemas.microsoft.com/office/drawing/2016/5/13/chartex" xmlns:cx8="http://schemas.microsoft.com/office/drawing/2016/5/14/chartex" xmlns:mc="http://schemas.openxmlformats.org/markup-compatibility/2006" xmlns:aink="http://schemas.microsoft.com/office/drawing/2016/ink" xmlns:am3d="http://schemas.microsoft.com/office/drawing/2017/model3d" xmlns:o="urn:schemas-microsoft-com:office:office" xmlns:r="http://schemas.openxmlformats.org/officeDocument/2006/relationships" xmlns:m="http://schemas.openxmlformats.org/officeDocument/2006/math" xmlns:v="urn:schemas-microsoft-com:vml" xmlns:wp14="http://schemas.microsoft.com/office/word/2010/wordprocessingDrawing" xmlns:wp="http://schemas.openxmlformats.org/drawingml/2006/wordprocessingDrawing" xmlns:w10="urn:schemas-microsoft-com:office:word" xmlns:w="http://schemas.openxmlformats.org/wordprocessingml/2006/main" xmlns:w14="http://schemas.microsoft.com/office/word/2010/wordml" xmlns:w15="http://schemas.microsoft.com/office/word/2012/wordml" xmlns:w16cex="http://schemas.microsoft.com/office/word/2018/wordml/cex" xmlns:w16cid="http://schemas.microsoft.com/office/word/2016/wordml/cid" xmlns:w16="http://schemas.microsoft.com/office/word/2018/wordml" xmlns:w16sdtdh="http://schemas.microsoft.com/office/word/2020/wordml/sdtdatahash" xmlns:w16se="http://schemas.microsoft.com/office/word/2015/wordml/symex" xmlns:wpg="http://schemas.microsoft.com/office/word/2010/wordprocessingGroup" xmlns:wpi="http://schemas.microsoft.com/office/word/2010/wordprocessingInk" xmlns:wne="http://schemas.microsoft.com/office/word/2006/wordml" xmlns:wps="http://schemas.microsoft.com/office/word/2010/wordprocessingShape" mc:Ignorable="w14 w15 w16se w16cid w16 w16cex w16sdtdh wp14">
   <w:abstractNum w:abstractNumId="0" w15:restartNumberingAfterBreak="0">
     <w:nsid w:val="00000001"/>
     <w:multiLevelType w:val="singleLevel"/>
@@ -4583,7 +4690,7 @@
 </file>
 
 <file path=word/styles.xml><?xml version="1.0" encoding="utf-8"?>
-<w:styles xmlns:mc="http://schemas.openxmlformats.org/markup-compatibility/2006" xmlns:r="http://schemas.openxmlformats.org/officeDocument/2006/relationships" xmlns:w="http://schemas.openxmlformats.org/wordprocessingml/2006/main" xmlns:w14="http://schemas.microsoft.com/office/word/2010/wordml" xmlns:w15="http://schemas.microsoft.com/office/word/2012/wordml" xmlns:w16cex="http://schemas.microsoft.com/office/word/2018/wordml/cex" xmlns:w16cid="http://schemas.microsoft.com/office/word/2016/wordml/cid" xmlns:w16="http://schemas.microsoft.com/office/word/2018/wordml" xmlns:w16se="http://schemas.microsoft.com/office/word/2015/wordml/symex" mc:Ignorable="w14 w15 w16se w16cid w16 w16cex">
+<w:styles xmlns:mc="http://schemas.openxmlformats.org/markup-compatibility/2006" xmlns:r="http://schemas.openxmlformats.org/officeDocument/2006/relationships" xmlns:w="http://schemas.openxmlformats.org/wordprocessingml/2006/main" xmlns:w14="http://schemas.microsoft.com/office/word/2010/wordml" xmlns:w15="http://schemas.microsoft.com/office/word/2012/wordml" xmlns:w16cex="http://schemas.microsoft.com/office/word/2018/wordml/cex" xmlns:w16cid="http://schemas.microsoft.com/office/word/2016/wordml/cid" xmlns:w16="http://schemas.microsoft.com/office/word/2018/wordml" xmlns:w16sdtdh="http://schemas.microsoft.com/office/word/2020/wordml/sdtdatahash" xmlns:w16se="http://schemas.microsoft.com/office/word/2015/wordml/symex" mc:Ignorable="w14 w15 w16se w16cid w16 w16cex w16sdtdh">
   <w:docDefaults>
     <w:rPrDefault>
       <w:rPr>

--- a/resumes/Syd Polk.docx
+++ b/resumes/Syd Polk.docx
@@ -1,6 +1,6 @@
 
 <file path=word/document.xml><?xml version="1.0" encoding="utf-8"?>
-<w:document xmlns:wpc="http://schemas.microsoft.com/office/word/2010/wordprocessingCanvas" xmlns:cx="http://schemas.microsoft.com/office/drawing/2014/chartex" xmlns:cx1="http://schemas.microsoft.com/office/drawing/2015/9/8/chartex" xmlns:cx2="http://schemas.microsoft.com/office/drawing/2015/10/21/chartex" xmlns:cx3="http://schemas.microsoft.com/office/drawing/2016/5/9/chartex" xmlns:cx4="http://schemas.microsoft.com/office/drawing/2016/5/10/chartex" xmlns:cx5="http://schemas.microsoft.com/office/drawing/2016/5/11/chartex" xmlns:cx6="http://schemas.microsoft.com/office/drawing/2016/5/12/chartex" xmlns:cx7="http://schemas.microsoft.com/office/drawing/2016/5/13/chartex" xmlns:cx8="http://schemas.microsoft.com/office/drawing/2016/5/14/chartex" xmlns:mc="http://schemas.openxmlformats.org/markup-compatibility/2006" xmlns:aink="http://schemas.microsoft.com/office/drawing/2016/ink" xmlns:am3d="http://schemas.microsoft.com/office/drawing/2017/model3d" xmlns:o="urn:schemas-microsoft-com:office:office" xmlns:r="http://schemas.openxmlformats.org/officeDocument/2006/relationships" xmlns:m="http://schemas.openxmlformats.org/officeDocument/2006/math" xmlns:v="urn:schemas-microsoft-com:vml" xmlns:wp14="http://schemas.microsoft.com/office/word/2010/wordprocessingDrawing" xmlns:wp="http://schemas.openxmlformats.org/drawingml/2006/wordprocessingDrawing" xmlns:w10="urn:schemas-microsoft-com:office:word" xmlns:w="http://schemas.openxmlformats.org/wordprocessingml/2006/main" xmlns:w14="http://schemas.microsoft.com/office/word/2010/wordml" xmlns:w15="http://schemas.microsoft.com/office/word/2012/wordml" xmlns:w16cex="http://schemas.microsoft.com/office/word/2018/wordml/cex" xmlns:w16cid="http://schemas.microsoft.com/office/word/2016/wordml/cid" xmlns:w16="http://schemas.microsoft.com/office/word/2018/wordml" xmlns:w16sdtdh="http://schemas.microsoft.com/office/word/2020/wordml/sdtdatahash" xmlns:w16se="http://schemas.microsoft.com/office/word/2015/wordml/symex" xmlns:wpg="http://schemas.microsoft.com/office/word/2010/wordprocessingGroup" xmlns:wpi="http://schemas.microsoft.com/office/word/2010/wordprocessingInk" xmlns:wne="http://schemas.microsoft.com/office/word/2006/wordml" xmlns:wps="http://schemas.microsoft.com/office/word/2010/wordprocessingShape" mc:Ignorable="w14 w15 w16se w16cid w16 w16cex w16sdtdh wp14">
+<w:document xmlns:wpc="http://schemas.microsoft.com/office/word/2010/wordprocessingCanvas" xmlns:cx="http://schemas.microsoft.com/office/drawing/2014/chartex" xmlns:cx1="http://schemas.microsoft.com/office/drawing/2015/9/8/chartex" xmlns:cx2="http://schemas.microsoft.com/office/drawing/2015/10/21/chartex" xmlns:cx3="http://schemas.microsoft.com/office/drawing/2016/5/9/chartex" xmlns:cx4="http://schemas.microsoft.com/office/drawing/2016/5/10/chartex" xmlns:cx5="http://schemas.microsoft.com/office/drawing/2016/5/11/chartex" xmlns:cx6="http://schemas.microsoft.com/office/drawing/2016/5/12/chartex" xmlns:cx7="http://schemas.microsoft.com/office/drawing/2016/5/13/chartex" xmlns:cx8="http://schemas.microsoft.com/office/drawing/2016/5/14/chartex" xmlns:mc="http://schemas.openxmlformats.org/markup-compatibility/2006" xmlns:aink="http://schemas.microsoft.com/office/drawing/2016/ink" xmlns:am3d="http://schemas.microsoft.com/office/drawing/2017/model3d" xmlns:o="urn:schemas-microsoft-com:office:office" xmlns:oel="http://schemas.microsoft.com/office/2019/extlst" xmlns:r="http://schemas.openxmlformats.org/officeDocument/2006/relationships" xmlns:m="http://schemas.openxmlformats.org/officeDocument/2006/math" xmlns:v="urn:schemas-microsoft-com:vml" xmlns:wp14="http://schemas.microsoft.com/office/word/2010/wordprocessingDrawing" xmlns:wp="http://schemas.openxmlformats.org/drawingml/2006/wordprocessingDrawing" xmlns:w10="urn:schemas-microsoft-com:office:word" xmlns:w="http://schemas.openxmlformats.org/wordprocessingml/2006/main" xmlns:w14="http://schemas.microsoft.com/office/word/2010/wordml" xmlns:w15="http://schemas.microsoft.com/office/word/2012/wordml" xmlns:w16cex="http://schemas.microsoft.com/office/word/2018/wordml/cex" xmlns:w16cid="http://schemas.microsoft.com/office/word/2016/wordml/cid" xmlns:w16="http://schemas.microsoft.com/office/word/2018/wordml" xmlns:w16sdtdh="http://schemas.microsoft.com/office/word/2020/wordml/sdtdatahash" xmlns:w16se="http://schemas.microsoft.com/office/word/2015/wordml/symex" xmlns:wpg="http://schemas.microsoft.com/office/word/2010/wordprocessingGroup" xmlns:wpi="http://schemas.microsoft.com/office/word/2010/wordprocessingInk" xmlns:wne="http://schemas.microsoft.com/office/word/2006/wordml" xmlns:wps="http://schemas.microsoft.com/office/word/2010/wordprocessingShape" mc:Ignorable="w14 w15 w16se w16cid w16 w16cex w16sdtdh wp14">
   <w:body>
     <w:p>
       <w:pPr>
@@ -27,71 +27,51 @@
           <w:szCs w:val="32"/>
           <w:lang w:eastAsia="ar-SA"/>
         </w:rPr>
-        <w:t>Sydney Randall Polk</w:t>
-      </w:r>
-    </w:p>
-    <w:p>
-      <w:pPr>
-        <w:tabs>
-          <w:tab w:val="left" w:pos="-720"/>
-        </w:tabs>
-        <w:ind w:right="-720"/>
-        <w:jc w:val="center"/>
-        <w:rPr>
-          <w:rFonts w:ascii="Arial" w:hAnsi="Arial"/>
-          <w:color w:val="000000"/>
-          <w:sz w:val="16"/>
-          <w:szCs w:val="20"/>
-          <w:lang w:eastAsia="ar-SA"/>
-        </w:rPr>
-      </w:pPr>
-      <w:r>
-        <w:rPr>
-          <w:rFonts w:ascii="Arial" w:hAnsi="Arial"/>
-          <w:color w:val="000000"/>
-          <w:sz w:val="16"/>
-          <w:szCs w:val="20"/>
-          <w:lang w:eastAsia="ar-SA"/>
-        </w:rPr>
-        <w:t xml:space="preserve">12517 Capitol Saddlery </w:t>
-      </w:r>
-      <w:proofErr w:type="spellStart"/>
-      <w:r>
-        <w:rPr>
-          <w:rFonts w:ascii="Arial" w:hAnsi="Arial"/>
-          <w:color w:val="000000"/>
-          <w:sz w:val="16"/>
-          <w:szCs w:val="20"/>
-          <w:lang w:eastAsia="ar-SA"/>
-        </w:rPr>
-        <w:t>Trl</w:t>
-      </w:r>
-      <w:proofErr w:type="spellEnd"/>
-    </w:p>
-    <w:p>
-      <w:pPr>
-        <w:tabs>
-          <w:tab w:val="left" w:pos="-720"/>
-        </w:tabs>
-        <w:ind w:right="-720"/>
-        <w:jc w:val="center"/>
-        <w:rPr>
-          <w:rFonts w:ascii="Arial" w:hAnsi="Arial"/>
-          <w:color w:val="000000"/>
-          <w:sz w:val="16"/>
-          <w:szCs w:val="20"/>
-          <w:lang w:eastAsia="ar-SA"/>
-        </w:rPr>
-      </w:pPr>
-      <w:r>
-        <w:rPr>
-          <w:rFonts w:ascii="Arial" w:hAnsi="Arial"/>
-          <w:color w:val="000000"/>
-          <w:sz w:val="16"/>
-          <w:szCs w:val="20"/>
-          <w:lang w:eastAsia="ar-SA"/>
-        </w:rPr>
-        <w:t>Austin, TX 78732</w:t>
+        <w:t>Sydney</w:t>
+      </w:r>
+      <w:r>
+        <w:rPr>
+          <w:rFonts w:ascii="Arial" w:hAnsi="Arial"/>
+          <w:b/>
+          <w:color w:val="000000"/>
+          <w:sz w:val="28"/>
+          <w:szCs w:val="32"/>
+          <w:lang w:eastAsia="ar-SA"/>
+        </w:rPr>
+        <w:t xml:space="preserve"> (Syd)</w:t>
+      </w:r>
+      <w:r>
+        <w:rPr>
+          <w:rFonts w:ascii="Arial" w:hAnsi="Arial"/>
+          <w:b/>
+          <w:color w:val="000000"/>
+          <w:sz w:val="28"/>
+          <w:szCs w:val="32"/>
+          <w:lang w:eastAsia="ar-SA"/>
+        </w:rPr>
+        <w:t xml:space="preserve"> </w:t>
+      </w:r>
+      <w:r>
+        <w:rPr>
+          <w:rFonts w:ascii="Arial" w:hAnsi="Arial"/>
+          <w:b/>
+          <w:color w:val="000000"/>
+          <w:sz w:val="28"/>
+          <w:szCs w:val="32"/>
+          <w:lang w:eastAsia="ar-SA"/>
+        </w:rPr>
+        <w:t>R.</w:t>
+      </w:r>
+      <w:r>
+        <w:rPr>
+          <w:rFonts w:ascii="Arial" w:hAnsi="Arial"/>
+          <w:b/>
+          <w:color w:val="000000"/>
+          <w:sz w:val="28"/>
+          <w:szCs w:val="32"/>
+          <w:lang w:eastAsia="ar-SA"/>
+        </w:rPr>
+        <w:t xml:space="preserve"> Polk</w:t>
       </w:r>
     </w:p>
     <w:p>
@@ -144,7 +124,7 @@
             <w:szCs w:val="20"/>
             <w:lang w:eastAsia="ar-SA"/>
           </w:rPr>
-          <w:t>sydpolk@gmail.com</w:t>
+          <w:t>syd@sydpolk.com</w:t>
         </w:r>
       </w:hyperlink>
     </w:p>
@@ -609,7 +589,51 @@
           <w:szCs w:val="22"/>
           <w:lang w:eastAsia="ar-SA"/>
         </w:rPr>
-        <w:t>During a rotation on the Software Reliability Engineering team, measured a highly used service for latency and availability. Showed with instrumentation and Datadog metrics that the service was not ready to have a Service Level Obligation established.</w:t>
+        <w:t xml:space="preserve">Designed and implemented a user interface feature using </w:t>
+      </w:r>
+      <w:proofErr w:type="spellStart"/>
+      <w:r>
+        <w:rPr>
+          <w:rFonts w:ascii="Arial" w:hAnsi="Arial"/>
+          <w:color w:val="000000"/>
+          <w:sz w:val="18"/>
+          <w:szCs w:val="22"/>
+          <w:lang w:eastAsia="ar-SA"/>
+        </w:rPr>
+        <w:t>SwiftUI</w:t>
+      </w:r>
+      <w:proofErr w:type="spellEnd"/>
+      <w:r>
+        <w:rPr>
+          <w:rFonts w:ascii="Arial" w:hAnsi="Arial"/>
+          <w:color w:val="000000"/>
+          <w:sz w:val="18"/>
+          <w:szCs w:val="22"/>
+          <w:lang w:eastAsia="ar-SA"/>
+        </w:rPr>
+        <w:t xml:space="preserve"> and </w:t>
+      </w:r>
+      <w:proofErr w:type="spellStart"/>
+      <w:r>
+        <w:rPr>
+          <w:rFonts w:ascii="Arial" w:hAnsi="Arial"/>
+          <w:color w:val="000000"/>
+          <w:sz w:val="18"/>
+          <w:szCs w:val="22"/>
+          <w:lang w:eastAsia="ar-SA"/>
+        </w:rPr>
+        <w:t>GraphQL</w:t>
+      </w:r>
+      <w:proofErr w:type="spellEnd"/>
+      <w:r>
+        <w:rPr>
+          <w:rFonts w:ascii="Arial" w:hAnsi="Arial"/>
+          <w:color w:val="000000"/>
+          <w:sz w:val="18"/>
+          <w:szCs w:val="22"/>
+          <w:lang w:eastAsia="ar-SA"/>
+        </w:rPr>
+        <w:t>. Interface text and user values available via API. API calls and display of GUI all implement with async/await.</w:t>
       </w:r>
     </w:p>
     <w:p>
@@ -639,117 +663,47 @@
           <w:szCs w:val="22"/>
           <w:lang w:eastAsia="ar-SA"/>
         </w:rPr>
-        <w:t xml:space="preserve">Develop and evangelize </w:t>
-      </w:r>
-      <w:proofErr w:type="spellStart"/>
-      <w:r>
-        <w:rPr>
-          <w:rFonts w:ascii="Arial" w:hAnsi="Arial"/>
-          <w:color w:val="000000"/>
-          <w:sz w:val="18"/>
-          <w:szCs w:val="22"/>
-          <w:lang w:eastAsia="ar-SA"/>
-        </w:rPr>
-        <w:t>GraphQL</w:t>
-      </w:r>
-      <w:proofErr w:type="spellEnd"/>
-      <w:r>
-        <w:rPr>
-          <w:rFonts w:ascii="Arial" w:hAnsi="Arial"/>
-          <w:color w:val="000000"/>
-          <w:sz w:val="18"/>
-          <w:szCs w:val="22"/>
-          <w:lang w:eastAsia="ar-SA"/>
-        </w:rPr>
-        <w:t xml:space="preserve"> technology within Indeed. Implement </w:t>
-      </w:r>
-      <w:proofErr w:type="spellStart"/>
-      <w:r>
-        <w:rPr>
-          <w:rFonts w:ascii="Arial" w:hAnsi="Arial"/>
-          <w:color w:val="000000"/>
-          <w:sz w:val="18"/>
-          <w:szCs w:val="22"/>
-          <w:lang w:eastAsia="ar-SA"/>
-        </w:rPr>
-        <w:t>GraphQL</w:t>
-      </w:r>
-      <w:proofErr w:type="spellEnd"/>
-      <w:r>
-        <w:rPr>
-          <w:rFonts w:ascii="Arial" w:hAnsi="Arial"/>
-          <w:color w:val="000000"/>
-          <w:sz w:val="18"/>
-          <w:szCs w:val="22"/>
-          <w:lang w:eastAsia="ar-SA"/>
-        </w:rPr>
-        <w:t xml:space="preserve">-based microservices. Convert existing microservices to </w:t>
-      </w:r>
-      <w:proofErr w:type="spellStart"/>
-      <w:r>
-        <w:rPr>
-          <w:rFonts w:ascii="Arial" w:hAnsi="Arial"/>
-          <w:color w:val="000000"/>
-          <w:sz w:val="18"/>
-          <w:szCs w:val="22"/>
-          <w:lang w:eastAsia="ar-SA"/>
-        </w:rPr>
-        <w:t>GraphQL</w:t>
-      </w:r>
-      <w:proofErr w:type="spellEnd"/>
-      <w:r>
-        <w:rPr>
-          <w:rFonts w:ascii="Arial" w:hAnsi="Arial"/>
-          <w:color w:val="000000"/>
-          <w:sz w:val="18"/>
-          <w:szCs w:val="22"/>
-          <w:lang w:eastAsia="ar-SA"/>
-        </w:rPr>
-        <w:t xml:space="preserve">. Develop demonstration </w:t>
-      </w:r>
-      <w:proofErr w:type="spellStart"/>
-      <w:r>
-        <w:rPr>
-          <w:rFonts w:ascii="Arial" w:hAnsi="Arial"/>
-          <w:color w:val="000000"/>
-          <w:sz w:val="18"/>
-          <w:szCs w:val="22"/>
-          <w:lang w:eastAsia="ar-SA"/>
-        </w:rPr>
-        <w:t>GraphQL</w:t>
-      </w:r>
-      <w:proofErr w:type="spellEnd"/>
-      <w:r>
-        <w:rPr>
-          <w:rFonts w:ascii="Arial" w:hAnsi="Arial"/>
-          <w:color w:val="000000"/>
-          <w:sz w:val="18"/>
-          <w:szCs w:val="22"/>
-          <w:lang w:eastAsia="ar-SA"/>
-        </w:rPr>
-        <w:t xml:space="preserve"> clients. Advise and mentor other teams implementing </w:t>
-      </w:r>
-      <w:proofErr w:type="spellStart"/>
-      <w:r>
-        <w:rPr>
-          <w:rFonts w:ascii="Arial" w:hAnsi="Arial"/>
-          <w:color w:val="000000"/>
-          <w:sz w:val="18"/>
-          <w:szCs w:val="22"/>
-          <w:lang w:eastAsia="ar-SA"/>
-        </w:rPr>
-        <w:t>GraphQL</w:t>
-      </w:r>
-      <w:proofErr w:type="spellEnd"/>
-      <w:r>
-        <w:rPr>
-          <w:rFonts w:ascii="Arial" w:hAnsi="Arial"/>
-          <w:color w:val="000000"/>
-          <w:sz w:val="18"/>
-          <w:szCs w:val="22"/>
-          <w:lang w:eastAsia="ar-SA"/>
-        </w:rPr>
-        <w:t>.</w:t>
+        <w:t>Established an on-call system for mobile engineers based on</w:t>
+      </w:r>
+      <w:r>
+        <w:rPr>
+          <w:rFonts w:ascii="Arial" w:hAnsi="Arial"/>
+          <w:color w:val="000000"/>
+          <w:sz w:val="18"/>
+          <w:szCs w:val="22"/>
+          <w:lang w:eastAsia="ar-SA"/>
+        </w:rPr>
+        <w:t xml:space="preserve"> a </w:t>
+      </w:r>
+      <w:r>
+        <w:rPr>
+          <w:rFonts w:ascii="Arial" w:hAnsi="Arial"/>
+          <w:color w:val="000000"/>
+          <w:sz w:val="18"/>
+          <w:szCs w:val="22"/>
+          <w:lang w:eastAsia="ar-SA"/>
+        </w:rPr>
+        <w:t xml:space="preserve">Datadog-based </w:t>
+      </w:r>
+      <w:r>
+        <w:rPr>
+          <w:rFonts w:ascii="Arial" w:hAnsi="Arial"/>
+          <w:color w:val="000000"/>
+          <w:sz w:val="18"/>
+          <w:szCs w:val="22"/>
+          <w:lang w:eastAsia="ar-SA"/>
+        </w:rPr>
+        <w:t xml:space="preserve">monitoring system for our </w:t>
+      </w:r>
+      <w:r>
+        <w:rPr>
+          <w:rFonts w:ascii="Arial" w:hAnsi="Arial"/>
+          <w:color w:val="000000"/>
+          <w:sz w:val="18"/>
+          <w:szCs w:val="22"/>
+          <w:lang w:eastAsia="ar-SA"/>
+        </w:rPr>
+        <w:t>mobile native applications.</w:t>
       </w:r>
     </w:p>
     <w:p>
@@ -779,71 +733,7 @@
           <w:szCs w:val="22"/>
           <w:lang w:eastAsia="ar-SA"/>
         </w:rPr>
-        <w:t xml:space="preserve">Split a small but important service provided by our main </w:t>
-      </w:r>
-      <w:proofErr w:type="gramStart"/>
-      <w:r>
-        <w:rPr>
-          <w:rFonts w:ascii="Arial" w:hAnsi="Arial"/>
-          <w:color w:val="000000"/>
-          <w:sz w:val="18"/>
-          <w:szCs w:val="22"/>
-          <w:lang w:eastAsia="ar-SA"/>
-        </w:rPr>
-        <w:t>jobs</w:t>
-      </w:r>
-      <w:proofErr w:type="gramEnd"/>
-      <w:r>
-        <w:rPr>
-          <w:rFonts w:ascii="Arial" w:hAnsi="Arial"/>
-          <w:color w:val="000000"/>
-          <w:sz w:val="18"/>
-          <w:szCs w:val="22"/>
-          <w:lang w:eastAsia="ar-SA"/>
-        </w:rPr>
-        <w:t xml:space="preserve"> </w:t>
-      </w:r>
-      <w:r>
-        <w:rPr>
-          <w:rFonts w:ascii="Arial" w:hAnsi="Arial"/>
-          <w:color w:val="000000"/>
-          <w:sz w:val="18"/>
-          <w:szCs w:val="22"/>
-          <w:lang w:eastAsia="ar-SA"/>
-        </w:rPr>
-        <w:t>webserver for use as a microservice. Designed, wrote, and deployed to QA.</w:t>
-      </w:r>
-      <w:r>
-        <w:rPr>
-          <w:rFonts w:ascii="Arial" w:hAnsi="Arial"/>
-          <w:color w:val="000000"/>
-          <w:sz w:val="18"/>
-          <w:szCs w:val="22"/>
-          <w:lang w:eastAsia="ar-SA"/>
-        </w:rPr>
-        <w:t xml:space="preserve"> Service handles several million requests a week that would have otherwise been handled by the </w:t>
-      </w:r>
-      <w:proofErr w:type="gramStart"/>
-      <w:r>
-        <w:rPr>
-          <w:rFonts w:ascii="Arial" w:hAnsi="Arial"/>
-          <w:color w:val="000000"/>
-          <w:sz w:val="18"/>
-          <w:szCs w:val="22"/>
-          <w:lang w:eastAsia="ar-SA"/>
-        </w:rPr>
-        <w:t>jobs</w:t>
-      </w:r>
-      <w:proofErr w:type="gramEnd"/>
-      <w:r>
-        <w:rPr>
-          <w:rFonts w:ascii="Arial" w:hAnsi="Arial"/>
-          <w:color w:val="000000"/>
-          <w:sz w:val="18"/>
-          <w:szCs w:val="22"/>
-          <w:lang w:eastAsia="ar-SA"/>
-        </w:rPr>
-        <w:t xml:space="preserve"> server, decreasing request latency and memory pressure.</w:t>
+        <w:t>During a rotation on the Software Reliability Engineering team, measured a highly used service for latency and availability. Showed with instrumentation and Datadog metrics that the service was not ready to have a Service Level Obligation established.</w:t>
       </w:r>
     </w:p>
     <w:p>
@@ -873,7 +763,7 @@
           <w:szCs w:val="22"/>
           <w:lang w:eastAsia="ar-SA"/>
         </w:rPr>
-        <w:t>Design</w:t>
+        <w:t>Develop</w:t>
       </w:r>
       <w:r>
         <w:rPr>
@@ -893,7 +783,27 @@
           <w:szCs w:val="22"/>
           <w:lang w:eastAsia="ar-SA"/>
         </w:rPr>
-        <w:t xml:space="preserve"> and develop</w:t>
+        <w:t xml:space="preserve"> and evangelize</w:t>
+      </w:r>
+      <w:r>
+        <w:rPr>
+          <w:rFonts w:ascii="Arial" w:hAnsi="Arial"/>
+          <w:color w:val="000000"/>
+          <w:sz w:val="18"/>
+          <w:szCs w:val="22"/>
+          <w:lang w:eastAsia="ar-SA"/>
+        </w:rPr>
+        <w:t>d</w:t>
+      </w:r>
+      <w:r>
+        <w:rPr>
+          <w:rFonts w:ascii="Arial" w:hAnsi="Arial"/>
+          <w:color w:val="000000"/>
+          <w:sz w:val="18"/>
+          <w:szCs w:val="22"/>
+          <w:lang w:eastAsia="ar-SA"/>
+        </w:rPr>
+        <w:t xml:space="preserve"> GraphQL technology within Indeed. Implement</w:t>
       </w:r>
       <w:r>
         <w:rPr>
@@ -913,7 +823,151 @@
           <w:szCs w:val="22"/>
           <w:lang w:eastAsia="ar-SA"/>
         </w:rPr>
-        <w:t xml:space="preserve"> features, including infrastructure and testing, for Indeed’s main website, www.indeed.com.</w:t>
+        <w:t xml:space="preserve"> GraphQL-based microservices. Convert</w:t>
+      </w:r>
+      <w:r>
+        <w:rPr>
+          <w:rFonts w:ascii="Arial" w:hAnsi="Arial"/>
+          <w:color w:val="000000"/>
+          <w:sz w:val="18"/>
+          <w:szCs w:val="22"/>
+          <w:lang w:eastAsia="ar-SA"/>
+        </w:rPr>
+        <w:t>ed</w:t>
+      </w:r>
+      <w:r>
+        <w:rPr>
+          <w:rFonts w:ascii="Arial" w:hAnsi="Arial"/>
+          <w:color w:val="000000"/>
+          <w:sz w:val="18"/>
+          <w:szCs w:val="22"/>
+          <w:lang w:eastAsia="ar-SA"/>
+        </w:rPr>
+        <w:t xml:space="preserve"> existing microservices </w:t>
+      </w:r>
+      <w:r>
+        <w:rPr>
+          <w:rFonts w:ascii="Arial" w:hAnsi="Arial"/>
+          <w:color w:val="000000"/>
+          <w:sz w:val="18"/>
+          <w:szCs w:val="22"/>
+          <w:lang w:eastAsia="ar-SA"/>
+        </w:rPr>
+        <w:t xml:space="preserve">from REST </w:t>
+      </w:r>
+      <w:r>
+        <w:rPr>
+          <w:rFonts w:ascii="Arial" w:hAnsi="Arial"/>
+          <w:color w:val="000000"/>
+          <w:sz w:val="18"/>
+          <w:szCs w:val="22"/>
+          <w:lang w:eastAsia="ar-SA"/>
+        </w:rPr>
+        <w:t xml:space="preserve">to </w:t>
+      </w:r>
+      <w:proofErr w:type="spellStart"/>
+      <w:r>
+        <w:rPr>
+          <w:rFonts w:ascii="Arial" w:hAnsi="Arial"/>
+          <w:color w:val="000000"/>
+          <w:sz w:val="18"/>
+          <w:szCs w:val="22"/>
+          <w:lang w:eastAsia="ar-SA"/>
+        </w:rPr>
+        <w:t>GraphQL</w:t>
+      </w:r>
+      <w:proofErr w:type="spellEnd"/>
+      <w:r>
+        <w:rPr>
+          <w:rFonts w:ascii="Arial" w:hAnsi="Arial"/>
+          <w:color w:val="000000"/>
+          <w:sz w:val="18"/>
+          <w:szCs w:val="22"/>
+          <w:lang w:eastAsia="ar-SA"/>
+        </w:rPr>
+        <w:t>. Develop</w:t>
+      </w:r>
+      <w:r>
+        <w:rPr>
+          <w:rFonts w:ascii="Arial" w:hAnsi="Arial"/>
+          <w:color w:val="000000"/>
+          <w:sz w:val="18"/>
+          <w:szCs w:val="22"/>
+          <w:lang w:eastAsia="ar-SA"/>
+        </w:rPr>
+        <w:t>ed</w:t>
+      </w:r>
+      <w:r>
+        <w:rPr>
+          <w:rFonts w:ascii="Arial" w:hAnsi="Arial"/>
+          <w:color w:val="000000"/>
+          <w:sz w:val="18"/>
+          <w:szCs w:val="22"/>
+          <w:lang w:eastAsia="ar-SA"/>
+        </w:rPr>
+        <w:t xml:space="preserve"> demonstration </w:t>
+      </w:r>
+      <w:proofErr w:type="spellStart"/>
+      <w:r>
+        <w:rPr>
+          <w:rFonts w:ascii="Arial" w:hAnsi="Arial"/>
+          <w:color w:val="000000"/>
+          <w:sz w:val="18"/>
+          <w:szCs w:val="22"/>
+          <w:lang w:eastAsia="ar-SA"/>
+        </w:rPr>
+        <w:t>GraphQL</w:t>
+      </w:r>
+      <w:proofErr w:type="spellEnd"/>
+      <w:r>
+        <w:rPr>
+          <w:rFonts w:ascii="Arial" w:hAnsi="Arial"/>
+          <w:color w:val="000000"/>
+          <w:sz w:val="18"/>
+          <w:szCs w:val="22"/>
+          <w:lang w:eastAsia="ar-SA"/>
+        </w:rPr>
+        <w:t xml:space="preserve"> clients. Advise</w:t>
+      </w:r>
+      <w:r>
+        <w:rPr>
+          <w:rFonts w:ascii="Arial" w:hAnsi="Arial"/>
+          <w:color w:val="000000"/>
+          <w:sz w:val="18"/>
+          <w:szCs w:val="22"/>
+          <w:lang w:eastAsia="ar-SA"/>
+        </w:rPr>
+        <w:t>d</w:t>
+      </w:r>
+      <w:r>
+        <w:rPr>
+          <w:rFonts w:ascii="Arial" w:hAnsi="Arial"/>
+          <w:color w:val="000000"/>
+          <w:sz w:val="18"/>
+          <w:szCs w:val="22"/>
+          <w:lang w:eastAsia="ar-SA"/>
+        </w:rPr>
+        <w:t xml:space="preserve"> and mentor</w:t>
+      </w:r>
+      <w:r>
+        <w:rPr>
+          <w:rFonts w:ascii="Arial" w:hAnsi="Arial"/>
+          <w:color w:val="000000"/>
+          <w:sz w:val="18"/>
+          <w:szCs w:val="22"/>
+          <w:lang w:eastAsia="ar-SA"/>
+        </w:rPr>
+        <w:t>ed</w:t>
+      </w:r>
+      <w:r>
+        <w:rPr>
+          <w:rFonts w:ascii="Arial" w:hAnsi="Arial"/>
+          <w:color w:val="000000"/>
+          <w:sz w:val="18"/>
+          <w:szCs w:val="22"/>
+          <w:lang w:eastAsia="ar-SA"/>
+        </w:rPr>
+        <w:t xml:space="preserve"> other teams implementing GraphQL.</w:t>
       </w:r>
     </w:p>
     <w:p>
@@ -943,57 +997,129 @@
           <w:szCs w:val="22"/>
           <w:lang w:eastAsia="ar-SA"/>
         </w:rPr>
-        <w:t>Design</w:t>
-      </w:r>
-      <w:r>
-        <w:rPr>
-          <w:rFonts w:ascii="Arial" w:hAnsi="Arial"/>
-          <w:color w:val="000000"/>
-          <w:sz w:val="18"/>
-          <w:szCs w:val="22"/>
-          <w:lang w:eastAsia="ar-SA"/>
-        </w:rPr>
-        <w:t>ed</w:t>
-      </w:r>
-      <w:r>
-        <w:rPr>
-          <w:rFonts w:ascii="Arial" w:hAnsi="Arial"/>
-          <w:color w:val="000000"/>
-          <w:sz w:val="18"/>
-          <w:szCs w:val="22"/>
-          <w:lang w:eastAsia="ar-SA"/>
-        </w:rPr>
-        <w:t xml:space="preserve"> and develop</w:t>
-      </w:r>
-      <w:r>
-        <w:rPr>
-          <w:rFonts w:ascii="Arial" w:hAnsi="Arial"/>
-          <w:color w:val="000000"/>
-          <w:sz w:val="18"/>
-          <w:szCs w:val="22"/>
-          <w:lang w:eastAsia="ar-SA"/>
-        </w:rPr>
-        <w:t>ed</w:t>
-      </w:r>
-      <w:r>
-        <w:rPr>
-          <w:rFonts w:ascii="Arial" w:hAnsi="Arial"/>
-          <w:color w:val="000000"/>
-          <w:sz w:val="18"/>
-          <w:szCs w:val="22"/>
-          <w:lang w:eastAsia="ar-SA"/>
-        </w:rPr>
-        <w:t xml:space="preserve"> features for the IOS Job Search app from Indeed. Reduced crash rate by 5x</w:t>
-      </w:r>
-      <w:r>
-        <w:rPr>
-          <w:rFonts w:ascii="Arial" w:hAnsi="Arial"/>
-          <w:color w:val="000000"/>
-          <w:sz w:val="18"/>
-          <w:szCs w:val="22"/>
-          <w:lang w:eastAsia="ar-SA"/>
-        </w:rPr>
-        <w:t xml:space="preserve">. </w:t>
+        <w:t xml:space="preserve">Split a small but important service </w:t>
+      </w:r>
+      <w:r>
+        <w:rPr>
+          <w:rFonts w:ascii="Arial" w:hAnsi="Arial"/>
+          <w:color w:val="000000"/>
+          <w:sz w:val="18"/>
+          <w:szCs w:val="22"/>
+          <w:lang w:eastAsia="ar-SA"/>
+        </w:rPr>
+        <w:t>from</w:t>
+      </w:r>
+      <w:r>
+        <w:rPr>
+          <w:rFonts w:ascii="Arial" w:hAnsi="Arial"/>
+          <w:color w:val="000000"/>
+          <w:sz w:val="18"/>
+          <w:szCs w:val="22"/>
+          <w:lang w:eastAsia="ar-SA"/>
+        </w:rPr>
+        <w:t xml:space="preserve"> our main </w:t>
+      </w:r>
+      <w:r>
+        <w:rPr>
+          <w:rFonts w:ascii="Arial" w:hAnsi="Arial"/>
+          <w:color w:val="000000"/>
+          <w:sz w:val="18"/>
+          <w:szCs w:val="22"/>
+          <w:lang w:eastAsia="ar-SA"/>
+        </w:rPr>
+        <w:t>job</w:t>
+      </w:r>
+      <w:r>
+        <w:rPr>
+          <w:rFonts w:ascii="Arial" w:hAnsi="Arial"/>
+          <w:color w:val="000000"/>
+          <w:sz w:val="18"/>
+          <w:szCs w:val="22"/>
+          <w:lang w:eastAsia="ar-SA"/>
+        </w:rPr>
+        <w:t xml:space="preserve"> search</w:t>
+      </w:r>
+      <w:r>
+        <w:rPr>
+          <w:rFonts w:ascii="Arial" w:hAnsi="Arial"/>
+          <w:color w:val="000000"/>
+          <w:sz w:val="18"/>
+          <w:szCs w:val="22"/>
+          <w:lang w:eastAsia="ar-SA"/>
+        </w:rPr>
+        <w:t xml:space="preserve"> </w:t>
+      </w:r>
+      <w:r>
+        <w:rPr>
+          <w:rFonts w:ascii="Arial" w:hAnsi="Arial"/>
+          <w:color w:val="000000"/>
+          <w:sz w:val="18"/>
+          <w:szCs w:val="22"/>
+          <w:lang w:eastAsia="ar-SA"/>
+        </w:rPr>
+        <w:t>webserver for use as a microservice. Designed, wrote, and deployed to QA.</w:t>
+      </w:r>
+      <w:r>
+        <w:rPr>
+          <w:rFonts w:ascii="Arial" w:hAnsi="Arial"/>
+          <w:color w:val="000000"/>
+          <w:sz w:val="18"/>
+          <w:szCs w:val="22"/>
+          <w:lang w:eastAsia="ar-SA"/>
+        </w:rPr>
+        <w:t xml:space="preserve"> Service handles several million requests a week that would have otherwise been handled by the </w:t>
+      </w:r>
+      <w:proofErr w:type="spellStart"/>
+      <w:r>
+        <w:rPr>
+          <w:rFonts w:ascii="Arial" w:hAnsi="Arial"/>
+          <w:color w:val="000000"/>
+          <w:sz w:val="18"/>
+          <w:szCs w:val="22"/>
+          <w:lang w:eastAsia="ar-SA"/>
+        </w:rPr>
+        <w:t>jobsearch</w:t>
+      </w:r>
+      <w:proofErr w:type="spellEnd"/>
+      <w:r>
+        <w:rPr>
+          <w:rFonts w:ascii="Arial" w:hAnsi="Arial"/>
+          <w:color w:val="000000"/>
+          <w:sz w:val="18"/>
+          <w:szCs w:val="22"/>
+          <w:lang w:eastAsia="ar-SA"/>
+        </w:rPr>
+        <w:t xml:space="preserve"> server, decreasing request latency and memory pressure.</w:t>
+      </w:r>
+      <w:r>
+        <w:rPr>
+          <w:rFonts w:ascii="Arial" w:hAnsi="Arial"/>
+          <w:color w:val="000000"/>
+          <w:sz w:val="18"/>
+          <w:szCs w:val="22"/>
+          <w:lang w:eastAsia="ar-SA"/>
+        </w:rPr>
+        <w:t xml:space="preserve"> Handles 100M+ requests/month with a</w:t>
+      </w:r>
+      <w:r>
+        <w:rPr>
+          <w:rFonts w:ascii="Arial" w:hAnsi="Arial"/>
+          <w:color w:val="000000"/>
+          <w:sz w:val="18"/>
+          <w:szCs w:val="22"/>
+          <w:lang w:eastAsia="ar-SA"/>
+        </w:rPr>
+        <w:t>n</w:t>
+      </w:r>
+      <w:r>
+        <w:rPr>
+          <w:rFonts w:ascii="Arial" w:hAnsi="Arial"/>
+          <w:color w:val="000000"/>
+          <w:sz w:val="18"/>
+          <w:szCs w:val="22"/>
+          <w:lang w:eastAsia="ar-SA"/>
+        </w:rPr>
+        <w:t xml:space="preserve"> internal latency average &lt; 100ms, and availability 99.0%</w:t>
       </w:r>
     </w:p>
     <w:p>
@@ -1023,7 +1149,57 @@
           <w:szCs w:val="22"/>
           <w:lang w:eastAsia="ar-SA"/>
         </w:rPr>
-        <w:t>A/B testing of various features on the job viewing web page increased user engagement 5-8%.</w:t>
+        <w:t>Design</w:t>
+      </w:r>
+      <w:r>
+        <w:rPr>
+          <w:rFonts w:ascii="Arial" w:hAnsi="Arial"/>
+          <w:color w:val="000000"/>
+          <w:sz w:val="18"/>
+          <w:szCs w:val="22"/>
+          <w:lang w:eastAsia="ar-SA"/>
+        </w:rPr>
+        <w:t>ed</w:t>
+      </w:r>
+      <w:r>
+        <w:rPr>
+          <w:rFonts w:ascii="Arial" w:hAnsi="Arial"/>
+          <w:color w:val="000000"/>
+          <w:sz w:val="18"/>
+          <w:szCs w:val="22"/>
+          <w:lang w:eastAsia="ar-SA"/>
+        </w:rPr>
+        <w:t xml:space="preserve"> and develop</w:t>
+      </w:r>
+      <w:r>
+        <w:rPr>
+          <w:rFonts w:ascii="Arial" w:hAnsi="Arial"/>
+          <w:color w:val="000000"/>
+          <w:sz w:val="18"/>
+          <w:szCs w:val="22"/>
+          <w:lang w:eastAsia="ar-SA"/>
+        </w:rPr>
+        <w:t>ed</w:t>
+      </w:r>
+      <w:r>
+        <w:rPr>
+          <w:rFonts w:ascii="Arial" w:hAnsi="Arial"/>
+          <w:color w:val="000000"/>
+          <w:sz w:val="18"/>
+          <w:szCs w:val="22"/>
+          <w:lang w:eastAsia="ar-SA"/>
+        </w:rPr>
+        <w:t xml:space="preserve"> features for the IOS Job Search app from Indeed. Reduced crash rate by 5x</w:t>
+      </w:r>
+      <w:r>
+        <w:rPr>
+          <w:rFonts w:ascii="Arial" w:hAnsi="Arial"/>
+          <w:color w:val="000000"/>
+          <w:sz w:val="18"/>
+          <w:szCs w:val="22"/>
+          <w:lang w:eastAsia="ar-SA"/>
+        </w:rPr>
+        <w:t xml:space="preserve">. </w:t>
       </w:r>
     </w:p>
     <w:p>
@@ -1053,7 +1229,27 @@
           <w:szCs w:val="22"/>
           <w:lang w:eastAsia="ar-SA"/>
         </w:rPr>
-        <w:t>Made build system improvements that resulting in our builds being 25-30% faster.</w:t>
+        <w:t>A/B testing of various features on the job viewing web page</w:t>
+      </w:r>
+      <w:r>
+        <w:rPr>
+          <w:rFonts w:ascii="Arial" w:hAnsi="Arial"/>
+          <w:color w:val="000000"/>
+          <w:sz w:val="18"/>
+          <w:szCs w:val="22"/>
+          <w:lang w:eastAsia="ar-SA"/>
+        </w:rPr>
+        <w:t>;</w:t>
+      </w:r>
+      <w:r>
+        <w:rPr>
+          <w:rFonts w:ascii="Arial" w:hAnsi="Arial"/>
+          <w:color w:val="000000"/>
+          <w:sz w:val="18"/>
+          <w:szCs w:val="22"/>
+          <w:lang w:eastAsia="ar-SA"/>
+        </w:rPr>
+        <w:t xml:space="preserve"> increased user engagement 5-8%.</w:t>
       </w:r>
     </w:p>
     <w:p>
@@ -1083,112 +1279,8 @@
           <w:szCs w:val="22"/>
           <w:lang w:eastAsia="ar-SA"/>
         </w:rPr>
-        <w:t>Participated in dozens of onsite interviews for potential candidates to work at Indeed.</w:t>
-      </w:r>
-    </w:p>
-    <w:p>
-      <w:pPr>
-        <w:tabs>
-          <w:tab w:val="left" w:pos="-720"/>
-        </w:tabs>
-        <w:ind w:right="-720"/>
-        <w:rPr>
-          <w:rFonts w:ascii="Arial" w:hAnsi="Arial"/>
-          <w:b/>
-          <w:color w:val="000000"/>
-          <w:sz w:val="18"/>
-          <w:szCs w:val="22"/>
-          <w:lang w:eastAsia="ar-SA"/>
-        </w:rPr>
-      </w:pPr>
-    </w:p>
-    <w:p>
-      <w:pPr>
-        <w:tabs>
-          <w:tab w:val="left" w:pos="-720"/>
-        </w:tabs>
-        <w:ind w:right="-720"/>
-        <w:rPr>
-          <w:rFonts w:ascii="Arial" w:hAnsi="Arial"/>
-          <w:b/>
-          <w:color w:val="000000"/>
-          <w:sz w:val="18"/>
-          <w:szCs w:val="22"/>
-          <w:lang w:eastAsia="ar-SA"/>
-        </w:rPr>
-      </w:pPr>
-      <w:r>
-        <w:rPr>
-          <w:rFonts w:ascii="Arial" w:hAnsi="Arial"/>
-          <w:b/>
-          <w:color w:val="000000"/>
-          <w:sz w:val="18"/>
-          <w:szCs w:val="22"/>
-          <w:lang w:eastAsia="ar-SA"/>
-        </w:rPr>
-        <w:t>Mozilla, Inc., Mountain View, CA</w:t>
-      </w:r>
-    </w:p>
-    <w:p>
-      <w:pPr>
-        <w:tabs>
-          <w:tab w:val="left" w:pos="-720"/>
-        </w:tabs>
-        <w:ind w:right="-720"/>
-        <w:rPr>
-          <w:rFonts w:ascii="Arial" w:hAnsi="Arial"/>
-          <w:color w:val="000000"/>
-          <w:sz w:val="18"/>
-          <w:szCs w:val="22"/>
-          <w:lang w:eastAsia="ar-SA"/>
-        </w:rPr>
-      </w:pPr>
-      <w:r>
-        <w:rPr>
-          <w:rFonts w:ascii="Arial" w:hAnsi="Arial"/>
-          <w:b/>
-          <w:color w:val="000000"/>
-          <w:sz w:val="18"/>
-          <w:szCs w:val="22"/>
-          <w:lang w:eastAsia="ar-SA"/>
-        </w:rPr>
-        <w:t xml:space="preserve">Technical Lead, Platform QA, </w:t>
-      </w:r>
-      <w:r>
-        <w:rPr>
-          <w:rFonts w:ascii="Arial" w:hAnsi="Arial"/>
-          <w:color w:val="000000"/>
-          <w:sz w:val="18"/>
-          <w:szCs w:val="22"/>
-          <w:lang w:eastAsia="ar-SA"/>
-        </w:rPr>
-        <w:t>April 2014-</w:t>
-      </w:r>
-      <w:r>
-        <w:rPr>
-          <w:rFonts w:ascii="Arial" w:hAnsi="Arial"/>
-          <w:color w:val="000000"/>
-          <w:sz w:val="18"/>
-          <w:szCs w:val="22"/>
-          <w:lang w:eastAsia="ar-SA"/>
-        </w:rPr>
-        <w:t>April 2016</w:t>
-      </w:r>
-    </w:p>
-    <w:p>
-      <w:pPr>
-        <w:tabs>
-          <w:tab w:val="left" w:pos="-720"/>
-        </w:tabs>
-        <w:ind w:right="-720"/>
-        <w:rPr>
-          <w:rFonts w:ascii="Arial" w:hAnsi="Arial"/>
-          <w:color w:val="000000"/>
-          <w:sz w:val="18"/>
-          <w:szCs w:val="22"/>
-          <w:lang w:eastAsia="ar-SA"/>
-        </w:rPr>
-      </w:pPr>
+        <w:t>Made build system improvements that resulting in our builds being 25-30% faster.</w:t>
+      </w:r>
     </w:p>
     <w:p>
       <w:pPr>
@@ -1217,8 +1309,152 @@
           <w:szCs w:val="22"/>
           <w:lang w:eastAsia="ar-SA"/>
         </w:rPr>
-        <w:t>Worked with cross-functional team to define multiple-machine testing strategy.</w:t>
-      </w:r>
+        <w:t xml:space="preserve">Participated in </w:t>
+      </w:r>
+      <w:r>
+        <w:rPr>
+          <w:rFonts w:ascii="Arial" w:hAnsi="Arial"/>
+          <w:color w:val="000000"/>
+          <w:sz w:val="18"/>
+          <w:szCs w:val="22"/>
+          <w:lang w:eastAsia="ar-SA"/>
+        </w:rPr>
+        <w:t>hundre</w:t>
+      </w:r>
+      <w:r>
+        <w:rPr>
+          <w:rFonts w:ascii="Arial" w:hAnsi="Arial"/>
+          <w:color w:val="000000"/>
+          <w:sz w:val="18"/>
+          <w:szCs w:val="22"/>
+          <w:lang w:eastAsia="ar-SA"/>
+        </w:rPr>
+        <w:t>d</w:t>
+      </w:r>
+      <w:r>
+        <w:rPr>
+          <w:rFonts w:ascii="Arial" w:hAnsi="Arial"/>
+          <w:color w:val="000000"/>
+          <w:sz w:val="18"/>
+          <w:szCs w:val="22"/>
+          <w:lang w:eastAsia="ar-SA"/>
+        </w:rPr>
+        <w:t>s</w:t>
+      </w:r>
+      <w:r>
+        <w:rPr>
+          <w:rFonts w:ascii="Arial" w:hAnsi="Arial"/>
+          <w:color w:val="000000"/>
+          <w:sz w:val="18"/>
+          <w:szCs w:val="22"/>
+          <w:lang w:eastAsia="ar-SA"/>
+        </w:rPr>
+        <w:t xml:space="preserve"> of onsite interviews for potential candidates to work at Indeed.</w:t>
+      </w:r>
+    </w:p>
+    <w:p>
+      <w:pPr>
+        <w:tabs>
+          <w:tab w:val="left" w:pos="-720"/>
+        </w:tabs>
+        <w:ind w:right="-720"/>
+        <w:rPr>
+          <w:rFonts w:ascii="Arial" w:hAnsi="Arial"/>
+          <w:b/>
+          <w:color w:val="000000"/>
+          <w:sz w:val="18"/>
+          <w:szCs w:val="22"/>
+          <w:lang w:eastAsia="ar-SA"/>
+        </w:rPr>
+      </w:pPr>
+    </w:p>
+    <w:p>
+      <w:pPr>
+        <w:tabs>
+          <w:tab w:val="left" w:pos="-720"/>
+        </w:tabs>
+        <w:ind w:right="-720"/>
+        <w:rPr>
+          <w:rFonts w:ascii="Arial" w:hAnsi="Arial"/>
+          <w:b/>
+          <w:color w:val="000000"/>
+          <w:sz w:val="18"/>
+          <w:szCs w:val="22"/>
+          <w:lang w:eastAsia="ar-SA"/>
+        </w:rPr>
+      </w:pPr>
+      <w:r>
+        <w:rPr>
+          <w:rFonts w:ascii="Arial" w:hAnsi="Arial"/>
+          <w:b/>
+          <w:color w:val="000000"/>
+          <w:sz w:val="18"/>
+          <w:szCs w:val="22"/>
+          <w:lang w:eastAsia="ar-SA"/>
+        </w:rPr>
+        <w:t>Mozilla, Inc., Mountain View, CA</w:t>
+      </w:r>
+    </w:p>
+    <w:p>
+      <w:pPr>
+        <w:tabs>
+          <w:tab w:val="left" w:pos="-720"/>
+        </w:tabs>
+        <w:ind w:right="-720"/>
+        <w:rPr>
+          <w:rFonts w:ascii="Arial" w:hAnsi="Arial"/>
+          <w:color w:val="000000"/>
+          <w:sz w:val="18"/>
+          <w:szCs w:val="22"/>
+          <w:lang w:eastAsia="ar-SA"/>
+        </w:rPr>
+      </w:pPr>
+      <w:r>
+        <w:rPr>
+          <w:rFonts w:ascii="Arial" w:hAnsi="Arial"/>
+          <w:b/>
+          <w:color w:val="000000"/>
+          <w:sz w:val="18"/>
+          <w:szCs w:val="22"/>
+          <w:lang w:eastAsia="ar-SA"/>
+        </w:rPr>
+        <w:t xml:space="preserve">Technical Lead, Platform QA, </w:t>
+      </w:r>
+      <w:r>
+        <w:rPr>
+          <w:rFonts w:ascii="Arial" w:hAnsi="Arial"/>
+          <w:color w:val="000000"/>
+          <w:sz w:val="18"/>
+          <w:szCs w:val="22"/>
+          <w:lang w:eastAsia="ar-SA"/>
+        </w:rPr>
+        <w:t>April 2014-</w:t>
+      </w:r>
+      <w:r>
+        <w:rPr>
+          <w:rFonts w:ascii="Arial" w:hAnsi="Arial"/>
+          <w:color w:val="000000"/>
+          <w:sz w:val="18"/>
+          <w:szCs w:val="22"/>
+          <w:lang w:eastAsia="ar-SA"/>
+        </w:rPr>
+        <w:t>April 2016</w:t>
+      </w:r>
+    </w:p>
+    <w:p>
+      <w:pPr>
+        <w:tabs>
+          <w:tab w:val="left" w:pos="-720"/>
+        </w:tabs>
+        <w:ind w:right="-720"/>
+        <w:rPr>
+          <w:rFonts w:ascii="Arial" w:hAnsi="Arial"/>
+          <w:color w:val="000000"/>
+          <w:sz w:val="18"/>
+          <w:szCs w:val="22"/>
+          <w:lang w:eastAsia="ar-SA"/>
+        </w:rPr>
+      </w:pPr>
     </w:p>
     <w:p>
       <w:pPr>
@@ -1247,17 +1483,7 @@
           <w:szCs w:val="22"/>
           <w:lang w:eastAsia="ar-SA"/>
         </w:rPr>
-        <w:t>Built infrastructure for multi-machi</w:t>
-      </w:r>
-      <w:r>
-        <w:rPr>
-          <w:rFonts w:ascii="Arial" w:hAnsi="Arial"/>
-          <w:color w:val="000000"/>
-          <w:sz w:val="18"/>
-          <w:szCs w:val="22"/>
-          <w:lang w:eastAsia="ar-SA"/>
-        </w:rPr>
-        <w:t>ne testing of WebRTC technology.</w:t>
+        <w:t>Worked with cross-functional team to define multiple-machine testing strategy.</w:t>
       </w:r>
     </w:p>
     <w:p>
@@ -1287,6 +1513,46 @@
           <w:szCs w:val="22"/>
           <w:lang w:eastAsia="ar-SA"/>
         </w:rPr>
+        <w:t>Built infrastructure for multi-machi</w:t>
+      </w:r>
+      <w:r>
+        <w:rPr>
+          <w:rFonts w:ascii="Arial" w:hAnsi="Arial"/>
+          <w:color w:val="000000"/>
+          <w:sz w:val="18"/>
+          <w:szCs w:val="22"/>
+          <w:lang w:eastAsia="ar-SA"/>
+        </w:rPr>
+        <w:t>ne testing of WebRTC technology.</w:t>
+      </w:r>
+    </w:p>
+    <w:p>
+      <w:pPr>
+        <w:pStyle w:val="ListParagraph"/>
+        <w:numPr>
+          <w:ilvl w:val="0"/>
+          <w:numId w:val="10"/>
+        </w:numPr>
+        <w:tabs>
+          <w:tab w:val="left" w:pos="-720"/>
+        </w:tabs>
+        <w:ind w:right="-720"/>
+        <w:rPr>
+          <w:rFonts w:ascii="Arial" w:hAnsi="Arial"/>
+          <w:color w:val="000000"/>
+          <w:sz w:val="18"/>
+          <w:szCs w:val="22"/>
+          <w:lang w:eastAsia="ar-SA"/>
+        </w:rPr>
+      </w:pPr>
+      <w:r>
+        <w:rPr>
+          <w:rFonts w:ascii="Arial" w:hAnsi="Arial"/>
+          <w:color w:val="000000"/>
+          <w:sz w:val="18"/>
+          <w:szCs w:val="22"/>
+          <w:lang w:eastAsia="ar-SA"/>
+        </w:rPr>
         <w:t>Developed tests for Firefox video playback API, testing MSE and EME for specific video content providers, exposing numerous bugs</w:t>
       </w:r>
       <w:r>
@@ -1781,44 +2047,41 @@
     </w:p>
     <w:p>
       <w:pPr>
-        <w:tabs>
-          <w:tab w:val="left" w:pos="-720"/>
-        </w:tabs>
-        <w:ind w:right="-720"/>
-        <w:rPr>
-          <w:rFonts w:ascii="Arial" w:hAnsi="Arial"/>
-          <w:b/>
-          <w:color w:val="000000"/>
-          <w:sz w:val="18"/>
-          <w:szCs w:val="22"/>
-          <w:lang w:eastAsia="ar-SA"/>
-        </w:rPr>
-      </w:pPr>
-    </w:p>
-    <w:p>
-      <w:pPr>
-        <w:tabs>
-          <w:tab w:val="left" w:pos="-720"/>
-        </w:tabs>
-        <w:ind w:right="-720"/>
-        <w:rPr>
-          <w:rFonts w:ascii="Arial" w:hAnsi="Arial"/>
-          <w:b/>
-          <w:color w:val="000000"/>
-          <w:sz w:val="18"/>
-          <w:szCs w:val="22"/>
-          <w:lang w:eastAsia="ar-SA"/>
-        </w:rPr>
-      </w:pPr>
-      <w:r>
-        <w:rPr>
-          <w:rFonts w:ascii="Arial" w:hAnsi="Arial"/>
-          <w:b/>
-          <w:color w:val="000000"/>
-          <w:sz w:val="18"/>
-          <w:szCs w:val="22"/>
-          <w:lang w:eastAsia="ar-SA"/>
-        </w:rPr>
+        <w:widowControl/>
+        <w:suppressAutoHyphens w:val="0"/>
+        <w:rPr>
+          <w:rFonts w:ascii="Arial" w:hAnsi="Arial"/>
+          <w:b/>
+          <w:color w:val="000000"/>
+          <w:sz w:val="18"/>
+          <w:szCs w:val="22"/>
+          <w:lang w:eastAsia="ar-SA"/>
+        </w:rPr>
+      </w:pPr>
+    </w:p>
+    <w:p>
+      <w:pPr>
+        <w:widowControl/>
+        <w:suppressAutoHyphens w:val="0"/>
+        <w:rPr>
+          <w:rFonts w:ascii="Arial" w:hAnsi="Arial"/>
+          <w:b/>
+          <w:color w:val="000000"/>
+          <w:sz w:val="18"/>
+          <w:szCs w:val="22"/>
+          <w:lang w:eastAsia="ar-SA"/>
+        </w:rPr>
+      </w:pPr>
+      <w:r>
+        <w:rPr>
+          <w:rFonts w:ascii="Arial" w:hAnsi="Arial"/>
+          <w:b/>
+          <w:color w:val="000000"/>
+          <w:sz w:val="18"/>
+          <w:szCs w:val="22"/>
+          <w:lang w:eastAsia="ar-SA"/>
+        </w:rPr>
+        <w:lastRenderedPageBreak/>
         <w:t>Rock Systems, Durango, Colorado</w:t>
       </w:r>
     </w:p>
@@ -2005,57 +2268,6 @@
           <w:szCs w:val="22"/>
           <w:lang w:eastAsia="ar-SA"/>
         </w:rPr>
-        <w:t xml:space="preserve">Added a </w:t>
-      </w:r>
-      <w:r>
-        <w:rPr>
-          <w:rFonts w:ascii="Arial" w:hAnsi="Arial"/>
-          <w:color w:val="000000"/>
-          <w:sz w:val="18"/>
-          <w:szCs w:val="22"/>
-          <w:lang w:eastAsia="ar-SA"/>
-        </w:rPr>
-        <w:t xml:space="preserve">DirecTV </w:t>
-      </w:r>
-      <w:r>
-        <w:rPr>
-          <w:rFonts w:ascii="Arial" w:hAnsi="Arial"/>
-          <w:color w:val="000000"/>
-          <w:sz w:val="18"/>
-          <w:szCs w:val="22"/>
-          <w:lang w:eastAsia="ar-SA"/>
-        </w:rPr>
-        <w:t>channel display feature.</w:t>
-      </w:r>
-    </w:p>
-    <w:p>
-      <w:pPr>
-        <w:pStyle w:val="ListParagraph"/>
-        <w:numPr>
-          <w:ilvl w:val="0"/>
-          <w:numId w:val="9"/>
-        </w:numPr>
-        <w:tabs>
-          <w:tab w:val="left" w:pos="-720"/>
-        </w:tabs>
-        <w:ind w:right="-720"/>
-        <w:rPr>
-          <w:rFonts w:ascii="Arial" w:hAnsi="Arial"/>
-          <w:b/>
-          <w:color w:val="000000"/>
-          <w:sz w:val="18"/>
-          <w:szCs w:val="22"/>
-          <w:lang w:eastAsia="ar-SA"/>
-        </w:rPr>
-      </w:pPr>
-      <w:r>
-        <w:rPr>
-          <w:rFonts w:ascii="Arial" w:hAnsi="Arial"/>
-          <w:color w:val="000000"/>
-          <w:sz w:val="18"/>
-          <w:szCs w:val="22"/>
-          <w:lang w:eastAsia="ar-SA"/>
-        </w:rPr>
         <w:t>Version 1.3 shipped in the App Store in September 2012.</w:t>
       </w:r>
     </w:p>
@@ -3559,6 +3771,16 @@
           <w:lang w:eastAsia="ar-SA"/>
         </w:rPr>
       </w:pPr>
+      <w:r>
+        <w:rPr>
+          <w:rFonts w:ascii="Arial" w:hAnsi="Arial"/>
+          <w:color w:val="000000"/>
+          <w:sz w:val="18"/>
+          <w:szCs w:val="18"/>
+          <w:lang w:eastAsia="ar-SA"/>
+        </w:rPr>
+        <w:t xml:space="preserve">Java, </w:t>
+      </w:r>
       <w:proofErr w:type="spellStart"/>
       <w:r>
         <w:rPr>
@@ -3579,8 +3801,29 @@
           <w:szCs w:val="18"/>
           <w:lang w:eastAsia="ar-SA"/>
         </w:rPr>
+        <w:t xml:space="preserve">, Swift, </w:t>
+      </w:r>
+      <w:r>
+        <w:rPr>
+          <w:rFonts w:ascii="Arial" w:hAnsi="Arial"/>
+          <w:color w:val="000000"/>
+          <w:sz w:val="18"/>
+          <w:szCs w:val="18"/>
+          <w:lang w:eastAsia="ar-SA"/>
+        </w:rPr>
+        <w:t>Swift UI,</w:t>
+      </w:r>
+      <w:r>
+        <w:rPr>
+          <w:rFonts w:ascii="Arial" w:hAnsi="Arial"/>
+          <w:color w:val="000000"/>
+          <w:sz w:val="18"/>
+          <w:szCs w:val="18"/>
+          <w:lang w:eastAsia="ar-SA"/>
+        </w:rPr>
         <w:t xml:space="preserve"> </w:t>
       </w:r>
+      <w:proofErr w:type="spellStart"/>
       <w:r>
         <w:rPr>
           <w:rFonts w:ascii="Arial" w:hAnsi="Arial"/>
@@ -3589,7 +3832,88 @@
           <w:szCs w:val="18"/>
           <w:lang w:eastAsia="ar-SA"/>
         </w:rPr>
-        <w:t xml:space="preserve">, Java, Swift, Python, Spring, </w:t>
+        <w:t>UIKit</w:t>
+      </w:r>
+      <w:proofErr w:type="spellEnd"/>
+      <w:r>
+        <w:rPr>
+          <w:rFonts w:ascii="Arial" w:hAnsi="Arial"/>
+          <w:color w:val="000000"/>
+          <w:sz w:val="18"/>
+          <w:szCs w:val="18"/>
+          <w:lang w:eastAsia="ar-SA"/>
+        </w:rPr>
+        <w:t>,</w:t>
+      </w:r>
+      <w:r>
+        <w:rPr>
+          <w:rFonts w:ascii="Arial" w:hAnsi="Arial"/>
+          <w:color w:val="000000"/>
+          <w:sz w:val="18"/>
+          <w:szCs w:val="18"/>
+          <w:lang w:eastAsia="ar-SA"/>
+        </w:rPr>
+        <w:t xml:space="preserve"> </w:t>
+      </w:r>
+      <w:r>
+        <w:rPr>
+          <w:rFonts w:ascii="Arial" w:hAnsi="Arial"/>
+          <w:color w:val="000000"/>
+          <w:sz w:val="18"/>
+          <w:szCs w:val="18"/>
+          <w:lang w:eastAsia="ar-SA"/>
+        </w:rPr>
+        <w:t>Python, Spring, Spring</w:t>
+      </w:r>
+      <w:r>
+        <w:rPr>
+          <w:rFonts w:ascii="Arial" w:hAnsi="Arial"/>
+          <w:color w:val="000000"/>
+          <w:sz w:val="18"/>
+          <w:szCs w:val="18"/>
+          <w:lang w:eastAsia="ar-SA"/>
+        </w:rPr>
+        <w:t xml:space="preserve"> </w:t>
+      </w:r>
+      <w:r>
+        <w:rPr>
+          <w:rFonts w:ascii="Arial" w:hAnsi="Arial"/>
+          <w:color w:val="000000"/>
+          <w:sz w:val="18"/>
+          <w:szCs w:val="18"/>
+          <w:lang w:eastAsia="ar-SA"/>
+        </w:rPr>
+        <w:t xml:space="preserve">Boot, </w:t>
+      </w:r>
+      <w:r>
+        <w:rPr>
+          <w:rFonts w:ascii="Arial" w:hAnsi="Arial"/>
+          <w:color w:val="000000"/>
+          <w:sz w:val="18"/>
+          <w:szCs w:val="18"/>
+          <w:lang w:eastAsia="ar-SA"/>
+        </w:rPr>
+        <w:t xml:space="preserve">Objective C, </w:t>
+      </w:r>
+      <w:r>
+        <w:rPr>
+          <w:rFonts w:ascii="Arial" w:hAnsi="Arial"/>
+          <w:color w:val="000000"/>
+          <w:sz w:val="18"/>
+          <w:szCs w:val="18"/>
+          <w:lang w:eastAsia="ar-SA"/>
+        </w:rPr>
+        <w:t>RESTful APIs,</w:t>
+      </w:r>
+      <w:r>
+        <w:rPr>
+          <w:rFonts w:ascii="Arial" w:hAnsi="Arial"/>
+          <w:color w:val="000000"/>
+          <w:sz w:val="18"/>
+          <w:szCs w:val="18"/>
+          <w:lang w:eastAsia="ar-SA"/>
+        </w:rPr>
+        <w:t xml:space="preserve"> </w:t>
       </w:r>
       <w:proofErr w:type="spellStart"/>
       <w:r>
@@ -3600,7 +3924,7 @@
           <w:szCs w:val="18"/>
           <w:lang w:eastAsia="ar-SA"/>
         </w:rPr>
-        <w:t>SpringBoot</w:t>
+        <w:t>Javascript</w:t>
       </w:r>
       <w:proofErr w:type="spellEnd"/>
       <w:r>
@@ -3611,6 +3935,228 @@
           <w:szCs w:val="18"/>
           <w:lang w:eastAsia="ar-SA"/>
         </w:rPr>
+        <w:t>,</w:t>
+      </w:r>
+      <w:r>
+        <w:rPr>
+          <w:rFonts w:ascii="Arial" w:hAnsi="Arial"/>
+          <w:color w:val="000000"/>
+          <w:sz w:val="18"/>
+          <w:szCs w:val="18"/>
+          <w:lang w:eastAsia="ar-SA"/>
+        </w:rPr>
+        <w:t xml:space="preserve"> Soy,</w:t>
+      </w:r>
+      <w:r>
+        <w:rPr>
+          <w:rFonts w:ascii="Arial" w:hAnsi="Arial"/>
+          <w:color w:val="000000"/>
+          <w:sz w:val="18"/>
+          <w:szCs w:val="18"/>
+          <w:lang w:eastAsia="ar-SA"/>
+        </w:rPr>
+        <w:t xml:space="preserve"> </w:t>
+      </w:r>
+      <w:r>
+        <w:rPr>
+          <w:rFonts w:ascii="Arial" w:hAnsi="Arial"/>
+          <w:color w:val="000000"/>
+          <w:sz w:val="18"/>
+          <w:szCs w:val="18"/>
+          <w:lang w:eastAsia="ar-SA"/>
+        </w:rPr>
+        <w:t xml:space="preserve">HTML, CSS, Django, </w:t>
+      </w:r>
+      <w:r>
+        <w:rPr>
+          <w:rFonts w:ascii="Arial" w:hAnsi="Arial"/>
+          <w:color w:val="000000"/>
+          <w:sz w:val="18"/>
+          <w:szCs w:val="18"/>
+          <w:lang w:eastAsia="ar-SA"/>
+        </w:rPr>
+        <w:t xml:space="preserve">C, </w:t>
+      </w:r>
+      <w:r>
+        <w:rPr>
+          <w:rFonts w:ascii="Arial" w:hAnsi="Arial"/>
+          <w:color w:val="000000"/>
+          <w:sz w:val="18"/>
+          <w:szCs w:val="18"/>
+          <w:lang w:eastAsia="ar-SA"/>
+        </w:rPr>
+        <w:t>SQL,</w:t>
+      </w:r>
+      <w:r>
+        <w:rPr>
+          <w:rFonts w:ascii="Arial" w:hAnsi="Arial"/>
+          <w:color w:val="000000"/>
+          <w:sz w:val="18"/>
+          <w:szCs w:val="18"/>
+          <w:lang w:eastAsia="ar-SA"/>
+        </w:rPr>
+        <w:t xml:space="preserve"> </w:t>
+      </w:r>
+      <w:r>
+        <w:rPr>
+          <w:rFonts w:ascii="Arial" w:hAnsi="Arial"/>
+          <w:color w:val="000000"/>
+          <w:sz w:val="18"/>
+          <w:szCs w:val="18"/>
+          <w:lang w:eastAsia="ar-SA"/>
+        </w:rPr>
+        <w:t xml:space="preserve">Perl, Tcl, </w:t>
+      </w:r>
+      <w:r>
+        <w:rPr>
+          <w:rFonts w:ascii="Arial" w:hAnsi="Arial"/>
+          <w:color w:val="000000"/>
+          <w:sz w:val="18"/>
+          <w:szCs w:val="18"/>
+          <w:lang w:eastAsia="ar-SA"/>
+        </w:rPr>
+        <w:t xml:space="preserve">Ruby, </w:t>
+      </w:r>
+      <w:r>
+        <w:rPr>
+          <w:rFonts w:ascii="Arial" w:hAnsi="Arial"/>
+          <w:color w:val="000000"/>
+          <w:sz w:val="18"/>
+          <w:szCs w:val="18"/>
+          <w:lang w:eastAsia="ar-SA"/>
+        </w:rPr>
+        <w:t>C++, Xcode, Eclipse,</w:t>
+      </w:r>
+      <w:r>
+        <w:rPr>
+          <w:rFonts w:ascii="Arial" w:hAnsi="Arial"/>
+          <w:color w:val="000000"/>
+          <w:sz w:val="18"/>
+          <w:szCs w:val="18"/>
+          <w:lang w:eastAsia="ar-SA"/>
+        </w:rPr>
+        <w:t xml:space="preserve"> Mac OS X,</w:t>
+      </w:r>
+      <w:r>
+        <w:rPr>
+          <w:rFonts w:ascii="Arial" w:hAnsi="Arial"/>
+          <w:color w:val="000000"/>
+          <w:sz w:val="18"/>
+          <w:szCs w:val="18"/>
+          <w:lang w:eastAsia="ar-SA"/>
+        </w:rPr>
+        <w:t xml:space="preserve"> iOS, Unix, Linux, Windows, Visual Studio, cvs, </w:t>
+      </w:r>
+      <w:r>
+        <w:rPr>
+          <w:rFonts w:ascii="Arial" w:hAnsi="Arial"/>
+          <w:color w:val="000000"/>
+          <w:sz w:val="18"/>
+          <w:szCs w:val="18"/>
+          <w:lang w:eastAsia="ar-SA"/>
+        </w:rPr>
+        <w:t>Subversion</w:t>
+      </w:r>
+      <w:r>
+        <w:rPr>
+          <w:rFonts w:ascii="Arial" w:hAnsi="Arial"/>
+          <w:color w:val="000000"/>
+          <w:sz w:val="18"/>
+          <w:szCs w:val="18"/>
+          <w:lang w:eastAsia="ar-SA"/>
+        </w:rPr>
+        <w:t xml:space="preserve">, Perforce, git, Bitkeeper, </w:t>
+      </w:r>
+      <w:r>
+        <w:rPr>
+          <w:rFonts w:ascii="Arial" w:hAnsi="Arial"/>
+          <w:color w:val="000000"/>
+          <w:sz w:val="18"/>
+          <w:szCs w:val="18"/>
+          <w:lang w:eastAsia="ar-SA"/>
+        </w:rPr>
+        <w:t xml:space="preserve">Mercurial, </w:t>
+      </w:r>
+      <w:r>
+        <w:rPr>
+          <w:rFonts w:ascii="Arial" w:hAnsi="Arial"/>
+          <w:color w:val="000000"/>
+          <w:sz w:val="18"/>
+          <w:szCs w:val="18"/>
+          <w:lang w:eastAsia="ar-SA"/>
+        </w:rPr>
+        <w:t xml:space="preserve">gcc, </w:t>
+      </w:r>
+      <w:r>
+        <w:rPr>
+          <w:rFonts w:ascii="Arial" w:hAnsi="Arial"/>
+          <w:color w:val="000000"/>
+          <w:sz w:val="18"/>
+          <w:szCs w:val="18"/>
+          <w:lang w:eastAsia="ar-SA"/>
+        </w:rPr>
+        <w:t>Jenkins</w:t>
+      </w:r>
+      <w:r>
+        <w:rPr>
+          <w:rFonts w:ascii="Arial" w:hAnsi="Arial"/>
+          <w:color w:val="000000"/>
+          <w:sz w:val="18"/>
+          <w:szCs w:val="18"/>
+          <w:lang w:eastAsia="ar-SA"/>
+        </w:rPr>
+        <w:t>,</w:t>
+      </w:r>
+      <w:r>
+        <w:rPr>
+          <w:rFonts w:ascii="Arial" w:hAnsi="Arial"/>
+          <w:color w:val="000000"/>
+          <w:sz w:val="18"/>
+          <w:szCs w:val="18"/>
+          <w:lang w:eastAsia="ar-SA"/>
+        </w:rPr>
+        <w:t xml:space="preserve"> VMWare, Cocoa, Bugzilla, JIRA</w:t>
+      </w:r>
+      <w:r>
+        <w:rPr>
+          <w:rFonts w:ascii="Arial" w:hAnsi="Arial"/>
+          <w:color w:val="000000"/>
+          <w:sz w:val="18"/>
+          <w:szCs w:val="18"/>
+          <w:lang w:eastAsia="ar-SA"/>
+        </w:rPr>
+        <w:t>,</w:t>
+      </w:r>
+      <w:r>
+        <w:rPr>
+          <w:rFonts w:ascii="Arial" w:hAnsi="Arial"/>
+          <w:color w:val="000000"/>
+          <w:sz w:val="18"/>
+          <w:szCs w:val="18"/>
+          <w:lang w:eastAsia="ar-SA"/>
+        </w:rPr>
+        <w:t xml:space="preserve"> </w:t>
+      </w:r>
+      <w:proofErr w:type="spellStart"/>
+      <w:r>
+        <w:rPr>
+          <w:rFonts w:ascii="Arial" w:hAnsi="Arial"/>
+          <w:color w:val="000000"/>
+          <w:sz w:val="18"/>
+          <w:szCs w:val="18"/>
+          <w:lang w:eastAsia="ar-SA"/>
+        </w:rPr>
+        <w:t>yocto</w:t>
+      </w:r>
+      <w:proofErr w:type="spellEnd"/>
+      <w:r>
+        <w:rPr>
+          <w:rFonts w:ascii="Arial" w:hAnsi="Arial"/>
+          <w:color w:val="000000"/>
+          <w:sz w:val="18"/>
+          <w:szCs w:val="18"/>
+          <w:lang w:eastAsia="ar-SA"/>
+        </w:rPr>
         <w:t xml:space="preserve">, </w:t>
       </w:r>
       <w:r>
@@ -3621,7 +4167,7 @@
           <w:szCs w:val="18"/>
           <w:lang w:eastAsia="ar-SA"/>
         </w:rPr>
-        <w:t xml:space="preserve">Objective C, </w:t>
+        <w:t xml:space="preserve">repo, </w:t>
       </w:r>
       <w:r>
         <w:rPr>
@@ -3631,7 +4177,7 @@
           <w:szCs w:val="18"/>
           <w:lang w:eastAsia="ar-SA"/>
         </w:rPr>
-        <w:t>RESTful APIs,</w:t>
+        <w:t>vagrant, VirtualBox</w:t>
       </w:r>
       <w:r>
         <w:rPr>
@@ -3641,9 +4187,8 @@
           <w:szCs w:val="18"/>
           <w:lang w:eastAsia="ar-SA"/>
         </w:rPr>
-        <w:t xml:space="preserve"> </w:t>
-      </w:r>
-      <w:proofErr w:type="spellStart"/>
+        <w:t>, Marionette</w:t>
+      </w:r>
       <w:r>
         <w:rPr>
           <w:rFonts w:ascii="Arial" w:hAnsi="Arial"/>
@@ -3652,9 +4197,8 @@
           <w:szCs w:val="18"/>
           <w:lang w:eastAsia="ar-SA"/>
         </w:rPr>
-        <w:t>Javascript</w:t>
-      </w:r>
-      <w:proofErr w:type="spellEnd"/>
+        <w:t xml:space="preserve">, hobo, </w:t>
+      </w:r>
       <w:r>
         <w:rPr>
           <w:rFonts w:ascii="Arial" w:hAnsi="Arial"/>
@@ -3663,7 +4207,7 @@
           <w:szCs w:val="18"/>
           <w:lang w:eastAsia="ar-SA"/>
         </w:rPr>
-        <w:t>,</w:t>
+        <w:t>Datadog, Terraform</w:t>
       </w:r>
       <w:r>
         <w:rPr>
@@ -3673,7 +4217,7 @@
           <w:szCs w:val="18"/>
           <w:lang w:eastAsia="ar-SA"/>
         </w:rPr>
-        <w:t xml:space="preserve"> Soy,</w:t>
+        <w:t>, Kubernetes</w:t>
       </w:r>
       <w:r>
         <w:rPr>
@@ -3683,7 +4227,7 @@
           <w:szCs w:val="18"/>
           <w:lang w:eastAsia="ar-SA"/>
         </w:rPr>
-        <w:t xml:space="preserve"> </w:t>
+        <w:t>, Avro, Kafka</w:t>
       </w:r>
       <w:r>
         <w:rPr>
@@ -3693,7 +4237,7 @@
           <w:szCs w:val="18"/>
           <w:lang w:eastAsia="ar-SA"/>
         </w:rPr>
-        <w:t xml:space="preserve">HTML, CSS, Django, </w:t>
+        <w:t>, Docker</w:t>
       </w:r>
       <w:r>
         <w:rPr>
@@ -3703,237 +4247,7 @@
           <w:szCs w:val="18"/>
           <w:lang w:eastAsia="ar-SA"/>
         </w:rPr>
-        <w:t xml:space="preserve">C, </w:t>
-      </w:r>
-      <w:r>
-        <w:rPr>
-          <w:rFonts w:ascii="Arial" w:hAnsi="Arial"/>
-          <w:color w:val="000000"/>
-          <w:sz w:val="18"/>
-          <w:szCs w:val="18"/>
-          <w:lang w:eastAsia="ar-SA"/>
-        </w:rPr>
-        <w:t>SQL,</w:t>
-      </w:r>
-      <w:r>
-        <w:rPr>
-          <w:rFonts w:ascii="Arial" w:hAnsi="Arial"/>
-          <w:color w:val="000000"/>
-          <w:sz w:val="18"/>
-          <w:szCs w:val="18"/>
-          <w:lang w:eastAsia="ar-SA"/>
-        </w:rPr>
-        <w:t xml:space="preserve"> </w:t>
-      </w:r>
-      <w:r>
-        <w:rPr>
-          <w:rFonts w:ascii="Arial" w:hAnsi="Arial"/>
-          <w:color w:val="000000"/>
-          <w:sz w:val="18"/>
-          <w:szCs w:val="18"/>
-          <w:lang w:eastAsia="ar-SA"/>
-        </w:rPr>
-        <w:t xml:space="preserve">Perl, Tcl, </w:t>
-      </w:r>
-      <w:r>
-        <w:rPr>
-          <w:rFonts w:ascii="Arial" w:hAnsi="Arial"/>
-          <w:color w:val="000000"/>
-          <w:sz w:val="18"/>
-          <w:szCs w:val="18"/>
-          <w:lang w:eastAsia="ar-SA"/>
-        </w:rPr>
-        <w:t xml:space="preserve">Ruby, </w:t>
-      </w:r>
-      <w:r>
-        <w:rPr>
-          <w:rFonts w:ascii="Arial" w:hAnsi="Arial"/>
-          <w:color w:val="000000"/>
-          <w:sz w:val="18"/>
-          <w:szCs w:val="18"/>
-          <w:lang w:eastAsia="ar-SA"/>
-        </w:rPr>
-        <w:t>C++, Xcode, Eclipse,</w:t>
-      </w:r>
-      <w:r>
-        <w:rPr>
-          <w:rFonts w:ascii="Arial" w:hAnsi="Arial"/>
-          <w:color w:val="000000"/>
-          <w:sz w:val="18"/>
-          <w:szCs w:val="18"/>
-          <w:lang w:eastAsia="ar-SA"/>
-        </w:rPr>
-        <w:t xml:space="preserve"> Mac OS X,</w:t>
-      </w:r>
-      <w:r>
-        <w:rPr>
-          <w:rFonts w:ascii="Arial" w:hAnsi="Arial"/>
-          <w:color w:val="000000"/>
-          <w:sz w:val="18"/>
-          <w:szCs w:val="18"/>
-          <w:lang w:eastAsia="ar-SA"/>
-        </w:rPr>
-        <w:t xml:space="preserve"> iOS, Unix, Linux, Windows, Visual Studio, cvs, </w:t>
-      </w:r>
-      <w:r>
-        <w:rPr>
-          <w:rFonts w:ascii="Arial" w:hAnsi="Arial"/>
-          <w:color w:val="000000"/>
-          <w:sz w:val="18"/>
-          <w:szCs w:val="18"/>
-          <w:lang w:eastAsia="ar-SA"/>
-        </w:rPr>
-        <w:t>Subversion</w:t>
-      </w:r>
-      <w:r>
-        <w:rPr>
-          <w:rFonts w:ascii="Arial" w:hAnsi="Arial"/>
-          <w:color w:val="000000"/>
-          <w:sz w:val="18"/>
-          <w:szCs w:val="18"/>
-          <w:lang w:eastAsia="ar-SA"/>
-        </w:rPr>
-        <w:t xml:space="preserve">, Perforce, git, Bitkeeper, </w:t>
-      </w:r>
-      <w:r>
-        <w:rPr>
-          <w:rFonts w:ascii="Arial" w:hAnsi="Arial"/>
-          <w:color w:val="000000"/>
-          <w:sz w:val="18"/>
-          <w:szCs w:val="18"/>
-          <w:lang w:eastAsia="ar-SA"/>
-        </w:rPr>
-        <w:t xml:space="preserve">Mercurial, </w:t>
-      </w:r>
-      <w:r>
-        <w:rPr>
-          <w:rFonts w:ascii="Arial" w:hAnsi="Arial"/>
-          <w:color w:val="000000"/>
-          <w:sz w:val="18"/>
-          <w:szCs w:val="18"/>
-          <w:lang w:eastAsia="ar-SA"/>
-        </w:rPr>
-        <w:t xml:space="preserve">gcc, </w:t>
-      </w:r>
-      <w:r>
-        <w:rPr>
-          <w:rFonts w:ascii="Arial" w:hAnsi="Arial"/>
-          <w:color w:val="000000"/>
-          <w:sz w:val="18"/>
-          <w:szCs w:val="18"/>
-          <w:lang w:eastAsia="ar-SA"/>
-        </w:rPr>
-        <w:t>Jenkins</w:t>
-      </w:r>
-      <w:r>
-        <w:rPr>
-          <w:rFonts w:ascii="Arial" w:hAnsi="Arial"/>
-          <w:color w:val="000000"/>
-          <w:sz w:val="18"/>
-          <w:szCs w:val="18"/>
-          <w:lang w:eastAsia="ar-SA"/>
-        </w:rPr>
-        <w:t>,</w:t>
-      </w:r>
-      <w:r>
-        <w:rPr>
-          <w:rFonts w:ascii="Arial" w:hAnsi="Arial"/>
-          <w:color w:val="000000"/>
-          <w:sz w:val="18"/>
-          <w:szCs w:val="18"/>
-          <w:lang w:eastAsia="ar-SA"/>
-        </w:rPr>
-        <w:t xml:space="preserve"> VMWare, Cocoa, Bugzilla, JIRA</w:t>
-      </w:r>
-      <w:r>
-        <w:rPr>
-          <w:rFonts w:ascii="Arial" w:hAnsi="Arial"/>
-          <w:color w:val="000000"/>
-          <w:sz w:val="18"/>
-          <w:szCs w:val="18"/>
-          <w:lang w:eastAsia="ar-SA"/>
-        </w:rPr>
-        <w:t>,</w:t>
-      </w:r>
-      <w:r>
-        <w:rPr>
-          <w:rFonts w:ascii="Arial" w:hAnsi="Arial"/>
-          <w:color w:val="000000"/>
-          <w:sz w:val="18"/>
-          <w:szCs w:val="18"/>
-          <w:lang w:eastAsia="ar-SA"/>
-        </w:rPr>
-        <w:t xml:space="preserve"> Radar,</w:t>
-      </w:r>
-      <w:r>
-        <w:rPr>
-          <w:rFonts w:ascii="Arial" w:hAnsi="Arial"/>
-          <w:color w:val="000000"/>
-          <w:sz w:val="18"/>
-          <w:szCs w:val="18"/>
-          <w:lang w:eastAsia="ar-SA"/>
-        </w:rPr>
-        <w:t xml:space="preserve"> yocto, </w:t>
-      </w:r>
-      <w:r>
-        <w:rPr>
-          <w:rFonts w:ascii="Arial" w:hAnsi="Arial"/>
-          <w:color w:val="000000"/>
-          <w:sz w:val="18"/>
-          <w:szCs w:val="18"/>
-          <w:lang w:eastAsia="ar-SA"/>
-        </w:rPr>
-        <w:t xml:space="preserve">repo, </w:t>
-      </w:r>
-      <w:r>
-        <w:rPr>
-          <w:rFonts w:ascii="Arial" w:hAnsi="Arial"/>
-          <w:color w:val="000000"/>
-          <w:sz w:val="18"/>
-          <w:szCs w:val="18"/>
-          <w:lang w:eastAsia="ar-SA"/>
-        </w:rPr>
-        <w:t>vagrant, VirtualBox</w:t>
-      </w:r>
-      <w:r>
-        <w:rPr>
-          <w:rFonts w:ascii="Arial" w:hAnsi="Arial"/>
-          <w:color w:val="000000"/>
-          <w:sz w:val="18"/>
-          <w:szCs w:val="18"/>
-          <w:lang w:eastAsia="ar-SA"/>
-        </w:rPr>
-        <w:t>, Marionette</w:t>
-      </w:r>
-      <w:r>
-        <w:rPr>
-          <w:rFonts w:ascii="Arial" w:hAnsi="Arial"/>
-          <w:color w:val="000000"/>
-          <w:sz w:val="18"/>
-          <w:szCs w:val="18"/>
-          <w:lang w:eastAsia="ar-SA"/>
-        </w:rPr>
-        <w:t>, hobo, MongoDB</w:t>
-      </w:r>
-      <w:r>
-        <w:rPr>
-          <w:rFonts w:ascii="Arial" w:hAnsi="Arial"/>
-          <w:color w:val="000000"/>
-          <w:sz w:val="18"/>
-          <w:szCs w:val="18"/>
-          <w:lang w:eastAsia="ar-SA"/>
-        </w:rPr>
-        <w:t>, Datadog, Terraform</w:t>
-      </w:r>
-      <w:r>
-        <w:rPr>
-          <w:rFonts w:ascii="Arial" w:hAnsi="Arial"/>
-          <w:color w:val="000000"/>
-          <w:sz w:val="18"/>
-          <w:szCs w:val="18"/>
-          <w:lang w:eastAsia="ar-SA"/>
-        </w:rPr>
-        <w:t>, Kubernetes</w:t>
+        <w:t>, make</w:t>
       </w:r>
     </w:p>
     <w:p>
@@ -3961,7 +4275,7 @@
 </file>
 
 <file path=word/numbering.xml><?xml version="1.0" encoding="utf-8"?>
-<w:numbering xmlns:wpc="http://schemas.microsoft.com/office/word/2010/wordprocessingCanvas" xmlns:cx="http://schemas.microsoft.com/office/drawing/2014/chartex" xmlns:cx1="http://schemas.microsoft.com/office/drawing/2015/9/8/chartex" xmlns:cx2="http://schemas.microsoft.com/office/drawing/2015/10/21/chartex" xmlns:cx3="http://schemas.microsoft.com/office/drawing/2016/5/9/chartex" xmlns:cx4="http://schemas.microsoft.com/office/drawing/2016/5/10/chartex" xmlns:cx5="http://schemas.microsoft.com/office/drawing/2016/5/11/chartex" xmlns:cx6="http://schemas.microsoft.com/office/drawing/2016/5/12/chartex" xmlns:cx7="http://schemas.microsoft.com/office/drawing/2016/5/13/chartex" xmlns:cx8="http://schemas.microsoft.com/office/drawing/2016/5/14/chartex" xmlns:mc="http://schemas.openxmlformats.org/markup-compatibility/2006" xmlns:aink="http://schemas.microsoft.com/office/drawing/2016/ink" xmlns:am3d="http://schemas.microsoft.com/office/drawing/2017/model3d" xmlns:o="urn:schemas-microsoft-com:office:office" xmlns:r="http://schemas.openxmlformats.org/officeDocument/2006/relationships" xmlns:m="http://schemas.openxmlformats.org/officeDocument/2006/math" xmlns:v="urn:schemas-microsoft-com:vml" xmlns:wp14="http://schemas.microsoft.com/office/word/2010/wordprocessingDrawing" xmlns:wp="http://schemas.openxmlformats.org/drawingml/2006/wordprocessingDrawing" xmlns:w10="urn:schemas-microsoft-com:office:word" xmlns:w="http://schemas.openxmlformats.org/wordprocessingml/2006/main" xmlns:w14="http://schemas.microsoft.com/office/word/2010/wordml" xmlns:w15="http://schemas.microsoft.com/office/word/2012/wordml" xmlns:w16cex="http://schemas.microsoft.com/office/word/2018/wordml/cex" xmlns:w16cid="http://schemas.microsoft.com/office/word/2016/wordml/cid" xmlns:w16="http://schemas.microsoft.com/office/word/2018/wordml" xmlns:w16sdtdh="http://schemas.microsoft.com/office/word/2020/wordml/sdtdatahash" xmlns:w16se="http://schemas.microsoft.com/office/word/2015/wordml/symex" xmlns:wpg="http://schemas.microsoft.com/office/word/2010/wordprocessingGroup" xmlns:wpi="http://schemas.microsoft.com/office/word/2010/wordprocessingInk" xmlns:wne="http://schemas.microsoft.com/office/word/2006/wordml" xmlns:wps="http://schemas.microsoft.com/office/word/2010/wordprocessingShape" mc:Ignorable="w14 w15 w16se w16cid w16 w16cex w16sdtdh wp14">
+<w:numbering xmlns:wpc="http://schemas.microsoft.com/office/word/2010/wordprocessingCanvas" xmlns:cx="http://schemas.microsoft.com/office/drawing/2014/chartex" xmlns:cx1="http://schemas.microsoft.com/office/drawing/2015/9/8/chartex" xmlns:cx2="http://schemas.microsoft.com/office/drawing/2015/10/21/chartex" xmlns:cx3="http://schemas.microsoft.com/office/drawing/2016/5/9/chartex" xmlns:cx4="http://schemas.microsoft.com/office/drawing/2016/5/10/chartex" xmlns:cx5="http://schemas.microsoft.com/office/drawing/2016/5/11/chartex" xmlns:cx6="http://schemas.microsoft.com/office/drawing/2016/5/12/chartex" xmlns:cx7="http://schemas.microsoft.com/office/drawing/2016/5/13/chartex" xmlns:cx8="http://schemas.microsoft.com/office/drawing/2016/5/14/chartex" xmlns:mc="http://schemas.openxmlformats.org/markup-compatibility/2006" xmlns:aink="http://schemas.microsoft.com/office/drawing/2016/ink" xmlns:am3d="http://schemas.microsoft.com/office/drawing/2017/model3d" xmlns:o="urn:schemas-microsoft-com:office:office" xmlns:oel="http://schemas.microsoft.com/office/2019/extlst" xmlns:r="http://schemas.openxmlformats.org/officeDocument/2006/relationships" xmlns:m="http://schemas.openxmlformats.org/officeDocument/2006/math" xmlns:v="urn:schemas-microsoft-com:vml" xmlns:wp14="http://schemas.microsoft.com/office/word/2010/wordprocessingDrawing" xmlns:wp="http://schemas.openxmlformats.org/drawingml/2006/wordprocessingDrawing" xmlns:w10="urn:schemas-microsoft-com:office:word" xmlns:w="http://schemas.openxmlformats.org/wordprocessingml/2006/main" xmlns:w14="http://schemas.microsoft.com/office/word/2010/wordml" xmlns:w15="http://schemas.microsoft.com/office/word/2012/wordml" xmlns:w16cex="http://schemas.microsoft.com/office/word/2018/wordml/cex" xmlns:w16cid="http://schemas.microsoft.com/office/word/2016/wordml/cid" xmlns:w16="http://schemas.microsoft.com/office/word/2018/wordml" xmlns:w16sdtdh="http://schemas.microsoft.com/office/word/2020/wordml/sdtdatahash" xmlns:w16se="http://schemas.microsoft.com/office/word/2015/wordml/symex" xmlns:wpg="http://schemas.microsoft.com/office/word/2010/wordprocessingGroup" xmlns:wpi="http://schemas.microsoft.com/office/word/2010/wordprocessingInk" xmlns:wne="http://schemas.microsoft.com/office/word/2006/wordml" xmlns:wps="http://schemas.microsoft.com/office/word/2010/wordprocessingShape" mc:Ignorable="w14 w15 w16se w16cid w16 w16cex w16sdtdh wp14">
   <w:abstractNum w:abstractNumId="0" w15:restartNumberingAfterBreak="0">
     <w:nsid w:val="00000001"/>
     <w:multiLevelType w:val="singleLevel"/>
@@ -4104,7 +4418,7 @@
         <w:rFonts w:ascii="Symbol" w:hAnsi="Symbol" w:hint="default"/>
       </w:rPr>
     </w:lvl>
-    <w:lvl w:ilvl="1" w:tplc="04090003" w:tentative="1">
+    <w:lvl w:ilvl="1" w:tplc="04090003">
       <w:start w:val="1"/>
       <w:numFmt w:val="bullet"/>
       <w:lvlText w:val="o"/>
@@ -4653,37 +4967,37 @@
       </w:rPr>
     </w:lvl>
   </w:abstractNum>
-  <w:num w:numId="1">
+  <w:num w:numId="1" w16cid:durableId="381055115">
     <w:abstractNumId w:val="2"/>
   </w:num>
-  <w:num w:numId="2">
+  <w:num w:numId="2" w16cid:durableId="709457711">
     <w:abstractNumId w:val="0"/>
   </w:num>
-  <w:num w:numId="3">
+  <w:num w:numId="3" w16cid:durableId="1262686183">
     <w:abstractNumId w:val="3"/>
   </w:num>
-  <w:num w:numId="4">
+  <w:num w:numId="4" w16cid:durableId="1295717200">
     <w:abstractNumId w:val="5"/>
   </w:num>
-  <w:num w:numId="5">
+  <w:num w:numId="5" w16cid:durableId="201138636">
     <w:abstractNumId w:val="1"/>
   </w:num>
-  <w:num w:numId="6">
+  <w:num w:numId="6" w16cid:durableId="2090229679">
     <w:abstractNumId w:val="4"/>
   </w:num>
-  <w:num w:numId="7">
+  <w:num w:numId="7" w16cid:durableId="803161624">
     <w:abstractNumId w:val="9"/>
   </w:num>
-  <w:num w:numId="8">
+  <w:num w:numId="8" w16cid:durableId="1817146239">
     <w:abstractNumId w:val="7"/>
   </w:num>
-  <w:num w:numId="9">
+  <w:num w:numId="9" w16cid:durableId="1273172658">
     <w:abstractNumId w:val="10"/>
   </w:num>
-  <w:num w:numId="10">
+  <w:num w:numId="10" w16cid:durableId="1564099850">
     <w:abstractNumId w:val="6"/>
   </w:num>
-  <w:num w:numId="11">
+  <w:num w:numId="11" w16cid:durableId="870145023">
     <w:abstractNumId w:val="8"/>
   </w:num>
 </w:numbering>
@@ -5138,6 +5452,16 @@
       <w:u w:val="single"/>
     </w:rPr>
   </w:style>
+  <w:style w:type="character" w:styleId="UnresolvedMention">
+    <w:name w:val="Unresolved Mention"/>
+    <w:basedOn w:val="DefaultParagraphFont"/>
+    <w:uiPriority w:val="99"/>
+    <w:rsid w:val="00E55835"/>
+    <w:rPr>
+      <w:color w:val="605E5C"/>
+      <w:shd w:val="clear" w:color="auto" w:fill="E1DFDD"/>
+    </w:rPr>
+  </w:style>
 </w:styles>
 </file>
 

--- a/resumes/Syd Polk.docx
+++ b/resumes/Syd Polk.docx
@@ -1,6 +1,6 @@
 
 <file path=word/document.xml><?xml version="1.0" encoding="utf-8"?>
-<w:document xmlns:wpc="http://schemas.microsoft.com/office/word/2010/wordprocessingCanvas" xmlns:cx="http://schemas.microsoft.com/office/drawing/2014/chartex" xmlns:cx1="http://schemas.microsoft.com/office/drawing/2015/9/8/chartex" xmlns:cx2="http://schemas.microsoft.com/office/drawing/2015/10/21/chartex" xmlns:cx3="http://schemas.microsoft.com/office/drawing/2016/5/9/chartex" xmlns:cx4="http://schemas.microsoft.com/office/drawing/2016/5/10/chartex" xmlns:cx5="http://schemas.microsoft.com/office/drawing/2016/5/11/chartex" xmlns:cx6="http://schemas.microsoft.com/office/drawing/2016/5/12/chartex" xmlns:cx7="http://schemas.microsoft.com/office/drawing/2016/5/13/chartex" xmlns:cx8="http://schemas.microsoft.com/office/drawing/2016/5/14/chartex" xmlns:mc="http://schemas.openxmlformats.org/markup-compatibility/2006" xmlns:aink="http://schemas.microsoft.com/office/drawing/2016/ink" xmlns:am3d="http://schemas.microsoft.com/office/drawing/2017/model3d" xmlns:o="urn:schemas-microsoft-com:office:office" xmlns:oel="http://schemas.microsoft.com/office/2019/extlst" xmlns:r="http://schemas.openxmlformats.org/officeDocument/2006/relationships" xmlns:m="http://schemas.openxmlformats.org/officeDocument/2006/math" xmlns:v="urn:schemas-microsoft-com:vml" xmlns:wp14="http://schemas.microsoft.com/office/word/2010/wordprocessingDrawing" xmlns:wp="http://schemas.openxmlformats.org/drawingml/2006/wordprocessingDrawing" xmlns:w10="urn:schemas-microsoft-com:office:word" xmlns:w="http://schemas.openxmlformats.org/wordprocessingml/2006/main" xmlns:w14="http://schemas.microsoft.com/office/word/2010/wordml" xmlns:w15="http://schemas.microsoft.com/office/word/2012/wordml" xmlns:w16cex="http://schemas.microsoft.com/office/word/2018/wordml/cex" xmlns:w16cid="http://schemas.microsoft.com/office/word/2016/wordml/cid" xmlns:w16="http://schemas.microsoft.com/office/word/2018/wordml" xmlns:w16sdtdh="http://schemas.microsoft.com/office/word/2020/wordml/sdtdatahash" xmlns:w16se="http://schemas.microsoft.com/office/word/2015/wordml/symex" xmlns:wpg="http://schemas.microsoft.com/office/word/2010/wordprocessingGroup" xmlns:wpi="http://schemas.microsoft.com/office/word/2010/wordprocessingInk" xmlns:wne="http://schemas.microsoft.com/office/word/2006/wordml" xmlns:wps="http://schemas.microsoft.com/office/word/2010/wordprocessingShape" mc:Ignorable="w14 w15 w16se w16cid w16 w16cex w16sdtdh wp14">
+<w:document xmlns:wpc="http://schemas.microsoft.com/office/word/2010/wordprocessingCanvas" xmlns:cx="http://schemas.microsoft.com/office/drawing/2014/chartex" xmlns:cx1="http://schemas.microsoft.com/office/drawing/2015/9/8/chartex" xmlns:cx2="http://schemas.microsoft.com/office/drawing/2015/10/21/chartex" xmlns:cx3="http://schemas.microsoft.com/office/drawing/2016/5/9/chartex" xmlns:cx4="http://schemas.microsoft.com/office/drawing/2016/5/10/chartex" xmlns:cx5="http://schemas.microsoft.com/office/drawing/2016/5/11/chartex" xmlns:cx6="http://schemas.microsoft.com/office/drawing/2016/5/12/chartex" xmlns:cx7="http://schemas.microsoft.com/office/drawing/2016/5/13/chartex" xmlns:cx8="http://schemas.microsoft.com/office/drawing/2016/5/14/chartex" xmlns:mc="http://schemas.openxmlformats.org/markup-compatibility/2006" xmlns:aink="http://schemas.microsoft.com/office/drawing/2016/ink" xmlns:am3d="http://schemas.microsoft.com/office/drawing/2017/model3d" xmlns:o="urn:schemas-microsoft-com:office:office" xmlns:oel="http://schemas.microsoft.com/office/2019/extlst" xmlns:r="http://schemas.openxmlformats.org/officeDocument/2006/relationships" xmlns:m="http://schemas.openxmlformats.org/officeDocument/2006/math" xmlns:v="urn:schemas-microsoft-com:vml" xmlns:wp14="http://schemas.microsoft.com/office/word/2010/wordprocessingDrawing" xmlns:wp="http://schemas.openxmlformats.org/drawingml/2006/wordprocessingDrawing" xmlns:w10="urn:schemas-microsoft-com:office:word" xmlns:w="http://schemas.openxmlformats.org/wordprocessingml/2006/main" xmlns:w14="http://schemas.microsoft.com/office/word/2010/wordml" xmlns:w15="http://schemas.microsoft.com/office/word/2012/wordml" xmlns:w16cex="http://schemas.microsoft.com/office/word/2018/wordml/cex" xmlns:w16cid="http://schemas.microsoft.com/office/word/2016/wordml/cid" xmlns:w16="http://schemas.microsoft.com/office/word/2018/wordml" xmlns:w16du="http://schemas.microsoft.com/office/word/2023/wordml/word16du" xmlns:w16sdtdh="http://schemas.microsoft.com/office/word/2020/wordml/sdtdatahash" xmlns:w16se="http://schemas.microsoft.com/office/word/2015/wordml/symex" xmlns:wpg="http://schemas.microsoft.com/office/word/2010/wordprocessingGroup" xmlns:wpi="http://schemas.microsoft.com/office/word/2010/wordprocessingInk" xmlns:wne="http://schemas.microsoft.com/office/word/2006/wordml" xmlns:wps="http://schemas.microsoft.com/office/word/2010/wordprocessingShape" mc:Ignorable="w14 w15 w16se w16cid w16 w16cex w16sdtdh w16du wp14">
   <w:body>
     <w:p>
       <w:pPr>
@@ -27,40 +27,7 @@
           <w:szCs w:val="32"/>
           <w:lang w:eastAsia="ar-SA"/>
         </w:rPr>
-        <w:t>Sydney</w:t>
-      </w:r>
-      <w:r>
-        <w:rPr>
-          <w:rFonts w:ascii="Arial" w:hAnsi="Arial"/>
-          <w:b/>
-          <w:color w:val="000000"/>
-          <w:sz w:val="28"/>
-          <w:szCs w:val="32"/>
-          <w:lang w:eastAsia="ar-SA"/>
-        </w:rPr>
-        <w:t xml:space="preserve"> (Syd)</w:t>
-      </w:r>
-      <w:r>
-        <w:rPr>
-          <w:rFonts w:ascii="Arial" w:hAnsi="Arial"/>
-          <w:b/>
-          <w:color w:val="000000"/>
-          <w:sz w:val="28"/>
-          <w:szCs w:val="32"/>
-          <w:lang w:eastAsia="ar-SA"/>
-        </w:rPr>
-        <w:t xml:space="preserve"> </w:t>
-      </w:r>
-      <w:r>
-        <w:rPr>
-          <w:rFonts w:ascii="Arial" w:hAnsi="Arial"/>
-          <w:b/>
-          <w:color w:val="000000"/>
-          <w:sz w:val="28"/>
-          <w:szCs w:val="32"/>
-          <w:lang w:eastAsia="ar-SA"/>
-        </w:rPr>
-        <w:t>R.</w:t>
+        <w:t>Syd</w:t>
       </w:r>
       <w:r>
         <w:rPr>
@@ -481,7 +448,7 @@
       <w:r>
         <w:rPr>
           <w:rFonts w:ascii="Arial" w:hAnsi="Arial"/>
-          <w:b/>
+          <w:bCs/>
           <w:color w:val="000000"/>
           <w:sz w:val="18"/>
           <w:szCs w:val="22"/>
@@ -489,6 +456,17 @@
         </w:rPr>
         <w:t>Austin, TX</w:t>
       </w:r>
+      <w:r>
+        <w:rPr>
+          <w:rFonts w:ascii="Arial" w:hAnsi="Arial"/>
+          <w:bCs/>
+          <w:color w:val="000000"/>
+          <w:sz w:val="18"/>
+          <w:szCs w:val="22"/>
+          <w:lang w:eastAsia="ar-SA"/>
+        </w:rPr>
+        <w:t>.</w:t>
+      </w:r>
     </w:p>
     <w:p>
       <w:pPr>
@@ -546,21 +524,74 @@
         </w:rPr>
         <w:t>-present</w:t>
       </w:r>
-    </w:p>
-    <w:p>
-      <w:pPr>
-        <w:tabs>
-          <w:tab w:val="left" w:pos="-720"/>
-        </w:tabs>
-        <w:ind w:right="-720"/>
-        <w:rPr>
-          <w:rFonts w:ascii="Arial" w:hAnsi="Arial"/>
-          <w:color w:val="000000"/>
-          <w:sz w:val="18"/>
-          <w:szCs w:val="22"/>
-          <w:lang w:eastAsia="ar-SA"/>
-        </w:rPr>
-      </w:pPr>
+      <w:r>
+        <w:rPr>
+          <w:rFonts w:ascii="Arial" w:hAnsi="Arial"/>
+          <w:color w:val="000000"/>
+          <w:sz w:val="18"/>
+          <w:szCs w:val="22"/>
+          <w:lang w:eastAsia="ar-SA"/>
+        </w:rPr>
+        <w:t>.</w:t>
+      </w:r>
+    </w:p>
+    <w:p>
+      <w:pPr>
+        <w:tabs>
+          <w:tab w:val="left" w:pos="-720"/>
+        </w:tabs>
+        <w:ind w:right="-720"/>
+        <w:rPr>
+          <w:rFonts w:ascii="Arial" w:hAnsi="Arial"/>
+          <w:color w:val="000000"/>
+          <w:sz w:val="18"/>
+          <w:szCs w:val="22"/>
+          <w:lang w:eastAsia="ar-SA"/>
+        </w:rPr>
+      </w:pPr>
+    </w:p>
+    <w:p>
+      <w:pPr>
+        <w:tabs>
+          <w:tab w:val="left" w:pos="-720"/>
+        </w:tabs>
+        <w:ind w:right="-720"/>
+        <w:rPr>
+          <w:rFonts w:ascii="Arial" w:hAnsi="Arial"/>
+          <w:i/>
+          <w:iCs/>
+          <w:color w:val="000000"/>
+          <w:sz w:val="18"/>
+          <w:szCs w:val="22"/>
+          <w:lang w:eastAsia="ar-SA"/>
+        </w:rPr>
+      </w:pPr>
+      <w:bookmarkStart w:id="0" w:name="OLE_LINK5"/>
+      <w:bookmarkStart w:id="1" w:name="OLE_LINK6"/>
+      <w:r>
+        <w:rPr>
+          <w:rFonts w:ascii="Arial" w:hAnsi="Arial"/>
+          <w:i/>
+          <w:iCs/>
+          <w:color w:val="000000"/>
+          <w:sz w:val="18"/>
+          <w:szCs w:val="22"/>
+          <w:lang w:eastAsia="ar-SA"/>
+        </w:rPr>
+        <w:t>Senior Software Engineer, Mobile Applications, April 2022-date</w:t>
+      </w:r>
+      <w:r>
+        <w:rPr>
+          <w:rFonts w:ascii="Arial" w:hAnsi="Arial"/>
+          <w:i/>
+          <w:iCs/>
+          <w:color w:val="000000"/>
+          <w:sz w:val="18"/>
+          <w:szCs w:val="22"/>
+          <w:lang w:eastAsia="ar-SA"/>
+        </w:rPr>
+        <w:t>.</w:t>
+      </w:r>
     </w:p>
     <w:p>
       <w:pPr>
@@ -581,59 +612,219 @@
           <w:lang w:eastAsia="ar-SA"/>
         </w:rPr>
       </w:pPr>
-      <w:r>
-        <w:rPr>
-          <w:rFonts w:ascii="Arial" w:hAnsi="Arial"/>
-          <w:color w:val="000000"/>
-          <w:sz w:val="18"/>
-          <w:szCs w:val="22"/>
-          <w:lang w:eastAsia="ar-SA"/>
-        </w:rPr>
-        <w:t xml:space="preserve">Designed and implemented a user interface feature using </w:t>
-      </w:r>
-      <w:proofErr w:type="spellStart"/>
-      <w:r>
-        <w:rPr>
-          <w:rFonts w:ascii="Arial" w:hAnsi="Arial"/>
-          <w:color w:val="000000"/>
-          <w:sz w:val="18"/>
-          <w:szCs w:val="22"/>
-          <w:lang w:eastAsia="ar-SA"/>
-        </w:rPr>
-        <w:t>SwiftUI</w:t>
-      </w:r>
-      <w:proofErr w:type="spellEnd"/>
-      <w:r>
-        <w:rPr>
-          <w:rFonts w:ascii="Arial" w:hAnsi="Arial"/>
-          <w:color w:val="000000"/>
-          <w:sz w:val="18"/>
-          <w:szCs w:val="22"/>
-          <w:lang w:eastAsia="ar-SA"/>
-        </w:rPr>
-        <w:t xml:space="preserve"> and </w:t>
-      </w:r>
-      <w:proofErr w:type="spellStart"/>
-      <w:r>
-        <w:rPr>
-          <w:rFonts w:ascii="Arial" w:hAnsi="Arial"/>
-          <w:color w:val="000000"/>
-          <w:sz w:val="18"/>
-          <w:szCs w:val="22"/>
-          <w:lang w:eastAsia="ar-SA"/>
-        </w:rPr>
-        <w:t>GraphQL</w:t>
-      </w:r>
-      <w:proofErr w:type="spellEnd"/>
-      <w:r>
-        <w:rPr>
-          <w:rFonts w:ascii="Arial" w:hAnsi="Arial"/>
-          <w:color w:val="000000"/>
-          <w:sz w:val="18"/>
-          <w:szCs w:val="22"/>
-          <w:lang w:eastAsia="ar-SA"/>
-        </w:rPr>
-        <w:t>. Interface text and user values available via API. API calls and display of GUI all implement with async/await.</w:t>
+      <w:bookmarkStart w:id="2" w:name="OLE_LINK3"/>
+      <w:bookmarkStart w:id="3" w:name="OLE_LINK4"/>
+      <w:r>
+        <w:rPr>
+          <w:rFonts w:ascii="Arial" w:hAnsi="Arial"/>
+          <w:color w:val="000000"/>
+          <w:sz w:val="18"/>
+          <w:szCs w:val="22"/>
+          <w:lang w:eastAsia="ar-SA"/>
+        </w:rPr>
+        <w:t>Established an on-call system for mobile engineers based on a Datadog-based monitoring system for our mobile native applications.</w:t>
+      </w:r>
+    </w:p>
+    <w:p>
+      <w:pPr>
+        <w:pStyle w:val="ListParagraph"/>
+        <w:numPr>
+          <w:ilvl w:val="1"/>
+          <w:numId w:val="10"/>
+        </w:numPr>
+        <w:tabs>
+          <w:tab w:val="left" w:pos="-720"/>
+        </w:tabs>
+        <w:ind w:right="-720"/>
+        <w:rPr>
+          <w:rFonts w:ascii="Arial" w:hAnsi="Arial"/>
+          <w:color w:val="000000"/>
+          <w:sz w:val="18"/>
+          <w:szCs w:val="22"/>
+          <w:lang w:eastAsia="ar-SA"/>
+        </w:rPr>
+      </w:pPr>
+      <w:r>
+        <w:rPr>
+          <w:rFonts w:ascii="Arial" w:hAnsi="Arial"/>
+          <w:color w:val="000000"/>
+          <w:sz w:val="18"/>
+          <w:szCs w:val="22"/>
+          <w:lang w:eastAsia="ar-SA"/>
+        </w:rPr>
+        <w:t>~30 engineers in on-call rotation</w:t>
+      </w:r>
+    </w:p>
+    <w:p>
+      <w:pPr>
+        <w:pStyle w:val="ListParagraph"/>
+        <w:numPr>
+          <w:ilvl w:val="1"/>
+          <w:numId w:val="10"/>
+        </w:numPr>
+        <w:tabs>
+          <w:tab w:val="left" w:pos="-720"/>
+        </w:tabs>
+        <w:ind w:right="-720"/>
+        <w:rPr>
+          <w:rFonts w:ascii="Arial" w:hAnsi="Arial"/>
+          <w:color w:val="000000"/>
+          <w:sz w:val="18"/>
+          <w:szCs w:val="22"/>
+          <w:lang w:eastAsia="ar-SA"/>
+        </w:rPr>
+      </w:pPr>
+      <w:r>
+        <w:rPr>
+          <w:rFonts w:ascii="Arial" w:hAnsi="Arial"/>
+          <w:color w:val="000000"/>
+          <w:sz w:val="18"/>
+          <w:szCs w:val="22"/>
+          <w:lang w:eastAsia="ar-SA"/>
+        </w:rPr>
+        <w:t>Developed Datadog logging and metrics in the iOS Job Search</w:t>
+      </w:r>
+    </w:p>
+    <w:p>
+      <w:pPr>
+        <w:pStyle w:val="ListParagraph"/>
+        <w:numPr>
+          <w:ilvl w:val="1"/>
+          <w:numId w:val="10"/>
+        </w:numPr>
+        <w:tabs>
+          <w:tab w:val="left" w:pos="-720"/>
+        </w:tabs>
+        <w:ind w:right="-720"/>
+        <w:rPr>
+          <w:rFonts w:ascii="Arial" w:hAnsi="Arial"/>
+          <w:color w:val="000000"/>
+          <w:sz w:val="18"/>
+          <w:szCs w:val="22"/>
+          <w:lang w:eastAsia="ar-SA"/>
+        </w:rPr>
+      </w:pPr>
+      <w:r>
+        <w:rPr>
+          <w:rFonts w:ascii="Arial" w:hAnsi="Arial"/>
+          <w:color w:val="000000"/>
+          <w:sz w:val="18"/>
+          <w:szCs w:val="22"/>
+          <w:lang w:eastAsia="ar-SA"/>
+        </w:rPr>
+        <w:t>Developed runbooks and dashboards as resources during on-call events.</w:t>
+      </w:r>
+    </w:p>
+    <w:p>
+      <w:pPr>
+        <w:pStyle w:val="ListParagraph"/>
+        <w:numPr>
+          <w:ilvl w:val="1"/>
+          <w:numId w:val="10"/>
+        </w:numPr>
+        <w:tabs>
+          <w:tab w:val="left" w:pos="-720"/>
+        </w:tabs>
+        <w:ind w:right="-720"/>
+        <w:rPr>
+          <w:rFonts w:ascii="Arial" w:hAnsi="Arial"/>
+          <w:color w:val="000000"/>
+          <w:sz w:val="18"/>
+          <w:szCs w:val="22"/>
+          <w:lang w:eastAsia="ar-SA"/>
+        </w:rPr>
+      </w:pPr>
+      <w:r>
+        <w:rPr>
+          <w:rFonts w:ascii="Arial" w:hAnsi="Arial"/>
+          <w:color w:val="000000"/>
+          <w:sz w:val="18"/>
+          <w:szCs w:val="22"/>
+          <w:lang w:eastAsia="ar-SA"/>
+        </w:rPr>
+        <w:t xml:space="preserve">Detected 3 events that were only evident in the iOS </w:t>
+      </w:r>
+      <w:r>
+        <w:rPr>
+          <w:rFonts w:ascii="Arial" w:hAnsi="Arial"/>
+          <w:color w:val="000000"/>
+          <w:sz w:val="18"/>
+          <w:szCs w:val="22"/>
+          <w:lang w:eastAsia="ar-SA"/>
+        </w:rPr>
+        <w:t xml:space="preserve">Job Search </w:t>
+      </w:r>
+      <w:r>
+        <w:rPr>
+          <w:rFonts w:ascii="Arial" w:hAnsi="Arial"/>
+          <w:color w:val="000000"/>
+          <w:sz w:val="18"/>
+          <w:szCs w:val="22"/>
+          <w:lang w:eastAsia="ar-SA"/>
+        </w:rPr>
+        <w:t>application</w:t>
+      </w:r>
+      <w:r>
+        <w:rPr>
+          <w:rFonts w:ascii="Arial" w:hAnsi="Arial"/>
+          <w:color w:val="000000"/>
+          <w:sz w:val="18"/>
+          <w:szCs w:val="22"/>
+          <w:lang w:eastAsia="ar-SA"/>
+        </w:rPr>
+        <w:t>.</w:t>
+      </w:r>
+    </w:p>
+    <w:p>
+      <w:pPr>
+        <w:pStyle w:val="ListParagraph"/>
+        <w:numPr>
+          <w:ilvl w:val="1"/>
+          <w:numId w:val="10"/>
+        </w:numPr>
+        <w:tabs>
+          <w:tab w:val="left" w:pos="-720"/>
+        </w:tabs>
+        <w:ind w:right="-720"/>
+        <w:rPr>
+          <w:rFonts w:ascii="Arial" w:hAnsi="Arial"/>
+          <w:color w:val="000000"/>
+          <w:sz w:val="18"/>
+          <w:szCs w:val="22"/>
+          <w:lang w:eastAsia="ar-SA"/>
+        </w:rPr>
+      </w:pPr>
+      <w:r>
+        <w:rPr>
+          <w:rFonts w:ascii="Arial" w:hAnsi="Arial"/>
+          <w:color w:val="000000"/>
+          <w:sz w:val="18"/>
+          <w:szCs w:val="22"/>
+          <w:lang w:eastAsia="ar-SA"/>
+        </w:rPr>
+        <w:t xml:space="preserve">Detected 4 events that were </w:t>
+      </w:r>
+      <w:proofErr w:type="gramStart"/>
+      <w:r>
+        <w:rPr>
+          <w:rFonts w:ascii="Arial" w:hAnsi="Arial"/>
+          <w:color w:val="000000"/>
+          <w:sz w:val="18"/>
+          <w:szCs w:val="22"/>
+          <w:lang w:eastAsia="ar-SA"/>
+        </w:rPr>
+        <w:t>Indeed-wide</w:t>
+      </w:r>
+      <w:proofErr w:type="gramEnd"/>
+      <w:r>
+        <w:rPr>
+          <w:rFonts w:ascii="Arial" w:hAnsi="Arial"/>
+          <w:color w:val="000000"/>
+          <w:sz w:val="18"/>
+          <w:szCs w:val="22"/>
+          <w:lang w:eastAsia="ar-SA"/>
+        </w:rPr>
+        <w:t xml:space="preserve"> before any server side alerts were sent.</w:t>
       </w:r>
     </w:p>
     <w:p>
@@ -663,47 +854,211 @@
           <w:szCs w:val="22"/>
           <w:lang w:eastAsia="ar-SA"/>
         </w:rPr>
-        <w:t>Established an on-call system for mobile engineers based on</w:t>
-      </w:r>
-      <w:r>
-        <w:rPr>
-          <w:rFonts w:ascii="Arial" w:hAnsi="Arial"/>
-          <w:color w:val="000000"/>
-          <w:sz w:val="18"/>
-          <w:szCs w:val="22"/>
-          <w:lang w:eastAsia="ar-SA"/>
-        </w:rPr>
-        <w:t xml:space="preserve"> a </w:t>
-      </w:r>
-      <w:r>
-        <w:rPr>
-          <w:rFonts w:ascii="Arial" w:hAnsi="Arial"/>
-          <w:color w:val="000000"/>
-          <w:sz w:val="18"/>
-          <w:szCs w:val="22"/>
-          <w:lang w:eastAsia="ar-SA"/>
-        </w:rPr>
-        <w:t xml:space="preserve">Datadog-based </w:t>
-      </w:r>
-      <w:r>
-        <w:rPr>
-          <w:rFonts w:ascii="Arial" w:hAnsi="Arial"/>
-          <w:color w:val="000000"/>
-          <w:sz w:val="18"/>
-          <w:szCs w:val="22"/>
-          <w:lang w:eastAsia="ar-SA"/>
-        </w:rPr>
-        <w:t xml:space="preserve">monitoring system for our </w:t>
-      </w:r>
-      <w:r>
-        <w:rPr>
-          <w:rFonts w:ascii="Arial" w:hAnsi="Arial"/>
-          <w:color w:val="000000"/>
-          <w:sz w:val="18"/>
-          <w:szCs w:val="22"/>
-          <w:lang w:eastAsia="ar-SA"/>
-        </w:rPr>
-        <w:t>mobile native applications.</w:t>
+        <w:t xml:space="preserve">Developed user-facing native features using </w:t>
+      </w:r>
+      <w:proofErr w:type="spellStart"/>
+      <w:r>
+        <w:rPr>
+          <w:rFonts w:ascii="Arial" w:hAnsi="Arial"/>
+          <w:color w:val="000000"/>
+          <w:sz w:val="18"/>
+          <w:szCs w:val="22"/>
+          <w:lang w:eastAsia="ar-SA"/>
+        </w:rPr>
+        <w:t>SwiftUI</w:t>
+      </w:r>
+      <w:proofErr w:type="spellEnd"/>
+      <w:r>
+        <w:rPr>
+          <w:rFonts w:ascii="Arial" w:hAnsi="Arial"/>
+          <w:color w:val="000000"/>
+          <w:sz w:val="18"/>
+          <w:szCs w:val="22"/>
+          <w:lang w:eastAsia="ar-SA"/>
+        </w:rPr>
+        <w:t xml:space="preserve"> and </w:t>
+      </w:r>
+      <w:proofErr w:type="spellStart"/>
+      <w:r>
+        <w:rPr>
+          <w:rFonts w:ascii="Arial" w:hAnsi="Arial"/>
+          <w:color w:val="000000"/>
+          <w:sz w:val="18"/>
+          <w:szCs w:val="22"/>
+          <w:lang w:eastAsia="ar-SA"/>
+        </w:rPr>
+        <w:t>GraphQL</w:t>
+      </w:r>
+      <w:proofErr w:type="spellEnd"/>
+      <w:r>
+        <w:rPr>
+          <w:rFonts w:ascii="Arial" w:hAnsi="Arial"/>
+          <w:color w:val="000000"/>
+          <w:sz w:val="18"/>
+          <w:szCs w:val="22"/>
+          <w:lang w:eastAsia="ar-SA"/>
+        </w:rPr>
+        <w:t>.</w:t>
+      </w:r>
+    </w:p>
+    <w:p>
+      <w:pPr>
+        <w:pStyle w:val="ListParagraph"/>
+        <w:numPr>
+          <w:ilvl w:val="1"/>
+          <w:numId w:val="10"/>
+        </w:numPr>
+        <w:tabs>
+          <w:tab w:val="left" w:pos="-720"/>
+        </w:tabs>
+        <w:ind w:right="-720"/>
+        <w:rPr>
+          <w:rFonts w:ascii="Arial" w:hAnsi="Arial"/>
+          <w:color w:val="000000"/>
+          <w:sz w:val="18"/>
+          <w:szCs w:val="22"/>
+          <w:lang w:eastAsia="ar-SA"/>
+        </w:rPr>
+      </w:pPr>
+      <w:r>
+        <w:rPr>
+          <w:rFonts w:ascii="Arial" w:hAnsi="Arial"/>
+          <w:color w:val="000000"/>
+          <w:sz w:val="18"/>
+          <w:szCs w:val="22"/>
+          <w:lang w:eastAsia="ar-SA"/>
+        </w:rPr>
+        <w:t xml:space="preserve">Implemented feature with native UI backed by </w:t>
+      </w:r>
+      <w:proofErr w:type="spellStart"/>
+      <w:r>
+        <w:rPr>
+          <w:rFonts w:ascii="Arial" w:hAnsi="Arial"/>
+          <w:color w:val="000000"/>
+          <w:sz w:val="18"/>
+          <w:szCs w:val="22"/>
+          <w:lang w:eastAsia="ar-SA"/>
+        </w:rPr>
+        <w:t>GraphQL</w:t>
+      </w:r>
+      <w:proofErr w:type="spellEnd"/>
+      <w:r>
+        <w:rPr>
+          <w:rFonts w:ascii="Arial" w:hAnsi="Arial"/>
+          <w:color w:val="000000"/>
+          <w:sz w:val="18"/>
+          <w:szCs w:val="22"/>
+          <w:lang w:eastAsia="ar-SA"/>
+        </w:rPr>
+        <w:t xml:space="preserve"> data to allow users to opt out of selected push notifications.</w:t>
+      </w:r>
+    </w:p>
+    <w:p>
+      <w:pPr>
+        <w:pStyle w:val="ListParagraph"/>
+        <w:numPr>
+          <w:ilvl w:val="2"/>
+          <w:numId w:val="10"/>
+        </w:numPr>
+        <w:tabs>
+          <w:tab w:val="left" w:pos="-720"/>
+        </w:tabs>
+        <w:ind w:right="-720"/>
+        <w:rPr>
+          <w:rFonts w:ascii="Arial" w:hAnsi="Arial"/>
+          <w:color w:val="000000"/>
+          <w:sz w:val="18"/>
+          <w:szCs w:val="22"/>
+          <w:lang w:eastAsia="ar-SA"/>
+        </w:rPr>
+      </w:pPr>
+      <w:r>
+        <w:rPr>
+          <w:rFonts w:ascii="Arial" w:hAnsi="Arial"/>
+          <w:color w:val="000000"/>
+          <w:sz w:val="18"/>
+          <w:szCs w:val="22"/>
+          <w:lang w:eastAsia="ar-SA"/>
+        </w:rPr>
+        <w:t>The number of opt outs of all push notifications per day has dropped 30% since the feature wa</w:t>
+      </w:r>
+      <w:r>
+        <w:rPr>
+          <w:rFonts w:ascii="Arial" w:hAnsi="Arial"/>
+          <w:color w:val="000000"/>
+          <w:sz w:val="18"/>
+          <w:szCs w:val="22"/>
+          <w:lang w:eastAsia="ar-SA"/>
+        </w:rPr>
+        <w:t>s</w:t>
+      </w:r>
+      <w:r>
+        <w:rPr>
+          <w:rFonts w:ascii="Arial" w:hAnsi="Arial"/>
+          <w:color w:val="000000"/>
+          <w:sz w:val="18"/>
+          <w:szCs w:val="22"/>
+          <w:lang w:eastAsia="ar-SA"/>
+        </w:rPr>
+        <w:t xml:space="preserve"> rolled out in January 2024</w:t>
+      </w:r>
+    </w:p>
+    <w:bookmarkEnd w:id="2"/>
+    <w:bookmarkEnd w:id="3"/>
+    <w:p>
+      <w:pPr>
+        <w:tabs>
+          <w:tab w:val="left" w:pos="-720"/>
+        </w:tabs>
+        <w:ind w:right="-720"/>
+        <w:rPr>
+          <w:rFonts w:ascii="Arial" w:hAnsi="Arial"/>
+          <w:color w:val="000000"/>
+          <w:sz w:val="18"/>
+          <w:szCs w:val="22"/>
+          <w:lang w:eastAsia="ar-SA"/>
+        </w:rPr>
+      </w:pPr>
+    </w:p>
+    <w:p>
+      <w:pPr>
+        <w:tabs>
+          <w:tab w:val="left" w:pos="-720"/>
+        </w:tabs>
+        <w:ind w:right="-720"/>
+        <w:rPr>
+          <w:rFonts w:ascii="Arial" w:hAnsi="Arial"/>
+          <w:i/>
+          <w:iCs/>
+          <w:color w:val="000000"/>
+          <w:sz w:val="18"/>
+          <w:szCs w:val="22"/>
+          <w:lang w:eastAsia="ar-SA"/>
+        </w:rPr>
+      </w:pPr>
+      <w:r>
+        <w:rPr>
+          <w:rFonts w:ascii="Arial" w:hAnsi="Arial"/>
+          <w:i/>
+          <w:iCs/>
+          <w:color w:val="000000"/>
+          <w:sz w:val="18"/>
+          <w:szCs w:val="22"/>
+          <w:lang w:eastAsia="ar-SA"/>
+        </w:rPr>
+        <w:t>Site Reliability Engineer (1 quarter rotation), April-July, 2021</w:t>
+      </w:r>
+      <w:r>
+        <w:rPr>
+          <w:rFonts w:ascii="Arial" w:hAnsi="Arial"/>
+          <w:i/>
+          <w:iCs/>
+          <w:color w:val="000000"/>
+          <w:sz w:val="18"/>
+          <w:szCs w:val="22"/>
+          <w:lang w:eastAsia="ar-SA"/>
+        </w:rPr>
+        <w:t>.</w:t>
       </w:r>
     </w:p>
     <w:p>
@@ -733,7 +1088,17 @@
           <w:szCs w:val="22"/>
           <w:lang w:eastAsia="ar-SA"/>
         </w:rPr>
-        <w:t>During a rotation on the Software Reliability Engineering team, measured a highly used service for latency and availability. Showed with instrumentation and Datadog metrics that the service was not ready to have a Service Level Obligation established.</w:t>
+        <w:t>Measured</w:t>
+      </w:r>
+      <w:r>
+        <w:rPr>
+          <w:rFonts w:ascii="Arial" w:hAnsi="Arial"/>
+          <w:color w:val="000000"/>
+          <w:sz w:val="18"/>
+          <w:szCs w:val="22"/>
+          <w:lang w:eastAsia="ar-SA"/>
+        </w:rPr>
+        <w:t xml:space="preserve"> a highly used service for latency and availability. Showed with instrumentation and Datadog metrics that the service was not ready to have a Service Level Obligation established.</w:t>
       </w:r>
     </w:p>
     <w:p>
@@ -763,211 +1128,73 @@
           <w:szCs w:val="22"/>
           <w:lang w:eastAsia="ar-SA"/>
         </w:rPr>
-        <w:t>Develop</w:t>
-      </w:r>
-      <w:r>
-        <w:rPr>
-          <w:rFonts w:ascii="Arial" w:hAnsi="Arial"/>
-          <w:color w:val="000000"/>
-          <w:sz w:val="18"/>
-          <w:szCs w:val="22"/>
-          <w:lang w:eastAsia="ar-SA"/>
-        </w:rPr>
-        <w:t>ed</w:t>
-      </w:r>
-      <w:r>
-        <w:rPr>
-          <w:rFonts w:ascii="Arial" w:hAnsi="Arial"/>
-          <w:color w:val="000000"/>
-          <w:sz w:val="18"/>
-          <w:szCs w:val="22"/>
-          <w:lang w:eastAsia="ar-SA"/>
-        </w:rPr>
-        <w:t xml:space="preserve"> and evangelize</w:t>
-      </w:r>
-      <w:r>
-        <w:rPr>
-          <w:rFonts w:ascii="Arial" w:hAnsi="Arial"/>
-          <w:color w:val="000000"/>
-          <w:sz w:val="18"/>
-          <w:szCs w:val="22"/>
-          <w:lang w:eastAsia="ar-SA"/>
-        </w:rPr>
-        <w:t>d</w:t>
-      </w:r>
-      <w:r>
-        <w:rPr>
-          <w:rFonts w:ascii="Arial" w:hAnsi="Arial"/>
-          <w:color w:val="000000"/>
-          <w:sz w:val="18"/>
-          <w:szCs w:val="22"/>
-          <w:lang w:eastAsia="ar-SA"/>
-        </w:rPr>
-        <w:t xml:space="preserve"> GraphQL technology within Indeed. Implement</w:t>
-      </w:r>
-      <w:r>
-        <w:rPr>
-          <w:rFonts w:ascii="Arial" w:hAnsi="Arial"/>
-          <w:color w:val="000000"/>
-          <w:sz w:val="18"/>
-          <w:szCs w:val="22"/>
-          <w:lang w:eastAsia="ar-SA"/>
-        </w:rPr>
-        <w:t>ed</w:t>
-      </w:r>
-      <w:r>
-        <w:rPr>
-          <w:rFonts w:ascii="Arial" w:hAnsi="Arial"/>
-          <w:color w:val="000000"/>
-          <w:sz w:val="18"/>
-          <w:szCs w:val="22"/>
-          <w:lang w:eastAsia="ar-SA"/>
-        </w:rPr>
-        <w:t xml:space="preserve"> GraphQL-based microservices. Convert</w:t>
-      </w:r>
-      <w:r>
-        <w:rPr>
-          <w:rFonts w:ascii="Arial" w:hAnsi="Arial"/>
-          <w:color w:val="000000"/>
-          <w:sz w:val="18"/>
-          <w:szCs w:val="22"/>
-          <w:lang w:eastAsia="ar-SA"/>
-        </w:rPr>
-        <w:t>ed</w:t>
-      </w:r>
-      <w:r>
-        <w:rPr>
-          <w:rFonts w:ascii="Arial" w:hAnsi="Arial"/>
-          <w:color w:val="000000"/>
-          <w:sz w:val="18"/>
-          <w:szCs w:val="22"/>
-          <w:lang w:eastAsia="ar-SA"/>
-        </w:rPr>
-        <w:t xml:space="preserve"> existing microservices </w:t>
-      </w:r>
-      <w:r>
-        <w:rPr>
-          <w:rFonts w:ascii="Arial" w:hAnsi="Arial"/>
-          <w:color w:val="000000"/>
-          <w:sz w:val="18"/>
-          <w:szCs w:val="22"/>
-          <w:lang w:eastAsia="ar-SA"/>
-        </w:rPr>
-        <w:t xml:space="preserve">from REST </w:t>
-      </w:r>
-      <w:r>
-        <w:rPr>
-          <w:rFonts w:ascii="Arial" w:hAnsi="Arial"/>
-          <w:color w:val="000000"/>
-          <w:sz w:val="18"/>
-          <w:szCs w:val="22"/>
-          <w:lang w:eastAsia="ar-SA"/>
-        </w:rPr>
-        <w:t xml:space="preserve">to </w:t>
-      </w:r>
-      <w:proofErr w:type="spellStart"/>
-      <w:r>
-        <w:rPr>
-          <w:rFonts w:ascii="Arial" w:hAnsi="Arial"/>
-          <w:color w:val="000000"/>
-          <w:sz w:val="18"/>
-          <w:szCs w:val="22"/>
-          <w:lang w:eastAsia="ar-SA"/>
-        </w:rPr>
-        <w:t>GraphQL</w:t>
-      </w:r>
-      <w:proofErr w:type="spellEnd"/>
-      <w:r>
-        <w:rPr>
-          <w:rFonts w:ascii="Arial" w:hAnsi="Arial"/>
-          <w:color w:val="000000"/>
-          <w:sz w:val="18"/>
-          <w:szCs w:val="22"/>
-          <w:lang w:eastAsia="ar-SA"/>
-        </w:rPr>
-        <w:t>. Develop</w:t>
-      </w:r>
-      <w:r>
-        <w:rPr>
-          <w:rFonts w:ascii="Arial" w:hAnsi="Arial"/>
-          <w:color w:val="000000"/>
-          <w:sz w:val="18"/>
-          <w:szCs w:val="22"/>
-          <w:lang w:eastAsia="ar-SA"/>
-        </w:rPr>
-        <w:t>ed</w:t>
-      </w:r>
-      <w:r>
-        <w:rPr>
-          <w:rFonts w:ascii="Arial" w:hAnsi="Arial"/>
-          <w:color w:val="000000"/>
-          <w:sz w:val="18"/>
-          <w:szCs w:val="22"/>
-          <w:lang w:eastAsia="ar-SA"/>
-        </w:rPr>
-        <w:t xml:space="preserve"> demonstration </w:t>
-      </w:r>
-      <w:proofErr w:type="spellStart"/>
-      <w:r>
-        <w:rPr>
-          <w:rFonts w:ascii="Arial" w:hAnsi="Arial"/>
-          <w:color w:val="000000"/>
-          <w:sz w:val="18"/>
-          <w:szCs w:val="22"/>
-          <w:lang w:eastAsia="ar-SA"/>
-        </w:rPr>
-        <w:t>GraphQL</w:t>
-      </w:r>
-      <w:proofErr w:type="spellEnd"/>
-      <w:r>
-        <w:rPr>
-          <w:rFonts w:ascii="Arial" w:hAnsi="Arial"/>
-          <w:color w:val="000000"/>
-          <w:sz w:val="18"/>
-          <w:szCs w:val="22"/>
-          <w:lang w:eastAsia="ar-SA"/>
-        </w:rPr>
-        <w:t xml:space="preserve"> clients. Advise</w:t>
-      </w:r>
-      <w:r>
-        <w:rPr>
-          <w:rFonts w:ascii="Arial" w:hAnsi="Arial"/>
-          <w:color w:val="000000"/>
-          <w:sz w:val="18"/>
-          <w:szCs w:val="22"/>
-          <w:lang w:eastAsia="ar-SA"/>
-        </w:rPr>
-        <w:t>d</w:t>
-      </w:r>
-      <w:r>
-        <w:rPr>
-          <w:rFonts w:ascii="Arial" w:hAnsi="Arial"/>
-          <w:color w:val="000000"/>
-          <w:sz w:val="18"/>
-          <w:szCs w:val="22"/>
-          <w:lang w:eastAsia="ar-SA"/>
-        </w:rPr>
-        <w:t xml:space="preserve"> and mentor</w:t>
-      </w:r>
-      <w:r>
-        <w:rPr>
-          <w:rFonts w:ascii="Arial" w:hAnsi="Arial"/>
-          <w:color w:val="000000"/>
-          <w:sz w:val="18"/>
-          <w:szCs w:val="22"/>
-          <w:lang w:eastAsia="ar-SA"/>
-        </w:rPr>
-        <w:t>ed</w:t>
-      </w:r>
-      <w:r>
-        <w:rPr>
-          <w:rFonts w:ascii="Arial" w:hAnsi="Arial"/>
-          <w:color w:val="000000"/>
-          <w:sz w:val="18"/>
-          <w:szCs w:val="22"/>
-          <w:lang w:eastAsia="ar-SA"/>
-        </w:rPr>
-        <w:t xml:space="preserve"> other teams implementing GraphQL.</w:t>
+        <w:t xml:space="preserve">Worked with other SREs to write a tutorial about Kubernetes </w:t>
+      </w:r>
+      <w:r>
+        <w:rPr>
+          <w:rFonts w:ascii="Arial" w:hAnsi="Arial"/>
+          <w:color w:val="000000"/>
+          <w:sz w:val="18"/>
+          <w:szCs w:val="22"/>
+          <w:lang w:eastAsia="ar-SA"/>
+        </w:rPr>
+        <w:t>for the SRE organization.</w:t>
+      </w:r>
+    </w:p>
+    <w:p>
+      <w:pPr>
+        <w:tabs>
+          <w:tab w:val="left" w:pos="-720"/>
+        </w:tabs>
+        <w:ind w:right="-720"/>
+        <w:rPr>
+          <w:rFonts w:ascii="Arial" w:hAnsi="Arial"/>
+          <w:color w:val="000000"/>
+          <w:sz w:val="18"/>
+          <w:szCs w:val="22"/>
+          <w:lang w:eastAsia="ar-SA"/>
+        </w:rPr>
+      </w:pPr>
+    </w:p>
+    <w:p>
+      <w:pPr>
+        <w:tabs>
+          <w:tab w:val="left" w:pos="-720"/>
+        </w:tabs>
+        <w:ind w:right="-720"/>
+        <w:rPr>
+          <w:rFonts w:ascii="Arial" w:hAnsi="Arial"/>
+          <w:i/>
+          <w:iCs/>
+          <w:color w:val="000000"/>
+          <w:sz w:val="18"/>
+          <w:szCs w:val="22"/>
+          <w:lang w:eastAsia="ar-SA"/>
+        </w:rPr>
+      </w:pPr>
+      <w:r>
+        <w:rPr>
+          <w:rFonts w:ascii="Arial" w:hAnsi="Arial"/>
+          <w:i/>
+          <w:iCs/>
+          <w:color w:val="000000"/>
+          <w:sz w:val="18"/>
+          <w:szCs w:val="22"/>
+          <w:lang w:eastAsia="ar-SA"/>
+        </w:rPr>
+        <w:t>Software Engineer, Job Search Native API – November 2018-April 2022</w:t>
+      </w:r>
+      <w:r>
+        <w:rPr>
+          <w:rFonts w:ascii="Arial" w:hAnsi="Arial"/>
+          <w:i/>
+          <w:iCs/>
+          <w:color w:val="000000"/>
+          <w:sz w:val="18"/>
+          <w:szCs w:val="22"/>
+          <w:lang w:eastAsia="ar-SA"/>
+        </w:rPr>
+        <w:t>.</w:t>
       </w:r>
     </w:p>
     <w:p>
@@ -997,77 +1224,107 @@
           <w:szCs w:val="22"/>
           <w:lang w:eastAsia="ar-SA"/>
         </w:rPr>
-        <w:t xml:space="preserve">Split a small but important service </w:t>
-      </w:r>
-      <w:r>
-        <w:rPr>
-          <w:rFonts w:ascii="Arial" w:hAnsi="Arial"/>
-          <w:color w:val="000000"/>
-          <w:sz w:val="18"/>
-          <w:szCs w:val="22"/>
-          <w:lang w:eastAsia="ar-SA"/>
-        </w:rPr>
-        <w:t>from</w:t>
-      </w:r>
-      <w:r>
-        <w:rPr>
-          <w:rFonts w:ascii="Arial" w:hAnsi="Arial"/>
-          <w:color w:val="000000"/>
-          <w:sz w:val="18"/>
-          <w:szCs w:val="22"/>
-          <w:lang w:eastAsia="ar-SA"/>
-        </w:rPr>
-        <w:t xml:space="preserve"> our main </w:t>
-      </w:r>
-      <w:r>
-        <w:rPr>
-          <w:rFonts w:ascii="Arial" w:hAnsi="Arial"/>
-          <w:color w:val="000000"/>
-          <w:sz w:val="18"/>
-          <w:szCs w:val="22"/>
-          <w:lang w:eastAsia="ar-SA"/>
-        </w:rPr>
-        <w:t>job</w:t>
-      </w:r>
-      <w:r>
-        <w:rPr>
-          <w:rFonts w:ascii="Arial" w:hAnsi="Arial"/>
-          <w:color w:val="000000"/>
-          <w:sz w:val="18"/>
-          <w:szCs w:val="22"/>
-          <w:lang w:eastAsia="ar-SA"/>
-        </w:rPr>
-        <w:t xml:space="preserve"> search</w:t>
-      </w:r>
-      <w:r>
-        <w:rPr>
-          <w:rFonts w:ascii="Arial" w:hAnsi="Arial"/>
-          <w:color w:val="000000"/>
-          <w:sz w:val="18"/>
-          <w:szCs w:val="22"/>
-          <w:lang w:eastAsia="ar-SA"/>
-        </w:rPr>
-        <w:t xml:space="preserve"> </w:t>
-      </w:r>
-      <w:r>
-        <w:rPr>
-          <w:rFonts w:ascii="Arial" w:hAnsi="Arial"/>
-          <w:color w:val="000000"/>
-          <w:sz w:val="18"/>
-          <w:szCs w:val="22"/>
-          <w:lang w:eastAsia="ar-SA"/>
-        </w:rPr>
-        <w:t>webserver for use as a microservice. Designed, wrote, and deployed to QA.</w:t>
-      </w:r>
-      <w:r>
-        <w:rPr>
-          <w:rFonts w:ascii="Arial" w:hAnsi="Arial"/>
-          <w:color w:val="000000"/>
-          <w:sz w:val="18"/>
-          <w:szCs w:val="22"/>
-          <w:lang w:eastAsia="ar-SA"/>
-        </w:rPr>
-        <w:t xml:space="preserve"> Service handles several million requests a week that would have otherwise been handled by the </w:t>
+        <w:t>Develop</w:t>
+      </w:r>
+      <w:r>
+        <w:rPr>
+          <w:rFonts w:ascii="Arial" w:hAnsi="Arial"/>
+          <w:color w:val="000000"/>
+          <w:sz w:val="18"/>
+          <w:szCs w:val="22"/>
+          <w:lang w:eastAsia="ar-SA"/>
+        </w:rPr>
+        <w:t>ed</w:t>
+      </w:r>
+      <w:r>
+        <w:rPr>
+          <w:rFonts w:ascii="Arial" w:hAnsi="Arial"/>
+          <w:color w:val="000000"/>
+          <w:sz w:val="18"/>
+          <w:szCs w:val="22"/>
+          <w:lang w:eastAsia="ar-SA"/>
+        </w:rPr>
+        <w:t xml:space="preserve"> and evangelize</w:t>
+      </w:r>
+      <w:r>
+        <w:rPr>
+          <w:rFonts w:ascii="Arial" w:hAnsi="Arial"/>
+          <w:color w:val="000000"/>
+          <w:sz w:val="18"/>
+          <w:szCs w:val="22"/>
+          <w:lang w:eastAsia="ar-SA"/>
+        </w:rPr>
+        <w:t>d</w:t>
+      </w:r>
+      <w:r>
+        <w:rPr>
+          <w:rFonts w:ascii="Arial" w:hAnsi="Arial"/>
+          <w:color w:val="000000"/>
+          <w:sz w:val="18"/>
+          <w:szCs w:val="22"/>
+          <w:lang w:eastAsia="ar-SA"/>
+        </w:rPr>
+        <w:t xml:space="preserve"> GraphQL technology within Indeed. Implement</w:t>
+      </w:r>
+      <w:r>
+        <w:rPr>
+          <w:rFonts w:ascii="Arial" w:hAnsi="Arial"/>
+          <w:color w:val="000000"/>
+          <w:sz w:val="18"/>
+          <w:szCs w:val="22"/>
+          <w:lang w:eastAsia="ar-SA"/>
+        </w:rPr>
+        <w:t>ed</w:t>
+      </w:r>
+      <w:r>
+        <w:rPr>
+          <w:rFonts w:ascii="Arial" w:hAnsi="Arial"/>
+          <w:color w:val="000000"/>
+          <w:sz w:val="18"/>
+          <w:szCs w:val="22"/>
+          <w:lang w:eastAsia="ar-SA"/>
+        </w:rPr>
+        <w:t xml:space="preserve"> GraphQL-based microservices. Convert</w:t>
+      </w:r>
+      <w:r>
+        <w:rPr>
+          <w:rFonts w:ascii="Arial" w:hAnsi="Arial"/>
+          <w:color w:val="000000"/>
+          <w:sz w:val="18"/>
+          <w:szCs w:val="22"/>
+          <w:lang w:eastAsia="ar-SA"/>
+        </w:rPr>
+        <w:t>ed</w:t>
+      </w:r>
+      <w:r>
+        <w:rPr>
+          <w:rFonts w:ascii="Arial" w:hAnsi="Arial"/>
+          <w:color w:val="000000"/>
+          <w:sz w:val="18"/>
+          <w:szCs w:val="22"/>
+          <w:lang w:eastAsia="ar-SA"/>
+        </w:rPr>
+        <w:t xml:space="preserve"> existing microservices </w:t>
+      </w:r>
+      <w:r>
+        <w:rPr>
+          <w:rFonts w:ascii="Arial" w:hAnsi="Arial"/>
+          <w:color w:val="000000"/>
+          <w:sz w:val="18"/>
+          <w:szCs w:val="22"/>
+          <w:lang w:eastAsia="ar-SA"/>
+        </w:rPr>
+        <w:t xml:space="preserve">from REST </w:t>
+      </w:r>
+      <w:r>
+        <w:rPr>
+          <w:rFonts w:ascii="Arial" w:hAnsi="Arial"/>
+          <w:color w:val="000000"/>
+          <w:sz w:val="18"/>
+          <w:szCs w:val="22"/>
+          <w:lang w:eastAsia="ar-SA"/>
+        </w:rPr>
+        <w:t xml:space="preserve">to </w:t>
       </w:r>
       <w:proofErr w:type="spellStart"/>
       <w:r>
@@ -1078,7 +1335,7 @@
           <w:szCs w:val="22"/>
           <w:lang w:eastAsia="ar-SA"/>
         </w:rPr>
-        <w:t>jobsearch</w:t>
+        <w:t>GraphQL</w:t>
       </w:r>
       <w:proofErr w:type="spellEnd"/>
       <w:r>
@@ -1089,37 +1346,89 @@
           <w:szCs w:val="22"/>
           <w:lang w:eastAsia="ar-SA"/>
         </w:rPr>
-        <w:t xml:space="preserve"> server, decreasing request latency and memory pressure.</w:t>
-      </w:r>
-      <w:r>
-        <w:rPr>
-          <w:rFonts w:ascii="Arial" w:hAnsi="Arial"/>
-          <w:color w:val="000000"/>
-          <w:sz w:val="18"/>
-          <w:szCs w:val="22"/>
-          <w:lang w:eastAsia="ar-SA"/>
-        </w:rPr>
-        <w:t xml:space="preserve"> Handles 100M+ requests/month with a</w:t>
-      </w:r>
-      <w:r>
-        <w:rPr>
-          <w:rFonts w:ascii="Arial" w:hAnsi="Arial"/>
-          <w:color w:val="000000"/>
-          <w:sz w:val="18"/>
-          <w:szCs w:val="22"/>
-          <w:lang w:eastAsia="ar-SA"/>
-        </w:rPr>
-        <w:t>n</w:t>
-      </w:r>
-      <w:r>
-        <w:rPr>
-          <w:rFonts w:ascii="Arial" w:hAnsi="Arial"/>
-          <w:color w:val="000000"/>
-          <w:sz w:val="18"/>
-          <w:szCs w:val="22"/>
-          <w:lang w:eastAsia="ar-SA"/>
-        </w:rPr>
-        <w:t xml:space="preserve"> internal latency average &lt; 100ms, and availability 99.0%</w:t>
+        <w:t>. Develop</w:t>
+      </w:r>
+      <w:r>
+        <w:rPr>
+          <w:rFonts w:ascii="Arial" w:hAnsi="Arial"/>
+          <w:color w:val="000000"/>
+          <w:sz w:val="18"/>
+          <w:szCs w:val="22"/>
+          <w:lang w:eastAsia="ar-SA"/>
+        </w:rPr>
+        <w:t>ed</w:t>
+      </w:r>
+      <w:r>
+        <w:rPr>
+          <w:rFonts w:ascii="Arial" w:hAnsi="Arial"/>
+          <w:color w:val="000000"/>
+          <w:sz w:val="18"/>
+          <w:szCs w:val="22"/>
+          <w:lang w:eastAsia="ar-SA"/>
+        </w:rPr>
+        <w:t xml:space="preserve"> demonstration </w:t>
+      </w:r>
+      <w:proofErr w:type="spellStart"/>
+      <w:r>
+        <w:rPr>
+          <w:rFonts w:ascii="Arial" w:hAnsi="Arial"/>
+          <w:color w:val="000000"/>
+          <w:sz w:val="18"/>
+          <w:szCs w:val="22"/>
+          <w:lang w:eastAsia="ar-SA"/>
+        </w:rPr>
+        <w:t>GraphQL</w:t>
+      </w:r>
+      <w:proofErr w:type="spellEnd"/>
+      <w:r>
+        <w:rPr>
+          <w:rFonts w:ascii="Arial" w:hAnsi="Arial"/>
+          <w:color w:val="000000"/>
+          <w:sz w:val="18"/>
+          <w:szCs w:val="22"/>
+          <w:lang w:eastAsia="ar-SA"/>
+        </w:rPr>
+        <w:t xml:space="preserve"> clients. Advise</w:t>
+      </w:r>
+      <w:r>
+        <w:rPr>
+          <w:rFonts w:ascii="Arial" w:hAnsi="Arial"/>
+          <w:color w:val="000000"/>
+          <w:sz w:val="18"/>
+          <w:szCs w:val="22"/>
+          <w:lang w:eastAsia="ar-SA"/>
+        </w:rPr>
+        <w:t>d</w:t>
+      </w:r>
+      <w:r>
+        <w:rPr>
+          <w:rFonts w:ascii="Arial" w:hAnsi="Arial"/>
+          <w:color w:val="000000"/>
+          <w:sz w:val="18"/>
+          <w:szCs w:val="22"/>
+          <w:lang w:eastAsia="ar-SA"/>
+        </w:rPr>
+        <w:t xml:space="preserve"> and mentor</w:t>
+      </w:r>
+      <w:r>
+        <w:rPr>
+          <w:rFonts w:ascii="Arial" w:hAnsi="Arial"/>
+          <w:color w:val="000000"/>
+          <w:sz w:val="18"/>
+          <w:szCs w:val="22"/>
+          <w:lang w:eastAsia="ar-SA"/>
+        </w:rPr>
+        <w:t>ed</w:t>
+      </w:r>
+      <w:r>
+        <w:rPr>
+          <w:rFonts w:ascii="Arial" w:hAnsi="Arial"/>
+          <w:color w:val="000000"/>
+          <w:sz w:val="18"/>
+          <w:szCs w:val="22"/>
+          <w:lang w:eastAsia="ar-SA"/>
+        </w:rPr>
+        <w:t xml:space="preserve"> other teams implementing GraphQL.</w:t>
       </w:r>
     </w:p>
     <w:p>
@@ -1149,57 +1458,129 @@
           <w:szCs w:val="22"/>
           <w:lang w:eastAsia="ar-SA"/>
         </w:rPr>
-        <w:t>Design</w:t>
-      </w:r>
-      <w:r>
-        <w:rPr>
-          <w:rFonts w:ascii="Arial" w:hAnsi="Arial"/>
-          <w:color w:val="000000"/>
-          <w:sz w:val="18"/>
-          <w:szCs w:val="22"/>
-          <w:lang w:eastAsia="ar-SA"/>
-        </w:rPr>
-        <w:t>ed</w:t>
-      </w:r>
-      <w:r>
-        <w:rPr>
-          <w:rFonts w:ascii="Arial" w:hAnsi="Arial"/>
-          <w:color w:val="000000"/>
-          <w:sz w:val="18"/>
-          <w:szCs w:val="22"/>
-          <w:lang w:eastAsia="ar-SA"/>
-        </w:rPr>
-        <w:t xml:space="preserve"> and develop</w:t>
-      </w:r>
-      <w:r>
-        <w:rPr>
-          <w:rFonts w:ascii="Arial" w:hAnsi="Arial"/>
-          <w:color w:val="000000"/>
-          <w:sz w:val="18"/>
-          <w:szCs w:val="22"/>
-          <w:lang w:eastAsia="ar-SA"/>
-        </w:rPr>
-        <w:t>ed</w:t>
-      </w:r>
-      <w:r>
-        <w:rPr>
-          <w:rFonts w:ascii="Arial" w:hAnsi="Arial"/>
-          <w:color w:val="000000"/>
-          <w:sz w:val="18"/>
-          <w:szCs w:val="22"/>
-          <w:lang w:eastAsia="ar-SA"/>
-        </w:rPr>
-        <w:t xml:space="preserve"> features for the IOS Job Search app from Indeed. Reduced crash rate by 5x</w:t>
-      </w:r>
-      <w:r>
-        <w:rPr>
-          <w:rFonts w:ascii="Arial" w:hAnsi="Arial"/>
-          <w:color w:val="000000"/>
-          <w:sz w:val="18"/>
-          <w:szCs w:val="22"/>
-          <w:lang w:eastAsia="ar-SA"/>
-        </w:rPr>
-        <w:t xml:space="preserve">. </w:t>
+        <w:t xml:space="preserve">Split a small but important service </w:t>
+      </w:r>
+      <w:r>
+        <w:rPr>
+          <w:rFonts w:ascii="Arial" w:hAnsi="Arial"/>
+          <w:color w:val="000000"/>
+          <w:sz w:val="18"/>
+          <w:szCs w:val="22"/>
+          <w:lang w:eastAsia="ar-SA"/>
+        </w:rPr>
+        <w:t>from</w:t>
+      </w:r>
+      <w:r>
+        <w:rPr>
+          <w:rFonts w:ascii="Arial" w:hAnsi="Arial"/>
+          <w:color w:val="000000"/>
+          <w:sz w:val="18"/>
+          <w:szCs w:val="22"/>
+          <w:lang w:eastAsia="ar-SA"/>
+        </w:rPr>
+        <w:t xml:space="preserve"> our main </w:t>
+      </w:r>
+      <w:r>
+        <w:rPr>
+          <w:rFonts w:ascii="Arial" w:hAnsi="Arial"/>
+          <w:color w:val="000000"/>
+          <w:sz w:val="18"/>
+          <w:szCs w:val="22"/>
+          <w:lang w:eastAsia="ar-SA"/>
+        </w:rPr>
+        <w:t>job</w:t>
+      </w:r>
+      <w:r>
+        <w:rPr>
+          <w:rFonts w:ascii="Arial" w:hAnsi="Arial"/>
+          <w:color w:val="000000"/>
+          <w:sz w:val="18"/>
+          <w:szCs w:val="22"/>
+          <w:lang w:eastAsia="ar-SA"/>
+        </w:rPr>
+        <w:t xml:space="preserve"> search</w:t>
+      </w:r>
+      <w:r>
+        <w:rPr>
+          <w:rFonts w:ascii="Arial" w:hAnsi="Arial"/>
+          <w:color w:val="000000"/>
+          <w:sz w:val="18"/>
+          <w:szCs w:val="22"/>
+          <w:lang w:eastAsia="ar-SA"/>
+        </w:rPr>
+        <w:t xml:space="preserve"> </w:t>
+      </w:r>
+      <w:r>
+        <w:rPr>
+          <w:rFonts w:ascii="Arial" w:hAnsi="Arial"/>
+          <w:color w:val="000000"/>
+          <w:sz w:val="18"/>
+          <w:szCs w:val="22"/>
+          <w:lang w:eastAsia="ar-SA"/>
+        </w:rPr>
+        <w:t>webserver for use as a microservice. Designed, wrote, and deployed to QA.</w:t>
+      </w:r>
+      <w:r>
+        <w:rPr>
+          <w:rFonts w:ascii="Arial" w:hAnsi="Arial"/>
+          <w:color w:val="000000"/>
+          <w:sz w:val="18"/>
+          <w:szCs w:val="22"/>
+          <w:lang w:eastAsia="ar-SA"/>
+        </w:rPr>
+        <w:t xml:space="preserve"> Service handles several million requests a week that would have otherwise been handled by the </w:t>
+      </w:r>
+      <w:proofErr w:type="spellStart"/>
+      <w:r>
+        <w:rPr>
+          <w:rFonts w:ascii="Arial" w:hAnsi="Arial"/>
+          <w:color w:val="000000"/>
+          <w:sz w:val="18"/>
+          <w:szCs w:val="22"/>
+          <w:lang w:eastAsia="ar-SA"/>
+        </w:rPr>
+        <w:t>jobsearch</w:t>
+      </w:r>
+      <w:proofErr w:type="spellEnd"/>
+      <w:r>
+        <w:rPr>
+          <w:rFonts w:ascii="Arial" w:hAnsi="Arial"/>
+          <w:color w:val="000000"/>
+          <w:sz w:val="18"/>
+          <w:szCs w:val="22"/>
+          <w:lang w:eastAsia="ar-SA"/>
+        </w:rPr>
+        <w:t xml:space="preserve"> server, decreasing request latency and memory pressure.</w:t>
+      </w:r>
+      <w:r>
+        <w:rPr>
+          <w:rFonts w:ascii="Arial" w:hAnsi="Arial"/>
+          <w:color w:val="000000"/>
+          <w:sz w:val="18"/>
+          <w:szCs w:val="22"/>
+          <w:lang w:eastAsia="ar-SA"/>
+        </w:rPr>
+        <w:t xml:space="preserve"> Handles 100M+ requests/month with a</w:t>
+      </w:r>
+      <w:r>
+        <w:rPr>
+          <w:rFonts w:ascii="Arial" w:hAnsi="Arial"/>
+          <w:color w:val="000000"/>
+          <w:sz w:val="18"/>
+          <w:szCs w:val="22"/>
+          <w:lang w:eastAsia="ar-SA"/>
+        </w:rPr>
+        <w:t>n</w:t>
+      </w:r>
+      <w:r>
+        <w:rPr>
+          <w:rFonts w:ascii="Arial" w:hAnsi="Arial"/>
+          <w:color w:val="000000"/>
+          <w:sz w:val="18"/>
+          <w:szCs w:val="22"/>
+          <w:lang w:eastAsia="ar-SA"/>
+        </w:rPr>
+        <w:t xml:space="preserve"> internal latency average &lt; 100ms, and availability 99.0%</w:t>
       </w:r>
     </w:p>
     <w:p>
@@ -1229,27 +1610,85 @@
           <w:szCs w:val="22"/>
           <w:lang w:eastAsia="ar-SA"/>
         </w:rPr>
-        <w:t>A/B testing of various features on the job viewing web page</w:t>
-      </w:r>
-      <w:r>
-        <w:rPr>
-          <w:rFonts w:ascii="Arial" w:hAnsi="Arial"/>
-          <w:color w:val="000000"/>
-          <w:sz w:val="18"/>
-          <w:szCs w:val="22"/>
-          <w:lang w:eastAsia="ar-SA"/>
-        </w:rPr>
-        <w:t>;</w:t>
-      </w:r>
-      <w:r>
-        <w:rPr>
-          <w:rFonts w:ascii="Arial" w:hAnsi="Arial"/>
-          <w:color w:val="000000"/>
-          <w:sz w:val="18"/>
-          <w:szCs w:val="22"/>
-          <w:lang w:eastAsia="ar-SA"/>
-        </w:rPr>
-        <w:t xml:space="preserve"> increased user engagement 5-8%.</w:t>
+        <w:t xml:space="preserve">Developed high-volume client logging library using Kafka that can handle tens of millions of logs per day from native applications such as </w:t>
+      </w:r>
+      <w:proofErr w:type="spellStart"/>
+      <w:r>
+        <w:rPr>
+          <w:rFonts w:ascii="Arial" w:hAnsi="Arial"/>
+          <w:color w:val="000000"/>
+          <w:sz w:val="18"/>
+          <w:szCs w:val="22"/>
+          <w:lang w:eastAsia="ar-SA"/>
+        </w:rPr>
+        <w:t>GlassDoor</w:t>
+      </w:r>
+      <w:proofErr w:type="spellEnd"/>
+      <w:r>
+        <w:rPr>
+          <w:rFonts w:ascii="Arial" w:hAnsi="Arial"/>
+          <w:color w:val="000000"/>
+          <w:sz w:val="18"/>
+          <w:szCs w:val="22"/>
+          <w:lang w:eastAsia="ar-SA"/>
+        </w:rPr>
+        <w:t xml:space="preserve"> and Indeed Job Search.</w:t>
+      </w:r>
+    </w:p>
+    <w:p>
+      <w:pPr>
+        <w:tabs>
+          <w:tab w:val="left" w:pos="-720"/>
+        </w:tabs>
+        <w:ind w:right="-720"/>
+        <w:rPr>
+          <w:rFonts w:ascii="Arial" w:hAnsi="Arial"/>
+          <w:color w:val="000000"/>
+          <w:sz w:val="18"/>
+          <w:szCs w:val="22"/>
+          <w:lang w:eastAsia="ar-SA"/>
+        </w:rPr>
+      </w:pPr>
+    </w:p>
+    <w:p>
+      <w:pPr>
+        <w:tabs>
+          <w:tab w:val="left" w:pos="-720"/>
+        </w:tabs>
+        <w:ind w:right="-720"/>
+        <w:rPr>
+          <w:rFonts w:ascii="Arial" w:hAnsi="Arial"/>
+          <w:i/>
+          <w:iCs/>
+          <w:color w:val="000000"/>
+          <w:sz w:val="18"/>
+          <w:szCs w:val="22"/>
+          <w:lang w:eastAsia="ar-SA"/>
+        </w:rPr>
+      </w:pPr>
+      <w:r>
+        <w:rPr>
+          <w:rFonts w:ascii="Arial" w:hAnsi="Arial"/>
+          <w:i/>
+          <w:iCs/>
+          <w:color w:val="000000"/>
+          <w:sz w:val="18"/>
+          <w:szCs w:val="22"/>
+          <w:lang w:eastAsia="ar-SA"/>
+        </w:rPr>
+        <w:t>Software Engineer, Job Search Front End – April 2016-November 2018</w:t>
+      </w:r>
+      <w:r>
+        <w:rPr>
+          <w:rFonts w:ascii="Arial" w:hAnsi="Arial"/>
+          <w:i/>
+          <w:iCs/>
+          <w:color w:val="000000"/>
+          <w:sz w:val="18"/>
+          <w:szCs w:val="22"/>
+          <w:lang w:eastAsia="ar-SA"/>
+        </w:rPr>
+        <w:t>.</w:t>
       </w:r>
     </w:p>
     <w:p>
@@ -1279,7 +1718,57 @@
           <w:szCs w:val="22"/>
           <w:lang w:eastAsia="ar-SA"/>
         </w:rPr>
-        <w:t>Made build system improvements that resulting in our builds being 25-30% faster.</w:t>
+        <w:t>Design</w:t>
+      </w:r>
+      <w:r>
+        <w:rPr>
+          <w:rFonts w:ascii="Arial" w:hAnsi="Arial"/>
+          <w:color w:val="000000"/>
+          <w:sz w:val="18"/>
+          <w:szCs w:val="22"/>
+          <w:lang w:eastAsia="ar-SA"/>
+        </w:rPr>
+        <w:t>ed</w:t>
+      </w:r>
+      <w:r>
+        <w:rPr>
+          <w:rFonts w:ascii="Arial" w:hAnsi="Arial"/>
+          <w:color w:val="000000"/>
+          <w:sz w:val="18"/>
+          <w:szCs w:val="22"/>
+          <w:lang w:eastAsia="ar-SA"/>
+        </w:rPr>
+        <w:t xml:space="preserve"> and develop</w:t>
+      </w:r>
+      <w:r>
+        <w:rPr>
+          <w:rFonts w:ascii="Arial" w:hAnsi="Arial"/>
+          <w:color w:val="000000"/>
+          <w:sz w:val="18"/>
+          <w:szCs w:val="22"/>
+          <w:lang w:eastAsia="ar-SA"/>
+        </w:rPr>
+        <w:t>ed</w:t>
+      </w:r>
+      <w:r>
+        <w:rPr>
+          <w:rFonts w:ascii="Arial" w:hAnsi="Arial"/>
+          <w:color w:val="000000"/>
+          <w:sz w:val="18"/>
+          <w:szCs w:val="22"/>
+          <w:lang w:eastAsia="ar-SA"/>
+        </w:rPr>
+        <w:t xml:space="preserve"> features for the IOS Job Search app from Indeed. Reduced crash rate by 5x</w:t>
+      </w:r>
+      <w:r>
+        <w:rPr>
+          <w:rFonts w:ascii="Arial" w:hAnsi="Arial"/>
+          <w:color w:val="000000"/>
+          <w:sz w:val="18"/>
+          <w:szCs w:val="22"/>
+          <w:lang w:eastAsia="ar-SA"/>
+        </w:rPr>
+        <w:t xml:space="preserve">. </w:t>
       </w:r>
     </w:p>
     <w:p>
@@ -1309,152 +1798,28 @@
           <w:szCs w:val="22"/>
           <w:lang w:eastAsia="ar-SA"/>
         </w:rPr>
-        <w:t xml:space="preserve">Participated in </w:t>
-      </w:r>
-      <w:r>
-        <w:rPr>
-          <w:rFonts w:ascii="Arial" w:hAnsi="Arial"/>
-          <w:color w:val="000000"/>
-          <w:sz w:val="18"/>
-          <w:szCs w:val="22"/>
-          <w:lang w:eastAsia="ar-SA"/>
-        </w:rPr>
-        <w:t>hundre</w:t>
-      </w:r>
-      <w:r>
-        <w:rPr>
-          <w:rFonts w:ascii="Arial" w:hAnsi="Arial"/>
-          <w:color w:val="000000"/>
-          <w:sz w:val="18"/>
-          <w:szCs w:val="22"/>
-          <w:lang w:eastAsia="ar-SA"/>
-        </w:rPr>
-        <w:t>d</w:t>
-      </w:r>
-      <w:r>
-        <w:rPr>
-          <w:rFonts w:ascii="Arial" w:hAnsi="Arial"/>
-          <w:color w:val="000000"/>
-          <w:sz w:val="18"/>
-          <w:szCs w:val="22"/>
-          <w:lang w:eastAsia="ar-SA"/>
-        </w:rPr>
-        <w:t>s</w:t>
-      </w:r>
-      <w:r>
-        <w:rPr>
-          <w:rFonts w:ascii="Arial" w:hAnsi="Arial"/>
-          <w:color w:val="000000"/>
-          <w:sz w:val="18"/>
-          <w:szCs w:val="22"/>
-          <w:lang w:eastAsia="ar-SA"/>
-        </w:rPr>
-        <w:t xml:space="preserve"> of onsite interviews for potential candidates to work at Indeed.</w:t>
-      </w:r>
-    </w:p>
-    <w:p>
-      <w:pPr>
-        <w:tabs>
-          <w:tab w:val="left" w:pos="-720"/>
-        </w:tabs>
-        <w:ind w:right="-720"/>
-        <w:rPr>
-          <w:rFonts w:ascii="Arial" w:hAnsi="Arial"/>
-          <w:b/>
-          <w:color w:val="000000"/>
-          <w:sz w:val="18"/>
-          <w:szCs w:val="22"/>
-          <w:lang w:eastAsia="ar-SA"/>
-        </w:rPr>
-      </w:pPr>
-    </w:p>
-    <w:p>
-      <w:pPr>
-        <w:tabs>
-          <w:tab w:val="left" w:pos="-720"/>
-        </w:tabs>
-        <w:ind w:right="-720"/>
-        <w:rPr>
-          <w:rFonts w:ascii="Arial" w:hAnsi="Arial"/>
-          <w:b/>
-          <w:color w:val="000000"/>
-          <w:sz w:val="18"/>
-          <w:szCs w:val="22"/>
-          <w:lang w:eastAsia="ar-SA"/>
-        </w:rPr>
-      </w:pPr>
-      <w:r>
-        <w:rPr>
-          <w:rFonts w:ascii="Arial" w:hAnsi="Arial"/>
-          <w:b/>
-          <w:color w:val="000000"/>
-          <w:sz w:val="18"/>
-          <w:szCs w:val="22"/>
-          <w:lang w:eastAsia="ar-SA"/>
-        </w:rPr>
-        <w:t>Mozilla, Inc., Mountain View, CA</w:t>
-      </w:r>
-    </w:p>
-    <w:p>
-      <w:pPr>
-        <w:tabs>
-          <w:tab w:val="left" w:pos="-720"/>
-        </w:tabs>
-        <w:ind w:right="-720"/>
-        <w:rPr>
-          <w:rFonts w:ascii="Arial" w:hAnsi="Arial"/>
-          <w:color w:val="000000"/>
-          <w:sz w:val="18"/>
-          <w:szCs w:val="22"/>
-          <w:lang w:eastAsia="ar-SA"/>
-        </w:rPr>
-      </w:pPr>
-      <w:r>
-        <w:rPr>
-          <w:rFonts w:ascii="Arial" w:hAnsi="Arial"/>
-          <w:b/>
-          <w:color w:val="000000"/>
-          <w:sz w:val="18"/>
-          <w:szCs w:val="22"/>
-          <w:lang w:eastAsia="ar-SA"/>
-        </w:rPr>
-        <w:t xml:space="preserve">Technical Lead, Platform QA, </w:t>
-      </w:r>
-      <w:r>
-        <w:rPr>
-          <w:rFonts w:ascii="Arial" w:hAnsi="Arial"/>
-          <w:color w:val="000000"/>
-          <w:sz w:val="18"/>
-          <w:szCs w:val="22"/>
-          <w:lang w:eastAsia="ar-SA"/>
-        </w:rPr>
-        <w:t>April 2014-</w:t>
-      </w:r>
-      <w:r>
-        <w:rPr>
-          <w:rFonts w:ascii="Arial" w:hAnsi="Arial"/>
-          <w:color w:val="000000"/>
-          <w:sz w:val="18"/>
-          <w:szCs w:val="22"/>
-          <w:lang w:eastAsia="ar-SA"/>
-        </w:rPr>
-        <w:t>April 2016</w:t>
-      </w:r>
-    </w:p>
-    <w:p>
-      <w:pPr>
-        <w:tabs>
-          <w:tab w:val="left" w:pos="-720"/>
-        </w:tabs>
-        <w:ind w:right="-720"/>
-        <w:rPr>
-          <w:rFonts w:ascii="Arial" w:hAnsi="Arial"/>
-          <w:color w:val="000000"/>
-          <w:sz w:val="18"/>
-          <w:szCs w:val="22"/>
-          <w:lang w:eastAsia="ar-SA"/>
-        </w:rPr>
-      </w:pPr>
+        <w:t>A/B testing of various features on the job viewing web page</w:t>
+      </w:r>
+      <w:r>
+        <w:rPr>
+          <w:rFonts w:ascii="Arial" w:hAnsi="Arial"/>
+          <w:color w:val="000000"/>
+          <w:sz w:val="18"/>
+          <w:szCs w:val="22"/>
+          <w:lang w:eastAsia="ar-SA"/>
+        </w:rPr>
+        <w:t>;</w:t>
+      </w:r>
+      <w:r>
+        <w:rPr>
+          <w:rFonts w:ascii="Arial" w:hAnsi="Arial"/>
+          <w:color w:val="000000"/>
+          <w:sz w:val="18"/>
+          <w:szCs w:val="22"/>
+          <w:lang w:eastAsia="ar-SA"/>
+        </w:rPr>
+        <w:t xml:space="preserve"> increased user engagement 5-8%.</w:t>
+      </w:r>
     </w:p>
     <w:p>
       <w:pPr>
@@ -1483,7 +1848,7 @@
           <w:szCs w:val="22"/>
           <w:lang w:eastAsia="ar-SA"/>
         </w:rPr>
-        <w:t>Worked with cross-functional team to define multiple-machine testing strategy.</w:t>
+        <w:t>Made build system improvements that resulting in our builds being 25-30% faster.</w:t>
       </w:r>
     </w:p>
     <w:p>
@@ -1513,25 +1878,195 @@
           <w:szCs w:val="22"/>
           <w:lang w:eastAsia="ar-SA"/>
         </w:rPr>
-        <w:t>Built infrastructure for multi-machi</w:t>
-      </w:r>
-      <w:r>
-        <w:rPr>
-          <w:rFonts w:ascii="Arial" w:hAnsi="Arial"/>
-          <w:color w:val="000000"/>
-          <w:sz w:val="18"/>
-          <w:szCs w:val="22"/>
-          <w:lang w:eastAsia="ar-SA"/>
-        </w:rPr>
-        <w:t>ne testing of WebRTC technology.</w:t>
-      </w:r>
+        <w:t xml:space="preserve">Participated in </w:t>
+      </w:r>
+      <w:r>
+        <w:rPr>
+          <w:rFonts w:ascii="Arial" w:hAnsi="Arial"/>
+          <w:color w:val="000000"/>
+          <w:sz w:val="18"/>
+          <w:szCs w:val="22"/>
+          <w:lang w:eastAsia="ar-SA"/>
+        </w:rPr>
+        <w:t>hundre</w:t>
+      </w:r>
+      <w:r>
+        <w:rPr>
+          <w:rFonts w:ascii="Arial" w:hAnsi="Arial"/>
+          <w:color w:val="000000"/>
+          <w:sz w:val="18"/>
+          <w:szCs w:val="22"/>
+          <w:lang w:eastAsia="ar-SA"/>
+        </w:rPr>
+        <w:t>d</w:t>
+      </w:r>
+      <w:r>
+        <w:rPr>
+          <w:rFonts w:ascii="Arial" w:hAnsi="Arial"/>
+          <w:color w:val="000000"/>
+          <w:sz w:val="18"/>
+          <w:szCs w:val="22"/>
+          <w:lang w:eastAsia="ar-SA"/>
+        </w:rPr>
+        <w:t>s</w:t>
+      </w:r>
+      <w:r>
+        <w:rPr>
+          <w:rFonts w:ascii="Arial" w:hAnsi="Arial"/>
+          <w:color w:val="000000"/>
+          <w:sz w:val="18"/>
+          <w:szCs w:val="22"/>
+          <w:lang w:eastAsia="ar-SA"/>
+        </w:rPr>
+        <w:t xml:space="preserve"> of onsite interviews for potential candidates to work at Indeed.</w:t>
+      </w:r>
+    </w:p>
+    <w:bookmarkEnd w:id="0"/>
+    <w:bookmarkEnd w:id="1"/>
+    <w:p>
+      <w:pPr>
+        <w:tabs>
+          <w:tab w:val="left" w:pos="-720"/>
+        </w:tabs>
+        <w:ind w:right="-720"/>
+        <w:rPr>
+          <w:rFonts w:ascii="Arial" w:hAnsi="Arial"/>
+          <w:b/>
+          <w:color w:val="000000"/>
+          <w:sz w:val="18"/>
+          <w:szCs w:val="22"/>
+          <w:lang w:eastAsia="ar-SA"/>
+        </w:rPr>
+      </w:pPr>
+    </w:p>
+    <w:p>
+      <w:pPr>
+        <w:tabs>
+          <w:tab w:val="left" w:pos="-720"/>
+        </w:tabs>
+        <w:ind w:right="-720"/>
+        <w:rPr>
+          <w:rFonts w:ascii="Arial" w:hAnsi="Arial"/>
+          <w:b/>
+          <w:color w:val="000000"/>
+          <w:sz w:val="18"/>
+          <w:szCs w:val="22"/>
+          <w:lang w:eastAsia="ar-SA"/>
+        </w:rPr>
+      </w:pPr>
+      <w:bookmarkStart w:id="4" w:name="OLE_LINK1"/>
+      <w:bookmarkStart w:id="5" w:name="OLE_LINK2"/>
+      <w:r>
+        <w:rPr>
+          <w:rFonts w:ascii="Arial" w:hAnsi="Arial"/>
+          <w:b/>
+          <w:sz w:val="18"/>
+          <w:szCs w:val="22"/>
+          <w:lang w:eastAsia="ar-SA"/>
+        </w:rPr>
+        <w:t>Bone Jarring Games and Software</w:t>
+      </w:r>
+      <w:r>
+        <w:rPr>
+          <w:rFonts w:ascii="Arial" w:hAnsi="Arial"/>
+          <w:b/>
+          <w:color w:val="000000"/>
+          <w:sz w:val="18"/>
+          <w:szCs w:val="22"/>
+          <w:lang w:eastAsia="ar-SA"/>
+        </w:rPr>
+        <w:t xml:space="preserve">, </w:t>
+      </w:r>
+      <w:r>
+        <w:rPr>
+          <w:rFonts w:ascii="Arial" w:hAnsi="Arial"/>
+          <w:bCs/>
+          <w:color w:val="000000"/>
+          <w:sz w:val="18"/>
+          <w:szCs w:val="22"/>
+          <w:lang w:eastAsia="ar-SA"/>
+        </w:rPr>
+        <w:t>Austin, TX</w:t>
+      </w:r>
+      <w:r>
+        <w:rPr>
+          <w:rFonts w:ascii="Arial" w:hAnsi="Arial"/>
+          <w:bCs/>
+          <w:color w:val="000000"/>
+          <w:sz w:val="18"/>
+          <w:szCs w:val="22"/>
+          <w:lang w:eastAsia="ar-SA"/>
+        </w:rPr>
+        <w:t>.</w:t>
+      </w:r>
+    </w:p>
+    <w:p>
+      <w:pPr>
+        <w:tabs>
+          <w:tab w:val="left" w:pos="-720"/>
+        </w:tabs>
+        <w:ind w:right="-720"/>
+        <w:rPr>
+          <w:rFonts w:ascii="Arial" w:hAnsi="Arial"/>
+          <w:color w:val="000000"/>
+          <w:sz w:val="18"/>
+          <w:szCs w:val="22"/>
+          <w:lang w:eastAsia="ar-SA"/>
+        </w:rPr>
+      </w:pPr>
+      <w:r>
+        <w:rPr>
+          <w:rFonts w:ascii="Arial" w:hAnsi="Arial"/>
+          <w:b/>
+          <w:color w:val="000000"/>
+          <w:sz w:val="18"/>
+          <w:szCs w:val="22"/>
+          <w:lang w:eastAsia="ar-SA"/>
+        </w:rPr>
+        <w:t xml:space="preserve">Founder/CEO/CTO, </w:t>
+      </w:r>
+      <w:r>
+        <w:rPr>
+          <w:rFonts w:ascii="Arial" w:hAnsi="Arial"/>
+          <w:color w:val="000000"/>
+          <w:sz w:val="18"/>
+          <w:szCs w:val="22"/>
+          <w:lang w:eastAsia="ar-SA"/>
+        </w:rPr>
+        <w:t>July 2013-March 2021</w:t>
+      </w:r>
+      <w:r>
+        <w:rPr>
+          <w:rFonts w:ascii="Arial" w:hAnsi="Arial"/>
+          <w:color w:val="000000"/>
+          <w:sz w:val="18"/>
+          <w:szCs w:val="22"/>
+          <w:lang w:eastAsia="ar-SA"/>
+        </w:rPr>
+        <w:t>.</w:t>
+      </w:r>
+    </w:p>
+    <w:p>
+      <w:pPr>
+        <w:tabs>
+          <w:tab w:val="left" w:pos="-720"/>
+        </w:tabs>
+        <w:ind w:right="-720"/>
+        <w:rPr>
+          <w:rFonts w:ascii="Arial" w:hAnsi="Arial"/>
+          <w:color w:val="000000"/>
+          <w:sz w:val="18"/>
+          <w:szCs w:val="22"/>
+          <w:lang w:eastAsia="ar-SA"/>
+        </w:rPr>
+      </w:pPr>
     </w:p>
     <w:p>
       <w:pPr>
         <w:pStyle w:val="ListParagraph"/>
         <w:numPr>
           <w:ilvl w:val="0"/>
-          <w:numId w:val="10"/>
+          <w:numId w:val="12"/>
         </w:numPr>
         <w:tabs>
           <w:tab w:val="left" w:pos="-720"/>
@@ -1553,7 +2088,181 @@
           <w:szCs w:val="22"/>
           <w:lang w:eastAsia="ar-SA"/>
         </w:rPr>
-        <w:t>Developed tests for Firefox video playback API, testing MSE and EME for specific video content providers, exposing numerous bugs</w:t>
+        <w:t xml:space="preserve">Developed play-aids for table-top role-playing games, like Pathfinder or Dungeons </w:t>
+      </w:r>
+      <w:r>
+        <w:rPr>
+          <w:rFonts w:ascii="Arial" w:hAnsi="Arial"/>
+          <w:color w:val="000000"/>
+          <w:sz w:val="18"/>
+          <w:szCs w:val="22"/>
+          <w:lang w:eastAsia="ar-SA"/>
+        </w:rPr>
+        <w:t>&amp;</w:t>
+      </w:r>
+      <w:r>
+        <w:rPr>
+          <w:rFonts w:ascii="Arial" w:hAnsi="Arial"/>
+          <w:color w:val="000000"/>
+          <w:sz w:val="18"/>
+          <w:szCs w:val="22"/>
+          <w:lang w:eastAsia="ar-SA"/>
+        </w:rPr>
+        <w:t xml:space="preserve"> Dragons</w:t>
+      </w:r>
+    </w:p>
+    <w:bookmarkEnd w:id="4"/>
+    <w:bookmarkEnd w:id="5"/>
+    <w:p>
+      <w:pPr>
+        <w:tabs>
+          <w:tab w:val="left" w:pos="-720"/>
+        </w:tabs>
+        <w:ind w:right="-720"/>
+        <w:rPr>
+          <w:rFonts w:ascii="Arial" w:hAnsi="Arial"/>
+          <w:b/>
+          <w:color w:val="000000"/>
+          <w:sz w:val="18"/>
+          <w:szCs w:val="22"/>
+          <w:lang w:eastAsia="ar-SA"/>
+        </w:rPr>
+      </w:pPr>
+    </w:p>
+    <w:p>
+      <w:pPr>
+        <w:widowControl/>
+        <w:suppressAutoHyphens w:val="0"/>
+        <w:rPr>
+          <w:rFonts w:ascii="Arial" w:hAnsi="Arial"/>
+          <w:b/>
+          <w:color w:val="000000"/>
+          <w:sz w:val="18"/>
+          <w:szCs w:val="22"/>
+          <w:lang w:eastAsia="ar-SA"/>
+        </w:rPr>
+      </w:pPr>
+      <w:r>
+        <w:rPr>
+          <w:rFonts w:ascii="Arial" w:hAnsi="Arial"/>
+          <w:b/>
+          <w:color w:val="000000"/>
+          <w:sz w:val="18"/>
+          <w:szCs w:val="22"/>
+          <w:lang w:eastAsia="ar-SA"/>
+        </w:rPr>
+        <w:br w:type="page"/>
+      </w:r>
+    </w:p>
+    <w:p>
+      <w:pPr>
+        <w:tabs>
+          <w:tab w:val="left" w:pos="-720"/>
+        </w:tabs>
+        <w:ind w:right="-720"/>
+        <w:rPr>
+          <w:rFonts w:ascii="Arial" w:hAnsi="Arial"/>
+          <w:b/>
+          <w:color w:val="000000"/>
+          <w:sz w:val="18"/>
+          <w:szCs w:val="22"/>
+          <w:lang w:eastAsia="ar-SA"/>
+        </w:rPr>
+      </w:pPr>
+      <w:r>
+        <w:rPr>
+          <w:rFonts w:ascii="Arial" w:hAnsi="Arial"/>
+          <w:b/>
+          <w:color w:val="000000"/>
+          <w:sz w:val="18"/>
+          <w:szCs w:val="22"/>
+          <w:lang w:eastAsia="ar-SA"/>
+        </w:rPr>
+        <w:lastRenderedPageBreak/>
+        <w:t xml:space="preserve">Mozilla, Inc., </w:t>
+      </w:r>
+      <w:r>
+        <w:rPr>
+          <w:rFonts w:ascii="Arial" w:hAnsi="Arial"/>
+          <w:bCs/>
+          <w:color w:val="000000"/>
+          <w:sz w:val="18"/>
+          <w:szCs w:val="22"/>
+          <w:lang w:eastAsia="ar-SA"/>
+        </w:rPr>
+        <w:t>Mountain View, CA</w:t>
+      </w:r>
+      <w:r>
+        <w:rPr>
+          <w:rFonts w:ascii="Arial" w:hAnsi="Arial"/>
+          <w:bCs/>
+          <w:color w:val="000000"/>
+          <w:sz w:val="18"/>
+          <w:szCs w:val="22"/>
+          <w:lang w:eastAsia="ar-SA"/>
+        </w:rPr>
+        <w:t xml:space="preserve"> (remote).</w:t>
+      </w:r>
+    </w:p>
+    <w:p>
+      <w:pPr>
+        <w:tabs>
+          <w:tab w:val="left" w:pos="-720"/>
+        </w:tabs>
+        <w:ind w:right="-720"/>
+        <w:rPr>
+          <w:rFonts w:ascii="Arial" w:hAnsi="Arial"/>
+          <w:color w:val="000000"/>
+          <w:sz w:val="18"/>
+          <w:szCs w:val="22"/>
+          <w:lang w:eastAsia="ar-SA"/>
+        </w:rPr>
+      </w:pPr>
+      <w:bookmarkStart w:id="6" w:name="OLE_LINK7"/>
+      <w:bookmarkStart w:id="7" w:name="OLE_LINK8"/>
+      <w:r>
+        <w:rPr>
+          <w:rFonts w:ascii="Arial" w:hAnsi="Arial"/>
+          <w:b/>
+          <w:color w:val="000000"/>
+          <w:sz w:val="18"/>
+          <w:szCs w:val="22"/>
+          <w:lang w:eastAsia="ar-SA"/>
+        </w:rPr>
+        <w:t>Technical Lead, Platform QA</w:t>
+      </w:r>
+      <w:bookmarkEnd w:id="6"/>
+      <w:bookmarkEnd w:id="7"/>
+      <w:r>
+        <w:rPr>
+          <w:rFonts w:ascii="Arial" w:hAnsi="Arial"/>
+          <w:b/>
+          <w:color w:val="000000"/>
+          <w:sz w:val="18"/>
+          <w:szCs w:val="22"/>
+          <w:lang w:eastAsia="ar-SA"/>
+        </w:rPr>
+        <w:t xml:space="preserve">, </w:t>
+      </w:r>
+      <w:r>
+        <w:rPr>
+          <w:rFonts w:ascii="Arial" w:hAnsi="Arial"/>
+          <w:color w:val="000000"/>
+          <w:sz w:val="18"/>
+          <w:szCs w:val="22"/>
+          <w:lang w:eastAsia="ar-SA"/>
+        </w:rPr>
+        <w:t>April 2014-</w:t>
+      </w:r>
+      <w:r>
+        <w:rPr>
+          <w:rFonts w:ascii="Arial" w:hAnsi="Arial"/>
+          <w:color w:val="000000"/>
+          <w:sz w:val="18"/>
+          <w:szCs w:val="22"/>
+          <w:lang w:eastAsia="ar-SA"/>
+        </w:rPr>
+        <w:t>April 2016</w:t>
       </w:r>
       <w:r>
         <w:rPr>
@@ -1574,39 +2283,148 @@
         <w:ind w:right="-720"/>
         <w:rPr>
           <w:rFonts w:ascii="Arial" w:hAnsi="Arial"/>
-          <w:b/>
-          <w:color w:val="000000"/>
-          <w:sz w:val="18"/>
-          <w:szCs w:val="22"/>
-          <w:lang w:eastAsia="ar-SA"/>
-        </w:rPr>
-      </w:pPr>
-    </w:p>
-    <w:p>
-      <w:pPr>
-        <w:tabs>
-          <w:tab w:val="left" w:pos="-720"/>
-        </w:tabs>
-        <w:ind w:right="-720"/>
-        <w:rPr>
-          <w:rFonts w:ascii="Arial" w:hAnsi="Arial"/>
-          <w:b/>
-          <w:color w:val="000000"/>
-          <w:sz w:val="18"/>
-          <w:szCs w:val="22"/>
-          <w:lang w:eastAsia="ar-SA"/>
-        </w:rPr>
-      </w:pPr>
-      <w:r>
-        <w:rPr>
-          <w:rFonts w:ascii="Arial" w:hAnsi="Arial"/>
-          <w:b/>
-          <w:color w:val="000000"/>
-          <w:sz w:val="18"/>
-          <w:szCs w:val="22"/>
-          <w:lang w:eastAsia="ar-SA"/>
-        </w:rPr>
-        <w:t>Klink LLC, Austin, Texas</w:t>
+          <w:color w:val="000000"/>
+          <w:sz w:val="18"/>
+          <w:szCs w:val="22"/>
+          <w:lang w:eastAsia="ar-SA"/>
+        </w:rPr>
+      </w:pPr>
+    </w:p>
+    <w:p>
+      <w:pPr>
+        <w:pStyle w:val="ListParagraph"/>
+        <w:numPr>
+          <w:ilvl w:val="0"/>
+          <w:numId w:val="12"/>
+        </w:numPr>
+        <w:tabs>
+          <w:tab w:val="left" w:pos="-720"/>
+        </w:tabs>
+        <w:ind w:right="-720"/>
+        <w:rPr>
+          <w:rFonts w:ascii="Arial" w:hAnsi="Arial"/>
+          <w:color w:val="000000"/>
+          <w:sz w:val="18"/>
+          <w:szCs w:val="22"/>
+          <w:lang w:eastAsia="ar-SA"/>
+        </w:rPr>
+      </w:pPr>
+      <w:bookmarkStart w:id="8" w:name="OLE_LINK9"/>
+      <w:bookmarkStart w:id="9" w:name="OLE_LINK10"/>
+      <w:r>
+        <w:rPr>
+          <w:rFonts w:ascii="Arial" w:hAnsi="Arial"/>
+          <w:color w:val="000000"/>
+          <w:sz w:val="18"/>
+          <w:szCs w:val="22"/>
+          <w:lang w:eastAsia="ar-SA"/>
+        </w:rPr>
+        <w:t>Developed automated testing system to verify that playback of DRM content from sites like Netflix and YouTube continue</w:t>
+      </w:r>
+      <w:r>
+        <w:rPr>
+          <w:rFonts w:ascii="Arial" w:hAnsi="Arial"/>
+          <w:color w:val="000000"/>
+          <w:sz w:val="18"/>
+          <w:szCs w:val="22"/>
+          <w:lang w:eastAsia="ar-SA"/>
+        </w:rPr>
+        <w:t>d</w:t>
+      </w:r>
+      <w:r>
+        <w:rPr>
+          <w:rFonts w:ascii="Arial" w:hAnsi="Arial"/>
+          <w:color w:val="000000"/>
+          <w:sz w:val="18"/>
+          <w:szCs w:val="22"/>
+          <w:lang w:eastAsia="ar-SA"/>
+        </w:rPr>
+        <w:t xml:space="preserve"> to work as Firefox change</w:t>
+      </w:r>
+      <w:r>
+        <w:rPr>
+          <w:rFonts w:ascii="Arial" w:hAnsi="Arial"/>
+          <w:color w:val="000000"/>
+          <w:sz w:val="18"/>
+          <w:szCs w:val="22"/>
+          <w:lang w:eastAsia="ar-SA"/>
+        </w:rPr>
+        <w:t>d</w:t>
+      </w:r>
+      <w:r>
+        <w:rPr>
+          <w:rFonts w:ascii="Arial" w:hAnsi="Arial"/>
+          <w:color w:val="000000"/>
+          <w:sz w:val="18"/>
+          <w:szCs w:val="22"/>
+          <w:lang w:eastAsia="ar-SA"/>
+        </w:rPr>
+        <w:t>.</w:t>
+      </w:r>
+    </w:p>
+    <w:bookmarkEnd w:id="8"/>
+    <w:bookmarkEnd w:id="9"/>
+    <w:p>
+      <w:pPr>
+        <w:tabs>
+          <w:tab w:val="left" w:pos="-720"/>
+        </w:tabs>
+        <w:ind w:right="-720"/>
+        <w:rPr>
+          <w:rFonts w:ascii="Arial" w:hAnsi="Arial"/>
+          <w:b/>
+          <w:color w:val="000000"/>
+          <w:sz w:val="18"/>
+          <w:szCs w:val="22"/>
+          <w:lang w:eastAsia="ar-SA"/>
+        </w:rPr>
+      </w:pPr>
+    </w:p>
+    <w:p>
+      <w:pPr>
+        <w:widowControl/>
+        <w:suppressAutoHyphens w:val="0"/>
+        <w:rPr>
+          <w:rFonts w:ascii="Arial" w:hAnsi="Arial"/>
+          <w:b/>
+          <w:color w:val="000000"/>
+          <w:sz w:val="18"/>
+          <w:szCs w:val="22"/>
+          <w:lang w:eastAsia="ar-SA"/>
+        </w:rPr>
+      </w:pPr>
+      <w:r>
+        <w:rPr>
+          <w:rFonts w:ascii="Arial" w:hAnsi="Arial"/>
+          <w:b/>
+          <w:color w:val="000000"/>
+          <w:sz w:val="18"/>
+          <w:szCs w:val="22"/>
+          <w:lang w:eastAsia="ar-SA"/>
+        </w:rPr>
+        <w:t xml:space="preserve">Klink LLC, </w:t>
+      </w:r>
+      <w:r>
+        <w:rPr>
+          <w:rFonts w:ascii="Arial" w:hAnsi="Arial"/>
+          <w:bCs/>
+          <w:color w:val="000000"/>
+          <w:sz w:val="18"/>
+          <w:szCs w:val="22"/>
+          <w:lang w:eastAsia="ar-SA"/>
+        </w:rPr>
+        <w:t>Austin, Texas</w:t>
+      </w:r>
+      <w:r>
+        <w:rPr>
+          <w:rFonts w:ascii="Arial" w:hAnsi="Arial"/>
+          <w:bCs/>
+          <w:color w:val="000000"/>
+          <w:sz w:val="18"/>
+          <w:szCs w:val="22"/>
+          <w:lang w:eastAsia="ar-SA"/>
+        </w:rPr>
+        <w:t>.</w:t>
       </w:r>
     </w:p>
     <w:p>
@@ -1653,6 +2471,16 @@
           <w:lang w:eastAsia="ar-SA"/>
         </w:rPr>
         <w:t>April 2014</w:t>
+      </w:r>
+      <w:r>
+        <w:rPr>
+          <w:rFonts w:ascii="Arial" w:hAnsi="Arial"/>
+          <w:color w:val="000000"/>
+          <w:sz w:val="18"/>
+          <w:szCs w:val="22"/>
+          <w:lang w:eastAsia="ar-SA"/>
+        </w:rPr>
+        <w:t>.</w:t>
       </w:r>
     </w:p>
     <w:p>
@@ -1689,6 +2517,8 @@
           <w:lang w:eastAsia="ar-SA"/>
         </w:rPr>
       </w:pPr>
+      <w:bookmarkStart w:id="10" w:name="OLE_LINK11"/>
+      <w:bookmarkStart w:id="11" w:name="OLE_LINK12"/>
       <w:r>
         <w:rPr>
           <w:rFonts w:ascii="Arial" w:hAnsi="Arial"/>
@@ -1860,6 +2690,8 @@
         <w:t>Reduced open bug count by 80%.</w:t>
       </w:r>
     </w:p>
+    <w:bookmarkEnd w:id="10"/>
+    <w:bookmarkEnd w:id="11"/>
     <w:p>
       <w:pPr>
         <w:tabs>
@@ -1911,7 +2743,29 @@
           <w:szCs w:val="22"/>
           <w:lang w:eastAsia="ar-SA"/>
         </w:rPr>
-        <w:t>, Austin, Texas</w:t>
+        <w:t xml:space="preserve">, </w:t>
+      </w:r>
+      <w:r>
+        <w:rPr>
+          <w:rFonts w:ascii="Arial" w:hAnsi="Arial"/>
+          <w:bCs/>
+          <w:color w:val="000000"/>
+          <w:sz w:val="18"/>
+          <w:szCs w:val="22"/>
+          <w:lang w:eastAsia="ar-SA"/>
+        </w:rPr>
+        <w:t>Austin, Texas</w:t>
+      </w:r>
+      <w:r>
+        <w:rPr>
+          <w:rFonts w:ascii="Arial" w:hAnsi="Arial"/>
+          <w:bCs/>
+          <w:color w:val="000000"/>
+          <w:sz w:val="18"/>
+          <w:szCs w:val="22"/>
+          <w:lang w:eastAsia="ar-SA"/>
+        </w:rPr>
+        <w:t>.</w:t>
       </w:r>
     </w:p>
     <w:p>
@@ -1958,6 +2812,16 @@
           <w:lang w:eastAsia="ar-SA"/>
         </w:rPr>
         <w:t>August 2013</w:t>
+      </w:r>
+      <w:r>
+        <w:rPr>
+          <w:rFonts w:ascii="Arial" w:hAnsi="Arial"/>
+          <w:color w:val="000000"/>
+          <w:sz w:val="18"/>
+          <w:szCs w:val="22"/>
+          <w:lang w:eastAsia="ar-SA"/>
+        </w:rPr>
+        <w:t>.</w:t>
       </w:r>
     </w:p>
     <w:p>
@@ -1994,6 +2858,8 @@
           <w:lang w:eastAsia="ar-SA"/>
         </w:rPr>
       </w:pPr>
+      <w:bookmarkStart w:id="12" w:name="OLE_LINK13"/>
+      <w:bookmarkStart w:id="13" w:name="OLE_LINK14"/>
       <w:r>
         <w:rPr>
           <w:rFonts w:ascii="Arial" w:hAnsi="Arial"/>
@@ -2045,6 +2911,8 @@
         <w:t>g vagrant, virtualbox, and ruby as part of continuous integration using Jenkins.</w:t>
       </w:r>
     </w:p>
+    <w:bookmarkEnd w:id="12"/>
+    <w:bookmarkEnd w:id="13"/>
     <w:p>
       <w:pPr>
         <w:widowControl/>
@@ -2081,8 +2949,29 @@
           <w:szCs w:val="22"/>
           <w:lang w:eastAsia="ar-SA"/>
         </w:rPr>
-        <w:lastRenderedPageBreak/>
-        <w:t>Rock Systems, Durango, Colorado</w:t>
+        <w:t xml:space="preserve">Rock Systems, </w:t>
+      </w:r>
+      <w:r>
+        <w:rPr>
+          <w:rFonts w:ascii="Arial" w:hAnsi="Arial"/>
+          <w:bCs/>
+          <w:color w:val="000000"/>
+          <w:sz w:val="18"/>
+          <w:szCs w:val="22"/>
+          <w:lang w:eastAsia="ar-SA"/>
+        </w:rPr>
+        <w:t>Durango, Colorado</w:t>
+      </w:r>
+      <w:r>
+        <w:rPr>
+          <w:rFonts w:ascii="Arial" w:hAnsi="Arial"/>
+          <w:bCs/>
+          <w:color w:val="000000"/>
+          <w:sz w:val="18"/>
+          <w:szCs w:val="22"/>
+          <w:lang w:eastAsia="ar-SA"/>
+        </w:rPr>
+        <w:t xml:space="preserve"> (remote).</w:t>
       </w:r>
     </w:p>
     <w:p>
@@ -2151,6 +3040,16 @@
           <w:lang w:eastAsia="ar-SA"/>
         </w:rPr>
         <w:t xml:space="preserve"> 2012-August 2012</w:t>
+      </w:r>
+      <w:r>
+        <w:rPr>
+          <w:rFonts w:ascii="Arial" w:hAnsi="Arial"/>
+          <w:color w:val="000000"/>
+          <w:sz w:val="18"/>
+          <w:szCs w:val="22"/>
+          <w:lang w:eastAsia="ar-SA"/>
+        </w:rPr>
+        <w:t>.</w:t>
       </w:r>
     </w:p>
     <w:p>
@@ -2189,6 +3088,8 @@
           <w:lang w:eastAsia="ar-SA"/>
         </w:rPr>
       </w:pPr>
+      <w:bookmarkStart w:id="14" w:name="OLE_LINK15"/>
+      <w:bookmarkStart w:id="15" w:name="OLE_LINK16"/>
       <w:r>
         <w:rPr>
           <w:rFonts w:ascii="Arial" w:hAnsi="Arial"/>
@@ -2271,6 +3172,8 @@
         <w:t>Version 1.3 shipped in the App Store in September 2012.</w:t>
       </w:r>
     </w:p>
+    <w:bookmarkEnd w:id="14"/>
+    <w:bookmarkEnd w:id="15"/>
     <w:p>
       <w:pPr>
         <w:widowControl/>
@@ -2329,7 +3232,29 @@
           <w:szCs w:val="22"/>
           <w:lang w:eastAsia="ar-SA"/>
         </w:rPr>
-        <w:t>, San Francisco, California</w:t>
+        <w:t xml:space="preserve">, </w:t>
+      </w:r>
+      <w:r>
+        <w:rPr>
+          <w:rFonts w:ascii="Arial" w:hAnsi="Arial"/>
+          <w:bCs/>
+          <w:color w:val="000000"/>
+          <w:sz w:val="18"/>
+          <w:szCs w:val="22"/>
+          <w:lang w:eastAsia="ar-SA"/>
+        </w:rPr>
+        <w:t>San Francisco, California</w:t>
+      </w:r>
+      <w:r>
+        <w:rPr>
+          <w:rFonts w:ascii="Arial" w:hAnsi="Arial"/>
+          <w:bCs/>
+          <w:color w:val="000000"/>
+          <w:sz w:val="18"/>
+          <w:szCs w:val="22"/>
+          <w:lang w:eastAsia="ar-SA"/>
+        </w:rPr>
+        <w:t xml:space="preserve"> (remote).</w:t>
       </w:r>
     </w:p>
     <w:p>
@@ -2408,135 +3333,607 @@
         <w:ind w:right="-720"/>
         <w:rPr>
           <w:rFonts w:ascii="Arial" w:hAnsi="Arial"/>
-          <w:color w:val="000000"/>
-          <w:sz w:val="18"/>
-          <w:szCs w:val="22"/>
-          <w:lang w:eastAsia="ar-SA"/>
-        </w:rPr>
-      </w:pPr>
-    </w:p>
-    <w:p>
-      <w:pPr>
-        <w:numPr>
-          <w:ilvl w:val="0"/>
-          <w:numId w:val="2"/>
-        </w:numPr>
-        <w:tabs>
-          <w:tab w:val="left" w:pos="-720"/>
-          <w:tab w:val="left" w:pos="360"/>
-        </w:tabs>
-        <w:ind w:left="360" w:right="-720"/>
-        <w:rPr>
-          <w:rFonts w:ascii="Arial" w:hAnsi="Arial"/>
-          <w:color w:val="000000"/>
-          <w:sz w:val="18"/>
-          <w:szCs w:val="22"/>
-          <w:lang w:eastAsia="ar-SA"/>
-        </w:rPr>
-      </w:pPr>
-      <w:r>
-        <w:rPr>
-          <w:rFonts w:ascii="Arial" w:hAnsi="Arial"/>
-          <w:color w:val="000000"/>
-          <w:sz w:val="18"/>
-          <w:szCs w:val="22"/>
-          <w:lang w:eastAsia="ar-SA"/>
-        </w:rPr>
-        <w:t xml:space="preserve">Built and managed offshore quality team in Odessa, </w:t>
-      </w:r>
-      <w:r>
-        <w:rPr>
-          <w:rFonts w:ascii="Arial" w:hAnsi="Arial"/>
-          <w:color w:val="000000"/>
-          <w:sz w:val="18"/>
-          <w:szCs w:val="22"/>
-          <w:lang w:eastAsia="ar-SA"/>
-        </w:rPr>
-        <w:t xml:space="preserve">Ukraine, for all </w:t>
-      </w:r>
-      <w:r>
-        <w:rPr>
-          <w:rFonts w:ascii="Arial" w:hAnsi="Arial"/>
-          <w:color w:val="000000"/>
-          <w:sz w:val="18"/>
-          <w:szCs w:val="22"/>
-          <w:lang w:eastAsia="ar-SA"/>
-        </w:rPr>
-        <w:t>GUI products</w:t>
-      </w:r>
-      <w:r>
-        <w:rPr>
-          <w:rFonts w:ascii="Arial" w:hAnsi="Arial"/>
-          <w:color w:val="000000"/>
-          <w:sz w:val="18"/>
-          <w:szCs w:val="22"/>
-          <w:lang w:eastAsia="ar-SA"/>
-        </w:rPr>
-        <w:t xml:space="preserve">. </w:t>
-      </w:r>
-    </w:p>
-    <w:p>
-      <w:pPr>
-        <w:numPr>
-          <w:ilvl w:val="0"/>
-          <w:numId w:val="2"/>
-        </w:numPr>
-        <w:tabs>
-          <w:tab w:val="left" w:pos="-720"/>
-          <w:tab w:val="left" w:pos="360"/>
-        </w:tabs>
-        <w:ind w:left="360" w:right="-720"/>
-        <w:rPr>
-          <w:rFonts w:ascii="Arial" w:hAnsi="Arial"/>
-          <w:color w:val="000000"/>
-          <w:sz w:val="18"/>
-          <w:szCs w:val="22"/>
-          <w:lang w:eastAsia="ar-SA"/>
-        </w:rPr>
-      </w:pPr>
-      <w:r>
-        <w:rPr>
-          <w:rFonts w:ascii="Arial" w:hAnsi="Arial"/>
-          <w:color w:val="000000"/>
-          <w:sz w:val="18"/>
-          <w:szCs w:val="22"/>
-          <w:lang w:eastAsia="ar-SA"/>
-        </w:rPr>
-        <w:t xml:space="preserve">Developed automation for large-scale testing of </w:t>
-      </w:r>
-      <w:r>
-        <w:rPr>
-          <w:rFonts w:ascii="Arial" w:hAnsi="Arial"/>
-          <w:color w:val="000000"/>
-          <w:sz w:val="18"/>
-          <w:szCs w:val="22"/>
-          <w:lang w:eastAsia="ar-SA"/>
-        </w:rPr>
-        <w:t>Coverity Static Analysis</w:t>
-      </w:r>
-      <w:r>
-        <w:rPr>
-          <w:rFonts w:ascii="Arial" w:hAnsi="Arial"/>
-          <w:color w:val="000000"/>
-          <w:sz w:val="18"/>
-          <w:szCs w:val="22"/>
-          <w:lang w:eastAsia="ar-SA"/>
-        </w:rPr>
-        <w:t xml:space="preserve">, testing performance and correctness with 43 </w:t>
-      </w:r>
-      <w:r>
-        <w:rPr>
-          <w:rFonts w:ascii="Arial" w:hAnsi="Arial"/>
-          <w:color w:val="000000"/>
-          <w:sz w:val="18"/>
-          <w:szCs w:val="22"/>
-          <w:lang w:eastAsia="ar-SA"/>
-        </w:rPr>
-        <w:t>source-code</w:t>
-      </w:r>
-      <w:r>
-        <w:rPr>
-          <w:rFonts w:ascii="Arial" w:hAnsi="Arial"/>
+          <w:b/>
+          <w:color w:val="000000"/>
+          <w:sz w:val="18"/>
+          <w:szCs w:val="22"/>
+          <w:lang w:eastAsia="ar-SA"/>
+        </w:rPr>
+      </w:pPr>
+    </w:p>
+    <w:p>
+      <w:pPr>
+        <w:tabs>
+          <w:tab w:val="left" w:pos="-720"/>
+        </w:tabs>
+        <w:ind w:right="-720"/>
+        <w:rPr>
+          <w:rFonts w:ascii="Arial" w:hAnsi="Arial"/>
+          <w:b/>
+          <w:color w:val="000000"/>
+          <w:sz w:val="18"/>
+          <w:szCs w:val="22"/>
+          <w:lang w:eastAsia="ar-SA"/>
+        </w:rPr>
+      </w:pPr>
+      <w:r>
+        <w:rPr>
+          <w:rFonts w:ascii="Arial" w:hAnsi="Arial"/>
+          <w:b/>
+          <w:color w:val="000000"/>
+          <w:sz w:val="18"/>
+          <w:szCs w:val="22"/>
+          <w:lang w:eastAsia="ar-SA"/>
+        </w:rPr>
+        <w:t>Lombardi Software</w:t>
+      </w:r>
+      <w:r>
+        <w:rPr>
+          <w:rFonts w:ascii="Arial" w:hAnsi="Arial"/>
+          <w:b/>
+          <w:color w:val="000000"/>
+          <w:sz w:val="18"/>
+          <w:szCs w:val="22"/>
+          <w:lang w:eastAsia="ar-SA"/>
+        </w:rPr>
+        <w:t xml:space="preserve"> (now IBM)</w:t>
+      </w:r>
+      <w:r>
+        <w:rPr>
+          <w:rFonts w:ascii="Arial" w:hAnsi="Arial"/>
+          <w:b/>
+          <w:color w:val="000000"/>
+          <w:sz w:val="18"/>
+          <w:szCs w:val="22"/>
+          <w:lang w:eastAsia="ar-SA"/>
+        </w:rPr>
+        <w:t xml:space="preserve">, </w:t>
+      </w:r>
+      <w:r>
+        <w:rPr>
+          <w:rFonts w:ascii="Arial" w:hAnsi="Arial"/>
+          <w:bCs/>
+          <w:color w:val="000000"/>
+          <w:sz w:val="18"/>
+          <w:szCs w:val="22"/>
+          <w:lang w:eastAsia="ar-SA"/>
+        </w:rPr>
+        <w:t>Austin, Texas</w:t>
+      </w:r>
+      <w:r>
+        <w:rPr>
+          <w:rFonts w:ascii="Arial" w:hAnsi="Arial"/>
+          <w:bCs/>
+          <w:color w:val="000000"/>
+          <w:sz w:val="18"/>
+          <w:szCs w:val="22"/>
+          <w:lang w:eastAsia="ar-SA"/>
+        </w:rPr>
+        <w:t>.</w:t>
+      </w:r>
+    </w:p>
+    <w:p>
+      <w:pPr>
+        <w:tabs>
+          <w:tab w:val="left" w:pos="-720"/>
+        </w:tabs>
+        <w:ind w:right="-720"/>
+        <w:rPr>
+          <w:rFonts w:ascii="Arial" w:hAnsi="Arial"/>
+          <w:color w:val="000000"/>
+          <w:sz w:val="18"/>
+          <w:szCs w:val="22"/>
+          <w:lang w:eastAsia="ar-SA"/>
+        </w:rPr>
+      </w:pPr>
+      <w:r>
+        <w:rPr>
+          <w:rFonts w:ascii="Arial" w:hAnsi="Arial"/>
+          <w:b/>
+          <w:color w:val="000000"/>
+          <w:sz w:val="18"/>
+          <w:szCs w:val="22"/>
+          <w:lang w:eastAsia="ar-SA"/>
+        </w:rPr>
+        <w:t>QA Manager</w:t>
+      </w:r>
+      <w:r>
+        <w:rPr>
+          <w:rFonts w:ascii="Arial" w:hAnsi="Arial"/>
+          <w:color w:val="000000"/>
+          <w:sz w:val="18"/>
+          <w:szCs w:val="22"/>
+          <w:lang w:eastAsia="ar-SA"/>
+        </w:rPr>
+        <w:t>, May 2006-June 2008</w:t>
+      </w:r>
+    </w:p>
+    <w:p>
+      <w:pPr>
+        <w:tabs>
+          <w:tab w:val="left" w:pos="-720"/>
+        </w:tabs>
+        <w:ind w:right="-720"/>
+        <w:rPr>
+          <w:rFonts w:ascii="Arial" w:hAnsi="Arial"/>
+          <w:color w:val="000000"/>
+          <w:sz w:val="18"/>
+          <w:szCs w:val="22"/>
+          <w:lang w:eastAsia="ar-SA"/>
+        </w:rPr>
+      </w:pPr>
+    </w:p>
+    <w:p>
+      <w:pPr>
+        <w:tabs>
+          <w:tab w:val="left" w:pos="-720"/>
+        </w:tabs>
+        <w:ind w:right="-720"/>
+        <w:rPr>
+          <w:rFonts w:ascii="Arial" w:hAnsi="Arial"/>
+          <w:b/>
+          <w:color w:val="000000"/>
+          <w:sz w:val="18"/>
+          <w:szCs w:val="22"/>
+          <w:lang w:eastAsia="ar-SA"/>
+        </w:rPr>
+      </w:pPr>
+      <w:r>
+        <w:rPr>
+          <w:rFonts w:ascii="Arial" w:hAnsi="Arial"/>
+          <w:b/>
+          <w:color w:val="000000"/>
+          <w:sz w:val="18"/>
+          <w:szCs w:val="22"/>
+          <w:lang w:eastAsia="ar-SA"/>
+        </w:rPr>
+        <w:t>Apple Computer</w:t>
+      </w:r>
+      <w:r>
+        <w:rPr>
+          <w:rFonts w:ascii="Arial" w:hAnsi="Arial"/>
+          <w:b/>
+          <w:color w:val="000000"/>
+          <w:sz w:val="18"/>
+          <w:szCs w:val="22"/>
+          <w:lang w:eastAsia="ar-SA"/>
+        </w:rPr>
+        <w:t xml:space="preserve"> (now Apple, Inc.)</w:t>
+      </w:r>
+      <w:r>
+        <w:rPr>
+          <w:rFonts w:ascii="Arial" w:hAnsi="Arial"/>
+          <w:b/>
+          <w:color w:val="000000"/>
+          <w:sz w:val="18"/>
+          <w:szCs w:val="22"/>
+          <w:lang w:eastAsia="ar-SA"/>
+        </w:rPr>
+        <w:t xml:space="preserve">, </w:t>
+      </w:r>
+      <w:r>
+        <w:rPr>
+          <w:rFonts w:ascii="Arial" w:hAnsi="Arial"/>
+          <w:bCs/>
+          <w:color w:val="000000"/>
+          <w:sz w:val="18"/>
+          <w:szCs w:val="22"/>
+          <w:lang w:eastAsia="ar-SA"/>
+        </w:rPr>
+        <w:t>Cupertino, California</w:t>
+      </w:r>
+      <w:r>
+        <w:rPr>
+          <w:rFonts w:ascii="Arial" w:hAnsi="Arial"/>
+          <w:bCs/>
+          <w:color w:val="000000"/>
+          <w:sz w:val="18"/>
+          <w:szCs w:val="22"/>
+          <w:lang w:eastAsia="ar-SA"/>
+        </w:rPr>
+        <w:t>.</w:t>
+      </w:r>
+    </w:p>
+    <w:p>
+      <w:pPr>
+        <w:tabs>
+          <w:tab w:val="left" w:pos="-720"/>
+        </w:tabs>
+        <w:ind w:right="-720"/>
+        <w:rPr>
+          <w:rFonts w:ascii="Arial" w:hAnsi="Arial"/>
+          <w:color w:val="000000"/>
+          <w:sz w:val="18"/>
+          <w:szCs w:val="22"/>
+          <w:lang w:eastAsia="ar-SA"/>
+        </w:rPr>
+      </w:pPr>
+      <w:r>
+        <w:rPr>
+          <w:rFonts w:ascii="Arial" w:hAnsi="Arial"/>
+          <w:b/>
+          <w:color w:val="000000"/>
+          <w:sz w:val="18"/>
+          <w:szCs w:val="22"/>
+          <w:lang w:eastAsia="ar-SA"/>
+        </w:rPr>
+        <w:t>Xcode Tools QA &amp; Integration Manager</w:t>
+      </w:r>
+      <w:r>
+        <w:rPr>
+          <w:rFonts w:ascii="Arial" w:hAnsi="Arial"/>
+          <w:color w:val="000000"/>
+          <w:sz w:val="18"/>
+          <w:szCs w:val="22"/>
+          <w:lang w:eastAsia="ar-SA"/>
+        </w:rPr>
+        <w:t xml:space="preserve">, </w:t>
+      </w:r>
+      <w:r>
+        <w:rPr>
+          <w:rFonts w:ascii="Arial" w:hAnsi="Arial"/>
+          <w:color w:val="000000"/>
+          <w:sz w:val="18"/>
+          <w:szCs w:val="22"/>
+          <w:lang w:eastAsia="ar-SA"/>
+        </w:rPr>
+        <w:t>May</w:t>
+      </w:r>
+      <w:r>
+        <w:rPr>
+          <w:rFonts w:ascii="Arial" w:hAnsi="Arial"/>
+          <w:color w:val="000000"/>
+          <w:sz w:val="18"/>
+          <w:szCs w:val="22"/>
+          <w:lang w:eastAsia="ar-SA"/>
+        </w:rPr>
+        <w:t xml:space="preserve"> 2001-April 2006</w:t>
+      </w:r>
+    </w:p>
+    <w:p>
+      <w:pPr>
+        <w:tabs>
+          <w:tab w:val="left" w:pos="-720"/>
+        </w:tabs>
+        <w:ind w:right="-720"/>
+        <w:rPr>
+          <w:rFonts w:ascii="Arial" w:hAnsi="Arial"/>
+          <w:b/>
+          <w:color w:val="000000"/>
+          <w:sz w:val="18"/>
+          <w:szCs w:val="22"/>
+          <w:lang w:eastAsia="ar-SA"/>
+        </w:rPr>
+      </w:pPr>
+    </w:p>
+    <w:p>
+      <w:pPr>
+        <w:tabs>
+          <w:tab w:val="left" w:pos="-720"/>
+        </w:tabs>
+        <w:ind w:right="-720"/>
+        <w:rPr>
+          <w:rFonts w:ascii="Arial" w:hAnsi="Arial"/>
+          <w:b/>
+          <w:color w:val="000000"/>
+          <w:sz w:val="18"/>
+          <w:szCs w:val="22"/>
+          <w:lang w:eastAsia="ar-SA"/>
+        </w:rPr>
+      </w:pPr>
+      <w:r>
+        <w:rPr>
+          <w:rFonts w:ascii="Arial" w:hAnsi="Arial"/>
+          <w:b/>
+          <w:color w:val="000000"/>
+          <w:sz w:val="18"/>
+          <w:szCs w:val="22"/>
+          <w:lang w:eastAsia="ar-SA"/>
+        </w:rPr>
+        <w:t>Red Hat, Inc.</w:t>
+      </w:r>
+      <w:r>
+        <w:rPr>
+          <w:rFonts w:ascii="Arial" w:hAnsi="Arial"/>
+          <w:b/>
+          <w:color w:val="000000"/>
+          <w:sz w:val="18"/>
+          <w:szCs w:val="22"/>
+          <w:lang w:eastAsia="ar-SA"/>
+        </w:rPr>
+        <w:t>/</w:t>
+      </w:r>
+      <w:r>
+        <w:rPr>
+          <w:rFonts w:ascii="Arial" w:hAnsi="Arial"/>
+          <w:b/>
+          <w:color w:val="000000"/>
+          <w:sz w:val="18"/>
+          <w:szCs w:val="22"/>
+          <w:lang w:eastAsia="ar-SA"/>
+        </w:rPr>
+        <w:t xml:space="preserve">Cygnus Solutions, </w:t>
+      </w:r>
+      <w:r>
+        <w:rPr>
+          <w:rFonts w:ascii="Arial" w:hAnsi="Arial"/>
+          <w:bCs/>
+          <w:color w:val="000000"/>
+          <w:sz w:val="18"/>
+          <w:szCs w:val="22"/>
+          <w:lang w:eastAsia="ar-SA"/>
+        </w:rPr>
+        <w:t>Sunnyvale, California</w:t>
+      </w:r>
+      <w:r>
+        <w:rPr>
+          <w:rFonts w:ascii="Arial" w:hAnsi="Arial"/>
+          <w:bCs/>
+          <w:color w:val="000000"/>
+          <w:sz w:val="18"/>
+          <w:szCs w:val="22"/>
+          <w:lang w:eastAsia="ar-SA"/>
+        </w:rPr>
+        <w:t>.</w:t>
+      </w:r>
+    </w:p>
+    <w:p>
+      <w:pPr>
+        <w:tabs>
+          <w:tab w:val="left" w:pos="-720"/>
+        </w:tabs>
+        <w:ind w:right="-720"/>
+        <w:rPr>
+          <w:rFonts w:ascii="Arial" w:hAnsi="Arial"/>
+          <w:color w:val="000000"/>
+          <w:sz w:val="18"/>
+          <w:szCs w:val="22"/>
+          <w:lang w:eastAsia="ar-SA"/>
+        </w:rPr>
+      </w:pPr>
+      <w:r>
+        <w:rPr>
+          <w:rFonts w:ascii="Arial" w:hAnsi="Arial"/>
+          <w:b/>
+          <w:color w:val="000000"/>
+          <w:sz w:val="18"/>
+          <w:szCs w:val="22"/>
+          <w:lang w:eastAsia="ar-SA"/>
+        </w:rPr>
+        <w:t>Engineering Manager</w:t>
+      </w:r>
+      <w:r>
+        <w:rPr>
+          <w:rFonts w:ascii="Arial" w:hAnsi="Arial"/>
+          <w:color w:val="000000"/>
+          <w:sz w:val="18"/>
+          <w:szCs w:val="22"/>
+          <w:lang w:eastAsia="ar-SA"/>
+        </w:rPr>
+        <w:t>, November 1997-</w:t>
+      </w:r>
+      <w:r>
+        <w:rPr>
+          <w:rFonts w:ascii="Arial" w:hAnsi="Arial"/>
+          <w:color w:val="000000"/>
+          <w:sz w:val="18"/>
+          <w:szCs w:val="22"/>
+          <w:lang w:eastAsia="ar-SA"/>
+        </w:rPr>
+        <w:t>May</w:t>
+      </w:r>
+      <w:r>
+        <w:rPr>
+          <w:rFonts w:ascii="Arial" w:hAnsi="Arial"/>
+          <w:color w:val="000000"/>
+          <w:sz w:val="18"/>
+          <w:szCs w:val="22"/>
+          <w:lang w:eastAsia="ar-SA"/>
+        </w:rPr>
+        <w:t xml:space="preserve"> 2001</w:t>
+      </w:r>
+    </w:p>
+    <w:p>
+      <w:pPr>
+        <w:tabs>
+          <w:tab w:val="left" w:pos="-720"/>
+        </w:tabs>
+        <w:ind w:right="-720"/>
+        <w:rPr>
+          <w:rFonts w:ascii="Arial" w:hAnsi="Arial"/>
+          <w:b/>
+          <w:color w:val="000000"/>
+          <w:sz w:val="18"/>
+          <w:szCs w:val="22"/>
+          <w:lang w:eastAsia="ar-SA"/>
+        </w:rPr>
+      </w:pPr>
+    </w:p>
+    <w:p>
+      <w:pPr>
+        <w:tabs>
+          <w:tab w:val="left" w:pos="-720"/>
+        </w:tabs>
+        <w:ind w:right="-720"/>
+        <w:rPr>
+          <w:rFonts w:ascii="Arial" w:hAnsi="Arial"/>
+          <w:b/>
+          <w:color w:val="000000"/>
+          <w:sz w:val="18"/>
+          <w:szCs w:val="22"/>
+          <w:lang w:eastAsia="ar-SA"/>
+        </w:rPr>
+      </w:pPr>
+      <w:r>
+        <w:rPr>
+          <w:rFonts w:ascii="Arial" w:hAnsi="Arial"/>
+          <w:b/>
+          <w:color w:val="000000"/>
+          <w:sz w:val="18"/>
+          <w:szCs w:val="22"/>
+          <w:lang w:eastAsia="ar-SA"/>
+        </w:rPr>
+        <w:t>Sun Microsystems Laboratories</w:t>
+      </w:r>
+      <w:r>
+        <w:rPr>
+          <w:rFonts w:ascii="Arial" w:hAnsi="Arial"/>
+          <w:b/>
+          <w:color w:val="000000"/>
+          <w:sz w:val="18"/>
+          <w:szCs w:val="22"/>
+          <w:lang w:eastAsia="ar-SA"/>
+        </w:rPr>
+        <w:t xml:space="preserve"> (now Oracle Laboratories)</w:t>
+      </w:r>
+      <w:r>
+        <w:rPr>
+          <w:rFonts w:ascii="Arial" w:hAnsi="Arial"/>
+          <w:b/>
+          <w:color w:val="000000"/>
+          <w:sz w:val="18"/>
+          <w:szCs w:val="22"/>
+          <w:lang w:eastAsia="ar-SA"/>
+        </w:rPr>
+        <w:t xml:space="preserve">, </w:t>
+      </w:r>
+      <w:r>
+        <w:rPr>
+          <w:rFonts w:ascii="Arial" w:hAnsi="Arial"/>
+          <w:bCs/>
+          <w:color w:val="000000"/>
+          <w:sz w:val="18"/>
+          <w:szCs w:val="22"/>
+          <w:lang w:eastAsia="ar-SA"/>
+        </w:rPr>
+        <w:t>Mountain View, California</w:t>
+      </w:r>
+      <w:r>
+        <w:rPr>
+          <w:rFonts w:ascii="Arial" w:hAnsi="Arial"/>
+          <w:bCs/>
+          <w:color w:val="000000"/>
+          <w:sz w:val="18"/>
+          <w:szCs w:val="22"/>
+          <w:lang w:eastAsia="ar-SA"/>
+        </w:rPr>
+        <w:t>.</w:t>
+      </w:r>
+    </w:p>
+    <w:p>
+      <w:pPr>
+        <w:tabs>
+          <w:tab w:val="left" w:pos="-720"/>
+        </w:tabs>
+        <w:ind w:right="-720"/>
+        <w:rPr>
+          <w:rFonts w:ascii="Arial" w:hAnsi="Arial"/>
+          <w:color w:val="000000"/>
+          <w:sz w:val="18"/>
+          <w:szCs w:val="22"/>
+          <w:lang w:eastAsia="ar-SA"/>
+        </w:rPr>
+      </w:pPr>
+      <w:r>
+        <w:rPr>
+          <w:rFonts w:ascii="Arial" w:hAnsi="Arial"/>
+          <w:b/>
+          <w:color w:val="000000"/>
+          <w:sz w:val="18"/>
+          <w:szCs w:val="22"/>
+          <w:lang w:eastAsia="ar-SA"/>
+        </w:rPr>
+        <w:t>Member of Technical Staff</w:t>
+      </w:r>
+      <w:r>
+        <w:rPr>
+          <w:rFonts w:ascii="Arial" w:hAnsi="Arial"/>
+          <w:color w:val="000000"/>
+          <w:sz w:val="18"/>
+          <w:szCs w:val="22"/>
+          <w:lang w:eastAsia="ar-SA"/>
+        </w:rPr>
+        <w:t>, March 1996 to November 1997</w:t>
+      </w:r>
+    </w:p>
+    <w:p>
+      <w:pPr>
+        <w:tabs>
+          <w:tab w:val="left" w:pos="-720"/>
+        </w:tabs>
+        <w:ind w:right="-720"/>
+        <w:rPr>
+          <w:rFonts w:ascii="Arial" w:hAnsi="Arial"/>
+          <w:color w:val="000000"/>
+          <w:sz w:val="18"/>
+          <w:szCs w:val="22"/>
+          <w:lang w:eastAsia="ar-SA"/>
+        </w:rPr>
+      </w:pPr>
+    </w:p>
+    <w:p>
+      <w:pPr>
+        <w:tabs>
+          <w:tab w:val="left" w:pos="-720"/>
+        </w:tabs>
+        <w:ind w:right="-720"/>
+        <w:rPr>
+          <w:rFonts w:ascii="Arial" w:hAnsi="Arial"/>
+          <w:b/>
+          <w:color w:val="000000"/>
+          <w:sz w:val="18"/>
+          <w:szCs w:val="22"/>
+          <w:lang w:eastAsia="ar-SA"/>
+        </w:rPr>
+      </w:pPr>
+      <w:r>
+        <w:rPr>
+          <w:rFonts w:ascii="Arial" w:hAnsi="Arial"/>
+          <w:b/>
+          <w:color w:val="000000"/>
+          <w:sz w:val="18"/>
+          <w:szCs w:val="22"/>
+          <w:lang w:eastAsia="ar-SA"/>
+        </w:rPr>
+        <w:t xml:space="preserve">Claris Corporation (now </w:t>
+      </w:r>
+      <w:r>
+        <w:rPr>
+          <w:rFonts w:ascii="Arial" w:hAnsi="Arial"/>
+          <w:b/>
+          <w:color w:val="000000"/>
+          <w:sz w:val="18"/>
+          <w:szCs w:val="22"/>
+          <w:lang w:eastAsia="ar-SA"/>
+        </w:rPr>
+        <w:t>Claris International</w:t>
+      </w:r>
+      <w:r>
+        <w:rPr>
+          <w:rFonts w:ascii="Arial" w:hAnsi="Arial"/>
+          <w:b/>
+          <w:color w:val="000000"/>
+          <w:sz w:val="18"/>
+          <w:szCs w:val="22"/>
+          <w:lang w:eastAsia="ar-SA"/>
+        </w:rPr>
+        <w:t>)</w:t>
+      </w:r>
+      <w:r>
+        <w:rPr>
+          <w:rFonts w:ascii="Arial" w:hAnsi="Arial"/>
+          <w:b/>
+          <w:color w:val="000000"/>
+          <w:sz w:val="18"/>
+          <w:szCs w:val="22"/>
+          <w:lang w:eastAsia="ar-SA"/>
+        </w:rPr>
+        <w:t>,</w:t>
+      </w:r>
+      <w:r>
+        <w:rPr>
+          <w:rFonts w:ascii="Arial" w:hAnsi="Arial"/>
+          <w:b/>
           <w:color w:val="000000"/>
           <w:sz w:val="18"/>
           <w:szCs w:val="22"/>
@@ -2547,26 +3944,18 @@
       <w:r>
         <w:rPr>
           <w:rFonts w:ascii="Arial" w:hAnsi="Arial"/>
-          <w:color w:val="000000"/>
-          <w:sz w:val="18"/>
-          <w:szCs w:val="22"/>
-          <w:lang w:eastAsia="ar-SA"/>
-        </w:rPr>
-        <w:t xml:space="preserve">projects, resulting in a 20% across-the-board </w:t>
-      </w:r>
-      <w:r>
-        <w:rPr>
-          <w:rFonts w:ascii="Arial" w:hAnsi="Arial"/>
-          <w:color w:val="000000"/>
-          <w:sz w:val="18"/>
-          <w:szCs w:val="22"/>
-          <w:lang w:eastAsia="ar-SA"/>
-        </w:rPr>
-        <w:t>performance increase</w:t>
-      </w:r>
-      <w:r>
-        <w:rPr>
-          <w:rFonts w:ascii="Arial" w:hAnsi="Arial"/>
+          <w:bCs/>
+          <w:color w:val="000000"/>
+          <w:sz w:val="18"/>
+          <w:szCs w:val="22"/>
+          <w:lang w:eastAsia="ar-SA"/>
+        </w:rPr>
+        <w:t>Santa Clara, California</w:t>
+      </w:r>
+      <w:r>
+        <w:rPr>
+          <w:rFonts w:ascii="Arial" w:hAnsi="Arial"/>
+          <w:bCs/>
           <w:color w:val="000000"/>
           <w:sz w:val="18"/>
           <w:szCs w:val="22"/>
@@ -2577,235 +3966,232 @@
     </w:p>
     <w:p>
       <w:pPr>
-        <w:numPr>
-          <w:ilvl w:val="0"/>
-          <w:numId w:val="2"/>
-        </w:numPr>
-        <w:tabs>
-          <w:tab w:val="left" w:pos="-720"/>
-          <w:tab w:val="left" w:pos="360"/>
-        </w:tabs>
-        <w:ind w:left="360" w:right="-720"/>
-        <w:rPr>
-          <w:rFonts w:ascii="Arial" w:hAnsi="Arial"/>
-          <w:color w:val="000000"/>
-          <w:sz w:val="18"/>
-          <w:szCs w:val="22"/>
-          <w:lang w:eastAsia="ar-SA"/>
-        </w:rPr>
-      </w:pPr>
-      <w:r>
-        <w:rPr>
-          <w:rFonts w:ascii="Arial" w:hAnsi="Arial"/>
-          <w:color w:val="000000"/>
-          <w:sz w:val="18"/>
-          <w:szCs w:val="22"/>
-          <w:lang w:eastAsia="ar-SA"/>
-        </w:rPr>
-        <w:t xml:space="preserve">Drove the design and construction of </w:t>
-      </w:r>
-      <w:r>
-        <w:rPr>
-          <w:rFonts w:ascii="Arial" w:hAnsi="Arial"/>
-          <w:color w:val="000000"/>
-          <w:sz w:val="18"/>
-          <w:szCs w:val="22"/>
-          <w:lang w:eastAsia="ar-SA"/>
-        </w:rPr>
-        <w:t>automation</w:t>
-      </w:r>
-      <w:r>
-        <w:rPr>
-          <w:rFonts w:ascii="Arial" w:hAnsi="Arial"/>
-          <w:color w:val="000000"/>
-          <w:sz w:val="18"/>
-          <w:szCs w:val="22"/>
-          <w:lang w:eastAsia="ar-SA"/>
-        </w:rPr>
-        <w:t xml:space="preserve"> to test </w:t>
-      </w:r>
-      <w:r>
-        <w:rPr>
-          <w:rFonts w:ascii="Arial" w:hAnsi="Arial"/>
-          <w:color w:val="000000"/>
-          <w:sz w:val="18"/>
-          <w:szCs w:val="22"/>
-          <w:lang w:eastAsia="ar-SA"/>
-        </w:rPr>
-        <w:t>analysis</w:t>
-      </w:r>
-      <w:r>
-        <w:rPr>
-          <w:rFonts w:ascii="Arial" w:hAnsi="Arial"/>
-          <w:color w:val="000000"/>
-          <w:sz w:val="18"/>
-          <w:szCs w:val="22"/>
-          <w:lang w:eastAsia="ar-SA"/>
-        </w:rPr>
-        <w:t xml:space="preserve"> tools on 15 host platforms, exercising several thousand tests.</w:t>
-      </w:r>
-    </w:p>
-    <w:p>
-      <w:pPr>
-        <w:tabs>
-          <w:tab w:val="left" w:pos="-720"/>
-        </w:tabs>
-        <w:ind w:right="-720"/>
-        <w:rPr>
-          <w:rFonts w:ascii="Arial" w:hAnsi="Arial"/>
-          <w:b/>
-          <w:color w:val="000000"/>
-          <w:sz w:val="18"/>
-          <w:szCs w:val="22"/>
-          <w:lang w:eastAsia="ar-SA"/>
-        </w:rPr>
-      </w:pPr>
-    </w:p>
-    <w:p>
-      <w:pPr>
-        <w:tabs>
-          <w:tab w:val="left" w:pos="-720"/>
-        </w:tabs>
-        <w:ind w:right="-720"/>
-        <w:rPr>
-          <w:rFonts w:ascii="Arial" w:hAnsi="Arial"/>
-          <w:b/>
-          <w:color w:val="000000"/>
-          <w:sz w:val="18"/>
-          <w:szCs w:val="22"/>
-          <w:lang w:eastAsia="ar-SA"/>
-        </w:rPr>
-      </w:pPr>
-      <w:r>
-        <w:rPr>
-          <w:rFonts w:ascii="Arial" w:hAnsi="Arial"/>
-          <w:b/>
-          <w:color w:val="000000"/>
-          <w:sz w:val="18"/>
-          <w:szCs w:val="22"/>
-          <w:lang w:eastAsia="ar-SA"/>
-        </w:rPr>
-        <w:t>Lombardi Software</w:t>
-      </w:r>
-      <w:r>
-        <w:rPr>
-          <w:rFonts w:ascii="Arial" w:hAnsi="Arial"/>
-          <w:b/>
-          <w:color w:val="000000"/>
-          <w:sz w:val="18"/>
-          <w:szCs w:val="22"/>
-          <w:lang w:eastAsia="ar-SA"/>
-        </w:rPr>
-        <w:t xml:space="preserve"> (now IBM)</w:t>
-      </w:r>
-      <w:r>
-        <w:rPr>
-          <w:rFonts w:ascii="Arial" w:hAnsi="Arial"/>
-          <w:b/>
-          <w:color w:val="000000"/>
-          <w:sz w:val="18"/>
-          <w:szCs w:val="22"/>
-          <w:lang w:eastAsia="ar-SA"/>
-        </w:rPr>
-        <w:t>, Austin, Texas</w:t>
-      </w:r>
-    </w:p>
-    <w:p>
-      <w:pPr>
-        <w:tabs>
-          <w:tab w:val="left" w:pos="-720"/>
-        </w:tabs>
-        <w:ind w:right="-720"/>
-        <w:rPr>
-          <w:rFonts w:ascii="Arial" w:hAnsi="Arial"/>
-          <w:color w:val="000000"/>
-          <w:sz w:val="18"/>
-          <w:szCs w:val="22"/>
-          <w:lang w:eastAsia="ar-SA"/>
-        </w:rPr>
-      </w:pPr>
-      <w:r>
-        <w:rPr>
-          <w:rFonts w:ascii="Arial" w:hAnsi="Arial"/>
-          <w:b/>
-          <w:color w:val="000000"/>
-          <w:sz w:val="18"/>
-          <w:szCs w:val="22"/>
-          <w:lang w:eastAsia="ar-SA"/>
-        </w:rPr>
-        <w:t>QA Manager</w:t>
-      </w:r>
-      <w:r>
-        <w:rPr>
-          <w:rFonts w:ascii="Arial" w:hAnsi="Arial"/>
-          <w:color w:val="000000"/>
-          <w:sz w:val="18"/>
-          <w:szCs w:val="22"/>
-          <w:lang w:eastAsia="ar-SA"/>
-        </w:rPr>
-        <w:t>, May 2006-June 2008</w:t>
-      </w:r>
-    </w:p>
-    <w:p>
-      <w:pPr>
-        <w:tabs>
-          <w:tab w:val="left" w:pos="-720"/>
-        </w:tabs>
-        <w:ind w:right="-720"/>
-        <w:rPr>
-          <w:rFonts w:ascii="Arial" w:hAnsi="Arial"/>
-          <w:color w:val="000000"/>
-          <w:sz w:val="18"/>
-          <w:szCs w:val="22"/>
-          <w:lang w:eastAsia="ar-SA"/>
-        </w:rPr>
-      </w:pPr>
-    </w:p>
-    <w:p>
-      <w:pPr>
-        <w:numPr>
-          <w:ilvl w:val="0"/>
-          <w:numId w:val="2"/>
-        </w:numPr>
-        <w:tabs>
-          <w:tab w:val="left" w:pos="-720"/>
-          <w:tab w:val="left" w:pos="360"/>
-        </w:tabs>
-        <w:ind w:left="360" w:right="-720"/>
-        <w:rPr>
-          <w:rFonts w:ascii="Arial" w:hAnsi="Arial"/>
-          <w:color w:val="000000"/>
-          <w:sz w:val="18"/>
-          <w:szCs w:val="22"/>
-          <w:lang w:eastAsia="ar-SA"/>
-        </w:rPr>
-      </w:pPr>
-      <w:r>
-        <w:rPr>
-          <w:rFonts w:ascii="Arial" w:hAnsi="Arial"/>
-          <w:color w:val="000000"/>
-          <w:sz w:val="18"/>
-          <w:szCs w:val="22"/>
-          <w:lang w:eastAsia="ar-SA"/>
-        </w:rPr>
-        <w:t>Managed team of 3-5 QA Leads, who manag</w:t>
-      </w:r>
-      <w:r>
-        <w:rPr>
-          <w:rFonts w:ascii="Arial" w:hAnsi="Arial"/>
-          <w:color w:val="000000"/>
-          <w:sz w:val="18"/>
-          <w:szCs w:val="22"/>
-          <w:lang w:eastAsia="ar-SA"/>
-        </w:rPr>
-        <w:t>ed quality teams for Lombardi’s</w:t>
-      </w:r>
-      <w:r>
-        <w:rPr>
-          <w:rFonts w:ascii="Arial" w:hAnsi="Arial"/>
-          <w:color w:val="000000"/>
-          <w:sz w:val="18"/>
-          <w:szCs w:val="22"/>
+        <w:tabs>
+          <w:tab w:val="left" w:pos="-720"/>
+        </w:tabs>
+        <w:ind w:right="-720"/>
+        <w:rPr>
+          <w:rFonts w:ascii="Arial" w:hAnsi="Arial"/>
+          <w:b/>
+          <w:color w:val="000000"/>
+          <w:sz w:val="18"/>
+          <w:szCs w:val="22"/>
+          <w:lang w:eastAsia="ar-SA"/>
+        </w:rPr>
+      </w:pPr>
+      <w:proofErr w:type="spellStart"/>
+      <w:r>
+        <w:rPr>
+          <w:rFonts w:ascii="Arial" w:hAnsi="Arial"/>
+          <w:b/>
+          <w:color w:val="000000"/>
+          <w:sz w:val="18"/>
+          <w:szCs w:val="22"/>
+          <w:lang w:eastAsia="ar-SA"/>
+        </w:rPr>
+        <w:t>StyleWare</w:t>
+      </w:r>
+      <w:proofErr w:type="spellEnd"/>
+      <w:r>
+        <w:rPr>
+          <w:rFonts w:ascii="Arial" w:hAnsi="Arial"/>
+          <w:b/>
+          <w:color w:val="000000"/>
+          <w:sz w:val="18"/>
+          <w:szCs w:val="22"/>
+          <w:lang w:eastAsia="ar-SA"/>
+        </w:rPr>
+        <w:t xml:space="preserve">, Inc., </w:t>
+      </w:r>
+      <w:r>
+        <w:rPr>
+          <w:rFonts w:ascii="Arial" w:hAnsi="Arial"/>
+          <w:bCs/>
+          <w:color w:val="000000"/>
+          <w:sz w:val="18"/>
+          <w:szCs w:val="22"/>
+          <w:lang w:eastAsia="ar-SA"/>
+        </w:rPr>
+        <w:t>Houston, Texas</w:t>
+      </w:r>
+    </w:p>
+    <w:p>
+      <w:pPr>
+        <w:tabs>
+          <w:tab w:val="left" w:pos="-720"/>
+        </w:tabs>
+        <w:ind w:right="-720"/>
+        <w:rPr>
+          <w:rFonts w:ascii="Arial" w:hAnsi="Arial"/>
+          <w:color w:val="000000"/>
+          <w:sz w:val="18"/>
+          <w:szCs w:val="22"/>
+          <w:lang w:eastAsia="ar-SA"/>
+        </w:rPr>
+      </w:pPr>
+      <w:r>
+        <w:rPr>
+          <w:rFonts w:ascii="Arial" w:hAnsi="Arial"/>
+          <w:b/>
+          <w:color w:val="000000"/>
+          <w:sz w:val="18"/>
+          <w:szCs w:val="22"/>
+          <w:lang w:eastAsia="ar-SA"/>
+        </w:rPr>
+        <w:t>Software Engineer</w:t>
+      </w:r>
+      <w:r>
+        <w:rPr>
+          <w:rFonts w:ascii="Arial" w:hAnsi="Arial"/>
+          <w:color w:val="000000"/>
+          <w:sz w:val="18"/>
+          <w:szCs w:val="22"/>
+          <w:lang w:eastAsia="ar-SA"/>
+        </w:rPr>
+        <w:t xml:space="preserve">, </w:t>
+      </w:r>
+      <w:r>
+        <w:rPr>
+          <w:rFonts w:ascii="Arial" w:hAnsi="Arial"/>
+          <w:color w:val="000000"/>
+          <w:sz w:val="18"/>
+          <w:szCs w:val="22"/>
+          <w:lang w:eastAsia="ar-SA"/>
+        </w:rPr>
+        <w:t>December 1987</w:t>
+      </w:r>
+      <w:r>
+        <w:rPr>
+          <w:rFonts w:ascii="Arial" w:hAnsi="Arial"/>
+          <w:color w:val="000000"/>
+          <w:sz w:val="18"/>
+          <w:szCs w:val="22"/>
+          <w:lang w:eastAsia="ar-SA"/>
+        </w:rPr>
+        <w:t>-March 1996</w:t>
+      </w:r>
+    </w:p>
+    <w:p>
+      <w:pPr>
+        <w:tabs>
+          <w:tab w:val="left" w:pos="-720"/>
+        </w:tabs>
+        <w:ind w:right="-720"/>
+        <w:rPr>
+          <w:rFonts w:ascii="Arial" w:hAnsi="Arial"/>
+          <w:color w:val="000000"/>
+          <w:sz w:val="18"/>
+          <w:szCs w:val="22"/>
+          <w:lang w:eastAsia="ar-SA"/>
+        </w:rPr>
+      </w:pPr>
+    </w:p>
+    <w:p>
+      <w:pPr>
+        <w:tabs>
+          <w:tab w:val="left" w:pos="-720"/>
+        </w:tabs>
+        <w:ind w:right="-720"/>
+        <w:rPr>
+          <w:rFonts w:ascii="Arial" w:hAnsi="Arial"/>
+          <w:b/>
+          <w:color w:val="000000"/>
+          <w:sz w:val="20"/>
+          <w:szCs w:val="22"/>
+          <w:lang w:eastAsia="ar-SA"/>
+        </w:rPr>
+      </w:pPr>
+      <w:r>
+        <w:rPr>
+          <w:rFonts w:ascii="Arial" w:hAnsi="Arial"/>
+          <w:b/>
+          <w:color w:val="000000"/>
+          <w:sz w:val="20"/>
+          <w:szCs w:val="22"/>
+          <w:lang w:eastAsia="ar-SA"/>
+        </w:rPr>
+        <w:t>SKILLS</w:t>
+      </w:r>
+    </w:p>
+    <w:p>
+      <w:pPr>
+        <w:tabs>
+          <w:tab w:val="left" w:pos="-720"/>
+        </w:tabs>
+        <w:ind w:right="-720"/>
+        <w:rPr>
+          <w:rFonts w:ascii="Arial" w:hAnsi="Arial"/>
+          <w:color w:val="000000"/>
+          <w:sz w:val="18"/>
+          <w:szCs w:val="22"/>
+          <w:lang w:eastAsia="ar-SA"/>
+        </w:rPr>
+      </w:pPr>
+    </w:p>
+    <w:p>
+      <w:pPr>
+        <w:tabs>
+          <w:tab w:val="left" w:pos="-720"/>
+        </w:tabs>
+        <w:ind w:right="-720"/>
+        <w:rPr>
+          <w:rFonts w:ascii="Arial" w:hAnsi="Arial"/>
+          <w:color w:val="000000"/>
+          <w:sz w:val="18"/>
+          <w:szCs w:val="18"/>
+          <w:lang w:eastAsia="ar-SA"/>
+        </w:rPr>
+      </w:pPr>
+      <w:r>
+        <w:rPr>
+          <w:rFonts w:ascii="Arial" w:hAnsi="Arial"/>
+          <w:color w:val="000000"/>
+          <w:sz w:val="18"/>
+          <w:szCs w:val="18"/>
+          <w:lang w:eastAsia="ar-SA"/>
+        </w:rPr>
+        <w:t xml:space="preserve">Swift, </w:t>
+      </w:r>
+      <w:proofErr w:type="spellStart"/>
+      <w:r>
+        <w:rPr>
+          <w:rFonts w:ascii="Arial" w:hAnsi="Arial"/>
+          <w:color w:val="000000"/>
+          <w:sz w:val="18"/>
+          <w:szCs w:val="18"/>
+          <w:lang w:eastAsia="ar-SA"/>
+        </w:rPr>
+        <w:t>SwiftUI</w:t>
+      </w:r>
+      <w:proofErr w:type="spellEnd"/>
+      <w:r>
+        <w:rPr>
+          <w:rFonts w:ascii="Arial" w:hAnsi="Arial"/>
+          <w:color w:val="000000"/>
+          <w:sz w:val="18"/>
+          <w:szCs w:val="18"/>
+          <w:lang w:eastAsia="ar-SA"/>
+        </w:rPr>
+        <w:t xml:space="preserve">, </w:t>
+      </w:r>
+      <w:proofErr w:type="spellStart"/>
+      <w:r>
+        <w:rPr>
+          <w:rFonts w:ascii="Arial" w:hAnsi="Arial"/>
+          <w:color w:val="000000"/>
+          <w:sz w:val="18"/>
+          <w:szCs w:val="18"/>
+          <w:lang w:eastAsia="ar-SA"/>
+        </w:rPr>
+        <w:t>UIKit</w:t>
+      </w:r>
+      <w:proofErr w:type="spellEnd"/>
+      <w:r>
+        <w:rPr>
+          <w:rFonts w:ascii="Arial" w:hAnsi="Arial"/>
+          <w:color w:val="000000"/>
+          <w:sz w:val="18"/>
+          <w:szCs w:val="18"/>
           <w:lang w:eastAsia="ar-SA"/>
         </w:rPr>
         <w:t xml:space="preserve"> </w:t>
@@ -2815,137 +4201,17 @@
           <w:rFonts w:ascii="Arial" w:hAnsi="Arial"/>
           <w:color w:val="000000"/>
           <w:sz w:val="18"/>
-          <w:szCs w:val="22"/>
-          <w:lang w:eastAsia="ar-SA"/>
-        </w:rPr>
-        <w:t xml:space="preserve">enterprise products for Business Process Management, Teamworks and Blueprint. </w:t>
-      </w:r>
-    </w:p>
-    <w:p>
-      <w:pPr>
-        <w:numPr>
-          <w:ilvl w:val="0"/>
-          <w:numId w:val="2"/>
-        </w:numPr>
-        <w:tabs>
-          <w:tab w:val="left" w:pos="-720"/>
-          <w:tab w:val="left" w:pos="360"/>
-        </w:tabs>
-        <w:ind w:left="360" w:right="-720"/>
-        <w:rPr>
-          <w:rFonts w:ascii="Arial" w:hAnsi="Arial"/>
-          <w:color w:val="000000"/>
-          <w:sz w:val="18"/>
-          <w:szCs w:val="22"/>
-          <w:lang w:eastAsia="ar-SA"/>
-        </w:rPr>
-      </w:pPr>
-      <w:r>
-        <w:rPr>
-          <w:rFonts w:ascii="Arial" w:hAnsi="Arial"/>
-          <w:color w:val="000000"/>
-          <w:sz w:val="18"/>
-          <w:szCs w:val="22"/>
-          <w:lang w:eastAsia="ar-SA"/>
-        </w:rPr>
-        <w:t>Built bug metrics system to track incoming vs. fixed rate of defects from the field.</w:t>
-      </w:r>
-    </w:p>
-    <w:p>
-      <w:pPr>
-        <w:tabs>
-          <w:tab w:val="left" w:pos="-720"/>
-        </w:tabs>
-        <w:ind w:right="-720"/>
-        <w:rPr>
-          <w:rFonts w:ascii="Arial" w:hAnsi="Arial"/>
-          <w:color w:val="000000"/>
-          <w:sz w:val="18"/>
-          <w:szCs w:val="22"/>
-          <w:lang w:eastAsia="ar-SA"/>
-        </w:rPr>
-      </w:pPr>
-    </w:p>
-    <w:p>
-      <w:pPr>
-        <w:tabs>
-          <w:tab w:val="left" w:pos="-720"/>
-        </w:tabs>
-        <w:ind w:right="-720"/>
-        <w:rPr>
-          <w:rFonts w:ascii="Arial" w:hAnsi="Arial"/>
-          <w:b/>
-          <w:color w:val="000000"/>
-          <w:sz w:val="18"/>
-          <w:szCs w:val="22"/>
-          <w:lang w:eastAsia="ar-SA"/>
-        </w:rPr>
-      </w:pPr>
-      <w:r>
-        <w:rPr>
-          <w:rFonts w:ascii="Arial" w:hAnsi="Arial"/>
-          <w:b/>
-          <w:color w:val="000000"/>
-          <w:sz w:val="18"/>
-          <w:szCs w:val="22"/>
-          <w:lang w:eastAsia="ar-SA"/>
-        </w:rPr>
-        <w:t>Apple Computer</w:t>
-      </w:r>
-      <w:r>
-        <w:rPr>
-          <w:rFonts w:ascii="Arial" w:hAnsi="Arial"/>
-          <w:b/>
-          <w:color w:val="000000"/>
-          <w:sz w:val="18"/>
-          <w:szCs w:val="22"/>
-          <w:lang w:eastAsia="ar-SA"/>
-        </w:rPr>
-        <w:t xml:space="preserve"> (now Apple, Inc.)</w:t>
-      </w:r>
-      <w:r>
-        <w:rPr>
-          <w:rFonts w:ascii="Arial" w:hAnsi="Arial"/>
-          <w:b/>
-          <w:color w:val="000000"/>
-          <w:sz w:val="18"/>
-          <w:szCs w:val="22"/>
-          <w:lang w:eastAsia="ar-SA"/>
-        </w:rPr>
-        <w:t>, Cupertino, California</w:t>
-      </w:r>
-    </w:p>
-    <w:p>
-      <w:pPr>
-        <w:tabs>
-          <w:tab w:val="left" w:pos="-720"/>
-        </w:tabs>
-        <w:ind w:right="-720"/>
-        <w:rPr>
-          <w:rFonts w:ascii="Arial" w:hAnsi="Arial"/>
-          <w:color w:val="000000"/>
-          <w:sz w:val="18"/>
-          <w:szCs w:val="22"/>
-          <w:lang w:eastAsia="ar-SA"/>
-        </w:rPr>
-      </w:pPr>
-      <w:r>
-        <w:rPr>
-          <w:rFonts w:ascii="Arial" w:hAnsi="Arial"/>
-          <w:b/>
-          <w:color w:val="000000"/>
-          <w:sz w:val="18"/>
-          <w:szCs w:val="22"/>
-          <w:lang w:eastAsia="ar-SA"/>
-        </w:rPr>
-        <w:t>Xcode Tools QA &amp; Integration Manager</w:t>
-      </w:r>
-      <w:r>
-        <w:rPr>
-          <w:rFonts w:ascii="Arial" w:hAnsi="Arial"/>
-          <w:color w:val="000000"/>
-          <w:sz w:val="18"/>
-          <w:szCs w:val="22"/>
+          <w:szCs w:val="18"/>
+          <w:lang w:eastAsia="ar-SA"/>
+        </w:rPr>
+        <w:t xml:space="preserve"> Combine,</w:t>
+      </w:r>
+      <w:r>
+        <w:rPr>
+          <w:rFonts w:ascii="Arial" w:hAnsi="Arial"/>
+          <w:color w:val="000000"/>
+          <w:sz w:val="18"/>
+          <w:szCs w:val="18"/>
           <w:lang w:eastAsia="ar-SA"/>
         </w:rPr>
         <w:t xml:space="preserve">, </w:t>
@@ -2955,156 +4221,69 @@
           <w:rFonts w:ascii="Arial" w:hAnsi="Arial"/>
           <w:color w:val="000000"/>
           <w:sz w:val="18"/>
-          <w:szCs w:val="22"/>
-          <w:lang w:eastAsia="ar-SA"/>
-        </w:rPr>
-        <w:t>May</w:t>
-      </w:r>
-      <w:r>
-        <w:rPr>
-          <w:rFonts w:ascii="Arial" w:hAnsi="Arial"/>
-          <w:color w:val="000000"/>
-          <w:sz w:val="18"/>
-          <w:szCs w:val="22"/>
-          <w:lang w:eastAsia="ar-SA"/>
-        </w:rPr>
-        <w:t xml:space="preserve"> 2001-April 2006</w:t>
-      </w:r>
-    </w:p>
-    <w:p>
-      <w:pPr>
-        <w:tabs>
-          <w:tab w:val="left" w:pos="-720"/>
-        </w:tabs>
-        <w:ind w:right="-720"/>
-        <w:rPr>
-          <w:rFonts w:ascii="Arial" w:hAnsi="Arial"/>
-          <w:color w:val="000000"/>
-          <w:sz w:val="18"/>
-          <w:szCs w:val="22"/>
-          <w:lang w:eastAsia="ar-SA"/>
-        </w:rPr>
-      </w:pPr>
-    </w:p>
-    <w:p>
-      <w:pPr>
-        <w:numPr>
-          <w:ilvl w:val="0"/>
-          <w:numId w:val="3"/>
-        </w:numPr>
-        <w:tabs>
-          <w:tab w:val="left" w:pos="-720"/>
-          <w:tab w:val="left" w:pos="360"/>
-        </w:tabs>
-        <w:ind w:left="360" w:right="-720"/>
-        <w:rPr>
-          <w:rFonts w:ascii="Arial" w:hAnsi="Arial"/>
-          <w:color w:val="000000"/>
-          <w:sz w:val="18"/>
-          <w:szCs w:val="22"/>
-          <w:lang w:eastAsia="ar-SA"/>
-        </w:rPr>
-      </w:pPr>
-      <w:r>
-        <w:rPr>
-          <w:rFonts w:ascii="Arial" w:hAnsi="Arial"/>
-          <w:color w:val="000000"/>
-          <w:sz w:val="18"/>
-          <w:szCs w:val="22"/>
-          <w:lang w:eastAsia="ar-SA"/>
-        </w:rPr>
-        <w:t>Managed a team of 3 engineers in charge of verifying quality in cross-functional areas of the Xcode Tools distribution</w:t>
-      </w:r>
-      <w:r>
-        <w:rPr>
-          <w:rFonts w:ascii="Arial" w:hAnsi="Arial"/>
-          <w:color w:val="000000"/>
-          <w:sz w:val="18"/>
-          <w:szCs w:val="22"/>
-          <w:lang w:eastAsia="ar-SA"/>
-        </w:rPr>
-        <w:t>, including the internal migration of Mac OS X to Intel processors.</w:t>
-      </w:r>
-    </w:p>
-    <w:p>
-      <w:pPr>
-        <w:numPr>
-          <w:ilvl w:val="0"/>
-          <w:numId w:val="3"/>
-        </w:numPr>
-        <w:tabs>
-          <w:tab w:val="left" w:pos="-720"/>
-          <w:tab w:val="left" w:pos="360"/>
-        </w:tabs>
-        <w:ind w:left="360" w:right="-720"/>
-        <w:rPr>
-          <w:rFonts w:ascii="Arial" w:hAnsi="Arial"/>
-          <w:color w:val="000000"/>
-          <w:sz w:val="18"/>
-          <w:szCs w:val="22"/>
-          <w:lang w:eastAsia="ar-SA"/>
-        </w:rPr>
-      </w:pPr>
-      <w:r>
-        <w:rPr>
-          <w:rFonts w:ascii="Arial" w:hAnsi="Arial"/>
-          <w:color w:val="000000"/>
-          <w:sz w:val="18"/>
-          <w:szCs w:val="22"/>
-          <w:lang w:eastAsia="ar-SA"/>
-        </w:rPr>
-        <w:t xml:space="preserve">Verified the correctness of new versions and new architectures of gcc, Xcode and linker by building side versions of Mac OS X, including both diagnosis of build and runtime failures and working with project teams to correct them. </w:t>
-      </w:r>
-    </w:p>
-    <w:p>
-      <w:pPr>
-        <w:tabs>
-          <w:tab w:val="left" w:pos="-720"/>
-        </w:tabs>
-        <w:ind w:right="-720"/>
-        <w:rPr>
-          <w:rFonts w:ascii="Arial" w:hAnsi="Arial"/>
-          <w:b/>
-          <w:color w:val="000000"/>
-          <w:sz w:val="18"/>
-          <w:szCs w:val="22"/>
-          <w:lang w:eastAsia="ar-SA"/>
-        </w:rPr>
-      </w:pPr>
-    </w:p>
-    <w:p>
-      <w:pPr>
-        <w:tabs>
-          <w:tab w:val="left" w:pos="-720"/>
-        </w:tabs>
-        <w:ind w:right="-720"/>
-        <w:rPr>
-          <w:rFonts w:ascii="Arial" w:hAnsi="Arial"/>
-          <w:b/>
-          <w:color w:val="000000"/>
-          <w:sz w:val="18"/>
-          <w:szCs w:val="22"/>
-          <w:lang w:eastAsia="ar-SA"/>
-        </w:rPr>
-      </w:pPr>
-      <w:r>
-        <w:rPr>
-          <w:rFonts w:ascii="Arial" w:hAnsi="Arial"/>
-          <w:b/>
-          <w:color w:val="000000"/>
-          <w:sz w:val="18"/>
-          <w:szCs w:val="22"/>
-          <w:lang w:eastAsia="ar-SA"/>
-        </w:rPr>
-        <w:t>Red Hat, Inc.,</w:t>
-      </w:r>
-      <w:r>
-        <w:rPr>
-          <w:rFonts w:ascii="Arial" w:hAnsi="Arial"/>
-          <w:b/>
-          <w:color w:val="000000"/>
-          <w:sz w:val="18"/>
-          <w:szCs w:val="22"/>
+          <w:szCs w:val="18"/>
+          <w:lang w:eastAsia="ar-SA"/>
+        </w:rPr>
+        <w:t>Xcode</w:t>
+      </w:r>
+      <w:r>
+        <w:rPr>
+          <w:rFonts w:ascii="Arial" w:hAnsi="Arial"/>
+          <w:color w:val="000000"/>
+          <w:sz w:val="18"/>
+          <w:szCs w:val="18"/>
+          <w:lang w:eastAsia="ar-SA"/>
+        </w:rPr>
+        <w:t xml:space="preserve">, Bash/shell scripting, </w:t>
+      </w:r>
+      <w:r>
+        <w:rPr>
+          <w:rFonts w:ascii="Arial" w:hAnsi="Arial"/>
+          <w:color w:val="000000"/>
+          <w:sz w:val="18"/>
+          <w:szCs w:val="18"/>
+          <w:lang w:eastAsia="ar-SA"/>
+        </w:rPr>
+        <w:t xml:space="preserve">Java, </w:t>
+      </w:r>
+      <w:proofErr w:type="spellStart"/>
+      <w:r>
+        <w:rPr>
+          <w:rFonts w:ascii="Arial" w:hAnsi="Arial"/>
+          <w:color w:val="000000"/>
+          <w:sz w:val="18"/>
+          <w:szCs w:val="18"/>
+          <w:lang w:eastAsia="ar-SA"/>
+        </w:rPr>
+        <w:t>GraphQL</w:t>
+      </w:r>
+      <w:proofErr w:type="spellEnd"/>
+      <w:r>
+        <w:rPr>
+          <w:rFonts w:ascii="Arial" w:hAnsi="Arial"/>
+          <w:color w:val="000000"/>
+          <w:sz w:val="18"/>
+          <w:szCs w:val="18"/>
+          <w:lang w:eastAsia="ar-SA"/>
+        </w:rPr>
+        <w:t xml:space="preserve">, </w:t>
+      </w:r>
+      <w:r>
+        <w:rPr>
+          <w:rFonts w:ascii="Arial" w:hAnsi="Arial"/>
+          <w:color w:val="000000"/>
+          <w:sz w:val="18"/>
+          <w:szCs w:val="18"/>
+          <w:lang w:eastAsia="ar-SA"/>
+        </w:rPr>
+        <w:t>Apollo Federation,</w:t>
+      </w:r>
+      <w:r>
+        <w:rPr>
+          <w:rFonts w:ascii="Arial" w:hAnsi="Arial"/>
+          <w:color w:val="000000"/>
+          <w:sz w:val="18"/>
+          <w:szCs w:val="18"/>
           <w:lang w:eastAsia="ar-SA"/>
         </w:rPr>
         <w:t xml:space="preserve"> </w:t>
@@ -3112,199 +4291,81 @@
       <w:r>
         <w:rPr>
           <w:rFonts w:ascii="Arial" w:hAnsi="Arial"/>
-          <w:b/>
-          <w:color w:val="000000"/>
-          <w:sz w:val="18"/>
-          <w:szCs w:val="22"/>
-          <w:lang w:eastAsia="ar-SA"/>
-        </w:rPr>
-        <w:t>San Francisco</w:t>
-      </w:r>
-      <w:r>
-        <w:rPr>
-          <w:rFonts w:ascii="Arial" w:hAnsi="Arial"/>
-          <w:b/>
-          <w:color w:val="000000"/>
-          <w:sz w:val="18"/>
-          <w:szCs w:val="22"/>
-          <w:lang w:eastAsia="ar-SA"/>
-        </w:rPr>
-        <w:t>, California</w:t>
-      </w:r>
-    </w:p>
-    <w:p>
-      <w:pPr>
-        <w:tabs>
-          <w:tab w:val="left" w:pos="-720"/>
-        </w:tabs>
-        <w:ind w:right="-720"/>
-        <w:rPr>
-          <w:rFonts w:ascii="Arial" w:hAnsi="Arial"/>
-          <w:b/>
-          <w:color w:val="000000"/>
-          <w:sz w:val="18"/>
-          <w:szCs w:val="22"/>
-          <w:lang w:eastAsia="ar-SA"/>
-        </w:rPr>
-      </w:pPr>
-      <w:r>
-        <w:rPr>
-          <w:rFonts w:ascii="Arial" w:hAnsi="Arial"/>
-          <w:b/>
-          <w:color w:val="000000"/>
-          <w:sz w:val="18"/>
-          <w:szCs w:val="22"/>
-          <w:lang w:eastAsia="ar-SA"/>
-        </w:rPr>
-        <w:t>Cygnus Solutions, Sunnyvale, California</w:t>
-      </w:r>
-    </w:p>
-    <w:p>
-      <w:pPr>
-        <w:tabs>
-          <w:tab w:val="left" w:pos="-720"/>
-        </w:tabs>
-        <w:ind w:right="-720"/>
-        <w:rPr>
-          <w:rFonts w:ascii="Arial" w:hAnsi="Arial"/>
-          <w:color w:val="000000"/>
-          <w:sz w:val="18"/>
-          <w:szCs w:val="22"/>
-          <w:lang w:eastAsia="ar-SA"/>
-        </w:rPr>
-      </w:pPr>
-      <w:r>
-        <w:rPr>
-          <w:rFonts w:ascii="Arial" w:hAnsi="Arial"/>
-          <w:b/>
-          <w:color w:val="000000"/>
-          <w:sz w:val="18"/>
-          <w:szCs w:val="22"/>
-          <w:lang w:eastAsia="ar-SA"/>
-        </w:rPr>
-        <w:t>Engineering Manager</w:t>
-      </w:r>
-      <w:r>
-        <w:rPr>
-          <w:rFonts w:ascii="Arial" w:hAnsi="Arial"/>
-          <w:color w:val="000000"/>
-          <w:sz w:val="18"/>
-          <w:szCs w:val="22"/>
-          <w:lang w:eastAsia="ar-SA"/>
-        </w:rPr>
-        <w:t>, November 1997-</w:t>
-      </w:r>
-      <w:r>
-        <w:rPr>
-          <w:rFonts w:ascii="Arial" w:hAnsi="Arial"/>
-          <w:color w:val="000000"/>
-          <w:sz w:val="18"/>
-          <w:szCs w:val="22"/>
-          <w:lang w:eastAsia="ar-SA"/>
-        </w:rPr>
-        <w:t>May</w:t>
-      </w:r>
-      <w:r>
-        <w:rPr>
-          <w:rFonts w:ascii="Arial" w:hAnsi="Arial"/>
-          <w:color w:val="000000"/>
-          <w:sz w:val="18"/>
-          <w:szCs w:val="22"/>
-          <w:lang w:eastAsia="ar-SA"/>
-        </w:rPr>
-        <w:t xml:space="preserve"> 2001</w:t>
-      </w:r>
-    </w:p>
-    <w:p>
-      <w:pPr>
-        <w:tabs>
-          <w:tab w:val="left" w:pos="-720"/>
-        </w:tabs>
-        <w:ind w:right="-720"/>
-        <w:rPr>
-          <w:rFonts w:ascii="Arial" w:hAnsi="Arial"/>
-          <w:color w:val="000000"/>
-          <w:sz w:val="18"/>
-          <w:szCs w:val="22"/>
-          <w:lang w:eastAsia="ar-SA"/>
-        </w:rPr>
-      </w:pPr>
-    </w:p>
-    <w:p>
-      <w:pPr>
-        <w:numPr>
-          <w:ilvl w:val="0"/>
-          <w:numId w:val="4"/>
-        </w:numPr>
-        <w:tabs>
-          <w:tab w:val="left" w:pos="-720"/>
-          <w:tab w:val="left" w:pos="360"/>
-        </w:tabs>
-        <w:ind w:left="360" w:right="-720"/>
-        <w:rPr>
-          <w:rFonts w:ascii="Arial" w:hAnsi="Arial"/>
-          <w:color w:val="000000"/>
-          <w:sz w:val="18"/>
-          <w:szCs w:val="22"/>
-          <w:lang w:eastAsia="ar-SA"/>
-        </w:rPr>
-      </w:pPr>
-      <w:r>
-        <w:rPr>
-          <w:rFonts w:ascii="Arial" w:hAnsi="Arial"/>
-          <w:color w:val="000000"/>
-          <w:sz w:val="18"/>
-          <w:szCs w:val="22"/>
-          <w:lang w:eastAsia="ar-SA"/>
-        </w:rPr>
-        <w:t xml:space="preserve">Managed 10 </w:t>
-      </w:r>
-      <w:r>
-        <w:rPr>
-          <w:rFonts w:ascii="Arial" w:hAnsi="Arial"/>
-          <w:color w:val="000000"/>
-          <w:sz w:val="18"/>
-          <w:szCs w:val="22"/>
-          <w:lang w:eastAsia="ar-SA"/>
-        </w:rPr>
-        <w:t xml:space="preserve">remote </w:t>
-      </w:r>
-      <w:r>
-        <w:rPr>
-          <w:rFonts w:ascii="Arial" w:hAnsi="Arial"/>
-          <w:color w:val="000000"/>
-          <w:sz w:val="18"/>
-          <w:szCs w:val="22"/>
-          <w:lang w:eastAsia="ar-SA"/>
-        </w:rPr>
-        <w:t>engineers assigned to several developer tools projects</w:t>
-      </w:r>
-      <w:r>
-        <w:rPr>
-          <w:rFonts w:ascii="Arial" w:hAnsi="Arial"/>
-          <w:color w:val="000000"/>
-          <w:sz w:val="18"/>
-          <w:szCs w:val="22"/>
-          <w:lang w:eastAsia="ar-SA"/>
-        </w:rPr>
-        <w:t xml:space="preserve">, including gcc, </w:t>
-      </w:r>
-      <w:r>
-        <w:rPr>
-          <w:rFonts w:ascii="Arial" w:hAnsi="Arial"/>
-          <w:color w:val="000000"/>
-          <w:sz w:val="18"/>
-          <w:szCs w:val="22"/>
-          <w:lang w:eastAsia="ar-SA"/>
-        </w:rPr>
-        <w:t>gdb</w:t>
-      </w:r>
-      <w:r>
-        <w:rPr>
-          <w:rFonts w:ascii="Arial" w:hAnsi="Arial"/>
-          <w:color w:val="000000"/>
-          <w:sz w:val="18"/>
-          <w:szCs w:val="22"/>
+          <w:color w:val="000000"/>
+          <w:sz w:val="18"/>
+          <w:szCs w:val="18"/>
+          <w:lang w:eastAsia="ar-SA"/>
+        </w:rPr>
+        <w:t>Python, Spring, Spring</w:t>
+      </w:r>
+      <w:r>
+        <w:rPr>
+          <w:rFonts w:ascii="Arial" w:hAnsi="Arial"/>
+          <w:color w:val="000000"/>
+          <w:sz w:val="18"/>
+          <w:szCs w:val="18"/>
+          <w:lang w:eastAsia="ar-SA"/>
+        </w:rPr>
+        <w:t xml:space="preserve"> </w:t>
+      </w:r>
+      <w:r>
+        <w:rPr>
+          <w:rFonts w:ascii="Arial" w:hAnsi="Arial"/>
+          <w:color w:val="000000"/>
+          <w:sz w:val="18"/>
+          <w:szCs w:val="18"/>
+          <w:lang w:eastAsia="ar-SA"/>
+        </w:rPr>
+        <w:t xml:space="preserve">Boot, </w:t>
+      </w:r>
+      <w:r>
+        <w:rPr>
+          <w:rFonts w:ascii="Arial" w:hAnsi="Arial"/>
+          <w:color w:val="000000"/>
+          <w:sz w:val="18"/>
+          <w:szCs w:val="18"/>
+          <w:lang w:eastAsia="ar-SA"/>
+        </w:rPr>
+        <w:t xml:space="preserve">Objective C, </w:t>
+      </w:r>
+      <w:r>
+        <w:rPr>
+          <w:rFonts w:ascii="Arial" w:hAnsi="Arial"/>
+          <w:color w:val="000000"/>
+          <w:sz w:val="18"/>
+          <w:szCs w:val="18"/>
+          <w:lang w:eastAsia="ar-SA"/>
+        </w:rPr>
+        <w:t>RESTful APIs,</w:t>
+      </w:r>
+      <w:r>
+        <w:rPr>
+          <w:rFonts w:ascii="Arial" w:hAnsi="Arial"/>
+          <w:color w:val="000000"/>
+          <w:sz w:val="18"/>
+          <w:szCs w:val="18"/>
+          <w:lang w:eastAsia="ar-SA"/>
+        </w:rPr>
+        <w:t xml:space="preserve"> </w:t>
+      </w:r>
+      <w:proofErr w:type="spellStart"/>
+      <w:r>
+        <w:rPr>
+          <w:rFonts w:ascii="Arial" w:hAnsi="Arial"/>
+          <w:color w:val="000000"/>
+          <w:sz w:val="18"/>
+          <w:szCs w:val="18"/>
+          <w:lang w:eastAsia="ar-SA"/>
+        </w:rPr>
+        <w:t>Javascript</w:t>
+      </w:r>
+      <w:proofErr w:type="spellEnd"/>
+      <w:r>
+        <w:rPr>
+          <w:rFonts w:ascii="Arial" w:hAnsi="Arial"/>
+          <w:color w:val="000000"/>
+          <w:sz w:val="18"/>
+          <w:szCs w:val="18"/>
           <w:lang w:eastAsia="ar-SA"/>
         </w:rPr>
         <w:t>,</w:t>
@@ -3314,248 +4375,167 @@
           <w:rFonts w:ascii="Arial" w:hAnsi="Arial"/>
           <w:color w:val="000000"/>
           <w:sz w:val="18"/>
-          <w:szCs w:val="22"/>
-          <w:lang w:eastAsia="ar-SA"/>
-        </w:rPr>
-        <w:t xml:space="preserve"> and Source-Navigator</w:t>
-      </w:r>
-      <w:r>
-        <w:rPr>
-          <w:rFonts w:ascii="Arial" w:hAnsi="Arial"/>
-          <w:color w:val="000000"/>
-          <w:sz w:val="18"/>
-          <w:szCs w:val="22"/>
-          <w:lang w:eastAsia="ar-SA"/>
-        </w:rPr>
-        <w:t xml:space="preserve">. </w:t>
-      </w:r>
-    </w:p>
-    <w:p>
-      <w:pPr>
-        <w:tabs>
-          <w:tab w:val="left" w:pos="-720"/>
-        </w:tabs>
-        <w:ind w:left="360" w:right="-720"/>
-        <w:rPr>
-          <w:rFonts w:ascii="Arial" w:hAnsi="Arial"/>
-          <w:b/>
-          <w:color w:val="000000"/>
-          <w:sz w:val="18"/>
-          <w:szCs w:val="22"/>
-          <w:lang w:eastAsia="ar-SA"/>
-        </w:rPr>
-      </w:pPr>
-    </w:p>
-    <w:p>
-      <w:pPr>
-        <w:tabs>
-          <w:tab w:val="left" w:pos="-720"/>
-        </w:tabs>
-        <w:ind w:right="-720"/>
-        <w:rPr>
-          <w:rFonts w:ascii="Arial" w:hAnsi="Arial"/>
-          <w:b/>
-          <w:color w:val="000000"/>
-          <w:sz w:val="18"/>
-          <w:szCs w:val="22"/>
-          <w:lang w:eastAsia="ar-SA"/>
-        </w:rPr>
-      </w:pPr>
-      <w:r>
-        <w:rPr>
-          <w:rFonts w:ascii="Arial" w:hAnsi="Arial"/>
-          <w:b/>
-          <w:color w:val="000000"/>
-          <w:sz w:val="18"/>
-          <w:szCs w:val="22"/>
-          <w:lang w:eastAsia="ar-SA"/>
-        </w:rPr>
-        <w:t>Sun Microsystems Laboratories</w:t>
-      </w:r>
-      <w:r>
-        <w:rPr>
-          <w:rFonts w:ascii="Arial" w:hAnsi="Arial"/>
-          <w:b/>
-          <w:color w:val="000000"/>
-          <w:sz w:val="18"/>
-          <w:szCs w:val="22"/>
-          <w:lang w:eastAsia="ar-SA"/>
-        </w:rPr>
-        <w:t xml:space="preserve"> (now Oracle Laboratories)</w:t>
-      </w:r>
-      <w:r>
-        <w:rPr>
-          <w:rFonts w:ascii="Arial" w:hAnsi="Arial"/>
-          <w:b/>
-          <w:color w:val="000000"/>
-          <w:sz w:val="18"/>
-          <w:szCs w:val="22"/>
-          <w:lang w:eastAsia="ar-SA"/>
-        </w:rPr>
-        <w:t>, Mountain View, California</w:t>
-      </w:r>
-    </w:p>
-    <w:p>
-      <w:pPr>
-        <w:tabs>
-          <w:tab w:val="left" w:pos="-720"/>
-        </w:tabs>
-        <w:ind w:right="-720"/>
-        <w:rPr>
-          <w:rFonts w:ascii="Arial" w:hAnsi="Arial"/>
-          <w:color w:val="000000"/>
-          <w:sz w:val="18"/>
-          <w:szCs w:val="22"/>
-          <w:lang w:eastAsia="ar-SA"/>
-        </w:rPr>
-      </w:pPr>
-      <w:r>
-        <w:rPr>
-          <w:rFonts w:ascii="Arial" w:hAnsi="Arial"/>
-          <w:b/>
-          <w:color w:val="000000"/>
-          <w:sz w:val="18"/>
-          <w:szCs w:val="22"/>
-          <w:lang w:eastAsia="ar-SA"/>
-        </w:rPr>
-        <w:t>Member of Technical Staff</w:t>
-      </w:r>
-      <w:r>
-        <w:rPr>
-          <w:rFonts w:ascii="Arial" w:hAnsi="Arial"/>
-          <w:color w:val="000000"/>
-          <w:sz w:val="18"/>
-          <w:szCs w:val="22"/>
-          <w:lang w:eastAsia="ar-SA"/>
-        </w:rPr>
-        <w:t>, March 1996 to November 1997</w:t>
-      </w:r>
-    </w:p>
-    <w:p>
-      <w:pPr>
-        <w:tabs>
-          <w:tab w:val="left" w:pos="-720"/>
-        </w:tabs>
-        <w:ind w:right="-720"/>
-        <w:rPr>
-          <w:rFonts w:ascii="Arial" w:hAnsi="Arial"/>
-          <w:color w:val="000000"/>
-          <w:sz w:val="18"/>
-          <w:szCs w:val="22"/>
-          <w:lang w:eastAsia="ar-SA"/>
-        </w:rPr>
-      </w:pPr>
-    </w:p>
-    <w:p>
-      <w:pPr>
-        <w:pStyle w:val="ListParagraph"/>
-        <w:numPr>
-          <w:ilvl w:val="0"/>
-          <w:numId w:val="11"/>
-        </w:numPr>
-        <w:tabs>
-          <w:tab w:val="left" w:pos="-720"/>
-        </w:tabs>
-        <w:ind w:right="-720"/>
-        <w:rPr>
-          <w:rFonts w:ascii="Arial" w:hAnsi="Arial"/>
-          <w:color w:val="000000"/>
-          <w:sz w:val="18"/>
-          <w:szCs w:val="22"/>
-          <w:lang w:eastAsia="ar-SA"/>
-        </w:rPr>
-      </w:pPr>
-      <w:r>
-        <w:rPr>
-          <w:rFonts w:ascii="Arial" w:hAnsi="Arial"/>
-          <w:color w:val="000000"/>
-          <w:sz w:val="18"/>
-          <w:szCs w:val="22"/>
-          <w:lang w:eastAsia="ar-SA"/>
-        </w:rPr>
-        <w:t>Implemented Mac and Windows implementation of menus in Tcl/Tk.</w:t>
-      </w:r>
-    </w:p>
-    <w:p>
-      <w:pPr>
-        <w:tabs>
-          <w:tab w:val="left" w:pos="-720"/>
-        </w:tabs>
-        <w:ind w:right="-720"/>
-        <w:rPr>
-          <w:rFonts w:ascii="Arial" w:hAnsi="Arial"/>
-          <w:color w:val="000000"/>
-          <w:sz w:val="18"/>
-          <w:szCs w:val="22"/>
-          <w:lang w:eastAsia="ar-SA"/>
-        </w:rPr>
-      </w:pPr>
-      <w:r>
-        <w:rPr>
-          <w:rFonts w:ascii="Arial" w:hAnsi="Arial"/>
-          <w:color w:val="000000"/>
-          <w:sz w:val="18"/>
-          <w:szCs w:val="22"/>
-          <w:lang w:eastAsia="ar-SA"/>
-        </w:rPr>
-        <w:tab/>
-      </w:r>
-    </w:p>
-    <w:p>
-      <w:pPr>
-        <w:tabs>
-          <w:tab w:val="left" w:pos="-720"/>
-        </w:tabs>
-        <w:ind w:right="-720"/>
-        <w:rPr>
-          <w:rFonts w:ascii="Arial" w:hAnsi="Arial"/>
-          <w:b/>
-          <w:color w:val="000000"/>
-          <w:sz w:val="18"/>
-          <w:szCs w:val="22"/>
-          <w:lang w:eastAsia="ar-SA"/>
-        </w:rPr>
-      </w:pPr>
-      <w:r>
-        <w:rPr>
-          <w:rFonts w:ascii="Arial" w:hAnsi="Arial"/>
-          <w:b/>
-          <w:color w:val="000000"/>
-          <w:sz w:val="18"/>
-          <w:szCs w:val="22"/>
-          <w:lang w:eastAsia="ar-SA"/>
-        </w:rPr>
-        <w:t xml:space="preserve">Claris Corporation (now </w:t>
-      </w:r>
-      <w:r>
-        <w:rPr>
-          <w:rFonts w:ascii="Arial" w:hAnsi="Arial"/>
-          <w:b/>
-          <w:color w:val="000000"/>
-          <w:sz w:val="18"/>
-          <w:szCs w:val="22"/>
-          <w:lang w:eastAsia="ar-SA"/>
-        </w:rPr>
-        <w:t>Claris International</w:t>
-      </w:r>
-      <w:r>
-        <w:rPr>
-          <w:rFonts w:ascii="Arial" w:hAnsi="Arial"/>
-          <w:b/>
-          <w:color w:val="000000"/>
-          <w:sz w:val="18"/>
-          <w:szCs w:val="22"/>
-          <w:lang w:eastAsia="ar-SA"/>
-        </w:rPr>
-        <w:t>)</w:t>
-      </w:r>
-      <w:r>
-        <w:rPr>
-          <w:rFonts w:ascii="Arial" w:hAnsi="Arial"/>
-          <w:b/>
-          <w:color w:val="000000"/>
-          <w:sz w:val="18"/>
-          <w:szCs w:val="22"/>
+          <w:szCs w:val="18"/>
+          <w:lang w:eastAsia="ar-SA"/>
+        </w:rPr>
+        <w:t xml:space="preserve"> Soy,</w:t>
+      </w:r>
+      <w:r>
+        <w:rPr>
+          <w:rFonts w:ascii="Arial" w:hAnsi="Arial"/>
+          <w:color w:val="000000"/>
+          <w:sz w:val="18"/>
+          <w:szCs w:val="18"/>
+          <w:lang w:eastAsia="ar-SA"/>
+        </w:rPr>
+        <w:t xml:space="preserve"> </w:t>
+      </w:r>
+      <w:r>
+        <w:rPr>
+          <w:rFonts w:ascii="Arial" w:hAnsi="Arial"/>
+          <w:color w:val="000000"/>
+          <w:sz w:val="18"/>
+          <w:szCs w:val="18"/>
+          <w:lang w:eastAsia="ar-SA"/>
+        </w:rPr>
+        <w:t xml:space="preserve">HTML, CSS, Django, </w:t>
+      </w:r>
+      <w:r>
+        <w:rPr>
+          <w:rFonts w:ascii="Arial" w:hAnsi="Arial"/>
+          <w:color w:val="000000"/>
+          <w:sz w:val="18"/>
+          <w:szCs w:val="18"/>
+          <w:lang w:eastAsia="ar-SA"/>
+        </w:rPr>
+        <w:t xml:space="preserve">C, </w:t>
+      </w:r>
+      <w:r>
+        <w:rPr>
+          <w:rFonts w:ascii="Arial" w:hAnsi="Arial"/>
+          <w:color w:val="000000"/>
+          <w:sz w:val="18"/>
+          <w:szCs w:val="18"/>
+          <w:lang w:eastAsia="ar-SA"/>
+        </w:rPr>
+        <w:t>SQL,</w:t>
+      </w:r>
+      <w:r>
+        <w:rPr>
+          <w:rFonts w:ascii="Arial" w:hAnsi="Arial"/>
+          <w:color w:val="000000"/>
+          <w:sz w:val="18"/>
+          <w:szCs w:val="18"/>
+          <w:lang w:eastAsia="ar-SA"/>
+        </w:rPr>
+        <w:t xml:space="preserve"> </w:t>
+      </w:r>
+      <w:r>
+        <w:rPr>
+          <w:rFonts w:ascii="Arial" w:hAnsi="Arial"/>
+          <w:color w:val="000000"/>
+          <w:sz w:val="18"/>
+          <w:szCs w:val="18"/>
+          <w:lang w:eastAsia="ar-SA"/>
+        </w:rPr>
+        <w:t xml:space="preserve">Perl, Tcl, </w:t>
+      </w:r>
+      <w:r>
+        <w:rPr>
+          <w:rFonts w:ascii="Arial" w:hAnsi="Arial"/>
+          <w:color w:val="000000"/>
+          <w:sz w:val="18"/>
+          <w:szCs w:val="18"/>
+          <w:lang w:eastAsia="ar-SA"/>
+        </w:rPr>
+        <w:t xml:space="preserve">Ruby, </w:t>
+      </w:r>
+      <w:r>
+        <w:rPr>
+          <w:rFonts w:ascii="Arial" w:hAnsi="Arial"/>
+          <w:color w:val="000000"/>
+          <w:sz w:val="18"/>
+          <w:szCs w:val="18"/>
+          <w:lang w:eastAsia="ar-SA"/>
+        </w:rPr>
+        <w:t>Eclipse,</w:t>
+      </w:r>
+      <w:r>
+        <w:rPr>
+          <w:rFonts w:ascii="Arial" w:hAnsi="Arial"/>
+          <w:color w:val="000000"/>
+          <w:sz w:val="18"/>
+          <w:szCs w:val="18"/>
+          <w:lang w:eastAsia="ar-SA"/>
+        </w:rPr>
+        <w:t xml:space="preserve"> MacOS,</w:t>
+      </w:r>
+      <w:r>
+        <w:rPr>
+          <w:rFonts w:ascii="Arial" w:hAnsi="Arial"/>
+          <w:color w:val="000000"/>
+          <w:sz w:val="18"/>
+          <w:szCs w:val="18"/>
+          <w:lang w:eastAsia="ar-SA"/>
+        </w:rPr>
+        <w:t xml:space="preserve"> iOS, Unix, Linux, Windows, Visual Studio, cvs, </w:t>
+      </w:r>
+      <w:r>
+        <w:rPr>
+          <w:rFonts w:ascii="Arial" w:hAnsi="Arial"/>
+          <w:color w:val="000000"/>
+          <w:sz w:val="18"/>
+          <w:szCs w:val="18"/>
+          <w:lang w:eastAsia="ar-SA"/>
+        </w:rPr>
+        <w:t>Subversion</w:t>
+      </w:r>
+      <w:r>
+        <w:rPr>
+          <w:rFonts w:ascii="Arial" w:hAnsi="Arial"/>
+          <w:color w:val="000000"/>
+          <w:sz w:val="18"/>
+          <w:szCs w:val="18"/>
+          <w:lang w:eastAsia="ar-SA"/>
+        </w:rPr>
+        <w:t xml:space="preserve">, Perforce, git, Bitkeeper, </w:t>
+      </w:r>
+      <w:r>
+        <w:rPr>
+          <w:rFonts w:ascii="Arial" w:hAnsi="Arial"/>
+          <w:color w:val="000000"/>
+          <w:sz w:val="18"/>
+          <w:szCs w:val="18"/>
+          <w:lang w:eastAsia="ar-SA"/>
+        </w:rPr>
+        <w:t xml:space="preserve">Mercurial, </w:t>
+      </w:r>
+      <w:r>
+        <w:rPr>
+          <w:rFonts w:ascii="Arial" w:hAnsi="Arial"/>
+          <w:color w:val="000000"/>
+          <w:sz w:val="18"/>
+          <w:szCs w:val="18"/>
+          <w:lang w:eastAsia="ar-SA"/>
+        </w:rPr>
+        <w:t xml:space="preserve">gcc, </w:t>
+      </w:r>
+      <w:r>
+        <w:rPr>
+          <w:rFonts w:ascii="Arial" w:hAnsi="Arial"/>
+          <w:color w:val="000000"/>
+          <w:sz w:val="18"/>
+          <w:szCs w:val="18"/>
+          <w:lang w:eastAsia="ar-SA"/>
+        </w:rPr>
+        <w:t>Jenkins</w:t>
+      </w:r>
+      <w:r>
+        <w:rPr>
+          <w:rFonts w:ascii="Arial" w:hAnsi="Arial"/>
+          <w:color w:val="000000"/>
+          <w:sz w:val="18"/>
+          <w:szCs w:val="18"/>
           <w:lang w:eastAsia="ar-SA"/>
         </w:rPr>
         <w:t>,</w:t>
@@ -3563,73 +4543,51 @@
       <w:r>
         <w:rPr>
           <w:rFonts w:ascii="Arial" w:hAnsi="Arial"/>
-          <w:b/>
-          <w:color w:val="000000"/>
-          <w:sz w:val="18"/>
-          <w:szCs w:val="22"/>
-          <w:lang w:eastAsia="ar-SA"/>
-        </w:rPr>
-        <w:t xml:space="preserve"> Santa Clara, California</w:t>
-      </w:r>
-    </w:p>
-    <w:p>
-      <w:pPr>
-        <w:tabs>
-          <w:tab w:val="left" w:pos="-720"/>
-        </w:tabs>
-        <w:ind w:right="-720"/>
-        <w:rPr>
-          <w:rFonts w:ascii="Arial" w:hAnsi="Arial"/>
-          <w:b/>
-          <w:color w:val="000000"/>
-          <w:sz w:val="18"/>
-          <w:szCs w:val="22"/>
-          <w:lang w:eastAsia="ar-SA"/>
-        </w:rPr>
-      </w:pPr>
-      <w:r>
-        <w:rPr>
-          <w:rFonts w:ascii="Arial" w:hAnsi="Arial"/>
-          <w:b/>
-          <w:color w:val="000000"/>
-          <w:sz w:val="18"/>
-          <w:szCs w:val="22"/>
-          <w:lang w:eastAsia="ar-SA"/>
-        </w:rPr>
-        <w:t>StyleWare, Inc., Houston, Texas</w:t>
-      </w:r>
-    </w:p>
-    <w:p>
-      <w:pPr>
-        <w:tabs>
-          <w:tab w:val="left" w:pos="-720"/>
-        </w:tabs>
-        <w:ind w:right="-720"/>
-        <w:rPr>
-          <w:rFonts w:ascii="Arial" w:hAnsi="Arial"/>
-          <w:color w:val="000000"/>
-          <w:sz w:val="18"/>
-          <w:szCs w:val="22"/>
-          <w:lang w:eastAsia="ar-SA"/>
-        </w:rPr>
-      </w:pPr>
-      <w:r>
-        <w:rPr>
-          <w:rFonts w:ascii="Arial" w:hAnsi="Arial"/>
-          <w:b/>
-          <w:color w:val="000000"/>
-          <w:sz w:val="18"/>
-          <w:szCs w:val="22"/>
-          <w:lang w:eastAsia="ar-SA"/>
-        </w:rPr>
-        <w:t>Software Engineer</w:t>
-      </w:r>
-      <w:r>
-        <w:rPr>
-          <w:rFonts w:ascii="Arial" w:hAnsi="Arial"/>
-          <w:color w:val="000000"/>
-          <w:sz w:val="18"/>
-          <w:szCs w:val="22"/>
+          <w:color w:val="000000"/>
+          <w:sz w:val="18"/>
+          <w:szCs w:val="18"/>
+          <w:lang w:eastAsia="ar-SA"/>
+        </w:rPr>
+        <w:t xml:space="preserve"> VMWare, Cocoa, Bugzilla, JIRA</w:t>
+      </w:r>
+      <w:r>
+        <w:rPr>
+          <w:rFonts w:ascii="Arial" w:hAnsi="Arial"/>
+          <w:color w:val="000000"/>
+          <w:sz w:val="18"/>
+          <w:szCs w:val="18"/>
+          <w:lang w:eastAsia="ar-SA"/>
+        </w:rPr>
+        <w:t>,</w:t>
+      </w:r>
+      <w:r>
+        <w:rPr>
+          <w:rFonts w:ascii="Arial" w:hAnsi="Arial"/>
+          <w:color w:val="000000"/>
+          <w:sz w:val="18"/>
+          <w:szCs w:val="18"/>
+          <w:lang w:eastAsia="ar-SA"/>
+        </w:rPr>
+        <w:t xml:space="preserve"> </w:t>
+      </w:r>
+      <w:proofErr w:type="spellStart"/>
+      <w:r>
+        <w:rPr>
+          <w:rFonts w:ascii="Arial" w:hAnsi="Arial"/>
+          <w:color w:val="000000"/>
+          <w:sz w:val="18"/>
+          <w:szCs w:val="18"/>
+          <w:lang w:eastAsia="ar-SA"/>
+        </w:rPr>
+        <w:t>yocto</w:t>
+      </w:r>
+      <w:proofErr w:type="spellEnd"/>
+      <w:r>
+        <w:rPr>
+          <w:rFonts w:ascii="Arial" w:hAnsi="Arial"/>
+          <w:color w:val="000000"/>
+          <w:sz w:val="18"/>
+          <w:szCs w:val="18"/>
           <w:lang w:eastAsia="ar-SA"/>
         </w:rPr>
         <w:t xml:space="preserve">, </w:t>
@@ -3639,138 +4597,11 @@
           <w:rFonts w:ascii="Arial" w:hAnsi="Arial"/>
           <w:color w:val="000000"/>
           <w:sz w:val="18"/>
-          <w:szCs w:val="22"/>
-          <w:lang w:eastAsia="ar-SA"/>
-        </w:rPr>
-        <w:t>December 1987</w:t>
-      </w:r>
-      <w:r>
-        <w:rPr>
-          <w:rFonts w:ascii="Arial" w:hAnsi="Arial"/>
-          <w:color w:val="000000"/>
-          <w:sz w:val="18"/>
-          <w:szCs w:val="22"/>
-          <w:lang w:eastAsia="ar-SA"/>
-        </w:rPr>
-        <w:t>-March 1996</w:t>
-      </w:r>
-    </w:p>
-    <w:p>
-      <w:pPr>
-        <w:tabs>
-          <w:tab w:val="left" w:pos="-720"/>
-        </w:tabs>
-        <w:ind w:right="-720"/>
-        <w:rPr>
-          <w:rFonts w:ascii="Arial" w:hAnsi="Arial"/>
-          <w:color w:val="000000"/>
-          <w:sz w:val="18"/>
-          <w:szCs w:val="22"/>
-          <w:lang w:eastAsia="ar-SA"/>
-        </w:rPr>
-      </w:pPr>
-    </w:p>
-    <w:p>
-      <w:pPr>
-        <w:pStyle w:val="ListParagraph"/>
-        <w:numPr>
-          <w:ilvl w:val="0"/>
-          <w:numId w:val="11"/>
-        </w:numPr>
-        <w:tabs>
-          <w:tab w:val="left" w:pos="-720"/>
-        </w:tabs>
-        <w:ind w:right="-720"/>
-        <w:rPr>
-          <w:rFonts w:ascii="Arial" w:hAnsi="Arial"/>
-          <w:color w:val="000000"/>
-          <w:sz w:val="18"/>
-          <w:szCs w:val="22"/>
-          <w:lang w:eastAsia="ar-SA"/>
-        </w:rPr>
-      </w:pPr>
-      <w:r>
-        <w:rPr>
-          <w:rFonts w:ascii="Arial" w:hAnsi="Arial"/>
-          <w:color w:val="000000"/>
-          <w:sz w:val="18"/>
-          <w:szCs w:val="22"/>
-          <w:lang w:eastAsia="ar-SA"/>
-        </w:rPr>
-        <w:t>Developer for FileMaker Pro and AppleWorks GS.</w:t>
-      </w:r>
-    </w:p>
-    <w:p>
-      <w:pPr>
-        <w:tabs>
-          <w:tab w:val="left" w:pos="-720"/>
-        </w:tabs>
-        <w:ind w:right="-720"/>
-        <w:rPr>
-          <w:rFonts w:ascii="Arial" w:hAnsi="Arial"/>
-          <w:color w:val="000000"/>
-          <w:sz w:val="18"/>
-          <w:szCs w:val="22"/>
-          <w:lang w:eastAsia="ar-SA"/>
-        </w:rPr>
-      </w:pPr>
-    </w:p>
-    <w:p>
-      <w:pPr>
-        <w:tabs>
-          <w:tab w:val="left" w:pos="-720"/>
-        </w:tabs>
-        <w:ind w:right="-720"/>
-        <w:rPr>
-          <w:rFonts w:ascii="Arial" w:hAnsi="Arial"/>
-          <w:b/>
-          <w:color w:val="000000"/>
-          <w:sz w:val="20"/>
-          <w:szCs w:val="22"/>
-          <w:lang w:eastAsia="ar-SA"/>
-        </w:rPr>
-      </w:pPr>
-      <w:r>
-        <w:rPr>
-          <w:rFonts w:ascii="Arial" w:hAnsi="Arial"/>
-          <w:b/>
-          <w:color w:val="000000"/>
-          <w:sz w:val="20"/>
-          <w:szCs w:val="22"/>
-          <w:lang w:eastAsia="ar-SA"/>
-        </w:rPr>
-        <w:t>SKILLS</w:t>
-      </w:r>
-    </w:p>
-    <w:p>
-      <w:pPr>
-        <w:tabs>
-          <w:tab w:val="left" w:pos="-720"/>
-        </w:tabs>
-        <w:ind w:right="-720"/>
-        <w:rPr>
-          <w:rFonts w:ascii="Arial" w:hAnsi="Arial"/>
-          <w:color w:val="000000"/>
-          <w:sz w:val="18"/>
-          <w:szCs w:val="22"/>
-          <w:lang w:eastAsia="ar-SA"/>
-        </w:rPr>
-      </w:pPr>
-    </w:p>
-    <w:p>
-      <w:pPr>
-        <w:tabs>
-          <w:tab w:val="left" w:pos="-720"/>
-        </w:tabs>
-        <w:ind w:right="-720"/>
-        <w:rPr>
-          <w:rFonts w:ascii="Arial" w:hAnsi="Arial"/>
-          <w:color w:val="000000"/>
-          <w:sz w:val="18"/>
           <w:szCs w:val="18"/>
           <w:lang w:eastAsia="ar-SA"/>
         </w:rPr>
-      </w:pPr>
+        <w:t xml:space="preserve">repo, </w:t>
+      </w:r>
       <w:r>
         <w:rPr>
           <w:rFonts w:ascii="Arial" w:hAnsi="Arial"/>
@@ -3779,9 +4610,8 @@
           <w:szCs w:val="18"/>
           <w:lang w:eastAsia="ar-SA"/>
         </w:rPr>
-        <w:t xml:space="preserve">Java, </w:t>
-      </w:r>
-      <w:proofErr w:type="spellStart"/>
+        <w:t>vagrant, VirtualBox</w:t>
+      </w:r>
       <w:r>
         <w:rPr>
           <w:rFonts w:ascii="Arial" w:hAnsi="Arial"/>
@@ -3790,9 +4620,8 @@
           <w:szCs w:val="18"/>
           <w:lang w:eastAsia="ar-SA"/>
         </w:rPr>
-        <w:t>GraphQL</w:t>
-      </w:r>
-      <w:proofErr w:type="spellEnd"/>
+        <w:t>, Marionette</w:t>
+      </w:r>
       <w:r>
         <w:rPr>
           <w:rFonts w:ascii="Arial" w:hAnsi="Arial"/>
@@ -3801,7 +4630,7 @@
           <w:szCs w:val="18"/>
           <w:lang w:eastAsia="ar-SA"/>
         </w:rPr>
-        <w:t xml:space="preserve">, Swift, </w:t>
+        <w:t xml:space="preserve">, hobo, </w:t>
       </w:r>
       <w:r>
         <w:rPr>
@@ -3811,7 +4640,7 @@
           <w:szCs w:val="18"/>
           <w:lang w:eastAsia="ar-SA"/>
         </w:rPr>
-        <w:t>Swift UI,</w:t>
+        <w:t>Datadog, Terraform</w:t>
       </w:r>
       <w:r>
         <w:rPr>
@@ -3821,9 +4650,8 @@
           <w:szCs w:val="18"/>
           <w:lang w:eastAsia="ar-SA"/>
         </w:rPr>
-        <w:t xml:space="preserve"> </w:t>
-      </w:r>
-      <w:proofErr w:type="spellStart"/>
+        <w:t>, Kubernetes</w:t>
+      </w:r>
       <w:r>
         <w:rPr>
           <w:rFonts w:ascii="Arial" w:hAnsi="Arial"/>
@@ -3832,9 +4660,8 @@
           <w:szCs w:val="18"/>
           <w:lang w:eastAsia="ar-SA"/>
         </w:rPr>
-        <w:t>UIKit</w:t>
-      </w:r>
-      <w:proofErr w:type="spellEnd"/>
+        <w:t>, Avro, Kafka</w:t>
+      </w:r>
       <w:r>
         <w:rPr>
           <w:rFonts w:ascii="Arial" w:hAnsi="Arial"/>
@@ -3843,7 +4670,7 @@
           <w:szCs w:val="18"/>
           <w:lang w:eastAsia="ar-SA"/>
         </w:rPr>
-        <w:t>,</w:t>
+        <w:t>, Docker</w:t>
       </w:r>
       <w:r>
         <w:rPr>
@@ -3853,7 +4680,7 @@
           <w:szCs w:val="18"/>
           <w:lang w:eastAsia="ar-SA"/>
         </w:rPr>
-        <w:t xml:space="preserve"> </w:t>
+        <w:t>, make</w:t>
       </w:r>
       <w:r>
         <w:rPr>
@@ -3863,9 +4690,15 @@
           <w:szCs w:val="18"/>
           <w:lang w:eastAsia="ar-SA"/>
         </w:rPr>
-        <w:t>Python, Spring, Spring</w:t>
-      </w:r>
-      <w:r>
+        <w:t>, Subversion</w:t>
+      </w:r>
+    </w:p>
+    <w:p>
+      <w:pPr>
+        <w:tabs>
+          <w:tab w:val="left" w:pos="-720"/>
+        </w:tabs>
+        <w:ind w:right="-720"/>
         <w:rPr>
           <w:rFonts w:ascii="Arial" w:hAnsi="Arial"/>
           <w:color w:val="000000"/>
@@ -3873,9 +4706,14 @@
           <w:szCs w:val="18"/>
           <w:lang w:eastAsia="ar-SA"/>
         </w:rPr>
-        <w:t xml:space="preserve"> </w:t>
-      </w:r>
-      <w:r>
+      </w:pPr>
+    </w:p>
+    <w:p>
+      <w:pPr>
+        <w:tabs>
+          <w:tab w:val="left" w:pos="-720"/>
+        </w:tabs>
+        <w:ind w:right="-720"/>
         <w:rPr>
           <w:rFonts w:ascii="Arial" w:hAnsi="Arial"/>
           <w:color w:val="000000"/>
@@ -3883,19 +4721,26 @@
           <w:szCs w:val="18"/>
           <w:lang w:eastAsia="ar-SA"/>
         </w:rPr>
-        <w:t xml:space="preserve">Boot, </w:t>
-      </w:r>
-      <w:r>
-        <w:rPr>
-          <w:rFonts w:ascii="Arial" w:hAnsi="Arial"/>
+      </w:pPr>
+      <w:r>
+        <w:rPr>
+          <w:rFonts w:ascii="Arial" w:hAnsi="Arial"/>
+          <w:b/>
+          <w:bCs/>
           <w:color w:val="000000"/>
           <w:sz w:val="18"/>
           <w:szCs w:val="18"/>
           <w:lang w:eastAsia="ar-SA"/>
         </w:rPr>
-        <w:t xml:space="preserve">Objective C, </w:t>
-      </w:r>
-      <w:r>
+        <w:t>ONLINE PUBLICATIONS</w:t>
+      </w:r>
+    </w:p>
+    <w:p>
+      <w:pPr>
+        <w:tabs>
+          <w:tab w:val="left" w:pos="-720"/>
+        </w:tabs>
+        <w:ind w:right="-720"/>
         <w:rPr>
           <w:rFonts w:ascii="Arial" w:hAnsi="Arial"/>
           <w:color w:val="000000"/>
@@ -3903,9 +4748,14 @@
           <w:szCs w:val="18"/>
           <w:lang w:eastAsia="ar-SA"/>
         </w:rPr>
-        <w:t>RESTful APIs,</w:t>
-      </w:r>
-      <w:r>
+      </w:pPr>
+    </w:p>
+    <w:p>
+      <w:pPr>
+        <w:tabs>
+          <w:tab w:val="left" w:pos="-720"/>
+        </w:tabs>
+        <w:ind w:right="-720"/>
         <w:rPr>
           <w:rFonts w:ascii="Arial" w:hAnsi="Arial"/>
           <w:color w:val="000000"/>
@@ -3913,9 +4763,19 @@
           <w:szCs w:val="18"/>
           <w:lang w:eastAsia="ar-SA"/>
         </w:rPr>
-        <w:t xml:space="preserve"> </w:t>
-      </w:r>
-      <w:proofErr w:type="spellStart"/>
+      </w:pPr>
+      <w:hyperlink r:id="rId6" w:history="1">
+        <w:r>
+          <w:rPr>
+            <w:rStyle w:val="Hyperlink"/>
+            <w:rFonts w:ascii="Arial" w:hAnsi="Arial"/>
+            <w:sz w:val="18"/>
+            <w:szCs w:val="18"/>
+            <w:lang w:eastAsia="ar-SA"/>
+          </w:rPr>
+          <w:t>Recruited By Tech</w:t>
+        </w:r>
+      </w:hyperlink>
       <w:r>
         <w:rPr>
           <w:rFonts w:ascii="Arial" w:hAnsi="Arial"/>
@@ -3924,10 +4784,15 @@
           <w:szCs w:val="18"/>
           <w:lang w:eastAsia="ar-SA"/>
         </w:rPr>
-        <w:t>Javascript</w:t>
-      </w:r>
-      <w:proofErr w:type="spellEnd"/>
-      <w:r>
+        <w:t xml:space="preserve"> – a blog about interviewing for jobs in the tech sector.</w:t>
+      </w:r>
+    </w:p>
+    <w:p>
+      <w:pPr>
+        <w:tabs>
+          <w:tab w:val="left" w:pos="-720"/>
+        </w:tabs>
+        <w:ind w:right="-720"/>
         <w:rPr>
           <w:rFonts w:ascii="Arial" w:hAnsi="Arial"/>
           <w:color w:val="000000"/>
@@ -3935,8 +4800,19 @@
           <w:szCs w:val="18"/>
           <w:lang w:eastAsia="ar-SA"/>
         </w:rPr>
-        <w:t>,</w:t>
-      </w:r>
+      </w:pPr>
+      <w:hyperlink r:id="rId7" w:history="1">
+        <w:r>
+          <w:rPr>
+            <w:rStyle w:val="Hyperlink"/>
+            <w:rFonts w:ascii="Arial" w:hAnsi="Arial"/>
+            <w:sz w:val="18"/>
+            <w:szCs w:val="18"/>
+            <w:lang w:eastAsia="ar-SA"/>
+          </w:rPr>
+          <w:t>Middle-class Tech</w:t>
+        </w:r>
+      </w:hyperlink>
       <w:r>
         <w:rPr>
           <w:rFonts w:ascii="Arial" w:hAnsi="Arial"/>
@@ -3945,325 +4821,8 @@
           <w:szCs w:val="18"/>
           <w:lang w:eastAsia="ar-SA"/>
         </w:rPr>
-        <w:t xml:space="preserve"> Soy,</w:t>
-      </w:r>
-      <w:r>
-        <w:rPr>
-          <w:rFonts w:ascii="Arial" w:hAnsi="Arial"/>
-          <w:color w:val="000000"/>
-          <w:sz w:val="18"/>
-          <w:szCs w:val="18"/>
-          <w:lang w:eastAsia="ar-SA"/>
-        </w:rPr>
-        <w:t xml:space="preserve"> </w:t>
-      </w:r>
-      <w:r>
-        <w:rPr>
-          <w:rFonts w:ascii="Arial" w:hAnsi="Arial"/>
-          <w:color w:val="000000"/>
-          <w:sz w:val="18"/>
-          <w:szCs w:val="18"/>
-          <w:lang w:eastAsia="ar-SA"/>
-        </w:rPr>
-        <w:t xml:space="preserve">HTML, CSS, Django, </w:t>
-      </w:r>
-      <w:r>
-        <w:rPr>
-          <w:rFonts w:ascii="Arial" w:hAnsi="Arial"/>
-          <w:color w:val="000000"/>
-          <w:sz w:val="18"/>
-          <w:szCs w:val="18"/>
-          <w:lang w:eastAsia="ar-SA"/>
-        </w:rPr>
-        <w:t xml:space="preserve">C, </w:t>
-      </w:r>
-      <w:r>
-        <w:rPr>
-          <w:rFonts w:ascii="Arial" w:hAnsi="Arial"/>
-          <w:color w:val="000000"/>
-          <w:sz w:val="18"/>
-          <w:szCs w:val="18"/>
-          <w:lang w:eastAsia="ar-SA"/>
-        </w:rPr>
-        <w:t>SQL,</w:t>
-      </w:r>
-      <w:r>
-        <w:rPr>
-          <w:rFonts w:ascii="Arial" w:hAnsi="Arial"/>
-          <w:color w:val="000000"/>
-          <w:sz w:val="18"/>
-          <w:szCs w:val="18"/>
-          <w:lang w:eastAsia="ar-SA"/>
-        </w:rPr>
-        <w:t xml:space="preserve"> </w:t>
-      </w:r>
-      <w:r>
-        <w:rPr>
-          <w:rFonts w:ascii="Arial" w:hAnsi="Arial"/>
-          <w:color w:val="000000"/>
-          <w:sz w:val="18"/>
-          <w:szCs w:val="18"/>
-          <w:lang w:eastAsia="ar-SA"/>
-        </w:rPr>
-        <w:t xml:space="preserve">Perl, Tcl, </w:t>
-      </w:r>
-      <w:r>
-        <w:rPr>
-          <w:rFonts w:ascii="Arial" w:hAnsi="Arial"/>
-          <w:color w:val="000000"/>
-          <w:sz w:val="18"/>
-          <w:szCs w:val="18"/>
-          <w:lang w:eastAsia="ar-SA"/>
-        </w:rPr>
-        <w:t xml:space="preserve">Ruby, </w:t>
-      </w:r>
-      <w:r>
-        <w:rPr>
-          <w:rFonts w:ascii="Arial" w:hAnsi="Arial"/>
-          <w:color w:val="000000"/>
-          <w:sz w:val="18"/>
-          <w:szCs w:val="18"/>
-          <w:lang w:eastAsia="ar-SA"/>
-        </w:rPr>
-        <w:t>C++, Xcode, Eclipse,</w:t>
-      </w:r>
-      <w:r>
-        <w:rPr>
-          <w:rFonts w:ascii="Arial" w:hAnsi="Arial"/>
-          <w:color w:val="000000"/>
-          <w:sz w:val="18"/>
-          <w:szCs w:val="18"/>
-          <w:lang w:eastAsia="ar-SA"/>
-        </w:rPr>
-        <w:t xml:space="preserve"> Mac OS X,</w:t>
-      </w:r>
-      <w:r>
-        <w:rPr>
-          <w:rFonts w:ascii="Arial" w:hAnsi="Arial"/>
-          <w:color w:val="000000"/>
-          <w:sz w:val="18"/>
-          <w:szCs w:val="18"/>
-          <w:lang w:eastAsia="ar-SA"/>
-        </w:rPr>
-        <w:t xml:space="preserve"> iOS, Unix, Linux, Windows, Visual Studio, cvs, </w:t>
-      </w:r>
-      <w:r>
-        <w:rPr>
-          <w:rFonts w:ascii="Arial" w:hAnsi="Arial"/>
-          <w:color w:val="000000"/>
-          <w:sz w:val="18"/>
-          <w:szCs w:val="18"/>
-          <w:lang w:eastAsia="ar-SA"/>
-        </w:rPr>
-        <w:t>Subversion</w:t>
-      </w:r>
-      <w:r>
-        <w:rPr>
-          <w:rFonts w:ascii="Arial" w:hAnsi="Arial"/>
-          <w:color w:val="000000"/>
-          <w:sz w:val="18"/>
-          <w:szCs w:val="18"/>
-          <w:lang w:eastAsia="ar-SA"/>
-        </w:rPr>
-        <w:t xml:space="preserve">, Perforce, git, Bitkeeper, </w:t>
-      </w:r>
-      <w:r>
-        <w:rPr>
-          <w:rFonts w:ascii="Arial" w:hAnsi="Arial"/>
-          <w:color w:val="000000"/>
-          <w:sz w:val="18"/>
-          <w:szCs w:val="18"/>
-          <w:lang w:eastAsia="ar-SA"/>
-        </w:rPr>
-        <w:t xml:space="preserve">Mercurial, </w:t>
-      </w:r>
-      <w:r>
-        <w:rPr>
-          <w:rFonts w:ascii="Arial" w:hAnsi="Arial"/>
-          <w:color w:val="000000"/>
-          <w:sz w:val="18"/>
-          <w:szCs w:val="18"/>
-          <w:lang w:eastAsia="ar-SA"/>
-        </w:rPr>
-        <w:t xml:space="preserve">gcc, </w:t>
-      </w:r>
-      <w:r>
-        <w:rPr>
-          <w:rFonts w:ascii="Arial" w:hAnsi="Arial"/>
-          <w:color w:val="000000"/>
-          <w:sz w:val="18"/>
-          <w:szCs w:val="18"/>
-          <w:lang w:eastAsia="ar-SA"/>
-        </w:rPr>
-        <w:t>Jenkins</w:t>
-      </w:r>
-      <w:r>
-        <w:rPr>
-          <w:rFonts w:ascii="Arial" w:hAnsi="Arial"/>
-          <w:color w:val="000000"/>
-          <w:sz w:val="18"/>
-          <w:szCs w:val="18"/>
-          <w:lang w:eastAsia="ar-SA"/>
-        </w:rPr>
-        <w:t>,</w:t>
-      </w:r>
-      <w:r>
-        <w:rPr>
-          <w:rFonts w:ascii="Arial" w:hAnsi="Arial"/>
-          <w:color w:val="000000"/>
-          <w:sz w:val="18"/>
-          <w:szCs w:val="18"/>
-          <w:lang w:eastAsia="ar-SA"/>
-        </w:rPr>
-        <w:t xml:space="preserve"> VMWare, Cocoa, Bugzilla, JIRA</w:t>
-      </w:r>
-      <w:r>
-        <w:rPr>
-          <w:rFonts w:ascii="Arial" w:hAnsi="Arial"/>
-          <w:color w:val="000000"/>
-          <w:sz w:val="18"/>
-          <w:szCs w:val="18"/>
-          <w:lang w:eastAsia="ar-SA"/>
-        </w:rPr>
-        <w:t>,</w:t>
-      </w:r>
-      <w:r>
-        <w:rPr>
-          <w:rFonts w:ascii="Arial" w:hAnsi="Arial"/>
-          <w:color w:val="000000"/>
-          <w:sz w:val="18"/>
-          <w:szCs w:val="18"/>
-          <w:lang w:eastAsia="ar-SA"/>
-        </w:rPr>
-        <w:t xml:space="preserve"> </w:t>
-      </w:r>
-      <w:proofErr w:type="spellStart"/>
-      <w:r>
-        <w:rPr>
-          <w:rFonts w:ascii="Arial" w:hAnsi="Arial"/>
-          <w:color w:val="000000"/>
-          <w:sz w:val="18"/>
-          <w:szCs w:val="18"/>
-          <w:lang w:eastAsia="ar-SA"/>
-        </w:rPr>
-        <w:t>yocto</w:t>
-      </w:r>
-      <w:proofErr w:type="spellEnd"/>
-      <w:r>
-        <w:rPr>
-          <w:rFonts w:ascii="Arial" w:hAnsi="Arial"/>
-          <w:color w:val="000000"/>
-          <w:sz w:val="18"/>
-          <w:szCs w:val="18"/>
-          <w:lang w:eastAsia="ar-SA"/>
-        </w:rPr>
-        <w:t xml:space="preserve">, </w:t>
-      </w:r>
-      <w:r>
-        <w:rPr>
-          <w:rFonts w:ascii="Arial" w:hAnsi="Arial"/>
-          <w:color w:val="000000"/>
-          <w:sz w:val="18"/>
-          <w:szCs w:val="18"/>
-          <w:lang w:eastAsia="ar-SA"/>
-        </w:rPr>
-        <w:t xml:space="preserve">repo, </w:t>
-      </w:r>
-      <w:r>
-        <w:rPr>
-          <w:rFonts w:ascii="Arial" w:hAnsi="Arial"/>
-          <w:color w:val="000000"/>
-          <w:sz w:val="18"/>
-          <w:szCs w:val="18"/>
-          <w:lang w:eastAsia="ar-SA"/>
-        </w:rPr>
-        <w:t>vagrant, VirtualBox</w:t>
-      </w:r>
-      <w:r>
-        <w:rPr>
-          <w:rFonts w:ascii="Arial" w:hAnsi="Arial"/>
-          <w:color w:val="000000"/>
-          <w:sz w:val="18"/>
-          <w:szCs w:val="18"/>
-          <w:lang w:eastAsia="ar-SA"/>
-        </w:rPr>
-        <w:t>, Marionette</w:t>
-      </w:r>
-      <w:r>
-        <w:rPr>
-          <w:rFonts w:ascii="Arial" w:hAnsi="Arial"/>
-          <w:color w:val="000000"/>
-          <w:sz w:val="18"/>
-          <w:szCs w:val="18"/>
-          <w:lang w:eastAsia="ar-SA"/>
-        </w:rPr>
-        <w:t xml:space="preserve">, hobo, </w:t>
-      </w:r>
-      <w:r>
-        <w:rPr>
-          <w:rFonts w:ascii="Arial" w:hAnsi="Arial"/>
-          <w:color w:val="000000"/>
-          <w:sz w:val="18"/>
-          <w:szCs w:val="18"/>
-          <w:lang w:eastAsia="ar-SA"/>
-        </w:rPr>
-        <w:t>Datadog, Terraform</w:t>
-      </w:r>
-      <w:r>
-        <w:rPr>
-          <w:rFonts w:ascii="Arial" w:hAnsi="Arial"/>
-          <w:color w:val="000000"/>
-          <w:sz w:val="18"/>
-          <w:szCs w:val="18"/>
-          <w:lang w:eastAsia="ar-SA"/>
-        </w:rPr>
-        <w:t>, Kubernetes</w:t>
-      </w:r>
-      <w:r>
-        <w:rPr>
-          <w:rFonts w:ascii="Arial" w:hAnsi="Arial"/>
-          <w:color w:val="000000"/>
-          <w:sz w:val="18"/>
-          <w:szCs w:val="18"/>
-          <w:lang w:eastAsia="ar-SA"/>
-        </w:rPr>
-        <w:t>, Avro, Kafka</w:t>
-      </w:r>
-      <w:r>
-        <w:rPr>
-          <w:rFonts w:ascii="Arial" w:hAnsi="Arial"/>
-          <w:color w:val="000000"/>
-          <w:sz w:val="18"/>
-          <w:szCs w:val="18"/>
-          <w:lang w:eastAsia="ar-SA"/>
-        </w:rPr>
-        <w:t>, Docker</w:t>
-      </w:r>
-      <w:r>
-        <w:rPr>
-          <w:rFonts w:ascii="Arial" w:hAnsi="Arial"/>
-          <w:color w:val="000000"/>
-          <w:sz w:val="18"/>
-          <w:szCs w:val="18"/>
-          <w:lang w:eastAsia="ar-SA"/>
-        </w:rPr>
-        <w:t>, make</w:t>
-      </w:r>
-    </w:p>
-    <w:p>
-      <w:pPr>
-        <w:tabs>
-          <w:tab w:val="left" w:pos="-720"/>
-        </w:tabs>
-        <w:ind w:right="-720"/>
-        <w:rPr>
-          <w:rFonts w:ascii="Arial" w:hAnsi="Arial"/>
-          <w:color w:val="000000"/>
-          <w:sz w:val="18"/>
-          <w:szCs w:val="18"/>
-          <w:lang w:eastAsia="ar-SA"/>
-        </w:rPr>
-      </w:pPr>
+        <w:t xml:space="preserve"> – a newsletter about my life in the tech sector.</w:t>
+      </w:r>
     </w:p>
     <w:sectPr>
       <w:pgSz w:w="12240" w:h="15840"/>
@@ -4275,7 +4834,7 @@
 </file>
 
 <file path=word/numbering.xml><?xml version="1.0" encoding="utf-8"?>
-<w:numbering xmlns:wpc="http://schemas.microsoft.com/office/word/2010/wordprocessingCanvas" xmlns:cx="http://schemas.microsoft.com/office/drawing/2014/chartex" xmlns:cx1="http://schemas.microsoft.com/office/drawing/2015/9/8/chartex" xmlns:cx2="http://schemas.microsoft.com/office/drawing/2015/10/21/chartex" xmlns:cx3="http://schemas.microsoft.com/office/drawing/2016/5/9/chartex" xmlns:cx4="http://schemas.microsoft.com/office/drawing/2016/5/10/chartex" xmlns:cx5="http://schemas.microsoft.com/office/drawing/2016/5/11/chartex" xmlns:cx6="http://schemas.microsoft.com/office/drawing/2016/5/12/chartex" xmlns:cx7="http://schemas.microsoft.com/office/drawing/2016/5/13/chartex" xmlns:cx8="http://schemas.microsoft.com/office/drawing/2016/5/14/chartex" xmlns:mc="http://schemas.openxmlformats.org/markup-compatibility/2006" xmlns:aink="http://schemas.microsoft.com/office/drawing/2016/ink" xmlns:am3d="http://schemas.microsoft.com/office/drawing/2017/model3d" xmlns:o="urn:schemas-microsoft-com:office:office" xmlns:oel="http://schemas.microsoft.com/office/2019/extlst" xmlns:r="http://schemas.openxmlformats.org/officeDocument/2006/relationships" xmlns:m="http://schemas.openxmlformats.org/officeDocument/2006/math" xmlns:v="urn:schemas-microsoft-com:vml" xmlns:wp14="http://schemas.microsoft.com/office/word/2010/wordprocessingDrawing" xmlns:wp="http://schemas.openxmlformats.org/drawingml/2006/wordprocessingDrawing" xmlns:w10="urn:schemas-microsoft-com:office:word" xmlns:w="http://schemas.openxmlformats.org/wordprocessingml/2006/main" xmlns:w14="http://schemas.microsoft.com/office/word/2010/wordml" xmlns:w15="http://schemas.microsoft.com/office/word/2012/wordml" xmlns:w16cex="http://schemas.microsoft.com/office/word/2018/wordml/cex" xmlns:w16cid="http://schemas.microsoft.com/office/word/2016/wordml/cid" xmlns:w16="http://schemas.microsoft.com/office/word/2018/wordml" xmlns:w16sdtdh="http://schemas.microsoft.com/office/word/2020/wordml/sdtdatahash" xmlns:w16se="http://schemas.microsoft.com/office/word/2015/wordml/symex" xmlns:wpg="http://schemas.microsoft.com/office/word/2010/wordprocessingGroup" xmlns:wpi="http://schemas.microsoft.com/office/word/2010/wordprocessingInk" xmlns:wne="http://schemas.microsoft.com/office/word/2006/wordml" xmlns:wps="http://schemas.microsoft.com/office/word/2010/wordprocessingShape" mc:Ignorable="w14 w15 w16se w16cid w16 w16cex w16sdtdh wp14">
+<w:numbering xmlns:wpc="http://schemas.microsoft.com/office/word/2010/wordprocessingCanvas" xmlns:cx="http://schemas.microsoft.com/office/drawing/2014/chartex" xmlns:cx1="http://schemas.microsoft.com/office/drawing/2015/9/8/chartex" xmlns:cx2="http://schemas.microsoft.com/office/drawing/2015/10/21/chartex" xmlns:cx3="http://schemas.microsoft.com/office/drawing/2016/5/9/chartex" xmlns:cx4="http://schemas.microsoft.com/office/drawing/2016/5/10/chartex" xmlns:cx5="http://schemas.microsoft.com/office/drawing/2016/5/11/chartex" xmlns:cx6="http://schemas.microsoft.com/office/drawing/2016/5/12/chartex" xmlns:cx7="http://schemas.microsoft.com/office/drawing/2016/5/13/chartex" xmlns:cx8="http://schemas.microsoft.com/office/drawing/2016/5/14/chartex" xmlns:mc="http://schemas.openxmlformats.org/markup-compatibility/2006" xmlns:aink="http://schemas.microsoft.com/office/drawing/2016/ink" xmlns:am3d="http://schemas.microsoft.com/office/drawing/2017/model3d" xmlns:o="urn:schemas-microsoft-com:office:office" xmlns:oel="http://schemas.microsoft.com/office/2019/extlst" xmlns:r="http://schemas.openxmlformats.org/officeDocument/2006/relationships" xmlns:m="http://schemas.openxmlformats.org/officeDocument/2006/math" xmlns:v="urn:schemas-microsoft-com:vml" xmlns:wp14="http://schemas.microsoft.com/office/word/2010/wordprocessingDrawing" xmlns:wp="http://schemas.openxmlformats.org/drawingml/2006/wordprocessingDrawing" xmlns:w10="urn:schemas-microsoft-com:office:word" xmlns:w="http://schemas.openxmlformats.org/wordprocessingml/2006/main" xmlns:w14="http://schemas.microsoft.com/office/word/2010/wordml" xmlns:w15="http://schemas.microsoft.com/office/word/2012/wordml" xmlns:w16cex="http://schemas.microsoft.com/office/word/2018/wordml/cex" xmlns:w16cid="http://schemas.microsoft.com/office/word/2016/wordml/cid" xmlns:w16="http://schemas.microsoft.com/office/word/2018/wordml" xmlns:w16du="http://schemas.microsoft.com/office/word/2023/wordml/word16du" xmlns:w16sdtdh="http://schemas.microsoft.com/office/word/2020/wordml/sdtdatahash" xmlns:w16se="http://schemas.microsoft.com/office/word/2015/wordml/symex" xmlns:wpg="http://schemas.microsoft.com/office/word/2010/wordprocessingGroup" xmlns:wpi="http://schemas.microsoft.com/office/word/2010/wordprocessingInk" xmlns:wne="http://schemas.microsoft.com/office/word/2006/wordml" xmlns:wps="http://schemas.microsoft.com/office/word/2010/wordprocessingShape" mc:Ignorable="w14 w15 w16se w16cid w16 w16cex w16sdtdh w16du wp14">
   <w:abstractNum w:abstractNumId="0" w15:restartNumberingAfterBreak="0">
     <w:nsid w:val="00000001"/>
     <w:multiLevelType w:val="singleLevel"/>
@@ -4430,7 +4989,7 @@
         <w:rFonts w:ascii="Courier New" w:hAnsi="Courier New" w:hint="default"/>
       </w:rPr>
     </w:lvl>
-    <w:lvl w:ilvl="2" w:tplc="04090005" w:tentative="1">
+    <w:lvl w:ilvl="2" w:tplc="04090005">
       <w:start w:val="1"/>
       <w:numFmt w:val="bullet"/>
       <w:lvlText w:val=""/>
@@ -4629,9 +5188,9 @@
     </w:lvl>
   </w:abstractNum>
   <w:abstractNum w:abstractNumId="8" w15:restartNumberingAfterBreak="0">
-    <w:nsid w:val="419C4A17"/>
+    <w:nsid w:val="37340D37"/>
     <w:multiLevelType w:val="hybridMultilevel"/>
-    <w:tmpl w:val="89F4C61A"/>
+    <w:tmpl w:val="5BB0F602"/>
     <w:lvl w:ilvl="0" w:tplc="04090001">
       <w:start w:val="1"/>
       <w:numFmt w:val="bullet"/>
@@ -4653,7 +5212,7 @@
         <w:ind w:left="1080" w:hanging="360"/>
       </w:pPr>
       <w:rPr>
-        <w:rFonts w:ascii="Courier New" w:hAnsi="Courier New" w:hint="default"/>
+        <w:rFonts w:ascii="Courier New" w:hAnsi="Courier New" w:cs="Courier New" w:hint="default"/>
       </w:rPr>
     </w:lvl>
     <w:lvl w:ilvl="2" w:tplc="04090005" w:tentative="1">
@@ -4689,7 +5248,7 @@
         <w:ind w:left="3240" w:hanging="360"/>
       </w:pPr>
       <w:rPr>
-        <w:rFonts w:ascii="Courier New" w:hAnsi="Courier New" w:hint="default"/>
+        <w:rFonts w:ascii="Courier New" w:hAnsi="Courier New" w:cs="Courier New" w:hint="default"/>
       </w:rPr>
     </w:lvl>
     <w:lvl w:ilvl="5" w:tplc="04090005" w:tentative="1">
@@ -4725,7 +5284,7 @@
         <w:ind w:left="5400" w:hanging="360"/>
       </w:pPr>
       <w:rPr>
-        <w:rFonts w:ascii="Courier New" w:hAnsi="Courier New" w:hint="default"/>
+        <w:rFonts w:ascii="Courier New" w:hAnsi="Courier New" w:cs="Courier New" w:hint="default"/>
       </w:rPr>
     </w:lvl>
     <w:lvl w:ilvl="8" w:tplc="04090005" w:tentative="1">
@@ -4742,16 +5301,16 @@
     </w:lvl>
   </w:abstractNum>
   <w:abstractNum w:abstractNumId="9" w15:restartNumberingAfterBreak="0">
-    <w:nsid w:val="47583E97"/>
+    <w:nsid w:val="419C4A17"/>
     <w:multiLevelType w:val="hybridMultilevel"/>
-    <w:tmpl w:val="CBF2935E"/>
+    <w:tmpl w:val="89F4C61A"/>
     <w:lvl w:ilvl="0" w:tplc="04090001">
       <w:start w:val="1"/>
       <w:numFmt w:val="bullet"/>
       <w:lvlText w:val=""/>
       <w:lvlJc w:val="left"/>
       <w:pPr>
-        <w:ind w:left="720" w:hanging="360"/>
+        <w:ind w:left="360" w:hanging="360"/>
       </w:pPr>
       <w:rPr>
         <w:rFonts w:ascii="Symbol" w:hAnsi="Symbol" w:hint="default"/>
@@ -4763,7 +5322,7 @@
       <w:lvlText w:val="o"/>
       <w:lvlJc w:val="left"/>
       <w:pPr>
-        <w:ind w:left="1440" w:hanging="360"/>
+        <w:ind w:left="1080" w:hanging="360"/>
       </w:pPr>
       <w:rPr>
         <w:rFonts w:ascii="Courier New" w:hAnsi="Courier New" w:hint="default"/>
@@ -4775,7 +5334,7 @@
       <w:lvlText w:val=""/>
       <w:lvlJc w:val="left"/>
       <w:pPr>
-        <w:ind w:left="2160" w:hanging="360"/>
+        <w:ind w:left="1800" w:hanging="360"/>
       </w:pPr>
       <w:rPr>
         <w:rFonts w:ascii="Wingdings" w:hAnsi="Wingdings" w:hint="default"/>
@@ -4787,7 +5346,7 @@
       <w:lvlText w:val=""/>
       <w:lvlJc w:val="left"/>
       <w:pPr>
-        <w:ind w:left="2880" w:hanging="360"/>
+        <w:ind w:left="2520" w:hanging="360"/>
       </w:pPr>
       <w:rPr>
         <w:rFonts w:ascii="Symbol" w:hAnsi="Symbol" w:hint="default"/>
@@ -4799,7 +5358,7 @@
       <w:lvlText w:val="o"/>
       <w:lvlJc w:val="left"/>
       <w:pPr>
-        <w:ind w:left="3600" w:hanging="360"/>
+        <w:ind w:left="3240" w:hanging="360"/>
       </w:pPr>
       <w:rPr>
         <w:rFonts w:ascii="Courier New" w:hAnsi="Courier New" w:hint="default"/>
@@ -4811,7 +5370,7 @@
       <w:lvlText w:val=""/>
       <w:lvlJc w:val="left"/>
       <w:pPr>
-        <w:ind w:left="4320" w:hanging="360"/>
+        <w:ind w:left="3960" w:hanging="360"/>
       </w:pPr>
       <w:rPr>
         <w:rFonts w:ascii="Wingdings" w:hAnsi="Wingdings" w:hint="default"/>
@@ -4823,7 +5382,7 @@
       <w:lvlText w:val=""/>
       <w:lvlJc w:val="left"/>
       <w:pPr>
-        <w:ind w:left="5040" w:hanging="360"/>
+        <w:ind w:left="4680" w:hanging="360"/>
       </w:pPr>
       <w:rPr>
         <w:rFonts w:ascii="Symbol" w:hAnsi="Symbol" w:hint="default"/>
@@ -4835,7 +5394,7 @@
       <w:lvlText w:val="o"/>
       <w:lvlJc w:val="left"/>
       <w:pPr>
-        <w:ind w:left="5760" w:hanging="360"/>
+        <w:ind w:left="5400" w:hanging="360"/>
       </w:pPr>
       <w:rPr>
         <w:rFonts w:ascii="Courier New" w:hAnsi="Courier New" w:hint="default"/>
@@ -4847,7 +5406,7 @@
       <w:lvlText w:val=""/>
       <w:lvlJc w:val="left"/>
       <w:pPr>
-        <w:ind w:left="6480" w:hanging="360"/>
+        <w:ind w:left="6120" w:hanging="360"/>
       </w:pPr>
       <w:rPr>
         <w:rFonts w:ascii="Wingdings" w:hAnsi="Wingdings" w:hint="default"/>
@@ -4855,6 +5414,119 @@
     </w:lvl>
   </w:abstractNum>
   <w:abstractNum w:abstractNumId="10" w15:restartNumberingAfterBreak="0">
+    <w:nsid w:val="47583E97"/>
+    <w:multiLevelType w:val="hybridMultilevel"/>
+    <w:tmpl w:val="CBF2935E"/>
+    <w:lvl w:ilvl="0" w:tplc="04090001">
+      <w:start w:val="1"/>
+      <w:numFmt w:val="bullet"/>
+      <w:lvlText w:val=""/>
+      <w:lvlJc w:val="left"/>
+      <w:pPr>
+        <w:ind w:left="720" w:hanging="360"/>
+      </w:pPr>
+      <w:rPr>
+        <w:rFonts w:ascii="Symbol" w:hAnsi="Symbol" w:hint="default"/>
+      </w:rPr>
+    </w:lvl>
+    <w:lvl w:ilvl="1" w:tplc="04090003" w:tentative="1">
+      <w:start w:val="1"/>
+      <w:numFmt w:val="bullet"/>
+      <w:lvlText w:val="o"/>
+      <w:lvlJc w:val="left"/>
+      <w:pPr>
+        <w:ind w:left="1440" w:hanging="360"/>
+      </w:pPr>
+      <w:rPr>
+        <w:rFonts w:ascii="Courier New" w:hAnsi="Courier New" w:hint="default"/>
+      </w:rPr>
+    </w:lvl>
+    <w:lvl w:ilvl="2" w:tplc="04090005" w:tentative="1">
+      <w:start w:val="1"/>
+      <w:numFmt w:val="bullet"/>
+      <w:lvlText w:val=""/>
+      <w:lvlJc w:val="left"/>
+      <w:pPr>
+        <w:ind w:left="2160" w:hanging="360"/>
+      </w:pPr>
+      <w:rPr>
+        <w:rFonts w:ascii="Wingdings" w:hAnsi="Wingdings" w:hint="default"/>
+      </w:rPr>
+    </w:lvl>
+    <w:lvl w:ilvl="3" w:tplc="04090001" w:tentative="1">
+      <w:start w:val="1"/>
+      <w:numFmt w:val="bullet"/>
+      <w:lvlText w:val=""/>
+      <w:lvlJc w:val="left"/>
+      <w:pPr>
+        <w:ind w:left="2880" w:hanging="360"/>
+      </w:pPr>
+      <w:rPr>
+        <w:rFonts w:ascii="Symbol" w:hAnsi="Symbol" w:hint="default"/>
+      </w:rPr>
+    </w:lvl>
+    <w:lvl w:ilvl="4" w:tplc="04090003" w:tentative="1">
+      <w:start w:val="1"/>
+      <w:numFmt w:val="bullet"/>
+      <w:lvlText w:val="o"/>
+      <w:lvlJc w:val="left"/>
+      <w:pPr>
+        <w:ind w:left="3600" w:hanging="360"/>
+      </w:pPr>
+      <w:rPr>
+        <w:rFonts w:ascii="Courier New" w:hAnsi="Courier New" w:hint="default"/>
+      </w:rPr>
+    </w:lvl>
+    <w:lvl w:ilvl="5" w:tplc="04090005" w:tentative="1">
+      <w:start w:val="1"/>
+      <w:numFmt w:val="bullet"/>
+      <w:lvlText w:val=""/>
+      <w:lvlJc w:val="left"/>
+      <w:pPr>
+        <w:ind w:left="4320" w:hanging="360"/>
+      </w:pPr>
+      <w:rPr>
+        <w:rFonts w:ascii="Wingdings" w:hAnsi="Wingdings" w:hint="default"/>
+      </w:rPr>
+    </w:lvl>
+    <w:lvl w:ilvl="6" w:tplc="04090001" w:tentative="1">
+      <w:start w:val="1"/>
+      <w:numFmt w:val="bullet"/>
+      <w:lvlText w:val=""/>
+      <w:lvlJc w:val="left"/>
+      <w:pPr>
+        <w:ind w:left="5040" w:hanging="360"/>
+      </w:pPr>
+      <w:rPr>
+        <w:rFonts w:ascii="Symbol" w:hAnsi="Symbol" w:hint="default"/>
+      </w:rPr>
+    </w:lvl>
+    <w:lvl w:ilvl="7" w:tplc="04090003" w:tentative="1">
+      <w:start w:val="1"/>
+      <w:numFmt w:val="bullet"/>
+      <w:lvlText w:val="o"/>
+      <w:lvlJc w:val="left"/>
+      <w:pPr>
+        <w:ind w:left="5760" w:hanging="360"/>
+      </w:pPr>
+      <w:rPr>
+        <w:rFonts w:ascii="Courier New" w:hAnsi="Courier New" w:hint="default"/>
+      </w:rPr>
+    </w:lvl>
+    <w:lvl w:ilvl="8" w:tplc="04090005" w:tentative="1">
+      <w:start w:val="1"/>
+      <w:numFmt w:val="bullet"/>
+      <w:lvlText w:val=""/>
+      <w:lvlJc w:val="left"/>
+      <w:pPr>
+        <w:ind w:left="6480" w:hanging="360"/>
+      </w:pPr>
+      <w:rPr>
+        <w:rFonts w:ascii="Wingdings" w:hAnsi="Wingdings" w:hint="default"/>
+      </w:rPr>
+    </w:lvl>
+  </w:abstractNum>
+  <w:abstractNum w:abstractNumId="11" w15:restartNumberingAfterBreak="0">
     <w:nsid w:val="482155EA"/>
     <w:multiLevelType w:val="hybridMultilevel"/>
     <w:tmpl w:val="95789E5C"/>
@@ -4986,25 +5658,28 @@
     <w:abstractNumId w:val="4"/>
   </w:num>
   <w:num w:numId="7" w16cid:durableId="803161624">
-    <w:abstractNumId w:val="9"/>
+    <w:abstractNumId w:val="10"/>
   </w:num>
   <w:num w:numId="8" w16cid:durableId="1817146239">
     <w:abstractNumId w:val="7"/>
   </w:num>
   <w:num w:numId="9" w16cid:durableId="1273172658">
-    <w:abstractNumId w:val="10"/>
+    <w:abstractNumId w:val="11"/>
   </w:num>
   <w:num w:numId="10" w16cid:durableId="1564099850">
     <w:abstractNumId w:val="6"/>
   </w:num>
   <w:num w:numId="11" w16cid:durableId="870145023">
+    <w:abstractNumId w:val="9"/>
+  </w:num>
+  <w:num w:numId="12" w16cid:durableId="938220208">
     <w:abstractNumId w:val="8"/>
   </w:num>
 </w:numbering>
 </file>
 
 <file path=word/styles.xml><?xml version="1.0" encoding="utf-8"?>
-<w:styles xmlns:mc="http://schemas.openxmlformats.org/markup-compatibility/2006" xmlns:r="http://schemas.openxmlformats.org/officeDocument/2006/relationships" xmlns:w="http://schemas.openxmlformats.org/wordprocessingml/2006/main" xmlns:w14="http://schemas.microsoft.com/office/word/2010/wordml" xmlns:w15="http://schemas.microsoft.com/office/word/2012/wordml" xmlns:w16cex="http://schemas.microsoft.com/office/word/2018/wordml/cex" xmlns:w16cid="http://schemas.microsoft.com/office/word/2016/wordml/cid" xmlns:w16="http://schemas.microsoft.com/office/word/2018/wordml" xmlns:w16sdtdh="http://schemas.microsoft.com/office/word/2020/wordml/sdtdatahash" xmlns:w16se="http://schemas.microsoft.com/office/word/2015/wordml/symex" mc:Ignorable="w14 w15 w16se w16cid w16 w16cex w16sdtdh">
+<w:styles xmlns:mc="http://schemas.openxmlformats.org/markup-compatibility/2006" xmlns:r="http://schemas.openxmlformats.org/officeDocument/2006/relationships" xmlns:w="http://schemas.openxmlformats.org/wordprocessingml/2006/main" xmlns:w14="http://schemas.microsoft.com/office/word/2010/wordml" xmlns:w15="http://schemas.microsoft.com/office/word/2012/wordml" xmlns:w16cex="http://schemas.microsoft.com/office/word/2018/wordml/cex" xmlns:w16cid="http://schemas.microsoft.com/office/word/2016/wordml/cid" xmlns:w16="http://schemas.microsoft.com/office/word/2018/wordml" xmlns:w16du="http://schemas.microsoft.com/office/word/2023/wordml/word16du" xmlns:w16sdtdh="http://schemas.microsoft.com/office/word/2020/wordml/sdtdatahash" xmlns:w16se="http://schemas.microsoft.com/office/word/2015/wordml/symex" mc:Ignorable="w14 w15 w16se w16cid w16 w16cex w16sdtdh w16du">
   <w:docDefaults>
     <w:rPrDefault>
       <w:rPr>
@@ -5462,6 +6137,18 @@
       <w:shd w:val="clear" w:color="auto" w:fill="E1DFDD"/>
     </w:rPr>
   </w:style>
+  <w:style w:type="character" w:styleId="FollowedHyperlink">
+    <w:name w:val="FollowedHyperlink"/>
+    <w:basedOn w:val="DefaultParagraphFont"/>
+    <w:uiPriority w:val="99"/>
+    <w:semiHidden/>
+    <w:unhideWhenUsed/>
+    <w:rsid w:val="00A7371E"/>
+    <w:rPr>
+      <w:color w:val="800080" w:themeColor="followedHyperlink"/>
+      <w:u w:val="single"/>
+    </w:rPr>
+  </w:style>
 </w:styles>
 </file>
 

--- a/resumes/Syd Polk.docx
+++ b/resumes/Syd Polk.docx
@@ -1954,18 +1954,83 @@
           <w:lang w:eastAsia="ar-SA"/>
         </w:rPr>
       </w:pPr>
-      <w:bookmarkStart w:id="4" w:name="OLE_LINK1"/>
-      <w:bookmarkStart w:id="5" w:name="OLE_LINK2"/>
-      <w:r>
-        <w:rPr>
-          <w:rFonts w:ascii="Arial" w:hAnsi="Arial"/>
-          <w:b/>
-          <w:sz w:val="18"/>
-          <w:szCs w:val="22"/>
-          <w:lang w:eastAsia="ar-SA"/>
-        </w:rPr>
-        <w:t>Bone Jarring Games and Software</w:t>
-      </w:r>
+    </w:p>
+    <w:p>
+      <w:pPr>
+        <w:widowControl/>
+        <w:suppressAutoHyphens w:val="0"/>
+        <w:rPr>
+          <w:rFonts w:ascii="Arial" w:hAnsi="Arial"/>
+          <w:b/>
+          <w:color w:val="000000"/>
+          <w:sz w:val="18"/>
+          <w:szCs w:val="22"/>
+          <w:lang w:eastAsia="ar-SA"/>
+        </w:rPr>
+      </w:pPr>
+      <w:r>
+        <w:rPr>
+          <w:rFonts w:ascii="Arial" w:hAnsi="Arial"/>
+          <w:b/>
+          <w:color w:val="000000"/>
+          <w:sz w:val="18"/>
+          <w:szCs w:val="22"/>
+          <w:lang w:eastAsia="ar-SA"/>
+        </w:rPr>
+        <w:t xml:space="preserve">Mozilla, Inc., </w:t>
+      </w:r>
+      <w:r>
+        <w:rPr>
+          <w:rFonts w:ascii="Arial" w:hAnsi="Arial"/>
+          <w:bCs/>
+          <w:color w:val="000000"/>
+          <w:sz w:val="18"/>
+          <w:szCs w:val="22"/>
+          <w:lang w:eastAsia="ar-SA"/>
+        </w:rPr>
+        <w:t>Mountain View, CA</w:t>
+      </w:r>
+      <w:r>
+        <w:rPr>
+          <w:rFonts w:ascii="Arial" w:hAnsi="Arial"/>
+          <w:bCs/>
+          <w:color w:val="000000"/>
+          <w:sz w:val="18"/>
+          <w:szCs w:val="22"/>
+          <w:lang w:eastAsia="ar-SA"/>
+        </w:rPr>
+        <w:t xml:space="preserve"> (remote).</w:t>
+      </w:r>
+    </w:p>
+    <w:p>
+      <w:pPr>
+        <w:tabs>
+          <w:tab w:val="left" w:pos="-720"/>
+        </w:tabs>
+        <w:ind w:right="-720"/>
+        <w:rPr>
+          <w:rFonts w:ascii="Arial" w:hAnsi="Arial"/>
+          <w:color w:val="000000"/>
+          <w:sz w:val="18"/>
+          <w:szCs w:val="22"/>
+          <w:lang w:eastAsia="ar-SA"/>
+        </w:rPr>
+      </w:pPr>
+      <w:bookmarkStart w:id="4" w:name="OLE_LINK7"/>
+      <w:bookmarkStart w:id="5" w:name="OLE_LINK8"/>
+      <w:r>
+        <w:rPr>
+          <w:rFonts w:ascii="Arial" w:hAnsi="Arial"/>
+          <w:b/>
+          <w:color w:val="000000"/>
+          <w:sz w:val="18"/>
+          <w:szCs w:val="22"/>
+          <w:lang w:eastAsia="ar-SA"/>
+        </w:rPr>
+        <w:t>Technical Lead, Platform QA</w:t>
+      </w:r>
+      <w:bookmarkEnd w:id="4"/>
+      <w:bookmarkEnd w:id="5"/>
       <w:r>
         <w:rPr>
           <w:rFonts w:ascii="Arial" w:hAnsi="Arial"/>
@@ -1980,60 +2045,22 @@
       <w:r>
         <w:rPr>
           <w:rFonts w:ascii="Arial" w:hAnsi="Arial"/>
-          <w:bCs/>
-          <w:color w:val="000000"/>
-          <w:sz w:val="18"/>
-          <w:szCs w:val="22"/>
-          <w:lang w:eastAsia="ar-SA"/>
-        </w:rPr>
-        <w:t>Austin, TX</w:t>
-      </w:r>
-      <w:r>
-        <w:rPr>
-          <w:rFonts w:ascii="Arial" w:hAnsi="Arial"/>
-          <w:bCs/>
-          <w:color w:val="000000"/>
-          <w:sz w:val="18"/>
-          <w:szCs w:val="22"/>
-          <w:lang w:eastAsia="ar-SA"/>
-        </w:rPr>
-        <w:t>.</w:t>
-      </w:r>
-    </w:p>
-    <w:p>
-      <w:pPr>
-        <w:tabs>
-          <w:tab w:val="left" w:pos="-720"/>
-        </w:tabs>
-        <w:ind w:right="-720"/>
-        <w:rPr>
-          <w:rFonts w:ascii="Arial" w:hAnsi="Arial"/>
-          <w:color w:val="000000"/>
-          <w:sz w:val="18"/>
-          <w:szCs w:val="22"/>
-          <w:lang w:eastAsia="ar-SA"/>
-        </w:rPr>
-      </w:pPr>
-      <w:r>
-        <w:rPr>
-          <w:rFonts w:ascii="Arial" w:hAnsi="Arial"/>
-          <w:b/>
-          <w:color w:val="000000"/>
-          <w:sz w:val="18"/>
-          <w:szCs w:val="22"/>
-          <w:lang w:eastAsia="ar-SA"/>
-        </w:rPr>
-        <w:t xml:space="preserve">Founder/CEO/CTO, </w:t>
-      </w:r>
-      <w:r>
-        <w:rPr>
-          <w:rFonts w:ascii="Arial" w:hAnsi="Arial"/>
-          <w:color w:val="000000"/>
-          <w:sz w:val="18"/>
-          <w:szCs w:val="22"/>
-          <w:lang w:eastAsia="ar-SA"/>
-        </w:rPr>
-        <w:t>July 2013-March 2021</w:t>
+          <w:color w:val="000000"/>
+          <w:sz w:val="18"/>
+          <w:szCs w:val="22"/>
+          <w:lang w:eastAsia="ar-SA"/>
+        </w:rPr>
+        <w:t>April 2014-</w:t>
+      </w:r>
+      <w:r>
+        <w:rPr>
+          <w:rFonts w:ascii="Arial" w:hAnsi="Arial"/>
+          <w:color w:val="000000"/>
+          <w:sz w:val="18"/>
+          <w:szCs w:val="22"/>
+          <w:lang w:eastAsia="ar-SA"/>
+        </w:rPr>
+        <w:t>April 2016</w:t>
       </w:r>
       <w:r>
         <w:rPr>
@@ -2080,39 +2107,61 @@
           <w:lang w:eastAsia="ar-SA"/>
         </w:rPr>
       </w:pPr>
-      <w:r>
-        <w:rPr>
-          <w:rFonts w:ascii="Arial" w:hAnsi="Arial"/>
-          <w:color w:val="000000"/>
-          <w:sz w:val="18"/>
-          <w:szCs w:val="22"/>
-          <w:lang w:eastAsia="ar-SA"/>
-        </w:rPr>
-        <w:t xml:space="preserve">Developed play-aids for table-top role-playing games, like Pathfinder or Dungeons </w:t>
-      </w:r>
-      <w:r>
-        <w:rPr>
-          <w:rFonts w:ascii="Arial" w:hAnsi="Arial"/>
-          <w:color w:val="000000"/>
-          <w:sz w:val="18"/>
-          <w:szCs w:val="22"/>
-          <w:lang w:eastAsia="ar-SA"/>
-        </w:rPr>
-        <w:t>&amp;</w:t>
-      </w:r>
-      <w:r>
-        <w:rPr>
-          <w:rFonts w:ascii="Arial" w:hAnsi="Arial"/>
-          <w:color w:val="000000"/>
-          <w:sz w:val="18"/>
-          <w:szCs w:val="22"/>
-          <w:lang w:eastAsia="ar-SA"/>
-        </w:rPr>
-        <w:t xml:space="preserve"> Dragons</w:t>
-      </w:r>
-    </w:p>
-    <w:bookmarkEnd w:id="4"/>
-    <w:bookmarkEnd w:id="5"/>
+      <w:bookmarkStart w:id="6" w:name="OLE_LINK9"/>
+      <w:bookmarkStart w:id="7" w:name="OLE_LINK10"/>
+      <w:r>
+        <w:rPr>
+          <w:rFonts w:ascii="Arial" w:hAnsi="Arial"/>
+          <w:color w:val="000000"/>
+          <w:sz w:val="18"/>
+          <w:szCs w:val="22"/>
+          <w:lang w:eastAsia="ar-SA"/>
+        </w:rPr>
+        <w:t>Developed automated testing system to verify that playback of DRM content from sites like Netflix and YouTube continue</w:t>
+      </w:r>
+      <w:r>
+        <w:rPr>
+          <w:rFonts w:ascii="Arial" w:hAnsi="Arial"/>
+          <w:color w:val="000000"/>
+          <w:sz w:val="18"/>
+          <w:szCs w:val="22"/>
+          <w:lang w:eastAsia="ar-SA"/>
+        </w:rPr>
+        <w:t>d</w:t>
+      </w:r>
+      <w:r>
+        <w:rPr>
+          <w:rFonts w:ascii="Arial" w:hAnsi="Arial"/>
+          <w:color w:val="000000"/>
+          <w:sz w:val="18"/>
+          <w:szCs w:val="22"/>
+          <w:lang w:eastAsia="ar-SA"/>
+        </w:rPr>
+        <w:t xml:space="preserve"> to work as Firefox change</w:t>
+      </w:r>
+      <w:r>
+        <w:rPr>
+          <w:rFonts w:ascii="Arial" w:hAnsi="Arial"/>
+          <w:color w:val="000000"/>
+          <w:sz w:val="18"/>
+          <w:szCs w:val="22"/>
+          <w:lang w:eastAsia="ar-SA"/>
+        </w:rPr>
+        <w:t>d</w:t>
+      </w:r>
+      <w:r>
+        <w:rPr>
+          <w:rFonts w:ascii="Arial" w:hAnsi="Arial"/>
+          <w:color w:val="000000"/>
+          <w:sz w:val="18"/>
+          <w:szCs w:val="22"/>
+          <w:lang w:eastAsia="ar-SA"/>
+        </w:rPr>
+        <w:t>.</w:t>
+      </w:r>
+    </w:p>
+    <w:bookmarkEnd w:id="6"/>
+    <w:bookmarkEnd w:id="7"/>
     <w:p>
       <w:pPr>
         <w:tabs>
@@ -2151,257 +2200,7 @@
           <w:szCs w:val="22"/>
           <w:lang w:eastAsia="ar-SA"/>
         </w:rPr>
-        <w:br w:type="page"/>
-      </w:r>
-    </w:p>
-    <w:p>
-      <w:pPr>
-        <w:tabs>
-          <w:tab w:val="left" w:pos="-720"/>
-        </w:tabs>
-        <w:ind w:right="-720"/>
-        <w:rPr>
-          <w:rFonts w:ascii="Arial" w:hAnsi="Arial"/>
-          <w:b/>
-          <w:color w:val="000000"/>
-          <w:sz w:val="18"/>
-          <w:szCs w:val="22"/>
-          <w:lang w:eastAsia="ar-SA"/>
-        </w:rPr>
-      </w:pPr>
-      <w:r>
-        <w:rPr>
-          <w:rFonts w:ascii="Arial" w:hAnsi="Arial"/>
-          <w:b/>
-          <w:color w:val="000000"/>
-          <w:sz w:val="18"/>
-          <w:szCs w:val="22"/>
-          <w:lang w:eastAsia="ar-SA"/>
-        </w:rPr>
         <w:lastRenderedPageBreak/>
-        <w:t xml:space="preserve">Mozilla, Inc., </w:t>
-      </w:r>
-      <w:r>
-        <w:rPr>
-          <w:rFonts w:ascii="Arial" w:hAnsi="Arial"/>
-          <w:bCs/>
-          <w:color w:val="000000"/>
-          <w:sz w:val="18"/>
-          <w:szCs w:val="22"/>
-          <w:lang w:eastAsia="ar-SA"/>
-        </w:rPr>
-        <w:t>Mountain View, CA</w:t>
-      </w:r>
-      <w:r>
-        <w:rPr>
-          <w:rFonts w:ascii="Arial" w:hAnsi="Arial"/>
-          <w:bCs/>
-          <w:color w:val="000000"/>
-          <w:sz w:val="18"/>
-          <w:szCs w:val="22"/>
-          <w:lang w:eastAsia="ar-SA"/>
-        </w:rPr>
-        <w:t xml:space="preserve"> (remote).</w:t>
-      </w:r>
-    </w:p>
-    <w:p>
-      <w:pPr>
-        <w:tabs>
-          <w:tab w:val="left" w:pos="-720"/>
-        </w:tabs>
-        <w:ind w:right="-720"/>
-        <w:rPr>
-          <w:rFonts w:ascii="Arial" w:hAnsi="Arial"/>
-          <w:color w:val="000000"/>
-          <w:sz w:val="18"/>
-          <w:szCs w:val="22"/>
-          <w:lang w:eastAsia="ar-SA"/>
-        </w:rPr>
-      </w:pPr>
-      <w:bookmarkStart w:id="6" w:name="OLE_LINK7"/>
-      <w:bookmarkStart w:id="7" w:name="OLE_LINK8"/>
-      <w:r>
-        <w:rPr>
-          <w:rFonts w:ascii="Arial" w:hAnsi="Arial"/>
-          <w:b/>
-          <w:color w:val="000000"/>
-          <w:sz w:val="18"/>
-          <w:szCs w:val="22"/>
-          <w:lang w:eastAsia="ar-SA"/>
-        </w:rPr>
-        <w:t>Technical Lead, Platform QA</w:t>
-      </w:r>
-      <w:bookmarkEnd w:id="6"/>
-      <w:bookmarkEnd w:id="7"/>
-      <w:r>
-        <w:rPr>
-          <w:rFonts w:ascii="Arial" w:hAnsi="Arial"/>
-          <w:b/>
-          <w:color w:val="000000"/>
-          <w:sz w:val="18"/>
-          <w:szCs w:val="22"/>
-          <w:lang w:eastAsia="ar-SA"/>
-        </w:rPr>
-        <w:t xml:space="preserve">, </w:t>
-      </w:r>
-      <w:r>
-        <w:rPr>
-          <w:rFonts w:ascii="Arial" w:hAnsi="Arial"/>
-          <w:color w:val="000000"/>
-          <w:sz w:val="18"/>
-          <w:szCs w:val="22"/>
-          <w:lang w:eastAsia="ar-SA"/>
-        </w:rPr>
-        <w:t>April 2014-</w:t>
-      </w:r>
-      <w:r>
-        <w:rPr>
-          <w:rFonts w:ascii="Arial" w:hAnsi="Arial"/>
-          <w:color w:val="000000"/>
-          <w:sz w:val="18"/>
-          <w:szCs w:val="22"/>
-          <w:lang w:eastAsia="ar-SA"/>
-        </w:rPr>
-        <w:t>April 2016</w:t>
-      </w:r>
-      <w:r>
-        <w:rPr>
-          <w:rFonts w:ascii="Arial" w:hAnsi="Arial"/>
-          <w:color w:val="000000"/>
-          <w:sz w:val="18"/>
-          <w:szCs w:val="22"/>
-          <w:lang w:eastAsia="ar-SA"/>
-        </w:rPr>
-        <w:t>.</w:t>
-      </w:r>
-    </w:p>
-    <w:p>
-      <w:pPr>
-        <w:tabs>
-          <w:tab w:val="left" w:pos="-720"/>
-        </w:tabs>
-        <w:ind w:right="-720"/>
-        <w:rPr>
-          <w:rFonts w:ascii="Arial" w:hAnsi="Arial"/>
-          <w:color w:val="000000"/>
-          <w:sz w:val="18"/>
-          <w:szCs w:val="22"/>
-          <w:lang w:eastAsia="ar-SA"/>
-        </w:rPr>
-      </w:pPr>
-    </w:p>
-    <w:p>
-      <w:pPr>
-        <w:pStyle w:val="ListParagraph"/>
-        <w:numPr>
-          <w:ilvl w:val="0"/>
-          <w:numId w:val="12"/>
-        </w:numPr>
-        <w:tabs>
-          <w:tab w:val="left" w:pos="-720"/>
-        </w:tabs>
-        <w:ind w:right="-720"/>
-        <w:rPr>
-          <w:rFonts w:ascii="Arial" w:hAnsi="Arial"/>
-          <w:color w:val="000000"/>
-          <w:sz w:val="18"/>
-          <w:szCs w:val="22"/>
-          <w:lang w:eastAsia="ar-SA"/>
-        </w:rPr>
-      </w:pPr>
-      <w:bookmarkStart w:id="8" w:name="OLE_LINK9"/>
-      <w:bookmarkStart w:id="9" w:name="OLE_LINK10"/>
-      <w:r>
-        <w:rPr>
-          <w:rFonts w:ascii="Arial" w:hAnsi="Arial"/>
-          <w:color w:val="000000"/>
-          <w:sz w:val="18"/>
-          <w:szCs w:val="22"/>
-          <w:lang w:eastAsia="ar-SA"/>
-        </w:rPr>
-        <w:t>Developed automated testing system to verify that playback of DRM content from sites like Netflix and YouTube continue</w:t>
-      </w:r>
-      <w:r>
-        <w:rPr>
-          <w:rFonts w:ascii="Arial" w:hAnsi="Arial"/>
-          <w:color w:val="000000"/>
-          <w:sz w:val="18"/>
-          <w:szCs w:val="22"/>
-          <w:lang w:eastAsia="ar-SA"/>
-        </w:rPr>
-        <w:t>d</w:t>
-      </w:r>
-      <w:r>
-        <w:rPr>
-          <w:rFonts w:ascii="Arial" w:hAnsi="Arial"/>
-          <w:color w:val="000000"/>
-          <w:sz w:val="18"/>
-          <w:szCs w:val="22"/>
-          <w:lang w:eastAsia="ar-SA"/>
-        </w:rPr>
-        <w:t xml:space="preserve"> to work as Firefox change</w:t>
-      </w:r>
-      <w:r>
-        <w:rPr>
-          <w:rFonts w:ascii="Arial" w:hAnsi="Arial"/>
-          <w:color w:val="000000"/>
-          <w:sz w:val="18"/>
-          <w:szCs w:val="22"/>
-          <w:lang w:eastAsia="ar-SA"/>
-        </w:rPr>
-        <w:t>d</w:t>
-      </w:r>
-      <w:r>
-        <w:rPr>
-          <w:rFonts w:ascii="Arial" w:hAnsi="Arial"/>
-          <w:color w:val="000000"/>
-          <w:sz w:val="18"/>
-          <w:szCs w:val="22"/>
-          <w:lang w:eastAsia="ar-SA"/>
-        </w:rPr>
-        <w:t>.</w:t>
-      </w:r>
-    </w:p>
-    <w:bookmarkEnd w:id="8"/>
-    <w:bookmarkEnd w:id="9"/>
-    <w:p>
-      <w:pPr>
-        <w:tabs>
-          <w:tab w:val="left" w:pos="-720"/>
-        </w:tabs>
-        <w:ind w:right="-720"/>
-        <w:rPr>
-          <w:rFonts w:ascii="Arial" w:hAnsi="Arial"/>
-          <w:b/>
-          <w:color w:val="000000"/>
-          <w:sz w:val="18"/>
-          <w:szCs w:val="22"/>
-          <w:lang w:eastAsia="ar-SA"/>
-        </w:rPr>
-      </w:pPr>
-    </w:p>
-    <w:p>
-      <w:pPr>
-        <w:widowControl/>
-        <w:suppressAutoHyphens w:val="0"/>
-        <w:rPr>
-          <w:rFonts w:ascii="Arial" w:hAnsi="Arial"/>
-          <w:b/>
-          <w:color w:val="000000"/>
-          <w:sz w:val="18"/>
-          <w:szCs w:val="22"/>
-          <w:lang w:eastAsia="ar-SA"/>
-        </w:rPr>
-      </w:pPr>
-      <w:r>
-        <w:rPr>
-          <w:rFonts w:ascii="Arial" w:hAnsi="Arial"/>
-          <w:b/>
-          <w:color w:val="000000"/>
-          <w:sz w:val="18"/>
-          <w:szCs w:val="22"/>
-          <w:lang w:eastAsia="ar-SA"/>
-        </w:rPr>
         <w:t xml:space="preserve">Klink LLC, </w:t>
       </w:r>
       <w:r>
@@ -2517,8 +2316,8 @@
           <w:lang w:eastAsia="ar-SA"/>
         </w:rPr>
       </w:pPr>
-      <w:bookmarkStart w:id="10" w:name="OLE_LINK11"/>
-      <w:bookmarkStart w:id="11" w:name="OLE_LINK12"/>
+      <w:bookmarkStart w:id="8" w:name="OLE_LINK11"/>
+      <w:bookmarkStart w:id="9" w:name="OLE_LINK12"/>
       <w:r>
         <w:rPr>
           <w:rFonts w:ascii="Arial" w:hAnsi="Arial"/>
@@ -2690,8 +2489,8 @@
         <w:t>Reduced open bug count by 80%.</w:t>
       </w:r>
     </w:p>
-    <w:bookmarkEnd w:id="10"/>
-    <w:bookmarkEnd w:id="11"/>
+    <w:bookmarkEnd w:id="8"/>
+    <w:bookmarkEnd w:id="9"/>
     <w:p>
       <w:pPr>
         <w:tabs>
@@ -2858,8 +2657,8 @@
           <w:lang w:eastAsia="ar-SA"/>
         </w:rPr>
       </w:pPr>
-      <w:bookmarkStart w:id="12" w:name="OLE_LINK13"/>
-      <w:bookmarkStart w:id="13" w:name="OLE_LINK14"/>
+      <w:bookmarkStart w:id="10" w:name="OLE_LINK13"/>
+      <w:bookmarkStart w:id="11" w:name="OLE_LINK14"/>
       <w:r>
         <w:rPr>
           <w:rFonts w:ascii="Arial" w:hAnsi="Arial"/>
@@ -2911,8 +2710,8 @@
         <w:t>g vagrant, virtualbox, and ruby as part of continuous integration using Jenkins.</w:t>
       </w:r>
     </w:p>
-    <w:bookmarkEnd w:id="12"/>
-    <w:bookmarkEnd w:id="13"/>
+    <w:bookmarkEnd w:id="10"/>
+    <w:bookmarkEnd w:id="11"/>
     <w:p>
       <w:pPr>
         <w:widowControl/>
@@ -3088,8 +2887,8 @@
           <w:lang w:eastAsia="ar-SA"/>
         </w:rPr>
       </w:pPr>
-      <w:bookmarkStart w:id="14" w:name="OLE_LINK15"/>
-      <w:bookmarkStart w:id="15" w:name="OLE_LINK16"/>
+      <w:bookmarkStart w:id="12" w:name="OLE_LINK15"/>
+      <w:bookmarkStart w:id="13" w:name="OLE_LINK16"/>
       <w:r>
         <w:rPr>
           <w:rFonts w:ascii="Arial" w:hAnsi="Arial"/>
@@ -3172,8 +2971,8 @@
         <w:t>Version 1.3 shipped in the App Store in September 2012.</w:t>
       </w:r>
     </w:p>
-    <w:bookmarkEnd w:id="14"/>
-    <w:bookmarkEnd w:id="15"/>
+    <w:bookmarkEnd w:id="12"/>
+    <w:bookmarkEnd w:id="13"/>
     <w:p>
       <w:pPr>
         <w:widowControl/>
@@ -4134,6 +3933,7 @@
           <w:tab w:val="left" w:pos="-720"/>
         </w:tabs>
         <w:ind w:right="-720"/>
+        <w:jc w:val="both"/>
         <w:rPr>
           <w:rFonts w:ascii="Arial" w:hAnsi="Arial"/>
           <w:color w:val="000000"/>
